--- a/DIP/DIP_xcaham02.docx
+++ b/DIP/DIP_xcaham02.docx
@@ -2253,16 +2253,16 @@
         </w:numPr>
         <w:spacing w:line="276" w:lineRule="auto"/>
       </w:pPr>
-      <w:bookmarkStart w:id="3" w:name="_Toc354136738"/>
-      <w:bookmarkStart w:id="4" w:name="_Toc100936461"/>
-      <w:bookmarkStart w:id="5" w:name="_Toc101325787"/>
+      <w:bookmarkStart w:id="3" w:name="_Toc100936461"/>
+      <w:bookmarkStart w:id="4" w:name="_Toc101325787"/>
+      <w:bookmarkStart w:id="5" w:name="_Toc355915057"/>
       <w:bookmarkEnd w:id="1"/>
       <w:bookmarkEnd w:id="2"/>
       <w:r>
         <w:lastRenderedPageBreak/>
         <w:t>Obsah</w:t>
       </w:r>
-      <w:bookmarkEnd w:id="3"/>
+      <w:bookmarkEnd w:id="5"/>
     </w:p>
     <w:p>
       <w:pPr>
@@ -2285,7 +2285,7 @@
       <w:r>
         <w:fldChar w:fldCharType="separate"/>
       </w:r>
-      <w:hyperlink w:anchor="_Toc354136738" w:history="1">
+      <w:hyperlink w:anchor="_Toc355915057" w:history="1">
         <w:r>
           <w:rPr>
             <w:rStyle w:val="Hypertextovodkaz"/>
@@ -2312,7 +2312,7 @@
             <w:noProof/>
             <w:webHidden/>
           </w:rPr>
-          <w:instrText xml:space="preserve"> PAGEREF _Toc354136738 \h </w:instrText>
+          <w:instrText xml:space="preserve"> PAGEREF _Toc355915057 \h </w:instrText>
         </w:r>
         <w:r>
           <w:rPr>
@@ -2356,7 +2356,7 @@
           <w:szCs w:val="22"/>
         </w:rPr>
       </w:pPr>
-      <w:hyperlink w:anchor="_Toc354136739" w:history="1">
+      <w:hyperlink w:anchor="_Toc355915058" w:history="1">
         <w:r>
           <w:rPr>
             <w:rStyle w:val="Hypertextovodkaz"/>
@@ -2398,7 +2398,7 @@
             <w:noProof/>
             <w:webHidden/>
           </w:rPr>
-          <w:instrText xml:space="preserve"> PAGEREF _Toc354136739 \h </w:instrText>
+          <w:instrText xml:space="preserve"> PAGEREF _Toc355915058 \h </w:instrText>
         </w:r>
         <w:r>
           <w:rPr>
@@ -2418,7 +2418,7 @@
             <w:noProof/>
             <w:webHidden/>
           </w:rPr>
-          <w:t>2</w:t>
+          <w:t>3</w:t>
         </w:r>
         <w:r>
           <w:rPr>
@@ -2442,7 +2442,7 @@
           <w:szCs w:val="22"/>
         </w:rPr>
       </w:pPr>
-      <w:hyperlink w:anchor="_Toc354136740" w:history="1">
+      <w:hyperlink w:anchor="_Toc355915059" w:history="1">
         <w:r>
           <w:rPr>
             <w:rStyle w:val="Hypertextovodkaz"/>
@@ -2484,7 +2484,7 @@
             <w:noProof/>
             <w:webHidden/>
           </w:rPr>
-          <w:instrText xml:space="preserve"> PAGEREF _Toc354136740 \h </w:instrText>
+          <w:instrText xml:space="preserve"> PAGEREF _Toc355915059 \h </w:instrText>
         </w:r>
         <w:r>
           <w:rPr>
@@ -2504,7 +2504,7 @@
             <w:noProof/>
             <w:webHidden/>
           </w:rPr>
-          <w:t>3</w:t>
+          <w:t>4</w:t>
         </w:r>
         <w:r>
           <w:rPr>
@@ -2528,7 +2528,7 @@
           <w:szCs w:val="22"/>
         </w:rPr>
       </w:pPr>
-      <w:hyperlink w:anchor="_Toc354136741" w:history="1">
+      <w:hyperlink w:anchor="_Toc355915060" w:history="1">
         <w:r>
           <w:rPr>
             <w:rStyle w:val="Hypertextovodkaz"/>
@@ -2570,7 +2570,7 @@
             <w:noProof/>
             <w:webHidden/>
           </w:rPr>
-          <w:instrText xml:space="preserve"> PAGEREF _Toc354136741 \h </w:instrText>
+          <w:instrText xml:space="preserve"> PAGEREF _Toc355915060 \h </w:instrText>
         </w:r>
         <w:r>
           <w:rPr>
@@ -2590,7 +2590,7 @@
             <w:noProof/>
             <w:webHidden/>
           </w:rPr>
-          <w:t>6</w:t>
+          <w:t>7</w:t>
         </w:r>
         <w:r>
           <w:rPr>
@@ -2614,7 +2614,7 @@
           <w:szCs w:val="22"/>
         </w:rPr>
       </w:pPr>
-      <w:hyperlink w:anchor="_Toc354136742" w:history="1">
+      <w:hyperlink w:anchor="_Toc355915061" w:history="1">
         <w:r>
           <w:rPr>
             <w:rStyle w:val="Hypertextovodkaz"/>
@@ -2656,7 +2656,7 @@
             <w:noProof/>
             <w:webHidden/>
           </w:rPr>
-          <w:instrText xml:space="preserve"> PAGEREF _Toc354136742 \h </w:instrText>
+          <w:instrText xml:space="preserve"> PAGEREF _Toc355915061 \h </w:instrText>
         </w:r>
         <w:r>
           <w:rPr>
@@ -2676,7 +2676,7 @@
             <w:noProof/>
             <w:webHidden/>
           </w:rPr>
-          <w:t>8</w:t>
+          <w:t>9</w:t>
         </w:r>
         <w:r>
           <w:rPr>
@@ -2700,7 +2700,7 @@
           <w:szCs w:val="22"/>
         </w:rPr>
       </w:pPr>
-      <w:hyperlink w:anchor="_Toc354136743" w:history="1">
+      <w:hyperlink w:anchor="_Toc355915062" w:history="1">
         <w:r>
           <w:rPr>
             <w:rStyle w:val="Hypertextovodkaz"/>
@@ -2742,7 +2742,7 @@
             <w:noProof/>
             <w:webHidden/>
           </w:rPr>
-          <w:instrText xml:space="preserve"> PAGEREF _Toc354136743 \h </w:instrText>
+          <w:instrText xml:space="preserve"> PAGEREF _Toc355915062 \h </w:instrText>
         </w:r>
         <w:r>
           <w:rPr>
@@ -2762,7 +2762,7 @@
             <w:noProof/>
             <w:webHidden/>
           </w:rPr>
-          <w:t>8</w:t>
+          <w:t>9</w:t>
         </w:r>
         <w:r>
           <w:rPr>
@@ -2786,7 +2786,7 @@
           <w:szCs w:val="22"/>
         </w:rPr>
       </w:pPr>
-      <w:hyperlink w:anchor="_Toc354136744" w:history="1">
+      <w:hyperlink w:anchor="_Toc355915063" w:history="1">
         <w:r>
           <w:rPr>
             <w:rStyle w:val="Hypertextovodkaz"/>
@@ -2828,7 +2828,7 @@
             <w:noProof/>
             <w:webHidden/>
           </w:rPr>
-          <w:instrText xml:space="preserve"> PAGEREF _Toc354136744 \h </w:instrText>
+          <w:instrText xml:space="preserve"> PAGEREF _Toc355915063 \h </w:instrText>
         </w:r>
         <w:r>
           <w:rPr>
@@ -2848,7 +2848,7 @@
             <w:noProof/>
             <w:webHidden/>
           </w:rPr>
-          <w:t>9</w:t>
+          <w:t>10</w:t>
         </w:r>
         <w:r>
           <w:rPr>
@@ -2872,7 +2872,7 @@
           <w:szCs w:val="22"/>
         </w:rPr>
       </w:pPr>
-      <w:hyperlink w:anchor="_Toc354136745" w:history="1">
+      <w:hyperlink w:anchor="_Toc355915064" w:history="1">
         <w:r>
           <w:rPr>
             <w:rStyle w:val="Hypertextovodkaz"/>
@@ -2914,7 +2914,7 @@
             <w:noProof/>
             <w:webHidden/>
           </w:rPr>
-          <w:instrText xml:space="preserve"> PAGEREF _Toc354136745 \h </w:instrText>
+          <w:instrText xml:space="preserve"> PAGEREF _Toc355915064 \h </w:instrText>
         </w:r>
         <w:r>
           <w:rPr>
@@ -2934,7 +2934,7 @@
             <w:noProof/>
             <w:webHidden/>
           </w:rPr>
-          <w:t>9</w:t>
+          <w:t>10</w:t>
         </w:r>
         <w:r>
           <w:rPr>
@@ -2958,7 +2958,7 @@
           <w:szCs w:val="22"/>
         </w:rPr>
       </w:pPr>
-      <w:hyperlink w:anchor="_Toc354136746" w:history="1">
+      <w:hyperlink w:anchor="_Toc355915065" w:history="1">
         <w:r>
           <w:rPr>
             <w:rStyle w:val="Hypertextovodkaz"/>
@@ -3000,7 +3000,7 @@
             <w:noProof/>
             <w:webHidden/>
           </w:rPr>
-          <w:instrText xml:space="preserve"> PAGEREF _Toc354136746 \h </w:instrText>
+          <w:instrText xml:space="preserve"> PAGEREF _Toc355915065 \h </w:instrText>
         </w:r>
         <w:r>
           <w:rPr>
@@ -3020,7 +3020,7 @@
             <w:noProof/>
             <w:webHidden/>
           </w:rPr>
-          <w:t>11</w:t>
+          <w:t>12</w:t>
         </w:r>
         <w:r>
           <w:rPr>
@@ -3044,7 +3044,7 @@
           <w:szCs w:val="22"/>
         </w:rPr>
       </w:pPr>
-      <w:hyperlink w:anchor="_Toc354136747" w:history="1">
+      <w:hyperlink w:anchor="_Toc355915066" w:history="1">
         <w:r>
           <w:rPr>
             <w:rStyle w:val="Hypertextovodkaz"/>
@@ -3086,7 +3086,7 @@
             <w:noProof/>
             <w:webHidden/>
           </w:rPr>
-          <w:instrText xml:space="preserve"> PAGEREF _Toc354136747 \h </w:instrText>
+          <w:instrText xml:space="preserve"> PAGEREF _Toc355915066 \h </w:instrText>
         </w:r>
         <w:r>
           <w:rPr>
@@ -3106,7 +3106,7 @@
             <w:noProof/>
             <w:webHidden/>
           </w:rPr>
-          <w:t>11</w:t>
+          <w:t>12</w:t>
         </w:r>
         <w:r>
           <w:rPr>
@@ -3130,7 +3130,7 @@
           <w:szCs w:val="22"/>
         </w:rPr>
       </w:pPr>
-      <w:hyperlink w:anchor="_Toc354136748" w:history="1">
+      <w:hyperlink w:anchor="_Toc355915067" w:history="1">
         <w:r>
           <w:rPr>
             <w:rStyle w:val="Hypertextovodkaz"/>
@@ -3172,7 +3172,7 @@
             <w:noProof/>
             <w:webHidden/>
           </w:rPr>
-          <w:instrText xml:space="preserve"> PAGEREF _Toc354136748 \h </w:instrText>
+          <w:instrText xml:space="preserve"> PAGEREF _Toc355915067 \h </w:instrText>
         </w:r>
         <w:r>
           <w:rPr>
@@ -3192,7 +3192,7 @@
             <w:noProof/>
             <w:webHidden/>
           </w:rPr>
-          <w:t>13</w:t>
+          <w:t>14</w:t>
         </w:r>
         <w:r>
           <w:rPr>
@@ -3216,7 +3216,7 @@
           <w:szCs w:val="22"/>
         </w:rPr>
       </w:pPr>
-      <w:hyperlink w:anchor="_Toc354136749" w:history="1">
+      <w:hyperlink w:anchor="_Toc355915068" w:history="1">
         <w:r>
           <w:rPr>
             <w:rStyle w:val="Hypertextovodkaz"/>
@@ -3258,7 +3258,7 @@
             <w:noProof/>
             <w:webHidden/>
           </w:rPr>
-          <w:instrText xml:space="preserve"> PAGEREF _Toc354136749 \h </w:instrText>
+          <w:instrText xml:space="preserve"> PAGEREF _Toc355915068 \h </w:instrText>
         </w:r>
         <w:r>
           <w:rPr>
@@ -3278,7 +3278,7 @@
             <w:noProof/>
             <w:webHidden/>
           </w:rPr>
-          <w:t>16</w:t>
+          <w:t>17</w:t>
         </w:r>
         <w:r>
           <w:rPr>
@@ -3302,7 +3302,7 @@
           <w:szCs w:val="22"/>
         </w:rPr>
       </w:pPr>
-      <w:hyperlink w:anchor="_Toc354136750" w:history="1">
+      <w:hyperlink w:anchor="_Toc355915069" w:history="1">
         <w:r>
           <w:rPr>
             <w:rStyle w:val="Hypertextovodkaz"/>
@@ -3323,7 +3323,7 @@
             <w:rStyle w:val="Hypertextovodkaz"/>
             <w:noProof/>
           </w:rPr>
-          <w:t>Realizace modelu konferenčního systému</w:t>
+          <w:t>Specifikace Konferenčního systému</w:t>
         </w:r>
         <w:r>
           <w:rPr>
@@ -3344,7 +3344,7 @@
             <w:noProof/>
             <w:webHidden/>
           </w:rPr>
-          <w:instrText xml:space="preserve"> PAGEREF _Toc354136750 \h </w:instrText>
+          <w:instrText xml:space="preserve"> PAGEREF _Toc355915069 \h </w:instrText>
         </w:r>
         <w:r>
           <w:rPr>
@@ -3364,7 +3364,7 @@
             <w:noProof/>
             <w:webHidden/>
           </w:rPr>
-          <w:t>20</w:t>
+          <w:t>21</w:t>
         </w:r>
         <w:r>
           <w:rPr>
@@ -3388,7 +3388,7 @@
           <w:szCs w:val="22"/>
         </w:rPr>
       </w:pPr>
-      <w:hyperlink w:anchor="_Toc354136751" w:history="1">
+      <w:hyperlink w:anchor="_Toc355915070" w:history="1">
         <w:r>
           <w:rPr>
             <w:rStyle w:val="Hypertextovodkaz"/>
@@ -3409,7 +3409,7 @@
             <w:rStyle w:val="Hypertextovodkaz"/>
             <w:noProof/>
           </w:rPr>
-          <w:t>Návrh tříd</w:t>
+          <w:t>Neformální specifikace</w:t>
         </w:r>
         <w:r>
           <w:rPr>
@@ -3430,7 +3430,7 @@
             <w:noProof/>
             <w:webHidden/>
           </w:rPr>
-          <w:instrText xml:space="preserve"> PAGEREF _Toc354136751 \h </w:instrText>
+          <w:instrText xml:space="preserve"> PAGEREF _Toc355915070 \h </w:instrText>
         </w:r>
         <w:r>
           <w:rPr>
@@ -3450,7 +3450,265 @@
             <w:noProof/>
             <w:webHidden/>
           </w:rPr>
-          <w:t>20</w:t>
+          <w:t>21</w:t>
+        </w:r>
+        <w:r>
+          <w:rPr>
+            <w:noProof/>
+            <w:webHidden/>
+          </w:rPr>
+          <w:fldChar w:fldCharType="end"/>
+        </w:r>
+      </w:hyperlink>
+    </w:p>
+    <w:p>
+      <w:pPr>
+        <w:pStyle w:val="Obsah3"/>
+        <w:tabs>
+          <w:tab w:val="left" w:pos="1320"/>
+          <w:tab w:val="right" w:leader="dot" w:pos="8990"/>
+        </w:tabs>
+        <w:rPr>
+          <w:rFonts w:asciiTheme="minorHAnsi" w:eastAsiaTheme="minorEastAsia" w:hAnsiTheme="minorHAnsi" w:cstheme="minorBidi"/>
+          <w:noProof/>
+          <w:szCs w:val="22"/>
+        </w:rPr>
+      </w:pPr>
+      <w:hyperlink w:anchor="_Toc355915071" w:history="1">
+        <w:r>
+          <w:rPr>
+            <w:rStyle w:val="Hypertextovodkaz"/>
+            <w:noProof/>
+          </w:rPr>
+          <w:t>5.1.1</w:t>
+        </w:r>
+        <w:r>
+          <w:rPr>
+            <w:rFonts w:asciiTheme="minorHAnsi" w:eastAsiaTheme="minorEastAsia" w:hAnsiTheme="minorHAnsi" w:cstheme="minorBidi"/>
+            <w:noProof/>
+            <w:szCs w:val="22"/>
+          </w:rPr>
+          <w:tab/>
+        </w:r>
+        <w:r>
+          <w:rPr>
+            <w:rStyle w:val="Hypertextovodkaz"/>
+            <w:noProof/>
+          </w:rPr>
+          <w:t>Analýza požadavků</w:t>
+        </w:r>
+        <w:r>
+          <w:rPr>
+            <w:noProof/>
+            <w:webHidden/>
+          </w:rPr>
+          <w:tab/>
+        </w:r>
+        <w:r>
+          <w:rPr>
+            <w:noProof/>
+            <w:webHidden/>
+          </w:rPr>
+          <w:fldChar w:fldCharType="begin"/>
+        </w:r>
+        <w:r>
+          <w:rPr>
+            <w:noProof/>
+            <w:webHidden/>
+          </w:rPr>
+          <w:instrText xml:space="preserve"> PAGEREF _Toc355915071 \h </w:instrText>
+        </w:r>
+        <w:r>
+          <w:rPr>
+            <w:noProof/>
+            <w:webHidden/>
+          </w:rPr>
+        </w:r>
+        <w:r>
+          <w:rPr>
+            <w:noProof/>
+            <w:webHidden/>
+          </w:rPr>
+          <w:fldChar w:fldCharType="separate"/>
+        </w:r>
+        <w:r>
+          <w:rPr>
+            <w:noProof/>
+            <w:webHidden/>
+          </w:rPr>
+          <w:t>21</w:t>
+        </w:r>
+        <w:r>
+          <w:rPr>
+            <w:noProof/>
+            <w:webHidden/>
+          </w:rPr>
+          <w:fldChar w:fldCharType="end"/>
+        </w:r>
+      </w:hyperlink>
+    </w:p>
+    <w:p>
+      <w:pPr>
+        <w:pStyle w:val="Obsah3"/>
+        <w:tabs>
+          <w:tab w:val="left" w:pos="1320"/>
+          <w:tab w:val="right" w:leader="dot" w:pos="8990"/>
+        </w:tabs>
+        <w:rPr>
+          <w:rFonts w:asciiTheme="minorHAnsi" w:eastAsiaTheme="minorEastAsia" w:hAnsiTheme="minorHAnsi" w:cstheme="minorBidi"/>
+          <w:noProof/>
+          <w:szCs w:val="22"/>
+        </w:rPr>
+      </w:pPr>
+      <w:hyperlink w:anchor="_Toc355915072" w:history="1">
+        <w:r>
+          <w:rPr>
+            <w:rStyle w:val="Hypertextovodkaz"/>
+            <w:noProof/>
+          </w:rPr>
+          <w:t>5.1.2</w:t>
+        </w:r>
+        <w:r>
+          <w:rPr>
+            <w:rFonts w:asciiTheme="minorHAnsi" w:eastAsiaTheme="minorEastAsia" w:hAnsiTheme="minorHAnsi" w:cstheme="minorBidi"/>
+            <w:noProof/>
+            <w:szCs w:val="22"/>
+          </w:rPr>
+          <w:tab/>
+        </w:r>
+        <w:r>
+          <w:rPr>
+            <w:rStyle w:val="Hypertextovodkaz"/>
+            <w:noProof/>
+          </w:rPr>
+          <w:t>Případy užití</w:t>
+        </w:r>
+        <w:r>
+          <w:rPr>
+            <w:noProof/>
+            <w:webHidden/>
+          </w:rPr>
+          <w:tab/>
+        </w:r>
+        <w:r>
+          <w:rPr>
+            <w:noProof/>
+            <w:webHidden/>
+          </w:rPr>
+          <w:fldChar w:fldCharType="begin"/>
+        </w:r>
+        <w:r>
+          <w:rPr>
+            <w:noProof/>
+            <w:webHidden/>
+          </w:rPr>
+          <w:instrText xml:space="preserve"> PAGEREF _Toc355915072 \h </w:instrText>
+        </w:r>
+        <w:r>
+          <w:rPr>
+            <w:noProof/>
+            <w:webHidden/>
+          </w:rPr>
+        </w:r>
+        <w:r>
+          <w:rPr>
+            <w:noProof/>
+            <w:webHidden/>
+          </w:rPr>
+          <w:fldChar w:fldCharType="separate"/>
+        </w:r>
+        <w:r>
+          <w:rPr>
+            <w:noProof/>
+            <w:webHidden/>
+          </w:rPr>
+          <w:t>22</w:t>
+        </w:r>
+        <w:r>
+          <w:rPr>
+            <w:noProof/>
+            <w:webHidden/>
+          </w:rPr>
+          <w:fldChar w:fldCharType="end"/>
+        </w:r>
+      </w:hyperlink>
+    </w:p>
+    <w:p>
+      <w:pPr>
+        <w:pStyle w:val="Obsah1"/>
+        <w:tabs>
+          <w:tab w:val="left" w:pos="480"/>
+          <w:tab w:val="right" w:leader="dot" w:pos="8990"/>
+        </w:tabs>
+        <w:rPr>
+          <w:rFonts w:asciiTheme="minorHAnsi" w:eastAsiaTheme="minorEastAsia" w:hAnsiTheme="minorHAnsi" w:cstheme="minorBidi"/>
+          <w:noProof/>
+          <w:szCs w:val="22"/>
+        </w:rPr>
+      </w:pPr>
+      <w:hyperlink w:anchor="_Toc355915073" w:history="1">
+        <w:r>
+          <w:rPr>
+            <w:rStyle w:val="Hypertextovodkaz"/>
+            <w:noProof/>
+          </w:rPr>
+          <w:t>6.</w:t>
+        </w:r>
+        <w:r>
+          <w:rPr>
+            <w:rFonts w:asciiTheme="minorHAnsi" w:eastAsiaTheme="minorEastAsia" w:hAnsiTheme="minorHAnsi" w:cstheme="minorBidi"/>
+            <w:noProof/>
+            <w:szCs w:val="22"/>
+          </w:rPr>
+          <w:tab/>
+        </w:r>
+        <w:r>
+          <w:rPr>
+            <w:rStyle w:val="Hypertextovodkaz"/>
+            <w:noProof/>
+          </w:rPr>
+          <w:t>Realizace modelu konferenčního systému</w:t>
+        </w:r>
+        <w:r>
+          <w:rPr>
+            <w:noProof/>
+            <w:webHidden/>
+          </w:rPr>
+          <w:tab/>
+        </w:r>
+        <w:r>
+          <w:rPr>
+            <w:noProof/>
+            <w:webHidden/>
+          </w:rPr>
+          <w:fldChar w:fldCharType="begin"/>
+        </w:r>
+        <w:r>
+          <w:rPr>
+            <w:noProof/>
+            <w:webHidden/>
+          </w:rPr>
+          <w:instrText xml:space="preserve"> PAGEREF _Toc355915073 \h </w:instrText>
+        </w:r>
+        <w:r>
+          <w:rPr>
+            <w:noProof/>
+            <w:webHidden/>
+          </w:rPr>
+        </w:r>
+        <w:r>
+          <w:rPr>
+            <w:noProof/>
+            <w:webHidden/>
+          </w:rPr>
+          <w:fldChar w:fldCharType="separate"/>
+        </w:r>
+        <w:r>
+          <w:rPr>
+            <w:noProof/>
+            <w:webHidden/>
+          </w:rPr>
+          <w:t>24</w:t>
         </w:r>
         <w:r>
           <w:rPr>
@@ -3474,13 +3732,13 @@
           <w:szCs w:val="22"/>
         </w:rPr>
       </w:pPr>
-      <w:hyperlink w:anchor="_Toc354136752" w:history="1">
+      <w:hyperlink w:anchor="_Toc355915074" w:history="1">
         <w:r>
           <w:rPr>
             <w:rStyle w:val="Hypertextovodkaz"/>
             <w:noProof/>
           </w:rPr>
-          <w:t>5.2</w:t>
+          <w:t>6.1</w:t>
         </w:r>
         <w:r>
           <w:rPr>
@@ -3495,6 +3753,92 @@
             <w:rStyle w:val="Hypertextovodkaz"/>
             <w:noProof/>
           </w:rPr>
+          <w:t>Návrh tříd</w:t>
+        </w:r>
+        <w:r>
+          <w:rPr>
+            <w:noProof/>
+            <w:webHidden/>
+          </w:rPr>
+          <w:tab/>
+        </w:r>
+        <w:r>
+          <w:rPr>
+            <w:noProof/>
+            <w:webHidden/>
+          </w:rPr>
+          <w:fldChar w:fldCharType="begin"/>
+        </w:r>
+        <w:r>
+          <w:rPr>
+            <w:noProof/>
+            <w:webHidden/>
+          </w:rPr>
+          <w:instrText xml:space="preserve"> PAGEREF _Toc355915074 \h </w:instrText>
+        </w:r>
+        <w:r>
+          <w:rPr>
+            <w:noProof/>
+            <w:webHidden/>
+          </w:rPr>
+        </w:r>
+        <w:r>
+          <w:rPr>
+            <w:noProof/>
+            <w:webHidden/>
+          </w:rPr>
+          <w:fldChar w:fldCharType="separate"/>
+        </w:r>
+        <w:r>
+          <w:rPr>
+            <w:noProof/>
+            <w:webHidden/>
+          </w:rPr>
+          <w:t>24</w:t>
+        </w:r>
+        <w:r>
+          <w:rPr>
+            <w:noProof/>
+            <w:webHidden/>
+          </w:rPr>
+          <w:fldChar w:fldCharType="end"/>
+        </w:r>
+      </w:hyperlink>
+    </w:p>
+    <w:p>
+      <w:pPr>
+        <w:pStyle w:val="Obsah2"/>
+        <w:tabs>
+          <w:tab w:val="left" w:pos="880"/>
+          <w:tab w:val="right" w:leader="dot" w:pos="8990"/>
+        </w:tabs>
+        <w:rPr>
+          <w:rFonts w:asciiTheme="minorHAnsi" w:eastAsiaTheme="minorEastAsia" w:hAnsiTheme="minorHAnsi" w:cstheme="minorBidi"/>
+          <w:noProof/>
+          <w:szCs w:val="22"/>
+        </w:rPr>
+      </w:pPr>
+      <w:hyperlink w:anchor="_Toc355915075" w:history="1">
+        <w:r>
+          <w:rPr>
+            <w:rStyle w:val="Hypertextovodkaz"/>
+            <w:noProof/>
+          </w:rPr>
+          <w:t>6.2</w:t>
+        </w:r>
+        <w:r>
+          <w:rPr>
+            <w:rFonts w:asciiTheme="minorHAnsi" w:eastAsiaTheme="minorEastAsia" w:hAnsiTheme="minorHAnsi" w:cstheme="minorBidi"/>
+            <w:noProof/>
+            <w:szCs w:val="22"/>
+          </w:rPr>
+          <w:tab/>
+        </w:r>
+        <w:r>
+          <w:rPr>
+            <w:rStyle w:val="Hypertextovodkaz"/>
+            <w:noProof/>
+          </w:rPr>
           <w:t>Konverze diagramu tříd do objektově orientovaných Petriho sítí</w:t>
         </w:r>
         <w:r>
@@ -3516,7 +3860,7 @@
             <w:noProof/>
             <w:webHidden/>
           </w:rPr>
-          <w:instrText xml:space="preserve"> PAGEREF _Toc354136752 \h </w:instrText>
+          <w:instrText xml:space="preserve"> PAGEREF _Toc355915075 \h </w:instrText>
         </w:r>
         <w:r>
           <w:rPr>
@@ -3536,7 +3880,437 @@
             <w:noProof/>
             <w:webHidden/>
           </w:rPr>
-          <w:t>20</w:t>
+          <w:t>25</w:t>
+        </w:r>
+        <w:r>
+          <w:rPr>
+            <w:noProof/>
+            <w:webHidden/>
+          </w:rPr>
+          <w:fldChar w:fldCharType="end"/>
+        </w:r>
+      </w:hyperlink>
+    </w:p>
+    <w:p>
+      <w:pPr>
+        <w:pStyle w:val="Obsah3"/>
+        <w:tabs>
+          <w:tab w:val="left" w:pos="1320"/>
+          <w:tab w:val="right" w:leader="dot" w:pos="8990"/>
+        </w:tabs>
+        <w:rPr>
+          <w:rFonts w:asciiTheme="minorHAnsi" w:eastAsiaTheme="minorEastAsia" w:hAnsiTheme="minorHAnsi" w:cstheme="minorBidi"/>
+          <w:noProof/>
+          <w:szCs w:val="22"/>
+        </w:rPr>
+      </w:pPr>
+      <w:hyperlink w:anchor="_Toc355915076" w:history="1">
+        <w:r>
+          <w:rPr>
+            <w:rStyle w:val="Hypertextovodkaz"/>
+            <w:noProof/>
+          </w:rPr>
+          <w:t>6.2.1</w:t>
+        </w:r>
+        <w:r>
+          <w:rPr>
+            <w:rFonts w:asciiTheme="minorHAnsi" w:eastAsiaTheme="minorEastAsia" w:hAnsiTheme="minorHAnsi" w:cstheme="minorBidi"/>
+            <w:noProof/>
+            <w:szCs w:val="22"/>
+          </w:rPr>
+          <w:tab/>
+        </w:r>
+        <w:r>
+          <w:rPr>
+            <w:rStyle w:val="Hypertextovodkaz"/>
+            <w:noProof/>
+          </w:rPr>
+          <w:t>Conference</w:t>
+        </w:r>
+        <w:r>
+          <w:rPr>
+            <w:noProof/>
+            <w:webHidden/>
+          </w:rPr>
+          <w:tab/>
+        </w:r>
+        <w:r>
+          <w:rPr>
+            <w:noProof/>
+            <w:webHidden/>
+          </w:rPr>
+          <w:fldChar w:fldCharType="begin"/>
+        </w:r>
+        <w:r>
+          <w:rPr>
+            <w:noProof/>
+            <w:webHidden/>
+          </w:rPr>
+          <w:instrText xml:space="preserve"> PAGEREF _Toc355915076 \h </w:instrText>
+        </w:r>
+        <w:r>
+          <w:rPr>
+            <w:noProof/>
+            <w:webHidden/>
+          </w:rPr>
+        </w:r>
+        <w:r>
+          <w:rPr>
+            <w:noProof/>
+            <w:webHidden/>
+          </w:rPr>
+          <w:fldChar w:fldCharType="separate"/>
+        </w:r>
+        <w:r>
+          <w:rPr>
+            <w:noProof/>
+            <w:webHidden/>
+          </w:rPr>
+          <w:t>25</w:t>
+        </w:r>
+        <w:r>
+          <w:rPr>
+            <w:noProof/>
+            <w:webHidden/>
+          </w:rPr>
+          <w:fldChar w:fldCharType="end"/>
+        </w:r>
+      </w:hyperlink>
+    </w:p>
+    <w:p>
+      <w:pPr>
+        <w:pStyle w:val="Obsah3"/>
+        <w:tabs>
+          <w:tab w:val="left" w:pos="1320"/>
+          <w:tab w:val="right" w:leader="dot" w:pos="8990"/>
+        </w:tabs>
+        <w:rPr>
+          <w:rFonts w:asciiTheme="minorHAnsi" w:eastAsiaTheme="minorEastAsia" w:hAnsiTheme="minorHAnsi" w:cstheme="minorBidi"/>
+          <w:noProof/>
+          <w:szCs w:val="22"/>
+        </w:rPr>
+      </w:pPr>
+      <w:hyperlink w:anchor="_Toc355915077" w:history="1">
+        <w:r>
+          <w:rPr>
+            <w:rStyle w:val="Hypertextovodkaz"/>
+            <w:noProof/>
+          </w:rPr>
+          <w:t>6.2.2</w:t>
+        </w:r>
+        <w:r>
+          <w:rPr>
+            <w:rFonts w:asciiTheme="minorHAnsi" w:eastAsiaTheme="minorEastAsia" w:hAnsiTheme="minorHAnsi" w:cstheme="minorBidi"/>
+            <w:noProof/>
+            <w:szCs w:val="22"/>
+          </w:rPr>
+          <w:tab/>
+        </w:r>
+        <w:r>
+          <w:rPr>
+            <w:rStyle w:val="Hypertextovodkaz"/>
+            <w:noProof/>
+          </w:rPr>
+          <w:t>Location</w:t>
+        </w:r>
+        <w:r>
+          <w:rPr>
+            <w:noProof/>
+            <w:webHidden/>
+          </w:rPr>
+          <w:tab/>
+        </w:r>
+        <w:r>
+          <w:rPr>
+            <w:noProof/>
+            <w:webHidden/>
+          </w:rPr>
+          <w:fldChar w:fldCharType="begin"/>
+        </w:r>
+        <w:r>
+          <w:rPr>
+            <w:noProof/>
+            <w:webHidden/>
+          </w:rPr>
+          <w:instrText xml:space="preserve"> PAGEREF _Toc355915077 \h </w:instrText>
+        </w:r>
+        <w:r>
+          <w:rPr>
+            <w:noProof/>
+            <w:webHidden/>
+          </w:rPr>
+        </w:r>
+        <w:r>
+          <w:rPr>
+            <w:noProof/>
+            <w:webHidden/>
+          </w:rPr>
+          <w:fldChar w:fldCharType="separate"/>
+        </w:r>
+        <w:r>
+          <w:rPr>
+            <w:noProof/>
+            <w:webHidden/>
+          </w:rPr>
+          <w:t>25</w:t>
+        </w:r>
+        <w:r>
+          <w:rPr>
+            <w:noProof/>
+            <w:webHidden/>
+          </w:rPr>
+          <w:fldChar w:fldCharType="end"/>
+        </w:r>
+      </w:hyperlink>
+    </w:p>
+    <w:p>
+      <w:pPr>
+        <w:pStyle w:val="Obsah3"/>
+        <w:tabs>
+          <w:tab w:val="left" w:pos="1320"/>
+          <w:tab w:val="right" w:leader="dot" w:pos="8990"/>
+        </w:tabs>
+        <w:rPr>
+          <w:rFonts w:asciiTheme="minorHAnsi" w:eastAsiaTheme="minorEastAsia" w:hAnsiTheme="minorHAnsi" w:cstheme="minorBidi"/>
+          <w:noProof/>
+          <w:szCs w:val="22"/>
+        </w:rPr>
+      </w:pPr>
+      <w:hyperlink w:anchor="_Toc355915078" w:history="1">
+        <w:r>
+          <w:rPr>
+            <w:rStyle w:val="Hypertextovodkaz"/>
+            <w:noProof/>
+          </w:rPr>
+          <w:t>6.2.3</w:t>
+        </w:r>
+        <w:r>
+          <w:rPr>
+            <w:rFonts w:asciiTheme="minorHAnsi" w:eastAsiaTheme="minorEastAsia" w:hAnsiTheme="minorHAnsi" w:cstheme="minorBidi"/>
+            <w:noProof/>
+            <w:szCs w:val="22"/>
+          </w:rPr>
+          <w:tab/>
+        </w:r>
+        <w:r>
+          <w:rPr>
+            <w:rStyle w:val="Hypertextovodkaz"/>
+            <w:noProof/>
+          </w:rPr>
+          <w:t>Member</w:t>
+        </w:r>
+        <w:r>
+          <w:rPr>
+            <w:noProof/>
+            <w:webHidden/>
+          </w:rPr>
+          <w:tab/>
+        </w:r>
+        <w:r>
+          <w:rPr>
+            <w:noProof/>
+            <w:webHidden/>
+          </w:rPr>
+          <w:fldChar w:fldCharType="begin"/>
+        </w:r>
+        <w:r>
+          <w:rPr>
+            <w:noProof/>
+            <w:webHidden/>
+          </w:rPr>
+          <w:instrText xml:space="preserve"> PAGEREF _Toc355915078 \h </w:instrText>
+        </w:r>
+        <w:r>
+          <w:rPr>
+            <w:noProof/>
+            <w:webHidden/>
+          </w:rPr>
+        </w:r>
+        <w:r>
+          <w:rPr>
+            <w:noProof/>
+            <w:webHidden/>
+          </w:rPr>
+          <w:fldChar w:fldCharType="separate"/>
+        </w:r>
+        <w:r>
+          <w:rPr>
+            <w:noProof/>
+            <w:webHidden/>
+          </w:rPr>
+          <w:t>26</w:t>
+        </w:r>
+        <w:r>
+          <w:rPr>
+            <w:noProof/>
+            <w:webHidden/>
+          </w:rPr>
+          <w:fldChar w:fldCharType="end"/>
+        </w:r>
+      </w:hyperlink>
+    </w:p>
+    <w:p>
+      <w:pPr>
+        <w:pStyle w:val="Obsah3"/>
+        <w:tabs>
+          <w:tab w:val="left" w:pos="1320"/>
+          <w:tab w:val="right" w:leader="dot" w:pos="8990"/>
+        </w:tabs>
+        <w:rPr>
+          <w:rFonts w:asciiTheme="minorHAnsi" w:eastAsiaTheme="minorEastAsia" w:hAnsiTheme="minorHAnsi" w:cstheme="minorBidi"/>
+          <w:noProof/>
+          <w:szCs w:val="22"/>
+        </w:rPr>
+      </w:pPr>
+      <w:hyperlink w:anchor="_Toc355915079" w:history="1">
+        <w:r>
+          <w:rPr>
+            <w:rStyle w:val="Hypertextovodkaz"/>
+            <w:noProof/>
+          </w:rPr>
+          <w:t>6.2.4</w:t>
+        </w:r>
+        <w:r>
+          <w:rPr>
+            <w:rFonts w:asciiTheme="minorHAnsi" w:eastAsiaTheme="minorEastAsia" w:hAnsiTheme="minorHAnsi" w:cstheme="minorBidi"/>
+            <w:noProof/>
+            <w:szCs w:val="22"/>
+          </w:rPr>
+          <w:tab/>
+        </w:r>
+        <w:r>
+          <w:rPr>
+            <w:rStyle w:val="Hypertextovodkaz"/>
+            <w:noProof/>
+          </w:rPr>
+          <w:t>Paper</w:t>
+        </w:r>
+        <w:r>
+          <w:rPr>
+            <w:noProof/>
+            <w:webHidden/>
+          </w:rPr>
+          <w:tab/>
+        </w:r>
+        <w:r>
+          <w:rPr>
+            <w:noProof/>
+            <w:webHidden/>
+          </w:rPr>
+          <w:fldChar w:fldCharType="begin"/>
+        </w:r>
+        <w:r>
+          <w:rPr>
+            <w:noProof/>
+            <w:webHidden/>
+          </w:rPr>
+          <w:instrText xml:space="preserve"> PAGEREF _Toc355915079 \h </w:instrText>
+        </w:r>
+        <w:r>
+          <w:rPr>
+            <w:noProof/>
+            <w:webHidden/>
+          </w:rPr>
+        </w:r>
+        <w:r>
+          <w:rPr>
+            <w:noProof/>
+            <w:webHidden/>
+          </w:rPr>
+          <w:fldChar w:fldCharType="separate"/>
+        </w:r>
+        <w:r>
+          <w:rPr>
+            <w:noProof/>
+            <w:webHidden/>
+          </w:rPr>
+          <w:t>26</w:t>
+        </w:r>
+        <w:r>
+          <w:rPr>
+            <w:noProof/>
+            <w:webHidden/>
+          </w:rPr>
+          <w:fldChar w:fldCharType="end"/>
+        </w:r>
+      </w:hyperlink>
+    </w:p>
+    <w:p>
+      <w:pPr>
+        <w:pStyle w:val="Obsah3"/>
+        <w:tabs>
+          <w:tab w:val="left" w:pos="1320"/>
+          <w:tab w:val="right" w:leader="dot" w:pos="8990"/>
+        </w:tabs>
+        <w:rPr>
+          <w:rFonts w:asciiTheme="minorHAnsi" w:eastAsiaTheme="minorEastAsia" w:hAnsiTheme="minorHAnsi" w:cstheme="minorBidi"/>
+          <w:noProof/>
+          <w:szCs w:val="22"/>
+        </w:rPr>
+      </w:pPr>
+      <w:hyperlink w:anchor="_Toc355915080" w:history="1">
+        <w:r>
+          <w:rPr>
+            <w:rStyle w:val="Hypertextovodkaz"/>
+            <w:noProof/>
+          </w:rPr>
+          <w:t>6.2.5</w:t>
+        </w:r>
+        <w:r>
+          <w:rPr>
+            <w:rFonts w:asciiTheme="minorHAnsi" w:eastAsiaTheme="minorEastAsia" w:hAnsiTheme="minorHAnsi" w:cstheme="minorBidi"/>
+            <w:noProof/>
+            <w:szCs w:val="22"/>
+          </w:rPr>
+          <w:tab/>
+        </w:r>
+        <w:r>
+          <w:rPr>
+            <w:rStyle w:val="Hypertextovodkaz"/>
+            <w:noProof/>
+          </w:rPr>
+          <w:t>Review</w:t>
+        </w:r>
+        <w:r>
+          <w:rPr>
+            <w:noProof/>
+            <w:webHidden/>
+          </w:rPr>
+          <w:tab/>
+        </w:r>
+        <w:r>
+          <w:rPr>
+            <w:noProof/>
+            <w:webHidden/>
+          </w:rPr>
+          <w:fldChar w:fldCharType="begin"/>
+        </w:r>
+        <w:r>
+          <w:rPr>
+            <w:noProof/>
+            <w:webHidden/>
+          </w:rPr>
+          <w:instrText xml:space="preserve"> PAGEREF _Toc355915080 \h </w:instrText>
+        </w:r>
+        <w:r>
+          <w:rPr>
+            <w:noProof/>
+            <w:webHidden/>
+          </w:rPr>
+        </w:r>
+        <w:r>
+          <w:rPr>
+            <w:noProof/>
+            <w:webHidden/>
+          </w:rPr>
+          <w:fldChar w:fldCharType="separate"/>
+        </w:r>
+        <w:r>
+          <w:rPr>
+            <w:noProof/>
+            <w:webHidden/>
+          </w:rPr>
+          <w:t>26</w:t>
         </w:r>
         <w:r>
           <w:rPr>
@@ -3560,13 +4334,13 @@
           <w:szCs w:val="22"/>
         </w:rPr>
       </w:pPr>
-      <w:hyperlink w:anchor="_Toc354136753" w:history="1">
+      <w:hyperlink w:anchor="_Toc355915081" w:history="1">
         <w:r>
           <w:rPr>
             <w:rStyle w:val="Hypertextovodkaz"/>
             <w:noProof/>
           </w:rPr>
-          <w:t>6.</w:t>
+          <w:t>7.</w:t>
         </w:r>
         <w:r>
           <w:rPr>
@@ -3602,7 +4376,7 @@
             <w:noProof/>
             <w:webHidden/>
           </w:rPr>
-          <w:instrText xml:space="preserve"> PAGEREF _Toc354136753 \h </w:instrText>
+          <w:instrText xml:space="preserve"> PAGEREF _Toc355915081 \h </w:instrText>
         </w:r>
         <w:r>
           <w:rPr>
@@ -3622,7 +4396,7 @@
             <w:noProof/>
             <w:webHidden/>
           </w:rPr>
-          <w:t>21</w:t>
+          <w:t>27</w:t>
         </w:r>
         <w:r>
           <w:rPr>
@@ -3646,13 +4420,13 @@
           <w:szCs w:val="22"/>
         </w:rPr>
       </w:pPr>
-      <w:hyperlink w:anchor="_Toc354136754" w:history="1">
+      <w:hyperlink w:anchor="_Toc355915082" w:history="1">
         <w:r>
           <w:rPr>
             <w:rStyle w:val="Hypertextovodkaz"/>
             <w:noProof/>
           </w:rPr>
-          <w:t>6.1</w:t>
+          <w:t>7.1</w:t>
         </w:r>
         <w:r>
           <w:rPr>
@@ -3688,7 +4462,7 @@
             <w:noProof/>
             <w:webHidden/>
           </w:rPr>
-          <w:instrText xml:space="preserve"> PAGEREF _Toc354136754 \h </w:instrText>
+          <w:instrText xml:space="preserve"> PAGEREF _Toc355915082 \h </w:instrText>
         </w:r>
         <w:r>
           <w:rPr>
@@ -3708,7 +4482,7 @@
             <w:noProof/>
             <w:webHidden/>
           </w:rPr>
-          <w:t>21</w:t>
+          <w:t>27</w:t>
         </w:r>
         <w:r>
           <w:rPr>
@@ -3732,13 +4506,13 @@
           <w:szCs w:val="22"/>
         </w:rPr>
       </w:pPr>
-      <w:hyperlink w:anchor="_Toc354136755" w:history="1">
+      <w:hyperlink w:anchor="_Toc355915083" w:history="1">
         <w:r>
           <w:rPr>
             <w:rStyle w:val="Hypertextovodkaz"/>
             <w:noProof/>
           </w:rPr>
-          <w:t>6.2</w:t>
+          <w:t>7.2</w:t>
         </w:r>
         <w:r>
           <w:rPr>
@@ -3774,7 +4548,7 @@
             <w:noProof/>
             <w:webHidden/>
           </w:rPr>
-          <w:instrText xml:space="preserve"> PAGEREF _Toc354136755 \h </w:instrText>
+          <w:instrText xml:space="preserve"> PAGEREF _Toc355915083 \h </w:instrText>
         </w:r>
         <w:r>
           <w:rPr>
@@ -3794,7 +4568,7 @@
             <w:noProof/>
             <w:webHidden/>
           </w:rPr>
-          <w:t>21</w:t>
+          <w:t>27</w:t>
         </w:r>
         <w:r>
           <w:rPr>
@@ -3818,13 +4592,13 @@
           <w:szCs w:val="22"/>
         </w:rPr>
       </w:pPr>
-      <w:hyperlink w:anchor="_Toc354136756" w:history="1">
+      <w:hyperlink w:anchor="_Toc355915084" w:history="1">
         <w:r>
           <w:rPr>
             <w:rStyle w:val="Hypertextovodkaz"/>
             <w:noProof/>
           </w:rPr>
-          <w:t>7.</w:t>
+          <w:t>8.</w:t>
         </w:r>
         <w:r>
           <w:rPr>
@@ -3860,7 +4634,7 @@
             <w:noProof/>
             <w:webHidden/>
           </w:rPr>
-          <w:instrText xml:space="preserve"> PAGEREF _Toc354136756 \h </w:instrText>
+          <w:instrText xml:space="preserve"> PAGEREF _Toc355915084 \h </w:instrText>
         </w:r>
         <w:r>
           <w:rPr>
@@ -3880,7 +4654,179 @@
             <w:noProof/>
             <w:webHidden/>
           </w:rPr>
-          <w:t>22</w:t>
+          <w:t>28</w:t>
+        </w:r>
+        <w:r>
+          <w:rPr>
+            <w:noProof/>
+            <w:webHidden/>
+          </w:rPr>
+          <w:fldChar w:fldCharType="end"/>
+        </w:r>
+      </w:hyperlink>
+    </w:p>
+    <w:p>
+      <w:pPr>
+        <w:pStyle w:val="Obsah2"/>
+        <w:tabs>
+          <w:tab w:val="left" w:pos="880"/>
+          <w:tab w:val="right" w:leader="dot" w:pos="8990"/>
+        </w:tabs>
+        <w:rPr>
+          <w:rFonts w:asciiTheme="minorHAnsi" w:eastAsiaTheme="minorEastAsia" w:hAnsiTheme="minorHAnsi" w:cstheme="minorBidi"/>
+          <w:noProof/>
+          <w:szCs w:val="22"/>
+        </w:rPr>
+      </w:pPr>
+      <w:hyperlink w:anchor="_Toc355915085" w:history="1">
+        <w:r>
+          <w:rPr>
+            <w:rStyle w:val="Hypertextovodkaz"/>
+            <w:noProof/>
+          </w:rPr>
+          <w:t>8.1</w:t>
+        </w:r>
+        <w:r>
+          <w:rPr>
+            <w:rFonts w:asciiTheme="minorHAnsi" w:eastAsiaTheme="minorEastAsia" w:hAnsiTheme="minorHAnsi" w:cstheme="minorBidi"/>
+            <w:noProof/>
+            <w:szCs w:val="22"/>
+          </w:rPr>
+          <w:tab/>
+        </w:r>
+        <w:r>
+          <w:rPr>
+            <w:rStyle w:val="Hypertextovodkaz"/>
+            <w:noProof/>
+          </w:rPr>
+          <w:t>Obslužné sítě</w:t>
+        </w:r>
+        <w:r>
+          <w:rPr>
+            <w:noProof/>
+            <w:webHidden/>
+          </w:rPr>
+          <w:tab/>
+        </w:r>
+        <w:r>
+          <w:rPr>
+            <w:noProof/>
+            <w:webHidden/>
+          </w:rPr>
+          <w:fldChar w:fldCharType="begin"/>
+        </w:r>
+        <w:r>
+          <w:rPr>
+            <w:noProof/>
+            <w:webHidden/>
+          </w:rPr>
+          <w:instrText xml:space="preserve"> PAGEREF _Toc355915085 \h </w:instrText>
+        </w:r>
+        <w:r>
+          <w:rPr>
+            <w:noProof/>
+            <w:webHidden/>
+          </w:rPr>
+        </w:r>
+        <w:r>
+          <w:rPr>
+            <w:noProof/>
+            <w:webHidden/>
+          </w:rPr>
+          <w:fldChar w:fldCharType="separate"/>
+        </w:r>
+        <w:r>
+          <w:rPr>
+            <w:noProof/>
+            <w:webHidden/>
+          </w:rPr>
+          <w:t>28</w:t>
+        </w:r>
+        <w:r>
+          <w:rPr>
+            <w:noProof/>
+            <w:webHidden/>
+          </w:rPr>
+          <w:fldChar w:fldCharType="end"/>
+        </w:r>
+      </w:hyperlink>
+    </w:p>
+    <w:p>
+      <w:pPr>
+        <w:pStyle w:val="Obsah2"/>
+        <w:tabs>
+          <w:tab w:val="left" w:pos="880"/>
+          <w:tab w:val="right" w:leader="dot" w:pos="8990"/>
+        </w:tabs>
+        <w:rPr>
+          <w:rFonts w:asciiTheme="minorHAnsi" w:eastAsiaTheme="minorEastAsia" w:hAnsiTheme="minorHAnsi" w:cstheme="minorBidi"/>
+          <w:noProof/>
+          <w:szCs w:val="22"/>
+        </w:rPr>
+      </w:pPr>
+      <w:hyperlink w:anchor="_Toc355915086" w:history="1">
+        <w:r>
+          <w:rPr>
+            <w:rStyle w:val="Hypertextovodkaz"/>
+            <w:noProof/>
+          </w:rPr>
+          <w:t>8.2</w:t>
+        </w:r>
+        <w:r>
+          <w:rPr>
+            <w:rFonts w:asciiTheme="minorHAnsi" w:eastAsiaTheme="minorEastAsia" w:hAnsiTheme="minorHAnsi" w:cstheme="minorBidi"/>
+            <w:noProof/>
+            <w:szCs w:val="22"/>
+          </w:rPr>
+          <w:tab/>
+        </w:r>
+        <w:r>
+          <w:rPr>
+            <w:rStyle w:val="Hypertextovodkaz"/>
+            <w:noProof/>
+          </w:rPr>
+          <w:t>Uživatelské rozhraní</w:t>
+        </w:r>
+        <w:r>
+          <w:rPr>
+            <w:noProof/>
+            <w:webHidden/>
+          </w:rPr>
+          <w:tab/>
+        </w:r>
+        <w:r>
+          <w:rPr>
+            <w:noProof/>
+            <w:webHidden/>
+          </w:rPr>
+          <w:fldChar w:fldCharType="begin"/>
+        </w:r>
+        <w:r>
+          <w:rPr>
+            <w:noProof/>
+            <w:webHidden/>
+          </w:rPr>
+          <w:instrText xml:space="preserve"> PAGEREF _Toc355915086 \h </w:instrText>
+        </w:r>
+        <w:r>
+          <w:rPr>
+            <w:noProof/>
+            <w:webHidden/>
+          </w:rPr>
+        </w:r>
+        <w:r>
+          <w:rPr>
+            <w:noProof/>
+            <w:webHidden/>
+          </w:rPr>
+          <w:fldChar w:fldCharType="separate"/>
+        </w:r>
+        <w:r>
+          <w:rPr>
+            <w:noProof/>
+            <w:webHidden/>
+          </w:rPr>
+          <w:t>28</w:t>
         </w:r>
         <w:r>
           <w:rPr>
@@ -3904,13 +4850,13 @@
           <w:szCs w:val="22"/>
         </w:rPr>
       </w:pPr>
-      <w:hyperlink w:anchor="_Toc354136757" w:history="1">
+      <w:hyperlink w:anchor="_Toc355915087" w:history="1">
         <w:r>
           <w:rPr>
             <w:rStyle w:val="Hypertextovodkaz"/>
             <w:noProof/>
           </w:rPr>
-          <w:t>8.</w:t>
+          <w:t>9.</w:t>
         </w:r>
         <w:r>
           <w:rPr>
@@ -3946,7 +4892,7 @@
             <w:noProof/>
             <w:webHidden/>
           </w:rPr>
-          <w:instrText xml:space="preserve"> PAGEREF _Toc354136757 \h </w:instrText>
+          <w:instrText xml:space="preserve"> PAGEREF _Toc355915087 \h </w:instrText>
         </w:r>
         <w:r>
           <w:rPr>
@@ -3966,7 +4912,7 @@
             <w:noProof/>
             <w:webHidden/>
           </w:rPr>
-          <w:t>23</w:t>
+          <w:t>29</w:t>
         </w:r>
         <w:r>
           <w:rPr>
@@ -3989,7 +4935,7 @@
           <w:szCs w:val="22"/>
         </w:rPr>
       </w:pPr>
-      <w:hyperlink w:anchor="_Toc354136758" w:history="1">
+      <w:hyperlink w:anchor="_Toc355915088" w:history="1">
         <w:r>
           <w:rPr>
             <w:rStyle w:val="Hypertextovodkaz"/>
@@ -4016,7 +4962,7 @@
             <w:noProof/>
             <w:webHidden/>
           </w:rPr>
-          <w:instrText xml:space="preserve"> PAGEREF _Toc354136758 \h </w:instrText>
+          <w:instrText xml:space="preserve"> PAGEREF _Toc355915088 \h </w:instrText>
         </w:r>
         <w:r>
           <w:rPr>
@@ -4036,7 +4982,7 @@
             <w:noProof/>
             <w:webHidden/>
           </w:rPr>
-          <w:t>24</w:t>
+          <w:t>30</w:t>
         </w:r>
         <w:r>
           <w:rPr>
@@ -4052,10 +4998,11 @@
         <w:spacing w:line="276" w:lineRule="auto"/>
       </w:pPr>
       <w:r>
+        <w:lastRenderedPageBreak/>
         <w:fldChar w:fldCharType="end"/>
       </w:r>
+      <w:bookmarkEnd w:id="3"/>
       <w:bookmarkEnd w:id="4"/>
-      <w:bookmarkEnd w:id="5"/>
     </w:p>
     <w:p>
       <w:pPr>
@@ -4069,7 +5016,7 @@
       <w:pPr>
         <w:pStyle w:val="Nadpis1"/>
       </w:pPr>
-      <w:bookmarkStart w:id="6" w:name="_Toc354136739"/>
+      <w:bookmarkStart w:id="6" w:name="_Toc355915058"/>
       <w:r>
         <w:lastRenderedPageBreak/>
         <w:t>Úvod</w:t>
@@ -4157,7 +5104,7 @@
               <w:rPr>
                 <w:noProof/>
               </w:rPr>
-              <w:t>(1)</w:t>
+              <w:t>[1]</w:t>
             </w:r>
           </w:fldSimple>
         </w:sdtContent>
@@ -4179,7 +5126,7 @@
               <w:rPr>
                 <w:noProof/>
               </w:rPr>
-              <w:t>(2)</w:t>
+              <w:t>[2]</w:t>
             </w:r>
           </w:fldSimple>
         </w:sdtContent>
@@ -4261,7 +5208,7 @@
               <w:rPr>
                 <w:noProof/>
               </w:rPr>
-              <w:t>(3)</w:t>
+              <w:t>[3]</w:t>
             </w:r>
           </w:fldSimple>
         </w:sdtContent>
@@ -4289,7 +5236,7 @@
               <w:rPr>
                 <w:noProof/>
               </w:rPr>
-              <w:t>(4)</w:t>
+              <w:t>[4]</w:t>
             </w:r>
           </w:fldSimple>
         </w:sdtContent>
@@ -4512,7 +5459,7 @@
               <w:rPr>
                 <w:noProof/>
               </w:rPr>
-              <w:t>(4)</w:t>
+              <w:t>[4]</w:t>
             </w:r>
           </w:fldSimple>
         </w:sdtContent>
@@ -4535,7 +5482,7 @@
       </w:pPr>
       <w:bookmarkStart w:id="9" w:name="_Ref343008544"/>
       <w:bookmarkStart w:id="10" w:name="_Toc343033291"/>
-      <w:bookmarkStart w:id="11" w:name="_Toc354136740"/>
+      <w:bookmarkStart w:id="11" w:name="_Toc355915059"/>
       <w:r>
         <w:lastRenderedPageBreak/>
         <w:t xml:space="preserve">Historie - cesta k </w:t>
@@ -4586,7 +5533,7 @@
               <w:rPr>
                 <w:noProof/>
               </w:rPr>
-              <w:t>(5)</w:t>
+              <w:t>[5]</w:t>
             </w:r>
           </w:fldSimple>
         </w:sdtContent>
@@ -4617,7 +5564,7 @@
               <w:rPr>
                 <w:noProof/>
               </w:rPr>
-              <w:t>(5)</w:t>
+              <w:t>[5]</w:t>
             </w:r>
           </w:fldSimple>
         </w:sdtContent>
@@ -4771,7 +5718,7 @@
         <w:fldChar w:fldCharType="separate"/>
       </w:r>
       <w:r>
-        <w:t xml:space="preserve">Obrázek </w:t>
+        <w:t xml:space="preserve">Obr. </w:t>
       </w:r>
       <w:r>
         <w:rPr>
@@ -4891,7 +5838,10 @@
       </w:pPr>
       <w:bookmarkStart w:id="12" w:name="_Ref342965835"/>
       <w:r>
-        <w:t xml:space="preserve">Obrázek </w:t>
+        <w:t>Obr.</w:t>
+      </w:r>
+      <w:r>
+        <w:t xml:space="preserve"> </w:t>
       </w:r>
       <w:fldSimple w:instr=" STYLEREF 1 \s ">
         <w:r>
@@ -4945,7 +5895,7 @@
               <w:rPr>
                 <w:noProof/>
               </w:rPr>
-              <w:t>(6)</w:t>
+              <w:t>[6]</w:t>
             </w:r>
           </w:fldSimple>
         </w:sdtContent>
@@ -5440,7 +6390,7 @@
       </w:pPr>
       <w:bookmarkStart w:id="13" w:name="_Ref343008830"/>
       <w:bookmarkStart w:id="14" w:name="_Toc343033292"/>
-      <w:bookmarkStart w:id="15" w:name="_Toc354136741"/>
+      <w:bookmarkStart w:id="15" w:name="_Toc355915060"/>
       <w:r>
         <w:lastRenderedPageBreak/>
         <w:t xml:space="preserve">Metodika </w:t>
@@ -5470,7 +6420,7 @@
               <w:rPr>
                 <w:noProof/>
               </w:rPr>
-              <w:t>(1)</w:t>
+              <w:t>[1]</w:t>
             </w:r>
           </w:fldSimple>
         </w:sdtContent>
@@ -5670,10 +6620,7 @@
       </w:pPr>
       <w:bookmarkStart w:id="16" w:name="_Ref342991956"/>
       <w:r>
-        <w:t>Obr</w:t>
-      </w:r>
-      <w:r>
-        <w:t>ázek</w:t>
+        <w:t>Obr.</w:t>
       </w:r>
       <w:r>
         <w:t xml:space="preserve"> </w:t>
@@ -5718,7 +6665,7 @@
               <w:rPr>
                 <w:noProof/>
               </w:rPr>
-              <w:t>(5)</w:t>
+              <w:t>[5]</w:t>
             </w:r>
           </w:fldSimple>
         </w:sdtContent>
@@ -5765,7 +6712,7 @@
         <w:fldChar w:fldCharType="separate"/>
       </w:r>
       <w:r>
-        <w:t xml:space="preserve">Obrázek </w:t>
+        <w:t xml:space="preserve">Obr. </w:t>
       </w:r>
       <w:r>
         <w:rPr>
@@ -5882,7 +6829,7 @@
         <w:fldChar w:fldCharType="separate"/>
       </w:r>
       <w:r>
-        <w:t xml:space="preserve">Obrázek </w:t>
+        <w:t xml:space="preserve">Obr. </w:t>
       </w:r>
       <w:r>
         <w:rPr>
@@ -5919,7 +6866,7 @@
               <w:rPr>
                 <w:noProof/>
               </w:rPr>
-              <w:t>(5)</w:t>
+              <w:t>[5]</w:t>
             </w:r>
           </w:fldSimple>
         </w:sdtContent>
@@ -5977,7 +6924,10 @@
       </w:pPr>
       <w:bookmarkStart w:id="17" w:name="_Ref342991975"/>
       <w:r>
-        <w:t xml:space="preserve">Obrázek </w:t>
+        <w:t>Obr.</w:t>
+      </w:r>
+      <w:r>
+        <w:t xml:space="preserve"> </w:t>
       </w:r>
       <w:fldSimple w:instr=" STYLEREF 1 \s ">
         <w:r>
@@ -6019,7 +6969,7 @@
               <w:rPr>
                 <w:noProof/>
               </w:rPr>
-              <w:t>(5)</w:t>
+              <w:t>[5]</w:t>
             </w:r>
           </w:fldSimple>
         </w:sdtContent>
@@ -6049,7 +6999,7 @@
               <w:rPr>
                 <w:noProof/>
               </w:rPr>
-              <w:t>(4)</w:t>
+              <w:t>[4]</w:t>
             </w:r>
           </w:fldSimple>
         </w:sdtContent>
@@ -6080,7 +7030,7 @@
               <w:rPr>
                 <w:noProof/>
               </w:rPr>
-              <w:t>(5)</w:t>
+              <w:t>[5]</w:t>
             </w:r>
           </w:fldSimple>
         </w:sdtContent>
@@ -6107,7 +7057,7 @@
               <w:rPr>
                 <w:noProof/>
               </w:rPr>
-              <w:t>(7)</w:t>
+              <w:t>[7]</w:t>
             </w:r>
           </w:fldSimple>
         </w:sdtContent>
@@ -6119,7 +7069,7 @@
       </w:pPr>
       <w:bookmarkStart w:id="18" w:name="_Ref343030002"/>
       <w:bookmarkStart w:id="19" w:name="_Toc343033293"/>
-      <w:bookmarkStart w:id="20" w:name="_Toc354136742"/>
+      <w:bookmarkStart w:id="20" w:name="_Toc355915061"/>
       <w:r>
         <w:lastRenderedPageBreak/>
         <w:t xml:space="preserve">Srovnání </w:t>
@@ -6155,7 +7105,7 @@
               <w:rPr>
                 <w:noProof/>
               </w:rPr>
-              <w:t>(5)</w:t>
+              <w:t>[5]</w:t>
             </w:r>
           </w:fldSimple>
         </w:sdtContent>
@@ -6191,7 +7141,7 @@
               <w:rPr>
                 <w:noProof/>
               </w:rPr>
-              <w:t>(3)</w:t>
+              <w:t>[3]</w:t>
             </w:r>
           </w:fldSimple>
         </w:sdtContent>
@@ -6245,7 +7195,7 @@
               <w:rPr>
                 <w:noProof/>
               </w:rPr>
-              <w:t>(3)</w:t>
+              <w:t>[3]</w:t>
             </w:r>
           </w:fldSimple>
         </w:sdtContent>
@@ -6272,7 +7222,7 @@
         <w:fldChar w:fldCharType="separate"/>
       </w:r>
       <w:r>
-        <w:t xml:space="preserve">Obrázek </w:t>
+        <w:t xml:space="preserve">Obr. </w:t>
       </w:r>
       <w:r>
         <w:rPr>
@@ -6309,7 +7259,7 @@
               <w:rPr>
                 <w:noProof/>
               </w:rPr>
-              <w:t>(5)</w:t>
+              <w:t>[5]</w:t>
             </w:r>
           </w:fldSimple>
         </w:sdtContent>
@@ -6367,7 +7317,10 @@
       </w:pPr>
       <w:bookmarkStart w:id="21" w:name="_Ref354097784"/>
       <w:r>
-        <w:t xml:space="preserve">Obrázek </w:t>
+        <w:t>Obr.</w:t>
+      </w:r>
+      <w:r>
+        <w:t xml:space="preserve"> </w:t>
       </w:r>
       <w:fldSimple w:instr=" STYLEREF 1 \s ">
         <w:r>
@@ -6430,7 +7383,7 @@
               <w:rPr>
                 <w:noProof/>
               </w:rPr>
-              <w:t>(5)</w:t>
+              <w:t>[5]</w:t>
             </w:r>
           </w:fldSimple>
         </w:sdtContent>
@@ -6445,7 +7398,7 @@
       </w:pPr>
       <w:bookmarkStart w:id="22" w:name="_Ref342989952"/>
       <w:bookmarkStart w:id="23" w:name="_Toc343033294"/>
-      <w:bookmarkStart w:id="24" w:name="_Toc354136743"/>
+      <w:bookmarkStart w:id="24" w:name="_Toc355915062"/>
       <w:r>
         <w:t xml:space="preserve">Platformě nezávislý model </w:t>
       </w:r>
@@ -6483,7 +7436,7 @@
               <w:rPr>
                 <w:noProof/>
               </w:rPr>
-              <w:t>(5)</w:t>
+              <w:t>[5]</w:t>
             </w:r>
           </w:fldSimple>
         </w:sdtContent>
@@ -6499,7 +7452,7 @@
               <w:rPr>
                 <w:noProof/>
               </w:rPr>
-              <w:t>(7)</w:t>
+              <w:t>[7]</w:t>
             </w:r>
           </w:fldSimple>
         </w:sdtContent>
@@ -6530,7 +7483,7 @@
               <w:rPr>
                 <w:noProof/>
               </w:rPr>
-              <w:t>(5)</w:t>
+              <w:t>[5]</w:t>
             </w:r>
           </w:fldSimple>
         </w:sdtContent>
@@ -6572,7 +7525,7 @@
       </w:pPr>
       <w:bookmarkStart w:id="25" w:name="_Ref342990009"/>
       <w:bookmarkStart w:id="26" w:name="_Toc343033295"/>
-      <w:bookmarkStart w:id="27" w:name="_Toc354136744"/>
+      <w:bookmarkStart w:id="27" w:name="_Toc355915063"/>
       <w:r>
         <w:t xml:space="preserve">Platformě specifický model </w:t>
       </w:r>
@@ -6616,7 +7569,7 @@
               <w:rPr>
                 <w:noProof/>
               </w:rPr>
-              <w:t>(5)</w:t>
+              <w:t>[5]</w:t>
             </w:r>
           </w:fldSimple>
         </w:sdtContent>
@@ -6640,7 +7593,7 @@
               <w:rPr>
                 <w:noProof/>
               </w:rPr>
-              <w:t>(5)</w:t>
+              <w:t>[5]</w:t>
             </w:r>
           </w:fldSimple>
         </w:sdtContent>
@@ -6651,7 +7604,7 @@
         <w:pStyle w:val="Nadpis2"/>
       </w:pPr>
       <w:bookmarkStart w:id="28" w:name="_Toc343033296"/>
-      <w:bookmarkStart w:id="29" w:name="_Toc354136745"/>
+      <w:bookmarkStart w:id="29" w:name="_Toc355915064"/>
       <w:r>
         <w:t>Souhrn MDA</w:t>
       </w:r>
@@ -6675,7 +7628,7 @@
         <w:fldChar w:fldCharType="separate"/>
       </w:r>
       <w:r>
-        <w:t xml:space="preserve">Obrázek </w:t>
+        <w:t xml:space="preserve">Obr. </w:t>
       </w:r>
       <w:r>
         <w:rPr>
@@ -6750,7 +7703,7 @@
         <w:fldChar w:fldCharType="separate"/>
       </w:r>
       <w:r>
-        <w:t xml:space="preserve">Obrázek </w:t>
+        <w:t xml:space="preserve">Obr. </w:t>
       </w:r>
       <w:r>
         <w:rPr>
@@ -6816,7 +7769,7 @@
         <w:fldChar w:fldCharType="separate"/>
       </w:r>
       <w:r>
-        <w:t xml:space="preserve">Obrázek </w:t>
+        <w:t xml:space="preserve">Obr. </w:t>
       </w:r>
       <w:r>
         <w:rPr>
@@ -6873,7 +7826,7 @@
         <w:fldChar w:fldCharType="separate"/>
       </w:r>
       <w:r>
-        <w:t xml:space="preserve">Obrázek </w:t>
+        <w:t xml:space="preserve">Obr. </w:t>
       </w:r>
       <w:r>
         <w:rPr>
@@ -6967,7 +7920,10 @@
       </w:pPr>
       <w:bookmarkStart w:id="30" w:name="_Ref342999532"/>
       <w:r>
-        <w:t xml:space="preserve">Obrázek </w:t>
+        <w:t>Obr.</w:t>
+      </w:r>
+      <w:r>
+        <w:t xml:space="preserve"> </w:t>
       </w:r>
       <w:fldSimple w:instr=" STYLEREF 1 \s ">
         <w:r>
@@ -7015,7 +7971,7 @@
               <w:rPr>
                 <w:noProof/>
               </w:rPr>
-              <w:t>(5)</w:t>
+              <w:t>[5]</w:t>
             </w:r>
           </w:fldSimple>
         </w:sdtContent>
@@ -7039,7 +7995,7 @@
       </w:pPr>
       <w:bookmarkStart w:id="31" w:name="_Ref342996718"/>
       <w:bookmarkStart w:id="32" w:name="_Toc343033297"/>
-      <w:bookmarkStart w:id="33" w:name="_Toc354136746"/>
+      <w:bookmarkStart w:id="33" w:name="_Toc355915065"/>
       <w:r>
         <w:lastRenderedPageBreak/>
         <w:t>Modelování a simulace v procesu vývoje systémů</w:t>
@@ -7075,7 +8031,7 @@
               <w:rPr>
                 <w:noProof/>
               </w:rPr>
-              <w:t>(2)</w:t>
+              <w:t>[2]</w:t>
             </w:r>
           </w:fldSimple>
         </w:sdtContent>
@@ -7183,7 +8139,7 @@
               <w:rPr>
                 <w:noProof/>
               </w:rPr>
-              <w:t>(8)</w:t>
+              <w:t>[8]</w:t>
             </w:r>
           </w:fldSimple>
         </w:sdtContent>
@@ -7288,7 +8244,7 @@
               <w:rPr>
                 <w:noProof/>
               </w:rPr>
-              <w:t>(4)</w:t>
+              <w:t>[4]</w:t>
             </w:r>
           </w:fldSimple>
         </w:sdtContent>
@@ -7366,7 +8322,7 @@
               <w:rPr>
                 <w:noProof/>
               </w:rPr>
-              <w:t>(4)</w:t>
+              <w:t>[4]</w:t>
             </w:r>
           </w:fldSimple>
         </w:sdtContent>
@@ -7386,7 +8342,7 @@
       </w:pPr>
       <w:bookmarkStart w:id="34" w:name="_Ref343026126"/>
       <w:bookmarkStart w:id="35" w:name="_Toc343033298"/>
-      <w:bookmarkStart w:id="36" w:name="_Toc354136747"/>
+      <w:bookmarkStart w:id="36" w:name="_Toc355915066"/>
       <w:r>
         <w:t>Objekto</w:t>
       </w:r>
@@ -7550,7 +8506,7 @@
         <w:fldChar w:fldCharType="separate"/>
       </w:r>
       <w:r>
-        <w:t xml:space="preserve">Obrázek </w:t>
+        <w:t xml:space="preserve">Obr. </w:t>
       </w:r>
       <w:r>
         <w:rPr>
@@ -7587,7 +8543,7 @@
               <w:rPr>
                 <w:noProof/>
               </w:rPr>
-              <w:t>(9)</w:t>
+              <w:t>[9]</w:t>
             </w:r>
           </w:fldSimple>
         </w:sdtContent>
@@ -7601,6 +8557,7 @@
         <w:pStyle w:val="Odstavecprvn"/>
         <w:keepNext/>
       </w:pPr>
+      <w:commentRangeStart w:id="37"/>
       <w:r>
         <w:rPr>
           <w:noProof/>
@@ -7641,14 +8598,24 @@
           </wp:inline>
         </w:drawing>
       </w:r>
+      <w:commentRangeEnd w:id="37"/>
+      <w:r>
+        <w:rPr>
+          <w:rStyle w:val="Odkaznakoment"/>
+        </w:rPr>
+        <w:commentReference w:id="37"/>
+      </w:r>
     </w:p>
     <w:p>
       <w:pPr>
         <w:pStyle w:val="Titulek"/>
       </w:pPr>
-      <w:bookmarkStart w:id="37" w:name="_Ref345643322"/>
-      <w:r>
-        <w:t xml:space="preserve">Obrázek </w:t>
+      <w:bookmarkStart w:id="38" w:name="_Ref345643322"/>
+      <w:r>
+        <w:t>Obr.</w:t>
+      </w:r>
+      <w:r>
+        <w:t xml:space="preserve"> </w:t>
       </w:r>
       <w:fldSimple w:instr=" STYLEREF 1 \s ">
         <w:r>
@@ -7669,7 +8636,7 @@
           <w:t>1</w:t>
         </w:r>
       </w:fldSimple>
-      <w:bookmarkEnd w:id="37"/>
+      <w:bookmarkEnd w:id="38"/>
       <w:r>
         <w:t xml:space="preserve"> </w:t>
       </w:r>
@@ -7738,7 +8705,7 @@
               <w:rPr>
                 <w:noProof/>
               </w:rPr>
-              <w:t>(9)</w:t>
+              <w:t>[9]</w:t>
             </w:r>
           </w:fldSimple>
         </w:sdtContent>
@@ -7774,7 +8741,7 @@
               <w:rPr>
                 <w:noProof/>
               </w:rPr>
-              <w:t>(9)</w:t>
+              <w:t>[9]</w:t>
             </w:r>
           </w:fldSimple>
         </w:sdtContent>
@@ -7793,7 +8760,7 @@
               <w:rPr>
                 <w:noProof/>
               </w:rPr>
-              <w:t>(9)</w:t>
+              <w:t>[9]</w:t>
             </w:r>
           </w:fldSimple>
         </w:sdtContent>
@@ -7826,7 +8793,7 @@
               <w:rPr>
                 <w:noProof/>
               </w:rPr>
-              <w:t>(9)</w:t>
+              <w:t>[9]</w:t>
             </w:r>
           </w:fldSimple>
         </w:sdtContent>
@@ -7860,7 +8827,7 @@
               <w:rPr>
                 <w:noProof/>
               </w:rPr>
-              <w:t>(9)</w:t>
+              <w:t>[9]</w:t>
             </w:r>
           </w:fldSimple>
         </w:sdtContent>
@@ -7927,7 +8894,7 @@
       <w:pPr>
         <w:pStyle w:val="Odstavecdal"/>
         <w:rPr>
-          <w:ins w:id="38" w:author="Matron" w:date="2013-04-19T12:04:00Z"/>
+          <w:ins w:id="39" w:author="Matron" w:date="2013-04-19T12:04:00Z"/>
         </w:rPr>
       </w:pPr>
       <w:r>
@@ -8023,7 +8990,7 @@
               <w:rPr>
                 <w:noProof/>
               </w:rPr>
-              <w:t>(9)</w:t>
+              <w:t>[9]</w:t>
             </w:r>
           </w:fldSimple>
         </w:sdtContent>
@@ -8033,7 +9000,7 @@
       <w:pPr>
         <w:pStyle w:val="Odstavecdal"/>
       </w:pPr>
-      <w:ins w:id="39" w:author="Matron" w:date="2013-04-19T12:04:00Z">
+      <w:ins w:id="40" w:author="Matron" w:date="2013-04-19T12:04:00Z">
         <w:r>
           <w:t>*****</w:t>
         </w:r>
@@ -8090,7 +9057,7 @@
               <w:rPr>
                 <w:noProof/>
               </w:rPr>
-              <w:t>(10)</w:t>
+              <w:t>[10]</w:t>
             </w:r>
           </w:fldSimple>
         </w:sdtContent>
@@ -8103,15 +9070,15 @@
       <w:pPr>
         <w:pStyle w:val="Nadpis2"/>
       </w:pPr>
-      <w:bookmarkStart w:id="40" w:name="_Toc343033299"/>
-      <w:bookmarkStart w:id="41" w:name="_Ref345678545"/>
-      <w:bookmarkStart w:id="42" w:name="_Toc354136748"/>
+      <w:bookmarkStart w:id="41" w:name="_Toc343033299"/>
+      <w:bookmarkStart w:id="42" w:name="_Ref345678545"/>
+      <w:bookmarkStart w:id="43" w:name="_Toc355915067"/>
       <w:r>
         <w:t>DEVS</w:t>
       </w:r>
-      <w:bookmarkEnd w:id="40"/>
       <w:bookmarkEnd w:id="41"/>
       <w:bookmarkEnd w:id="42"/>
+      <w:bookmarkEnd w:id="43"/>
     </w:p>
     <w:p>
       <w:pPr>
@@ -8130,7 +9097,7 @@
         <w:fldChar w:fldCharType="separate"/>
       </w:r>
       <w:r>
-        <w:t xml:space="preserve">Obrázek </w:t>
+        <w:t xml:space="preserve">Obr. </w:t>
       </w:r>
       <w:r>
         <w:rPr>
@@ -8188,7 +9155,7 @@
               <w:rPr>
                 <w:noProof/>
               </w:rPr>
-              <w:t>(4)</w:t>
+              <w:t>[4]</w:t>
             </w:r>
           </w:fldSimple>
         </w:sdtContent>
@@ -8246,9 +9213,12 @@
       <w:pPr>
         <w:pStyle w:val="Titulek"/>
       </w:pPr>
-      <w:bookmarkStart w:id="43" w:name="_Ref344246396"/>
-      <w:r>
-        <w:t xml:space="preserve">Obrázek </w:t>
+      <w:bookmarkStart w:id="44" w:name="_Ref344246396"/>
+      <w:r>
+        <w:t>Obr.</w:t>
+      </w:r>
+      <w:r>
+        <w:t xml:space="preserve"> </w:t>
       </w:r>
       <w:fldSimple w:instr=" STYLEREF 1 \s ">
         <w:r>
@@ -8269,7 +9239,7 @@
           <w:t>2</w:t>
         </w:r>
       </w:fldSimple>
-      <w:bookmarkEnd w:id="43"/>
+      <w:bookmarkEnd w:id="44"/>
       <w:r>
         <w:t xml:space="preserve"> Příklad systému popsaného DEVS formalismem.</w:t>
       </w:r>
@@ -8293,7 +9263,7 @@
               <w:rPr>
                 <w:noProof/>
               </w:rPr>
-              <w:t>(11)</w:t>
+              <w:t>[11]</w:t>
             </w:r>
           </w:fldSimple>
         </w:sdtContent>
@@ -8394,7 +9364,7 @@
               <w:rPr>
                 <w:noProof/>
               </w:rPr>
-              <w:t>(11)</w:t>
+              <w:t>[11]</w:t>
             </w:r>
           </w:fldSimple>
         </w:sdtContent>
@@ -9266,7 +10236,7 @@
               <w:rPr>
                 <w:noProof/>
               </w:rPr>
-              <w:t>(11)</w:t>
+              <w:t>[11]</w:t>
             </w:r>
           </w:fldSimple>
         </w:sdtContent>
@@ -9292,7 +10262,7 @@
         <w:fldChar w:fldCharType="separate"/>
       </w:r>
       <w:r>
-        <w:t xml:space="preserve">Obrázek </w:t>
+        <w:t xml:space="preserve">Obr. </w:t>
       </w:r>
       <w:r>
         <w:rPr>
@@ -9380,7 +10350,7 @@
               <w:rPr>
                 <w:noProof/>
               </w:rPr>
-              <w:t>(11)</w:t>
+              <w:t>[11]</w:t>
             </w:r>
           </w:fldSimple>
         </w:sdtContent>
@@ -10077,7 +11047,7 @@
               <w:rPr>
                 <w:noProof/>
               </w:rPr>
-              <w:t>(11)</w:t>
+              <w:t>[11]</w:t>
             </w:r>
           </w:fldSimple>
         </w:sdtContent>
@@ -10096,7 +11066,7 @@
               <w:rPr>
                 <w:noProof/>
               </w:rPr>
-              <w:t>(12)</w:t>
+              <w:t>[12]</w:t>
             </w:r>
           </w:fldSimple>
         </w:sdtContent>
@@ -10154,9 +11124,12 @@
       <w:pPr>
         <w:pStyle w:val="Titulek"/>
       </w:pPr>
-      <w:bookmarkStart w:id="44" w:name="_Ref345371419"/>
-      <w:r>
-        <w:t xml:space="preserve">Obrázek </w:t>
+      <w:bookmarkStart w:id="45" w:name="_Ref345371419"/>
+      <w:r>
+        <w:t>Obr.</w:t>
+      </w:r>
+      <w:r>
+        <w:t xml:space="preserve"> </w:t>
       </w:r>
       <w:fldSimple w:instr=" STYLEREF 1 \s ">
         <w:r>
@@ -10177,7 +11150,7 @@
           <w:t>3</w:t>
         </w:r>
       </w:fldSimple>
-      <w:bookmarkEnd w:id="44"/>
+      <w:bookmarkEnd w:id="45"/>
       <w:r>
         <w:t xml:space="preserve"> Hierarchický </w:t>
       </w:r>
@@ -10210,7 +11183,7 @@
               <w:rPr>
                 <w:noProof/>
               </w:rPr>
-              <w:t>(11)</w:t>
+              <w:t>[11]</w:t>
             </w:r>
           </w:fldSimple>
         </w:sdtContent>
@@ -10263,7 +11236,7 @@
               <w:rPr>
                 <w:noProof/>
               </w:rPr>
-              <w:t>(11)</w:t>
+              <w:t>[11]</w:t>
             </w:r>
           </w:fldSimple>
         </w:sdtContent>
@@ -10356,7 +11329,7 @@
               <w:rPr>
                 <w:noProof/>
               </w:rPr>
-              <w:t>(11)</w:t>
+              <w:t>[11]</w:t>
             </w:r>
           </w:fldSimple>
         </w:sdtContent>
@@ -10366,13 +11339,13 @@
       <w:pPr>
         <w:pStyle w:val="Nadpis2"/>
       </w:pPr>
-      <w:bookmarkStart w:id="45" w:name="_Toc343033300"/>
-      <w:bookmarkStart w:id="46" w:name="_Toc354136749"/>
+      <w:bookmarkStart w:id="46" w:name="_Toc343033300"/>
+      <w:bookmarkStart w:id="47" w:name="_Toc355915068"/>
       <w:r>
         <w:t>Nástroj PNtalk/SmallDEVS</w:t>
       </w:r>
-      <w:bookmarkEnd w:id="45"/>
       <w:bookmarkEnd w:id="46"/>
+      <w:bookmarkEnd w:id="47"/>
     </w:p>
     <w:p>
       <w:pPr>
@@ -10392,7 +11365,7 @@
               <w:rPr>
                 <w:noProof/>
               </w:rPr>
-              <w:t>(2)</w:t>
+              <w:t>[2]</w:t>
             </w:r>
           </w:fldSimple>
         </w:sdtContent>
@@ -10544,7 +11517,7 @@
               <w:rPr>
                 <w:noProof/>
               </w:rPr>
-              <w:t>(4)</w:t>
+              <w:t>[4]</w:t>
             </w:r>
           </w:fldSimple>
         </w:sdtContent>
@@ -10568,7 +11541,7 @@
               <w:rPr>
                 <w:noProof/>
               </w:rPr>
-              <w:t>(4)</w:t>
+              <w:t>[4]</w:t>
             </w:r>
           </w:fldSimple>
         </w:sdtContent>
@@ -10693,7 +11666,7 @@
               <w:rPr>
                 <w:noProof/>
               </w:rPr>
-              <w:t>(4)</w:t>
+              <w:t>[4]</w:t>
             </w:r>
           </w:fldSimple>
         </w:sdtContent>
@@ -10742,7 +11715,7 @@
               <w:rPr>
                 <w:noProof/>
               </w:rPr>
-              <w:t>(4)</w:t>
+              <w:t>[4]</w:t>
             </w:r>
           </w:fldSimple>
         </w:sdtContent>
@@ -10804,7 +11777,10 @@
         <w:pStyle w:val="Titulek"/>
       </w:pPr>
       <w:r>
-        <w:t xml:space="preserve">Obrázek </w:t>
+        <w:t>Obr.</w:t>
+      </w:r>
+      <w:r>
+        <w:t xml:space="preserve"> </w:t>
       </w:r>
       <w:fldSimple w:instr=" STYLEREF 1 \s ">
         <w:r>
@@ -10869,7 +11845,7 @@
               <w:rPr>
                 <w:noProof/>
               </w:rPr>
-              <w:t>(4)</w:t>
+              <w:t>[4]</w:t>
             </w:r>
           </w:fldSimple>
         </w:sdtContent>
@@ -10923,7 +11899,7 @@
               <w:rPr>
                 <w:noProof/>
               </w:rPr>
-              <w:t>(4)</w:t>
+              <w:t>[4]</w:t>
             </w:r>
           </w:fldSimple>
         </w:sdtContent>
@@ -11000,7 +11976,7 @@
               <w:rPr>
                 <w:noProof/>
               </w:rPr>
-              <w:t>(8)</w:t>
+              <w:t>[8]</w:t>
             </w:r>
           </w:fldSimple>
         </w:sdtContent>
@@ -11106,8 +12082,12 @@
       <w:pPr>
         <w:pStyle w:val="Titulek"/>
       </w:pPr>
-      <w:r>
-        <w:t xml:space="preserve">Obrázek </w:t>
+      <w:bookmarkStart w:id="48" w:name="_Ref355891873"/>
+      <w:r>
+        <w:t>Obr.</w:t>
+      </w:r>
+      <w:r>
+        <w:t xml:space="preserve"> </w:t>
       </w:r>
       <w:fldSimple w:instr=" STYLEREF 1 \s ">
         <w:r>
@@ -11128,6 +12108,7 @@
           <w:t>5</w:t>
         </w:r>
       </w:fldSimple>
+      <w:bookmarkEnd w:id="48"/>
       <w:r>
         <w:t xml:space="preserve"> Ukázka </w:t>
       </w:r>
@@ -11175,7 +12156,7 @@
               <w:rPr>
                 <w:noProof/>
               </w:rPr>
-              <w:t>(4)</w:t>
+              <w:t>[4]</w:t>
             </w:r>
           </w:fldSimple>
         </w:sdtContent>
@@ -11226,7 +12207,7 @@
               <w:rPr>
                 <w:noProof/>
               </w:rPr>
-              <w:t>(4)</w:t>
+              <w:t>[4]</w:t>
             </w:r>
           </w:fldSimple>
         </w:sdtContent>
@@ -11243,7 +12224,13 @@
         <w:t>toku dat (workflow)</w:t>
       </w:r>
       <w:r>
-        <w:t>, plánování v agentních systémech, řízení robotických systémů a modelování a simulace senzorových sítí.</w:t>
+        <w:t>, plánování v agentních systéme</w:t>
+      </w:r>
+      <w:r>
+        <w:t>ch, řízení robotických systémů, nebo</w:t>
+      </w:r>
+      <w:r>
+        <w:t xml:space="preserve"> modelování a simulace senzorových sítí.</w:t>
       </w:r>
       <w:r>
         <w:t xml:space="preserve"> </w:t>
@@ -11259,7 +12246,7 @@
               <w:rPr>
                 <w:noProof/>
               </w:rPr>
-              <w:t>(4)</w:t>
+              <w:t>[4]</w:t>
             </w:r>
           </w:fldSimple>
         </w:sdtContent>
@@ -11272,39 +12259,730 @@
       <w:r>
         <w:br w:type="page"/>
       </w:r>
-      <w:bookmarkStart w:id="47" w:name="_Toc354136750"/>
-      <w:bookmarkStart w:id="48" w:name="_Toc101325795"/>
-      <w:bookmarkStart w:id="49" w:name="_Toc215678063"/>
-      <w:bookmarkStart w:id="50" w:name="_Toc343033301"/>
+      <w:bookmarkStart w:id="49" w:name="_Toc101325795"/>
+      <w:bookmarkStart w:id="50" w:name="_Toc215678063"/>
+      <w:bookmarkStart w:id="51" w:name="_Toc343033301"/>
+      <w:bookmarkStart w:id="52" w:name="_Toc355915069"/>
       <w:r>
         <w:lastRenderedPageBreak/>
         <w:t>Specifikace Konferenčního systém</w:t>
       </w:r>
+      <w:r>
+        <w:t>u</w:t>
+      </w:r>
+      <w:bookmarkEnd w:id="52"/>
+    </w:p>
+    <w:p>
+      <w:pPr>
+        <w:pStyle w:val="Odstavecprvn"/>
+      </w:pPr>
+      <w:r>
+        <w:t>Nyní se již dostáváme k aplikaci modelem řízeného návrhu na případové studii Konferenčního systému.</w:t>
+      </w:r>
+      <w:r>
+        <w:t xml:space="preserve"> V následujících podkapitolách si představíme požadovaný systém ve formě neformální specifikace, analýzy požadavků a diagramu př</w:t>
+      </w:r>
+      <w:r>
+        <w:t>ípadů užití. Systém slouží pro demonstraci modelem řízeného návrhu, proto se nevyžaduje jeho komplexnost a přesnost zpracování.</w:t>
+      </w:r>
+    </w:p>
+    <w:p>
+      <w:pPr>
+        <w:pStyle w:val="Nadpis2"/>
+      </w:pPr>
+      <w:bookmarkStart w:id="53" w:name="_Toc355915070"/>
+      <w:commentRangeStart w:id="54"/>
+      <w:r>
+        <w:t>Neformální specifikace</w:t>
+      </w:r>
+      <w:commentRangeEnd w:id="54"/>
+      <w:r>
+        <w:rPr>
+          <w:rStyle w:val="Odkaznakoment"/>
+          <w:rFonts w:cs="Times New Roman"/>
+          <w:b w:val="0"/>
+          <w:bCs w:val="0"/>
+          <w:iCs w:val="0"/>
+        </w:rPr>
+        <w:commentReference w:id="54"/>
+      </w:r>
+      <w:bookmarkEnd w:id="53"/>
+    </w:p>
+    <w:p>
+      <w:pPr>
+        <w:pStyle w:val="Odstavecprvn"/>
+      </w:pPr>
+      <w:r>
+        <w:t>Konferenční systém by měl umožňovat vytvářet konference, jakožto události s daným datem a místem. Na takto vytvořenou konferenci poté autoři mohou přihlásit své vědecké články. Tyto články projdou hodnotícím procesem recenzentů a pokud bude vše v pořádku, bude článek redaktorem schválen k publikaci na konferenci. Po proběhnutí konference budou články zveřejněny online.</w:t>
+      </w:r>
+    </w:p>
+    <w:p>
+      <w:pPr>
+        <w:pStyle w:val="Odstavecdal"/>
+      </w:pPr>
+      <w:r>
+        <w:t>Každý uživatel si bude moci prohlédnout obsah konferencí a obsah těch článků, které již byly zveřejněny online. Může si také nechat vypsat všechny články najednou. Systém by měl zobrazovat konference a články v přehledné grafické podobě, např. v tabulce.</w:t>
+      </w:r>
+    </w:p>
+    <w:p>
+      <w:pPr>
+        <w:pStyle w:val="Odstavecdal"/>
+      </w:pPr>
+      <w:r>
+        <w:t>Systém by měl umožňovat správu uživatelů a přiřazení jednotlivých rolí, tj. redaktoři (správci), recenzenti, autoři, běžní uživatelé. Běžní uživatelé mají právo prohlížet konference a články dle výše popsaných kritérií. Autoři mohou navíc vytvářet své články a přihlašovat je k jednotlivým konferencím. Dále mohou tyto své články upravovat a mazat, dokud nejsou odeslány k hodnocení, nebo schváleny k publikaci. Autoři mohou pracovat pouze se svými články, nemohou například upravovat článek kolegy. Recenzenti mohou, navíc od běžných uživatelů, psát hodnotící recenze k článkům, ke kterým byli redaktorem přiřazeni. Tyto recenze jsou viditelné pouze aktérům přiřazeným k článku a redaktorovi. Redaktor (správce) pak může přidávat, upravovat a mazat konference, má na starost správu uživatelů a kontrolu nad akcemi těchto uživatelů. Má tedy právo přidávat, upravovat a mazat články, také upravovat a mazat recenze. Redaktor vybírá vhodné recenzenty k článku, vzhledem k jeho povaze. Dále může článek na konci cyklu schválit k publikaci, nebo jej zamítnout. Běžní uživatelé mají přístup do systému bez přihlašování. Autoři, recenzenti a redaktoři se pro využívání svých práv musí do systému přihlásit pomocí přihlašovacích údajů, které obdrží po vlastní registraci, nebo poté, co byli správcem vloženi do systému.</w:t>
+      </w:r>
+    </w:p>
+    <w:p>
+      <w:pPr>
+        <w:pStyle w:val="Odstavecdal"/>
+      </w:pPr>
+      <w:r>
+        <w:t xml:space="preserve">Uživatelské rozhraní </w:t>
+      </w:r>
+      <w:r>
+        <w:t>bude implementován</w:t>
+      </w:r>
+      <w:r>
+        <w:t>o</w:t>
+      </w:r>
+      <w:r>
+        <w:t xml:space="preserve"> jako samostatná aplikace, která bude komunikovat s</w:t>
+      </w:r>
+      <w:r>
+        <w:t xml:space="preserve"> modelem systému</w:t>
+      </w:r>
+      <w:r>
+        <w:t>, od něhož obdrží potřebné informace. Systém by měl být intuitivní, vzhledově příjemný a uživatelsky přívětivý. Dále také dobře implementovaný, jednoduše udržovatelný a upravovatelný</w:t>
+      </w:r>
+      <w:r>
+        <w:t>.</w:t>
+      </w:r>
+    </w:p>
+    <w:p>
+      <w:pPr>
+        <w:pStyle w:val="Nadpis3"/>
+      </w:pPr>
+      <w:bookmarkStart w:id="55" w:name="_Toc355915071"/>
+      <w:r>
+        <w:t>Analýza požadavků</w:t>
+      </w:r>
+      <w:bookmarkEnd w:id="55"/>
+    </w:p>
+    <w:p>
+      <w:pPr>
+        <w:pStyle w:val="Odstavecprvn"/>
+      </w:pPr>
+      <w:r>
+        <w:t>Z neformální specifikace plynou následující požadavky na systém:</w:t>
+      </w:r>
+    </w:p>
+    <w:p>
+      <w:pPr>
+        <w:pStyle w:val="Odstavecprvn"/>
+        <w:numPr>
+          <w:ilvl w:val="0"/>
+          <w:numId w:val="11"/>
+        </w:numPr>
+      </w:pPr>
+      <w:r>
+        <w:t>abstraktní aktéři</w:t>
+      </w:r>
+    </w:p>
+    <w:p>
+      <w:pPr>
+        <w:pStyle w:val="Odstavecprvn"/>
+        <w:numPr>
+          <w:ilvl w:val="1"/>
+          <w:numId w:val="11"/>
+        </w:numPr>
+      </w:pPr>
+      <w:r>
+        <w:lastRenderedPageBreak/>
+        <w:t>Uživatel - reprezentuje nejobecnějšího aktéra. Komunikuje s případy užití veřejně dostupnými, nemusí se tedy přihlašovat do systému. Jsou to pouze zobrazovací akce. Konkrétním potomkem je aktér z kategorie Ostatní uživatelé.</w:t>
+      </w:r>
+    </w:p>
+    <w:p>
+      <w:pPr>
+        <w:pStyle w:val="Odstavecprvn"/>
+        <w:numPr>
+          <w:ilvl w:val="1"/>
+          <w:numId w:val="11"/>
+        </w:numPr>
+      </w:pPr>
+      <w:r>
+        <w:t>Uživatel s právy autora - reprezentuje aktéra, který má možnost spravovat články. Konkrétním potomkem je aktér Autor.</w:t>
+      </w:r>
+    </w:p>
+    <w:p>
+      <w:pPr>
+        <w:pStyle w:val="Odstavecprvn"/>
+        <w:numPr>
+          <w:ilvl w:val="0"/>
+          <w:numId w:val="11"/>
+        </w:numPr>
+      </w:pPr>
+      <w:r>
+        <w:t>speciální aktéři</w:t>
+      </w:r>
+    </w:p>
+    <w:p>
+      <w:pPr>
+        <w:pStyle w:val="Odstavecprvn"/>
+        <w:numPr>
+          <w:ilvl w:val="1"/>
+          <w:numId w:val="11"/>
+        </w:numPr>
+      </w:pPr>
+      <w:r>
+        <w:t>Recenzent - reprezentuje aktéra, který byl přiřazen k článku a požádán a napsání hodnotící recenze. Tento aktér nemá možnost články vytvářet, ale pouze zobrazovat a hodnotit.</w:t>
+      </w:r>
+    </w:p>
+    <w:p>
+      <w:pPr>
+        <w:pStyle w:val="Odstavecprvn"/>
+        <w:numPr>
+          <w:ilvl w:val="1"/>
+          <w:numId w:val="11"/>
+        </w:numPr>
+      </w:pPr>
+      <w:r>
+        <w:t>Redaktor - je aktér s nejvyššími právy v systému. Může zobrazovat, upravovat a mazat libovolná data v systému.</w:t>
+      </w:r>
+    </w:p>
+    <w:p>
+      <w:pPr>
+        <w:pStyle w:val="Odstavecdal"/>
+      </w:pPr>
+      <w:r>
+        <w:t>Využití dědičností vyplynulo ze společných požadavků na aktéry v různých rolích.</w:t>
+      </w:r>
+      <w:r>
+        <w:t xml:space="preserve"> </w:t>
+      </w:r>
+      <w:r>
+        <w:t xml:space="preserve">Následující diagram případu užití </w:t>
+      </w:r>
+      <w:r>
+        <w:t xml:space="preserve">na </w:t>
+      </w:r>
+      <w:r>
+        <w:fldChar w:fldCharType="begin"/>
+      </w:r>
+      <w:r>
+        <w:instrText xml:space="preserve"> REF _Ref355915704 \h </w:instrText>
+      </w:r>
+      <w:r>
+        <w:fldChar w:fldCharType="separate"/>
+      </w:r>
+      <w:r>
+        <w:t xml:space="preserve">Obr. </w:t>
+      </w:r>
+      <w:r>
+        <w:rPr>
+          <w:noProof/>
+        </w:rPr>
+        <w:t>5</w:t>
+      </w:r>
+      <w:r>
+        <w:t>.</w:t>
+      </w:r>
+      <w:r>
+        <w:rPr>
+          <w:noProof/>
+        </w:rPr>
+        <w:t>1</w:t>
+      </w:r>
+      <w:r>
+        <w:fldChar w:fldCharType="end"/>
+      </w:r>
+      <w:r>
+        <w:t xml:space="preserve"> </w:t>
+      </w:r>
+      <w:r>
+        <w:t>zachycuje případy užití asociované s výše popsanými aktéry.</w:t>
+      </w:r>
+      <w:r>
+        <w:t xml:space="preserve">  </w:t>
+      </w:r>
+      <w:r>
+        <w:t>Diagram případů užití je diagram jazyka UML, který modeluje rozvržení aktérů v systému a jejich možné akce nad systémem.</w:t>
+      </w:r>
+      <w:r>
+        <w:t xml:space="preserve"> </w:t>
+      </w:r>
+      <w:r>
+        <w:t>Některé případy užití pokrývají několik samostatných případů užití, ale jejich zobrazení v diagramu by diagram ztratil na přehlednosti. Jedná se především o CRUD akce.</w:t>
+      </w:r>
+    </w:p>
+    <w:p>
+      <w:pPr>
+        <w:pStyle w:val="Titulek"/>
+        <w:keepNext/>
+      </w:pPr>
+      <w:r>
+        <w:rPr>
+          <w:noProof/>
+        </w:rPr>
+        <w:lastRenderedPageBreak/>
+        <w:drawing>
+          <wp:inline distT="0" distB="0" distL="0" distR="0">
+            <wp:extent cx="5275964" cy="5295014"/>
+            <wp:effectExtent l="19050" t="0" r="886" b="0"/>
+            <wp:docPr id="13" name="Obrázek 1" descr="AIS - UC komplet.jpg"/>
+            <wp:cNvGraphicFramePr>
+              <a:graphicFrameLocks xmlns:a="http://schemas.openxmlformats.org/drawingml/2006/main" noChangeAspect="1"/>
+            </wp:cNvGraphicFramePr>
+            <a:graphic xmlns:a="http://schemas.openxmlformats.org/drawingml/2006/main">
+              <a:graphicData uri="http://schemas.openxmlformats.org/drawingml/2006/picture">
+                <pic:pic xmlns:pic="http://schemas.openxmlformats.org/drawingml/2006/picture">
+                  <pic:nvPicPr>
+                    <pic:cNvPr id="0" name="AIS - UC komplet.jpg"/>
+                    <pic:cNvPicPr/>
+                  </pic:nvPicPr>
+                  <pic:blipFill>
+                    <a:blip r:embed="rId23" cstate="print"/>
+                    <a:stretch>
+                      <a:fillRect/>
+                    </a:stretch>
+                  </pic:blipFill>
+                  <pic:spPr>
+                    <a:xfrm>
+                      <a:off x="0" y="0"/>
+                      <a:ext cx="5276847" cy="5295900"/>
+                    </a:xfrm>
+                    <a:prstGeom prst="rect">
+                      <a:avLst/>
+                    </a:prstGeom>
+                  </pic:spPr>
+                </pic:pic>
+              </a:graphicData>
+            </a:graphic>
+          </wp:inline>
+        </w:drawing>
+      </w:r>
+    </w:p>
+    <w:p>
+      <w:pPr>
+        <w:pStyle w:val="Titulek"/>
+      </w:pPr>
+      <w:bookmarkStart w:id="56" w:name="_Ref355915704"/>
+      <w:r>
+        <w:t xml:space="preserve">Obr. </w:t>
+      </w:r>
+      <w:fldSimple w:instr=" STYLEREF 1 \s ">
+        <w:r>
+          <w:rPr>
+            <w:noProof/>
+          </w:rPr>
+          <w:t>5</w:t>
+        </w:r>
+      </w:fldSimple>
+      <w:r>
+        <w:t>.</w:t>
+      </w:r>
+      <w:fldSimple w:instr=" SEQ Obrázek \* ARABIC \s 1 ">
+        <w:r>
+          <w:rPr>
+            <w:noProof/>
+          </w:rPr>
+          <w:t>1</w:t>
+        </w:r>
+      </w:fldSimple>
+      <w:bookmarkEnd w:id="56"/>
+      <w:r>
+        <w:t xml:space="preserve"> Diagram případů užití. Diagram znázorňuje rozvržení aktérů v systému a jejich možné akce.</w:t>
+      </w:r>
+      <w:r>
+        <w:t xml:space="preserve"> </w:t>
+      </w:r>
+    </w:p>
+    <w:p>
+      <w:pPr>
+        <w:pStyle w:val="Odstavecdal"/>
+      </w:pPr>
+    </w:p>
+    <w:p>
+      <w:pPr>
+        <w:spacing w:line="240" w:lineRule="auto"/>
+      </w:pPr>
+      <w:r>
+        <w:br w:type="page"/>
+      </w:r>
     </w:p>
     <w:p>
       <w:pPr>
         <w:pStyle w:val="Nadpis1"/>
       </w:pPr>
-      <w:r>
+      <w:bookmarkStart w:id="57" w:name="_Ref355912742"/>
+      <w:bookmarkStart w:id="58" w:name="_Ref355912747"/>
+      <w:bookmarkStart w:id="59" w:name="_Toc355915073"/>
+      <w:r>
+        <w:lastRenderedPageBreak/>
         <w:t>Realizace modelu konferenčního systému</w:t>
       </w:r>
-      <w:bookmarkEnd w:id="47"/>
+      <w:bookmarkEnd w:id="57"/>
+      <w:bookmarkEnd w:id="58"/>
+      <w:bookmarkEnd w:id="59"/>
+    </w:p>
+    <w:p>
+      <w:pPr>
+        <w:pStyle w:val="Odstavecprvn"/>
+      </w:pPr>
+      <w:r>
+        <w:t xml:space="preserve">V této kapitole si ukážeme samotnou realizaci systému. </w:t>
+      </w:r>
+      <w:r>
+        <w:t>Pro shrnutí si připomeňme, že systém bude modelován formalismem OOPN v nástroji PNtalk, který byl integrován do implementace jazyka S</w:t>
+      </w:r>
+      <w:r>
+        <w:t xml:space="preserve">malltalk, která je zvaná Squeak. </w:t>
+      </w:r>
+      <w:r>
+        <w:t>Implementaci celého systému může rozdělit do dvou částí. V první části, kterou popisuje tato kapitola, se zaměříme na vytvoření modelu systému</w:t>
+      </w:r>
+      <w:r>
+        <w:t xml:space="preserve">. Nejprve vytvoříme konceptuální diagram tříd, </w:t>
+      </w:r>
+      <w:r>
+        <w:t>který</w:t>
+      </w:r>
+      <w:r>
+        <w:t xml:space="preserve"> posléze </w:t>
+      </w:r>
+      <w:r>
+        <w:t>bude sloužit  jako předloha pro implementaci samotného</w:t>
+      </w:r>
+      <w:r>
+        <w:t xml:space="preserve"> model</w:t>
+      </w:r>
+      <w:r>
+        <w:t>u systému v OOPN. Kromě tohoto modelu systému budeme potřebo</w:t>
+      </w:r>
+      <w:r>
+        <w:t xml:space="preserve">vat implementovat obslužné sítě, přes které bude probíhat komunikace uživatelského rozhraní se samotným modelem. V další fázi provedeme testování systému, které popisuje kapitola </w:t>
+      </w:r>
+      <w:r>
+        <w:fldChar w:fldCharType="begin"/>
+      </w:r>
+      <w:r>
+        <w:instrText xml:space="preserve"> REF _Ref355886183 \r \h </w:instrText>
+      </w:r>
+      <w:r>
+        <w:fldChar w:fldCharType="separate"/>
+      </w:r>
+      <w:r>
+        <w:t>7</w:t>
+      </w:r>
+      <w:r>
+        <w:fldChar w:fldCharType="end"/>
+      </w:r>
+      <w:r>
+        <w:t xml:space="preserve">. Nakonec vytvoříme jednoduché uživatelské rozhraní, popsané v kapitole </w:t>
+      </w:r>
+      <w:r>
+        <w:fldChar w:fldCharType="begin"/>
+      </w:r>
+      <w:r>
+        <w:instrText xml:space="preserve"> REF _Ref355886355 \r \h </w:instrText>
+      </w:r>
+      <w:r>
+        <w:fldChar w:fldCharType="separate"/>
+      </w:r>
+      <w:r>
+        <w:t>8</w:t>
+      </w:r>
+      <w:r>
+        <w:fldChar w:fldCharType="end"/>
+      </w:r>
+      <w:r>
+        <w:t>.</w:t>
+      </w:r>
+    </w:p>
+    <w:p>
+      <w:pPr>
+        <w:pStyle w:val="Odstavecdal"/>
+      </w:pPr>
+      <w:commentRangeStart w:id="60"/>
+      <w:r>
+        <w:t>Pro možnost pozdějšího využití výsledků práce v jiných rozšiřujících projektech, nebo studiích, budou zdrojové kódy modelu, uživatelské prostředí a diagramy psány v anglickém jazyce.</w:t>
+      </w:r>
+      <w:commentRangeEnd w:id="60"/>
+      <w:r>
+        <w:rPr>
+          <w:rStyle w:val="Odkaznakoment"/>
+        </w:rPr>
+        <w:commentReference w:id="60"/>
+      </w:r>
     </w:p>
     <w:p>
       <w:pPr>
         <w:pStyle w:val="Nadpis2"/>
       </w:pPr>
-      <w:bookmarkStart w:id="51" w:name="_Toc354136751"/>
+      <w:bookmarkStart w:id="61" w:name="_Toc355915074"/>
       <w:r>
         <w:t>Návrh tříd</w:t>
       </w:r>
-      <w:bookmarkEnd w:id="51"/>
-    </w:p>
+      <w:bookmarkEnd w:id="61"/>
+    </w:p>
+    <w:p>
+      <w:pPr>
+        <w:pStyle w:val="Odstavecprvn"/>
+      </w:pPr>
+      <w:r>
+        <w:t xml:space="preserve">Pro návrh tříd využijeme </w:t>
+      </w:r>
+      <w:r>
+        <w:t>diagram</w:t>
+      </w:r>
+      <w:r>
+        <w:t xml:space="preserve"> tříd</w:t>
+      </w:r>
+      <w:r>
+        <w:t xml:space="preserve"> modelovacího jazyka UML popisující typy objektů a statické vztahy mezi nimi. Vyskytuje se ve třech formách: konceptuální, specifikační, implementační. Jak již názvy napovídají, konceptuální diagram tříd slouží k vytvoření konceptu aplikační domény, bez vztahu k implementaci, je jazykově nezávislý. Specifikační diagram tříd znázorňuje pohled na </w:t>
+      </w:r>
+      <w:r>
+        <w:t>aplikaci</w:t>
+      </w:r>
+      <w:r>
+        <w:t>, specifikaci rozhraní bez specifikace implementace. Zato implementační diagram tříd zobrazuje i konkrétní implementační detaily. Pro naše účely se výborně hodí konceptuální diagram tříd, ve kterém si předvedeme strukturu Konferenčního systému.</w:t>
+      </w:r>
+    </w:p>
+    <w:p>
+      <w:pPr>
+        <w:pStyle w:val="Odstavecdal"/>
+      </w:pPr>
+      <w:r>
+        <w:fldChar w:fldCharType="begin"/>
+      </w:r>
+      <w:r>
+        <w:instrText xml:space="preserve"> REF _Ref355900773 \h </w:instrText>
+      </w:r>
+      <w:r>
+        <w:fldChar w:fldCharType="separate"/>
+      </w:r>
+      <w:r>
+        <w:t xml:space="preserve">Obr. </w:t>
+      </w:r>
+      <w:r>
+        <w:rPr>
+          <w:noProof/>
+        </w:rPr>
+        <w:t>6</w:t>
+      </w:r>
+      <w:r>
+        <w:t>.</w:t>
+      </w:r>
+      <w:r>
+        <w:rPr>
+          <w:noProof/>
+        </w:rPr>
+        <w:t>1</w:t>
+      </w:r>
+      <w:r>
+        <w:fldChar w:fldCharType="end"/>
+      </w:r>
+      <w:r>
+        <w:t xml:space="preserve"> </w:t>
+      </w:r>
+      <w:r>
+        <w:t xml:space="preserve">zobrazuje odpovídající konceptuální diagram tříd. Je zde vidět propojení jednotlivých tříd, respektive vazby jednotlivých objektů. Na obrázku můžeme vidět, že třída </w:t>
+      </w:r>
+      <w:r>
+        <w:rPr>
+          <w:i/>
+        </w:rPr>
+        <w:t>Conference</w:t>
+      </w:r>
+      <w:r>
+        <w:t xml:space="preserve"> (dále konference) kromě svého názvu a popisu bude obsahovat bude obsahovat maximálně jednu referenci na objekt třídy </w:t>
+      </w:r>
+      <w:r>
+        <w:rPr>
+          <w:i/>
+        </w:rPr>
+        <w:t>Location</w:t>
+      </w:r>
+      <w:r>
+        <w:t xml:space="preserve"> (dále místo), který svým jménem, adresou a kapacitou určuje místo, kde bude konference probíhat. Konference má také vazby na objekty tříd </w:t>
+      </w:r>
+      <w:r>
+        <w:rPr>
+          <w:i/>
+        </w:rPr>
+        <w:t>Paper</w:t>
+      </w:r>
+      <w:r>
+        <w:t xml:space="preserve"> (dále článek) a </w:t>
+      </w:r>
+      <w:r>
+        <w:rPr>
+          <w:i/>
+        </w:rPr>
+        <w:t>Member</w:t>
+      </w:r>
+      <w:r>
+        <w:t xml:space="preserve"> (dále účastník) s násobností 0..*, což znamená, že počet objektů, které budou náležet konferenci není nijak omezen. Naopak objekt třídy </w:t>
+      </w:r>
+      <w:r>
+        <w:rPr>
+          <w:i/>
+        </w:rPr>
+        <w:t>Paper</w:t>
+      </w:r>
+      <w:r>
+        <w:t xml:space="preserve"> patří vždy do alespoň jedné konference, má alespoň jednoho autora (instance třídy </w:t>
+      </w:r>
+      <w:r>
+        <w:rPr>
+          <w:i/>
+        </w:rPr>
+        <w:t>Member</w:t>
+      </w:r>
+      <w:r>
+        <w:t xml:space="preserve">) a může obsahovat 0..* recenzí (instance třídy </w:t>
+      </w:r>
+      <w:r>
+        <w:rPr>
+          <w:i/>
+        </w:rPr>
+        <w:t>Review</w:t>
+      </w:r>
+      <w:r>
+        <w:t xml:space="preserve">). Objekt třídy </w:t>
+      </w:r>
+      <w:r>
+        <w:rPr>
+          <w:i/>
+        </w:rPr>
+        <w:t>Review</w:t>
+      </w:r>
+      <w:r>
+        <w:t xml:space="preserve"> (dále recenze) tak vždy náleží jednomu článku a má jednoho autora. Nakonec účastník konference, jakožto objekt třídy </w:t>
+      </w:r>
+      <w:r>
+        <w:rPr>
+          <w:i/>
+        </w:rPr>
+        <w:t>Member</w:t>
+      </w:r>
+      <w:r>
+        <w:t>, může a nemusí být přihlášen do více konferencí, může být autorem několika článků, nebo recenzí. V praxi to bude fungovat tak, že u účastníka záleží na jeho roli v systému, od které se odvíjí, jestli bude autorem článků, nebo recenzí.</w:t>
+      </w:r>
+    </w:p>
+    <w:p>
+      <w:pPr>
+        <w:pStyle w:val="Odstavecdal"/>
+      </w:pPr>
+      <w:r>
+        <w:t xml:space="preserve">Takto je znázorněn datový model systému. Nad tímto modelem vytvoříme již dříve zmiňované obslužné sítě, o kterých si povíme v kapitole </w:t>
+      </w:r>
+      <w:r>
+        <w:fldChar w:fldCharType="begin"/>
+      </w:r>
+      <w:r>
+        <w:instrText xml:space="preserve"> REF _Ref355900583 \r \h </w:instrText>
+      </w:r>
+      <w:r>
+        <w:fldChar w:fldCharType="separate"/>
+      </w:r>
+      <w:r>
+        <w:t>8.1</w:t>
+      </w:r>
+      <w:r>
+        <w:fldChar w:fldCharType="end"/>
+      </w:r>
+      <w:r>
+        <w:t>.</w:t>
+      </w:r>
+    </w:p>
+    <w:p>
+      <w:pPr>
+        <w:pStyle w:val="Titulek"/>
+        <w:keepNext/>
+      </w:pPr>
+      <w:r>
+        <w:rPr>
+          <w:noProof/>
+        </w:rPr>
+        <w:lastRenderedPageBreak/>
+        <w:drawing>
+          <wp:inline distT="0" distB="0" distL="0" distR="0">
+            <wp:extent cx="5536362" cy="2276572"/>
+            <wp:effectExtent l="19050" t="0" r="7188" b="0"/>
+            <wp:docPr id="15" name="Obrázek 14" descr="first_iter.Concept_class_diagram.emf"/>
+            <wp:cNvGraphicFramePr>
+              <a:graphicFrameLocks xmlns:a="http://schemas.openxmlformats.org/drawingml/2006/main" noChangeAspect="1"/>
+            </wp:cNvGraphicFramePr>
+            <a:graphic xmlns:a="http://schemas.openxmlformats.org/drawingml/2006/main">
+              <a:graphicData uri="http://schemas.openxmlformats.org/drawingml/2006/picture">
+                <pic:pic xmlns:pic="http://schemas.openxmlformats.org/drawingml/2006/picture">
+                  <pic:nvPicPr>
+                    <pic:cNvPr id="0" name="first_iter.Concept_class_diagram.emf"/>
+                    <pic:cNvPicPr/>
+                  </pic:nvPicPr>
+                  <pic:blipFill>
+                    <a:blip r:embed="rId24" cstate="print"/>
+                    <a:stretch>
+                      <a:fillRect/>
+                    </a:stretch>
+                  </pic:blipFill>
+                  <pic:spPr>
+                    <a:xfrm>
+                      <a:off x="0" y="0"/>
+                      <a:ext cx="5533025" cy="2275200"/>
+                    </a:xfrm>
+                    <a:prstGeom prst="rect">
+                      <a:avLst/>
+                    </a:prstGeom>
+                  </pic:spPr>
+                </pic:pic>
+              </a:graphicData>
+            </a:graphic>
+          </wp:inline>
+        </w:drawing>
+      </w:r>
+    </w:p>
+    <w:p>
+      <w:pPr>
+        <w:pStyle w:val="Titulek"/>
+      </w:pPr>
+      <w:bookmarkStart w:id="62" w:name="_Ref355900773"/>
+      <w:r>
+        <w:t xml:space="preserve">Obr. </w:t>
+      </w:r>
+      <w:fldSimple w:instr=" STYLEREF 1 \s ">
+        <w:r>
+          <w:rPr>
+            <w:noProof/>
+          </w:rPr>
+          <w:t>6</w:t>
+        </w:r>
+      </w:fldSimple>
+      <w:r>
+        <w:t>.</w:t>
+      </w:r>
+      <w:fldSimple w:instr=" SEQ Obrázek \* ARABIC \s 1 ">
+        <w:r>
+          <w:rPr>
+            <w:noProof/>
+          </w:rPr>
+          <w:t>1</w:t>
+        </w:r>
+      </w:fldSimple>
+      <w:bookmarkEnd w:id="62"/>
+      <w:r>
+        <w:t xml:space="preserve"> </w:t>
+      </w:r>
+      <w:r>
+        <w:t>Konceptuální diagram tříd znázorňující vazby mezi objekty systému.</w:t>
+      </w:r>
+    </w:p>
+    <w:p/>
     <w:p>
       <w:pPr>
         <w:pStyle w:val="Nadpis2"/>
       </w:pPr>
-      <w:bookmarkStart w:id="52" w:name="_Toc354136752"/>
+      <w:bookmarkStart w:id="63" w:name="_Toc355915075"/>
       <w:r>
         <w:t>Konverze diagramu tříd do objekto</w:t>
       </w:r>
@@ -11314,16 +12992,217 @@
       <w:r>
         <w:t>ientovaných Petriho sítí</w:t>
       </w:r>
-      <w:bookmarkEnd w:id="52"/>
+      <w:bookmarkEnd w:id="63"/>
     </w:p>
     <w:p>
       <w:pPr>
         <w:pStyle w:val="Odstavecprvn"/>
-        <w:rPr>
-          <w:rFonts w:cs="Arial"/>
-          <w:sz w:val="40"/>
-          <w:szCs w:val="28"/>
-        </w:rPr>
+      </w:pPr>
+      <w:r>
+        <w:t>Podle diagramu tříd z předchozí podkapitoly nyní vytvoříme definici tříd v OOPN. U jednotlivých tříd si vysvětlíme význam vytvářených míst, přechodů, synchronních portů a metod. Následující definice nebudou kvůli jednoduchosti a čitelnosti přesně odpovídat implementovaným třídám, avšak bude zde zachyceno vše podstatné.</w:t>
+      </w:r>
+      <w:r>
+        <w:t xml:space="preserve"> Definice tříd budou hojně znázorňovány diagramy, neboť grafická reprezentace OOPN je výstižnější a pro čtenáře </w:t>
+      </w:r>
+      <w:r>
+        <w:t>pří</w:t>
+      </w:r>
+      <w:r>
+        <w:t>větivější.</w:t>
+      </w:r>
+    </w:p>
+    <w:p>
+      <w:pPr>
+        <w:pStyle w:val="Odstavecdal"/>
+      </w:pPr>
+      <w:r>
+        <w:t>Připomeňme, že místa v sítích OOPN značí privátní atributy objektu, které lze pomocí synchronních portů, nebo getterů a setterů</w:t>
+      </w:r>
+      <w:r>
+        <w:rPr>
+          <w:rStyle w:val="Znakapoznpodarou"/>
+        </w:rPr>
+        <w:footnoteReference w:id="1"/>
+      </w:r>
+      <w:r>
+        <w:t xml:space="preserve"> zpřístupnit jako veřejné.</w:t>
+      </w:r>
+    </w:p>
+    <w:p>
+      <w:pPr>
+        <w:pStyle w:val="Odstavecdal"/>
+      </w:pPr>
+      <w:r>
+        <w:t>** ukázka getterů a setterů</w:t>
+      </w:r>
+      <w:r>
+        <w:t>, dle borca? nebo svoje?</w:t>
+      </w:r>
+    </w:p>
+    <w:p>
+      <w:pPr>
+        <w:pStyle w:val="Odstavecdal"/>
+      </w:pPr>
+      <w:r>
+        <w:t>** ukázka foreach zde, nebo až v kapitole testování, pro které jsem to tvořil</w:t>
+      </w:r>
+    </w:p>
+    <w:p>
+      <w:pPr>
+        <w:pStyle w:val="Nadpis3"/>
+      </w:pPr>
+      <w:bookmarkStart w:id="64" w:name="_Toc355915076"/>
+      <w:r>
+        <w:t>Conference</w:t>
+      </w:r>
+      <w:bookmarkEnd w:id="64"/>
+    </w:p>
+    <w:p>
+      <w:pPr>
+        <w:pStyle w:val="Odstavecprvn"/>
+      </w:pPr>
+      <w:r>
+        <w:t xml:space="preserve">Třída </w:t>
+      </w:r>
+      <w:r>
+        <w:rPr>
+          <w:i/>
+        </w:rPr>
+        <w:t>Conference</w:t>
+      </w:r>
+      <w:r>
+        <w:t xml:space="preserve"> implementuje model konference tak, jak ho specifikace vyžaduje. Atributy konference </w:t>
+      </w:r>
+    </w:p>
+    <w:p>
+      <w:pPr>
+        <w:pStyle w:val="Nadpis3"/>
+      </w:pPr>
+      <w:bookmarkStart w:id="65" w:name="_Toc355915077"/>
+      <w:r>
+        <w:lastRenderedPageBreak/>
+        <w:t>Location</w:t>
+      </w:r>
+      <w:bookmarkEnd w:id="65"/>
+    </w:p>
+    <w:p>
+      <w:pPr>
+        <w:pStyle w:val="Odstavecprvn"/>
+        <w:jc w:val="left"/>
+      </w:pPr>
+      <w:r>
+        <w:t xml:space="preserve">Třída </w:t>
+      </w:r>
+      <w:r>
+        <w:rPr>
+          <w:i/>
+        </w:rPr>
+        <w:t>Location</w:t>
+      </w:r>
+      <w:r>
+        <w:t xml:space="preserve"> (dále místo) slouží k definici místa kde se bude konference odehrávat.</w:t>
+      </w:r>
+      <w:r>
+        <w:t xml:space="preserve"> </w:t>
+      </w:r>
+      <w:r>
+        <w:t xml:space="preserve">Její atributy </w:t>
+      </w:r>
+      <w:r>
+        <w:rPr>
+          <w:rFonts w:ascii="Courier New" w:hAnsi="Courier New" w:cs="Courier New"/>
+        </w:rPr>
+        <w:t>address, capacity</w:t>
+      </w:r>
+      <w:r>
+        <w:t xml:space="preserve"> a </w:t>
+      </w:r>
+      <w:r>
+        <w:rPr>
+          <w:rFonts w:ascii="Courier New" w:hAnsi="Courier New" w:cs="Courier New"/>
+        </w:rPr>
+        <w:t>name</w:t>
+      </w:r>
+      <w:r>
+        <w:t xml:space="preserve"> určují adresu místa, jeho kapacitu a pojmenování. Všechny atributy jsou přes synchronní port veřejně přístupné a jsou pro ně vytvořeny settery.</w:t>
+      </w:r>
+      <w:r>
+        <w:t xml:space="preserve"> Objektovou síť třídy </w:t>
+      </w:r>
+      <w:r>
+        <w:rPr>
+          <w:i/>
+        </w:rPr>
+        <w:t>Location</w:t>
+      </w:r>
+      <w:r>
+        <w:t xml:space="preserve"> vidíme na Obr. *1</w:t>
+      </w:r>
+      <w:r>
+        <w:t xml:space="preserve"> a jeden ze tří </w:t>
+      </w:r>
+      <w:r>
+        <w:t>setterů na Obr. *2</w:t>
+      </w:r>
+      <w:r>
+        <w:t>, ty ostatní jsou analogicky vytvořené pro jiné atributy.</w:t>
+      </w:r>
+    </w:p>
+    <w:p>
+      <w:pPr>
+        <w:pStyle w:val="Odstavecdal"/>
+      </w:pPr>
+      <w:r>
+        <w:t>*1</w:t>
+      </w:r>
+      <w:r>
+        <w:t xml:space="preserve"> obrázek sítě</w:t>
+      </w:r>
+    </w:p>
+    <w:p>
+      <w:pPr>
+        <w:pStyle w:val="Odstavecdal"/>
+      </w:pPr>
+      <w:r>
+        <w:t>*2</w:t>
+      </w:r>
+      <w:r>
+        <w:t xml:space="preserve"> obrázek jednoho setteru</w:t>
+      </w:r>
+    </w:p>
+    <w:p>
+      <w:pPr>
+        <w:pStyle w:val="Nadpis3"/>
+      </w:pPr>
+      <w:bookmarkStart w:id="66" w:name="_Toc355915078"/>
+      <w:r>
+        <w:t>Member</w:t>
+      </w:r>
+      <w:bookmarkEnd w:id="66"/>
+    </w:p>
+    <w:p>
+      <w:pPr>
+        <w:pStyle w:val="Nadpis3"/>
+      </w:pPr>
+      <w:bookmarkStart w:id="67" w:name="_Toc355915079"/>
+      <w:r>
+        <w:t>Paper</w:t>
+      </w:r>
+      <w:bookmarkEnd w:id="67"/>
+    </w:p>
+    <w:p>
+      <w:pPr>
+        <w:pStyle w:val="Nadpis3"/>
+      </w:pPr>
+      <w:bookmarkStart w:id="68" w:name="_Toc355915080"/>
+      <w:r>
+        <w:t>Review</w:t>
+      </w:r>
+      <w:bookmarkEnd w:id="68"/>
+    </w:p>
+    <w:p>
+      <w:pPr>
+        <w:spacing w:line="240" w:lineRule="auto"/>
       </w:pPr>
       <w:r>
         <w:br w:type="page"/>
@@ -11333,32 +13212,36 @@
       <w:pPr>
         <w:pStyle w:val="Nadpis1"/>
       </w:pPr>
-      <w:bookmarkStart w:id="53" w:name="_Toc354136753"/>
+      <w:bookmarkStart w:id="69" w:name="_Ref355886177"/>
+      <w:bookmarkStart w:id="70" w:name="_Ref355886183"/>
+      <w:bookmarkStart w:id="71" w:name="_Toc355915081"/>
       <w:r>
         <w:lastRenderedPageBreak/>
         <w:t>Testování/simulace</w:t>
       </w:r>
-      <w:bookmarkEnd w:id="53"/>
+      <w:bookmarkEnd w:id="69"/>
+      <w:bookmarkEnd w:id="70"/>
+      <w:bookmarkEnd w:id="71"/>
     </w:p>
     <w:p>
       <w:pPr>
         <w:pStyle w:val="Nadpis2"/>
       </w:pPr>
-      <w:bookmarkStart w:id="54" w:name="_Toc354136754"/>
+      <w:bookmarkStart w:id="72" w:name="_Toc355915082"/>
       <w:r>
         <w:t>Návrh testů</w:t>
       </w:r>
-      <w:bookmarkEnd w:id="54"/>
+      <w:bookmarkEnd w:id="72"/>
     </w:p>
     <w:p>
       <w:pPr>
         <w:pStyle w:val="Nadpis2"/>
       </w:pPr>
-      <w:bookmarkStart w:id="55" w:name="_Toc354136755"/>
+      <w:bookmarkStart w:id="73" w:name="_Toc355915083"/>
       <w:r>
         <w:t>Výsledky testů</w:t>
       </w:r>
-      <w:bookmarkEnd w:id="55"/>
+      <w:bookmarkEnd w:id="73"/>
     </w:p>
     <w:p>
       <w:pPr>
@@ -11372,12 +13255,262 @@
       <w:pPr>
         <w:pStyle w:val="Nadpis1"/>
       </w:pPr>
-      <w:bookmarkStart w:id="56" w:name="_Toc354136756"/>
+      <w:bookmarkStart w:id="74" w:name="_Ref355886355"/>
+      <w:bookmarkStart w:id="75" w:name="_Toc355915084"/>
       <w:r>
         <w:lastRenderedPageBreak/>
         <w:t>Napojení uživatelského rozhraní</w:t>
       </w:r>
-      <w:bookmarkEnd w:id="56"/>
+      <w:bookmarkEnd w:id="74"/>
+      <w:bookmarkEnd w:id="75"/>
+    </w:p>
+    <w:p>
+      <w:pPr>
+        <w:pStyle w:val="Odstavecprvn"/>
+      </w:pPr>
+      <w:r>
+        <w:t>Něco o Seaside a že systém bude přístupný jako webová aplikace. Potom pár řádku o MVC, protože máme podobnou architekturu.</w:t>
+      </w:r>
+    </w:p>
+    <w:p>
+      <w:pPr>
+        <w:pStyle w:val="Odstavecdal"/>
+      </w:pPr>
+      <w:r>
+        <w:t xml:space="preserve">Architektura aplikace bude připomínat architekturu </w:t>
+      </w:r>
+      <w:r>
+        <w:rPr>
+          <w:i/>
+        </w:rPr>
+        <w:t>Model View Contro</w:t>
+      </w:r>
+      <w:r>
+        <w:rPr>
+          <w:i/>
+        </w:rPr>
+        <w:t>l</w:t>
+      </w:r>
+      <w:r>
+        <w:rPr>
+          <w:i/>
+        </w:rPr>
+        <w:t>ler</w:t>
+      </w:r>
+      <w:r>
+        <w:t xml:space="preserve">, která je v dnešní době programátory hojně využívaná. Jedná se o architekturu aplikace rozdělenou do tří vrstev, jež mají zodpovědnost za jiné části aplikace. Spodní vrstva </w:t>
+      </w:r>
+      <w:r>
+        <w:rPr>
+          <w:i/>
+        </w:rPr>
+        <w:t>Model</w:t>
+      </w:r>
+      <w:r>
+        <w:t xml:space="preserve"> má zodpovědnost za práci s daty, jejich ukládání, vybírání a modifikování. Určuje také způsob rozložení dat a zapouzdřuje případné rozsáhlejší operace. Naopak horní vrstva </w:t>
+      </w:r>
+      <w:r>
+        <w:rPr>
+          <w:i/>
+        </w:rPr>
+        <w:t>View</w:t>
+      </w:r>
+      <w:r>
+        <w:t xml:space="preserve"> zajišťuje uživatelské rozhraní, včetně zobrazování dat a komunikace uživatele se systémem. Tyto dvě vrstvy jsou propojeny vrstvou </w:t>
+      </w:r>
+      <w:r>
+        <w:rPr>
+          <w:i/>
+        </w:rPr>
+        <w:t>Controller</w:t>
+      </w:r>
+      <w:r>
+        <w:t xml:space="preserve">, která má na starosti vhodně zpracovávat požadované uživatelské akce, které přijímá od vrstvy </w:t>
+      </w:r>
+      <w:r>
+        <w:rPr>
+          <w:i/>
+        </w:rPr>
+        <w:t>View</w:t>
+      </w:r>
+      <w:r>
+        <w:t xml:space="preserve"> a naopak požaduje různé akce od vrstvy </w:t>
+      </w:r>
+      <w:r>
+        <w:rPr>
+          <w:i/>
+        </w:rPr>
+        <w:t>Model</w:t>
+      </w:r>
+      <w:r>
+        <w:t>.</w:t>
+      </w:r>
+    </w:p>
+    <w:p>
+      <w:pPr>
+        <w:pStyle w:val="Odstavecdal"/>
+      </w:pPr>
+      <w:r>
+        <w:t xml:space="preserve">V našem případě </w:t>
+      </w:r>
+      <w:r>
+        <w:t xml:space="preserve">budou jednotlivé vrstvy zastoupeny následovně. Vrstvu </w:t>
+      </w:r>
+      <w:r>
+        <w:rPr>
+          <w:i/>
+        </w:rPr>
+        <w:t>Model</w:t>
+      </w:r>
+      <w:r>
+        <w:t xml:space="preserve"> představuje datový model systému představený v kapitole </w:t>
+      </w:r>
+      <w:r>
+        <w:fldChar w:fldCharType="begin"/>
+      </w:r>
+      <w:r>
+        <w:instrText xml:space="preserve"> REF _Ref355912747 \r \h </w:instrText>
+      </w:r>
+      <w:r>
+        <w:fldChar w:fldCharType="separate"/>
+      </w:r>
+      <w:r>
+        <w:t>6</w:t>
+      </w:r>
+      <w:r>
+        <w:fldChar w:fldCharType="end"/>
+      </w:r>
+      <w:r>
+        <w:t xml:space="preserve">. Vrstvu </w:t>
+      </w:r>
+      <w:r>
+        <w:rPr>
+          <w:i/>
+        </w:rPr>
+        <w:t>Controlleru</w:t>
+      </w:r>
+      <w:r>
+        <w:t xml:space="preserve"> budou zastávat obslužné sítě implementované v OOPN. O těchto sítích se povíme v podkapitole </w:t>
+      </w:r>
+      <w:r>
+        <w:fldChar w:fldCharType="begin"/>
+      </w:r>
+      <w:r>
+        <w:instrText xml:space="preserve"> REF _Ref355900583 \r \h </w:instrText>
+      </w:r>
+      <w:r>
+        <w:fldChar w:fldCharType="separate"/>
+      </w:r>
+      <w:r>
+        <w:t>8.1</w:t>
+      </w:r>
+      <w:r>
+        <w:fldChar w:fldCharType="end"/>
+      </w:r>
+      <w:r>
+        <w:t xml:space="preserve">. </w:t>
+      </w:r>
+      <w:r>
+        <w:t xml:space="preserve">Zbývá už jenom definovat vrstvu </w:t>
+      </w:r>
+      <w:r>
+        <w:rPr>
+          <w:i/>
+        </w:rPr>
+        <w:t>View</w:t>
+      </w:r>
+      <w:r>
+        <w:t xml:space="preserve">, kterou budeme implementovat pomocí frameworku Seaside a představíme si ji </w:t>
+      </w:r>
+      <w:r>
+        <w:t>v</w:t>
+      </w:r>
+      <w:r>
+        <w:t> </w:t>
+      </w:r>
+      <w:r>
+        <w:t>podkapitole</w:t>
+      </w:r>
+      <w:r>
+        <w:t xml:space="preserve"> </w:t>
+      </w:r>
+      <w:r>
+        <w:fldChar w:fldCharType="begin"/>
+      </w:r>
+      <w:r>
+        <w:instrText xml:space="preserve"> REF _Ref355913379 \r \h </w:instrText>
+      </w:r>
+      <w:r>
+        <w:fldChar w:fldCharType="separate"/>
+      </w:r>
+      <w:r>
+        <w:t>8.2</w:t>
+      </w:r>
+      <w:r>
+        <w:fldChar w:fldCharType="end"/>
+      </w:r>
+      <w:r>
+        <w:t xml:space="preserve">. V této podkapitole také uvidíme, že vrstvy </w:t>
+      </w:r>
+      <w:r>
+        <w:rPr>
+          <w:i/>
+        </w:rPr>
+        <w:t>View</w:t>
+      </w:r>
+      <w:r>
+        <w:t xml:space="preserve"> a </w:t>
+      </w:r>
+      <w:r>
+        <w:rPr>
+          <w:i/>
+        </w:rPr>
+        <w:t>Controller</w:t>
+      </w:r>
+      <w:r>
+        <w:t xml:space="preserve"> se nám budou mírně prolínat, zejména v komponentách editujících jednotlivé entity modelu.</w:t>
+      </w:r>
+    </w:p>
+    <w:p>
+      <w:pPr>
+        <w:pStyle w:val="Nadpis2"/>
+      </w:pPr>
+      <w:bookmarkStart w:id="76" w:name="_Ref355900583"/>
+      <w:bookmarkStart w:id="77" w:name="_Toc355915085"/>
+      <w:commentRangeStart w:id="78"/>
+      <w:r>
+        <w:t>Obslužné sítě</w:t>
+      </w:r>
+      <w:bookmarkEnd w:id="76"/>
+      <w:commentRangeEnd w:id="78"/>
+      <w:r>
+        <w:rPr>
+          <w:rStyle w:val="Odkaznakoment"/>
+          <w:rFonts w:cs="Times New Roman"/>
+          <w:b w:val="0"/>
+          <w:bCs w:val="0"/>
+          <w:iCs w:val="0"/>
+        </w:rPr>
+        <w:commentReference w:id="78"/>
+      </w:r>
+      <w:bookmarkEnd w:id="77"/>
+    </w:p>
+    <w:p>
+      <w:pPr>
+        <w:pStyle w:val="Nadpis2"/>
+      </w:pPr>
+      <w:bookmarkStart w:id="79" w:name="_Ref355913379"/>
+      <w:bookmarkStart w:id="80" w:name="_Toc355915086"/>
+      <w:r>
+        <w:t>Uživatelské rozhraní</w:t>
+      </w:r>
+      <w:bookmarkEnd w:id="79"/>
+      <w:bookmarkEnd w:id="80"/>
+    </w:p>
+    <w:p>
+      <w:pPr>
+        <w:pStyle w:val="Odstavecprvn"/>
+      </w:pPr>
     </w:p>
     <w:p>
       <w:pPr>
@@ -11391,15 +13524,15 @@
       <w:pPr>
         <w:pStyle w:val="Nadpis1"/>
       </w:pPr>
-      <w:bookmarkStart w:id="57" w:name="_Toc354136757"/>
+      <w:bookmarkStart w:id="81" w:name="_Toc355915087"/>
       <w:r>
         <w:lastRenderedPageBreak/>
         <w:t>Závěr</w:t>
       </w:r>
-      <w:bookmarkEnd w:id="48"/>
       <w:bookmarkEnd w:id="49"/>
       <w:bookmarkEnd w:id="50"/>
-      <w:bookmarkEnd w:id="57"/>
+      <w:bookmarkEnd w:id="51"/>
+      <w:bookmarkEnd w:id="81"/>
     </w:p>
     <w:p>
       <w:pPr>
@@ -11485,7 +13618,7 @@
               <w:rPr>
                 <w:noProof/>
               </w:rPr>
-              <w:t>(1)</w:t>
+              <w:t>[1]</w:t>
             </w:r>
           </w:fldSimple>
         </w:sdtContent>
@@ -11614,7 +13747,7 @@
               <w:rPr>
                 <w:noProof/>
               </w:rPr>
-              <w:t>(2)</w:t>
+              <w:t>[2]</w:t>
             </w:r>
           </w:fldSimple>
         </w:sdtContent>
@@ -11815,8 +13948,8 @@
         </w:docPartObj>
       </w:sdtPr>
       <w:sdtContent>
-        <w:bookmarkStart w:id="58" w:name="_Toc343033302" w:displacedByCustomXml="prev"/>
-        <w:bookmarkStart w:id="59" w:name="_Toc354136758" w:displacedByCustomXml="prev"/>
+        <w:bookmarkStart w:id="82" w:name="_Toc355915088" w:displacedByCustomXml="prev"/>
+        <w:bookmarkStart w:id="83" w:name="_Toc343033302" w:displacedByCustomXml="prev"/>
         <w:p>
           <w:pPr>
             <w:pStyle w:val="Nadpis1"/>
@@ -11829,8 +13962,8 @@
           <w:r>
             <w:t>Bibliografie</w:t>
           </w:r>
-          <w:bookmarkEnd w:id="59"/>
-          <w:bookmarkEnd w:id="58"/>
+          <w:bookmarkEnd w:id="83"/>
+          <w:bookmarkEnd w:id="82"/>
         </w:p>
         <w:sdt>
           <w:sdtPr>
@@ -11858,7 +13991,7 @@
                 <w:rPr>
                   <w:noProof/>
                 </w:rPr>
-                <w:t xml:space="preserve">1. </w:t>
+                <w:t xml:space="preserve">[1] </w:t>
               </w:r>
               <w:r>
                 <w:rPr>
@@ -11900,7 +14033,7 @@
                 <w:rPr>
                   <w:noProof/>
                 </w:rPr>
-                <w:t xml:space="preserve">2. </w:t>
+                <w:t xml:space="preserve">[2] </w:t>
               </w:r>
               <w:r>
                 <w:rPr>
@@ -11942,7 +14075,7 @@
                 <w:rPr>
                   <w:noProof/>
                 </w:rPr>
-                <w:t xml:space="preserve">3. </w:t>
+                <w:t xml:space="preserve">[3] </w:t>
               </w:r>
               <w:r>
                 <w:rPr>
@@ -11984,7 +14117,7 @@
                 <w:rPr>
                   <w:noProof/>
                 </w:rPr>
-                <w:t xml:space="preserve">4. </w:t>
+                <w:t xml:space="preserve">[4] </w:t>
               </w:r>
               <w:r>
                 <w:rPr>
@@ -12026,7 +14159,7 @@
                 <w:rPr>
                   <w:noProof/>
                 </w:rPr>
-                <w:t xml:space="preserve">5. </w:t>
+                <w:t xml:space="preserve">[5] </w:t>
               </w:r>
               <w:r>
                 <w:rPr>
@@ -12054,7 +14187,7 @@
                 <w:rPr>
                   <w:noProof/>
                 </w:rPr>
-                <w:t>Cambridge : Cambridge University Press, 2004. ISBN 0 521 53771 1.</w:t>
+                <w:t>London : Cambridge University Press, 2004. ISBN 0 521 53771 1.</w:t>
               </w:r>
             </w:p>
             <w:p>
@@ -12068,7 +14201,7 @@
                 <w:rPr>
                   <w:noProof/>
                 </w:rPr>
-                <w:t xml:space="preserve">6. </w:t>
+                <w:t xml:space="preserve">[6] </w:t>
               </w:r>
               <w:r>
                 <w:rPr>
@@ -12096,7 +14229,7 @@
                 <w:rPr>
                   <w:noProof/>
                 </w:rPr>
-                <w:t xml:space="preserve">7. </w:t>
+                <w:t xml:space="preserve">[7] </w:t>
               </w:r>
               <w:r>
                 <w:rPr>
@@ -12138,7 +14271,7 @@
                 <w:rPr>
                   <w:noProof/>
                 </w:rPr>
-                <w:t xml:space="preserve">8. </w:t>
+                <w:t xml:space="preserve">[8] </w:t>
               </w:r>
               <w:r>
                 <w:rPr>
@@ -12180,7 +14313,7 @@
                 <w:rPr>
                   <w:noProof/>
                 </w:rPr>
-                <w:t xml:space="preserve">9. </w:t>
+                <w:t xml:space="preserve">[9] </w:t>
               </w:r>
               <w:r>
                 <w:rPr>
@@ -12222,7 +14355,7 @@
                 <w:rPr>
                   <w:noProof/>
                 </w:rPr>
-                <w:t xml:space="preserve">10. </w:t>
+                <w:t xml:space="preserve">[10] </w:t>
               </w:r>
               <w:r>
                 <w:rPr>
@@ -12264,7 +14397,7 @@
                 <w:rPr>
                   <w:noProof/>
                 </w:rPr>
-                <w:t xml:space="preserve">11. </w:t>
+                <w:t xml:space="preserve">[11] </w:t>
               </w:r>
               <w:r>
                 <w:rPr>
@@ -12306,7 +14439,7 @@
                 <w:rPr>
                   <w:noProof/>
                 </w:rPr>
-                <w:t xml:space="preserve">12. </w:t>
+                <w:t xml:space="preserve">[12] </w:t>
               </w:r>
               <w:r>
                 <w:rPr>
@@ -12348,7 +14481,7 @@
                 <w:rPr>
                   <w:noProof/>
                 </w:rPr>
-                <w:t xml:space="preserve">13. Objektová Petriho síť. </w:t>
+                <w:t xml:space="preserve">[13] Objektová Petriho síť. </w:t>
               </w:r>
               <w:r>
                 <w:rPr>
@@ -12380,7 +14513,7 @@
       </w:sdtContent>
     </w:sdt>
     <w:sectPr>
-      <w:footerReference w:type="default" r:id="rId23"/>
+      <w:footerReference w:type="default" r:id="rId25"/>
       <w:pgSz w:w="11906" w:h="16838"/>
       <w:pgMar w:top="1701" w:right="1286" w:bottom="2127" w:left="1620" w:header="708" w:footer="708" w:gutter="0"/>
       <w:pgNumType w:start="1"/>
@@ -12422,6 +14555,70 @@
       </w:r>
       <w:r>
         <w:t>Udělat odkazy</w:t>
+      </w:r>
+    </w:p>
+  </w:comment>
+  <w:comment w:id="37" w:author="Matron" w:date="2013-05-09T12:28:00Z" w:initials="M">
+    <w:p>
+      <w:pPr>
+        <w:pStyle w:val="Textkomente"/>
+      </w:pPr>
+      <w:r>
+        <w:rPr>
+          <w:rStyle w:val="Odkaznakoment"/>
+        </w:rPr>
+        <w:annotationRef/>
+      </w:r>
+      <w:r>
+        <w:t>Dát sem obrázek OOPN</w:t>
+      </w:r>
+    </w:p>
+  </w:comment>
+  <w:comment w:id="54" w:author="Matron" w:date="2013-05-09T15:04:00Z" w:initials="M">
+    <w:p>
+      <w:pPr>
+        <w:pStyle w:val="Textkomente"/>
+      </w:pPr>
+      <w:r>
+        <w:rPr>
+          <w:rStyle w:val="Odkaznakoment"/>
+        </w:rPr>
+        <w:annotationRef/>
+      </w:r>
+      <w:r>
+        <w:t>Toto předělat podle toho jak to nakonec vlastně bude :D</w:t>
+      </w:r>
+    </w:p>
+  </w:comment>
+  <w:comment w:id="60" w:author="Matron" w:date="2013-05-09T19:50:00Z" w:initials="M">
+    <w:p>
+      <w:pPr>
+        <w:pStyle w:val="Textkomente"/>
+      </w:pPr>
+      <w:r>
+        <w:rPr>
+          <w:rStyle w:val="Odkaznakoment"/>
+        </w:rPr>
+        <w:annotationRef/>
+      </w:r>
+      <w:r>
+        <w:t>Možná ještě více rozepsat</w:t>
+      </w:r>
+    </w:p>
+  </w:comment>
+  <w:comment w:id="78" w:author="Matron" w:date="2013-05-10T01:40:00Z" w:initials="M">
+    <w:p>
+      <w:pPr>
+        <w:pStyle w:val="Odstavecprvn"/>
+      </w:pPr>
+      <w:r>
+        <w:rPr>
+          <w:rStyle w:val="Odkaznakoment"/>
+        </w:rPr>
+        <w:annotationRef/>
+      </w:r>
+      <w:r>
+        <w:t>Zde popsat sítě se kterými pracuje Seaside. Jak jsou napojeny na model systému a že vlastně zapouzdřují skoro vše. Jak ale popsat to že editační věci mají přímé napojení na model?</w:t>
       </w:r>
     </w:p>
   </w:comment>
@@ -12532,7 +14729,7 @@
         <w:rStyle w:val="slostrnky"/>
         <w:noProof/>
       </w:rPr>
-      <w:t>20</w:t>
+      <w:t>25</w:t>
     </w:r>
     <w:r>
       <w:rPr>
@@ -12566,15 +14763,31 @@
       </w:r>
     </w:p>
   </w:footnote>
+  <w:footnote w:id="1">
+    <w:p>
+      <w:pPr>
+        <w:pStyle w:val="Textpoznpodarou"/>
+      </w:pPr>
+      <w:r>
+        <w:rPr>
+          <w:rStyle w:val="Znakapoznpodarou"/>
+        </w:rPr>
+        <w:footnoteRef/>
+      </w:r>
+      <w:r>
+        <w:t xml:space="preserve"> Getter a setter jsou pojmy obecně užívané v objektově orientovaném programování k pojmenování metod provádějící získání, respektive nastavení, určitého atributu objektu, který často bývá privátní. Tyto dvě metody podporují koncept zapouzdření objektu.</w:t>
+      </w:r>
+    </w:p>
+  </w:footnote>
 </w:footnotes>
 </file>
 
 <file path=word/numbering.xml><?xml version="1.0" encoding="utf-8"?>
 <w:numbering xmlns:ve="http://schemas.openxmlformats.org/markup-compatibility/2006" xmlns:o="urn:schemas-microsoft-com:office:office" xmlns:r="http://schemas.openxmlformats.org/officeDocument/2006/relationships" xmlns:m="http://schemas.openxmlformats.org/officeDocument/2006/math" xmlns:v="urn:schemas-microsoft-com:vml" xmlns:wp="http://schemas.openxmlformats.org/drawingml/2006/wordprocessingDrawing" xmlns:w10="urn:schemas-microsoft-com:office:word" xmlns:w="http://schemas.openxmlformats.org/wordprocessingml/2006/main" xmlns:wne="http://schemas.microsoft.com/office/word/2006/wordml">
   <w:abstractNum w:abstractNumId="0">
-    <w:nsid w:val="199346EB"/>
+    <w:nsid w:val="03267F6E"/>
     <w:multiLevelType w:val="hybridMultilevel"/>
-    <w:tmpl w:val="B2B66B4E"/>
+    <w:tmpl w:val="0658C592"/>
     <w:lvl w:ilvl="0" w:tplc="04050001">
       <w:start w:val="1"/>
       <w:numFmt w:val="bullet"/>
@@ -12685,102 +14898,16 @@
     </w:lvl>
   </w:abstractNum>
   <w:abstractNum w:abstractNumId="1">
-    <w:nsid w:val="2C404DFA"/>
+    <w:nsid w:val="1243578A"/>
     <w:multiLevelType w:val="hybridMultilevel"/>
-    <w:tmpl w:val="2098E558"/>
-    <w:lvl w:ilvl="0" w:tplc="0405000F">
-      <w:start w:val="1"/>
-      <w:numFmt w:val="decimal"/>
-      <w:lvlText w:val="%1."/>
-      <w:lvlJc w:val="left"/>
-      <w:pPr>
-        <w:ind w:left="1287" w:hanging="360"/>
-      </w:pPr>
-    </w:lvl>
-    <w:lvl w:ilvl="1" w:tplc="04050019" w:tentative="1">
-      <w:start w:val="1"/>
-      <w:numFmt w:val="lowerLetter"/>
-      <w:lvlText w:val="%2."/>
-      <w:lvlJc w:val="left"/>
-      <w:pPr>
-        <w:ind w:left="2007" w:hanging="360"/>
-      </w:pPr>
-    </w:lvl>
-    <w:lvl w:ilvl="2" w:tplc="0405001B" w:tentative="1">
-      <w:start w:val="1"/>
-      <w:numFmt w:val="lowerRoman"/>
-      <w:lvlText w:val="%3."/>
-      <w:lvlJc w:val="right"/>
-      <w:pPr>
-        <w:ind w:left="2727" w:hanging="180"/>
-      </w:pPr>
-    </w:lvl>
-    <w:lvl w:ilvl="3" w:tplc="0405000F" w:tentative="1">
-      <w:start w:val="1"/>
-      <w:numFmt w:val="decimal"/>
-      <w:lvlText w:val="%4."/>
-      <w:lvlJc w:val="left"/>
-      <w:pPr>
-        <w:ind w:left="3447" w:hanging="360"/>
-      </w:pPr>
-    </w:lvl>
-    <w:lvl w:ilvl="4" w:tplc="04050019" w:tentative="1">
-      <w:start w:val="1"/>
-      <w:numFmt w:val="lowerLetter"/>
-      <w:lvlText w:val="%5."/>
-      <w:lvlJc w:val="left"/>
-      <w:pPr>
-        <w:ind w:left="4167" w:hanging="360"/>
-      </w:pPr>
-    </w:lvl>
-    <w:lvl w:ilvl="5" w:tplc="0405001B" w:tentative="1">
-      <w:start w:val="1"/>
-      <w:numFmt w:val="lowerRoman"/>
-      <w:lvlText w:val="%6."/>
-      <w:lvlJc w:val="right"/>
-      <w:pPr>
-        <w:ind w:left="4887" w:hanging="180"/>
-      </w:pPr>
-    </w:lvl>
-    <w:lvl w:ilvl="6" w:tplc="0405000F" w:tentative="1">
-      <w:start w:val="1"/>
-      <w:numFmt w:val="decimal"/>
-      <w:lvlText w:val="%7."/>
-      <w:lvlJc w:val="left"/>
-      <w:pPr>
-        <w:ind w:left="5607" w:hanging="360"/>
-      </w:pPr>
-    </w:lvl>
-    <w:lvl w:ilvl="7" w:tplc="04050019" w:tentative="1">
-      <w:start w:val="1"/>
-      <w:numFmt w:val="lowerLetter"/>
-      <w:lvlText w:val="%8."/>
-      <w:lvlJc w:val="left"/>
-      <w:pPr>
-        <w:ind w:left="6327" w:hanging="360"/>
-      </w:pPr>
-    </w:lvl>
-    <w:lvl w:ilvl="8" w:tplc="0405001B" w:tentative="1">
-      <w:start w:val="1"/>
-      <w:numFmt w:val="lowerRoman"/>
-      <w:lvlText w:val="%9."/>
-      <w:lvlJc w:val="right"/>
-      <w:pPr>
-        <w:ind w:left="7047" w:hanging="180"/>
-      </w:pPr>
-    </w:lvl>
-  </w:abstractNum>
-  <w:abstractNum w:abstractNumId="2">
-    <w:nsid w:val="35C2057E"/>
-    <w:multiLevelType w:val="hybridMultilevel"/>
-    <w:tmpl w:val="C212A588"/>
+    <w:tmpl w:val="3732D2EC"/>
     <w:lvl w:ilvl="0" w:tplc="04050001">
       <w:start w:val="1"/>
       <w:numFmt w:val="bullet"/>
       <w:lvlText w:val=""/>
       <w:lvlJc w:val="left"/>
       <w:pPr>
-        <w:ind w:left="1287" w:hanging="360"/>
+        <w:ind w:left="720" w:hanging="360"/>
       </w:pPr>
       <w:rPr>
         <w:rFonts w:ascii="Symbol" w:hAnsi="Symbol" w:hint="default"/>
@@ -12792,7 +14919,7 @@
       <w:lvlText w:val="o"/>
       <w:lvlJc w:val="left"/>
       <w:pPr>
-        <w:ind w:left="2007" w:hanging="360"/>
+        <w:ind w:left="1440" w:hanging="360"/>
       </w:pPr>
       <w:rPr>
         <w:rFonts w:ascii="Courier New" w:hAnsi="Courier New" w:cs="Courier New" w:hint="default"/>
@@ -12804,7 +14931,7 @@
       <w:lvlText w:val=""/>
       <w:lvlJc w:val="left"/>
       <w:pPr>
-        <w:ind w:left="2727" w:hanging="360"/>
+        <w:ind w:left="2160" w:hanging="360"/>
       </w:pPr>
       <w:rPr>
         <w:rFonts w:ascii="Wingdings" w:hAnsi="Wingdings" w:hint="default"/>
@@ -12816,7 +14943,7 @@
       <w:lvlText w:val=""/>
       <w:lvlJc w:val="left"/>
       <w:pPr>
-        <w:ind w:left="3447" w:hanging="360"/>
+        <w:ind w:left="2880" w:hanging="360"/>
       </w:pPr>
       <w:rPr>
         <w:rFonts w:ascii="Symbol" w:hAnsi="Symbol" w:hint="default"/>
@@ -12828,7 +14955,7 @@
       <w:lvlText w:val="o"/>
       <w:lvlJc w:val="left"/>
       <w:pPr>
-        <w:ind w:left="4167" w:hanging="360"/>
+        <w:ind w:left="3600" w:hanging="360"/>
       </w:pPr>
       <w:rPr>
         <w:rFonts w:ascii="Courier New" w:hAnsi="Courier New" w:cs="Courier New" w:hint="default"/>
@@ -12840,7 +14967,7 @@
       <w:lvlText w:val=""/>
       <w:lvlJc w:val="left"/>
       <w:pPr>
-        <w:ind w:left="4887" w:hanging="360"/>
+        <w:ind w:left="4320" w:hanging="360"/>
       </w:pPr>
       <w:rPr>
         <w:rFonts w:ascii="Wingdings" w:hAnsi="Wingdings" w:hint="default"/>
@@ -12852,7 +14979,7 @@
       <w:lvlText w:val=""/>
       <w:lvlJc w:val="left"/>
       <w:pPr>
-        <w:ind w:left="5607" w:hanging="360"/>
+        <w:ind w:left="5040" w:hanging="360"/>
       </w:pPr>
       <w:rPr>
         <w:rFonts w:ascii="Symbol" w:hAnsi="Symbol" w:hint="default"/>
@@ -12864,7 +14991,7 @@
       <w:lvlText w:val="o"/>
       <w:lvlJc w:val="left"/>
       <w:pPr>
-        <w:ind w:left="6327" w:hanging="360"/>
+        <w:ind w:left="5760" w:hanging="360"/>
       </w:pPr>
       <w:rPr>
         <w:rFonts w:ascii="Courier New" w:hAnsi="Courier New" w:cs="Courier New" w:hint="default"/>
@@ -12876,6 +15003,119 @@
       <w:lvlText w:val=""/>
       <w:lvlJc w:val="left"/>
       <w:pPr>
+        <w:ind w:left="6480" w:hanging="360"/>
+      </w:pPr>
+      <w:rPr>
+        <w:rFonts w:ascii="Wingdings" w:hAnsi="Wingdings" w:hint="default"/>
+      </w:rPr>
+    </w:lvl>
+  </w:abstractNum>
+  <w:abstractNum w:abstractNumId="2">
+    <w:nsid w:val="13500E8A"/>
+    <w:multiLevelType w:val="hybridMultilevel"/>
+    <w:tmpl w:val="00065078"/>
+    <w:lvl w:ilvl="0" w:tplc="04050001">
+      <w:start w:val="1"/>
+      <w:numFmt w:val="bullet"/>
+      <w:lvlText w:val=""/>
+      <w:lvlJc w:val="left"/>
+      <w:pPr>
+        <w:ind w:left="1287" w:hanging="360"/>
+      </w:pPr>
+      <w:rPr>
+        <w:rFonts w:ascii="Symbol" w:hAnsi="Symbol" w:hint="default"/>
+      </w:rPr>
+    </w:lvl>
+    <w:lvl w:ilvl="1" w:tplc="04050003" w:tentative="1">
+      <w:start w:val="1"/>
+      <w:numFmt w:val="bullet"/>
+      <w:lvlText w:val="o"/>
+      <w:lvlJc w:val="left"/>
+      <w:pPr>
+        <w:ind w:left="2007" w:hanging="360"/>
+      </w:pPr>
+      <w:rPr>
+        <w:rFonts w:ascii="Courier New" w:hAnsi="Courier New" w:cs="Courier New" w:hint="default"/>
+      </w:rPr>
+    </w:lvl>
+    <w:lvl w:ilvl="2" w:tplc="04050005" w:tentative="1">
+      <w:start w:val="1"/>
+      <w:numFmt w:val="bullet"/>
+      <w:lvlText w:val=""/>
+      <w:lvlJc w:val="left"/>
+      <w:pPr>
+        <w:ind w:left="2727" w:hanging="360"/>
+      </w:pPr>
+      <w:rPr>
+        <w:rFonts w:ascii="Wingdings" w:hAnsi="Wingdings" w:hint="default"/>
+      </w:rPr>
+    </w:lvl>
+    <w:lvl w:ilvl="3" w:tplc="04050001" w:tentative="1">
+      <w:start w:val="1"/>
+      <w:numFmt w:val="bullet"/>
+      <w:lvlText w:val=""/>
+      <w:lvlJc w:val="left"/>
+      <w:pPr>
+        <w:ind w:left="3447" w:hanging="360"/>
+      </w:pPr>
+      <w:rPr>
+        <w:rFonts w:ascii="Symbol" w:hAnsi="Symbol" w:hint="default"/>
+      </w:rPr>
+    </w:lvl>
+    <w:lvl w:ilvl="4" w:tplc="04050003" w:tentative="1">
+      <w:start w:val="1"/>
+      <w:numFmt w:val="bullet"/>
+      <w:lvlText w:val="o"/>
+      <w:lvlJc w:val="left"/>
+      <w:pPr>
+        <w:ind w:left="4167" w:hanging="360"/>
+      </w:pPr>
+      <w:rPr>
+        <w:rFonts w:ascii="Courier New" w:hAnsi="Courier New" w:cs="Courier New" w:hint="default"/>
+      </w:rPr>
+    </w:lvl>
+    <w:lvl w:ilvl="5" w:tplc="04050005" w:tentative="1">
+      <w:start w:val="1"/>
+      <w:numFmt w:val="bullet"/>
+      <w:lvlText w:val=""/>
+      <w:lvlJc w:val="left"/>
+      <w:pPr>
+        <w:ind w:left="4887" w:hanging="360"/>
+      </w:pPr>
+      <w:rPr>
+        <w:rFonts w:ascii="Wingdings" w:hAnsi="Wingdings" w:hint="default"/>
+      </w:rPr>
+    </w:lvl>
+    <w:lvl w:ilvl="6" w:tplc="04050001" w:tentative="1">
+      <w:start w:val="1"/>
+      <w:numFmt w:val="bullet"/>
+      <w:lvlText w:val=""/>
+      <w:lvlJc w:val="left"/>
+      <w:pPr>
+        <w:ind w:left="5607" w:hanging="360"/>
+      </w:pPr>
+      <w:rPr>
+        <w:rFonts w:ascii="Symbol" w:hAnsi="Symbol" w:hint="default"/>
+      </w:rPr>
+    </w:lvl>
+    <w:lvl w:ilvl="7" w:tplc="04050003" w:tentative="1">
+      <w:start w:val="1"/>
+      <w:numFmt w:val="bullet"/>
+      <w:lvlText w:val="o"/>
+      <w:lvlJc w:val="left"/>
+      <w:pPr>
+        <w:ind w:left="6327" w:hanging="360"/>
+      </w:pPr>
+      <w:rPr>
+        <w:rFonts w:ascii="Courier New" w:hAnsi="Courier New" w:cs="Courier New" w:hint="default"/>
+      </w:rPr>
+    </w:lvl>
+    <w:lvl w:ilvl="8" w:tplc="04050005" w:tentative="1">
+      <w:start w:val="1"/>
+      <w:numFmt w:val="bullet"/>
+      <w:lvlText w:val=""/>
+      <w:lvlJc w:val="left"/>
+      <w:pPr>
         <w:ind w:left="7047" w:hanging="360"/>
       </w:pPr>
       <w:rPr>
@@ -12884,6 +15124,431 @@
     </w:lvl>
   </w:abstractNum>
   <w:abstractNum w:abstractNumId="3">
+    <w:nsid w:val="199346EB"/>
+    <w:multiLevelType w:val="hybridMultilevel"/>
+    <w:tmpl w:val="B2B66B4E"/>
+    <w:lvl w:ilvl="0" w:tplc="04050001">
+      <w:start w:val="1"/>
+      <w:numFmt w:val="bullet"/>
+      <w:lvlText w:val=""/>
+      <w:lvlJc w:val="left"/>
+      <w:pPr>
+        <w:ind w:left="1287" w:hanging="360"/>
+      </w:pPr>
+      <w:rPr>
+        <w:rFonts w:ascii="Symbol" w:hAnsi="Symbol" w:hint="default"/>
+      </w:rPr>
+    </w:lvl>
+    <w:lvl w:ilvl="1" w:tplc="04050003" w:tentative="1">
+      <w:start w:val="1"/>
+      <w:numFmt w:val="bullet"/>
+      <w:lvlText w:val="o"/>
+      <w:lvlJc w:val="left"/>
+      <w:pPr>
+        <w:ind w:left="2007" w:hanging="360"/>
+      </w:pPr>
+      <w:rPr>
+        <w:rFonts w:ascii="Courier New" w:hAnsi="Courier New" w:cs="Courier New" w:hint="default"/>
+      </w:rPr>
+    </w:lvl>
+    <w:lvl w:ilvl="2" w:tplc="04050005" w:tentative="1">
+      <w:start w:val="1"/>
+      <w:numFmt w:val="bullet"/>
+      <w:lvlText w:val=""/>
+      <w:lvlJc w:val="left"/>
+      <w:pPr>
+        <w:ind w:left="2727" w:hanging="360"/>
+      </w:pPr>
+      <w:rPr>
+        <w:rFonts w:ascii="Wingdings" w:hAnsi="Wingdings" w:hint="default"/>
+      </w:rPr>
+    </w:lvl>
+    <w:lvl w:ilvl="3" w:tplc="04050001" w:tentative="1">
+      <w:start w:val="1"/>
+      <w:numFmt w:val="bullet"/>
+      <w:lvlText w:val=""/>
+      <w:lvlJc w:val="left"/>
+      <w:pPr>
+        <w:ind w:left="3447" w:hanging="360"/>
+      </w:pPr>
+      <w:rPr>
+        <w:rFonts w:ascii="Symbol" w:hAnsi="Symbol" w:hint="default"/>
+      </w:rPr>
+    </w:lvl>
+    <w:lvl w:ilvl="4" w:tplc="04050003" w:tentative="1">
+      <w:start w:val="1"/>
+      <w:numFmt w:val="bullet"/>
+      <w:lvlText w:val="o"/>
+      <w:lvlJc w:val="left"/>
+      <w:pPr>
+        <w:ind w:left="4167" w:hanging="360"/>
+      </w:pPr>
+      <w:rPr>
+        <w:rFonts w:ascii="Courier New" w:hAnsi="Courier New" w:cs="Courier New" w:hint="default"/>
+      </w:rPr>
+    </w:lvl>
+    <w:lvl w:ilvl="5" w:tplc="04050005" w:tentative="1">
+      <w:start w:val="1"/>
+      <w:numFmt w:val="bullet"/>
+      <w:lvlText w:val=""/>
+      <w:lvlJc w:val="left"/>
+      <w:pPr>
+        <w:ind w:left="4887" w:hanging="360"/>
+      </w:pPr>
+      <w:rPr>
+        <w:rFonts w:ascii="Wingdings" w:hAnsi="Wingdings" w:hint="default"/>
+      </w:rPr>
+    </w:lvl>
+    <w:lvl w:ilvl="6" w:tplc="04050001" w:tentative="1">
+      <w:start w:val="1"/>
+      <w:numFmt w:val="bullet"/>
+      <w:lvlText w:val=""/>
+      <w:lvlJc w:val="left"/>
+      <w:pPr>
+        <w:ind w:left="5607" w:hanging="360"/>
+      </w:pPr>
+      <w:rPr>
+        <w:rFonts w:ascii="Symbol" w:hAnsi="Symbol" w:hint="default"/>
+      </w:rPr>
+    </w:lvl>
+    <w:lvl w:ilvl="7" w:tplc="04050003" w:tentative="1">
+      <w:start w:val="1"/>
+      <w:numFmt w:val="bullet"/>
+      <w:lvlText w:val="o"/>
+      <w:lvlJc w:val="left"/>
+      <w:pPr>
+        <w:ind w:left="6327" w:hanging="360"/>
+      </w:pPr>
+      <w:rPr>
+        <w:rFonts w:ascii="Courier New" w:hAnsi="Courier New" w:cs="Courier New" w:hint="default"/>
+      </w:rPr>
+    </w:lvl>
+    <w:lvl w:ilvl="8" w:tplc="04050005" w:tentative="1">
+      <w:start w:val="1"/>
+      <w:numFmt w:val="bullet"/>
+      <w:lvlText w:val=""/>
+      <w:lvlJc w:val="left"/>
+      <w:pPr>
+        <w:ind w:left="7047" w:hanging="360"/>
+      </w:pPr>
+      <w:rPr>
+        <w:rFonts w:ascii="Wingdings" w:hAnsi="Wingdings" w:hint="default"/>
+      </w:rPr>
+    </w:lvl>
+  </w:abstractNum>
+  <w:abstractNum w:abstractNumId="4">
+    <w:nsid w:val="28225682"/>
+    <w:multiLevelType w:val="hybridMultilevel"/>
+    <w:tmpl w:val="E80CC75A"/>
+    <w:lvl w:ilvl="0" w:tplc="04050001">
+      <w:start w:val="1"/>
+      <w:numFmt w:val="bullet"/>
+      <w:lvlText w:val=""/>
+      <w:lvlJc w:val="left"/>
+      <w:pPr>
+        <w:ind w:left="720" w:hanging="360"/>
+      </w:pPr>
+      <w:rPr>
+        <w:rFonts w:ascii="Symbol" w:hAnsi="Symbol" w:hint="default"/>
+      </w:rPr>
+    </w:lvl>
+    <w:lvl w:ilvl="1" w:tplc="04050003">
+      <w:start w:val="1"/>
+      <w:numFmt w:val="bullet"/>
+      <w:lvlText w:val="o"/>
+      <w:lvlJc w:val="left"/>
+      <w:pPr>
+        <w:ind w:left="1440" w:hanging="360"/>
+      </w:pPr>
+      <w:rPr>
+        <w:rFonts w:ascii="Courier New" w:hAnsi="Courier New" w:cs="Courier New" w:hint="default"/>
+      </w:rPr>
+    </w:lvl>
+    <w:lvl w:ilvl="2" w:tplc="04050005" w:tentative="1">
+      <w:start w:val="1"/>
+      <w:numFmt w:val="bullet"/>
+      <w:lvlText w:val=""/>
+      <w:lvlJc w:val="left"/>
+      <w:pPr>
+        <w:ind w:left="2160" w:hanging="360"/>
+      </w:pPr>
+      <w:rPr>
+        <w:rFonts w:ascii="Wingdings" w:hAnsi="Wingdings" w:hint="default"/>
+      </w:rPr>
+    </w:lvl>
+    <w:lvl w:ilvl="3" w:tplc="04050001" w:tentative="1">
+      <w:start w:val="1"/>
+      <w:numFmt w:val="bullet"/>
+      <w:lvlText w:val=""/>
+      <w:lvlJc w:val="left"/>
+      <w:pPr>
+        <w:ind w:left="2880" w:hanging="360"/>
+      </w:pPr>
+      <w:rPr>
+        <w:rFonts w:ascii="Symbol" w:hAnsi="Symbol" w:hint="default"/>
+      </w:rPr>
+    </w:lvl>
+    <w:lvl w:ilvl="4" w:tplc="04050003" w:tentative="1">
+      <w:start w:val="1"/>
+      <w:numFmt w:val="bullet"/>
+      <w:lvlText w:val="o"/>
+      <w:lvlJc w:val="left"/>
+      <w:pPr>
+        <w:ind w:left="3600" w:hanging="360"/>
+      </w:pPr>
+      <w:rPr>
+        <w:rFonts w:ascii="Courier New" w:hAnsi="Courier New" w:cs="Courier New" w:hint="default"/>
+      </w:rPr>
+    </w:lvl>
+    <w:lvl w:ilvl="5" w:tplc="04050005" w:tentative="1">
+      <w:start w:val="1"/>
+      <w:numFmt w:val="bullet"/>
+      <w:lvlText w:val=""/>
+      <w:lvlJc w:val="left"/>
+      <w:pPr>
+        <w:ind w:left="4320" w:hanging="360"/>
+      </w:pPr>
+      <w:rPr>
+        <w:rFonts w:ascii="Wingdings" w:hAnsi="Wingdings" w:hint="default"/>
+      </w:rPr>
+    </w:lvl>
+    <w:lvl w:ilvl="6" w:tplc="04050001" w:tentative="1">
+      <w:start w:val="1"/>
+      <w:numFmt w:val="bullet"/>
+      <w:lvlText w:val=""/>
+      <w:lvlJc w:val="left"/>
+      <w:pPr>
+        <w:ind w:left="5040" w:hanging="360"/>
+      </w:pPr>
+      <w:rPr>
+        <w:rFonts w:ascii="Symbol" w:hAnsi="Symbol" w:hint="default"/>
+      </w:rPr>
+    </w:lvl>
+    <w:lvl w:ilvl="7" w:tplc="04050003" w:tentative="1">
+      <w:start w:val="1"/>
+      <w:numFmt w:val="bullet"/>
+      <w:lvlText w:val="o"/>
+      <w:lvlJc w:val="left"/>
+      <w:pPr>
+        <w:ind w:left="5760" w:hanging="360"/>
+      </w:pPr>
+      <w:rPr>
+        <w:rFonts w:ascii="Courier New" w:hAnsi="Courier New" w:cs="Courier New" w:hint="default"/>
+      </w:rPr>
+    </w:lvl>
+    <w:lvl w:ilvl="8" w:tplc="04050005" w:tentative="1">
+      <w:start w:val="1"/>
+      <w:numFmt w:val="bullet"/>
+      <w:lvlText w:val=""/>
+      <w:lvlJc w:val="left"/>
+      <w:pPr>
+        <w:ind w:left="6480" w:hanging="360"/>
+      </w:pPr>
+      <w:rPr>
+        <w:rFonts w:ascii="Wingdings" w:hAnsi="Wingdings" w:hint="default"/>
+      </w:rPr>
+    </w:lvl>
+  </w:abstractNum>
+  <w:abstractNum w:abstractNumId="5">
+    <w:nsid w:val="2C404DFA"/>
+    <w:multiLevelType w:val="hybridMultilevel"/>
+    <w:tmpl w:val="2098E558"/>
+    <w:lvl w:ilvl="0" w:tplc="0405000F">
+      <w:start w:val="1"/>
+      <w:numFmt w:val="decimal"/>
+      <w:lvlText w:val="%1."/>
+      <w:lvlJc w:val="left"/>
+      <w:pPr>
+        <w:ind w:left="1287" w:hanging="360"/>
+      </w:pPr>
+    </w:lvl>
+    <w:lvl w:ilvl="1" w:tplc="04050019" w:tentative="1">
+      <w:start w:val="1"/>
+      <w:numFmt w:val="lowerLetter"/>
+      <w:lvlText w:val="%2."/>
+      <w:lvlJc w:val="left"/>
+      <w:pPr>
+        <w:ind w:left="2007" w:hanging="360"/>
+      </w:pPr>
+    </w:lvl>
+    <w:lvl w:ilvl="2" w:tplc="0405001B" w:tentative="1">
+      <w:start w:val="1"/>
+      <w:numFmt w:val="lowerRoman"/>
+      <w:lvlText w:val="%3."/>
+      <w:lvlJc w:val="right"/>
+      <w:pPr>
+        <w:ind w:left="2727" w:hanging="180"/>
+      </w:pPr>
+    </w:lvl>
+    <w:lvl w:ilvl="3" w:tplc="0405000F" w:tentative="1">
+      <w:start w:val="1"/>
+      <w:numFmt w:val="decimal"/>
+      <w:lvlText w:val="%4."/>
+      <w:lvlJc w:val="left"/>
+      <w:pPr>
+        <w:ind w:left="3447" w:hanging="360"/>
+      </w:pPr>
+    </w:lvl>
+    <w:lvl w:ilvl="4" w:tplc="04050019" w:tentative="1">
+      <w:start w:val="1"/>
+      <w:numFmt w:val="lowerLetter"/>
+      <w:lvlText w:val="%5."/>
+      <w:lvlJc w:val="left"/>
+      <w:pPr>
+        <w:ind w:left="4167" w:hanging="360"/>
+      </w:pPr>
+    </w:lvl>
+    <w:lvl w:ilvl="5" w:tplc="0405001B" w:tentative="1">
+      <w:start w:val="1"/>
+      <w:numFmt w:val="lowerRoman"/>
+      <w:lvlText w:val="%6."/>
+      <w:lvlJc w:val="right"/>
+      <w:pPr>
+        <w:ind w:left="4887" w:hanging="180"/>
+      </w:pPr>
+    </w:lvl>
+    <w:lvl w:ilvl="6" w:tplc="0405000F" w:tentative="1">
+      <w:start w:val="1"/>
+      <w:numFmt w:val="decimal"/>
+      <w:lvlText w:val="%7."/>
+      <w:lvlJc w:val="left"/>
+      <w:pPr>
+        <w:ind w:left="5607" w:hanging="360"/>
+      </w:pPr>
+    </w:lvl>
+    <w:lvl w:ilvl="7" w:tplc="04050019" w:tentative="1">
+      <w:start w:val="1"/>
+      <w:numFmt w:val="lowerLetter"/>
+      <w:lvlText w:val="%8."/>
+      <w:lvlJc w:val="left"/>
+      <w:pPr>
+        <w:ind w:left="6327" w:hanging="360"/>
+      </w:pPr>
+    </w:lvl>
+    <w:lvl w:ilvl="8" w:tplc="0405001B" w:tentative="1">
+      <w:start w:val="1"/>
+      <w:numFmt w:val="lowerRoman"/>
+      <w:lvlText w:val="%9."/>
+      <w:lvlJc w:val="right"/>
+      <w:pPr>
+        <w:ind w:left="7047" w:hanging="180"/>
+      </w:pPr>
+    </w:lvl>
+  </w:abstractNum>
+  <w:abstractNum w:abstractNumId="6">
+    <w:nsid w:val="35C2057E"/>
+    <w:multiLevelType w:val="hybridMultilevel"/>
+    <w:tmpl w:val="C212A588"/>
+    <w:lvl w:ilvl="0" w:tplc="04050001">
+      <w:start w:val="1"/>
+      <w:numFmt w:val="bullet"/>
+      <w:lvlText w:val=""/>
+      <w:lvlJc w:val="left"/>
+      <w:pPr>
+        <w:ind w:left="1287" w:hanging="360"/>
+      </w:pPr>
+      <w:rPr>
+        <w:rFonts w:ascii="Symbol" w:hAnsi="Symbol" w:hint="default"/>
+      </w:rPr>
+    </w:lvl>
+    <w:lvl w:ilvl="1" w:tplc="04050003" w:tentative="1">
+      <w:start w:val="1"/>
+      <w:numFmt w:val="bullet"/>
+      <w:lvlText w:val="o"/>
+      <w:lvlJc w:val="left"/>
+      <w:pPr>
+        <w:ind w:left="2007" w:hanging="360"/>
+      </w:pPr>
+      <w:rPr>
+        <w:rFonts w:ascii="Courier New" w:hAnsi="Courier New" w:cs="Courier New" w:hint="default"/>
+      </w:rPr>
+    </w:lvl>
+    <w:lvl w:ilvl="2" w:tplc="04050005" w:tentative="1">
+      <w:start w:val="1"/>
+      <w:numFmt w:val="bullet"/>
+      <w:lvlText w:val=""/>
+      <w:lvlJc w:val="left"/>
+      <w:pPr>
+        <w:ind w:left="2727" w:hanging="360"/>
+      </w:pPr>
+      <w:rPr>
+        <w:rFonts w:ascii="Wingdings" w:hAnsi="Wingdings" w:hint="default"/>
+      </w:rPr>
+    </w:lvl>
+    <w:lvl w:ilvl="3" w:tplc="04050001" w:tentative="1">
+      <w:start w:val="1"/>
+      <w:numFmt w:val="bullet"/>
+      <w:lvlText w:val=""/>
+      <w:lvlJc w:val="left"/>
+      <w:pPr>
+        <w:ind w:left="3447" w:hanging="360"/>
+      </w:pPr>
+      <w:rPr>
+        <w:rFonts w:ascii="Symbol" w:hAnsi="Symbol" w:hint="default"/>
+      </w:rPr>
+    </w:lvl>
+    <w:lvl w:ilvl="4" w:tplc="04050003" w:tentative="1">
+      <w:start w:val="1"/>
+      <w:numFmt w:val="bullet"/>
+      <w:lvlText w:val="o"/>
+      <w:lvlJc w:val="left"/>
+      <w:pPr>
+        <w:ind w:left="4167" w:hanging="360"/>
+      </w:pPr>
+      <w:rPr>
+        <w:rFonts w:ascii="Courier New" w:hAnsi="Courier New" w:cs="Courier New" w:hint="default"/>
+      </w:rPr>
+    </w:lvl>
+    <w:lvl w:ilvl="5" w:tplc="04050005" w:tentative="1">
+      <w:start w:val="1"/>
+      <w:numFmt w:val="bullet"/>
+      <w:lvlText w:val=""/>
+      <w:lvlJc w:val="left"/>
+      <w:pPr>
+        <w:ind w:left="4887" w:hanging="360"/>
+      </w:pPr>
+      <w:rPr>
+        <w:rFonts w:ascii="Wingdings" w:hAnsi="Wingdings" w:hint="default"/>
+      </w:rPr>
+    </w:lvl>
+    <w:lvl w:ilvl="6" w:tplc="04050001" w:tentative="1">
+      <w:start w:val="1"/>
+      <w:numFmt w:val="bullet"/>
+      <w:lvlText w:val=""/>
+      <w:lvlJc w:val="left"/>
+      <w:pPr>
+        <w:ind w:left="5607" w:hanging="360"/>
+      </w:pPr>
+      <w:rPr>
+        <w:rFonts w:ascii="Symbol" w:hAnsi="Symbol" w:hint="default"/>
+      </w:rPr>
+    </w:lvl>
+    <w:lvl w:ilvl="7" w:tplc="04050003" w:tentative="1">
+      <w:start w:val="1"/>
+      <w:numFmt w:val="bullet"/>
+      <w:lvlText w:val="o"/>
+      <w:lvlJc w:val="left"/>
+      <w:pPr>
+        <w:ind w:left="6327" w:hanging="360"/>
+      </w:pPr>
+      <w:rPr>
+        <w:rFonts w:ascii="Courier New" w:hAnsi="Courier New" w:cs="Courier New" w:hint="default"/>
+      </w:rPr>
+    </w:lvl>
+    <w:lvl w:ilvl="8" w:tplc="04050005" w:tentative="1">
+      <w:start w:val="1"/>
+      <w:numFmt w:val="bullet"/>
+      <w:lvlText w:val=""/>
+      <w:lvlJc w:val="left"/>
+      <w:pPr>
+        <w:ind w:left="7047" w:hanging="360"/>
+      </w:pPr>
+      <w:rPr>
+        <w:rFonts w:ascii="Wingdings" w:hAnsi="Wingdings" w:hint="default"/>
+      </w:rPr>
+    </w:lvl>
+  </w:abstractNum>
+  <w:abstractNum w:abstractNumId="7">
     <w:nsid w:val="3D454D56"/>
     <w:multiLevelType w:val="hybridMultilevel"/>
     <w:tmpl w:val="61821536"/>
@@ -12969,7 +15634,7 @@
       </w:pPr>
     </w:lvl>
   </w:abstractNum>
-  <w:abstractNum w:abstractNumId="4">
+  <w:abstractNum w:abstractNumId="8">
     <w:nsid w:val="40DF67A0"/>
     <w:multiLevelType w:val="hybridMultilevel"/>
     <w:tmpl w:val="313E8D60"/>
@@ -13082,7 +15747,7 @@
       </w:rPr>
     </w:lvl>
   </w:abstractNum>
-  <w:abstractNum w:abstractNumId="5">
+  <w:abstractNum w:abstractNumId="9">
     <w:nsid w:val="47BF2F83"/>
     <w:multiLevelType w:val="hybridMultilevel"/>
     <w:tmpl w:val="DA686E0E"/>
@@ -13195,7 +15860,7 @@
       </w:rPr>
     </w:lvl>
   </w:abstractNum>
-  <w:abstractNum w:abstractNumId="6">
+  <w:abstractNum w:abstractNumId="10">
     <w:nsid w:val="617B7B7B"/>
     <w:multiLevelType w:val="hybridMultilevel"/>
     <w:tmpl w:val="056A1D02"/>
@@ -13308,7 +15973,7 @@
       </w:rPr>
     </w:lvl>
   </w:abstractNum>
-  <w:abstractNum w:abstractNumId="7">
+  <w:abstractNum w:abstractNumId="11">
     <w:nsid w:val="61C34DF1"/>
     <w:multiLevelType w:val="multilevel"/>
     <w:tmpl w:val="AA5E6D0E"/>
@@ -13452,7 +16117,7 @@
       </w:rPr>
     </w:lvl>
   </w:abstractNum>
-  <w:abstractNum w:abstractNumId="8">
+  <w:abstractNum w:abstractNumId="12">
     <w:nsid w:val="795D3AC1"/>
     <w:multiLevelType w:val="hybridMultilevel"/>
     <w:tmpl w:val="7290760A"/>
@@ -13565,7 +16230,7 @@
       </w:rPr>
     </w:lvl>
   </w:abstractNum>
-  <w:abstractNum w:abstractNumId="9">
+  <w:abstractNum w:abstractNumId="13">
     <w:nsid w:val="7F3F7B24"/>
     <w:multiLevelType w:val="hybridMultilevel"/>
     <w:tmpl w:val="EA7E8C52"/>
@@ -13679,34 +16344,46 @@
     </w:lvl>
   </w:abstractNum>
   <w:num w:numId="1">
+    <w:abstractNumId w:val="11"/>
+  </w:num>
+  <w:num w:numId="2">
+    <w:abstractNumId w:val="8"/>
+  </w:num>
+  <w:num w:numId="3">
     <w:abstractNumId w:val="7"/>
   </w:num>
-  <w:num w:numId="2">
+  <w:num w:numId="4">
+    <w:abstractNumId w:val="12"/>
+  </w:num>
+  <w:num w:numId="5">
+    <w:abstractNumId w:val="10"/>
+  </w:num>
+  <w:num w:numId="6">
+    <w:abstractNumId w:val="6"/>
+  </w:num>
+  <w:num w:numId="7">
+    <w:abstractNumId w:val="13"/>
+  </w:num>
+  <w:num w:numId="8">
+    <w:abstractNumId w:val="9"/>
+  </w:num>
+  <w:num w:numId="9">
+    <w:abstractNumId w:val="5"/>
+  </w:num>
+  <w:num w:numId="10">
+    <w:abstractNumId w:val="3"/>
+  </w:num>
+  <w:num w:numId="11">
     <w:abstractNumId w:val="4"/>
   </w:num>
-  <w:num w:numId="3">
-    <w:abstractNumId w:val="3"/>
-  </w:num>
-  <w:num w:numId="4">
-    <w:abstractNumId w:val="8"/>
-  </w:num>
-  <w:num w:numId="5">
-    <w:abstractNumId w:val="6"/>
-  </w:num>
-  <w:num w:numId="6">
+  <w:num w:numId="12">
     <w:abstractNumId w:val="2"/>
   </w:num>
-  <w:num w:numId="7">
-    <w:abstractNumId w:val="9"/>
+  <w:num w:numId="13">
+    <w:abstractNumId w:val="0"/>
   </w:num>
-  <w:num w:numId="8">
-    <w:abstractNumId w:val="5"/>
-  </w:num>
-  <w:num w:numId="9">
+  <w:num w:numId="14">
     <w:abstractNumId w:val="1"/>
-  </w:num>
-  <w:num w:numId="10">
-    <w:abstractNumId w:val="0"/>
   </w:num>
   <w:numIdMacAtCleanup w:val="1"/>
 </w:numbering>
@@ -14015,7 +16692,6 @@
   <w:style w:type="character" w:default="1" w:styleId="Standardnpsmoodstavce">
     <w:name w:val="Default Paragraph Font"/>
     <w:uiPriority w:val="1"/>
-    <w:semiHidden/>
     <w:unhideWhenUsed/>
   </w:style>
   <w:style w:type="table" w:default="1" w:styleId="Normlntabulka">
@@ -14521,11 +17197,11 @@
   <w:style w:type="paragraph" w:styleId="Titulek">
     <w:name w:val="caption"/>
     <w:basedOn w:val="Normln"/>
-    <w:next w:val="Normln"/>
+    <w:next w:val="Odstavecdal"/>
     <w:uiPriority w:val="35"/>
     <w:unhideWhenUsed/>
     <w:qFormat/>
-    <w:rsid w:val="00FB7E8F"/>
+    <w:rsid w:val="00D70079"/>
     <w:pPr>
       <w:spacing w:after="200" w:line="240" w:lineRule="auto"/>
       <w:jc w:val="center"/>
@@ -14670,6 +17346,57 @@
     <w:rPr>
       <w:sz w:val="22"/>
       <w:szCs w:val="24"/>
+    </w:rPr>
+  </w:style>
+  <w:style w:type="character" w:styleId="Siln">
+    <w:name w:val="Strong"/>
+    <w:basedOn w:val="Standardnpsmoodstavce"/>
+    <w:uiPriority w:val="22"/>
+    <w:qFormat/>
+    <w:rsid w:val="00466775"/>
+    <w:rPr>
+      <w:b/>
+      <w:bCs/>
+    </w:rPr>
+  </w:style>
+  <w:style w:type="paragraph" w:customStyle="1" w:styleId="Codeblock">
+    <w:name w:val="Code block"/>
+    <w:basedOn w:val="Normln"/>
+    <w:link w:val="CodeblockChar"/>
+    <w:qFormat/>
+    <w:rsid w:val="00383EC2"/>
+    <w:rPr>
+      <w:rFonts w:ascii="Courier New" w:hAnsi="Courier New" w:cs="Courier New"/>
+    </w:rPr>
+  </w:style>
+  <w:style w:type="paragraph" w:customStyle="1" w:styleId="Code">
+    <w:name w:val="Code"/>
+    <w:basedOn w:val="Odstavecprvn"/>
+    <w:link w:val="CodeChar"/>
+    <w:qFormat/>
+    <w:rsid w:val="00383EC2"/>
+    <w:rPr>
+      <w:rFonts w:ascii="Courier New" w:hAnsi="Courier New" w:cs="Courier New"/>
+    </w:rPr>
+  </w:style>
+  <w:style w:type="character" w:customStyle="1" w:styleId="CodeblockChar">
+    <w:name w:val="Code block Char"/>
+    <w:basedOn w:val="Standardnpsmoodstavce"/>
+    <w:link w:val="Codeblock"/>
+    <w:rsid w:val="00383EC2"/>
+    <w:rPr>
+      <w:rFonts w:ascii="Courier New" w:hAnsi="Courier New" w:cs="Courier New"/>
+      <w:sz w:val="22"/>
+      <w:szCs w:val="24"/>
+    </w:rPr>
+  </w:style>
+  <w:style w:type="character" w:customStyle="1" w:styleId="CodeChar">
+    <w:name w:val="Code Char"/>
+    <w:basedOn w:val="OdstavecprvnChar"/>
+    <w:link w:val="Code"/>
+    <w:rsid w:val="00383EC2"/>
+    <w:rPr>
+      <w:rFonts w:ascii="Courier New" w:hAnsi="Courier New" w:cs="Courier New"/>
     </w:rPr>
   </w:style>
 </w:styles>
@@ -15072,44 +17799,6 @@
     <b:RefOrder>4</b:RefOrder>
   </b:Source>
   <b:Source>
-    <b:Tag>Rai04</b:Tag>
-    <b:SourceType>Book</b:SourceType>
-    <b:Guid>{5F238F56-C3DF-4995-88D4-E1C47C348326}</b:Guid>
-    <b:LCID>1029</b:LCID>
-    <b:Author>
-      <b:Author>
-        <b:NameList>
-          <b:Person>
-            <b:Last>Raistrick</b:Last>
-            <b:First>Ch.</b:First>
-          </b:Person>
-          <b:Person>
-            <b:Last>Francis</b:Last>
-            <b:First>P.</b:First>
-          </b:Person>
-          <b:Person>
-            <b:Last>Wright</b:Last>
-            <b:First>J.</b:First>
-          </b:Person>
-          <b:Person>
-            <b:Last>Carter</b:Last>
-            <b:First>C.</b:First>
-          </b:Person>
-          <b:Person>
-            <b:Last>Wilkie</b:Last>
-            <b:First>I.</b:First>
-          </b:Person>
-        </b:NameList>
-      </b:Author>
-    </b:Author>
-    <b:Title>Model Driven Architecture with Executable UML</b:Title>
-    <b:Year>2004</b:Year>
-    <b:StandardNumber>ISBN 0 521 53771 1</b:StandardNumber>
-    <b:City>Cambridge</b:City>
-    <b:Publisher>Cambridge University Press</b:Publisher>
-    <b:RefOrder>5</b:RefOrder>
-  </b:Source>
-  <b:Source>
     <b:Tag>Zen12</b:Tag>
     <b:SourceType>DocumentFromInternetSite</b:SourceType>
     <b:Guid>{18420311-C3DF-42F0-8F08-5986F49407DE}</b:Guid>
@@ -15290,11 +17979,49 @@
     <b:Edition>Vyd. 2</b:Edition>
     <b:RefOrder>8</b:RefOrder>
   </b:Source>
+  <b:Source>
+    <b:Tag>Rai04</b:Tag>
+    <b:SourceType>Book</b:SourceType>
+    <b:Guid>{47F6C28A-B971-412F-B8F7-0E200803EB87}</b:Guid>
+    <b:LCID>1029</b:LCID>
+    <b:Author>
+      <b:Author>
+        <b:NameList>
+          <b:Person>
+            <b:Last>Raistrick</b:Last>
+            <b:First>Ch.</b:First>
+          </b:Person>
+          <b:Person>
+            <b:Last>Francis</b:Last>
+            <b:First>P.</b:First>
+          </b:Person>
+          <b:Person>
+            <b:Last>Wright</b:Last>
+            <b:First>J.</b:First>
+          </b:Person>
+          <b:Person>
+            <b:Last>Carter</b:Last>
+            <b:First>C.</b:First>
+          </b:Person>
+          <b:Person>
+            <b:Last>Wilkie</b:Last>
+            <b:First>I.</b:First>
+          </b:Person>
+        </b:NameList>
+      </b:Author>
+    </b:Author>
+    <b:Title>Model Driven Architecture with Executable UML</b:Title>
+    <b:Year>2004</b:Year>
+    <b:StandardNumber>ISBN 0 521 53771 1</b:StandardNumber>
+    <b:City>London</b:City>
+    <b:Publisher>Cambridge University Press</b:Publisher>
+    <b:RefOrder>5</b:RefOrder>
+  </b:Source>
 </b:Sources>
 </file>
 
 <file path=customXml/itemProps1.xml><?xml version="1.0" encoding="utf-8"?>
-<ds:datastoreItem xmlns:ds="http://schemas.openxmlformats.org/officeDocument/2006/customXml" ds:itemID="{B0015671-1946-4AF0-84BD-CB7D4CE594CF}">
+<ds:datastoreItem xmlns:ds="http://schemas.openxmlformats.org/officeDocument/2006/customXml" ds:itemID="{7AC2D84B-E885-4ACC-B723-7098BA504926}">
   <ds:schemaRefs>
     <ds:schemaRef ds:uri="http://schemas.openxmlformats.org/officeDocument/2006/bibliography"/>
   </ds:schemaRefs>

--- a/DIP/DIP_xcaham02.docx
+++ b/DIP/DIP_xcaham02.docx
@@ -9476,13 +9476,24 @@
       <w:r>
         <w:t>, si nyní popíšeme v následujících podkapitolách.</w:t>
       </w:r>
+      <w:r>
+        <w:t xml:space="preserve"> </w:t>
+      </w:r>
+      <w:commentRangeStart w:id="43"/>
+      <w:r>
+        <w:t>Pro možnost pozdějšího využití výsledků práce v jiných rozšiřujících projektech, nebo studiích, budou zdrojové kódy modelu, uživatelské prostředí a diagramy psány v anglickém jazyce.</w:t>
+      </w:r>
+      <w:commentRangeEnd w:id="43"/>
+      <w:r>
+        <w:commentReference w:id="43"/>
+      </w:r>
     </w:p>
     <w:p>
       <w:pPr>
         <w:pStyle w:val="Nadpis3"/>
       </w:pPr>
-      <w:bookmarkStart w:id="43" w:name="_Ref356154291"/>
-      <w:bookmarkStart w:id="44" w:name="_Toc356158881"/>
+      <w:bookmarkStart w:id="44" w:name="_Ref356154291"/>
+      <w:bookmarkStart w:id="45" w:name="_Toc356158881"/>
       <w:r>
         <w:t>Objektová síť,</w:t>
       </w:r>
@@ -9498,8 +9509,8 @@
       <w:r>
         <w:t>, metody</w:t>
       </w:r>
-      <w:bookmarkEnd w:id="43"/>
       <w:bookmarkEnd w:id="44"/>
+      <w:bookmarkEnd w:id="45"/>
     </w:p>
     <w:p>
       <w:pPr>
@@ -9719,23 +9730,22 @@
         <w:t>inhibitoru</w:t>
       </w:r>
       <w:r>
-        <w:t xml:space="preserve">, které si popíšeme v podkapitole </w:t>
+        <w:t>, které si popíšeme v podkapitole</w:t>
+      </w:r>
+      <w:r>
+        <w:t xml:space="preserve"> </w:t>
       </w:r>
       <w:r>
         <w:fldChar w:fldCharType="begin"/>
       </w:r>
       <w:r>
-        <w:instrText xml:space="preserve"> REF _Ref356138581 \r \h </w:instrText>
+        <w:instrText xml:space="preserve"> REF _Ref356160979 \r \h </w:instrText>
       </w:r>
       <w:r>
         <w:fldChar w:fldCharType="separate"/>
       </w:r>
       <w:r>
-        <w:rPr>
-          <w:b/>
-          <w:bCs/>
-        </w:rPr>
-        <w:t>Chyba! Nenalezen zdroj odkazů.</w:t>
+        <w:t>4.2.2</w:t>
       </w:r>
       <w:r>
         <w:fldChar w:fldCharType="end"/>
@@ -9754,19 +9764,19 @@
       <w:r>
         <w:t xml:space="preserve">Hrany v OOPN neobsahují kardinalitu přenášených značek, ale tzv. hranové výrazy reprezentovány </w:t>
       </w:r>
-      <w:commentRangeStart w:id="45"/>
+      <w:commentRangeStart w:id="46"/>
       <w:r>
         <w:t>multimnožinami</w:t>
       </w:r>
       <w:r>
         <w:t xml:space="preserve"> </w:t>
       </w:r>
-      <w:commentRangeEnd w:id="45"/>
+      <w:commentRangeEnd w:id="46"/>
       <w:r>
         <w:rPr>
           <w:rStyle w:val="Odkaznakoment"/>
         </w:rPr>
-        <w:commentReference w:id="45"/>
+        <w:commentReference w:id="46"/>
       </w:r>
       <w:r>
         <w:t>, které</w:t>
@@ -10318,7 +10328,11 @@
         <w:t>.</w:t>
       </w:r>
       <w:r>
-        <w:t xml:space="preserve"> Jakmile tedy bude atribut </w:t>
+        <w:t xml:space="preserve"> Jakmile </w:t>
+      </w:r>
+      <w:r>
+        <w:lastRenderedPageBreak/>
+        <w:t xml:space="preserve">tedy bude atribut </w:t>
       </w:r>
       <w:r>
         <w:rPr>
@@ -10362,7 +10376,6 @@
         <w:pStyle w:val="Odstavecdal"/>
       </w:pPr>
       <w:r>
-        <w:lastRenderedPageBreak/>
         <w:t xml:space="preserve">Když už známe základní konstrukce OOPN, řekněme si nyní o vytváření a komunikaci objektů. </w:t>
       </w:r>
       <w:r>
@@ -10421,7 +10434,7 @@
       <w:pPr>
         <w:pStyle w:val="Obrzek"/>
       </w:pPr>
-      <w:commentRangeStart w:id="46"/>
+      <w:commentRangeStart w:id="47"/>
       <w:r>
         <w:rPr>
           <w:noProof/>
@@ -10462,19 +10475,19 @@
           </wp:inline>
         </w:drawing>
       </w:r>
-      <w:commentRangeEnd w:id="46"/>
+      <w:commentRangeEnd w:id="47"/>
       <w:r>
         <w:rPr>
           <w:rStyle w:val="Odkaznakoment"/>
         </w:rPr>
-        <w:commentReference w:id="46"/>
+        <w:commentReference w:id="47"/>
       </w:r>
     </w:p>
     <w:p>
       <w:pPr>
         <w:pStyle w:val="Titulek"/>
       </w:pPr>
-      <w:bookmarkStart w:id="47" w:name="_Ref356084479"/>
+      <w:bookmarkStart w:id="48" w:name="_Ref356084479"/>
       <w:r>
         <w:t>Obrázek</w:t>
       </w:r>
@@ -10500,7 +10513,7 @@
           <w:t>2</w:t>
         </w:r>
       </w:fldSimple>
-      <w:bookmarkEnd w:id="47"/>
+      <w:bookmarkEnd w:id="48"/>
       <w:r>
         <w:t xml:space="preserve"> Ukázka </w:t>
       </w:r>
@@ -10575,11 +10588,13 @@
       <w:pPr>
         <w:pStyle w:val="Nadpis3"/>
       </w:pPr>
-      <w:bookmarkStart w:id="48" w:name="_Toc356158882"/>
+      <w:bookmarkStart w:id="49" w:name="_Toc356158882"/>
+      <w:bookmarkStart w:id="50" w:name="_Ref356160979"/>
       <w:r>
         <w:t>Synchronní port, predikát, inhibitor</w:t>
       </w:r>
-      <w:bookmarkEnd w:id="48"/>
+      <w:bookmarkEnd w:id="49"/>
+      <w:bookmarkEnd w:id="50"/>
     </w:p>
     <w:p>
       <w:pPr>
@@ -10676,11 +10691,11 @@
         <w:t>predikát</w:t>
       </w:r>
       <w:r>
-        <w:t xml:space="preserve">, který nikdy neovlivňuje stav objektu, pouze jej testuje pomocí testovacích hran. Synchronní port je proveden společně s provedením přechodu v jehož stráži byl port testován. Platí tedy, že pokud je testovaný </w:t>
+        <w:t xml:space="preserve">, který nikdy </w:t>
       </w:r>
       <w:r>
         <w:lastRenderedPageBreak/>
-        <w:t xml:space="preserve">synchronní port proveditelný, ale testující přechod není proveditelný (např. kvůli vstupních podmínek), potom nedojde k provedení </w:t>
+        <w:t xml:space="preserve">neovlivňuje stav objektu, pouze jej testuje pomocí testovacích hran. Synchronní port je proveden společně s provedením přechodu v jehož stráži byl port testován. Platí tedy, že pokud je testovaný synchronní port proveditelný, ale testující přechod není proveditelný (např. kvůli vstupních podmínek), potom nedojde k provedení </w:t>
       </w:r>
       <w:r>
         <w:t xml:space="preserve">jak </w:t>
@@ -10739,7 +10754,7 @@
       <w:pPr>
         <w:pStyle w:val="Titulek"/>
       </w:pPr>
-      <w:bookmarkStart w:id="49" w:name="_Ref356158215"/>
+      <w:bookmarkStart w:id="51" w:name="_Ref356158215"/>
       <w:r>
         <w:t xml:space="preserve">Obrázek </w:t>
       </w:r>
@@ -10762,7 +10777,7 @@
           <w:t>3</w:t>
         </w:r>
       </w:fldSimple>
-      <w:bookmarkEnd w:id="49"/>
+      <w:bookmarkEnd w:id="51"/>
       <w:r>
         <w:t xml:space="preserve"> Ukázka grafické notace OOPN třídy </w:t>
       </w:r>
@@ -11039,17 +11054,17 @@
       <w:pPr>
         <w:pStyle w:val="Nadpis2"/>
       </w:pPr>
-      <w:bookmarkStart w:id="50" w:name="_Toc343033299"/>
-      <w:bookmarkStart w:id="51" w:name="_Ref345678545"/>
-      <w:bookmarkStart w:id="52" w:name="_Ref356133984"/>
-      <w:bookmarkStart w:id="53" w:name="_Toc356158883"/>
+      <w:bookmarkStart w:id="52" w:name="_Toc343033299"/>
+      <w:bookmarkStart w:id="53" w:name="_Ref345678545"/>
+      <w:bookmarkStart w:id="54" w:name="_Ref356133984"/>
+      <w:bookmarkStart w:id="55" w:name="_Toc356158883"/>
       <w:r>
         <w:t>DEVS</w:t>
       </w:r>
-      <w:bookmarkEnd w:id="50"/>
-      <w:bookmarkEnd w:id="51"/>
       <w:bookmarkEnd w:id="52"/>
       <w:bookmarkEnd w:id="53"/>
+      <w:bookmarkEnd w:id="54"/>
+      <w:bookmarkEnd w:id="55"/>
     </w:p>
     <w:p>
       <w:pPr>
@@ -11182,7 +11197,7 @@
       <w:pPr>
         <w:pStyle w:val="Titulek"/>
       </w:pPr>
-      <w:bookmarkStart w:id="54" w:name="_Ref344246396"/>
+      <w:bookmarkStart w:id="56" w:name="_Ref344246396"/>
       <w:r>
         <w:t>Obrázek</w:t>
       </w:r>
@@ -11208,7 +11223,7 @@
           <w:t>4</w:t>
         </w:r>
       </w:fldSimple>
-      <w:bookmarkEnd w:id="54"/>
+      <w:bookmarkEnd w:id="56"/>
       <w:r>
         <w:t xml:space="preserve"> Příklad systému popsaného DEVS formalismem.</w:t>
       </w:r>
@@ -13094,7 +13109,7 @@
       <w:pPr>
         <w:pStyle w:val="Titulek"/>
       </w:pPr>
-      <w:bookmarkStart w:id="55" w:name="_Ref345371419"/>
+      <w:bookmarkStart w:id="57" w:name="_Ref345371419"/>
       <w:r>
         <w:t>Obrázek</w:t>
       </w:r>
@@ -13120,7 +13135,7 @@
           <w:t>5</w:t>
         </w:r>
       </w:fldSimple>
-      <w:bookmarkEnd w:id="55"/>
+      <w:bookmarkEnd w:id="57"/>
       <w:r>
         <w:t xml:space="preserve"> Hierarchický </w:t>
       </w:r>
@@ -13309,17 +13324,17 @@
       <w:pPr>
         <w:pStyle w:val="Nadpis2"/>
       </w:pPr>
-      <w:bookmarkStart w:id="56" w:name="_Toc343033300"/>
-      <w:bookmarkStart w:id="57" w:name="_Ref356077086"/>
-      <w:bookmarkStart w:id="58" w:name="_Ref356133993"/>
-      <w:bookmarkStart w:id="59" w:name="_Toc356158884"/>
+      <w:bookmarkStart w:id="58" w:name="_Toc343033300"/>
+      <w:bookmarkStart w:id="59" w:name="_Ref356077086"/>
+      <w:bookmarkStart w:id="60" w:name="_Ref356133993"/>
+      <w:bookmarkStart w:id="61" w:name="_Toc356158884"/>
       <w:r>
         <w:t>Nástroj PNtalk/SmallDEVS</w:t>
       </w:r>
-      <w:bookmarkEnd w:id="56"/>
-      <w:bookmarkEnd w:id="57"/>
       <w:bookmarkEnd w:id="58"/>
       <w:bookmarkEnd w:id="59"/>
+      <w:bookmarkEnd w:id="60"/>
+      <w:bookmarkEnd w:id="61"/>
     </w:p>
     <w:p>
       <w:pPr>
@@ -13577,9 +13592,6 @@
     <w:p>
       <w:pPr>
         <w:pStyle w:val="Odstavecdal"/>
-        <w:rPr>
-          <w:ins w:id="60" w:author="Matron" w:date="2013-05-12T02:22:00Z"/>
-        </w:rPr>
       </w:pPr>
       <w:r>
         <w:t xml:space="preserve">Jazyk </w:t>
@@ -13593,25 +13605,18 @@
       <w:r>
         <w:t xml:space="preserve"> umožňuje efektivní práci s OOPN a kromě aplikace v modelování a simulace se zaměřuje hlavně na možnost začlenění modelu do reálného prostředí. Takto pojatý model může sloužit jako část prototypu, případně přímo aplikace.</w:t>
       </w:r>
-      <w:ins w:id="61" w:author="Matron" w:date="2013-05-12T01:20:00Z">
-        <w:r>
-          <w:t xml:space="preserve"> Jazyk </w:t>
-        </w:r>
-        <w:r>
-          <w:rPr>
-            <w:i/>
-          </w:rPr>
-          <w:t>PNtalk</w:t>
-        </w:r>
-        <w:r>
-          <w:t xml:space="preserve"> </w:t>
-        </w:r>
-      </w:ins>
-      <w:ins w:id="62" w:author="Matron" w:date="2013-05-12T01:21:00Z">
-        <w:r>
-          <w:t>umožňuje také grafickou práci s modelem OOPN</w:t>
-        </w:r>
-      </w:ins>
+      <w:r>
+        <w:t xml:space="preserve"> Jazyk </w:t>
+      </w:r>
+      <w:r>
+        <w:rPr>
+          <w:i/>
+        </w:rPr>
+        <w:t>PNtalk</w:t>
+      </w:r>
+      <w:r>
+        <w:t xml:space="preserve"> umožňuje také grafickou práci s modelem OOPN</w:t>
+      </w:r>
       <w:r>
         <w:t>.</w:t>
       </w:r>
@@ -13619,12 +13624,23 @@
     <w:p>
       <w:pPr>
         <w:pStyle w:val="Odstavecdal"/>
-        <w:rPr>
-          <w:ins w:id="63" w:author="Matron" w:date="2013-05-12T02:34:00Z"/>
-        </w:rPr>
-      </w:pPr>
-      <w:r>
-        <w:t>** popsat jazyk? **</w:t>
+      </w:pPr>
+      <w:commentRangeStart w:id="62"/>
+      <w:r>
+        <w:t xml:space="preserve">** popsat jazyk? </w:t>
+      </w:r>
+      <w:r>
+        <w:t xml:space="preserve">stručně předvést syntaxi... </w:t>
+      </w:r>
+      <w:r>
+        <w:t>**</w:t>
+      </w:r>
+      <w:commentRangeEnd w:id="62"/>
+      <w:r>
+        <w:rPr>
+          <w:rStyle w:val="Odkaznakoment"/>
+        </w:rPr>
+        <w:commentReference w:id="62"/>
       </w:r>
     </w:p>
     <w:p>
@@ -14044,7 +14060,7 @@
       <w:pPr>
         <w:pStyle w:val="Titulek"/>
       </w:pPr>
-      <w:bookmarkStart w:id="64" w:name="_Ref355891873"/>
+      <w:bookmarkStart w:id="63" w:name="_Ref355891873"/>
       <w:r>
         <w:t>Obrázek</w:t>
       </w:r>
@@ -14070,7 +14086,7 @@
           <w:t>8</w:t>
         </w:r>
       </w:fldSimple>
-      <w:bookmarkEnd w:id="64"/>
+      <w:bookmarkEnd w:id="63"/>
       <w:r>
         <w:t xml:space="preserve"> Ukázka </w:t>
       </w:r>
@@ -14226,10 +14242,10 @@
       <w:pPr>
         <w:pStyle w:val="Nadpis1"/>
       </w:pPr>
-      <w:bookmarkStart w:id="65" w:name="_Toc101325795"/>
-      <w:bookmarkStart w:id="66" w:name="_Toc215678063"/>
-      <w:bookmarkStart w:id="67" w:name="_Toc343033301"/>
-      <w:bookmarkStart w:id="68" w:name="_Toc356158887"/>
+      <w:bookmarkStart w:id="64" w:name="_Toc101325795"/>
+      <w:bookmarkStart w:id="65" w:name="_Toc215678063"/>
+      <w:bookmarkStart w:id="66" w:name="_Toc343033301"/>
+      <w:bookmarkStart w:id="67" w:name="_Toc356158887"/>
       <w:r>
         <w:lastRenderedPageBreak/>
         <w:t>Specifikace Konferenčního systém</w:t>
@@ -14237,7 +14253,7 @@
       <w:r>
         <w:t>u</w:t>
       </w:r>
-      <w:bookmarkEnd w:id="68"/>
+      <w:bookmarkEnd w:id="67"/>
     </w:p>
     <w:p>
       <w:pPr>
@@ -14247,22 +14263,34 @@
         <w:t>Nyní se již dostáváme k aplikaci modelem řízeného návrhu na případové studii Konferenčního systému.</w:t>
       </w:r>
       <w:r>
-        <w:t xml:space="preserve"> V následujících podkapitolách si představíme požadovaný systém ve formě neformální specifikace, analýzy požadavků a diagramu př</w:t>
-      </w:r>
-      <w:r>
-        <w:t>ípadů užití. Systém slouží pro demonstraci modelem řízeného návrhu, proto se nevyžaduje jeho komplexnost a přesnost zpracování.</w:t>
+        <w:t xml:space="preserve"> V </w:t>
+      </w:r>
+      <w:r>
+        <w:t>této kapitole</w:t>
+      </w:r>
+      <w:r>
+        <w:t xml:space="preserve"> si představíme požadovaný systém ve formě neformální specifikace, analýzy požadavků a diagramu př</w:t>
+      </w:r>
+      <w:r>
+        <w:t xml:space="preserve">ípadů užití. </w:t>
+      </w:r>
+      <w:r>
+        <w:t>Nutno připomenout, že s</w:t>
+      </w:r>
+      <w:r>
+        <w:t>ystém slouží pro demonstraci modelem řízeného návrhu, proto se nevyžaduje jeho komplexnost a přesnost zpracování.</w:t>
       </w:r>
     </w:p>
     <w:p>
       <w:pPr>
         <w:pStyle w:val="Nadpis2"/>
       </w:pPr>
-      <w:bookmarkStart w:id="69" w:name="_Toc356158888"/>
-      <w:commentRangeStart w:id="70"/>
+      <w:bookmarkStart w:id="68" w:name="_Toc356158888"/>
+      <w:commentRangeStart w:id="69"/>
       <w:r>
         <w:t>Neformální specifikace</w:t>
       </w:r>
-      <w:commentRangeEnd w:id="70"/>
+      <w:commentRangeEnd w:id="69"/>
       <w:r>
         <w:rPr>
           <w:rStyle w:val="Odkaznakoment"/>
@@ -14271,9 +14299,9 @@
           <w:bCs w:val="0"/>
           <w:iCs w:val="0"/>
         </w:rPr>
-        <w:commentReference w:id="70"/>
-      </w:r>
-      <w:bookmarkEnd w:id="69"/>
+        <w:commentReference w:id="69"/>
+      </w:r>
+      <w:bookmarkEnd w:id="68"/>
     </w:p>
     <w:p>
       <w:pPr>
@@ -14313,13 +14341,25 @@
         <w:t>o</w:t>
       </w:r>
       <w:r>
-        <w:t xml:space="preserve"> jako samostatná aplikace, která bude komunikovat s</w:t>
+        <w:t xml:space="preserve"> jako </w:t>
+      </w:r>
+      <w:r>
+        <w:t xml:space="preserve">webová </w:t>
+      </w:r>
+      <w:r>
+        <w:t>aplikace, která bude komunikovat s</w:t>
       </w:r>
       <w:r>
         <w:t xml:space="preserve"> modelem systému</w:t>
       </w:r>
       <w:r>
-        <w:t>, od něhož obdrží potřebné informace. Systém by měl být intuitivní, vzhledově příjemný a uživatelsky přívětivý. Dále také dobře implementovaný, jednoduše udržovatelný a upravovatelný</w:t>
+        <w:t>, od něhož obdrží potřebné informace. Systém by měl být intuitivní, vzhledově příjemný a uživatelsky přívětivý.</w:t>
+      </w:r>
+      <w:r>
+        <w:t xml:space="preserve"> Dále také dobře implementovaný a</w:t>
+      </w:r>
+      <w:r>
+        <w:t xml:space="preserve"> jednoduše udržovatelný</w:t>
       </w:r>
       <w:r>
         <w:t>.</w:t>
@@ -14329,11 +14369,11 @@
       <w:pPr>
         <w:pStyle w:val="Nadpis3"/>
       </w:pPr>
-      <w:bookmarkStart w:id="71" w:name="_Toc356158889"/>
+      <w:bookmarkStart w:id="70" w:name="_Toc356158889"/>
       <w:r>
         <w:t>Analýza požadavků</w:t>
       </w:r>
-      <w:bookmarkEnd w:id="71"/>
+      <w:bookmarkEnd w:id="70"/>
     </w:p>
     <w:p>
       <w:pPr>
@@ -14393,6 +14433,9 @@
       </w:pPr>
       <w:r>
         <w:t>speciální aktéři</w:t>
+      </w:r>
+      <w:r>
+        <w:t>:</w:t>
       </w:r>
     </w:p>
     <w:p>
@@ -14572,7 +14615,7 @@
       <w:pPr>
         <w:pStyle w:val="Titulek"/>
       </w:pPr>
-      <w:bookmarkStart w:id="72" w:name="_Ref355915704"/>
+      <w:bookmarkStart w:id="71" w:name="_Ref355915704"/>
       <w:r>
         <w:t>Obrázek</w:t>
       </w:r>
@@ -14598,7 +14641,7 @@
           <w:t>1</w:t>
         </w:r>
       </w:fldSimple>
-      <w:bookmarkEnd w:id="72"/>
+      <w:bookmarkEnd w:id="71"/>
       <w:r>
         <w:t xml:space="preserve"> Diagram případů užití. Diagram znázorňuje rozvržení aktérů v systému a jejich možné akce.</w:t>
       </w:r>
@@ -14623,23 +14666,29 @@
       <w:pPr>
         <w:pStyle w:val="Nadpis1"/>
       </w:pPr>
-      <w:bookmarkStart w:id="73" w:name="_Ref355912742"/>
-      <w:bookmarkStart w:id="74" w:name="_Ref355912747"/>
-      <w:bookmarkStart w:id="75" w:name="_Toc356158890"/>
+      <w:bookmarkStart w:id="72" w:name="_Ref355912742"/>
+      <w:bookmarkStart w:id="73" w:name="_Ref355912747"/>
+      <w:bookmarkStart w:id="74" w:name="_Toc356158890"/>
       <w:r>
         <w:lastRenderedPageBreak/>
         <w:t>Realizace modelu konferenčního systému</w:t>
       </w:r>
+      <w:bookmarkEnd w:id="72"/>
       <w:bookmarkEnd w:id="73"/>
       <w:bookmarkEnd w:id="74"/>
-      <w:bookmarkEnd w:id="75"/>
     </w:p>
     <w:p>
       <w:pPr>
         <w:pStyle w:val="Odstavecprvn"/>
       </w:pPr>
       <w:r>
-        <w:t xml:space="preserve">V této kapitole si ukážeme samotnou realizaci systému. </w:t>
+        <w:t xml:space="preserve">V této kapitole si ukážeme </w:t>
+      </w:r>
+      <w:r>
+        <w:t>postup samotné realizace</w:t>
+      </w:r>
+      <w:r>
+        <w:t xml:space="preserve"> systému. </w:t>
       </w:r>
       <w:r>
         <w:t>Pro shrnutí si připomeňme, že systém bude modelován formalismem OOPN v nástroji PNtalk, který byl integrován do implementace jazyka S</w:t>
@@ -14648,7 +14697,13 @@
         <w:t xml:space="preserve">malltalk, která je zvaná Squeak. </w:t>
       </w:r>
       <w:r>
-        <w:t>Implementaci celého systému může rozdělit do dvou částí. V první části, kterou popisuje tato kapitola, se zaměříme na vytvoření modelu systému</w:t>
+        <w:t>Implementaci celého systému může</w:t>
+      </w:r>
+      <w:r>
+        <w:t>me</w:t>
+      </w:r>
+      <w:r>
+        <w:t xml:space="preserve"> rozdělit do dvou částí. V první části, kterou popisuje tato kapitola, se zaměříme na vytvoření modelu systému</w:t>
       </w:r>
       <w:r>
         <w:t xml:space="preserve">. Nejprve vytvoříme konceptuální diagram tříd, </w:t>
@@ -14666,10 +14721,10 @@
         <w:t xml:space="preserve"> model</w:t>
       </w:r>
       <w:r>
-        <w:t>u systému v OOPN. Kromě tohoto modelu systému budeme potřebo</w:t>
-      </w:r>
-      <w:r>
-        <w:t xml:space="preserve">vat implementovat obslužné sítě, přes které bude probíhat komunikace uživatelského rozhraní se samotným modelem. V další fázi provedeme testování systému, které popisuje kapitola </w:t>
+        <w:t xml:space="preserve">u systému v OOPN. </w:t>
+      </w:r>
+      <w:r>
+        <w:t xml:space="preserve">V další fázi provedeme testování systému, které popisuje kapitola </w:t>
       </w:r>
       <w:r>
         <w:fldChar w:fldCharType="begin"/>
@@ -14705,34 +14760,34 @@
         <w:fldChar w:fldCharType="end"/>
       </w:r>
       <w:r>
-        <w:t>.</w:t>
+        <w:t>. Se zavedením uživatelského rozhraní budeme, kromě modelu systému, potřebovat implementovat obslužné sítě, přes které bude probíhat komunikace uživatelského rozhraní se samotným modelem.</w:t>
       </w:r>
     </w:p>
     <w:p>
       <w:pPr>
         <w:pStyle w:val="Odstavecdal"/>
       </w:pPr>
-      <w:commentRangeStart w:id="76"/>
+      <w:commentRangeStart w:id="75"/>
       <w:r>
         <w:t>Pro možnost pozdějšího využití výsledků práce v jiných rozšiřujících projektech, nebo studiích, budou zdrojové kódy modelu, uživatelské prostředí a diagramy psány v anglickém jazyce.</w:t>
       </w:r>
-      <w:commentRangeEnd w:id="76"/>
+      <w:commentRangeEnd w:id="75"/>
       <w:r>
         <w:rPr>
           <w:rStyle w:val="Odkaznakoment"/>
         </w:rPr>
-        <w:commentReference w:id="76"/>
+        <w:commentReference w:id="75"/>
       </w:r>
     </w:p>
     <w:p>
       <w:pPr>
         <w:pStyle w:val="Nadpis2"/>
       </w:pPr>
-      <w:bookmarkStart w:id="77" w:name="_Toc356158891"/>
+      <w:bookmarkStart w:id="76" w:name="_Toc356158891"/>
       <w:r>
         <w:t>Návrh tříd</w:t>
       </w:r>
-      <w:bookmarkEnd w:id="77"/>
+      <w:bookmarkEnd w:id="76"/>
     </w:p>
     <w:p>
       <w:pPr>
@@ -14748,7 +14803,10 @@
         <w:t xml:space="preserve"> tříd</w:t>
       </w:r>
       <w:r>
-        <w:t xml:space="preserve"> modelovacího jazyka UML popisující typy objektů a statické vztahy mezi nimi. Vyskytuje se ve třech formách: konceptuální, specifikační, implementační. Jak již názvy napovídají, konceptuální diagram tříd slouží k vytvoření konceptu aplikační domény, bez vztahu k implementaci, je jazykově nezávislý. Specifikační diagram tříd znázorňuje pohled na </w:t>
+        <w:t xml:space="preserve"> modelovacího jazyka UML </w:t>
+      </w:r>
+      <w:r>
+        <w:t xml:space="preserve">popisující typy objektů a statické vztahy mezi nimi. Vyskytuje se ve třech formách: konceptuální, specifikační, implementační. Jak již názvy napovídají, konceptuální diagram tříd slouží k vytvoření konceptu aplikační domény, bez vztahu k implementaci, je jazykově nezávislý. Specifikační diagram tříd znázorňuje pohled na </w:t>
       </w:r>
       <w:r>
         <w:t>aplikaci</w:t>
@@ -14955,7 +15013,7 @@
       <w:pPr>
         <w:pStyle w:val="Titulek"/>
       </w:pPr>
-      <w:bookmarkStart w:id="78" w:name="_Ref355900773"/>
+      <w:bookmarkStart w:id="77" w:name="_Ref355900773"/>
       <w:r>
         <w:t>Obrázek</w:t>
       </w:r>
@@ -14981,28 +15039,91 @@
           <w:t>1</w:t>
         </w:r>
       </w:fldSimple>
+      <w:bookmarkEnd w:id="77"/>
+      <w:r>
+        <w:t xml:space="preserve"> </w:t>
+      </w:r>
+      <w:r>
+        <w:t>Konceptuální diagram tříd znázorňující vazby mezi objekty systému.</w:t>
+      </w:r>
+    </w:p>
+    <w:p/>
+    <w:p>
+      <w:pPr>
+        <w:pStyle w:val="Nadpis2"/>
+      </w:pPr>
+      <w:bookmarkStart w:id="78" w:name="_Toc356158892"/>
+      <w:r>
+        <w:t>Konverze diagramu tříd do objekto</w:t>
+      </w:r>
+      <w:r>
+        <w:t>vě or</w:t>
+      </w:r>
+      <w:r>
+        <w:t>ientovaných Petriho sítí</w:t>
+      </w:r>
       <w:bookmarkEnd w:id="78"/>
-      <w:r>
-        <w:t xml:space="preserve"> </w:t>
-      </w:r>
-      <w:r>
-        <w:t>Konceptuální diagram tříd znázorňující vazby mezi objekty systému.</w:t>
-      </w:r>
-    </w:p>
-    <w:p/>
-    <w:p>
-      <w:pPr>
-        <w:pStyle w:val="Nadpis2"/>
-      </w:pPr>
-      <w:bookmarkStart w:id="79" w:name="_Toc356158892"/>
-      <w:r>
-        <w:t>Konverze diagramu tříd do objekto</w:t>
-      </w:r>
-      <w:r>
-        <w:t>vě or</w:t>
-      </w:r>
-      <w:r>
-        <w:t>ientovaných Petriho sítí</w:t>
+    </w:p>
+    <w:p>
+      <w:pPr>
+        <w:pStyle w:val="Odstavecprvn"/>
+      </w:pPr>
+      <w:r>
+        <w:t>Podle diagramu tříd z předchozí podkapitoly nyní vytvoříme definici tříd v OOPN. U jednotlivých tříd si vysvětlíme význam vytvářených míst, přechodů, synchronních portů a metod. Následující definice nebudou kvůli jednoduchosti a čitelnosti přesně odpovídat implementovaným třídám, avšak bude zde zachyceno vše podstatné.</w:t>
+      </w:r>
+      <w:r>
+        <w:t xml:space="preserve"> Definice tříd budou hojně znázorňovány diagramy, neboť grafická reprezentace OOPN je výstižnější a pro čtenáře </w:t>
+      </w:r>
+      <w:r>
+        <w:t>pří</w:t>
+      </w:r>
+      <w:r>
+        <w:t>větivější.</w:t>
+      </w:r>
+    </w:p>
+    <w:p>
+      <w:pPr>
+        <w:pStyle w:val="Odstavecdal"/>
+      </w:pPr>
+      <w:r>
+        <w:t>Připomeňme, že místa v sítích OOPN značí privátní atributy objektu, které lze pomocí synchronních portů, nebo getterů a setterů</w:t>
+      </w:r>
+      <w:r>
+        <w:rPr>
+          <w:rStyle w:val="Znakapoznpodarou"/>
+        </w:rPr>
+        <w:footnoteReference w:id="3"/>
+      </w:r>
+      <w:r>
+        <w:t xml:space="preserve"> zpřístupnit jako veřejné.</w:t>
+      </w:r>
+    </w:p>
+    <w:p>
+      <w:pPr>
+        <w:pStyle w:val="Odstavecdal"/>
+      </w:pPr>
+      <w:r>
+        <w:t>** ukázka getterů a setterů</w:t>
+      </w:r>
+      <w:r>
+        <w:t>, dle borca? nebo svoje?</w:t>
+      </w:r>
+    </w:p>
+    <w:p>
+      <w:pPr>
+        <w:pStyle w:val="Odstavecdal"/>
+      </w:pPr>
+      <w:r>
+        <w:t>** ukázka foreach zde, nebo až v kapitole testování, pro které jsem to tvořil</w:t>
+      </w:r>
+    </w:p>
+    <w:p>
+      <w:pPr>
+        <w:pStyle w:val="Nadpis3"/>
+      </w:pPr>
+      <w:bookmarkStart w:id="79" w:name="_Toc356158893"/>
+      <w:r>
+        <w:t>Conference</w:t>
       </w:r>
       <w:bookmarkEnd w:id="79"/>
     </w:p>
@@ -15011,90 +15132,27 @@
         <w:pStyle w:val="Odstavecprvn"/>
       </w:pPr>
       <w:r>
-        <w:t>Podle diagramu tříd z předchozí podkapitoly nyní vytvoříme definici tříd v OOPN. U jednotlivých tříd si vysvětlíme význam vytvářených míst, přechodů, synchronních portů a metod. Následující definice nebudou kvůli jednoduchosti a čitelnosti přesně odpovídat implementovaným třídám, avšak bude zde zachyceno vše podstatné.</w:t>
-      </w:r>
-      <w:r>
-        <w:t xml:space="preserve"> Definice tříd budou hojně znázorňovány diagramy, neboť grafická reprezentace OOPN je výstižnější a pro čtenáře </w:t>
-      </w:r>
-      <w:r>
-        <w:t>pří</w:t>
-      </w:r>
-      <w:r>
-        <w:t>větivější.</w:t>
-      </w:r>
-    </w:p>
-    <w:p>
-      <w:pPr>
-        <w:pStyle w:val="Odstavecdal"/>
-      </w:pPr>
-      <w:r>
-        <w:t>Připomeňme, že místa v sítích OOPN značí privátní atributy objektu, které lze pomocí synchronních portů, nebo getterů a setterů</w:t>
-      </w:r>
-      <w:r>
-        <w:rPr>
-          <w:rStyle w:val="Znakapoznpodarou"/>
-        </w:rPr>
-        <w:footnoteReference w:id="3"/>
-      </w:r>
-      <w:r>
-        <w:t xml:space="preserve"> zpřístupnit jako veřejné.</w:t>
-      </w:r>
-    </w:p>
-    <w:p>
-      <w:pPr>
-        <w:pStyle w:val="Odstavecdal"/>
-      </w:pPr>
-      <w:r>
-        <w:t>** ukázka getterů a setterů</w:t>
-      </w:r>
-      <w:r>
-        <w:t>, dle borca? nebo svoje?</w:t>
-      </w:r>
-    </w:p>
-    <w:p>
-      <w:pPr>
-        <w:pStyle w:val="Odstavecdal"/>
-      </w:pPr>
-      <w:r>
-        <w:t>** ukázka foreach zde, nebo až v kapitole testování, pro které jsem to tvořil</w:t>
+        <w:t xml:space="preserve">Třída </w:t>
+      </w:r>
+      <w:r>
+        <w:rPr>
+          <w:i/>
+        </w:rPr>
+        <w:t>Conference</w:t>
+      </w:r>
+      <w:r>
+        <w:t xml:space="preserve"> implementuje model konference tak, jak ho specifikace vyžaduje. Atributy konference </w:t>
       </w:r>
     </w:p>
     <w:p>
       <w:pPr>
         <w:pStyle w:val="Nadpis3"/>
       </w:pPr>
-      <w:bookmarkStart w:id="80" w:name="_Toc356158893"/>
-      <w:r>
-        <w:t>Conference</w:t>
+      <w:bookmarkStart w:id="80" w:name="_Toc356158894"/>
+      <w:r>
+        <w:t>Location</w:t>
       </w:r>
       <w:bookmarkEnd w:id="80"/>
-    </w:p>
-    <w:p>
-      <w:pPr>
-        <w:pStyle w:val="Odstavecprvn"/>
-      </w:pPr>
-      <w:r>
-        <w:t xml:space="preserve">Třída </w:t>
-      </w:r>
-      <w:r>
-        <w:rPr>
-          <w:i/>
-        </w:rPr>
-        <w:t>Conference</w:t>
-      </w:r>
-      <w:r>
-        <w:t xml:space="preserve"> implementuje model konference tak, jak ho specifikace vyžaduje. Atributy konference </w:t>
-      </w:r>
-    </w:p>
-    <w:p>
-      <w:pPr>
-        <w:pStyle w:val="Nadpis3"/>
-      </w:pPr>
-      <w:bookmarkStart w:id="81" w:name="_Toc356158894"/>
-      <w:r>
-        <w:t>Location</w:t>
-      </w:r>
-      <w:bookmarkEnd w:id="81"/>
     </w:p>
     <w:p>
       <w:pPr>
@@ -15189,34 +15247,34 @@
       <w:pPr>
         <w:pStyle w:val="Nadpis3"/>
       </w:pPr>
-      <w:bookmarkStart w:id="82" w:name="_Toc356158895"/>
+      <w:bookmarkStart w:id="81" w:name="_Toc356158895"/>
       <w:r>
         <w:t>Member</w:t>
       </w:r>
+      <w:bookmarkEnd w:id="81"/>
+    </w:p>
+    <w:p>
+      <w:pPr>
+        <w:pStyle w:val="Nadpis3"/>
+      </w:pPr>
+      <w:bookmarkStart w:id="82" w:name="_Toc356158896"/>
+      <w:r>
+        <w:t>Paper</w:t>
+      </w:r>
       <w:bookmarkEnd w:id="82"/>
     </w:p>
     <w:p>
       <w:pPr>
         <w:pStyle w:val="Nadpis3"/>
       </w:pPr>
-      <w:bookmarkStart w:id="83" w:name="_Toc356158896"/>
-      <w:r>
-        <w:t>Paper</w:t>
+      <w:bookmarkStart w:id="83" w:name="_Toc356158897"/>
+      <w:r>
+        <w:t>Review</w:t>
       </w:r>
       <w:bookmarkEnd w:id="83"/>
     </w:p>
     <w:p>
       <w:pPr>
-        <w:pStyle w:val="Nadpis3"/>
-      </w:pPr>
-      <w:bookmarkStart w:id="84" w:name="_Toc356158897"/>
-      <w:r>
-        <w:t>Review</w:t>
-      </w:r>
-      <w:bookmarkEnd w:id="84"/>
-    </w:p>
-    <w:p>
-      <w:pPr>
         <w:spacing w:line="240" w:lineRule="auto"/>
       </w:pPr>
       <w:r>
@@ -15227,39 +15285,39 @@
       <w:pPr>
         <w:pStyle w:val="Nadpis1"/>
       </w:pPr>
-      <w:bookmarkStart w:id="85" w:name="_Ref355886177"/>
-      <w:bookmarkStart w:id="86" w:name="_Ref355886183"/>
-      <w:bookmarkStart w:id="87" w:name="_Toc356158898"/>
+      <w:bookmarkStart w:id="84" w:name="_Ref355886177"/>
+      <w:bookmarkStart w:id="85" w:name="_Ref355886183"/>
+      <w:bookmarkStart w:id="86" w:name="_Toc356158898"/>
       <w:r>
         <w:lastRenderedPageBreak/>
         <w:t>Testování/simulace</w:t>
       </w:r>
+      <w:bookmarkEnd w:id="84"/>
       <w:bookmarkEnd w:id="85"/>
       <w:bookmarkEnd w:id="86"/>
+    </w:p>
+    <w:p>
+      <w:pPr>
+        <w:pStyle w:val="Nadpis2"/>
+      </w:pPr>
+      <w:bookmarkStart w:id="87" w:name="_Toc356158899"/>
+      <w:r>
+        <w:t>Návrh testů</w:t>
+      </w:r>
       <w:bookmarkEnd w:id="87"/>
     </w:p>
     <w:p>
       <w:pPr>
         <w:pStyle w:val="Nadpis2"/>
       </w:pPr>
-      <w:bookmarkStart w:id="88" w:name="_Toc356158899"/>
-      <w:r>
-        <w:t>Návrh testů</w:t>
+      <w:bookmarkStart w:id="88" w:name="_Toc356158900"/>
+      <w:r>
+        <w:t>Výsledky testů</w:t>
       </w:r>
       <w:bookmarkEnd w:id="88"/>
     </w:p>
     <w:p>
       <w:pPr>
-        <w:pStyle w:val="Nadpis2"/>
-      </w:pPr>
-      <w:bookmarkStart w:id="89" w:name="_Toc356158900"/>
-      <w:r>
-        <w:t>Výsledky testů</w:t>
-      </w:r>
-      <w:bookmarkEnd w:id="89"/>
-    </w:p>
-    <w:p>
-      <w:pPr>
         <w:spacing w:line="240" w:lineRule="auto"/>
       </w:pPr>
       <w:r>
@@ -15270,234 +15328,234 @@
       <w:pPr>
         <w:pStyle w:val="Nadpis1"/>
       </w:pPr>
-      <w:bookmarkStart w:id="90" w:name="_Ref355886355"/>
-      <w:bookmarkStart w:id="91" w:name="_Toc356158901"/>
+      <w:bookmarkStart w:id="89" w:name="_Ref355886355"/>
+      <w:bookmarkStart w:id="90" w:name="_Toc356158901"/>
       <w:r>
         <w:lastRenderedPageBreak/>
         <w:t>Napojení uživatelského rozhraní</w:t>
       </w:r>
+      <w:bookmarkEnd w:id="89"/>
       <w:bookmarkEnd w:id="90"/>
+    </w:p>
+    <w:p>
+      <w:pPr>
+        <w:pStyle w:val="Odstavecprvn"/>
+      </w:pPr>
+      <w:r>
+        <w:t>Něco o Seaside a že systém bude přístupný jako webová aplikace. Potom pár řádku o MVC, protože máme podobnou architekturu.</w:t>
+      </w:r>
+    </w:p>
+    <w:p>
+      <w:pPr>
+        <w:pStyle w:val="Odstavecdal"/>
+      </w:pPr>
+      <w:r>
+        <w:t xml:space="preserve">Architektura aplikace bude připomínat architekturu </w:t>
+      </w:r>
+      <w:r>
+        <w:rPr>
+          <w:i/>
+        </w:rPr>
+        <w:t>Model View Contro</w:t>
+      </w:r>
+      <w:r>
+        <w:rPr>
+          <w:i/>
+        </w:rPr>
+        <w:t>l</w:t>
+      </w:r>
+      <w:r>
+        <w:rPr>
+          <w:i/>
+        </w:rPr>
+        <w:t>ler</w:t>
+      </w:r>
+      <w:r>
+        <w:t xml:space="preserve">, která je v dnešní době programátory hojně využívaná. Jedná se o architekturu aplikace rozdělenou do tří vrstev, jež mají zodpovědnost za jiné části aplikace. Spodní vrstva </w:t>
+      </w:r>
+      <w:r>
+        <w:rPr>
+          <w:i/>
+        </w:rPr>
+        <w:t>Model</w:t>
+      </w:r>
+      <w:r>
+        <w:t xml:space="preserve"> má zodpovědnost za práci s daty, jejich ukládání, vybírání a modifikování. Určuje také způsob rozložení dat a zapouzdřuje případné rozsáhlejší operace. Naopak horní vrstva </w:t>
+      </w:r>
+      <w:r>
+        <w:rPr>
+          <w:i/>
+        </w:rPr>
+        <w:t>View</w:t>
+      </w:r>
+      <w:r>
+        <w:t xml:space="preserve"> zajišťuje uživatelské rozhraní, včetně zobrazování dat a komunikace uživatele se systémem. Tyto dvě vrstvy jsou propojeny vrstvou </w:t>
+      </w:r>
+      <w:r>
+        <w:rPr>
+          <w:i/>
+        </w:rPr>
+        <w:t>Controller</w:t>
+      </w:r>
+      <w:r>
+        <w:t xml:space="preserve">, která má na starosti vhodně zpracovávat požadované uživatelské akce, které přijímá od vrstvy </w:t>
+      </w:r>
+      <w:r>
+        <w:rPr>
+          <w:i/>
+        </w:rPr>
+        <w:t>View</w:t>
+      </w:r>
+      <w:r>
+        <w:t xml:space="preserve"> a naopak požaduje různé akce od vrstvy </w:t>
+      </w:r>
+      <w:r>
+        <w:rPr>
+          <w:i/>
+        </w:rPr>
+        <w:t>Model</w:t>
+      </w:r>
+      <w:r>
+        <w:t>.</w:t>
+      </w:r>
+    </w:p>
+    <w:p>
+      <w:pPr>
+        <w:pStyle w:val="Odstavecdal"/>
+      </w:pPr>
+      <w:r>
+        <w:t xml:space="preserve">V našem případě </w:t>
+      </w:r>
+      <w:r>
+        <w:t xml:space="preserve">budou jednotlivé vrstvy zastoupeny následovně. Vrstvu </w:t>
+      </w:r>
+      <w:r>
+        <w:rPr>
+          <w:i/>
+        </w:rPr>
+        <w:t>Model</w:t>
+      </w:r>
+      <w:r>
+        <w:t xml:space="preserve"> představuje datový model systému představený v kapitole </w:t>
+      </w:r>
+      <w:r>
+        <w:fldChar w:fldCharType="begin"/>
+      </w:r>
+      <w:r>
+        <w:instrText xml:space="preserve"> REF _Ref355912747 \r \h </w:instrText>
+      </w:r>
+      <w:r>
+        <w:fldChar w:fldCharType="separate"/>
+      </w:r>
+      <w:r>
+        <w:t>6</w:t>
+      </w:r>
+      <w:r>
+        <w:fldChar w:fldCharType="end"/>
+      </w:r>
+      <w:r>
+        <w:t xml:space="preserve">. Vrstvu </w:t>
+      </w:r>
+      <w:r>
+        <w:rPr>
+          <w:i/>
+        </w:rPr>
+        <w:t>Controlleru</w:t>
+      </w:r>
+      <w:r>
+        <w:t xml:space="preserve"> budou zastávat obslužné sítě implementované v OOPN. O těchto sítích se povíme v podkapitole </w:t>
+      </w:r>
+      <w:r>
+        <w:fldChar w:fldCharType="begin"/>
+      </w:r>
+      <w:r>
+        <w:instrText xml:space="preserve"> REF _Ref355900583 \r \h </w:instrText>
+      </w:r>
+      <w:r>
+        <w:fldChar w:fldCharType="separate"/>
+      </w:r>
+      <w:r>
+        <w:t>8.1</w:t>
+      </w:r>
+      <w:r>
+        <w:fldChar w:fldCharType="end"/>
+      </w:r>
+      <w:r>
+        <w:t xml:space="preserve">. </w:t>
+      </w:r>
+      <w:r>
+        <w:t xml:space="preserve">Zbývá už jenom definovat vrstvu </w:t>
+      </w:r>
+      <w:r>
+        <w:rPr>
+          <w:i/>
+        </w:rPr>
+        <w:t>View</w:t>
+      </w:r>
+      <w:r>
+        <w:t xml:space="preserve">, kterou budeme implementovat pomocí frameworku Seaside a představíme si ji </w:t>
+      </w:r>
+      <w:r>
+        <w:t>v</w:t>
+      </w:r>
+      <w:r>
+        <w:t> </w:t>
+      </w:r>
+      <w:r>
+        <w:t>podkapitole</w:t>
+      </w:r>
+      <w:r>
+        <w:t xml:space="preserve"> </w:t>
+      </w:r>
+      <w:r>
+        <w:fldChar w:fldCharType="begin"/>
+      </w:r>
+      <w:r>
+        <w:instrText xml:space="preserve"> REF _Ref355913379 \r \h </w:instrText>
+      </w:r>
+      <w:r>
+        <w:fldChar w:fldCharType="separate"/>
+      </w:r>
+      <w:r>
+        <w:t>8.2</w:t>
+      </w:r>
+      <w:r>
+        <w:fldChar w:fldCharType="end"/>
+      </w:r>
+      <w:r>
+        <w:t xml:space="preserve">. V této podkapitole také uvidíme, že vrstvy </w:t>
+      </w:r>
+      <w:r>
+        <w:rPr>
+          <w:i/>
+        </w:rPr>
+        <w:t>View</w:t>
+      </w:r>
+      <w:r>
+        <w:t xml:space="preserve"> a </w:t>
+      </w:r>
+      <w:r>
+        <w:rPr>
+          <w:i/>
+        </w:rPr>
+        <w:t>Controller</w:t>
+      </w:r>
+      <w:r>
+        <w:t xml:space="preserve"> se nám budou mírně prolínat, zejména v komponentách editujících jednotlivé entity modelu.</w:t>
+      </w:r>
+    </w:p>
+    <w:p>
+      <w:pPr>
+        <w:pStyle w:val="Nadpis2"/>
+      </w:pPr>
+      <w:bookmarkStart w:id="91" w:name="_Ref355900583"/>
+      <w:bookmarkStart w:id="92" w:name="_Toc356158902"/>
+      <w:commentRangeStart w:id="93"/>
+      <w:r>
+        <w:t>Obslužné sítě</w:t>
+      </w:r>
       <w:bookmarkEnd w:id="91"/>
-    </w:p>
-    <w:p>
-      <w:pPr>
-        <w:pStyle w:val="Odstavecprvn"/>
-      </w:pPr>
-      <w:r>
-        <w:t>Něco o Seaside a že systém bude přístupný jako webová aplikace. Potom pár řádku o MVC, protože máme podobnou architekturu.</w:t>
-      </w:r>
-    </w:p>
-    <w:p>
-      <w:pPr>
-        <w:pStyle w:val="Odstavecdal"/>
-      </w:pPr>
-      <w:r>
-        <w:t xml:space="preserve">Architektura aplikace bude připomínat architekturu </w:t>
-      </w:r>
-      <w:r>
-        <w:rPr>
-          <w:i/>
-        </w:rPr>
-        <w:t>Model View Contro</w:t>
-      </w:r>
-      <w:r>
-        <w:rPr>
-          <w:i/>
-        </w:rPr>
-        <w:t>l</w:t>
-      </w:r>
-      <w:r>
-        <w:rPr>
-          <w:i/>
-        </w:rPr>
-        <w:t>ler</w:t>
-      </w:r>
-      <w:r>
-        <w:t xml:space="preserve">, která je v dnešní době programátory hojně využívaná. Jedná se o architekturu aplikace rozdělenou do tří vrstev, jež mají zodpovědnost za jiné části aplikace. Spodní vrstva </w:t>
-      </w:r>
-      <w:r>
-        <w:rPr>
-          <w:i/>
-        </w:rPr>
-        <w:t>Model</w:t>
-      </w:r>
-      <w:r>
-        <w:t xml:space="preserve"> má zodpovědnost za práci s daty, jejich ukládání, vybírání a modifikování. Určuje také způsob rozložení dat a zapouzdřuje případné rozsáhlejší operace. Naopak horní vrstva </w:t>
-      </w:r>
-      <w:r>
-        <w:rPr>
-          <w:i/>
-        </w:rPr>
-        <w:t>View</w:t>
-      </w:r>
-      <w:r>
-        <w:t xml:space="preserve"> zajišťuje uživatelské rozhraní, včetně zobrazování dat a komunikace uživatele se systémem. Tyto dvě vrstvy jsou propojeny vrstvou </w:t>
-      </w:r>
-      <w:r>
-        <w:rPr>
-          <w:i/>
-        </w:rPr>
-        <w:t>Controller</w:t>
-      </w:r>
-      <w:r>
-        <w:t xml:space="preserve">, která má na starosti vhodně zpracovávat požadované uživatelské akce, které přijímá od vrstvy </w:t>
-      </w:r>
-      <w:r>
-        <w:rPr>
-          <w:i/>
-        </w:rPr>
-        <w:t>View</w:t>
-      </w:r>
-      <w:r>
-        <w:t xml:space="preserve"> a naopak požaduje různé akce od vrstvy </w:t>
-      </w:r>
-      <w:r>
-        <w:rPr>
-          <w:i/>
-        </w:rPr>
-        <w:t>Model</w:t>
-      </w:r>
-      <w:r>
-        <w:t>.</w:t>
-      </w:r>
-    </w:p>
-    <w:p>
-      <w:pPr>
-        <w:pStyle w:val="Odstavecdal"/>
-      </w:pPr>
-      <w:r>
-        <w:t xml:space="preserve">V našem případě </w:t>
-      </w:r>
-      <w:r>
-        <w:t xml:space="preserve">budou jednotlivé vrstvy zastoupeny následovně. Vrstvu </w:t>
-      </w:r>
-      <w:r>
-        <w:rPr>
-          <w:i/>
-        </w:rPr>
-        <w:t>Model</w:t>
-      </w:r>
-      <w:r>
-        <w:t xml:space="preserve"> představuje datový model systému představený v kapitole </w:t>
-      </w:r>
-      <w:r>
-        <w:fldChar w:fldCharType="begin"/>
-      </w:r>
-      <w:r>
-        <w:instrText xml:space="preserve"> REF _Ref355912747 \r \h </w:instrText>
-      </w:r>
-      <w:r>
-        <w:fldChar w:fldCharType="separate"/>
-      </w:r>
-      <w:r>
-        <w:t>6</w:t>
-      </w:r>
-      <w:r>
-        <w:fldChar w:fldCharType="end"/>
-      </w:r>
-      <w:r>
-        <w:t xml:space="preserve">. Vrstvu </w:t>
-      </w:r>
-      <w:r>
-        <w:rPr>
-          <w:i/>
-        </w:rPr>
-        <w:t>Controlleru</w:t>
-      </w:r>
-      <w:r>
-        <w:t xml:space="preserve"> budou zastávat obslužné sítě implementované v OOPN. O těchto sítích se povíme v podkapitole </w:t>
-      </w:r>
-      <w:r>
-        <w:fldChar w:fldCharType="begin"/>
-      </w:r>
-      <w:r>
-        <w:instrText xml:space="preserve"> REF _Ref355900583 \r \h </w:instrText>
-      </w:r>
-      <w:r>
-        <w:fldChar w:fldCharType="separate"/>
-      </w:r>
-      <w:r>
-        <w:t>8.1</w:t>
-      </w:r>
-      <w:r>
-        <w:fldChar w:fldCharType="end"/>
-      </w:r>
-      <w:r>
-        <w:t xml:space="preserve">. </w:t>
-      </w:r>
-      <w:r>
-        <w:t xml:space="preserve">Zbývá už jenom definovat vrstvu </w:t>
-      </w:r>
-      <w:r>
-        <w:rPr>
-          <w:i/>
-        </w:rPr>
-        <w:t>View</w:t>
-      </w:r>
-      <w:r>
-        <w:t xml:space="preserve">, kterou budeme implementovat pomocí frameworku Seaside a představíme si ji </w:t>
-      </w:r>
-      <w:r>
-        <w:t>v</w:t>
-      </w:r>
-      <w:r>
-        <w:t> </w:t>
-      </w:r>
-      <w:r>
-        <w:t>podkapitole</w:t>
-      </w:r>
-      <w:r>
-        <w:t xml:space="preserve"> </w:t>
-      </w:r>
-      <w:r>
-        <w:fldChar w:fldCharType="begin"/>
-      </w:r>
-      <w:r>
-        <w:instrText xml:space="preserve"> REF _Ref355913379 \r \h </w:instrText>
-      </w:r>
-      <w:r>
-        <w:fldChar w:fldCharType="separate"/>
-      </w:r>
-      <w:r>
-        <w:t>8.2</w:t>
-      </w:r>
-      <w:r>
-        <w:fldChar w:fldCharType="end"/>
-      </w:r>
-      <w:r>
-        <w:t xml:space="preserve">. V této podkapitole také uvidíme, že vrstvy </w:t>
-      </w:r>
-      <w:r>
-        <w:rPr>
-          <w:i/>
-        </w:rPr>
-        <w:t>View</w:t>
-      </w:r>
-      <w:r>
-        <w:t xml:space="preserve"> a </w:t>
-      </w:r>
-      <w:r>
-        <w:rPr>
-          <w:i/>
-        </w:rPr>
-        <w:t>Controller</w:t>
-      </w:r>
-      <w:r>
-        <w:t xml:space="preserve"> se nám budou mírně prolínat, zejména v komponentách editujících jednotlivé entity modelu.</w:t>
-      </w:r>
-    </w:p>
-    <w:p>
-      <w:pPr>
-        <w:pStyle w:val="Nadpis2"/>
-      </w:pPr>
-      <w:bookmarkStart w:id="92" w:name="_Ref355900583"/>
-      <w:bookmarkStart w:id="93" w:name="_Toc356158902"/>
-      <w:commentRangeStart w:id="94"/>
-      <w:r>
-        <w:t>Obslužné sítě</w:t>
-      </w:r>
-      <w:bookmarkEnd w:id="92"/>
-      <w:commentRangeEnd w:id="94"/>
+      <w:commentRangeEnd w:id="93"/>
       <w:r>
         <w:rPr>
           <w:rStyle w:val="Odkaznakoment"/>
@@ -15506,21 +15564,21 @@
           <w:bCs w:val="0"/>
           <w:iCs w:val="0"/>
         </w:rPr>
-        <w:commentReference w:id="94"/>
-      </w:r>
-      <w:bookmarkEnd w:id="93"/>
+        <w:commentReference w:id="93"/>
+      </w:r>
+      <w:bookmarkEnd w:id="92"/>
     </w:p>
     <w:p>
       <w:pPr>
         <w:pStyle w:val="Nadpis2"/>
       </w:pPr>
-      <w:bookmarkStart w:id="95" w:name="_Ref355913379"/>
-      <w:bookmarkStart w:id="96" w:name="_Toc356158903"/>
+      <w:bookmarkStart w:id="94" w:name="_Ref355913379"/>
+      <w:bookmarkStart w:id="95" w:name="_Toc356158903"/>
       <w:r>
         <w:t>Uživatelské rozhraní</w:t>
       </w:r>
+      <w:bookmarkEnd w:id="94"/>
       <w:bookmarkEnd w:id="95"/>
-      <w:bookmarkEnd w:id="96"/>
     </w:p>
     <w:p>
       <w:pPr>
@@ -15539,15 +15597,15 @@
       <w:pPr>
         <w:pStyle w:val="Nadpis1"/>
       </w:pPr>
-      <w:bookmarkStart w:id="97" w:name="_Toc356158904"/>
+      <w:bookmarkStart w:id="96" w:name="_Toc356158904"/>
       <w:r>
         <w:lastRenderedPageBreak/>
         <w:t>Závěr</w:t>
       </w:r>
+      <w:bookmarkEnd w:id="64"/>
       <w:bookmarkEnd w:id="65"/>
       <w:bookmarkEnd w:id="66"/>
-      <w:bookmarkEnd w:id="67"/>
-      <w:bookmarkEnd w:id="97"/>
+      <w:bookmarkEnd w:id="96"/>
     </w:p>
     <w:p>
       <w:pPr>
@@ -15963,9 +16021,9 @@
         </w:docPartObj>
       </w:sdtPr>
       <w:sdtContent>
-        <w:commentRangeStart w:id="98" w:displacedByCustomXml="prev"/>
-        <w:bookmarkStart w:id="99" w:name="_Toc356158905" w:displacedByCustomXml="prev"/>
-        <w:bookmarkStart w:id="100" w:name="_Toc343033302" w:displacedByCustomXml="prev"/>
+        <w:commentRangeStart w:id="97" w:displacedByCustomXml="prev"/>
+        <w:bookmarkStart w:id="98" w:name="_Toc356158905" w:displacedByCustomXml="prev"/>
+        <w:bookmarkStart w:id="99" w:name="_Toc343033302" w:displacedByCustomXml="prev"/>
         <w:p>
           <w:pPr>
             <w:pStyle w:val="Nadpis1"/>
@@ -15978,8 +16036,8 @@
           <w:r>
             <w:t>Bibliografie</w:t>
           </w:r>
-          <w:bookmarkEnd w:id="100"/>
-          <w:commentRangeEnd w:id="98"/>
+          <w:bookmarkEnd w:id="99"/>
+          <w:commentRangeEnd w:id="97"/>
           <w:r>
             <w:rPr>
               <w:rStyle w:val="Odkaznakoment"/>
@@ -15988,9 +16046,9 @@
               <w:bCs w:val="0"/>
               <w:kern w:val="0"/>
             </w:rPr>
-            <w:commentReference w:id="98"/>
+            <w:commentReference w:id="97"/>
           </w:r>
-          <w:bookmarkEnd w:id="99"/>
+          <w:bookmarkEnd w:id="98"/>
         </w:p>
         <w:sdt>
           <w:sdtPr>
@@ -16615,7 +16673,7 @@
       </w:r>
     </w:p>
   </w:comment>
-  <w:comment w:id="45" w:author="Matron" w:date="2013-05-12T17:21:00Z" w:initials="M">
+  <w:comment w:id="43" w:author="Matron" w:date="2013-05-12T22:46:00Z" w:initials="M">
     <w:p>
       <w:pPr>
         <w:pStyle w:val="Textkomente"/>
@@ -16627,11 +16685,27 @@
         <w:annotationRef/>
       </w:r>
       <w:r>
+        <w:t>Možná ještě více rozepsat</w:t>
+      </w:r>
+    </w:p>
+  </w:comment>
+  <w:comment w:id="46" w:author="Matron" w:date="2013-05-12T17:21:00Z" w:initials="M">
+    <w:p>
+      <w:pPr>
+        <w:pStyle w:val="Textkomente"/>
+      </w:pPr>
+      <w:r>
+        <w:rPr>
+          <w:rStyle w:val="Odkaznakoment"/>
+        </w:rPr>
+        <w:annotationRef/>
+      </w:r>
+      <w:r>
         <w:t>napsat více konkrétněji dle OOPN str. 100? BUdeme používat ? Napsat co vlastně multimnožiny určují?</w:t>
       </w:r>
     </w:p>
   </w:comment>
-  <w:comment w:id="46" w:author="Matron" w:date="2013-05-12T19:53:00Z" w:initials="M">
+  <w:comment w:id="47" w:author="Matron" w:date="2013-05-12T19:53:00Z" w:initials="M">
     <w:p>
       <w:pPr>
         <w:pStyle w:val="Textkomente"/>
@@ -16647,7 +16721,7 @@
       </w:r>
     </w:p>
   </w:comment>
-  <w:comment w:id="70" w:author="Matron" w:date="2013-05-09T15:04:00Z" w:initials="M">
+  <w:comment w:id="62" w:author="Matron" w:date="2013-05-12T22:30:00Z" w:initials="M">
     <w:p>
       <w:pPr>
         <w:pStyle w:val="Textkomente"/>
@@ -16659,11 +16733,27 @@
         <w:annotationRef/>
       </w:r>
       <w:r>
+        <w:t>dodělat</w:t>
+      </w:r>
+    </w:p>
+  </w:comment>
+  <w:comment w:id="69" w:author="Matron" w:date="2013-05-09T15:04:00Z" w:initials="M">
+    <w:p>
+      <w:pPr>
+        <w:pStyle w:val="Textkomente"/>
+      </w:pPr>
+      <w:r>
+        <w:rPr>
+          <w:rStyle w:val="Odkaznakoment"/>
+        </w:rPr>
+        <w:annotationRef/>
+      </w:r>
+      <w:r>
         <w:t>Toto předělat podle toho jak to nakonec vlastně bude :D</w:t>
       </w:r>
     </w:p>
   </w:comment>
-  <w:comment w:id="76" w:author="Matron" w:date="2013-05-09T19:50:00Z" w:initials="M">
+  <w:comment w:id="75" w:author="Matron" w:date="2013-05-09T19:50:00Z" w:initials="M">
     <w:p>
       <w:pPr>
         <w:pStyle w:val="Textkomente"/>
@@ -16679,7 +16769,7 @@
       </w:r>
     </w:p>
   </w:comment>
-  <w:comment w:id="94" w:author="Matron" w:date="2013-05-10T01:40:00Z" w:initials="M">
+  <w:comment w:id="93" w:author="Matron" w:date="2013-05-10T01:40:00Z" w:initials="M">
     <w:p>
       <w:pPr>
         <w:pStyle w:val="Odstavecprvn"/>
@@ -16695,7 +16785,7 @@
       </w:r>
     </w:p>
   </w:comment>
-  <w:comment w:id="98" w:author="Matron" w:date="2013-05-11T20:46:00Z" w:initials="M">
+  <w:comment w:id="97" w:author="Matron" w:date="2013-05-11T20:46:00Z" w:initials="M">
     <w:p>
       <w:pPr>
         <w:pStyle w:val="Textkomente"/>
@@ -16818,7 +16908,7 @@
         <w:rStyle w:val="slostrnky"/>
         <w:noProof/>
       </w:rPr>
-      <w:t>24</w:t>
+      <w:t>26</w:t>
     </w:r>
     <w:r>
       <w:rPr>
@@ -20527,7 +20617,7 @@
 </file>
 
 <file path=customXml/itemProps1.xml><?xml version="1.0" encoding="utf-8"?>
-<ds:datastoreItem xmlns:ds="http://schemas.openxmlformats.org/officeDocument/2006/customXml" ds:itemID="{794CAEEE-7DFC-4182-B42D-1A4F696478DA}">
+<ds:datastoreItem xmlns:ds="http://schemas.openxmlformats.org/officeDocument/2006/customXml" ds:itemID="{A6850250-D61B-464C-AC8C-B11FE25D8B0B}">
   <ds:schemaRefs>
     <ds:schemaRef ds:uri="http://schemas.openxmlformats.org/officeDocument/2006/bibliography"/>
   </ds:schemaRefs>

--- a/DIP/DIP_xcaham02.docx
+++ b/DIP/DIP_xcaham02.docx
@@ -1082,7 +1082,25 @@
           <w:sz w:val="28"/>
           <w:szCs w:val="28"/>
         </w:rPr>
-        <w:t>, Ph.D.</w:t>
+        <w:t xml:space="preserve">, </w:t>
+      </w:r>
+      <w:proofErr w:type="spellStart"/>
+      <w:r>
+        <w:rPr>
+          <w:rFonts w:ascii="Arial" w:hAnsi="Arial" w:cs="Arial"/>
+          <w:sz w:val="28"/>
+          <w:szCs w:val="28"/>
+        </w:rPr>
+        <w:t>Ph.D</w:t>
+      </w:r>
+      <w:proofErr w:type="spellEnd"/>
+      <w:r>
+        <w:rPr>
+          <w:rFonts w:ascii="Arial" w:hAnsi="Arial" w:cs="Arial"/>
+          <w:sz w:val="28"/>
+          <w:szCs w:val="28"/>
+        </w:rPr>
+        <w:t>.</w:t>
       </w:r>
     </w:p>
     <w:p>
@@ -1167,8 +1185,13 @@
       <w:r>
         <w:t xml:space="preserve">rychlého </w:t>
       </w:r>
-      <w:r>
-        <w:t>prototypování, testování a validace systému</w:t>
+      <w:proofErr w:type="spellStart"/>
+      <w:r>
+        <w:t>prototypování</w:t>
+      </w:r>
+      <w:proofErr w:type="spellEnd"/>
+      <w:r>
+        <w:t>, testování a validace systému</w:t>
       </w:r>
       <w:r>
         <w:t xml:space="preserve"> již v této fázi vývoje systému</w:t>
@@ -1186,7 +1209,15 @@
         <w:t>až k</w:t>
       </w:r>
       <w:r>
-        <w:t xml:space="preserve"> nasazení výsledného systému, čemuž se říká model continuity. Tímto způsobem lze efektivně využít metody modelování a simulace po celou dobu vyvíjení systému.</w:t>
+        <w:t xml:space="preserve"> nasazení výsledného systému, čemuž se říká model </w:t>
+      </w:r>
+      <w:proofErr w:type="spellStart"/>
+      <w:r>
+        <w:t>continuity</w:t>
+      </w:r>
+      <w:proofErr w:type="spellEnd"/>
+      <w:r>
+        <w:t>. Tímto způsobem lze efektivně využít metody modelování a simulace po celou dobu vyvíjení systému.</w:t>
       </w:r>
     </w:p>
     <w:p>
@@ -1200,19 +1231,75 @@
         <w:t xml:space="preserve"> informačních technologií na VUT v Brně</w:t>
       </w:r>
       <w:r>
-        <w:t xml:space="preserve"> vyvíjen nástroj SmallDEVS/PNtalk, který umožňuje programování modelů pomocí formalismů DEVS a OOPN. Objektově orientované Petriho sítě (OOPN) spojují výhody objektového programování a formálního aparátu Petriho sítí a dají se použít pro popis struktury a chování méně složitých systémů. Naopak DEVS je formalismus pro popis složitých diskrétních systémů řízených událostmi, kdy je možno systém skládat ze subsystémů (komponent), kde každý subsystém opět může být složen z dalších subsystémů. DEVS tedy definuje spojované komponenty, které mají propojení mezi svými vstupními a výstupními porty, a atomické komponenty, které mohou mít své chování popsány jiným formalismem, jako třeba OOPN, nebo konečný automat. Dohromady se jedná o silný modelovací aparát, jehož modelování</w:t>
+        <w:t xml:space="preserve"> vyvíjen nástroj </w:t>
+      </w:r>
+      <w:proofErr w:type="spellStart"/>
+      <w:r>
+        <w:t>SmallDEVS</w:t>
+      </w:r>
+      <w:proofErr w:type="spellEnd"/>
+      <w:r>
+        <w:t>/</w:t>
+      </w:r>
+      <w:proofErr w:type="spellStart"/>
+      <w:r>
+        <w:t>PNtalk</w:t>
+      </w:r>
+      <w:proofErr w:type="spellEnd"/>
+      <w:r>
+        <w:t xml:space="preserve">, který umožňuje programování modelů pomocí formalismů DEVS a OOPN. Objektově orientované </w:t>
+      </w:r>
+      <w:proofErr w:type="spellStart"/>
+      <w:r>
+        <w:t>Petriho</w:t>
+      </w:r>
+      <w:proofErr w:type="spellEnd"/>
+      <w:r>
+        <w:t xml:space="preserve"> sítě (OOPN) spojují výhody objektového programování a formálního aparátu </w:t>
+      </w:r>
+      <w:proofErr w:type="spellStart"/>
+      <w:r>
+        <w:t>Petriho</w:t>
+      </w:r>
+      <w:proofErr w:type="spellEnd"/>
+      <w:r>
+        <w:t xml:space="preserve"> sítí a dají se použít pro popis struktury a chování méně složitých systémů. Naopak DEVS je formalismus pro popis složitých diskrétních systémů řízených událostmi, kdy je možno systém skládat ze subsystémů (komponent), kde každý subsystém opět může být složen z dalších subsystémů. DEVS tedy definuje spojované komponenty, které mají propojení mezi svými vstupními a výstupními porty, a atomické komponenty, které mohou mít své chování popsány jiným formalismem, jako třeba OOPN, nebo konečný automat. Dohromady se jedná o silný modelovací aparát, jehož modelování</w:t>
       </w:r>
       <w:r>
         <w:t>/programování</w:t>
       </w:r>
       <w:r>
-        <w:t xml:space="preserve"> nám ulehčí nástroj SmallDEVS/PNtalk, </w:t>
+        <w:t xml:space="preserve"> nám ulehčí nástroj </w:t>
+      </w:r>
+      <w:proofErr w:type="spellStart"/>
+      <w:r>
+        <w:t>SmallDEVS</w:t>
+      </w:r>
+      <w:proofErr w:type="spellEnd"/>
+      <w:r>
+        <w:t>/</w:t>
+      </w:r>
+      <w:proofErr w:type="spellStart"/>
+      <w:r>
+        <w:t>PNtalk</w:t>
+      </w:r>
+      <w:proofErr w:type="spellEnd"/>
+      <w:r>
+        <w:t xml:space="preserve">, </w:t>
       </w:r>
       <w:r>
         <w:t xml:space="preserve">postavený </w:t>
       </w:r>
       <w:r>
-        <w:t xml:space="preserve"> na čistě objektově orientovaném jazyce Smalltalk.</w:t>
+        <w:t xml:space="preserve"> na čistě objektově orientovaném jazyce </w:t>
+      </w:r>
+      <w:proofErr w:type="spellStart"/>
+      <w:r>
+        <w:t>Smalltalk</w:t>
+      </w:r>
+      <w:proofErr w:type="spellEnd"/>
+      <w:r>
+        <w:t>.</w:t>
       </w:r>
     </w:p>
     <w:p>
@@ -1220,9 +1307,11 @@
         <w:pStyle w:val="ds34nadpis"/>
         <w:spacing w:line="276" w:lineRule="auto"/>
       </w:pPr>
+      <w:proofErr w:type="spellStart"/>
       <w:r>
         <w:t>Abstract</w:t>
       </w:r>
+      <w:proofErr w:type="spellEnd"/>
     </w:p>
     <w:p>
       <w:pPr>
@@ -1280,12 +1369,40 @@
         <w:rPr>
           <w:lang w:val="en-US"/>
         </w:rPr>
-        <w:t>For this purpose a tool SmallDEVS/PNtalk was developed on faculty of information technology on VUT Brno</w:t>
-      </w:r>
+        <w:t xml:space="preserve">For this purpose a tool </w:t>
+      </w:r>
+      <w:proofErr w:type="spellStart"/>
       <w:r>
         <w:rPr>
           <w:lang w:val="en-US"/>
         </w:rPr>
+        <w:t>SmallDEVS</w:t>
+      </w:r>
+      <w:proofErr w:type="spellEnd"/>
+      <w:r>
+        <w:rPr>
+          <w:lang w:val="en-US"/>
+        </w:rPr>
+        <w:t>/</w:t>
+      </w:r>
+      <w:proofErr w:type="spellStart"/>
+      <w:r>
+        <w:rPr>
+          <w:lang w:val="en-US"/>
+        </w:rPr>
+        <w:t>PNtalk</w:t>
+      </w:r>
+      <w:proofErr w:type="spellEnd"/>
+      <w:r>
+        <w:rPr>
+          <w:lang w:val="en-US"/>
+        </w:rPr>
+        <w:t xml:space="preserve"> was developed on faculty of information technology on VUT Brno</w:t>
+      </w:r>
+      <w:r>
+        <w:rPr>
+          <w:lang w:val="en-US"/>
+        </w:rPr>
         <w:t>. This tool allows programming models based on formalisms DEVS and OOPN. Object oriented Petri nets (OOPN) combine the advantages of OOP and formal apparatus of Petri nets. OOPN can be used to describe of structure and behavior of less complex systems. DEVS formalism is used to describe of complex discrete event systems, which may be composed of subsystems (components), where each subsystem can be a</w:t>
       </w:r>
       <w:r>
@@ -1304,13 +1421,69 @@
         <w:rPr>
           <w:lang w:val="en-US"/>
         </w:rPr>
-        <w:t xml:space="preserve"> Coupling of components is provided by input/output ports of component. Behavior of atomic components may be describe by other formalisms like OOPN or finite state machine. Altogether it is a powerful modeling apparatus and the framework SmallDEVS/PNtalk facilitates work on modeling and programming with it.</w:t>
-      </w:r>
+        <w:t xml:space="preserve"> Coupling of components is provided by input/output ports of component. Behavior of atomic components may be describe by other formalisms like OOPN or finite state machine. Altogether it is a powerful modeling apparatus and the framework </w:t>
+      </w:r>
+      <w:proofErr w:type="spellStart"/>
       <w:r>
         <w:rPr>
           <w:lang w:val="en-US"/>
         </w:rPr>
-        <w:t xml:space="preserve"> SmallDEVS/PNtalk is based on pure</w:t>
+        <w:t>SmallDEVS</w:t>
+      </w:r>
+      <w:proofErr w:type="spellEnd"/>
+      <w:r>
+        <w:rPr>
+          <w:lang w:val="en-US"/>
+        </w:rPr>
+        <w:t>/</w:t>
+      </w:r>
+      <w:proofErr w:type="spellStart"/>
+      <w:r>
+        <w:rPr>
+          <w:lang w:val="en-US"/>
+        </w:rPr>
+        <w:t>PNtalk</w:t>
+      </w:r>
+      <w:proofErr w:type="spellEnd"/>
+      <w:r>
+        <w:rPr>
+          <w:lang w:val="en-US"/>
+        </w:rPr>
+        <w:t xml:space="preserve"> facilitates work on modeling and programming with it.</w:t>
+      </w:r>
+      <w:r>
+        <w:rPr>
+          <w:lang w:val="en-US"/>
+        </w:rPr>
+        <w:t xml:space="preserve"> </w:t>
+      </w:r>
+      <w:proofErr w:type="spellStart"/>
+      <w:r>
+        <w:rPr>
+          <w:lang w:val="en-US"/>
+        </w:rPr>
+        <w:t>SmallDEVS</w:t>
+      </w:r>
+      <w:proofErr w:type="spellEnd"/>
+      <w:r>
+        <w:rPr>
+          <w:lang w:val="en-US"/>
+        </w:rPr>
+        <w:t>/</w:t>
+      </w:r>
+      <w:proofErr w:type="spellStart"/>
+      <w:r>
+        <w:rPr>
+          <w:lang w:val="en-US"/>
+        </w:rPr>
+        <w:t>PNtalk</w:t>
+      </w:r>
+      <w:proofErr w:type="spellEnd"/>
+      <w:r>
+        <w:rPr>
+          <w:lang w:val="en-US"/>
+        </w:rPr>
+        <w:t xml:space="preserve"> is based on pure</w:t>
       </w:r>
       <w:r>
         <w:rPr>
@@ -1413,7 +1586,23 @@
         <w:t xml:space="preserve"> simulací řízený návrh, SBD,</w:t>
       </w:r>
       <w:r>
-        <w:t xml:space="preserve"> MDA, DEVS, OOPN, SmallDEVS, PNtalk, modelování a simulace.</w:t>
+        <w:t xml:space="preserve"> MDA, DEVS, OOPN, </w:t>
+      </w:r>
+      <w:proofErr w:type="spellStart"/>
+      <w:r>
+        <w:t>SmallDEVS</w:t>
+      </w:r>
+      <w:proofErr w:type="spellEnd"/>
+      <w:r>
+        <w:t xml:space="preserve">, </w:t>
+      </w:r>
+      <w:proofErr w:type="spellStart"/>
+      <w:r>
+        <w:t>PNtalk</w:t>
+      </w:r>
+      <w:proofErr w:type="spellEnd"/>
+      <w:r>
+        <w:t>, modelování a simulace.</w:t>
       </w:r>
     </w:p>
     <w:p>
@@ -1427,9 +1616,11 @@
         <w:pStyle w:val="ds34nadpis"/>
         <w:spacing w:line="276" w:lineRule="auto"/>
       </w:pPr>
+      <w:proofErr w:type="spellStart"/>
       <w:r>
         <w:t>Keywords</w:t>
       </w:r>
+      <w:proofErr w:type="spellEnd"/>
     </w:p>
     <w:p>
       <w:pPr>
@@ -1437,29 +1628,111 @@
         <w:spacing w:line="276" w:lineRule="auto"/>
       </w:pPr>
       <w:r>
-        <w:t xml:space="preserve">Software engineering, </w:t>
-      </w:r>
-      <w:r>
-        <w:t>system analysis and design</w:t>
-      </w:r>
+        <w:t xml:space="preserve">Software </w:t>
+      </w:r>
+      <w:proofErr w:type="spellStart"/>
+      <w:r>
+        <w:t>engineering</w:t>
+      </w:r>
+      <w:proofErr w:type="spellEnd"/>
       <w:r>
         <w:t xml:space="preserve">, </w:t>
       </w:r>
-      <w:r>
-        <w:t>model-based design</w:t>
+      <w:proofErr w:type="spellStart"/>
+      <w:r>
+        <w:t>system</w:t>
+      </w:r>
+      <w:proofErr w:type="spellEnd"/>
+      <w:r>
+        <w:t xml:space="preserve"> </w:t>
+      </w:r>
+      <w:proofErr w:type="spellStart"/>
+      <w:r>
+        <w:t>analysis</w:t>
+      </w:r>
+      <w:proofErr w:type="spellEnd"/>
+      <w:r>
+        <w:t xml:space="preserve"> </w:t>
+      </w:r>
+      <w:proofErr w:type="spellStart"/>
+      <w:r>
+        <w:t>and</w:t>
+      </w:r>
+      <w:proofErr w:type="spellEnd"/>
+      <w:r>
+        <w:t xml:space="preserve"> design</w:t>
+      </w:r>
+      <w:r>
+        <w:t xml:space="preserve">, </w:t>
+      </w:r>
+      <w:r>
+        <w:t>model-</w:t>
+      </w:r>
+      <w:proofErr w:type="spellStart"/>
+      <w:r>
+        <w:t>based</w:t>
+      </w:r>
+      <w:proofErr w:type="spellEnd"/>
+      <w:r>
+        <w:t xml:space="preserve"> design</w:t>
       </w:r>
       <w:r>
         <w:t>, MBD,</w:t>
       </w:r>
       <w:r>
-        <w:t xml:space="preserve"> simulation-based design, SBD,</w:t>
-      </w:r>
-      <w:r>
-        <w:t xml:space="preserve"> MDA, DEVS, OOPN, SmallDEVS, PNtalk, </w:t>
-      </w:r>
-      <w:r>
-        <w:t>modeling and simulation</w:t>
-      </w:r>
+        <w:t xml:space="preserve"> </w:t>
+      </w:r>
+      <w:proofErr w:type="spellStart"/>
+      <w:r>
+        <w:t>simulation</w:t>
+      </w:r>
+      <w:proofErr w:type="spellEnd"/>
+      <w:r>
+        <w:t>-</w:t>
+      </w:r>
+      <w:proofErr w:type="spellStart"/>
+      <w:r>
+        <w:t>based</w:t>
+      </w:r>
+      <w:proofErr w:type="spellEnd"/>
+      <w:r>
+        <w:t xml:space="preserve"> design, SBD,</w:t>
+      </w:r>
+      <w:r>
+        <w:t xml:space="preserve"> MDA, DEVS, OOPN, </w:t>
+      </w:r>
+      <w:proofErr w:type="spellStart"/>
+      <w:r>
+        <w:t>SmallDEVS</w:t>
+      </w:r>
+      <w:proofErr w:type="spellEnd"/>
+      <w:r>
+        <w:t xml:space="preserve">, </w:t>
+      </w:r>
+      <w:proofErr w:type="spellStart"/>
+      <w:r>
+        <w:t>PNtalk</w:t>
+      </w:r>
+      <w:proofErr w:type="spellEnd"/>
+      <w:r>
+        <w:t xml:space="preserve">, </w:t>
+      </w:r>
+      <w:r>
+        <w:t xml:space="preserve">modeling </w:t>
+      </w:r>
+      <w:proofErr w:type="spellStart"/>
+      <w:r>
+        <w:t>and</w:t>
+      </w:r>
+      <w:proofErr w:type="spellEnd"/>
+      <w:r>
+        <w:t xml:space="preserve"> </w:t>
+      </w:r>
+      <w:proofErr w:type="spellStart"/>
+      <w:r>
+        <w:t>simulation</w:t>
+      </w:r>
+      <w:proofErr w:type="spellEnd"/>
       <w:r>
         <w:t>.</w:t>
       </w:r>
@@ -1774,7 +2047,21 @@
         <w:rPr>
           <w:lang w:val="cs-CZ"/>
         </w:rPr>
-        <w:t>pracoval samostatně pod vedením pana Ing. Radka Kočího, Ph.D.</w:t>
+        <w:t xml:space="preserve">pracoval samostatně pod vedením pana Ing. Radka Kočího, </w:t>
+      </w:r>
+      <w:proofErr w:type="spellStart"/>
+      <w:r>
+        <w:rPr>
+          <w:lang w:val="cs-CZ"/>
+        </w:rPr>
+        <w:t>Ph.D</w:t>
+      </w:r>
+      <w:proofErr w:type="spellEnd"/>
+      <w:r>
+        <w:rPr>
+          <w:lang w:val="cs-CZ"/>
+        </w:rPr>
+        <w:t>.</w:t>
       </w:r>
     </w:p>
     <w:p>
@@ -1931,7 +2218,15 @@
       </w:pPr>
       <w:commentRangeStart w:id="2"/>
       <w:r>
-        <w:t>Děkuji svému vedoucímu práce panu Ing. Radku Kočímu, Ph.D. za uvedení do problematiky a za následné komentáře ke struktuře a obsahu této práce.</w:t>
+        <w:t xml:space="preserve">Děkuji svému vedoucímu práce panu Ing. Radku Kočímu, </w:t>
+      </w:r>
+      <w:proofErr w:type="spellStart"/>
+      <w:r>
+        <w:t>Ph.D</w:t>
+      </w:r>
+      <w:proofErr w:type="spellEnd"/>
+      <w:r>
+        <w:t>. za uvedení do problematiky a za následné komentáře ke struktuře a obsahu této práce.</w:t>
       </w:r>
       <w:commentRangeEnd w:id="2"/>
       <w:r>
@@ -2302,7 +2597,7 @@
       </w:pPr>
       <w:bookmarkStart w:id="5" w:name="_Toc100936461"/>
       <w:bookmarkStart w:id="6" w:name="_Toc101325787"/>
-      <w:bookmarkStart w:id="7" w:name="_Toc356158870"/>
+      <w:bookmarkStart w:id="7" w:name="_Toc356181190"/>
       <w:bookmarkEnd w:id="3"/>
       <w:bookmarkEnd w:id="4"/>
       <w:r>
@@ -2332,7 +2627,7 @@
       <w:r>
         <w:fldChar w:fldCharType="separate"/>
       </w:r>
-      <w:hyperlink w:anchor="_Toc356158870" w:history="1">
+      <w:hyperlink w:anchor="_Toc356181190" w:history="1">
         <w:r>
           <w:rPr>
             <w:rStyle w:val="Hypertextovodkaz"/>
@@ -2359,7 +2654,7 @@
             <w:noProof/>
             <w:webHidden/>
           </w:rPr>
-          <w:instrText xml:space="preserve"> PAGEREF _Toc356158870 \h </w:instrText>
+          <w:instrText xml:space="preserve"> PAGEREF _Toc356181190 \h </w:instrText>
         </w:r>
         <w:r>
           <w:rPr>
@@ -2403,7 +2698,7 @@
           <w:szCs w:val="22"/>
         </w:rPr>
       </w:pPr>
-      <w:hyperlink w:anchor="_Toc356158871" w:history="1">
+      <w:hyperlink w:anchor="_Toc356181191" w:history="1">
         <w:r>
           <w:rPr>
             <w:rStyle w:val="Hypertextovodkaz"/>
@@ -2445,7 +2740,7 @@
             <w:noProof/>
             <w:webHidden/>
           </w:rPr>
-          <w:instrText xml:space="preserve"> PAGEREF _Toc356158871 \h </w:instrText>
+          <w:instrText xml:space="preserve"> PAGEREF _Toc356181191 \h </w:instrText>
         </w:r>
         <w:r>
           <w:rPr>
@@ -2465,7 +2760,7 @@
             <w:noProof/>
             <w:webHidden/>
           </w:rPr>
-          <w:t>2</w:t>
+          <w:t>3</w:t>
         </w:r>
         <w:r>
           <w:rPr>
@@ -2489,7 +2784,7 @@
           <w:szCs w:val="22"/>
         </w:rPr>
       </w:pPr>
-      <w:hyperlink w:anchor="_Toc356158872" w:history="1">
+      <w:hyperlink w:anchor="_Toc356181192" w:history="1">
         <w:r>
           <w:rPr>
             <w:rStyle w:val="Hypertextovodkaz"/>
@@ -2531,7 +2826,7 @@
             <w:noProof/>
             <w:webHidden/>
           </w:rPr>
-          <w:instrText xml:space="preserve"> PAGEREF _Toc356158872 \h </w:instrText>
+          <w:instrText xml:space="preserve"> PAGEREF _Toc356181192 \h </w:instrText>
         </w:r>
         <w:r>
           <w:rPr>
@@ -2575,7 +2870,7 @@
           <w:szCs w:val="22"/>
         </w:rPr>
       </w:pPr>
-      <w:hyperlink w:anchor="_Toc356158873" w:history="1">
+      <w:hyperlink w:anchor="_Toc356181193" w:history="1">
         <w:r>
           <w:rPr>
             <w:rStyle w:val="Hypertextovodkaz"/>
@@ -2617,7 +2912,7 @@
             <w:noProof/>
             <w:webHidden/>
           </w:rPr>
-          <w:instrText xml:space="preserve"> PAGEREF _Toc356158873 \h </w:instrText>
+          <w:instrText xml:space="preserve"> PAGEREF _Toc356181193 \h </w:instrText>
         </w:r>
         <w:r>
           <w:rPr>
@@ -2661,7 +2956,7 @@
           <w:szCs w:val="22"/>
         </w:rPr>
       </w:pPr>
-      <w:hyperlink w:anchor="_Toc356158874" w:history="1">
+      <w:hyperlink w:anchor="_Toc356181194" w:history="1">
         <w:r>
           <w:rPr>
             <w:rStyle w:val="Hypertextovodkaz"/>
@@ -2703,7 +2998,7 @@
             <w:noProof/>
             <w:webHidden/>
           </w:rPr>
-          <w:instrText xml:space="preserve"> PAGEREF _Toc356158874 \h </w:instrText>
+          <w:instrText xml:space="preserve"> PAGEREF _Toc356181194 \h </w:instrText>
         </w:r>
         <w:r>
           <w:rPr>
@@ -2747,7 +3042,7 @@
           <w:szCs w:val="22"/>
         </w:rPr>
       </w:pPr>
-      <w:hyperlink w:anchor="_Toc356158875" w:history="1">
+      <w:hyperlink w:anchor="_Toc356181195" w:history="1">
         <w:r>
           <w:rPr>
             <w:rStyle w:val="Hypertextovodkaz"/>
@@ -2789,7 +3084,7 @@
             <w:noProof/>
             <w:webHidden/>
           </w:rPr>
-          <w:instrText xml:space="preserve"> PAGEREF _Toc356158875 \h </w:instrText>
+          <w:instrText xml:space="preserve"> PAGEREF _Toc356181195 \h </w:instrText>
         </w:r>
         <w:r>
           <w:rPr>
@@ -2833,7 +3128,7 @@
           <w:szCs w:val="22"/>
         </w:rPr>
       </w:pPr>
-      <w:hyperlink w:anchor="_Toc356158876" w:history="1">
+      <w:hyperlink w:anchor="_Toc356181196" w:history="1">
         <w:r>
           <w:rPr>
             <w:rStyle w:val="Hypertextovodkaz"/>
@@ -2875,7 +3170,7 @@
             <w:noProof/>
             <w:webHidden/>
           </w:rPr>
-          <w:instrText xml:space="preserve"> PAGEREF _Toc356158876 \h </w:instrText>
+          <w:instrText xml:space="preserve"> PAGEREF _Toc356181196 \h </w:instrText>
         </w:r>
         <w:r>
           <w:rPr>
@@ -2919,7 +3214,7 @@
           <w:szCs w:val="22"/>
         </w:rPr>
       </w:pPr>
-      <w:hyperlink w:anchor="_Toc356158877" w:history="1">
+      <w:hyperlink w:anchor="_Toc356181197" w:history="1">
         <w:r>
           <w:rPr>
             <w:rStyle w:val="Hypertextovodkaz"/>
@@ -2961,7 +3256,7 @@
             <w:noProof/>
             <w:webHidden/>
           </w:rPr>
-          <w:instrText xml:space="preserve"> PAGEREF _Toc356158877 \h </w:instrText>
+          <w:instrText xml:space="preserve"> PAGEREF _Toc356181197 \h </w:instrText>
         </w:r>
         <w:r>
           <w:rPr>
@@ -3005,7 +3300,7 @@
           <w:szCs w:val="22"/>
         </w:rPr>
       </w:pPr>
-      <w:hyperlink w:anchor="_Toc356158878" w:history="1">
+      <w:hyperlink w:anchor="_Toc356181198" w:history="1">
         <w:r>
           <w:rPr>
             <w:rStyle w:val="Hypertextovodkaz"/>
@@ -3047,7 +3342,7 @@
             <w:noProof/>
             <w:webHidden/>
           </w:rPr>
-          <w:instrText xml:space="preserve"> PAGEREF _Toc356158878 \h </w:instrText>
+          <w:instrText xml:space="preserve"> PAGEREF _Toc356181198 \h </w:instrText>
         </w:r>
         <w:r>
           <w:rPr>
@@ -3091,7 +3386,7 @@
           <w:szCs w:val="22"/>
         </w:rPr>
       </w:pPr>
-      <w:hyperlink w:anchor="_Toc356158879" w:history="1">
+      <w:hyperlink w:anchor="_Toc356181199" w:history="1">
         <w:r>
           <w:rPr>
             <w:rStyle w:val="Hypertextovodkaz"/>
@@ -3133,7 +3428,7 @@
             <w:noProof/>
             <w:webHidden/>
           </w:rPr>
-          <w:instrText xml:space="preserve"> PAGEREF _Toc356158879 \h </w:instrText>
+          <w:instrText xml:space="preserve"> PAGEREF _Toc356181199 \h </w:instrText>
         </w:r>
         <w:r>
           <w:rPr>
@@ -3177,7 +3472,7 @@
           <w:szCs w:val="22"/>
         </w:rPr>
       </w:pPr>
-      <w:hyperlink w:anchor="_Toc356158880" w:history="1">
+      <w:hyperlink w:anchor="_Toc356181200" w:history="1">
         <w:r>
           <w:rPr>
             <w:rStyle w:val="Hypertextovodkaz"/>
@@ -3219,7 +3514,7 @@
             <w:noProof/>
             <w:webHidden/>
           </w:rPr>
-          <w:instrText xml:space="preserve"> PAGEREF _Toc356158880 \h </w:instrText>
+          <w:instrText xml:space="preserve"> PAGEREF _Toc356181200 \h </w:instrText>
         </w:r>
         <w:r>
           <w:rPr>
@@ -3263,7 +3558,7 @@
           <w:szCs w:val="22"/>
         </w:rPr>
       </w:pPr>
-      <w:hyperlink w:anchor="_Toc356158881" w:history="1">
+      <w:hyperlink w:anchor="_Toc356181201" w:history="1">
         <w:r>
           <w:rPr>
             <w:rStyle w:val="Hypertextovodkaz"/>
@@ -3305,7 +3600,7 @@
             <w:noProof/>
             <w:webHidden/>
           </w:rPr>
-          <w:instrText xml:space="preserve"> PAGEREF _Toc356158881 \h </w:instrText>
+          <w:instrText xml:space="preserve"> PAGEREF _Toc356181201 \h </w:instrText>
         </w:r>
         <w:r>
           <w:rPr>
@@ -3349,7 +3644,7 @@
           <w:szCs w:val="22"/>
         </w:rPr>
       </w:pPr>
-      <w:hyperlink w:anchor="_Toc356158882" w:history="1">
+      <w:hyperlink w:anchor="_Toc356181202" w:history="1">
         <w:r>
           <w:rPr>
             <w:rStyle w:val="Hypertextovodkaz"/>
@@ -3391,7 +3686,7 @@
             <w:noProof/>
             <w:webHidden/>
           </w:rPr>
-          <w:instrText xml:space="preserve"> PAGEREF _Toc356158882 \h </w:instrText>
+          <w:instrText xml:space="preserve"> PAGEREF _Toc356181202 \h </w:instrText>
         </w:r>
         <w:r>
           <w:rPr>
@@ -3435,7 +3730,7 @@
           <w:szCs w:val="22"/>
         </w:rPr>
       </w:pPr>
-      <w:hyperlink w:anchor="_Toc356158883" w:history="1">
+      <w:hyperlink w:anchor="_Toc356181203" w:history="1">
         <w:r>
           <w:rPr>
             <w:rStyle w:val="Hypertextovodkaz"/>
@@ -3477,7 +3772,7 @@
             <w:noProof/>
             <w:webHidden/>
           </w:rPr>
-          <w:instrText xml:space="preserve"> PAGEREF _Toc356158883 \h </w:instrText>
+          <w:instrText xml:space="preserve"> PAGEREF _Toc356181203 \h </w:instrText>
         </w:r>
         <w:r>
           <w:rPr>
@@ -3497,7 +3792,7 @@
             <w:noProof/>
             <w:webHidden/>
           </w:rPr>
-          <w:t>16</w:t>
+          <w:t>17</w:t>
         </w:r>
         <w:r>
           <w:rPr>
@@ -3521,7 +3816,7 @@
           <w:szCs w:val="22"/>
         </w:rPr>
       </w:pPr>
-      <w:hyperlink w:anchor="_Toc356158884" w:history="1">
+      <w:hyperlink w:anchor="_Toc356181204" w:history="1">
         <w:r>
           <w:rPr>
             <w:rStyle w:val="Hypertextovodkaz"/>
@@ -3563,7 +3858,7 @@
             <w:noProof/>
             <w:webHidden/>
           </w:rPr>
-          <w:instrText xml:space="preserve"> PAGEREF _Toc356158884 \h </w:instrText>
+          <w:instrText xml:space="preserve"> PAGEREF _Toc356181204 \h </w:instrText>
         </w:r>
         <w:r>
           <w:rPr>
@@ -3584,6 +3879,522 @@
             <w:webHidden/>
           </w:rPr>
           <w:t>19</w:t>
+        </w:r>
+        <w:r>
+          <w:rPr>
+            <w:noProof/>
+            <w:webHidden/>
+          </w:rPr>
+          <w:fldChar w:fldCharType="end"/>
+        </w:r>
+      </w:hyperlink>
+    </w:p>
+    <w:p>
+      <w:pPr>
+        <w:pStyle w:val="Obsah1"/>
+        <w:tabs>
+          <w:tab w:val="left" w:pos="480"/>
+          <w:tab w:val="right" w:leader="dot" w:pos="8990"/>
+        </w:tabs>
+        <w:rPr>
+          <w:rFonts w:asciiTheme="minorHAnsi" w:eastAsiaTheme="minorEastAsia" w:hAnsiTheme="minorHAnsi" w:cstheme="minorBidi"/>
+          <w:noProof/>
+          <w:szCs w:val="22"/>
+        </w:rPr>
+      </w:pPr>
+      <w:hyperlink w:anchor="_Toc356181205" w:history="1">
+        <w:r>
+          <w:rPr>
+            <w:rStyle w:val="Hypertextovodkaz"/>
+            <w:noProof/>
+          </w:rPr>
+          <w:t>5.</w:t>
+        </w:r>
+        <w:r>
+          <w:rPr>
+            <w:rFonts w:asciiTheme="minorHAnsi" w:eastAsiaTheme="minorEastAsia" w:hAnsiTheme="minorHAnsi" w:cstheme="minorBidi"/>
+            <w:noProof/>
+            <w:szCs w:val="22"/>
+          </w:rPr>
+          <w:tab/>
+        </w:r>
+        <w:r>
+          <w:rPr>
+            <w:rStyle w:val="Hypertextovodkaz"/>
+            <w:noProof/>
+          </w:rPr>
+          <w:t>Specifikace Konferenčního systému</w:t>
+        </w:r>
+        <w:r>
+          <w:rPr>
+            <w:noProof/>
+            <w:webHidden/>
+          </w:rPr>
+          <w:tab/>
+        </w:r>
+        <w:r>
+          <w:rPr>
+            <w:noProof/>
+            <w:webHidden/>
+          </w:rPr>
+          <w:fldChar w:fldCharType="begin"/>
+        </w:r>
+        <w:r>
+          <w:rPr>
+            <w:noProof/>
+            <w:webHidden/>
+          </w:rPr>
+          <w:instrText xml:space="preserve"> PAGEREF _Toc356181205 \h </w:instrText>
+        </w:r>
+        <w:r>
+          <w:rPr>
+            <w:noProof/>
+            <w:webHidden/>
+          </w:rPr>
+        </w:r>
+        <w:r>
+          <w:rPr>
+            <w:noProof/>
+            <w:webHidden/>
+          </w:rPr>
+          <w:fldChar w:fldCharType="separate"/>
+        </w:r>
+        <w:r>
+          <w:rPr>
+            <w:noProof/>
+            <w:webHidden/>
+          </w:rPr>
+          <w:t>23</w:t>
+        </w:r>
+        <w:r>
+          <w:rPr>
+            <w:noProof/>
+            <w:webHidden/>
+          </w:rPr>
+          <w:fldChar w:fldCharType="end"/>
+        </w:r>
+      </w:hyperlink>
+    </w:p>
+    <w:p>
+      <w:pPr>
+        <w:pStyle w:val="Obsah2"/>
+        <w:tabs>
+          <w:tab w:val="left" w:pos="880"/>
+          <w:tab w:val="right" w:leader="dot" w:pos="8990"/>
+        </w:tabs>
+        <w:rPr>
+          <w:rFonts w:asciiTheme="minorHAnsi" w:eastAsiaTheme="minorEastAsia" w:hAnsiTheme="minorHAnsi" w:cstheme="minorBidi"/>
+          <w:noProof/>
+          <w:szCs w:val="22"/>
+        </w:rPr>
+      </w:pPr>
+      <w:hyperlink w:anchor="_Toc356181206" w:history="1">
+        <w:r>
+          <w:rPr>
+            <w:rStyle w:val="Hypertextovodkaz"/>
+            <w:noProof/>
+          </w:rPr>
+          <w:t>5.1</w:t>
+        </w:r>
+        <w:r>
+          <w:rPr>
+            <w:rFonts w:asciiTheme="minorHAnsi" w:eastAsiaTheme="minorEastAsia" w:hAnsiTheme="minorHAnsi" w:cstheme="minorBidi"/>
+            <w:noProof/>
+            <w:szCs w:val="22"/>
+          </w:rPr>
+          <w:tab/>
+        </w:r>
+        <w:r>
+          <w:rPr>
+            <w:rStyle w:val="Hypertextovodkaz"/>
+            <w:noProof/>
+          </w:rPr>
+          <w:t>Neformální specifikace</w:t>
+        </w:r>
+        <w:r>
+          <w:rPr>
+            <w:noProof/>
+            <w:webHidden/>
+          </w:rPr>
+          <w:tab/>
+        </w:r>
+        <w:r>
+          <w:rPr>
+            <w:noProof/>
+            <w:webHidden/>
+          </w:rPr>
+          <w:fldChar w:fldCharType="begin"/>
+        </w:r>
+        <w:r>
+          <w:rPr>
+            <w:noProof/>
+            <w:webHidden/>
+          </w:rPr>
+          <w:instrText xml:space="preserve"> PAGEREF _Toc356181206 \h </w:instrText>
+        </w:r>
+        <w:r>
+          <w:rPr>
+            <w:noProof/>
+            <w:webHidden/>
+          </w:rPr>
+        </w:r>
+        <w:r>
+          <w:rPr>
+            <w:noProof/>
+            <w:webHidden/>
+          </w:rPr>
+          <w:fldChar w:fldCharType="separate"/>
+        </w:r>
+        <w:r>
+          <w:rPr>
+            <w:noProof/>
+            <w:webHidden/>
+          </w:rPr>
+          <w:t>23</w:t>
+        </w:r>
+        <w:r>
+          <w:rPr>
+            <w:noProof/>
+            <w:webHidden/>
+          </w:rPr>
+          <w:fldChar w:fldCharType="end"/>
+        </w:r>
+      </w:hyperlink>
+    </w:p>
+    <w:p>
+      <w:pPr>
+        <w:pStyle w:val="Obsah2"/>
+        <w:tabs>
+          <w:tab w:val="left" w:pos="880"/>
+          <w:tab w:val="right" w:leader="dot" w:pos="8990"/>
+        </w:tabs>
+        <w:rPr>
+          <w:rFonts w:asciiTheme="minorHAnsi" w:eastAsiaTheme="minorEastAsia" w:hAnsiTheme="minorHAnsi" w:cstheme="minorBidi"/>
+          <w:noProof/>
+          <w:szCs w:val="22"/>
+        </w:rPr>
+      </w:pPr>
+      <w:hyperlink w:anchor="_Toc356181207" w:history="1">
+        <w:r>
+          <w:rPr>
+            <w:rStyle w:val="Hypertextovodkaz"/>
+            <w:noProof/>
+          </w:rPr>
+          <w:t>5.2</w:t>
+        </w:r>
+        <w:r>
+          <w:rPr>
+            <w:rFonts w:asciiTheme="minorHAnsi" w:eastAsiaTheme="minorEastAsia" w:hAnsiTheme="minorHAnsi" w:cstheme="minorBidi"/>
+            <w:noProof/>
+            <w:szCs w:val="22"/>
+          </w:rPr>
+          <w:tab/>
+        </w:r>
+        <w:r>
+          <w:rPr>
+            <w:rStyle w:val="Hypertextovodkaz"/>
+            <w:noProof/>
+          </w:rPr>
+          <w:t>Analýza požadavků</w:t>
+        </w:r>
+        <w:r>
+          <w:rPr>
+            <w:noProof/>
+            <w:webHidden/>
+          </w:rPr>
+          <w:tab/>
+        </w:r>
+        <w:r>
+          <w:rPr>
+            <w:noProof/>
+            <w:webHidden/>
+          </w:rPr>
+          <w:fldChar w:fldCharType="begin"/>
+        </w:r>
+        <w:r>
+          <w:rPr>
+            <w:noProof/>
+            <w:webHidden/>
+          </w:rPr>
+          <w:instrText xml:space="preserve"> PAGEREF _Toc356181207 \h </w:instrText>
+        </w:r>
+        <w:r>
+          <w:rPr>
+            <w:noProof/>
+            <w:webHidden/>
+          </w:rPr>
+        </w:r>
+        <w:r>
+          <w:rPr>
+            <w:noProof/>
+            <w:webHidden/>
+          </w:rPr>
+          <w:fldChar w:fldCharType="separate"/>
+        </w:r>
+        <w:r>
+          <w:rPr>
+            <w:noProof/>
+            <w:webHidden/>
+          </w:rPr>
+          <w:t>23</w:t>
+        </w:r>
+        <w:r>
+          <w:rPr>
+            <w:noProof/>
+            <w:webHidden/>
+          </w:rPr>
+          <w:fldChar w:fldCharType="end"/>
+        </w:r>
+      </w:hyperlink>
+    </w:p>
+    <w:p>
+      <w:pPr>
+        <w:pStyle w:val="Obsah1"/>
+        <w:tabs>
+          <w:tab w:val="left" w:pos="480"/>
+          <w:tab w:val="right" w:leader="dot" w:pos="8990"/>
+        </w:tabs>
+        <w:rPr>
+          <w:rFonts w:asciiTheme="minorHAnsi" w:eastAsiaTheme="minorEastAsia" w:hAnsiTheme="minorHAnsi" w:cstheme="minorBidi"/>
+          <w:noProof/>
+          <w:szCs w:val="22"/>
+        </w:rPr>
+      </w:pPr>
+      <w:hyperlink w:anchor="_Toc356181208" w:history="1">
+        <w:r>
+          <w:rPr>
+            <w:rStyle w:val="Hypertextovodkaz"/>
+            <w:noProof/>
+          </w:rPr>
+          <w:t>6.</w:t>
+        </w:r>
+        <w:r>
+          <w:rPr>
+            <w:rFonts w:asciiTheme="minorHAnsi" w:eastAsiaTheme="minorEastAsia" w:hAnsiTheme="minorHAnsi" w:cstheme="minorBidi"/>
+            <w:noProof/>
+            <w:szCs w:val="22"/>
+          </w:rPr>
+          <w:tab/>
+        </w:r>
+        <w:r>
+          <w:rPr>
+            <w:rStyle w:val="Hypertextovodkaz"/>
+            <w:noProof/>
+          </w:rPr>
+          <w:t>Realizace modelu konferenčního systému</w:t>
+        </w:r>
+        <w:r>
+          <w:rPr>
+            <w:noProof/>
+            <w:webHidden/>
+          </w:rPr>
+          <w:tab/>
+        </w:r>
+        <w:r>
+          <w:rPr>
+            <w:noProof/>
+            <w:webHidden/>
+          </w:rPr>
+          <w:fldChar w:fldCharType="begin"/>
+        </w:r>
+        <w:r>
+          <w:rPr>
+            <w:noProof/>
+            <w:webHidden/>
+          </w:rPr>
+          <w:instrText xml:space="preserve"> PAGEREF _Toc356181208 \h </w:instrText>
+        </w:r>
+        <w:r>
+          <w:rPr>
+            <w:noProof/>
+            <w:webHidden/>
+          </w:rPr>
+        </w:r>
+        <w:r>
+          <w:rPr>
+            <w:noProof/>
+            <w:webHidden/>
+          </w:rPr>
+          <w:fldChar w:fldCharType="separate"/>
+        </w:r>
+        <w:r>
+          <w:rPr>
+            <w:noProof/>
+            <w:webHidden/>
+          </w:rPr>
+          <w:t>26</w:t>
+        </w:r>
+        <w:r>
+          <w:rPr>
+            <w:noProof/>
+            <w:webHidden/>
+          </w:rPr>
+          <w:fldChar w:fldCharType="end"/>
+        </w:r>
+      </w:hyperlink>
+    </w:p>
+    <w:p>
+      <w:pPr>
+        <w:pStyle w:val="Obsah2"/>
+        <w:tabs>
+          <w:tab w:val="left" w:pos="880"/>
+          <w:tab w:val="right" w:leader="dot" w:pos="8990"/>
+        </w:tabs>
+        <w:rPr>
+          <w:rFonts w:asciiTheme="minorHAnsi" w:eastAsiaTheme="minorEastAsia" w:hAnsiTheme="minorHAnsi" w:cstheme="minorBidi"/>
+          <w:noProof/>
+          <w:szCs w:val="22"/>
+        </w:rPr>
+      </w:pPr>
+      <w:hyperlink w:anchor="_Toc356181209" w:history="1">
+        <w:r>
+          <w:rPr>
+            <w:rStyle w:val="Hypertextovodkaz"/>
+            <w:noProof/>
+          </w:rPr>
+          <w:t>6.1</w:t>
+        </w:r>
+        <w:r>
+          <w:rPr>
+            <w:rFonts w:asciiTheme="minorHAnsi" w:eastAsiaTheme="minorEastAsia" w:hAnsiTheme="minorHAnsi" w:cstheme="minorBidi"/>
+            <w:noProof/>
+            <w:szCs w:val="22"/>
+          </w:rPr>
+          <w:tab/>
+        </w:r>
+        <w:r>
+          <w:rPr>
+            <w:rStyle w:val="Hypertextovodkaz"/>
+            <w:noProof/>
+          </w:rPr>
+          <w:t>Návrh tříd</w:t>
+        </w:r>
+        <w:r>
+          <w:rPr>
+            <w:noProof/>
+            <w:webHidden/>
+          </w:rPr>
+          <w:tab/>
+        </w:r>
+        <w:r>
+          <w:rPr>
+            <w:noProof/>
+            <w:webHidden/>
+          </w:rPr>
+          <w:fldChar w:fldCharType="begin"/>
+        </w:r>
+        <w:r>
+          <w:rPr>
+            <w:noProof/>
+            <w:webHidden/>
+          </w:rPr>
+          <w:instrText xml:space="preserve"> PAGEREF _Toc356181209 \h </w:instrText>
+        </w:r>
+        <w:r>
+          <w:rPr>
+            <w:noProof/>
+            <w:webHidden/>
+          </w:rPr>
+        </w:r>
+        <w:r>
+          <w:rPr>
+            <w:noProof/>
+            <w:webHidden/>
+          </w:rPr>
+          <w:fldChar w:fldCharType="separate"/>
+        </w:r>
+        <w:r>
+          <w:rPr>
+            <w:noProof/>
+            <w:webHidden/>
+          </w:rPr>
+          <w:t>26</w:t>
+        </w:r>
+        <w:r>
+          <w:rPr>
+            <w:noProof/>
+            <w:webHidden/>
+          </w:rPr>
+          <w:fldChar w:fldCharType="end"/>
+        </w:r>
+      </w:hyperlink>
+    </w:p>
+    <w:p>
+      <w:pPr>
+        <w:pStyle w:val="Obsah2"/>
+        <w:tabs>
+          <w:tab w:val="left" w:pos="880"/>
+          <w:tab w:val="right" w:leader="dot" w:pos="8990"/>
+        </w:tabs>
+        <w:rPr>
+          <w:rFonts w:asciiTheme="minorHAnsi" w:eastAsiaTheme="minorEastAsia" w:hAnsiTheme="minorHAnsi" w:cstheme="minorBidi"/>
+          <w:noProof/>
+          <w:szCs w:val="22"/>
+        </w:rPr>
+      </w:pPr>
+      <w:hyperlink w:anchor="_Toc356181210" w:history="1">
+        <w:r>
+          <w:rPr>
+            <w:rStyle w:val="Hypertextovodkaz"/>
+            <w:noProof/>
+          </w:rPr>
+          <w:t>6.2</w:t>
+        </w:r>
+        <w:r>
+          <w:rPr>
+            <w:rFonts w:asciiTheme="minorHAnsi" w:eastAsiaTheme="minorEastAsia" w:hAnsiTheme="minorHAnsi" w:cstheme="minorBidi"/>
+            <w:noProof/>
+            <w:szCs w:val="22"/>
+          </w:rPr>
+          <w:tab/>
+        </w:r>
+        <w:r>
+          <w:rPr>
+            <w:rStyle w:val="Hypertextovodkaz"/>
+            <w:noProof/>
+          </w:rPr>
+          <w:t>Konverze diagramu tříd do objektově orientovaných Petriho sítí</w:t>
+        </w:r>
+        <w:r>
+          <w:rPr>
+            <w:noProof/>
+            <w:webHidden/>
+          </w:rPr>
+          <w:tab/>
+        </w:r>
+        <w:r>
+          <w:rPr>
+            <w:noProof/>
+            <w:webHidden/>
+          </w:rPr>
+          <w:fldChar w:fldCharType="begin"/>
+        </w:r>
+        <w:r>
+          <w:rPr>
+            <w:noProof/>
+            <w:webHidden/>
+          </w:rPr>
+          <w:instrText xml:space="preserve"> PAGEREF _Toc356181210 \h </w:instrText>
+        </w:r>
+        <w:r>
+          <w:rPr>
+            <w:noProof/>
+            <w:webHidden/>
+          </w:rPr>
+        </w:r>
+        <w:r>
+          <w:rPr>
+            <w:noProof/>
+            <w:webHidden/>
+          </w:rPr>
+          <w:fldChar w:fldCharType="separate"/>
+        </w:r>
+        <w:r>
+          <w:rPr>
+            <w:noProof/>
+            <w:webHidden/>
+          </w:rPr>
+          <w:t>27</w:t>
         </w:r>
         <w:r>
           <w:rPr>
@@ -3607,13 +4418,13 @@
           <w:szCs w:val="22"/>
         </w:rPr>
       </w:pPr>
-      <w:hyperlink w:anchor="_Toc356158885" w:history="1">
+      <w:hyperlink w:anchor="_Toc356181211" w:history="1">
         <w:r>
           <w:rPr>
             <w:rStyle w:val="Hypertextovodkaz"/>
             <w:noProof/>
           </w:rPr>
-          <w:t>4.4.1</w:t>
+          <w:t>6.2.1</w:t>
         </w:r>
         <w:r>
           <w:rPr>
@@ -3628,7 +4439,7 @@
             <w:rStyle w:val="Hypertextovodkaz"/>
             <w:noProof/>
           </w:rPr>
-          <w:t>PNtalk</w:t>
+          <w:t>Conference</w:t>
         </w:r>
         <w:r>
           <w:rPr>
@@ -3649,7 +4460,7 @@
             <w:noProof/>
             <w:webHidden/>
           </w:rPr>
-          <w:instrText xml:space="preserve"> PAGEREF _Toc356158885 \h </w:instrText>
+          <w:instrText xml:space="preserve"> PAGEREF _Toc356181211 \h </w:instrText>
         </w:r>
         <w:r>
           <w:rPr>
@@ -3669,7 +4480,7 @@
             <w:noProof/>
             <w:webHidden/>
           </w:rPr>
-          <w:t>20</w:t>
+          <w:t>28</w:t>
         </w:r>
         <w:r>
           <w:rPr>
@@ -3693,13 +4504,13 @@
           <w:szCs w:val="22"/>
         </w:rPr>
       </w:pPr>
-      <w:hyperlink w:anchor="_Toc356158886" w:history="1">
+      <w:hyperlink w:anchor="_Toc356181212" w:history="1">
         <w:r>
           <w:rPr>
             <w:rStyle w:val="Hypertextovodkaz"/>
             <w:noProof/>
           </w:rPr>
-          <w:t>4.4.2</w:t>
+          <w:t>6.2.2</w:t>
         </w:r>
         <w:r>
           <w:rPr>
@@ -3714,7 +4525,7 @@
             <w:rStyle w:val="Hypertextovodkaz"/>
             <w:noProof/>
           </w:rPr>
-          <w:t>SmallDEVS</w:t>
+          <w:t>Location</w:t>
         </w:r>
         <w:r>
           <w:rPr>
@@ -3735,7 +4546,7 @@
             <w:noProof/>
             <w:webHidden/>
           </w:rPr>
-          <w:instrText xml:space="preserve"> PAGEREF _Toc356158886 \h </w:instrText>
+          <w:instrText xml:space="preserve"> PAGEREF _Toc356181212 \h </w:instrText>
         </w:r>
         <w:r>
           <w:rPr>
@@ -3755,7 +4566,265 @@
             <w:noProof/>
             <w:webHidden/>
           </w:rPr>
-          <w:t>22</w:t>
+          <w:t>28</w:t>
+        </w:r>
+        <w:r>
+          <w:rPr>
+            <w:noProof/>
+            <w:webHidden/>
+          </w:rPr>
+          <w:fldChar w:fldCharType="end"/>
+        </w:r>
+      </w:hyperlink>
+    </w:p>
+    <w:p>
+      <w:pPr>
+        <w:pStyle w:val="Obsah3"/>
+        <w:tabs>
+          <w:tab w:val="left" w:pos="1320"/>
+          <w:tab w:val="right" w:leader="dot" w:pos="8990"/>
+        </w:tabs>
+        <w:rPr>
+          <w:rFonts w:asciiTheme="minorHAnsi" w:eastAsiaTheme="minorEastAsia" w:hAnsiTheme="minorHAnsi" w:cstheme="minorBidi"/>
+          <w:noProof/>
+          <w:szCs w:val="22"/>
+        </w:rPr>
+      </w:pPr>
+      <w:hyperlink w:anchor="_Toc356181213" w:history="1">
+        <w:r>
+          <w:rPr>
+            <w:rStyle w:val="Hypertextovodkaz"/>
+            <w:noProof/>
+          </w:rPr>
+          <w:t>6.2.3</w:t>
+        </w:r>
+        <w:r>
+          <w:rPr>
+            <w:rFonts w:asciiTheme="minorHAnsi" w:eastAsiaTheme="minorEastAsia" w:hAnsiTheme="minorHAnsi" w:cstheme="minorBidi"/>
+            <w:noProof/>
+            <w:szCs w:val="22"/>
+          </w:rPr>
+          <w:tab/>
+        </w:r>
+        <w:r>
+          <w:rPr>
+            <w:rStyle w:val="Hypertextovodkaz"/>
+            <w:noProof/>
+          </w:rPr>
+          <w:t>Member</w:t>
+        </w:r>
+        <w:r>
+          <w:rPr>
+            <w:noProof/>
+            <w:webHidden/>
+          </w:rPr>
+          <w:tab/>
+        </w:r>
+        <w:r>
+          <w:rPr>
+            <w:noProof/>
+            <w:webHidden/>
+          </w:rPr>
+          <w:fldChar w:fldCharType="begin"/>
+        </w:r>
+        <w:r>
+          <w:rPr>
+            <w:noProof/>
+            <w:webHidden/>
+          </w:rPr>
+          <w:instrText xml:space="preserve"> PAGEREF _Toc356181213 \h </w:instrText>
+        </w:r>
+        <w:r>
+          <w:rPr>
+            <w:noProof/>
+            <w:webHidden/>
+          </w:rPr>
+        </w:r>
+        <w:r>
+          <w:rPr>
+            <w:noProof/>
+            <w:webHidden/>
+          </w:rPr>
+          <w:fldChar w:fldCharType="separate"/>
+        </w:r>
+        <w:r>
+          <w:rPr>
+            <w:noProof/>
+            <w:webHidden/>
+          </w:rPr>
+          <w:t>29</w:t>
+        </w:r>
+        <w:r>
+          <w:rPr>
+            <w:noProof/>
+            <w:webHidden/>
+          </w:rPr>
+          <w:fldChar w:fldCharType="end"/>
+        </w:r>
+      </w:hyperlink>
+    </w:p>
+    <w:p>
+      <w:pPr>
+        <w:pStyle w:val="Obsah3"/>
+        <w:tabs>
+          <w:tab w:val="left" w:pos="1320"/>
+          <w:tab w:val="right" w:leader="dot" w:pos="8990"/>
+        </w:tabs>
+        <w:rPr>
+          <w:rFonts w:asciiTheme="minorHAnsi" w:eastAsiaTheme="minorEastAsia" w:hAnsiTheme="minorHAnsi" w:cstheme="minorBidi"/>
+          <w:noProof/>
+          <w:szCs w:val="22"/>
+        </w:rPr>
+      </w:pPr>
+      <w:hyperlink w:anchor="_Toc356181214" w:history="1">
+        <w:r>
+          <w:rPr>
+            <w:rStyle w:val="Hypertextovodkaz"/>
+            <w:noProof/>
+          </w:rPr>
+          <w:t>6.2.4</w:t>
+        </w:r>
+        <w:r>
+          <w:rPr>
+            <w:rFonts w:asciiTheme="minorHAnsi" w:eastAsiaTheme="minorEastAsia" w:hAnsiTheme="minorHAnsi" w:cstheme="minorBidi"/>
+            <w:noProof/>
+            <w:szCs w:val="22"/>
+          </w:rPr>
+          <w:tab/>
+        </w:r>
+        <w:r>
+          <w:rPr>
+            <w:rStyle w:val="Hypertextovodkaz"/>
+            <w:noProof/>
+          </w:rPr>
+          <w:t>Paper</w:t>
+        </w:r>
+        <w:r>
+          <w:rPr>
+            <w:noProof/>
+            <w:webHidden/>
+          </w:rPr>
+          <w:tab/>
+        </w:r>
+        <w:r>
+          <w:rPr>
+            <w:noProof/>
+            <w:webHidden/>
+          </w:rPr>
+          <w:fldChar w:fldCharType="begin"/>
+        </w:r>
+        <w:r>
+          <w:rPr>
+            <w:noProof/>
+            <w:webHidden/>
+          </w:rPr>
+          <w:instrText xml:space="preserve"> PAGEREF _Toc356181214 \h </w:instrText>
+        </w:r>
+        <w:r>
+          <w:rPr>
+            <w:noProof/>
+            <w:webHidden/>
+          </w:rPr>
+        </w:r>
+        <w:r>
+          <w:rPr>
+            <w:noProof/>
+            <w:webHidden/>
+          </w:rPr>
+          <w:fldChar w:fldCharType="separate"/>
+        </w:r>
+        <w:r>
+          <w:rPr>
+            <w:noProof/>
+            <w:webHidden/>
+          </w:rPr>
+          <w:t>29</w:t>
+        </w:r>
+        <w:r>
+          <w:rPr>
+            <w:noProof/>
+            <w:webHidden/>
+          </w:rPr>
+          <w:fldChar w:fldCharType="end"/>
+        </w:r>
+      </w:hyperlink>
+    </w:p>
+    <w:p>
+      <w:pPr>
+        <w:pStyle w:val="Obsah3"/>
+        <w:tabs>
+          <w:tab w:val="left" w:pos="1320"/>
+          <w:tab w:val="right" w:leader="dot" w:pos="8990"/>
+        </w:tabs>
+        <w:rPr>
+          <w:rFonts w:asciiTheme="minorHAnsi" w:eastAsiaTheme="minorEastAsia" w:hAnsiTheme="minorHAnsi" w:cstheme="minorBidi"/>
+          <w:noProof/>
+          <w:szCs w:val="22"/>
+        </w:rPr>
+      </w:pPr>
+      <w:hyperlink w:anchor="_Toc356181215" w:history="1">
+        <w:r>
+          <w:rPr>
+            <w:rStyle w:val="Hypertextovodkaz"/>
+            <w:noProof/>
+          </w:rPr>
+          <w:t>6.2.5</w:t>
+        </w:r>
+        <w:r>
+          <w:rPr>
+            <w:rFonts w:asciiTheme="minorHAnsi" w:eastAsiaTheme="minorEastAsia" w:hAnsiTheme="minorHAnsi" w:cstheme="minorBidi"/>
+            <w:noProof/>
+            <w:szCs w:val="22"/>
+          </w:rPr>
+          <w:tab/>
+        </w:r>
+        <w:r>
+          <w:rPr>
+            <w:rStyle w:val="Hypertextovodkaz"/>
+            <w:noProof/>
+          </w:rPr>
+          <w:t>Review</w:t>
+        </w:r>
+        <w:r>
+          <w:rPr>
+            <w:noProof/>
+            <w:webHidden/>
+          </w:rPr>
+          <w:tab/>
+        </w:r>
+        <w:r>
+          <w:rPr>
+            <w:noProof/>
+            <w:webHidden/>
+          </w:rPr>
+          <w:fldChar w:fldCharType="begin"/>
+        </w:r>
+        <w:r>
+          <w:rPr>
+            <w:noProof/>
+            <w:webHidden/>
+          </w:rPr>
+          <w:instrText xml:space="preserve"> PAGEREF _Toc356181215 \h </w:instrText>
+        </w:r>
+        <w:r>
+          <w:rPr>
+            <w:noProof/>
+            <w:webHidden/>
+          </w:rPr>
+        </w:r>
+        <w:r>
+          <w:rPr>
+            <w:noProof/>
+            <w:webHidden/>
+          </w:rPr>
+          <w:fldChar w:fldCharType="separate"/>
+        </w:r>
+        <w:r>
+          <w:rPr>
+            <w:noProof/>
+            <w:webHidden/>
+          </w:rPr>
+          <w:t>29</w:t>
         </w:r>
         <w:r>
           <w:rPr>
@@ -3779,13 +4848,13 @@
           <w:szCs w:val="22"/>
         </w:rPr>
       </w:pPr>
-      <w:hyperlink w:anchor="_Toc356158887" w:history="1">
+      <w:hyperlink w:anchor="_Toc356181216" w:history="1">
         <w:r>
           <w:rPr>
             <w:rStyle w:val="Hypertextovodkaz"/>
             <w:noProof/>
           </w:rPr>
-          <w:t>5.</w:t>
+          <w:t>7.</w:t>
         </w:r>
         <w:r>
           <w:rPr>
@@ -3800,7 +4869,7 @@
             <w:rStyle w:val="Hypertextovodkaz"/>
             <w:noProof/>
           </w:rPr>
-          <w:t>Specifikace Konferenčního systému</w:t>
+          <w:t>Testování/simulace</w:t>
         </w:r>
         <w:r>
           <w:rPr>
@@ -3821,7 +4890,7 @@
             <w:noProof/>
             <w:webHidden/>
           </w:rPr>
-          <w:instrText xml:space="preserve"> PAGEREF _Toc356158887 \h </w:instrText>
+          <w:instrText xml:space="preserve"> PAGEREF _Toc356181216 \h </w:instrText>
         </w:r>
         <w:r>
           <w:rPr>
@@ -3841,7 +4910,7 @@
             <w:noProof/>
             <w:webHidden/>
           </w:rPr>
-          <w:t>24</w:t>
+          <w:t>30</w:t>
         </w:r>
         <w:r>
           <w:rPr>
@@ -3865,13 +4934,13 @@
           <w:szCs w:val="22"/>
         </w:rPr>
       </w:pPr>
-      <w:hyperlink w:anchor="_Toc356158888" w:history="1">
+      <w:hyperlink w:anchor="_Toc356181217" w:history="1">
         <w:r>
           <w:rPr>
             <w:rStyle w:val="Hypertextovodkaz"/>
             <w:noProof/>
           </w:rPr>
-          <w:t>5.1</w:t>
+          <w:t>7.1</w:t>
         </w:r>
         <w:r>
           <w:rPr>
@@ -3886,7 +4955,7 @@
             <w:rStyle w:val="Hypertextovodkaz"/>
             <w:noProof/>
           </w:rPr>
-          <w:t>Neformální specifikace</w:t>
+          <w:t>Návrh testů</w:t>
         </w:r>
         <w:r>
           <w:rPr>
@@ -3907,7 +4976,7 @@
             <w:noProof/>
             <w:webHidden/>
           </w:rPr>
-          <w:instrText xml:space="preserve"> PAGEREF _Toc356158888 \h </w:instrText>
+          <w:instrText xml:space="preserve"> PAGEREF _Toc356181217 \h </w:instrText>
         </w:r>
         <w:r>
           <w:rPr>
@@ -3927,7 +4996,7 @@
             <w:noProof/>
             <w:webHidden/>
           </w:rPr>
-          <w:t>24</w:t>
+          <w:t>30</w:t>
         </w:r>
         <w:r>
           <w:rPr>
@@ -3940,9 +5009,9 @@
     </w:p>
     <w:p>
       <w:pPr>
-        <w:pStyle w:val="Obsah3"/>
+        <w:pStyle w:val="Obsah2"/>
         <w:tabs>
-          <w:tab w:val="left" w:pos="1320"/>
+          <w:tab w:val="left" w:pos="880"/>
           <w:tab w:val="right" w:leader="dot" w:pos="8990"/>
         </w:tabs>
         <w:rPr>
@@ -3951,13 +5020,13 @@
           <w:szCs w:val="22"/>
         </w:rPr>
       </w:pPr>
-      <w:hyperlink w:anchor="_Toc356158889" w:history="1">
+      <w:hyperlink w:anchor="_Toc356181218" w:history="1">
         <w:r>
           <w:rPr>
             <w:rStyle w:val="Hypertextovodkaz"/>
             <w:noProof/>
           </w:rPr>
-          <w:t>5.1.1</w:t>
+          <w:t>7.2</w:t>
         </w:r>
         <w:r>
           <w:rPr>
@@ -3972,7 +5041,7 @@
             <w:rStyle w:val="Hypertextovodkaz"/>
             <w:noProof/>
           </w:rPr>
-          <w:t>Analýza požadavků</w:t>
+          <w:t>Výsledky testů</w:t>
         </w:r>
         <w:r>
           <w:rPr>
@@ -3993,7 +5062,7 @@
             <w:noProof/>
             <w:webHidden/>
           </w:rPr>
-          <w:instrText xml:space="preserve"> PAGEREF _Toc356158889 \h </w:instrText>
+          <w:instrText xml:space="preserve"> PAGEREF _Toc356181218 \h </w:instrText>
         </w:r>
         <w:r>
           <w:rPr>
@@ -4013,7 +5082,7 @@
             <w:noProof/>
             <w:webHidden/>
           </w:rPr>
-          <w:t>24</w:t>
+          <w:t>30</w:t>
         </w:r>
         <w:r>
           <w:rPr>
@@ -4037,13 +5106,13 @@
           <w:szCs w:val="22"/>
         </w:rPr>
       </w:pPr>
-      <w:hyperlink w:anchor="_Toc356158890" w:history="1">
+      <w:hyperlink w:anchor="_Toc356181219" w:history="1">
         <w:r>
           <w:rPr>
             <w:rStyle w:val="Hypertextovodkaz"/>
             <w:noProof/>
           </w:rPr>
-          <w:t>6.</w:t>
+          <w:t>8.</w:t>
         </w:r>
         <w:r>
           <w:rPr>
@@ -4058,7 +5127,7 @@
             <w:rStyle w:val="Hypertextovodkaz"/>
             <w:noProof/>
           </w:rPr>
-          <w:t>Realizace modelu konferenčního systému</w:t>
+          <w:t>Napojení uživatelského rozhraní</w:t>
         </w:r>
         <w:r>
           <w:rPr>
@@ -4079,7 +5148,7 @@
             <w:noProof/>
             <w:webHidden/>
           </w:rPr>
-          <w:instrText xml:space="preserve"> PAGEREF _Toc356158890 \h </w:instrText>
+          <w:instrText xml:space="preserve"> PAGEREF _Toc356181219 \h </w:instrText>
         </w:r>
         <w:r>
           <w:rPr>
@@ -4099,7 +5168,7 @@
             <w:noProof/>
             <w:webHidden/>
           </w:rPr>
-          <w:t>27</w:t>
+          <w:t>31</w:t>
         </w:r>
         <w:r>
           <w:rPr>
@@ -4123,13 +5192,13 @@
           <w:szCs w:val="22"/>
         </w:rPr>
       </w:pPr>
-      <w:hyperlink w:anchor="_Toc356158891" w:history="1">
+      <w:hyperlink w:anchor="_Toc356181220" w:history="1">
         <w:r>
           <w:rPr>
             <w:rStyle w:val="Hypertextovodkaz"/>
             <w:noProof/>
           </w:rPr>
-          <w:t>6.1</w:t>
+          <w:t>8.1</w:t>
         </w:r>
         <w:r>
           <w:rPr>
@@ -4144,7 +5213,7 @@
             <w:rStyle w:val="Hypertextovodkaz"/>
             <w:noProof/>
           </w:rPr>
-          <w:t>Návrh tříd</w:t>
+          <w:t>Obslužné sítě</w:t>
         </w:r>
         <w:r>
           <w:rPr>
@@ -4165,7 +5234,7 @@
             <w:noProof/>
             <w:webHidden/>
           </w:rPr>
-          <w:instrText xml:space="preserve"> PAGEREF _Toc356158891 \h </w:instrText>
+          <w:instrText xml:space="preserve"> PAGEREF _Toc356181220 \h </w:instrText>
         </w:r>
         <w:r>
           <w:rPr>
@@ -4185,7 +5254,7 @@
             <w:noProof/>
             <w:webHidden/>
           </w:rPr>
-          <w:t>27</w:t>
+          <w:t>31</w:t>
         </w:r>
         <w:r>
           <w:rPr>
@@ -4209,13 +5278,13 @@
           <w:szCs w:val="22"/>
         </w:rPr>
       </w:pPr>
-      <w:hyperlink w:anchor="_Toc356158892" w:history="1">
+      <w:hyperlink w:anchor="_Toc356181221" w:history="1">
         <w:r>
           <w:rPr>
             <w:rStyle w:val="Hypertextovodkaz"/>
             <w:noProof/>
           </w:rPr>
-          <w:t>6.2</w:t>
+          <w:t>8.2</w:t>
         </w:r>
         <w:r>
           <w:rPr>
@@ -4230,7 +5299,7 @@
             <w:rStyle w:val="Hypertextovodkaz"/>
             <w:noProof/>
           </w:rPr>
-          <w:t>Konverze diagramu tříd do objektově orientovaných Petriho sítí</w:t>
+          <w:t>Uživatelské rozhraní</w:t>
         </w:r>
         <w:r>
           <w:rPr>
@@ -4251,7 +5320,7 @@
             <w:noProof/>
             <w:webHidden/>
           </w:rPr>
-          <w:instrText xml:space="preserve"> PAGEREF _Toc356158892 \h </w:instrText>
+          <w:instrText xml:space="preserve"> PAGEREF _Toc356181221 \h </w:instrText>
         </w:r>
         <w:r>
           <w:rPr>
@@ -4271,437 +5340,7 @@
             <w:noProof/>
             <w:webHidden/>
           </w:rPr>
-          <w:t>28</w:t>
-        </w:r>
-        <w:r>
-          <w:rPr>
-            <w:noProof/>
-            <w:webHidden/>
-          </w:rPr>
-          <w:fldChar w:fldCharType="end"/>
-        </w:r>
-      </w:hyperlink>
-    </w:p>
-    <w:p>
-      <w:pPr>
-        <w:pStyle w:val="Obsah3"/>
-        <w:tabs>
-          <w:tab w:val="left" w:pos="1320"/>
-          <w:tab w:val="right" w:leader="dot" w:pos="8990"/>
-        </w:tabs>
-        <w:rPr>
-          <w:rFonts w:asciiTheme="minorHAnsi" w:eastAsiaTheme="minorEastAsia" w:hAnsiTheme="minorHAnsi" w:cstheme="minorBidi"/>
-          <w:noProof/>
-          <w:szCs w:val="22"/>
-        </w:rPr>
-      </w:pPr>
-      <w:hyperlink w:anchor="_Toc356158893" w:history="1">
-        <w:r>
-          <w:rPr>
-            <w:rStyle w:val="Hypertextovodkaz"/>
-            <w:noProof/>
-          </w:rPr>
-          <w:t>6.2.1</w:t>
-        </w:r>
-        <w:r>
-          <w:rPr>
-            <w:rFonts w:asciiTheme="minorHAnsi" w:eastAsiaTheme="minorEastAsia" w:hAnsiTheme="minorHAnsi" w:cstheme="minorBidi"/>
-            <w:noProof/>
-            <w:szCs w:val="22"/>
-          </w:rPr>
-          <w:tab/>
-        </w:r>
-        <w:r>
-          <w:rPr>
-            <w:rStyle w:val="Hypertextovodkaz"/>
-            <w:noProof/>
-          </w:rPr>
-          <w:t>Conference</w:t>
-        </w:r>
-        <w:r>
-          <w:rPr>
-            <w:noProof/>
-            <w:webHidden/>
-          </w:rPr>
-          <w:tab/>
-        </w:r>
-        <w:r>
-          <w:rPr>
-            <w:noProof/>
-            <w:webHidden/>
-          </w:rPr>
-          <w:fldChar w:fldCharType="begin"/>
-        </w:r>
-        <w:r>
-          <w:rPr>
-            <w:noProof/>
-            <w:webHidden/>
-          </w:rPr>
-          <w:instrText xml:space="preserve"> PAGEREF _Toc356158893 \h </w:instrText>
-        </w:r>
-        <w:r>
-          <w:rPr>
-            <w:noProof/>
-            <w:webHidden/>
-          </w:rPr>
-        </w:r>
-        <w:r>
-          <w:rPr>
-            <w:noProof/>
-            <w:webHidden/>
-          </w:rPr>
-          <w:fldChar w:fldCharType="separate"/>
-        </w:r>
-        <w:r>
-          <w:rPr>
-            <w:noProof/>
-            <w:webHidden/>
-          </w:rPr>
-          <w:t>28</w:t>
-        </w:r>
-        <w:r>
-          <w:rPr>
-            <w:noProof/>
-            <w:webHidden/>
-          </w:rPr>
-          <w:fldChar w:fldCharType="end"/>
-        </w:r>
-      </w:hyperlink>
-    </w:p>
-    <w:p>
-      <w:pPr>
-        <w:pStyle w:val="Obsah3"/>
-        <w:tabs>
-          <w:tab w:val="left" w:pos="1320"/>
-          <w:tab w:val="right" w:leader="dot" w:pos="8990"/>
-        </w:tabs>
-        <w:rPr>
-          <w:rFonts w:asciiTheme="minorHAnsi" w:eastAsiaTheme="minorEastAsia" w:hAnsiTheme="minorHAnsi" w:cstheme="minorBidi"/>
-          <w:noProof/>
-          <w:szCs w:val="22"/>
-        </w:rPr>
-      </w:pPr>
-      <w:hyperlink w:anchor="_Toc356158894" w:history="1">
-        <w:r>
-          <w:rPr>
-            <w:rStyle w:val="Hypertextovodkaz"/>
-            <w:noProof/>
-          </w:rPr>
-          <w:t>6.2.2</w:t>
-        </w:r>
-        <w:r>
-          <w:rPr>
-            <w:rFonts w:asciiTheme="minorHAnsi" w:eastAsiaTheme="minorEastAsia" w:hAnsiTheme="minorHAnsi" w:cstheme="minorBidi"/>
-            <w:noProof/>
-            <w:szCs w:val="22"/>
-          </w:rPr>
-          <w:tab/>
-        </w:r>
-        <w:r>
-          <w:rPr>
-            <w:rStyle w:val="Hypertextovodkaz"/>
-            <w:noProof/>
-          </w:rPr>
-          <w:t>Location</w:t>
-        </w:r>
-        <w:r>
-          <w:rPr>
-            <w:noProof/>
-            <w:webHidden/>
-          </w:rPr>
-          <w:tab/>
-        </w:r>
-        <w:r>
-          <w:rPr>
-            <w:noProof/>
-            <w:webHidden/>
-          </w:rPr>
-          <w:fldChar w:fldCharType="begin"/>
-        </w:r>
-        <w:r>
-          <w:rPr>
-            <w:noProof/>
-            <w:webHidden/>
-          </w:rPr>
-          <w:instrText xml:space="preserve"> PAGEREF _Toc356158894 \h </w:instrText>
-        </w:r>
-        <w:r>
-          <w:rPr>
-            <w:noProof/>
-            <w:webHidden/>
-          </w:rPr>
-        </w:r>
-        <w:r>
-          <w:rPr>
-            <w:noProof/>
-            <w:webHidden/>
-          </w:rPr>
-          <w:fldChar w:fldCharType="separate"/>
-        </w:r>
-        <w:r>
-          <w:rPr>
-            <w:noProof/>
-            <w:webHidden/>
-          </w:rPr>
-          <w:t>28</w:t>
-        </w:r>
-        <w:r>
-          <w:rPr>
-            <w:noProof/>
-            <w:webHidden/>
-          </w:rPr>
-          <w:fldChar w:fldCharType="end"/>
-        </w:r>
-      </w:hyperlink>
-    </w:p>
-    <w:p>
-      <w:pPr>
-        <w:pStyle w:val="Obsah3"/>
-        <w:tabs>
-          <w:tab w:val="left" w:pos="1320"/>
-          <w:tab w:val="right" w:leader="dot" w:pos="8990"/>
-        </w:tabs>
-        <w:rPr>
-          <w:rFonts w:asciiTheme="minorHAnsi" w:eastAsiaTheme="minorEastAsia" w:hAnsiTheme="minorHAnsi" w:cstheme="minorBidi"/>
-          <w:noProof/>
-          <w:szCs w:val="22"/>
-        </w:rPr>
-      </w:pPr>
-      <w:hyperlink w:anchor="_Toc356158895" w:history="1">
-        <w:r>
-          <w:rPr>
-            <w:rStyle w:val="Hypertextovodkaz"/>
-            <w:noProof/>
-          </w:rPr>
-          <w:t>6.2.3</w:t>
-        </w:r>
-        <w:r>
-          <w:rPr>
-            <w:rFonts w:asciiTheme="minorHAnsi" w:eastAsiaTheme="minorEastAsia" w:hAnsiTheme="minorHAnsi" w:cstheme="minorBidi"/>
-            <w:noProof/>
-            <w:szCs w:val="22"/>
-          </w:rPr>
-          <w:tab/>
-        </w:r>
-        <w:r>
-          <w:rPr>
-            <w:rStyle w:val="Hypertextovodkaz"/>
-            <w:noProof/>
-          </w:rPr>
-          <w:t>Member</w:t>
-        </w:r>
-        <w:r>
-          <w:rPr>
-            <w:noProof/>
-            <w:webHidden/>
-          </w:rPr>
-          <w:tab/>
-        </w:r>
-        <w:r>
-          <w:rPr>
-            <w:noProof/>
-            <w:webHidden/>
-          </w:rPr>
-          <w:fldChar w:fldCharType="begin"/>
-        </w:r>
-        <w:r>
-          <w:rPr>
-            <w:noProof/>
-            <w:webHidden/>
-          </w:rPr>
-          <w:instrText xml:space="preserve"> PAGEREF _Toc356158895 \h </w:instrText>
-        </w:r>
-        <w:r>
-          <w:rPr>
-            <w:noProof/>
-            <w:webHidden/>
-          </w:rPr>
-        </w:r>
-        <w:r>
-          <w:rPr>
-            <w:noProof/>
-            <w:webHidden/>
-          </w:rPr>
-          <w:fldChar w:fldCharType="separate"/>
-        </w:r>
-        <w:r>
-          <w:rPr>
-            <w:noProof/>
-            <w:webHidden/>
-          </w:rPr>
-          <w:t>29</w:t>
-        </w:r>
-        <w:r>
-          <w:rPr>
-            <w:noProof/>
-            <w:webHidden/>
-          </w:rPr>
-          <w:fldChar w:fldCharType="end"/>
-        </w:r>
-      </w:hyperlink>
-    </w:p>
-    <w:p>
-      <w:pPr>
-        <w:pStyle w:val="Obsah3"/>
-        <w:tabs>
-          <w:tab w:val="left" w:pos="1320"/>
-          <w:tab w:val="right" w:leader="dot" w:pos="8990"/>
-        </w:tabs>
-        <w:rPr>
-          <w:rFonts w:asciiTheme="minorHAnsi" w:eastAsiaTheme="minorEastAsia" w:hAnsiTheme="minorHAnsi" w:cstheme="minorBidi"/>
-          <w:noProof/>
-          <w:szCs w:val="22"/>
-        </w:rPr>
-      </w:pPr>
-      <w:hyperlink w:anchor="_Toc356158896" w:history="1">
-        <w:r>
-          <w:rPr>
-            <w:rStyle w:val="Hypertextovodkaz"/>
-            <w:noProof/>
-          </w:rPr>
-          <w:t>6.2.4</w:t>
-        </w:r>
-        <w:r>
-          <w:rPr>
-            <w:rFonts w:asciiTheme="minorHAnsi" w:eastAsiaTheme="minorEastAsia" w:hAnsiTheme="minorHAnsi" w:cstheme="minorBidi"/>
-            <w:noProof/>
-            <w:szCs w:val="22"/>
-          </w:rPr>
-          <w:tab/>
-        </w:r>
-        <w:r>
-          <w:rPr>
-            <w:rStyle w:val="Hypertextovodkaz"/>
-            <w:noProof/>
-          </w:rPr>
-          <w:t>Paper</w:t>
-        </w:r>
-        <w:r>
-          <w:rPr>
-            <w:noProof/>
-            <w:webHidden/>
-          </w:rPr>
-          <w:tab/>
-        </w:r>
-        <w:r>
-          <w:rPr>
-            <w:noProof/>
-            <w:webHidden/>
-          </w:rPr>
-          <w:fldChar w:fldCharType="begin"/>
-        </w:r>
-        <w:r>
-          <w:rPr>
-            <w:noProof/>
-            <w:webHidden/>
-          </w:rPr>
-          <w:instrText xml:space="preserve"> PAGEREF _Toc356158896 \h </w:instrText>
-        </w:r>
-        <w:r>
-          <w:rPr>
-            <w:noProof/>
-            <w:webHidden/>
-          </w:rPr>
-        </w:r>
-        <w:r>
-          <w:rPr>
-            <w:noProof/>
-            <w:webHidden/>
-          </w:rPr>
-          <w:fldChar w:fldCharType="separate"/>
-        </w:r>
-        <w:r>
-          <w:rPr>
-            <w:noProof/>
-            <w:webHidden/>
-          </w:rPr>
-          <w:t>29</w:t>
-        </w:r>
-        <w:r>
-          <w:rPr>
-            <w:noProof/>
-            <w:webHidden/>
-          </w:rPr>
-          <w:fldChar w:fldCharType="end"/>
-        </w:r>
-      </w:hyperlink>
-    </w:p>
-    <w:p>
-      <w:pPr>
-        <w:pStyle w:val="Obsah3"/>
-        <w:tabs>
-          <w:tab w:val="left" w:pos="1320"/>
-          <w:tab w:val="right" w:leader="dot" w:pos="8990"/>
-        </w:tabs>
-        <w:rPr>
-          <w:rFonts w:asciiTheme="minorHAnsi" w:eastAsiaTheme="minorEastAsia" w:hAnsiTheme="minorHAnsi" w:cstheme="minorBidi"/>
-          <w:noProof/>
-          <w:szCs w:val="22"/>
-        </w:rPr>
-      </w:pPr>
-      <w:hyperlink w:anchor="_Toc356158897" w:history="1">
-        <w:r>
-          <w:rPr>
-            <w:rStyle w:val="Hypertextovodkaz"/>
-            <w:noProof/>
-          </w:rPr>
-          <w:t>6.2.5</w:t>
-        </w:r>
-        <w:r>
-          <w:rPr>
-            <w:rFonts w:asciiTheme="minorHAnsi" w:eastAsiaTheme="minorEastAsia" w:hAnsiTheme="minorHAnsi" w:cstheme="minorBidi"/>
-            <w:noProof/>
-            <w:szCs w:val="22"/>
-          </w:rPr>
-          <w:tab/>
-        </w:r>
-        <w:r>
-          <w:rPr>
-            <w:rStyle w:val="Hypertextovodkaz"/>
-            <w:noProof/>
-          </w:rPr>
-          <w:t>Review</w:t>
-        </w:r>
-        <w:r>
-          <w:rPr>
-            <w:noProof/>
-            <w:webHidden/>
-          </w:rPr>
-          <w:tab/>
-        </w:r>
-        <w:r>
-          <w:rPr>
-            <w:noProof/>
-            <w:webHidden/>
-          </w:rPr>
-          <w:fldChar w:fldCharType="begin"/>
-        </w:r>
-        <w:r>
-          <w:rPr>
-            <w:noProof/>
-            <w:webHidden/>
-          </w:rPr>
-          <w:instrText xml:space="preserve"> PAGEREF _Toc356158897 \h </w:instrText>
-        </w:r>
-        <w:r>
-          <w:rPr>
-            <w:noProof/>
-            <w:webHidden/>
-          </w:rPr>
-        </w:r>
-        <w:r>
-          <w:rPr>
-            <w:noProof/>
-            <w:webHidden/>
-          </w:rPr>
-          <w:fldChar w:fldCharType="separate"/>
-        </w:r>
-        <w:r>
-          <w:rPr>
-            <w:noProof/>
-            <w:webHidden/>
-          </w:rPr>
-          <w:t>29</w:t>
+          <w:t>31</w:t>
         </w:r>
         <w:r>
           <w:rPr>
@@ -4725,13 +5364,13 @@
           <w:szCs w:val="22"/>
         </w:rPr>
       </w:pPr>
-      <w:hyperlink w:anchor="_Toc356158898" w:history="1">
+      <w:hyperlink w:anchor="_Toc356181222" w:history="1">
         <w:r>
           <w:rPr>
             <w:rStyle w:val="Hypertextovodkaz"/>
             <w:noProof/>
           </w:rPr>
-          <w:t>7.</w:t>
+          <w:t>9.</w:t>
         </w:r>
         <w:r>
           <w:rPr>
@@ -4746,7 +5385,7 @@
             <w:rStyle w:val="Hypertextovodkaz"/>
             <w:noProof/>
           </w:rPr>
-          <w:t>Testování/simulace</w:t>
+          <w:t>Závěr</w:t>
         </w:r>
         <w:r>
           <w:rPr>
@@ -4767,523 +5406,7 @@
             <w:noProof/>
             <w:webHidden/>
           </w:rPr>
-          <w:instrText xml:space="preserve"> PAGEREF _Toc356158898 \h </w:instrText>
-        </w:r>
-        <w:r>
-          <w:rPr>
-            <w:noProof/>
-            <w:webHidden/>
-          </w:rPr>
-        </w:r>
-        <w:r>
-          <w:rPr>
-            <w:noProof/>
-            <w:webHidden/>
-          </w:rPr>
-          <w:fldChar w:fldCharType="separate"/>
-        </w:r>
-        <w:r>
-          <w:rPr>
-            <w:noProof/>
-            <w:webHidden/>
-          </w:rPr>
-          <w:t>30</w:t>
-        </w:r>
-        <w:r>
-          <w:rPr>
-            <w:noProof/>
-            <w:webHidden/>
-          </w:rPr>
-          <w:fldChar w:fldCharType="end"/>
-        </w:r>
-      </w:hyperlink>
-    </w:p>
-    <w:p>
-      <w:pPr>
-        <w:pStyle w:val="Obsah2"/>
-        <w:tabs>
-          <w:tab w:val="left" w:pos="880"/>
-          <w:tab w:val="right" w:leader="dot" w:pos="8990"/>
-        </w:tabs>
-        <w:rPr>
-          <w:rFonts w:asciiTheme="minorHAnsi" w:eastAsiaTheme="minorEastAsia" w:hAnsiTheme="minorHAnsi" w:cstheme="minorBidi"/>
-          <w:noProof/>
-          <w:szCs w:val="22"/>
-        </w:rPr>
-      </w:pPr>
-      <w:hyperlink w:anchor="_Toc356158899" w:history="1">
-        <w:r>
-          <w:rPr>
-            <w:rStyle w:val="Hypertextovodkaz"/>
-            <w:noProof/>
-          </w:rPr>
-          <w:t>7.1</w:t>
-        </w:r>
-        <w:r>
-          <w:rPr>
-            <w:rFonts w:asciiTheme="minorHAnsi" w:eastAsiaTheme="minorEastAsia" w:hAnsiTheme="minorHAnsi" w:cstheme="minorBidi"/>
-            <w:noProof/>
-            <w:szCs w:val="22"/>
-          </w:rPr>
-          <w:tab/>
-        </w:r>
-        <w:r>
-          <w:rPr>
-            <w:rStyle w:val="Hypertextovodkaz"/>
-            <w:noProof/>
-          </w:rPr>
-          <w:t>Návrh testů</w:t>
-        </w:r>
-        <w:r>
-          <w:rPr>
-            <w:noProof/>
-            <w:webHidden/>
-          </w:rPr>
-          <w:tab/>
-        </w:r>
-        <w:r>
-          <w:rPr>
-            <w:noProof/>
-            <w:webHidden/>
-          </w:rPr>
-          <w:fldChar w:fldCharType="begin"/>
-        </w:r>
-        <w:r>
-          <w:rPr>
-            <w:noProof/>
-            <w:webHidden/>
-          </w:rPr>
-          <w:instrText xml:space="preserve"> PAGEREF _Toc356158899 \h </w:instrText>
-        </w:r>
-        <w:r>
-          <w:rPr>
-            <w:noProof/>
-            <w:webHidden/>
-          </w:rPr>
-        </w:r>
-        <w:r>
-          <w:rPr>
-            <w:noProof/>
-            <w:webHidden/>
-          </w:rPr>
-          <w:fldChar w:fldCharType="separate"/>
-        </w:r>
-        <w:r>
-          <w:rPr>
-            <w:noProof/>
-            <w:webHidden/>
-          </w:rPr>
-          <w:t>30</w:t>
-        </w:r>
-        <w:r>
-          <w:rPr>
-            <w:noProof/>
-            <w:webHidden/>
-          </w:rPr>
-          <w:fldChar w:fldCharType="end"/>
-        </w:r>
-      </w:hyperlink>
-    </w:p>
-    <w:p>
-      <w:pPr>
-        <w:pStyle w:val="Obsah2"/>
-        <w:tabs>
-          <w:tab w:val="left" w:pos="880"/>
-          <w:tab w:val="right" w:leader="dot" w:pos="8990"/>
-        </w:tabs>
-        <w:rPr>
-          <w:rFonts w:asciiTheme="minorHAnsi" w:eastAsiaTheme="minorEastAsia" w:hAnsiTheme="minorHAnsi" w:cstheme="minorBidi"/>
-          <w:noProof/>
-          <w:szCs w:val="22"/>
-        </w:rPr>
-      </w:pPr>
-      <w:hyperlink w:anchor="_Toc356158900" w:history="1">
-        <w:r>
-          <w:rPr>
-            <w:rStyle w:val="Hypertextovodkaz"/>
-            <w:noProof/>
-          </w:rPr>
-          <w:t>7.2</w:t>
-        </w:r>
-        <w:r>
-          <w:rPr>
-            <w:rFonts w:asciiTheme="minorHAnsi" w:eastAsiaTheme="minorEastAsia" w:hAnsiTheme="minorHAnsi" w:cstheme="minorBidi"/>
-            <w:noProof/>
-            <w:szCs w:val="22"/>
-          </w:rPr>
-          <w:tab/>
-        </w:r>
-        <w:r>
-          <w:rPr>
-            <w:rStyle w:val="Hypertextovodkaz"/>
-            <w:noProof/>
-          </w:rPr>
-          <w:t>Výsledky testů</w:t>
-        </w:r>
-        <w:r>
-          <w:rPr>
-            <w:noProof/>
-            <w:webHidden/>
-          </w:rPr>
-          <w:tab/>
-        </w:r>
-        <w:r>
-          <w:rPr>
-            <w:noProof/>
-            <w:webHidden/>
-          </w:rPr>
-          <w:fldChar w:fldCharType="begin"/>
-        </w:r>
-        <w:r>
-          <w:rPr>
-            <w:noProof/>
-            <w:webHidden/>
-          </w:rPr>
-          <w:instrText xml:space="preserve"> PAGEREF _Toc356158900 \h </w:instrText>
-        </w:r>
-        <w:r>
-          <w:rPr>
-            <w:noProof/>
-            <w:webHidden/>
-          </w:rPr>
-        </w:r>
-        <w:r>
-          <w:rPr>
-            <w:noProof/>
-            <w:webHidden/>
-          </w:rPr>
-          <w:fldChar w:fldCharType="separate"/>
-        </w:r>
-        <w:r>
-          <w:rPr>
-            <w:noProof/>
-            <w:webHidden/>
-          </w:rPr>
-          <w:t>30</w:t>
-        </w:r>
-        <w:r>
-          <w:rPr>
-            <w:noProof/>
-            <w:webHidden/>
-          </w:rPr>
-          <w:fldChar w:fldCharType="end"/>
-        </w:r>
-      </w:hyperlink>
-    </w:p>
-    <w:p>
-      <w:pPr>
-        <w:pStyle w:val="Obsah1"/>
-        <w:tabs>
-          <w:tab w:val="left" w:pos="480"/>
-          <w:tab w:val="right" w:leader="dot" w:pos="8990"/>
-        </w:tabs>
-        <w:rPr>
-          <w:rFonts w:asciiTheme="minorHAnsi" w:eastAsiaTheme="minorEastAsia" w:hAnsiTheme="minorHAnsi" w:cstheme="minorBidi"/>
-          <w:noProof/>
-          <w:szCs w:val="22"/>
-        </w:rPr>
-      </w:pPr>
-      <w:hyperlink w:anchor="_Toc356158901" w:history="1">
-        <w:r>
-          <w:rPr>
-            <w:rStyle w:val="Hypertextovodkaz"/>
-            <w:noProof/>
-          </w:rPr>
-          <w:t>8.</w:t>
-        </w:r>
-        <w:r>
-          <w:rPr>
-            <w:rFonts w:asciiTheme="minorHAnsi" w:eastAsiaTheme="minorEastAsia" w:hAnsiTheme="minorHAnsi" w:cstheme="minorBidi"/>
-            <w:noProof/>
-            <w:szCs w:val="22"/>
-          </w:rPr>
-          <w:tab/>
-        </w:r>
-        <w:r>
-          <w:rPr>
-            <w:rStyle w:val="Hypertextovodkaz"/>
-            <w:noProof/>
-          </w:rPr>
-          <w:t>Napojení uživatelského rozhraní</w:t>
-        </w:r>
-        <w:r>
-          <w:rPr>
-            <w:noProof/>
-            <w:webHidden/>
-          </w:rPr>
-          <w:tab/>
-        </w:r>
-        <w:r>
-          <w:rPr>
-            <w:noProof/>
-            <w:webHidden/>
-          </w:rPr>
-          <w:fldChar w:fldCharType="begin"/>
-        </w:r>
-        <w:r>
-          <w:rPr>
-            <w:noProof/>
-            <w:webHidden/>
-          </w:rPr>
-          <w:instrText xml:space="preserve"> PAGEREF _Toc356158901 \h </w:instrText>
-        </w:r>
-        <w:r>
-          <w:rPr>
-            <w:noProof/>
-            <w:webHidden/>
-          </w:rPr>
-        </w:r>
-        <w:r>
-          <w:rPr>
-            <w:noProof/>
-            <w:webHidden/>
-          </w:rPr>
-          <w:fldChar w:fldCharType="separate"/>
-        </w:r>
-        <w:r>
-          <w:rPr>
-            <w:noProof/>
-            <w:webHidden/>
-          </w:rPr>
-          <w:t>31</w:t>
-        </w:r>
-        <w:r>
-          <w:rPr>
-            <w:noProof/>
-            <w:webHidden/>
-          </w:rPr>
-          <w:fldChar w:fldCharType="end"/>
-        </w:r>
-      </w:hyperlink>
-    </w:p>
-    <w:p>
-      <w:pPr>
-        <w:pStyle w:val="Obsah2"/>
-        <w:tabs>
-          <w:tab w:val="left" w:pos="880"/>
-          <w:tab w:val="right" w:leader="dot" w:pos="8990"/>
-        </w:tabs>
-        <w:rPr>
-          <w:rFonts w:asciiTheme="minorHAnsi" w:eastAsiaTheme="minorEastAsia" w:hAnsiTheme="minorHAnsi" w:cstheme="minorBidi"/>
-          <w:noProof/>
-          <w:szCs w:val="22"/>
-        </w:rPr>
-      </w:pPr>
-      <w:hyperlink w:anchor="_Toc356158902" w:history="1">
-        <w:r>
-          <w:rPr>
-            <w:rStyle w:val="Hypertextovodkaz"/>
-            <w:noProof/>
-          </w:rPr>
-          <w:t>8.1</w:t>
-        </w:r>
-        <w:r>
-          <w:rPr>
-            <w:rFonts w:asciiTheme="minorHAnsi" w:eastAsiaTheme="minorEastAsia" w:hAnsiTheme="minorHAnsi" w:cstheme="minorBidi"/>
-            <w:noProof/>
-            <w:szCs w:val="22"/>
-          </w:rPr>
-          <w:tab/>
-        </w:r>
-        <w:r>
-          <w:rPr>
-            <w:rStyle w:val="Hypertextovodkaz"/>
-            <w:noProof/>
-          </w:rPr>
-          <w:t>Obslužné sítě</w:t>
-        </w:r>
-        <w:r>
-          <w:rPr>
-            <w:noProof/>
-            <w:webHidden/>
-          </w:rPr>
-          <w:tab/>
-        </w:r>
-        <w:r>
-          <w:rPr>
-            <w:noProof/>
-            <w:webHidden/>
-          </w:rPr>
-          <w:fldChar w:fldCharType="begin"/>
-        </w:r>
-        <w:r>
-          <w:rPr>
-            <w:noProof/>
-            <w:webHidden/>
-          </w:rPr>
-          <w:instrText xml:space="preserve"> PAGEREF _Toc356158902 \h </w:instrText>
-        </w:r>
-        <w:r>
-          <w:rPr>
-            <w:noProof/>
-            <w:webHidden/>
-          </w:rPr>
-        </w:r>
-        <w:r>
-          <w:rPr>
-            <w:noProof/>
-            <w:webHidden/>
-          </w:rPr>
-          <w:fldChar w:fldCharType="separate"/>
-        </w:r>
-        <w:r>
-          <w:rPr>
-            <w:noProof/>
-            <w:webHidden/>
-          </w:rPr>
-          <w:t>31</w:t>
-        </w:r>
-        <w:r>
-          <w:rPr>
-            <w:noProof/>
-            <w:webHidden/>
-          </w:rPr>
-          <w:fldChar w:fldCharType="end"/>
-        </w:r>
-      </w:hyperlink>
-    </w:p>
-    <w:p>
-      <w:pPr>
-        <w:pStyle w:val="Obsah2"/>
-        <w:tabs>
-          <w:tab w:val="left" w:pos="880"/>
-          <w:tab w:val="right" w:leader="dot" w:pos="8990"/>
-        </w:tabs>
-        <w:rPr>
-          <w:rFonts w:asciiTheme="minorHAnsi" w:eastAsiaTheme="minorEastAsia" w:hAnsiTheme="minorHAnsi" w:cstheme="minorBidi"/>
-          <w:noProof/>
-          <w:szCs w:val="22"/>
-        </w:rPr>
-      </w:pPr>
-      <w:hyperlink w:anchor="_Toc356158903" w:history="1">
-        <w:r>
-          <w:rPr>
-            <w:rStyle w:val="Hypertextovodkaz"/>
-            <w:noProof/>
-          </w:rPr>
-          <w:t>8.2</w:t>
-        </w:r>
-        <w:r>
-          <w:rPr>
-            <w:rFonts w:asciiTheme="minorHAnsi" w:eastAsiaTheme="minorEastAsia" w:hAnsiTheme="minorHAnsi" w:cstheme="minorBidi"/>
-            <w:noProof/>
-            <w:szCs w:val="22"/>
-          </w:rPr>
-          <w:tab/>
-        </w:r>
-        <w:r>
-          <w:rPr>
-            <w:rStyle w:val="Hypertextovodkaz"/>
-            <w:noProof/>
-          </w:rPr>
-          <w:t>Uživatelské rozhraní</w:t>
-        </w:r>
-        <w:r>
-          <w:rPr>
-            <w:noProof/>
-            <w:webHidden/>
-          </w:rPr>
-          <w:tab/>
-        </w:r>
-        <w:r>
-          <w:rPr>
-            <w:noProof/>
-            <w:webHidden/>
-          </w:rPr>
-          <w:fldChar w:fldCharType="begin"/>
-        </w:r>
-        <w:r>
-          <w:rPr>
-            <w:noProof/>
-            <w:webHidden/>
-          </w:rPr>
-          <w:instrText xml:space="preserve"> PAGEREF _Toc356158903 \h </w:instrText>
-        </w:r>
-        <w:r>
-          <w:rPr>
-            <w:noProof/>
-            <w:webHidden/>
-          </w:rPr>
-        </w:r>
-        <w:r>
-          <w:rPr>
-            <w:noProof/>
-            <w:webHidden/>
-          </w:rPr>
-          <w:fldChar w:fldCharType="separate"/>
-        </w:r>
-        <w:r>
-          <w:rPr>
-            <w:noProof/>
-            <w:webHidden/>
-          </w:rPr>
-          <w:t>31</w:t>
-        </w:r>
-        <w:r>
-          <w:rPr>
-            <w:noProof/>
-            <w:webHidden/>
-          </w:rPr>
-          <w:fldChar w:fldCharType="end"/>
-        </w:r>
-      </w:hyperlink>
-    </w:p>
-    <w:p>
-      <w:pPr>
-        <w:pStyle w:val="Obsah1"/>
-        <w:tabs>
-          <w:tab w:val="left" w:pos="480"/>
-          <w:tab w:val="right" w:leader="dot" w:pos="8990"/>
-        </w:tabs>
-        <w:rPr>
-          <w:rFonts w:asciiTheme="minorHAnsi" w:eastAsiaTheme="minorEastAsia" w:hAnsiTheme="minorHAnsi" w:cstheme="minorBidi"/>
-          <w:noProof/>
-          <w:szCs w:val="22"/>
-        </w:rPr>
-      </w:pPr>
-      <w:hyperlink w:anchor="_Toc356158904" w:history="1">
-        <w:r>
-          <w:rPr>
-            <w:rStyle w:val="Hypertextovodkaz"/>
-            <w:noProof/>
-          </w:rPr>
-          <w:t>9.</w:t>
-        </w:r>
-        <w:r>
-          <w:rPr>
-            <w:rFonts w:asciiTheme="minorHAnsi" w:eastAsiaTheme="minorEastAsia" w:hAnsiTheme="minorHAnsi" w:cstheme="minorBidi"/>
-            <w:noProof/>
-            <w:szCs w:val="22"/>
-          </w:rPr>
-          <w:tab/>
-        </w:r>
-        <w:r>
-          <w:rPr>
-            <w:rStyle w:val="Hypertextovodkaz"/>
-            <w:noProof/>
-          </w:rPr>
-          <w:t>Závěr</w:t>
-        </w:r>
-        <w:r>
-          <w:rPr>
-            <w:noProof/>
-            <w:webHidden/>
-          </w:rPr>
-          <w:tab/>
-        </w:r>
-        <w:r>
-          <w:rPr>
-            <w:noProof/>
-            <w:webHidden/>
-          </w:rPr>
-          <w:fldChar w:fldCharType="begin"/>
-        </w:r>
-        <w:r>
-          <w:rPr>
-            <w:noProof/>
-            <w:webHidden/>
-          </w:rPr>
-          <w:instrText xml:space="preserve"> PAGEREF _Toc356158904 \h </w:instrText>
+          <w:instrText xml:space="preserve"> PAGEREF _Toc356181222 \h </w:instrText>
         </w:r>
         <w:r>
           <w:rPr>
@@ -5326,7 +5449,7 @@
           <w:szCs w:val="22"/>
         </w:rPr>
       </w:pPr>
-      <w:hyperlink w:anchor="_Toc356158905" w:history="1">
+      <w:hyperlink w:anchor="_Toc356181223" w:history="1">
         <w:r>
           <w:rPr>
             <w:rStyle w:val="Hypertextovodkaz"/>
@@ -5353,7 +5476,7 @@
             <w:noProof/>
             <w:webHidden/>
           </w:rPr>
-          <w:instrText xml:space="preserve"> PAGEREF _Toc356158905 \h </w:instrText>
+          <w:instrText xml:space="preserve"> PAGEREF _Toc356181223 \h </w:instrText>
         </w:r>
         <w:r>
           <w:rPr>
@@ -5396,10 +5519,19 @@
     </w:p>
     <w:p>
       <w:pPr>
+        <w:spacing w:line="240" w:lineRule="auto"/>
+      </w:pPr>
+      <w:r>
+        <w:br w:type="page"/>
+      </w:r>
+    </w:p>
+    <w:p>
+      <w:pPr>
         <w:pStyle w:val="Nadpis1"/>
       </w:pPr>
-      <w:bookmarkStart w:id="8" w:name="_Toc356158871"/>
-      <w:r>
+      <w:bookmarkStart w:id="8" w:name="_Toc356181191"/>
+      <w:r>
+        <w:lastRenderedPageBreak/>
         <w:t>Úvod</w:t>
       </w:r>
       <w:bookmarkEnd w:id="8"/>
@@ -5436,7 +5568,15 @@
         <w:t xml:space="preserve"> (MBD</w:t>
       </w:r>
       <w:r>
-        <w:t xml:space="preserve"> - Model-based design</w:t>
+        <w:t xml:space="preserve"> - Model-</w:t>
+      </w:r>
+      <w:proofErr w:type="spellStart"/>
+      <w:r>
+        <w:t>based</w:t>
+      </w:r>
+      <w:proofErr w:type="spellEnd"/>
+      <w:r>
+        <w:t xml:space="preserve"> design</w:t>
       </w:r>
       <w:r>
         <w:t>)</w:t>
@@ -5472,7 +5612,23 @@
         <w:t xml:space="preserve"> </w:t>
       </w:r>
       <w:r>
-        <w:t xml:space="preserve">princip metodiky MDA (Model Driven Architecture) dle specifikace skupiny OMG </w:t>
+        <w:t xml:space="preserve">princip metodiky MDA (Model </w:t>
+      </w:r>
+      <w:proofErr w:type="spellStart"/>
+      <w:r>
+        <w:t>Driven</w:t>
+      </w:r>
+      <w:proofErr w:type="spellEnd"/>
+      <w:r>
+        <w:t xml:space="preserve"> </w:t>
+      </w:r>
+      <w:proofErr w:type="spellStart"/>
+      <w:r>
+        <w:t>Architecture</w:t>
+      </w:r>
+      <w:proofErr w:type="spellEnd"/>
+      <w:r>
+        <w:t xml:space="preserve">) dle specifikace skupiny OMG </w:t>
       </w:r>
       <w:sdt>
         <w:sdtPr>
@@ -5576,7 +5732,23 @@
         <w:t xml:space="preserve"> pro</w:t>
       </w:r>
       <w:r>
-        <w:t xml:space="preserve"> reprezentaci systému, nebo jeho částí. Modelování je pro nás důležité, neboť nám umožňuje postihnout ony vlastnosti systému, které nás zajímají. Pravděpodobně nejznámější modelovací prostředek je UML (Unified Modeling Language, </w:t>
+        <w:t xml:space="preserve"> reprezentaci systému, nebo jeho částí. Modelování je pro nás důležité, neboť nám umožňuje postihnout ony vlastnosti systému, které nás zajímají. Pravděpodobně nejznámější modelovací prostředek je UML (</w:t>
+      </w:r>
+      <w:proofErr w:type="spellStart"/>
+      <w:r>
+        <w:t>Unified</w:t>
+      </w:r>
+      <w:proofErr w:type="spellEnd"/>
+      <w:r>
+        <w:t xml:space="preserve"> Modeling </w:t>
+      </w:r>
+      <w:proofErr w:type="spellStart"/>
+      <w:r>
+        <w:t>Language</w:t>
+      </w:r>
+      <w:proofErr w:type="spellEnd"/>
+      <w:r>
+        <w:t xml:space="preserve">, </w:t>
       </w:r>
       <w:sdt>
         <w:sdtPr>
@@ -5604,7 +5776,15 @@
       </w:pPr>
       <w:commentRangeStart w:id="10"/>
       <w:r>
-        <w:t xml:space="preserve">V oblasti softwarového inženýrství došlo v poslední době k rozvoji přístupu, který využívá modelování ve smyslu simulovatelných modelů a to v takém rozsahu, že je lze považovat za programovací jazyk </w:t>
+        <w:t xml:space="preserve">V oblasti softwarového inženýrství došlo v poslední době k rozvoji přístupu, který využívá modelování ve smyslu </w:t>
+      </w:r>
+      <w:proofErr w:type="spellStart"/>
+      <w:r>
+        <w:t>simulovatelných</w:t>
+      </w:r>
+      <w:proofErr w:type="spellEnd"/>
+      <w:r>
+        <w:t xml:space="preserve"> modelů a to v takém rozsahu, že je lze považovat za programovací jazyk </w:t>
       </w:r>
       <w:sdt>
         <w:sdtPr>
@@ -5629,7 +5809,21 @@
         <w:rPr>
           <w:i/>
         </w:rPr>
-        <w:t>Model-based design</w:t>
+        <w:t>Model-</w:t>
+      </w:r>
+      <w:proofErr w:type="spellStart"/>
+      <w:r>
+        <w:rPr>
+          <w:i/>
+        </w:rPr>
+        <w:t>based</w:t>
+      </w:r>
+      <w:proofErr w:type="spellEnd"/>
+      <w:r>
+        <w:rPr>
+          <w:i/>
+        </w:rPr>
+        <w:t xml:space="preserve"> design</w:t>
       </w:r>
       <w:r>
         <w:t xml:space="preserve"> (MBD), také </w:t>
@@ -5638,7 +5832,21 @@
         <w:rPr>
           <w:i/>
         </w:rPr>
-        <w:t>Model-driven design</w:t>
+        <w:t>Model-</w:t>
+      </w:r>
+      <w:proofErr w:type="spellStart"/>
+      <w:r>
+        <w:rPr>
+          <w:i/>
+        </w:rPr>
+        <w:t>driven</w:t>
+      </w:r>
+      <w:proofErr w:type="spellEnd"/>
+      <w:r>
+        <w:rPr>
+          <w:i/>
+        </w:rPr>
+        <w:t xml:space="preserve"> design</w:t>
       </w:r>
       <w:r>
         <w:t xml:space="preserve"> (MDD) a </w:t>
@@ -5647,8 +5855,30 @@
         <w:rPr>
           <w:i/>
         </w:rPr>
-        <w:t>Model-driven architecture</w:t>
-      </w:r>
+        <w:t>Model-</w:t>
+      </w:r>
+      <w:proofErr w:type="spellStart"/>
+      <w:r>
+        <w:rPr>
+          <w:i/>
+        </w:rPr>
+        <w:t>driven</w:t>
+      </w:r>
+      <w:proofErr w:type="spellEnd"/>
+      <w:r>
+        <w:rPr>
+          <w:i/>
+        </w:rPr>
+        <w:t xml:space="preserve"> </w:t>
+      </w:r>
+      <w:proofErr w:type="spellStart"/>
+      <w:r>
+        <w:rPr>
+          <w:i/>
+        </w:rPr>
+        <w:t>architecture</w:t>
+      </w:r>
+      <w:proofErr w:type="spellEnd"/>
       <w:r>
         <w:t xml:space="preserve"> (MDA), nebo trochu komplexnější název </w:t>
       </w:r>
@@ -5656,19 +5886,71 @@
         <w:rPr>
           <w:i/>
         </w:rPr>
-        <w:t>Model and Simulation based design</w:t>
+        <w:t xml:space="preserve">Model </w:t>
+      </w:r>
+      <w:proofErr w:type="spellStart"/>
+      <w:r>
+        <w:rPr>
+          <w:i/>
+        </w:rPr>
+        <w:t>and</w:t>
+      </w:r>
+      <w:proofErr w:type="spellEnd"/>
+      <w:r>
+        <w:rPr>
+          <w:i/>
+        </w:rPr>
+        <w:t xml:space="preserve"> </w:t>
+      </w:r>
+      <w:proofErr w:type="spellStart"/>
+      <w:r>
+        <w:rPr>
+          <w:i/>
+        </w:rPr>
+        <w:t>Simulation</w:t>
+      </w:r>
+      <w:proofErr w:type="spellEnd"/>
+      <w:r>
+        <w:rPr>
+          <w:i/>
+        </w:rPr>
+        <w:t xml:space="preserve"> </w:t>
+      </w:r>
+      <w:proofErr w:type="spellStart"/>
+      <w:r>
+        <w:rPr>
+          <w:i/>
+        </w:rPr>
+        <w:t>based</w:t>
+      </w:r>
+      <w:proofErr w:type="spellEnd"/>
+      <w:r>
+        <w:rPr>
+          <w:i/>
+        </w:rPr>
+        <w:t xml:space="preserve"> design</w:t>
       </w:r>
       <w:r>
         <w:t xml:space="preserve"> (MSBD). Všechny ale v podstatě značí to, že vývoj počítačového systému je podložen proveditelným modelem, například </w:t>
       </w:r>
+      <w:proofErr w:type="spellStart"/>
       <w:r>
         <w:rPr>
           <w:i/>
         </w:rPr>
         <w:t>xUML</w:t>
       </w:r>
-      <w:r>
-        <w:t xml:space="preserve"> (Executable UML, viz. kap. </w:t>
+      <w:proofErr w:type="spellEnd"/>
+      <w:r>
+        <w:t xml:space="preserve"> (</w:t>
+      </w:r>
+      <w:proofErr w:type="spellStart"/>
+      <w:r>
+        <w:t>Executable</w:t>
+      </w:r>
+      <w:proofErr w:type="spellEnd"/>
+      <w:r>
+        <w:t xml:space="preserve"> UML, viz. kap. </w:t>
       </w:r>
       <w:r>
         <w:fldChar w:fldCharType="begin"/>
@@ -5688,11 +5970,19 @@
       <w:r>
         <w:t xml:space="preserve">), nebo jinými formalismy, jako </w:t>
       </w:r>
-      <w:r>
-        <w:rPr>
-          <w:i/>
-        </w:rPr>
-        <w:t>Petriho sít</w:t>
+      <w:proofErr w:type="spellStart"/>
+      <w:r>
+        <w:rPr>
+          <w:i/>
+        </w:rPr>
+        <w:t>Petriho</w:t>
+      </w:r>
+      <w:proofErr w:type="spellEnd"/>
+      <w:r>
+        <w:rPr>
+          <w:i/>
+        </w:rPr>
+        <w:t xml:space="preserve"> sít</w:t>
       </w:r>
       <w:r>
         <w:rPr>
@@ -5728,7 +6018,15 @@
         <w:fldChar w:fldCharType="end"/>
       </w:r>
       <w:r>
-        <w:t>. Tento proveditelný model může být testován již v průběhu analýzy, což je nesporná výhoda oproti klasickým metodám vývoje, kdy se systém testoval až po fázi implementace. Fáze implementace u modelem řízených metod návrhu může být potom prováděna manuálně, kdy programátoři vytvářejí kód na základě odsimulovaného modelu systému, nebo také (polo)automaticky, kdy musí být prvkům modelu jasně stanoveny pravidla transformace na zdrojový kód. Tuto transformaci mohou IT analytici částečně uzpů</w:t>
+        <w:t xml:space="preserve">. Tento proveditelný model může být testován již v průběhu analýzy, což je nesporná výhoda oproti klasickým metodám vývoje, kdy se systém testoval až po fázi implementace. Fáze implementace u modelem řízených metod návrhu může být potom prováděna manuálně, kdy programátoři vytvářejí kód na základě </w:t>
+      </w:r>
+      <w:proofErr w:type="spellStart"/>
+      <w:r>
+        <w:t>odsimulovaného</w:t>
+      </w:r>
+      <w:proofErr w:type="spellEnd"/>
+      <w:r>
+        <w:t xml:space="preserve"> modelu systému, nebo také (polo)automaticky, kdy musí být prvkům modelu jasně stanoveny pravidla transformace na zdrojový kód. Tuto transformaci mohou IT analytici částečně uzpů</w:t>
       </w:r>
       <w:r>
         <w:t>sobovat svým</w:t>
@@ -5742,12 +6040,14 @@
       <w:r>
         <w:t xml:space="preserve"> pomocí zavedení </w:t>
       </w:r>
+      <w:proofErr w:type="spellStart"/>
       <w:r>
         <w:rPr>
           <w:i/>
         </w:rPr>
         <w:t>Metaúrovní</w:t>
       </w:r>
+      <w:proofErr w:type="spellEnd"/>
       <w:r>
         <w:t xml:space="preserve">, jako například </w:t>
       </w:r>
@@ -5755,14 +6055,30 @@
         <w:rPr>
           <w:i/>
         </w:rPr>
-        <w:t xml:space="preserve">Meta-Object </w:t>
-      </w:r>
+        <w:t>Meta-</w:t>
+      </w:r>
+      <w:proofErr w:type="spellStart"/>
+      <w:r>
+        <w:rPr>
+          <w:i/>
+        </w:rPr>
+        <w:t>Object</w:t>
+      </w:r>
+      <w:proofErr w:type="spellEnd"/>
+      <w:r>
+        <w:rPr>
+          <w:i/>
+        </w:rPr>
+        <w:t xml:space="preserve"> </w:t>
+      </w:r>
+      <w:proofErr w:type="spellStart"/>
       <w:r>
         <w:rPr>
           <w:i/>
         </w:rPr>
         <w:t>Facility</w:t>
       </w:r>
+      <w:proofErr w:type="spellEnd"/>
       <w:r>
         <w:rPr>
           <w:i/>
@@ -5854,7 +6170,6 @@
         <w:spacing w:line="240" w:lineRule="auto"/>
       </w:pPr>
       <w:r>
-        <w:lastRenderedPageBreak/>
         <w:br w:type="page"/>
       </w:r>
     </w:p>
@@ -5864,7 +6179,7 @@
       </w:pPr>
       <w:bookmarkStart w:id="11" w:name="_Ref343008544"/>
       <w:bookmarkStart w:id="12" w:name="_Toc343033291"/>
-      <w:bookmarkStart w:id="13" w:name="_Toc356158872"/>
+      <w:bookmarkStart w:id="13" w:name="_Toc356181192"/>
       <w:r>
         <w:lastRenderedPageBreak/>
         <w:t xml:space="preserve">Historie - cesta k </w:t>
@@ -6031,7 +6346,31 @@
         <w:t>(dále SW)</w:t>
       </w:r>
       <w:r>
-        <w:t xml:space="preserve">. Edward Yourdon a Larry Constantine to takto napadlo a </w:t>
+        <w:t xml:space="preserve">. Edward </w:t>
+      </w:r>
+      <w:proofErr w:type="spellStart"/>
+      <w:r>
+        <w:t>Yourdon</w:t>
+      </w:r>
+      <w:proofErr w:type="spellEnd"/>
+      <w:r>
+        <w:t xml:space="preserve"> a </w:t>
+      </w:r>
+      <w:proofErr w:type="spellStart"/>
+      <w:r>
+        <w:t>Larry</w:t>
+      </w:r>
+      <w:proofErr w:type="spellEnd"/>
+      <w:r>
+        <w:t xml:space="preserve"> </w:t>
+      </w:r>
+      <w:proofErr w:type="spellStart"/>
+      <w:r>
+        <w:t>Constantine</w:t>
+      </w:r>
+      <w:proofErr w:type="spellEnd"/>
+      <w:r>
+        <w:t xml:space="preserve"> to takto napadlo a </w:t>
       </w:r>
       <w:r>
         <w:t>uskutečnili posun</w:t>
@@ -6250,14 +6589,59 @@
         <w:t>ukazuje závislost ceny vývoje SW</w:t>
       </w:r>
       <w:r>
-        <w:t xml:space="preserve"> (Cost or effort)</w:t>
+        <w:t xml:space="preserve"> (</w:t>
+      </w:r>
+      <w:proofErr w:type="spellStart"/>
+      <w:r>
+        <w:t>Cost</w:t>
+      </w:r>
+      <w:proofErr w:type="spellEnd"/>
+      <w:r>
+        <w:t xml:space="preserve"> </w:t>
+      </w:r>
+      <w:proofErr w:type="spellStart"/>
+      <w:r>
+        <w:t>or</w:t>
+      </w:r>
+      <w:proofErr w:type="spellEnd"/>
+      <w:r>
+        <w:t xml:space="preserve"> </w:t>
+      </w:r>
+      <w:proofErr w:type="spellStart"/>
+      <w:r>
+        <w:t>effort</w:t>
+      </w:r>
+      <w:proofErr w:type="spellEnd"/>
+      <w:r>
+        <w:t>)</w:t>
       </w:r>
       <w:r>
         <w:t xml:space="preserve"> na počtu modulů</w:t>
       </w:r>
       <w:r>
-        <w:t xml:space="preserve"> (Number of modules</w:t>
-      </w:r>
+        <w:t xml:space="preserve"> (</w:t>
+      </w:r>
+      <w:proofErr w:type="spellStart"/>
+      <w:r>
+        <w:t>Number</w:t>
+      </w:r>
+      <w:proofErr w:type="spellEnd"/>
+      <w:r>
+        <w:t xml:space="preserve"> </w:t>
+      </w:r>
+      <w:proofErr w:type="spellStart"/>
+      <w:r>
+        <w:t>of</w:t>
+      </w:r>
+      <w:proofErr w:type="spellEnd"/>
+      <w:r>
+        <w:t xml:space="preserve"> </w:t>
+      </w:r>
+      <w:proofErr w:type="spellStart"/>
+      <w:r>
+        <w:t>modules</w:t>
+      </w:r>
+      <w:proofErr w:type="spellEnd"/>
       <w:r>
         <w:t>)</w:t>
       </w:r>
@@ -6298,7 +6682,23 @@
         <w:t>Strukturovanou Analýzu</w:t>
       </w:r>
       <w:r>
-        <w:t xml:space="preserve">, která byla popularizovaná lidmi Tom DeMarco (1978) a Edward Yourdon (1989). Principem bylo oddělení specifikace problému od jeho řešení, což vedlo k vytvoření dvou primárních modelů. První, zvaný </w:t>
+        <w:t xml:space="preserve">, která byla popularizovaná lidmi Tom </w:t>
+      </w:r>
+      <w:proofErr w:type="spellStart"/>
+      <w:r>
+        <w:t>DeMarco</w:t>
+      </w:r>
+      <w:proofErr w:type="spellEnd"/>
+      <w:r>
+        <w:t xml:space="preserve"> (1978) a Edward </w:t>
+      </w:r>
+      <w:proofErr w:type="spellStart"/>
+      <w:r>
+        <w:t>Yourdon</w:t>
+      </w:r>
+      <w:proofErr w:type="spellEnd"/>
+      <w:r>
+        <w:t xml:space="preserve"> (1989). Principem bylo oddělení specifikace problému od jeho řešení, což vedlo k vytvoření dvou primárních modelů. První, zvaný </w:t>
       </w:r>
       <w:r>
         <w:rPr>
@@ -6355,7 +6755,15 @@
         <w:t>DFD</w:t>
       </w:r>
       <w:r>
-        <w:t xml:space="preserve"> (Data Flow Diagram), </w:t>
+        <w:t xml:space="preserve"> (Data </w:t>
+      </w:r>
+      <w:proofErr w:type="spellStart"/>
+      <w:r>
+        <w:t>Flow</w:t>
+      </w:r>
+      <w:proofErr w:type="spellEnd"/>
+      <w:r>
+        <w:t xml:space="preserve"> Diagram), </w:t>
       </w:r>
       <w:r>
         <w:rPr>
@@ -6364,7 +6772,15 @@
         <w:t>SD</w:t>
       </w:r>
       <w:r>
-        <w:t xml:space="preserve"> (State diagram) a </w:t>
+        <w:t xml:space="preserve"> (</w:t>
+      </w:r>
+      <w:proofErr w:type="spellStart"/>
+      <w:r>
+        <w:t>State</w:t>
+      </w:r>
+      <w:proofErr w:type="spellEnd"/>
+      <w:r>
+        <w:t xml:space="preserve"> diagram) a </w:t>
       </w:r>
       <w:r>
         <w:rPr>
@@ -6373,7 +6789,15 @@
         <w:t>ERD</w:t>
       </w:r>
       <w:r>
-        <w:t xml:space="preserve"> (Entity Relationchip Diagram), </w:t>
+        <w:t xml:space="preserve"> (Entity </w:t>
+      </w:r>
+      <w:proofErr w:type="spellStart"/>
+      <w:r>
+        <w:t>Relationchip</w:t>
+      </w:r>
+      <w:proofErr w:type="spellEnd"/>
+      <w:r>
+        <w:t xml:space="preserve"> Diagram), </w:t>
       </w:r>
       <w:r>
         <w:t xml:space="preserve">které dnes v mírně upravené podobě potkáváme v modelovacím jazyce </w:t>
@@ -6385,7 +6809,23 @@
         <w:t>UML</w:t>
       </w:r>
       <w:r>
-        <w:t xml:space="preserve"> (Unified Modeling Language). V této době vznikl také </w:t>
+        <w:t xml:space="preserve"> (</w:t>
+      </w:r>
+      <w:proofErr w:type="spellStart"/>
+      <w:r>
+        <w:t>Unified</w:t>
+      </w:r>
+      <w:proofErr w:type="spellEnd"/>
+      <w:r>
+        <w:t xml:space="preserve"> Modeling </w:t>
+      </w:r>
+      <w:proofErr w:type="spellStart"/>
+      <w:r>
+        <w:t>Language</w:t>
+      </w:r>
+      <w:proofErr w:type="spellEnd"/>
+      <w:r>
+        <w:t xml:space="preserve">). V této době vznikl také </w:t>
       </w:r>
       <w:r>
         <w:rPr>
@@ -6394,7 +6834,23 @@
         <w:t>událostmi řízený</w:t>
       </w:r>
       <w:r>
-        <w:t xml:space="preserve"> přístup, o který se zasloužili pánové Ward a Mellor (1985), kteří řekli, že systém nemusí být rozdělen s</w:t>
+        <w:t xml:space="preserve"> přístup, o který se zasloužili pánové </w:t>
+      </w:r>
+      <w:proofErr w:type="spellStart"/>
+      <w:r>
+        <w:t>Ward</w:t>
+      </w:r>
+      <w:proofErr w:type="spellEnd"/>
+      <w:r>
+        <w:t xml:space="preserve"> a </w:t>
+      </w:r>
+      <w:proofErr w:type="spellStart"/>
+      <w:r>
+        <w:t>Mellor</w:t>
+      </w:r>
+      <w:proofErr w:type="spellEnd"/>
+      <w:r>
+        <w:t xml:space="preserve"> (1985), kteří řekli, že systém nemusí být rozdělen s</w:t>
       </w:r>
       <w:r>
         <w:rPr>
@@ -6456,13 +6912,49 @@
         <w:t xml:space="preserve"> Metody</w:t>
       </w:r>
       <w:r>
-        <w:t xml:space="preserve">, které se snaží přizpůsobit reálnému světu tím, že implementují objekty, které mají své vlastnosti a funkce, neboli metody, které mohou provádět. Knihy o OO programování autorů Booch (1986), Mayer (1988) a dalších byly následovány knihami o </w:t>
-      </w:r>
-      <w:r>
-        <w:rPr>
-          <w:i/>
-        </w:rPr>
-        <w:t>OOD (Object-oriented Design)</w:t>
+        <w:t xml:space="preserve">, které se snaží přizpůsobit reálnému světu tím, že implementují objekty, které mají své vlastnosti a funkce, neboli metody, které mohou provádět. Knihy o OO programování autorů </w:t>
+      </w:r>
+      <w:proofErr w:type="spellStart"/>
+      <w:r>
+        <w:t>Booch</w:t>
+      </w:r>
+      <w:proofErr w:type="spellEnd"/>
+      <w:r>
+        <w:t xml:space="preserve"> (1986), Mayer (1988) a dalších byly následovány knihami o </w:t>
+      </w:r>
+      <w:r>
+        <w:rPr>
+          <w:i/>
+        </w:rPr>
+        <w:t>OOD (</w:t>
+      </w:r>
+      <w:proofErr w:type="spellStart"/>
+      <w:r>
+        <w:rPr>
+          <w:i/>
+        </w:rPr>
+        <w:t>Object</w:t>
+      </w:r>
+      <w:proofErr w:type="spellEnd"/>
+      <w:r>
+        <w:rPr>
+          <w:i/>
+        </w:rPr>
+        <w:t>-</w:t>
+      </w:r>
+      <w:proofErr w:type="spellStart"/>
+      <w:r>
+        <w:rPr>
+          <w:i/>
+        </w:rPr>
+        <w:t>oriented</w:t>
+      </w:r>
+      <w:proofErr w:type="spellEnd"/>
+      <w:r>
+        <w:rPr>
+          <w:i/>
+        </w:rPr>
+        <w:t xml:space="preserve"> Design)</w:t>
       </w:r>
       <w:r>
         <w:t xml:space="preserve"> a </w:t>
@@ -6471,7 +6963,49 @@
         <w:rPr>
           <w:i/>
         </w:rPr>
-        <w:t>OOA (Object-oriented Analysis)</w:t>
+        <w:t>OOA (</w:t>
+      </w:r>
+      <w:proofErr w:type="spellStart"/>
+      <w:r>
+        <w:rPr>
+          <w:i/>
+        </w:rPr>
+        <w:t>Object</w:t>
+      </w:r>
+      <w:proofErr w:type="spellEnd"/>
+      <w:r>
+        <w:rPr>
+          <w:i/>
+        </w:rPr>
+        <w:t>-</w:t>
+      </w:r>
+      <w:proofErr w:type="spellStart"/>
+      <w:r>
+        <w:rPr>
+          <w:i/>
+        </w:rPr>
+        <w:t>oriented</w:t>
+      </w:r>
+      <w:proofErr w:type="spellEnd"/>
+      <w:r>
+        <w:rPr>
+          <w:i/>
+        </w:rPr>
+        <w:t xml:space="preserve"> </w:t>
+      </w:r>
+      <w:proofErr w:type="spellStart"/>
+      <w:r>
+        <w:rPr>
+          <w:i/>
+        </w:rPr>
+        <w:t>Analysis</w:t>
+      </w:r>
+      <w:proofErr w:type="spellEnd"/>
+      <w:r>
+        <w:rPr>
+          <w:i/>
+        </w:rPr>
+        <w:t>)</w:t>
       </w:r>
       <w:r>
         <w:t>. Tyto přístupy byly aplikovány hned v počátku životního cyklu SW, kde jsou prováděna nejdůležitější rozhodnutí ve formě specifikace chování a pravidel systému. MDA se ztotožňuje s touto aplikací a zavádí ji také do prvotní fáze vývoje.</w:t>
@@ -6483,14 +7017,94 @@
       </w:pPr>
       <w:r>
         <w:lastRenderedPageBreak/>
-        <w:t xml:space="preserve">Objektově orientovaný přístup se stal populárním a lidé začali vymýšlet, jak by šel vývoj za pomocí objektů ještě zjednodušit. Booch v publikaci </w:t>
-      </w:r>
-      <w:r>
-        <w:rPr>
-          <w:i/>
-        </w:rPr>
-        <w:t>Object Oriented Analysis and Design with Applications</w:t>
-      </w:r>
+        <w:t xml:space="preserve">Objektově orientovaný přístup se stal populárním a lidé začali vymýšlet, jak by šel vývoj za pomocí objektů ještě zjednodušit. </w:t>
+      </w:r>
+      <w:proofErr w:type="spellStart"/>
+      <w:r>
+        <w:t>Booch</w:t>
+      </w:r>
+      <w:proofErr w:type="spellEnd"/>
+      <w:r>
+        <w:t xml:space="preserve"> v publikaci </w:t>
+      </w:r>
+      <w:proofErr w:type="spellStart"/>
+      <w:r>
+        <w:rPr>
+          <w:i/>
+        </w:rPr>
+        <w:t>Object</w:t>
+      </w:r>
+      <w:proofErr w:type="spellEnd"/>
+      <w:r>
+        <w:rPr>
+          <w:i/>
+        </w:rPr>
+        <w:t xml:space="preserve"> </w:t>
+      </w:r>
+      <w:proofErr w:type="spellStart"/>
+      <w:r>
+        <w:rPr>
+          <w:i/>
+        </w:rPr>
+        <w:t>Oriented</w:t>
+      </w:r>
+      <w:proofErr w:type="spellEnd"/>
+      <w:r>
+        <w:rPr>
+          <w:i/>
+        </w:rPr>
+        <w:t xml:space="preserve"> </w:t>
+      </w:r>
+      <w:proofErr w:type="spellStart"/>
+      <w:r>
+        <w:rPr>
+          <w:i/>
+        </w:rPr>
+        <w:t>Analysis</w:t>
+      </w:r>
+      <w:proofErr w:type="spellEnd"/>
+      <w:r>
+        <w:rPr>
+          <w:i/>
+        </w:rPr>
+        <w:t xml:space="preserve"> </w:t>
+      </w:r>
+      <w:proofErr w:type="spellStart"/>
+      <w:r>
+        <w:rPr>
+          <w:i/>
+        </w:rPr>
+        <w:t>and</w:t>
+      </w:r>
+      <w:proofErr w:type="spellEnd"/>
+      <w:r>
+        <w:rPr>
+          <w:i/>
+        </w:rPr>
+        <w:t xml:space="preserve"> Design </w:t>
+      </w:r>
+      <w:proofErr w:type="spellStart"/>
+      <w:r>
+        <w:rPr>
+          <w:i/>
+        </w:rPr>
+        <w:t>with</w:t>
+      </w:r>
+      <w:proofErr w:type="spellEnd"/>
+      <w:r>
+        <w:rPr>
+          <w:i/>
+        </w:rPr>
+        <w:t xml:space="preserve"> </w:t>
+      </w:r>
+      <w:proofErr w:type="spellStart"/>
+      <w:r>
+        <w:rPr>
+          <w:i/>
+        </w:rPr>
+        <w:t>Applications</w:t>
+      </w:r>
+      <w:proofErr w:type="spellEnd"/>
       <w:r>
         <w:t xml:space="preserve"> (1993) detailně popsal metodu OO vývoje. Principy užívání </w:t>
       </w:r>
@@ -6510,14 +7124,102 @@
         <w:t>archetypů</w:t>
       </w:r>
       <w:r>
-        <w:t xml:space="preserve">, jako základ pro platformě specifickou implementaci, byly obhajovány i mnoha dalšími (např.: Beck, Shlaer, Mellor, Buschmann, Meunier, Coad). Celé to završila čtveřice Gamma, Helm, Johnson a Vlissides, kteří roku 1994 publikovali knihu </w:t>
-      </w:r>
-      <w:r>
-        <w:rPr>
-          <w:i/>
-        </w:rPr>
-        <w:t>Design Patterns</w:t>
-      </w:r>
+        <w:t xml:space="preserve">, jako základ pro platformě specifickou implementaci, byly obhajovány i mnoha dalšími (např.: </w:t>
+      </w:r>
+      <w:proofErr w:type="spellStart"/>
+      <w:r>
+        <w:t>Beck</w:t>
+      </w:r>
+      <w:proofErr w:type="spellEnd"/>
+      <w:r>
+        <w:t xml:space="preserve">, </w:t>
+      </w:r>
+      <w:proofErr w:type="spellStart"/>
+      <w:r>
+        <w:t>Shlaer</w:t>
+      </w:r>
+      <w:proofErr w:type="spellEnd"/>
+      <w:r>
+        <w:t xml:space="preserve">, </w:t>
+      </w:r>
+      <w:proofErr w:type="spellStart"/>
+      <w:r>
+        <w:t>Mellor</w:t>
+      </w:r>
+      <w:proofErr w:type="spellEnd"/>
+      <w:r>
+        <w:t xml:space="preserve">, </w:t>
+      </w:r>
+      <w:proofErr w:type="spellStart"/>
+      <w:r>
+        <w:t>Buschmann</w:t>
+      </w:r>
+      <w:proofErr w:type="spellEnd"/>
+      <w:r>
+        <w:t xml:space="preserve">, </w:t>
+      </w:r>
+      <w:proofErr w:type="spellStart"/>
+      <w:r>
+        <w:t>Meunier</w:t>
+      </w:r>
+      <w:proofErr w:type="spellEnd"/>
+      <w:r>
+        <w:t xml:space="preserve">, </w:t>
+      </w:r>
+      <w:proofErr w:type="spellStart"/>
+      <w:r>
+        <w:t>Coad</w:t>
+      </w:r>
+      <w:proofErr w:type="spellEnd"/>
+      <w:r>
+        <w:t xml:space="preserve">). Celé to završila čtveřice </w:t>
+      </w:r>
+      <w:proofErr w:type="spellStart"/>
+      <w:r>
+        <w:t>Gamma</w:t>
+      </w:r>
+      <w:proofErr w:type="spellEnd"/>
+      <w:r>
+        <w:t xml:space="preserve">, </w:t>
+      </w:r>
+      <w:proofErr w:type="spellStart"/>
+      <w:r>
+        <w:t>Helm</w:t>
+      </w:r>
+      <w:proofErr w:type="spellEnd"/>
+      <w:r>
+        <w:t xml:space="preserve">, </w:t>
+      </w:r>
+      <w:proofErr w:type="spellStart"/>
+      <w:r>
+        <w:t>Johnson</w:t>
+      </w:r>
+      <w:proofErr w:type="spellEnd"/>
+      <w:r>
+        <w:t xml:space="preserve"> a </w:t>
+      </w:r>
+      <w:proofErr w:type="spellStart"/>
+      <w:r>
+        <w:t>Vlissides</w:t>
+      </w:r>
+      <w:proofErr w:type="spellEnd"/>
+      <w:r>
+        <w:t xml:space="preserve">, kteří roku 1994 publikovali knihu </w:t>
+      </w:r>
+      <w:r>
+        <w:rPr>
+          <w:i/>
+        </w:rPr>
+        <w:t xml:space="preserve">Design </w:t>
+      </w:r>
+      <w:proofErr w:type="spellStart"/>
+      <w:r>
+        <w:rPr>
+          <w:i/>
+        </w:rPr>
+        <w:t>Patterns</w:t>
+      </w:r>
+      <w:proofErr w:type="spellEnd"/>
       <w:r>
         <w:t>, která je pova</w:t>
       </w:r>
@@ -6531,7 +7233,23 @@
         <w:t>návrhových vzorů</w:t>
       </w:r>
       <w:r>
-        <w:t xml:space="preserve">. Ivor Jacobson se svým přístupem řízeným </w:t>
+        <w:t xml:space="preserve">. </w:t>
+      </w:r>
+      <w:proofErr w:type="spellStart"/>
+      <w:r>
+        <w:t>Ivor</w:t>
+      </w:r>
+      <w:proofErr w:type="spellEnd"/>
+      <w:r>
+        <w:t xml:space="preserve"> </w:t>
+      </w:r>
+      <w:proofErr w:type="spellStart"/>
+      <w:r>
+        <w:t>Jacobson</w:t>
+      </w:r>
+      <w:proofErr w:type="spellEnd"/>
+      <w:r>
+        <w:t xml:space="preserve"> se svým přístupem řízeným </w:t>
       </w:r>
       <w:r>
         <w:rPr>
@@ -6540,19 +7258,65 @@
         <w:t>případy užití</w:t>
       </w:r>
       <w:r>
-        <w:t xml:space="preserve"> (angl. Use-Case) roku 1992 pozvednul povědomí o důležitosti organizačních požadavků ve smyslu lehce modelovatelných a sledovatelných v průběhu životního cyklu. Roku 1991 vyvinul Dr</w:t>
+        <w:t xml:space="preserve"> (</w:t>
+      </w:r>
+      <w:proofErr w:type="spellStart"/>
+      <w:r>
+        <w:t>angl</w:t>
+      </w:r>
+      <w:proofErr w:type="spellEnd"/>
+      <w:r>
+        <w:t xml:space="preserve">. Use-Case) roku 1992 pozvednul povědomí o důležitosti organizačních požadavků ve smyslu lehce </w:t>
+      </w:r>
+      <w:proofErr w:type="spellStart"/>
+      <w:r>
+        <w:t>modelovatelných</w:t>
+      </w:r>
+      <w:proofErr w:type="spellEnd"/>
+      <w:r>
+        <w:t xml:space="preserve"> a sledovatelných v průběhu životního cyklu. Roku 1991 vyvinul Dr</w:t>
       </w:r>
       <w:r>
         <w:t>.</w:t>
       </w:r>
       <w:r>
-        <w:t xml:space="preserve"> James Raumbaugh s kolektivem techniku zvanou </w:t>
-      </w:r>
-      <w:r>
-        <w:rPr>
-          <w:i/>
-        </w:rPr>
-        <w:t>OMT (Object Ma</w:t>
+        <w:t xml:space="preserve"> </w:t>
+      </w:r>
+      <w:proofErr w:type="spellStart"/>
+      <w:r>
+        <w:t>James</w:t>
+      </w:r>
+      <w:proofErr w:type="spellEnd"/>
+      <w:r>
+        <w:t xml:space="preserve"> </w:t>
+      </w:r>
+      <w:proofErr w:type="spellStart"/>
+      <w:r>
+        <w:t>Raumbaugh</w:t>
+      </w:r>
+      <w:proofErr w:type="spellEnd"/>
+      <w:r>
+        <w:t xml:space="preserve"> s kolektivem techniku zvanou </w:t>
+      </w:r>
+      <w:r>
+        <w:rPr>
+          <w:i/>
+        </w:rPr>
+        <w:t>OMT (</w:t>
+      </w:r>
+      <w:proofErr w:type="spellStart"/>
+      <w:r>
+        <w:rPr>
+          <w:i/>
+        </w:rPr>
+        <w:t>Object</w:t>
+      </w:r>
+      <w:proofErr w:type="spellEnd"/>
+      <w:r>
+        <w:rPr>
+          <w:i/>
+        </w:rPr>
+        <w:t xml:space="preserve"> Ma</w:t>
       </w:r>
       <w:r>
         <w:rPr>
@@ -6564,7 +7328,21 @@
         <w:rPr>
           <w:i/>
         </w:rPr>
-        <w:t>agement Technique)</w:t>
+        <w:t xml:space="preserve">agement </w:t>
+      </w:r>
+      <w:proofErr w:type="spellStart"/>
+      <w:r>
+        <w:rPr>
+          <w:i/>
+        </w:rPr>
+        <w:t>Technique</w:t>
+      </w:r>
+      <w:proofErr w:type="spellEnd"/>
+      <w:r>
+        <w:rPr>
+          <w:i/>
+        </w:rPr>
+        <w:t>)</w:t>
       </w:r>
       <w:r>
         <w:t xml:space="preserve"> ve které navrhli soubor notací pro podporu vytváření modelů analýzy a návrhu. Tato technika se v 90. letech stala dominantní.</w:t>
@@ -6574,8 +7352,21 @@
       <w:pPr>
         <w:pStyle w:val="Odstavecdal"/>
       </w:pPr>
-      <w:r>
-        <w:t xml:space="preserve">Shlaer a Mellor s jejich </w:t>
+      <w:proofErr w:type="spellStart"/>
+      <w:r>
+        <w:t>Shlaer</w:t>
+      </w:r>
+      <w:proofErr w:type="spellEnd"/>
+      <w:r>
+        <w:t xml:space="preserve"> a </w:t>
+      </w:r>
+      <w:proofErr w:type="spellStart"/>
+      <w:r>
+        <w:t>Mellor</w:t>
+      </w:r>
+      <w:proofErr w:type="spellEnd"/>
+      <w:r>
+        <w:t xml:space="preserve"> s jejich </w:t>
       </w:r>
       <w:r>
         <w:rPr>
@@ -6593,7 +7384,23 @@
         <w:t>PIM</w:t>
       </w:r>
       <w:r>
-        <w:t xml:space="preserve"> (Platform Indipendent Model), které mohou být systematicky, případně automaticky, překládány až k vygenerování zdrojového kódu cílového systému. Dále prosadili nový přístup strukturování systému a to na základě tematických celků, čili sdružení tematicky shodných prvků do jednoho modulu zvaného </w:t>
+        <w:t xml:space="preserve"> (</w:t>
+      </w:r>
+      <w:proofErr w:type="spellStart"/>
+      <w:r>
+        <w:t>Platform</w:t>
+      </w:r>
+      <w:proofErr w:type="spellEnd"/>
+      <w:r>
+        <w:t xml:space="preserve"> </w:t>
+      </w:r>
+      <w:proofErr w:type="spellStart"/>
+      <w:r>
+        <w:t>Indipendent</w:t>
+      </w:r>
+      <w:proofErr w:type="spellEnd"/>
+      <w:r>
+        <w:t xml:space="preserve"> Model), které mohou být systematicky, případně automaticky, překládány až k vygenerování zdrojového kódu cílového systému. Dále prosadili nový přístup strukturování systému a to na základě tematických celků, čili sdružení tematicky shodných prvků do jednoho modulu zvaného </w:t>
       </w:r>
       <w:r>
         <w:rPr>
@@ -6611,7 +7418,31 @@
         <w:t>Strukturovaném Návrhu</w:t>
       </w:r>
       <w:r>
-        <w:t xml:space="preserve"> pány Yourdon a Constantine. Podobným směrem se vydal kolektiv autorů v čele s Bran Selic, kteří v roce 1994 </w:t>
+        <w:t xml:space="preserve"> pány </w:t>
+      </w:r>
+      <w:proofErr w:type="spellStart"/>
+      <w:r>
+        <w:t>Yourdon</w:t>
+      </w:r>
+      <w:proofErr w:type="spellEnd"/>
+      <w:r>
+        <w:t xml:space="preserve"> a </w:t>
+      </w:r>
+      <w:proofErr w:type="spellStart"/>
+      <w:r>
+        <w:t>Constantine</w:t>
+      </w:r>
+      <w:proofErr w:type="spellEnd"/>
+      <w:r>
+        <w:t xml:space="preserve">. Podobným směrem se vydal kolektiv autorů v čele s Bran </w:t>
+      </w:r>
+      <w:proofErr w:type="spellStart"/>
+      <w:r>
+        <w:t>Selic</w:t>
+      </w:r>
+      <w:proofErr w:type="spellEnd"/>
+      <w:r>
+        <w:t xml:space="preserve">, kteří v roce 1994 </w:t>
       </w:r>
       <w:r>
         <w:t>představili</w:t>
@@ -6623,7 +7454,49 @@
         <w:rPr>
           <w:i/>
         </w:rPr>
-        <w:t>Real-time Object-oriented Modeling (ROOM)</w:t>
+        <w:t>Real-</w:t>
+      </w:r>
+      <w:proofErr w:type="spellStart"/>
+      <w:r>
+        <w:rPr>
+          <w:i/>
+        </w:rPr>
+        <w:t>time</w:t>
+      </w:r>
+      <w:proofErr w:type="spellEnd"/>
+      <w:r>
+        <w:rPr>
+          <w:i/>
+        </w:rPr>
+        <w:t xml:space="preserve"> </w:t>
+      </w:r>
+      <w:proofErr w:type="spellStart"/>
+      <w:r>
+        <w:rPr>
+          <w:i/>
+        </w:rPr>
+        <w:t>Object</w:t>
+      </w:r>
+      <w:proofErr w:type="spellEnd"/>
+      <w:r>
+        <w:rPr>
+          <w:i/>
+        </w:rPr>
+        <w:t>-</w:t>
+      </w:r>
+      <w:proofErr w:type="spellStart"/>
+      <w:r>
+        <w:rPr>
+          <w:i/>
+        </w:rPr>
+        <w:t>oriented</w:t>
+      </w:r>
+      <w:proofErr w:type="spellEnd"/>
+      <w:r>
+        <w:rPr>
+          <w:i/>
+        </w:rPr>
+        <w:t xml:space="preserve"> Modeling (ROOM)</w:t>
       </w:r>
       <w:r>
         <w:t xml:space="preserve"> zaměřenou na vývoj RT systémů s důrazem na definování rozhraní a komunikačních protokolů. Oba tyto přístupy umožňují grafické znázornění, které je dnes standardizováno v UML.</w:t>
@@ -6720,14 +7593,24 @@
       <w:r>
         <w:t xml:space="preserve">Používání abstraktního, ale úzce sémanticky definovaného formalismu </w:t>
       </w:r>
+      <w:proofErr w:type="spellStart"/>
       <w:r>
         <w:rPr>
           <w:i/>
         </w:rPr>
         <w:t>xUML</w:t>
       </w:r>
-      <w:r>
-        <w:t xml:space="preserve"> (executable UML), které zajišťuje modelům preciznost a možnost jejich testování/simulaci již v době modelování systému.</w:t>
+      <w:proofErr w:type="spellEnd"/>
+      <w:r>
+        <w:t xml:space="preserve"> (</w:t>
+      </w:r>
+      <w:proofErr w:type="spellStart"/>
+      <w:r>
+        <w:t>executable</w:t>
+      </w:r>
+      <w:proofErr w:type="spellEnd"/>
+      <w:r>
+        <w:t xml:space="preserve"> UML), které zajišťuje modelům preciznost a možnost jejich testování/simulaci již v době modelování systému.</w:t>
       </w:r>
     </w:p>
     <w:p>
@@ -6770,17 +7653,30 @@
       </w:pPr>
       <w:bookmarkStart w:id="15" w:name="_Ref343008830"/>
       <w:bookmarkStart w:id="16" w:name="_Toc343033292"/>
-      <w:bookmarkStart w:id="17" w:name="_Toc356158873"/>
+      <w:bookmarkStart w:id="17" w:name="_Toc356181193"/>
       <w:r>
         <w:lastRenderedPageBreak/>
         <w:t xml:space="preserve">Metodika </w:t>
       </w:r>
       <w:r>
-        <w:t>Model Driven Architecture</w:t>
+        <w:t xml:space="preserve">Model </w:t>
+      </w:r>
+      <w:proofErr w:type="spellStart"/>
+      <w:r>
+        <w:t>Driven</w:t>
+      </w:r>
+      <w:proofErr w:type="spellEnd"/>
+      <w:r>
+        <w:t xml:space="preserve"> </w:t>
+      </w:r>
+      <w:proofErr w:type="spellStart"/>
+      <w:r>
+        <w:t>Architecture</w:t>
       </w:r>
       <w:bookmarkEnd w:id="15"/>
       <w:bookmarkEnd w:id="16"/>
       <w:bookmarkEnd w:id="17"/>
+      <w:proofErr w:type="spellEnd"/>
     </w:p>
     <w:p>
       <w:pPr>
@@ -6806,7 +7702,15 @@
         </w:sdtContent>
       </w:sdt>
       <w:r>
-        <w:t>, která má pod sebou i mnoho dalších metodik a technologií zaměřených na interoperabilitu a portabilitu objekto</w:t>
+        <w:t xml:space="preserve">, která má pod sebou i mnoho dalších metodik a technologií zaměřených na </w:t>
+      </w:r>
+      <w:proofErr w:type="spellStart"/>
+      <w:r>
+        <w:t>interoperabilitu</w:t>
+      </w:r>
+      <w:proofErr w:type="spellEnd"/>
+      <w:r>
+        <w:t xml:space="preserve"> a portabilitu objekto</w:t>
       </w:r>
       <w:r>
         <w:t>vě or</w:t>
@@ -6898,7 +7802,31 @@
         <w:t>PSI</w:t>
       </w:r>
       <w:r>
-        <w:t xml:space="preserve"> (Platform Specific Implementation). Pro jeden </w:t>
+        <w:t xml:space="preserve"> (</w:t>
+      </w:r>
+      <w:proofErr w:type="spellStart"/>
+      <w:r>
+        <w:t>Platform</w:t>
+      </w:r>
+      <w:proofErr w:type="spellEnd"/>
+      <w:r>
+        <w:t xml:space="preserve"> </w:t>
+      </w:r>
+      <w:proofErr w:type="spellStart"/>
+      <w:r>
+        <w:t>Specific</w:t>
+      </w:r>
+      <w:proofErr w:type="spellEnd"/>
+      <w:r>
+        <w:t xml:space="preserve"> </w:t>
+      </w:r>
+      <w:proofErr w:type="spellStart"/>
+      <w:r>
+        <w:t>Implementation</w:t>
+      </w:r>
+      <w:proofErr w:type="spellEnd"/>
+      <w:r>
+        <w:t xml:space="preserve">). Pro jeden </w:t>
       </w:r>
       <w:r>
         <w:rPr>
@@ -7115,12 +8043,28 @@
       <w:r>
         <w:t>postupně od specifikace požadavků (které se bohužel neustále mění), přes fázi analýzy, kdy jsou neformální požadavky na systém jasně a stručně přepsány do dokumentu, ze kterého návrhový tým vytvoří model systému, který specifikuje veškeré chování systému pomocí různých diagramů (např. diagram tříd, diagramy interakce, atp.). Tento model je pouze ilustrativní a musí být manuálně programátory transformován do výsledného kódu systému. Je to rozvíjející proces (</w:t>
       </w:r>
-      <w:r>
-        <w:rPr>
-          <w:i/>
-        </w:rPr>
-        <w:t>Elaborative procces</w:t>
-      </w:r>
+      <w:proofErr w:type="spellStart"/>
+      <w:r>
+        <w:rPr>
+          <w:i/>
+        </w:rPr>
+        <w:t>Elaborative</w:t>
+      </w:r>
+      <w:proofErr w:type="spellEnd"/>
+      <w:r>
+        <w:rPr>
+          <w:i/>
+        </w:rPr>
+        <w:t xml:space="preserve"> </w:t>
+      </w:r>
+      <w:proofErr w:type="spellStart"/>
+      <w:r>
+        <w:rPr>
+          <w:i/>
+        </w:rPr>
+        <w:t>procces</w:t>
+      </w:r>
+      <w:proofErr w:type="spellEnd"/>
       <w:r>
         <w:t>)</w:t>
       </w:r>
@@ -7178,12 +8122,42 @@
       <w:r>
         <w:t>to překladem řízený proces (</w:t>
       </w:r>
-      <w:r>
-        <w:rPr>
-          <w:i/>
-        </w:rPr>
-        <w:t>Translation-based process</w:t>
-      </w:r>
+      <w:proofErr w:type="spellStart"/>
+      <w:r>
+        <w:rPr>
+          <w:i/>
+        </w:rPr>
+        <w:t>Translation</w:t>
+      </w:r>
+      <w:proofErr w:type="spellEnd"/>
+      <w:r>
+        <w:rPr>
+          <w:i/>
+        </w:rPr>
+        <w:t>-</w:t>
+      </w:r>
+      <w:proofErr w:type="spellStart"/>
+      <w:r>
+        <w:rPr>
+          <w:i/>
+        </w:rPr>
+        <w:t>based</w:t>
+      </w:r>
+      <w:proofErr w:type="spellEnd"/>
+      <w:r>
+        <w:rPr>
+          <w:i/>
+        </w:rPr>
+        <w:t xml:space="preserve"> </w:t>
+      </w:r>
+      <w:proofErr w:type="spellStart"/>
+      <w:r>
+        <w:rPr>
+          <w:i/>
+        </w:rPr>
+        <w:t>process</w:t>
+      </w:r>
+      <w:proofErr w:type="spellEnd"/>
       <w:r>
         <w:t xml:space="preserve">) </w:t>
       </w:r>
@@ -7417,7 +8391,79 @@
         <w:pStyle w:val="Odstavecdal"/>
       </w:pPr>
       <w:r>
-        <w:t>Koncept MDA využívá, rozšiřuje a integruje většinu již existujících a používaných specifikací skupiny OMG, jako třeba UML (Unified Modeling Language), MOF (Meta-Object Facility), XML (Extensible Markup Language) a IDL (Interface Definition Language).</w:t>
+        <w:t>Koncept MDA využívá, rozšiřuje a integruje většinu již existujících a používaných specifikací skupiny OMG, jako třeba UML (</w:t>
+      </w:r>
+      <w:proofErr w:type="spellStart"/>
+      <w:r>
+        <w:t>Unified</w:t>
+      </w:r>
+      <w:proofErr w:type="spellEnd"/>
+      <w:r>
+        <w:t xml:space="preserve"> Modeling </w:t>
+      </w:r>
+      <w:proofErr w:type="spellStart"/>
+      <w:r>
+        <w:t>Language</w:t>
+      </w:r>
+      <w:proofErr w:type="spellEnd"/>
+      <w:r>
+        <w:t>), MOF (Meta-</w:t>
+      </w:r>
+      <w:proofErr w:type="spellStart"/>
+      <w:r>
+        <w:t>Object</w:t>
+      </w:r>
+      <w:proofErr w:type="spellEnd"/>
+      <w:r>
+        <w:t xml:space="preserve"> </w:t>
+      </w:r>
+      <w:proofErr w:type="spellStart"/>
+      <w:r>
+        <w:t>Facility</w:t>
+      </w:r>
+      <w:proofErr w:type="spellEnd"/>
+      <w:r>
+        <w:t>), XML (</w:t>
+      </w:r>
+      <w:proofErr w:type="spellStart"/>
+      <w:r>
+        <w:t>Extensible</w:t>
+      </w:r>
+      <w:proofErr w:type="spellEnd"/>
+      <w:r>
+        <w:t xml:space="preserve"> </w:t>
+      </w:r>
+      <w:proofErr w:type="spellStart"/>
+      <w:r>
+        <w:t>Markup</w:t>
+      </w:r>
+      <w:proofErr w:type="spellEnd"/>
+      <w:r>
+        <w:t xml:space="preserve"> </w:t>
+      </w:r>
+      <w:proofErr w:type="spellStart"/>
+      <w:r>
+        <w:t>Language</w:t>
+      </w:r>
+      <w:proofErr w:type="spellEnd"/>
+      <w:r>
+        <w:t xml:space="preserve">) a IDL (Interface </w:t>
+      </w:r>
+      <w:proofErr w:type="spellStart"/>
+      <w:r>
+        <w:t>Definition</w:t>
+      </w:r>
+      <w:proofErr w:type="spellEnd"/>
+      <w:r>
+        <w:t xml:space="preserve"> </w:t>
+      </w:r>
+      <w:proofErr w:type="spellStart"/>
+      <w:r>
+        <w:t>Language</w:t>
+      </w:r>
+      <w:proofErr w:type="spellEnd"/>
+      <w:r>
+        <w:t>).</w:t>
       </w:r>
       <w:r>
         <w:t xml:space="preserve"> </w:t>
@@ -7445,7 +8491,7 @@
       </w:pPr>
       <w:bookmarkStart w:id="20" w:name="_Ref343030002"/>
       <w:bookmarkStart w:id="21" w:name="_Toc343033293"/>
-      <w:bookmarkStart w:id="22" w:name="_Toc356158874"/>
+      <w:bookmarkStart w:id="22" w:name="_Toc356181194"/>
       <w:r>
         <w:lastRenderedPageBreak/>
         <w:t xml:space="preserve">Srovnání </w:t>
@@ -7457,11 +8503,16 @@
         <w:t>a</w:t>
       </w:r>
       <w:r>
-        <w:t xml:space="preserve"> xUML</w:t>
+        <w:t xml:space="preserve"> </w:t>
+      </w:r>
+      <w:proofErr w:type="spellStart"/>
+      <w:r>
+        <w:t>xUML</w:t>
       </w:r>
       <w:bookmarkEnd w:id="20"/>
       <w:bookmarkEnd w:id="21"/>
       <w:bookmarkEnd w:id="22"/>
+      <w:proofErr w:type="spellEnd"/>
     </w:p>
     <w:p>
       <w:pPr>
@@ -7492,7 +8543,23 @@
         <w:pStyle w:val="Odstavecdal"/>
       </w:pPr>
       <w:r>
-        <w:t>UML (Unified Modeling Language) je modelovací jazyk, který poskytuje sjednocenou notaci pro reprezentaci různých aspektů objekto</w:t>
+        <w:t>UML (</w:t>
+      </w:r>
+      <w:proofErr w:type="spellStart"/>
+      <w:r>
+        <w:t>Unified</w:t>
+      </w:r>
+      <w:proofErr w:type="spellEnd"/>
+      <w:r>
+        <w:t xml:space="preserve"> Modeling </w:t>
+      </w:r>
+      <w:proofErr w:type="spellStart"/>
+      <w:r>
+        <w:t>Language</w:t>
+      </w:r>
+      <w:proofErr w:type="spellEnd"/>
+      <w:r>
+        <w:t>) je modelovací jazyk, který poskytuje sjednocenou notaci pro reprezentaci různých aspektů objekto</w:t>
       </w:r>
       <w:r>
         <w:t>vě or</w:t>
@@ -7583,10 +8650,50 @@
         <w:t>jaké chování reprezentuje</w:t>
       </w:r>
       <w:r>
-        <w:t>. Toho bylo dosaženo vytvořením specifikace xUML (Executable UML), která je založena na jádře jazyka UML a doplněna Action Semantics (OMG, 2002), specifikující přesné chování používaných UML modelovacích elementů a odstraňuje mnoho nejasností elementů jazyka UML.</w:t>
-      </w:r>
-      <w:r>
-        <w:t xml:space="preserve"> Vzniká tak sjednocený modelovací jazyk, jehož pomocí lze vytvářet proveditelné modely. Vztah specifikace xUML s UML znázorňuje </w:t>
+        <w:t xml:space="preserve">. Toho bylo dosaženo vytvořením specifikace </w:t>
+      </w:r>
+      <w:proofErr w:type="spellStart"/>
+      <w:r>
+        <w:t>xUML</w:t>
+      </w:r>
+      <w:proofErr w:type="spellEnd"/>
+      <w:r>
+        <w:t xml:space="preserve"> (</w:t>
+      </w:r>
+      <w:proofErr w:type="spellStart"/>
+      <w:r>
+        <w:t>Executable</w:t>
+      </w:r>
+      <w:proofErr w:type="spellEnd"/>
+      <w:r>
+        <w:t xml:space="preserve"> UML), která je založena na jádře jazyka UML a doplněna </w:t>
+      </w:r>
+      <w:proofErr w:type="spellStart"/>
+      <w:r>
+        <w:t>Action</w:t>
+      </w:r>
+      <w:proofErr w:type="spellEnd"/>
+      <w:r>
+        <w:t xml:space="preserve"> </w:t>
+      </w:r>
+      <w:proofErr w:type="spellStart"/>
+      <w:r>
+        <w:t>Semantics</w:t>
+      </w:r>
+      <w:proofErr w:type="spellEnd"/>
+      <w:r>
+        <w:t xml:space="preserve"> (OMG, 2002), specifikující přesné chování používaných UML modelovacích elementů a odstraňuje mnoho nejasností elementů jazyka UML.</w:t>
+      </w:r>
+      <w:r>
+        <w:t xml:space="preserve"> Vzniká tak sjednocený modelovací jazyk, jehož pomocí lze vytvářet proveditelné modely. Vztah specifikace </w:t>
+      </w:r>
+      <w:proofErr w:type="spellStart"/>
+      <w:r>
+        <w:t>xUML</w:t>
+      </w:r>
+      <w:proofErr w:type="spellEnd"/>
+      <w:r>
+        <w:t xml:space="preserve"> s UML znázorňuje </w:t>
       </w:r>
       <w:r>
         <w:fldChar w:fldCharType="begin"/>
@@ -7718,10 +8825,26 @@
       </w:fldSimple>
       <w:bookmarkEnd w:id="23"/>
       <w:r>
-        <w:t xml:space="preserve"> Vztah xUML a UML.</w:t>
-      </w:r>
-      <w:r>
-        <w:t xml:space="preserve"> Modelovací jazyk xUML čerpá z výhod klasického UML, ale odstraňuje diagramy a elementy, které nemají přesně danou sémantiku (chování)</w:t>
+        <w:t xml:space="preserve"> Vztah </w:t>
+      </w:r>
+      <w:proofErr w:type="spellStart"/>
+      <w:r>
+        <w:t>xUML</w:t>
+      </w:r>
+      <w:proofErr w:type="spellEnd"/>
+      <w:r>
+        <w:t xml:space="preserve"> a UML.</w:t>
+      </w:r>
+      <w:r>
+        <w:t xml:space="preserve"> Modelovací jazyk </w:t>
+      </w:r>
+      <w:proofErr w:type="spellStart"/>
+      <w:r>
+        <w:t>xUML</w:t>
+      </w:r>
+      <w:proofErr w:type="spellEnd"/>
+      <w:r>
+        <w:t xml:space="preserve"> čerpá z výhod klasického UML, ale odstraňuje diagramy a elementy, které nemají přesně danou sémantiku (chování)</w:t>
       </w:r>
       <w:r>
         <w:t>,</w:t>
@@ -7773,7 +8896,7 @@
       </w:pPr>
       <w:bookmarkStart w:id="24" w:name="_Ref342989952"/>
       <w:bookmarkStart w:id="25" w:name="_Toc343033294"/>
-      <w:bookmarkStart w:id="26" w:name="_Toc356158875"/>
+      <w:bookmarkStart w:id="26" w:name="_Toc356181195"/>
       <w:r>
         <w:t xml:space="preserve">Platformě nezávislý model </w:t>
       </w:r>
@@ -7798,7 +8921,23 @@
         <w:t>platforma</w:t>
       </w:r>
       <w:r>
-        <w:t xml:space="preserve"> používaná pro odkázání na technologické a návrhové detaily, které jsou irelevantní pro funkcionalitu SW. Platformě nezávislý model (PIM) je formální model popisující funkcionalitu systému, nebo jeho dané oblasti. PIM řeší koncepční otázky, ale nezohledňuje, jak bude vypadat technologická implementace. Pomocí dříve popsaného xUML tak můžeme vytvořit formální, precizní a proveditelný model PIM. Testování vlastností systému na úrovni PIM modelu přináší urychlení odladění případných chyb. K PIM modelu se často přidává PIM Metamodel do kterého mohou IT analytici vložit instrukce k překladu na PSM, aby výsledná implementace splňovala jejich výkonnostní požadavky. </w:t>
+        <w:t xml:space="preserve"> používaná pro odkázání na technologické a návrhové detaily, které jsou irelevantní pro funkcionalitu SW. Platformě nezávislý model (PIM) je formální model popisující funkcionalitu systému, nebo jeho dané oblasti. PIM řeší koncepční otázky, ale nezohledňuje, jak bude vypadat technologická implementace. Pomocí dříve popsaného </w:t>
+      </w:r>
+      <w:proofErr w:type="spellStart"/>
+      <w:r>
+        <w:t>xUML</w:t>
+      </w:r>
+      <w:proofErr w:type="spellEnd"/>
+      <w:r>
+        <w:t xml:space="preserve"> tak můžeme vytvořit formální, precizní a proveditelný model PIM. Testování vlastností systému na úrovni PIM modelu přináší urychlení odladění případných chyb. K PIM modelu se často přidává PIM </w:t>
+      </w:r>
+      <w:proofErr w:type="spellStart"/>
+      <w:r>
+        <w:t>Metamodel</w:t>
+      </w:r>
+      <w:proofErr w:type="spellEnd"/>
+      <w:r>
+        <w:t xml:space="preserve"> do kterého mohou IT analytici vložit instrukce k překladu na PSM, aby výsledná implementace splňovala jejich výkonnostní požadavky. </w:t>
       </w:r>
       <w:sdt>
         <w:sdtPr>
@@ -7867,7 +9006,15 @@
         <w:t xml:space="preserve">. </w:t>
       </w:r>
       <w:r>
-        <w:t>V MDA je model PIM vytvářen pomocí xUML. Tento přístup ale</w:t>
+        <w:t xml:space="preserve">V MDA je model PIM vytvářen pomocí </w:t>
+      </w:r>
+      <w:proofErr w:type="spellStart"/>
+      <w:r>
+        <w:t>xUML</w:t>
+      </w:r>
+      <w:proofErr w:type="spellEnd"/>
+      <w:r>
+        <w:t>. Tento přístup ale</w:t>
       </w:r>
       <w:r>
         <w:t xml:space="preserve"> obecně</w:t>
@@ -7900,7 +9047,7 @@
       </w:pPr>
       <w:bookmarkStart w:id="27" w:name="_Ref342990009"/>
       <w:bookmarkStart w:id="28" w:name="_Toc343033295"/>
-      <w:bookmarkStart w:id="29" w:name="_Toc356158876"/>
+      <w:bookmarkStart w:id="29" w:name="_Toc356181196"/>
       <w:r>
         <w:t xml:space="preserve">Platformě specifický model </w:t>
       </w:r>
@@ -7955,7 +9102,31 @@
         <w:pStyle w:val="Odstavecdal"/>
       </w:pPr>
       <w:r>
-        <w:t xml:space="preserve">Existuje více přístupů generování PSM modelů. V prvním z nich, je PSM generován lidmi, týmem odborníků, který z PIM vytvoří PSM na základně cílové platformy. Tento přístup je však neefektivní. Přechodem k MDA jsme chtěli dosáhnout urychlení vývoje SW. Další přístup generování PSM je automatizované generování. Tento přístup již splňuje naše požadavky a je vhodný pro svou rychlost. Základem je, aby mapovací proces byl velmi dobře a precizně popsán/namodelován. Potom je možné úpravy v PIM modelu ihned přeložit a otestovat. Nedoporučuje se dělat zásah do vygenerovaného kódu, neboli PSI (Platform Specific Implementation), protože tím ztratí svou absolutní soudržnost s PIM modelem. </w:t>
+        <w:t>Existuje více přístupů generování PSM modelů. V prvním z nich, je PSM generován lidmi, týmem odborníků, který z PIM vytvoří PSM na základně cílové platformy. Tento přístup je však neefektivní. Přechodem k MDA jsme chtěli dosáhnout urychlení vývoje SW. Další přístup generování PSM je automatizované generování. Tento přístup již splňuje naše požadavky a je vhodný pro svou rychlost. Základem je, aby mapovací proces byl velmi dobře a precizně popsán/namodelován. Potom je možné úpravy v PIM modelu ihned přeložit a otestovat. Nedoporučuje se dělat zásah do vygenerovaného kódu, neboli PSI (</w:t>
+      </w:r>
+      <w:proofErr w:type="spellStart"/>
+      <w:r>
+        <w:t>Platform</w:t>
+      </w:r>
+      <w:proofErr w:type="spellEnd"/>
+      <w:r>
+        <w:t xml:space="preserve"> </w:t>
+      </w:r>
+      <w:proofErr w:type="spellStart"/>
+      <w:r>
+        <w:t>Specific</w:t>
+      </w:r>
+      <w:proofErr w:type="spellEnd"/>
+      <w:r>
+        <w:t xml:space="preserve"> </w:t>
+      </w:r>
+      <w:proofErr w:type="spellStart"/>
+      <w:r>
+        <w:t>Implementation</w:t>
+      </w:r>
+      <w:proofErr w:type="spellEnd"/>
+      <w:r>
+        <w:t xml:space="preserve">), protože tím ztratí svou absolutní soudržnost s PIM modelem. </w:t>
       </w:r>
       <w:sdt>
         <w:sdtPr>
@@ -7979,7 +9150,7 @@
         <w:pStyle w:val="Nadpis2"/>
       </w:pPr>
       <w:bookmarkStart w:id="30" w:name="_Toc343033296"/>
-      <w:bookmarkStart w:id="31" w:name="_Toc356158877"/>
+      <w:bookmarkStart w:id="31" w:name="_Toc356181197"/>
       <w:r>
         <w:t>Souhrn MDA</w:t>
       </w:r>
@@ -8369,7 +9540,7 @@
       </w:pPr>
       <w:bookmarkStart w:id="33" w:name="_Ref342996718"/>
       <w:bookmarkStart w:id="34" w:name="_Toc343033297"/>
-      <w:bookmarkStart w:id="35" w:name="_Toc356158878"/>
+      <w:bookmarkStart w:id="35" w:name="_Toc356181198"/>
       <w:r>
         <w:lastRenderedPageBreak/>
         <w:t>Modelování a simulace v procesu vývoje systémů</w:t>
@@ -8389,8 +9560,30 @@
         <w:rPr>
           <w:i/>
         </w:rPr>
-        <w:t>Model Driven Architecture</w:t>
-      </w:r>
+        <w:t xml:space="preserve">Model </w:t>
+      </w:r>
+      <w:proofErr w:type="spellStart"/>
+      <w:r>
+        <w:rPr>
+          <w:i/>
+        </w:rPr>
+        <w:t>Driven</w:t>
+      </w:r>
+      <w:proofErr w:type="spellEnd"/>
+      <w:r>
+        <w:rPr>
+          <w:i/>
+        </w:rPr>
+        <w:t xml:space="preserve"> </w:t>
+      </w:r>
+      <w:proofErr w:type="spellStart"/>
+      <w:r>
+        <w:rPr>
+          <w:i/>
+        </w:rPr>
+        <w:t>Architecture</w:t>
+      </w:r>
+      <w:proofErr w:type="spellEnd"/>
       <w:r>
         <w:t xml:space="preserve">. V této kapitole poukážu na možnost zajít s teorií modelování a simulací ještě dále, než tomu je u MDA. Inspirací pro tuto kapitolu mi byl výzkum  výzkumné skupiny Modelování a Simulace na fakultě FIT VUT v Brně </w:t>
       </w:r>
@@ -8423,10 +9616,42 @@
         <w:t xml:space="preserve"> </w:t>
       </w:r>
       <w:r>
-        <w:t xml:space="preserve">(model-based design) s interaktivním inkrementálním vývojem </w:t>
-      </w:r>
-      <w:r>
-        <w:t>(angl. exploratory programming), který spočívá v inkrementálním přechodu od modelu k realitě.</w:t>
+        <w:t>(model-</w:t>
+      </w:r>
+      <w:proofErr w:type="spellStart"/>
+      <w:r>
+        <w:t>based</w:t>
+      </w:r>
+      <w:proofErr w:type="spellEnd"/>
+      <w:r>
+        <w:t xml:space="preserve"> design) s interaktivním inkrementálním vývojem </w:t>
+      </w:r>
+      <w:r>
+        <w:t>(</w:t>
+      </w:r>
+      <w:proofErr w:type="spellStart"/>
+      <w:r>
+        <w:t>angl</w:t>
+      </w:r>
+      <w:proofErr w:type="spellEnd"/>
+      <w:r>
+        <w:t xml:space="preserve">. </w:t>
+      </w:r>
+      <w:proofErr w:type="spellStart"/>
+      <w:r>
+        <w:t>exploratory</w:t>
+      </w:r>
+      <w:proofErr w:type="spellEnd"/>
+      <w:r>
+        <w:t xml:space="preserve"> </w:t>
+      </w:r>
+      <w:proofErr w:type="spellStart"/>
+      <w:r>
+        <w:t>programming</w:t>
+      </w:r>
+      <w:proofErr w:type="spellEnd"/>
+      <w:r>
+        <w:t>), který spočívá v inkrementálním přechodu od modelu k realitě.</w:t>
       </w:r>
       <w:r>
         <w:t xml:space="preserve"> Ve spojení se simulací </w:t>
@@ -8447,7 +9672,15 @@
         <w:t xml:space="preserve">, který umožňuje </w:t>
       </w:r>
       <w:r>
-        <w:t xml:space="preserve">rychlé prototypování a </w:t>
+        <w:t xml:space="preserve">rychlé </w:t>
+      </w:r>
+      <w:proofErr w:type="spellStart"/>
+      <w:r>
+        <w:t>prototypování</w:t>
+      </w:r>
+      <w:proofErr w:type="spellEnd"/>
+      <w:r>
+        <w:t xml:space="preserve"> a </w:t>
       </w:r>
       <w:r>
         <w:t xml:space="preserve">simulování </w:t>
@@ -8497,8 +9730,13 @@
         <w:t>, aktuální vývoj v oblasti softwarového inženýrství spočívá v posuvu od statických k dynamickým modelům a jejich simulaci, které umožňují efektivní analýzu procesů odehrávajících se ve vyvíjeném systému. Výše zmíněná výzkumná skupina se snaží dodržet tento trend s tendencí zachovat proveditelný model v průběhu celého vývoje až k cílovému nasazení.</w:t>
       </w:r>
       <w:r>
-        <w:t xml:space="preserve"> S tímto přístupem přišel již Ziegler</w:t>
-      </w:r>
+        <w:t xml:space="preserve"> S tímto přístupem přišel již </w:t>
+      </w:r>
+      <w:proofErr w:type="spellStart"/>
+      <w:r>
+        <w:t>Ziegler</w:t>
+      </w:r>
+      <w:proofErr w:type="spellEnd"/>
       <w:r>
         <w:t xml:space="preserve"> v </w:t>
       </w:r>
@@ -8530,12 +9768,14 @@
         </w:rPr>
         <w:t xml:space="preserve">model </w:t>
       </w:r>
+      <w:proofErr w:type="spellStart"/>
       <w:r>
         <w:rPr>
           <w:i/>
         </w:rPr>
         <w:t>continuity</w:t>
       </w:r>
+      <w:proofErr w:type="spellEnd"/>
       <w:r>
         <w:t xml:space="preserve">. </w:t>
       </w:r>
@@ -8587,7 +9827,49 @@
         <w:rPr>
           <w:i/>
         </w:rPr>
-        <w:t>HIL (hardware-in-the-loop simulation)</w:t>
+        <w:t>HIL (hardware-in-</w:t>
+      </w:r>
+      <w:proofErr w:type="spellStart"/>
+      <w:r>
+        <w:rPr>
+          <w:i/>
+        </w:rPr>
+        <w:t>the</w:t>
+      </w:r>
+      <w:proofErr w:type="spellEnd"/>
+      <w:r>
+        <w:rPr>
+          <w:i/>
+        </w:rPr>
+        <w:t>-</w:t>
+      </w:r>
+      <w:proofErr w:type="spellStart"/>
+      <w:r>
+        <w:rPr>
+          <w:i/>
+        </w:rPr>
+        <w:t>loop</w:t>
+      </w:r>
+      <w:proofErr w:type="spellEnd"/>
+      <w:r>
+        <w:rPr>
+          <w:i/>
+        </w:rPr>
+        <w:t xml:space="preserve"> </w:t>
+      </w:r>
+      <w:proofErr w:type="spellStart"/>
+      <w:r>
+        <w:rPr>
+          <w:i/>
+        </w:rPr>
+        <w:t>simulation</w:t>
+      </w:r>
+      <w:proofErr w:type="spellEnd"/>
+      <w:r>
+        <w:rPr>
+          <w:i/>
+        </w:rPr>
+        <w:t>)</w:t>
       </w:r>
       <w:r>
         <w:t xml:space="preserve"> a </w:t>
@@ -8596,7 +9878,49 @@
         <w:rPr>
           <w:i/>
         </w:rPr>
-        <w:t>SIL (software-in-the-loop simulation)</w:t>
+        <w:t>SIL (software-in-</w:t>
+      </w:r>
+      <w:proofErr w:type="spellStart"/>
+      <w:r>
+        <w:rPr>
+          <w:i/>
+        </w:rPr>
+        <w:t>the</w:t>
+      </w:r>
+      <w:proofErr w:type="spellEnd"/>
+      <w:r>
+        <w:rPr>
+          <w:i/>
+        </w:rPr>
+        <w:t>-</w:t>
+      </w:r>
+      <w:proofErr w:type="spellStart"/>
+      <w:r>
+        <w:rPr>
+          <w:i/>
+        </w:rPr>
+        <w:t>loop</w:t>
+      </w:r>
+      <w:proofErr w:type="spellEnd"/>
+      <w:r>
+        <w:rPr>
+          <w:i/>
+        </w:rPr>
+        <w:t xml:space="preserve"> </w:t>
+      </w:r>
+      <w:proofErr w:type="spellStart"/>
+      <w:r>
+        <w:rPr>
+          <w:i/>
+        </w:rPr>
+        <w:t>simulation</w:t>
+      </w:r>
+      <w:proofErr w:type="spellEnd"/>
+      <w:r>
+        <w:rPr>
+          <w:i/>
+        </w:rPr>
+        <w:t>)</w:t>
       </w:r>
       <w:r>
         <w:t>, které umožňují propojení reálných a simulovaných kom</w:t>
@@ -8650,7 +9974,21 @@
         <w:rPr>
           <w:i/>
         </w:rPr>
-        <w:t xml:space="preserve">ientované Petriho sítě </w:t>
+        <w:t xml:space="preserve">ientované </w:t>
+      </w:r>
+      <w:proofErr w:type="spellStart"/>
+      <w:r>
+        <w:rPr>
+          <w:i/>
+        </w:rPr>
+        <w:t>Petriho</w:t>
+      </w:r>
+      <w:proofErr w:type="spellEnd"/>
+      <w:r>
+        <w:rPr>
+          <w:i/>
+        </w:rPr>
+        <w:t xml:space="preserve"> sítě </w:t>
       </w:r>
       <w:r>
         <w:t>(</w:t>
@@ -8668,7 +10006,31 @@
         <w:t>DEVS</w:t>
       </w:r>
       <w:r>
-        <w:t xml:space="preserve"> a stavové diagramy (angl. state charts). Pro </w:t>
+        <w:t xml:space="preserve"> a stavové diagramy (</w:t>
+      </w:r>
+      <w:proofErr w:type="spellStart"/>
+      <w:r>
+        <w:t>angl</w:t>
+      </w:r>
+      <w:proofErr w:type="spellEnd"/>
+      <w:r>
+        <w:t xml:space="preserve">. </w:t>
+      </w:r>
+      <w:proofErr w:type="spellStart"/>
+      <w:r>
+        <w:t>state</w:t>
+      </w:r>
+      <w:proofErr w:type="spellEnd"/>
+      <w:r>
+        <w:t xml:space="preserve"> </w:t>
+      </w:r>
+      <w:proofErr w:type="spellStart"/>
+      <w:r>
+        <w:t>charts</w:t>
+      </w:r>
+      <w:proofErr w:type="spellEnd"/>
+      <w:r>
+        <w:t xml:space="preserve">). Pro </w:t>
       </w:r>
       <w:r>
         <w:t>první</w:t>
@@ -8773,13 +10135,29 @@
         <w:t>.</w:t>
       </w:r>
       <w:r>
-        <w:t xml:space="preserve"> Začněme ale seznámením se základní strukturou a vlastnostmi jednoduchých Petriho sítí, </w:t>
+        <w:t xml:space="preserve"> Začněme ale seznámením se základní strukturou a vlastnostmi jednoduchých </w:t>
+      </w:r>
+      <w:proofErr w:type="spellStart"/>
+      <w:r>
+        <w:t>Petriho</w:t>
+      </w:r>
+      <w:proofErr w:type="spellEnd"/>
+      <w:r>
+        <w:t xml:space="preserve"> sítí, </w:t>
       </w:r>
       <w:r>
         <w:t xml:space="preserve">ze kterých vycházejí </w:t>
       </w:r>
       <w:r>
-        <w:t>rozšiřující typy Petriho sítí, včetně OOPN.</w:t>
+        <w:t xml:space="preserve">rozšiřující typy </w:t>
+      </w:r>
+      <w:proofErr w:type="spellStart"/>
+      <w:r>
+        <w:t>Petriho</w:t>
+      </w:r>
+      <w:proofErr w:type="spellEnd"/>
+      <w:r>
+        <w:t xml:space="preserve"> sítí, včetně OOPN.</w:t>
       </w:r>
     </w:p>
     <w:p>
@@ -8788,9 +10166,14 @@
       </w:pPr>
       <w:bookmarkStart w:id="36" w:name="_Ref343026126"/>
       <w:bookmarkStart w:id="37" w:name="_Toc343033298"/>
-      <w:bookmarkStart w:id="38" w:name="_Toc356158879"/>
-      <w:r>
-        <w:t>Petriho sítě</w:t>
+      <w:bookmarkStart w:id="38" w:name="_Toc356181199"/>
+      <w:proofErr w:type="spellStart"/>
+      <w:r>
+        <w:t>Petriho</w:t>
+      </w:r>
+      <w:proofErr w:type="spellEnd"/>
+      <w:r>
+        <w:t xml:space="preserve"> sítě</w:t>
       </w:r>
       <w:bookmarkEnd w:id="36"/>
       <w:bookmarkEnd w:id="37"/>
@@ -8800,8 +10183,13 @@
       <w:pPr>
         <w:pStyle w:val="Odstavecprvn"/>
       </w:pPr>
-      <w:r>
-        <w:t xml:space="preserve">Petriho sítě představují </w:t>
+      <w:proofErr w:type="spellStart"/>
+      <w:r>
+        <w:t>Petriho</w:t>
+      </w:r>
+      <w:proofErr w:type="spellEnd"/>
+      <w:r>
+        <w:t xml:space="preserve"> sítě představují </w:t>
       </w:r>
       <w:r>
         <w:t>vhodný</w:t>
@@ -8810,7 +10198,15 @@
         <w:t xml:space="preserve"> formalismus pro modelování diskrétních systémů</w:t>
       </w:r>
       <w:r>
-        <w:t>, nebo také workflow systémů</w:t>
+        <w:t xml:space="preserve">, nebo také </w:t>
+      </w:r>
+      <w:proofErr w:type="spellStart"/>
+      <w:r>
+        <w:t>workflow</w:t>
+      </w:r>
+      <w:proofErr w:type="spellEnd"/>
+      <w:r>
+        <w:t xml:space="preserve"> systémů</w:t>
       </w:r>
       <w:r>
         <w:t>, s možností grafického znázornění</w:t>
@@ -8819,7 +10215,15 @@
         <w:t>, analýzy</w:t>
       </w:r>
       <w:r>
-        <w:t xml:space="preserve"> a simulace. Populárnost Petriho sítí je dána jejich jednoduchostí. Model je sestaven z </w:t>
+        <w:t xml:space="preserve"> a simulace. Populárnost </w:t>
+      </w:r>
+      <w:proofErr w:type="spellStart"/>
+      <w:r>
+        <w:t>Petriho</w:t>
+      </w:r>
+      <w:proofErr w:type="spellEnd"/>
+      <w:r>
+        <w:t xml:space="preserve"> sítí je dána jejich jednoduchostí. Model je sestaven z </w:t>
       </w:r>
       <w:r>
         <w:rPr>
@@ -8844,7 +10248,15 @@
         <w:t xml:space="preserve"> </w:t>
       </w:r>
       <w:r>
-        <w:t>(tokenů)</w:t>
+        <w:t>(</w:t>
+      </w:r>
+      <w:proofErr w:type="spellStart"/>
+      <w:r>
+        <w:t>tokenů</w:t>
+      </w:r>
+      <w:proofErr w:type="spellEnd"/>
+      <w:r>
+        <w:t>)</w:t>
       </w:r>
       <w:r>
         <w:t xml:space="preserve"> a mohou být kapacitně omezena</w:t>
@@ -8925,7 +10337,15 @@
         <w:t>výskyt události</w:t>
       </w:r>
       <w:r>
-        <w:t>, u základních Petriho sítí</w:t>
+        <w:t xml:space="preserve">, u základních </w:t>
+      </w:r>
+      <w:proofErr w:type="spellStart"/>
+      <w:r>
+        <w:t>Petriho</w:t>
+      </w:r>
+      <w:proofErr w:type="spellEnd"/>
+      <w:r>
+        <w:t xml:space="preserve"> sítí</w:t>
       </w:r>
       <w:r>
         <w:t xml:space="preserve"> je závislé na aktivaci přechodu. Přechod se stane aktivním, </w:t>
@@ -8942,12 +10362,14 @@
       <w:r>
         <w:t xml:space="preserve">, tzv. </w:t>
       </w:r>
+      <w:proofErr w:type="spellStart"/>
       <w:r>
         <w:rPr>
           <w:i/>
         </w:rPr>
         <w:t>preset</w:t>
       </w:r>
+      <w:proofErr w:type="spellEnd"/>
       <w:r>
         <w:t xml:space="preserve">, </w:t>
       </w:r>
@@ -8981,11 +10403,19 @@
       <w:r>
         <w:t xml:space="preserve">, tzv. </w:t>
       </w:r>
-      <w:r>
-        <w:rPr>
-          <w:i/>
-        </w:rPr>
-        <w:t>postset,</w:t>
+      <w:proofErr w:type="spellStart"/>
+      <w:r>
+        <w:rPr>
+          <w:i/>
+        </w:rPr>
+        <w:t>postset</w:t>
+      </w:r>
+      <w:proofErr w:type="spellEnd"/>
+      <w:r>
+        <w:rPr>
+          <w:i/>
+        </w:rPr>
+        <w:t>,</w:t>
       </w:r>
       <w:r>
         <w:t xml:space="preserve"> mohou pojmout </w:t>
@@ -9138,7 +10568,15 @@
         <w:t xml:space="preserve"> </w:t>
       </w:r>
       <w:r>
-        <w:t xml:space="preserve">Příklad přechodu a) =&gt; b) jednoduché Petriho sítě. </w:t>
+        <w:t xml:space="preserve">Příklad přechodu a) =&gt; b) jednoduché </w:t>
+      </w:r>
+      <w:proofErr w:type="spellStart"/>
+      <w:r>
+        <w:t>Petriho</w:t>
+      </w:r>
+      <w:proofErr w:type="spellEnd"/>
+      <w:r>
+        <w:t xml:space="preserve"> sítě. </w:t>
       </w:r>
       <w:r>
         <w:t>Tečky</w:t>
@@ -9233,8 +10671,13 @@
       <w:pPr>
         <w:pStyle w:val="Odstavecdal"/>
       </w:pPr>
-      <w:r>
-        <w:t xml:space="preserve">Petriho sítě se dělí </w:t>
+      <w:proofErr w:type="spellStart"/>
+      <w:r>
+        <w:t>Petriho</w:t>
+      </w:r>
+      <w:proofErr w:type="spellEnd"/>
+      <w:r>
+        <w:t xml:space="preserve"> sítě se dělí </w:t>
       </w:r>
       <w:r>
         <w:t>na různé typy</w:t>
@@ -9262,7 +10705,63 @@
         </w:sdtContent>
       </w:sdt>
       <w:r>
-        <w:t xml:space="preserve">. Různé typy tedy jsou: C-E (Condition-Evets) sítě, P/T sítě, dále vysokoúrovňové (High-Level) sítě, jako například predikátové (Predicate-Transition), nebo barvené (Coloured) sítě, které umožňují pohodlně modelovat i zpracování a tok dat </w:t>
+        <w:t>. Různé typy tedy jsou: C-E (</w:t>
+      </w:r>
+      <w:proofErr w:type="spellStart"/>
+      <w:r>
+        <w:t>Condition</w:t>
+      </w:r>
+      <w:proofErr w:type="spellEnd"/>
+      <w:r>
+        <w:t>-</w:t>
+      </w:r>
+      <w:proofErr w:type="spellStart"/>
+      <w:r>
+        <w:t>Evets</w:t>
+      </w:r>
+      <w:proofErr w:type="spellEnd"/>
+      <w:r>
+        <w:t>) sítě, P/T sítě, dále vysokoúrovňové (</w:t>
+      </w:r>
+      <w:proofErr w:type="spellStart"/>
+      <w:r>
+        <w:t>High</w:t>
+      </w:r>
+      <w:proofErr w:type="spellEnd"/>
+      <w:r>
+        <w:t>-</w:t>
+      </w:r>
+      <w:proofErr w:type="spellStart"/>
+      <w:r>
+        <w:t>Level</w:t>
+      </w:r>
+      <w:proofErr w:type="spellEnd"/>
+      <w:r>
+        <w:t>) sítě, jako například predikátové (</w:t>
+      </w:r>
+      <w:proofErr w:type="spellStart"/>
+      <w:r>
+        <w:t>Predicate</w:t>
+      </w:r>
+      <w:proofErr w:type="spellEnd"/>
+      <w:r>
+        <w:t>-</w:t>
+      </w:r>
+      <w:proofErr w:type="spellStart"/>
+      <w:r>
+        <w:t>Transition</w:t>
+      </w:r>
+      <w:proofErr w:type="spellEnd"/>
+      <w:r>
+        <w:t>), nebo barvené (</w:t>
+      </w:r>
+      <w:proofErr w:type="spellStart"/>
+      <w:r>
+        <w:t>Coloured</w:t>
+      </w:r>
+      <w:proofErr w:type="spellEnd"/>
+      <w:r>
+        <w:t xml:space="preserve">) sítě, které umožňují pohodlně modelovat i zpracování a tok dat </w:t>
       </w:r>
       <w:sdt>
         <w:sdtPr>
@@ -9289,9 +10788,17 @@
         <w:pStyle w:val="Nadpis2"/>
       </w:pPr>
       <w:bookmarkStart w:id="40" w:name="_Ref356133975"/>
-      <w:bookmarkStart w:id="41" w:name="_Toc356158880"/>
-      <w:r>
-        <w:t>Objektově orientované Petriho sítě</w:t>
+      <w:bookmarkStart w:id="41" w:name="_Toc356181200"/>
+      <w:r>
+        <w:t xml:space="preserve">Objektově orientované </w:t>
+      </w:r>
+      <w:proofErr w:type="spellStart"/>
+      <w:r>
+        <w:t>Petriho</w:t>
+      </w:r>
+      <w:proofErr w:type="spellEnd"/>
+      <w:r>
+        <w:t xml:space="preserve"> sítě</w:t>
       </w:r>
       <w:bookmarkEnd w:id="40"/>
       <w:bookmarkEnd w:id="41"/>
@@ -9301,13 +10808,37 @@
         <w:pStyle w:val="Odstavecprvn"/>
       </w:pPr>
       <w:r>
-        <w:t>Protože Petriho sítě ve své původní podobě neposkytují strukturovací mechanismy známé z programovacích jazyků omezovalo se použití Petriho sítí pouze na nepříliš rozsáhlé systémy. Podíváme-li se na rozvoj programov</w:t>
+        <w:t xml:space="preserve">Protože </w:t>
+      </w:r>
+      <w:proofErr w:type="spellStart"/>
+      <w:r>
+        <w:t>Petriho</w:t>
+      </w:r>
+      <w:proofErr w:type="spellEnd"/>
+      <w:r>
+        <w:t xml:space="preserve"> sítě ve své původní podobě neposkytují strukturovací mechanismy známé z programovacích jazyků omezovalo se použití </w:t>
+      </w:r>
+      <w:proofErr w:type="spellStart"/>
+      <w:r>
+        <w:t>Petriho</w:t>
+      </w:r>
+      <w:proofErr w:type="spellEnd"/>
+      <w:r>
+        <w:t xml:space="preserve"> sítí pouze na nepříliš rozsáhlé systémy. Podíváme-li se na rozvoj programov</w:t>
       </w:r>
       <w:r>
         <w:t xml:space="preserve">acích jazyků a hlavně objektově </w:t>
       </w:r>
       <w:r>
-        <w:t xml:space="preserve">orientovaného přístupu a postavíme jej vedle jednoduchých Petriho sítí, zjistíme, že tyto přístupy se zdají být ve svých výhodách a nevýhodách komplementární </w:t>
+        <w:t xml:space="preserve">orientovaného přístupu a postavíme jej vedle jednoduchých </w:t>
+      </w:r>
+      <w:proofErr w:type="spellStart"/>
+      <w:r>
+        <w:t>Petriho</w:t>
+      </w:r>
+      <w:proofErr w:type="spellEnd"/>
+      <w:r>
+        <w:t xml:space="preserve"> sítí, zjistíme, že tyto přístupy se zdají být ve svých výhodách a nevýhodách komplementární </w:t>
       </w:r>
       <w:sdt>
         <w:sdtPr>
@@ -9338,10 +10869,18 @@
         <w:t>Jeden z možných způsobů z</w:t>
       </w:r>
       <w:r>
-        <w:t>avedení objektové orientace do Petr</w:t>
-      </w:r>
-      <w:r>
-        <w:t xml:space="preserve">iho sítí je popsán panem Janouškem v jeho disertační práci </w:t>
+        <w:t xml:space="preserve">avedení objektové orientace do </w:t>
+      </w:r>
+      <w:proofErr w:type="spellStart"/>
+      <w:r>
+        <w:t>Petr</w:t>
+      </w:r>
+      <w:r>
+        <w:t>iho</w:t>
+      </w:r>
+      <w:proofErr w:type="spellEnd"/>
+      <w:r>
+        <w:t xml:space="preserve"> sítí je popsán panem Janouškem v jeho disertační práci </w:t>
       </w:r>
       <w:sdt>
         <w:sdtPr>
@@ -9360,7 +10899,15 @@
         </w:sdtContent>
       </w:sdt>
       <w:r>
-        <w:t xml:space="preserve"> publikované v roce 1998. Kromě zavedení objektového paradigmatu do Petriho sítí</w:t>
+        <w:t xml:space="preserve"> publikované v roce 1998. Kromě zavedení objektového paradigmatu do </w:t>
+      </w:r>
+      <w:proofErr w:type="spellStart"/>
+      <w:r>
+        <w:t>Petriho</w:t>
+      </w:r>
+      <w:proofErr w:type="spellEnd"/>
+      <w:r>
+        <w:t xml:space="preserve"> sítí</w:t>
       </w:r>
       <w:r>
         <w:t>, které označujeme zkratkou OOPN,</w:t>
@@ -9368,12 +10915,14 @@
       <w:r>
         <w:t xml:space="preserve"> se pan Janoušek ve své práci zaměřuje na vytvoření nástroje </w:t>
       </w:r>
+      <w:proofErr w:type="spellStart"/>
       <w:r>
         <w:rPr>
           <w:i/>
         </w:rPr>
         <w:t>PNtalk</w:t>
       </w:r>
+      <w:proofErr w:type="spellEnd"/>
       <w:r>
         <w:t xml:space="preserve"> </w:t>
       </w:r>
@@ -9384,7 +10933,15 @@
         <w:t xml:space="preserve"> práci s těmito OOPN</w:t>
       </w:r>
       <w:r>
-        <w:t>. Spojením Petriho sítí s objekto</w:t>
+        <w:t xml:space="preserve">. Spojením </w:t>
+      </w:r>
+      <w:proofErr w:type="spellStart"/>
+      <w:r>
+        <w:t>Petriho</w:t>
+      </w:r>
+      <w:proofErr w:type="spellEnd"/>
+      <w:r>
+        <w:t xml:space="preserve"> sítí s objekto</w:t>
       </w:r>
       <w:r>
         <w:t>vě or</w:t>
@@ -9412,7 +10969,15 @@
         <w:t>často umožňují</w:t>
       </w:r>
       <w:r>
-        <w:t xml:space="preserve"> kvaziparalelizmus. Tímto se objekty stávají samostatnějšími a </w:t>
+        <w:t xml:space="preserve"> </w:t>
+      </w:r>
+      <w:proofErr w:type="spellStart"/>
+      <w:r>
+        <w:t>kvaziparalelizmus</w:t>
+      </w:r>
+      <w:proofErr w:type="spellEnd"/>
+      <w:r>
+        <w:t xml:space="preserve">. Tímto se objekty stávají samostatnějšími a </w:t>
       </w:r>
       <w:r>
         <w:t xml:space="preserve">opravdu </w:t>
@@ -9493,7 +11058,7 @@
         <w:pStyle w:val="Nadpis3"/>
       </w:pPr>
       <w:bookmarkStart w:id="44" w:name="_Ref356154291"/>
-      <w:bookmarkStart w:id="45" w:name="_Toc356158881"/>
+      <w:bookmarkStart w:id="45" w:name="_Toc356181201"/>
       <w:r>
         <w:t>Objektová síť,</w:t>
       </w:r>
@@ -9526,7 +11091,15 @@
         <w:t xml:space="preserve">. </w:t>
       </w:r>
       <w:r>
-        <w:t xml:space="preserve">Objektové modelování pomocí Petriho sítí je umožněno zapouzdřením funkčnosti objektu do třídy. </w:t>
+        <w:t xml:space="preserve">Objektové modelování pomocí </w:t>
+      </w:r>
+      <w:proofErr w:type="spellStart"/>
+      <w:r>
+        <w:t>Petriho</w:t>
+      </w:r>
+      <w:proofErr w:type="spellEnd"/>
+      <w:r>
+        <w:t xml:space="preserve"> sítí je umožněno zapouzdřením funkčnosti objektu do třídy. </w:t>
       </w:r>
       <w:r>
         <w:t>Specifikace třídy</w:t>
@@ -9646,7 +11219,23 @@
         <w:pStyle w:val="Odstavecdal"/>
       </w:pPr>
       <w:r>
-        <w:t xml:space="preserve">Přechod kromě dříve zmíněných presetů a postsetů (viz kap. </w:t>
+        <w:t xml:space="preserve">Přechod kromě dříve zmíněných </w:t>
+      </w:r>
+      <w:proofErr w:type="spellStart"/>
+      <w:r>
+        <w:t>presetů</w:t>
+      </w:r>
+      <w:proofErr w:type="spellEnd"/>
+      <w:r>
+        <w:t xml:space="preserve"> a </w:t>
+      </w:r>
+      <w:proofErr w:type="spellStart"/>
+      <w:r>
+        <w:t>postsetů</w:t>
+      </w:r>
+      <w:proofErr w:type="spellEnd"/>
+      <w:r>
+        <w:t xml:space="preserve"> (viz kap. </w:t>
       </w:r>
       <w:r>
         <w:fldChar w:fldCharType="begin"/>
@@ -9756,6 +11345,15 @@
       <w:r>
         <w:t>můžeme definovat sekvenci operací, jako třeba přiřazení proměnných, vytvoření nového objektu, nebo zasílání zpráv různým objektům. Rozhas platnosti jmen proměnných v akci přechodu zahrnuje stráž, akce a výrazy na okolních hranách.</w:t>
       </w:r>
+      <w:r>
+        <w:t xml:space="preserve"> Zápis akce je od stráže oddělen vodorovnou čárou, pokud stráž není definová</w:t>
+      </w:r>
+      <w:r>
+        <w:t>na, pak se oddělující čára může vynechat</w:t>
+      </w:r>
+      <w:r>
+        <w:t>.</w:t>
+      </w:r>
     </w:p>
     <w:p>
       <w:pPr>
@@ -9765,9 +11363,11 @@
         <w:t xml:space="preserve">Hrany v OOPN neobsahují kardinalitu přenášených značek, ale tzv. hranové výrazy reprezentovány </w:t>
       </w:r>
       <w:commentRangeStart w:id="46"/>
+      <w:proofErr w:type="spellStart"/>
       <w:r>
         <w:t>multimnožinami</w:t>
       </w:r>
+      <w:proofErr w:type="spellEnd"/>
       <w:r>
         <w:t xml:space="preserve"> </w:t>
       </w:r>
@@ -10142,7 +11742,15 @@
         <w:footnoteReference w:id="1"/>
       </w:r>
       <w:r>
-        <w:t>, nebo n-tice termů.</w:t>
+        <w:t>, nebo n-</w:t>
+      </w:r>
+      <w:proofErr w:type="spellStart"/>
+      <w:r>
+        <w:t>tice</w:t>
+      </w:r>
+      <w:proofErr w:type="spellEnd"/>
+      <w:r>
+        <w:t xml:space="preserve"> termů.</w:t>
       </w:r>
       <w:r>
         <w:t xml:space="preserve"> Pokud je koeficient násobnosti roven 1, pak se nemusí zapisovat.</w:t>
@@ -10191,12 +11799,14 @@
       <w:r>
         <w:t xml:space="preserve">třídu </w:t>
       </w:r>
+      <w:proofErr w:type="spellStart"/>
       <w:r>
         <w:rPr>
           <w:rFonts w:ascii="Courier New" w:hAnsi="Courier New" w:cs="Courier New"/>
         </w:rPr>
         <w:t>Counter</w:t>
       </w:r>
+      <w:proofErr w:type="spellEnd"/>
       <w:r>
         <w:t xml:space="preserve"> </w:t>
       </w:r>
@@ -10212,12 +11822,14 @@
       <w:r>
         <w:t xml:space="preserve"> s jedním atributem </w:t>
       </w:r>
+      <w:proofErr w:type="spellStart"/>
       <w:r>
         <w:rPr>
           <w:rFonts w:ascii="Courier New" w:hAnsi="Courier New" w:cs="Courier New"/>
         </w:rPr>
         <w:t>count</w:t>
       </w:r>
+      <w:proofErr w:type="spellEnd"/>
       <w:r>
         <w:t xml:space="preserve">, který při inicializaci obsahuje objekt </w:t>
       </w:r>
@@ -10251,12 +11863,14 @@
       <w:r>
         <w:t xml:space="preserve"> </w:t>
       </w:r>
+      <w:proofErr w:type="spellStart"/>
       <w:r>
         <w:rPr>
           <w:rFonts w:ascii="Courier New" w:hAnsi="Courier New" w:cs="Courier New"/>
         </w:rPr>
         <w:t>add</w:t>
       </w:r>
+      <w:proofErr w:type="spellEnd"/>
       <w:r>
         <w:rPr>
           <w:rFonts w:ascii="Courier New" w:hAnsi="Courier New" w:cs="Courier New"/>
@@ -10293,12 +11907,14 @@
       <w:r>
         <w:t xml:space="preserve"> který je testovací hranou spojený s místem </w:t>
       </w:r>
+      <w:proofErr w:type="spellStart"/>
       <w:r>
         <w:rPr>
           <w:rFonts w:ascii="Courier New" w:hAnsi="Courier New" w:cs="Courier New"/>
         </w:rPr>
         <w:t>count</w:t>
       </w:r>
+      <w:proofErr w:type="spellEnd"/>
       <w:r>
         <w:t xml:space="preserve"> a obsahuje stráž </w:t>
       </w:r>
@@ -10334,12 +11950,14 @@
         <w:lastRenderedPageBreak/>
         <w:t xml:space="preserve">tedy bude atribut </w:t>
       </w:r>
+      <w:proofErr w:type="spellStart"/>
       <w:r>
         <w:rPr>
           <w:rFonts w:ascii="Courier New" w:hAnsi="Courier New" w:cs="Courier New"/>
         </w:rPr>
         <w:t>count</w:t>
       </w:r>
+      <w:proofErr w:type="spellEnd"/>
       <w:r>
         <w:t xml:space="preserve"> obsahovat číslo větší než 19, aktivuje se přechod </w:t>
       </w:r>
@@ -10361,12 +11979,14 @@
       <w:r>
         <w:t xml:space="preserve">, která z atributu </w:t>
       </w:r>
+      <w:proofErr w:type="spellStart"/>
       <w:r>
         <w:rPr>
           <w:rFonts w:ascii="Courier New" w:hAnsi="Courier New" w:cs="Courier New"/>
         </w:rPr>
         <w:t>count</w:t>
       </w:r>
+      <w:proofErr w:type="spellEnd"/>
       <w:r>
         <w:t xml:space="preserve"> odebere aktuální číslo a vloží zpět číslo 0.</w:t>
       </w:r>
@@ -10385,17 +12005,27 @@
         <w:t xml:space="preserve"> </w:t>
       </w:r>
       <w:r>
-        <w:t xml:space="preserve">Při zavolání metody objektu dojde k instanciaci sítě metody, na vstupní místa jsou navázány parametry metody a jako výstup slouží místo </w:t>
+        <w:t xml:space="preserve">Při zavolání metody objektu dojde k </w:t>
+      </w:r>
+      <w:proofErr w:type="spellStart"/>
+      <w:r>
+        <w:t>instanciaci</w:t>
+      </w:r>
+      <w:proofErr w:type="spellEnd"/>
+      <w:r>
+        <w:t xml:space="preserve"> sítě metody, na vstupní místa jsou navázány parametry metody a jako výstup slouží místo </w:t>
       </w:r>
       <w:r>
         <w:t xml:space="preserve">pojmenované </w:t>
       </w:r>
+      <w:proofErr w:type="spellStart"/>
       <w:r>
         <w:rPr>
           <w:i/>
         </w:rPr>
         <w:t>return</w:t>
       </w:r>
+      <w:proofErr w:type="spellEnd"/>
       <w:r>
         <w:t>. K ukončení metody</w:t>
       </w:r>
@@ -10414,12 +12044,14 @@
       <w:r>
         <w:t xml:space="preserve">v okamžiku, kdy se do místa </w:t>
       </w:r>
+      <w:proofErr w:type="spellStart"/>
       <w:r>
         <w:rPr>
           <w:i/>
         </w:rPr>
         <w:t>return</w:t>
       </w:r>
+      <w:proofErr w:type="spellEnd"/>
       <w:r>
         <w:t xml:space="preserve"> dostane jakákoliv značka</w:t>
       </w:r>
@@ -10535,35 +12167,47 @@
       <w:r>
         <w:t xml:space="preserve"> </w:t>
       </w:r>
+      <w:proofErr w:type="spellStart"/>
       <w:r>
         <w:rPr>
           <w:i/>
         </w:rPr>
         <w:t>Counter</w:t>
       </w:r>
+      <w:proofErr w:type="spellEnd"/>
       <w:r>
         <w:t xml:space="preserve"> obsahující</w:t>
       </w:r>
       <w:r>
         <w:t xml:space="preserve"> atribut </w:t>
       </w:r>
+      <w:proofErr w:type="spellStart"/>
       <w:r>
         <w:rPr>
           <w:i/>
         </w:rPr>
         <w:t>count</w:t>
       </w:r>
+      <w:proofErr w:type="spellEnd"/>
       <w:r>
         <w:t xml:space="preserve"> a metody</w:t>
       </w:r>
       <w:r>
         <w:t xml:space="preserve"> </w:t>
       </w:r>
-      <w:r>
-        <w:rPr>
-          <w:i/>
-        </w:rPr>
-        <w:t>add(x)</w:t>
+      <w:proofErr w:type="spellStart"/>
+      <w:r>
+        <w:rPr>
+          <w:i/>
+        </w:rPr>
+        <w:t>add</w:t>
+      </w:r>
+      <w:proofErr w:type="spellEnd"/>
+      <w:r>
+        <w:rPr>
+          <w:i/>
+        </w:rPr>
+        <w:t>(x)</w:t>
       </w:r>
       <w:r>
         <w:t xml:space="preserve"> a </w:t>
@@ -10588,8 +12232,8 @@
       <w:pPr>
         <w:pStyle w:val="Nadpis3"/>
       </w:pPr>
-      <w:bookmarkStart w:id="49" w:name="_Toc356158882"/>
-      <w:bookmarkStart w:id="50" w:name="_Ref356160979"/>
+      <w:bookmarkStart w:id="49" w:name="_Ref356160979"/>
+      <w:bookmarkStart w:id="50" w:name="_Toc356181202"/>
       <w:r>
         <w:t>Synchronní port, predikát, inhibitor</w:t>
       </w:r>
@@ -10673,7 +12317,13 @@
         <w:fldChar w:fldCharType="end"/>
       </w:r>
       <w:r>
-        <w:t xml:space="preserve">). Porty, jak se jim zkráceně říká, mohou, podobně jako přechod, obsahovat vstupní, výstupní i testovací hrany a stráž, ale neobsahují akci. K synchronnímu portu je připojen vzor zprávy, na kterou reaguje a může být volán ze stráže libovolného přechodu. Tímto připomíná metodu, ale neobsahuje vlastní síť. Synchronní porty slouží k testování a změně stavu objektu. Mohou být volány s volnými nebo navázanými proměnnými. Testování proveditelnosti portu, podobně jako přechodu, spočívá ve vhodném navázání proměnných. Výsledek volání synchronního portu je pravdivý, jestliže port je proveditelný v daném stavu objektu. Naopak výsledek volání </w:t>
+        <w:t>). Porty, jak se jim zkráceně říká, mohou, podobně jako přechod, obsahovat vstupní, výstupní i testovací hrany a stráž, ale neobsahují akci</w:t>
+      </w:r>
+      <w:r>
+        <w:t>, proto v grafické notaci pod stráží není oddělující čára</w:t>
+      </w:r>
+      <w:r>
+        <w:t xml:space="preserve">. K synchronnímu portu je připojen vzor zprávy, na kterou reaguje a může být volán ze stráže libovolného přechodu. Tímto připomíná metodu, ale neobsahuje vlastní síť. Synchronní porty slouží k testování a změně stavu objektu. Mohou být volány s volnými nebo navázanými proměnnými. Testování proveditelnosti portu, podobně jako přechodu, spočívá ve vhodném navázání proměnných. Výsledek volání synchronního portu je pravdivý, jestliže port je proveditelný v daném stavu objektu. Naopak výsledek volání </w:t>
       </w:r>
       <w:r>
         <w:rPr>
@@ -10682,7 +12332,11 @@
         <w:t>inhibitoru</w:t>
       </w:r>
       <w:r>
-        <w:t xml:space="preserve">, který má jinak stejné vlastnosti jako synchronní port, je pravdivý, pokud je inhibitor neproveditelný. Speciálním případem synchronního portu je </w:t>
+        <w:t xml:space="preserve">, který má jinak stejné vlastnosti jako synchronní port, je pravdivý, pokud je inhibitor neproveditelný. Speciálním případem </w:t>
+      </w:r>
+      <w:r>
+        <w:lastRenderedPageBreak/>
+        <w:t xml:space="preserve">synchronního portu je </w:t>
       </w:r>
       <w:r>
         <w:rPr>
@@ -10691,11 +12345,7 @@
         <w:t>predikát</w:t>
       </w:r>
       <w:r>
-        <w:t xml:space="preserve">, který nikdy </w:t>
-      </w:r>
-      <w:r>
-        <w:lastRenderedPageBreak/>
-        <w:t xml:space="preserve">neovlivňuje stav objektu, pouze jej testuje pomocí testovacích hran. Synchronní port je proveden společně s provedením přechodu v jehož stráži byl port testován. Platí tedy, že pokud je testovaný synchronní port proveditelný, ale testující přechod není proveditelný (např. kvůli vstupních podmínek), potom nedojde k provedení </w:t>
+        <w:t xml:space="preserve">, který nikdy neovlivňuje stav objektu, pouze jej testuje pomocí testovacích hran. Synchronní port je proveden společně s provedením přechodu v jehož stráži byl port testován. Platí tedy, že pokud je testovaný synchronní port proveditelný, ale testující přechod není proveditelný (např. kvůli vstupních podmínek), potom nedojde k provedení </w:t>
       </w:r>
       <w:r>
         <w:t xml:space="preserve">jak </w:t>
@@ -10781,12 +12431,14 @@
       <w:r>
         <w:t xml:space="preserve"> Ukázka grafické notace OOPN třídy </w:t>
       </w:r>
+      <w:proofErr w:type="spellStart"/>
       <w:r>
         <w:rPr>
           <w:i/>
         </w:rPr>
         <w:t>Counter</w:t>
       </w:r>
+      <w:proofErr w:type="spellEnd"/>
       <w:r>
         <w:t xml:space="preserve"> obsahující </w:t>
       </w:r>
@@ -10797,7 +12449,15 @@
         <w:t>synchronního portu</w:t>
       </w:r>
       <w:r>
-        <w:t xml:space="preserve"> (increment),</w:t>
+        <w:t xml:space="preserve"> (</w:t>
+      </w:r>
+      <w:proofErr w:type="spellStart"/>
+      <w:r>
+        <w:t>increment</w:t>
+      </w:r>
+      <w:proofErr w:type="spellEnd"/>
+      <w:r>
+        <w:t>),</w:t>
       </w:r>
       <w:r>
         <w:rPr>
@@ -10875,12 +12535,14 @@
       <w:r>
         <w:t xml:space="preserve">který zobrazuje rozšíření třídy </w:t>
       </w:r>
+      <w:proofErr w:type="spellStart"/>
       <w:r>
         <w:rPr>
           <w:rFonts w:ascii="Courier New" w:hAnsi="Courier New" w:cs="Courier New"/>
         </w:rPr>
         <w:t>Counter</w:t>
       </w:r>
+      <w:proofErr w:type="spellEnd"/>
       <w:r>
         <w:t xml:space="preserve"> (počítadlo) z předchozí kapitoly </w:t>
       </w:r>
@@ -10938,51 +12600,68 @@
       <w:r>
         <w:t xml:space="preserve"> Zavedli jsme predikát </w:t>
       </w:r>
+      <w:proofErr w:type="spellStart"/>
       <w:r>
         <w:rPr>
           <w:rFonts w:ascii="Courier New" w:hAnsi="Courier New" w:cs="Courier New"/>
         </w:rPr>
-        <w:t>count:x</w:t>
+        <w:t>count</w:t>
+      </w:r>
+      <w:proofErr w:type="spellEnd"/>
+      <w:r>
+        <w:rPr>
+          <w:rFonts w:ascii="Courier New" w:hAnsi="Courier New" w:cs="Courier New"/>
+        </w:rPr>
+        <w:t>:x</w:t>
       </w:r>
       <w:r>
         <w:t xml:space="preserve">, který pokud zavoláme s volnou proměnnou, tak vrátí aktuální stav počítadla, a pokud jej zavoláme s navázanou proměnnou, tak vrátí </w:t>
       </w:r>
+      <w:proofErr w:type="spellStart"/>
       <w:r>
         <w:rPr>
           <w:rFonts w:ascii="Courier New" w:hAnsi="Courier New" w:cs="Courier New"/>
         </w:rPr>
         <w:t>true</w:t>
       </w:r>
+      <w:proofErr w:type="spellEnd"/>
       <w:r>
         <w:t xml:space="preserve"> nebo </w:t>
       </w:r>
+      <w:proofErr w:type="spellStart"/>
       <w:r>
         <w:rPr>
           <w:rFonts w:ascii="Courier New" w:hAnsi="Courier New" w:cs="Courier New"/>
         </w:rPr>
         <w:t>false</w:t>
       </w:r>
+      <w:proofErr w:type="spellEnd"/>
       <w:r>
         <w:t xml:space="preserve">, podle toho, jestli je s tímto navázáním port proveditelný, čili jestli místo </w:t>
       </w:r>
+      <w:proofErr w:type="spellStart"/>
       <w:r>
         <w:rPr>
           <w:rFonts w:ascii="Courier New" w:hAnsi="Courier New" w:cs="Courier New"/>
         </w:rPr>
         <w:t>count</w:t>
       </w:r>
+      <w:proofErr w:type="spellEnd"/>
       <w:r>
         <w:t xml:space="preserve"> obsahuje stejnou hodnotu, jako naše proměnná, nebo ne. Naopak inhibitor </w:t>
       </w:r>
+      <w:proofErr w:type="spellStart"/>
       <w:r>
         <w:rPr>
           <w:rFonts w:ascii="Courier New" w:hAnsi="Courier New" w:cs="Courier New"/>
         </w:rPr>
         <w:t>notZero</w:t>
       </w:r>
+      <w:proofErr w:type="spellEnd"/>
       <w:r>
         <w:t xml:space="preserve"> vrací pouze booleovskou hodnotu, která bude </w:t>
       </w:r>
+      <w:proofErr w:type="spellStart"/>
       <w:r>
         <w:rPr>
           <w:rFonts w:ascii="Courier New" w:hAnsi="Courier New" w:cs="Courier New"/>
@@ -10995,6 +12674,7 @@
         </w:rPr>
         <w:t>ue</w:t>
       </w:r>
+      <w:proofErr w:type="spellEnd"/>
       <w:r>
         <w:t xml:space="preserve">, pokud bude inhibitor neproveditelný, takže pokud navázaná proměnná </w:t>
       </w:r>
@@ -11013,38 +12693,52 @@
       <w:r>
         <w:t xml:space="preserve">synchronní port </w:t>
       </w:r>
+      <w:proofErr w:type="spellStart"/>
       <w:r>
         <w:rPr>
           <w:rFonts w:ascii="Courier New" w:hAnsi="Courier New" w:cs="Courier New"/>
         </w:rPr>
         <w:t>increment</w:t>
       </w:r>
+      <w:proofErr w:type="spellEnd"/>
       <w:r>
         <w:t xml:space="preserve">, který je v dané situaci proveditelný vždy a mění stav počítadla jeho inkrementací. Všimněme si, že ve stráži portu </w:t>
       </w:r>
+      <w:proofErr w:type="spellStart"/>
       <w:r>
         <w:rPr>
           <w:rFonts w:ascii="Courier New" w:hAnsi="Courier New" w:cs="Courier New"/>
         </w:rPr>
         <w:t>increment</w:t>
       </w:r>
+      <w:proofErr w:type="spellEnd"/>
       <w:r>
         <w:t xml:space="preserve"> není operace přiřazení, ale porovnání a tudíž dojde k navázání volné proměnné </w:t>
       </w:r>
+      <w:proofErr w:type="spellStart"/>
       <w:r>
         <w:rPr>
           <w:rFonts w:ascii="Courier New" w:hAnsi="Courier New" w:cs="Courier New"/>
         </w:rPr>
         <w:t>new</w:t>
       </w:r>
+      <w:proofErr w:type="spellEnd"/>
       <w:r>
         <w:t xml:space="preserve"> na výsledek součtu </w:t>
       </w:r>
+      <w:proofErr w:type="spellStart"/>
       <w:r>
         <w:rPr>
           <w:rFonts w:ascii="Courier New" w:hAnsi="Courier New" w:cs="Courier New"/>
         </w:rPr>
-        <w:t>old + 1</w:t>
+        <w:t>old</w:t>
+      </w:r>
+      <w:proofErr w:type="spellEnd"/>
+      <w:r>
+        <w:rPr>
+          <w:rFonts w:ascii="Courier New" w:hAnsi="Courier New" w:cs="Courier New"/>
+        </w:rPr>
+        <w:t xml:space="preserve"> + 1</w:t>
       </w:r>
       <w:r>
         <w:t>.</w:t>
@@ -11052,26 +12746,189 @@
     </w:p>
     <w:p>
       <w:pPr>
+        <w:pStyle w:val="Odstavecdal"/>
+      </w:pPr>
+      <w:r>
+        <w:t>V předchozí kapitole jsme se zmínili o tom, že atributy objektu jsou privátní, tedy nelze k nim přistupovat z venku. Pokud potřebujeme atribut udělat veřejným, aby k němu šlo přistoupit z venčí, existují dvě možnosti jak toho docílit. První</w:t>
+      </w:r>
+      <w:r>
+        <w:t xml:space="preserve"> variantou</w:t>
+      </w:r>
+      <w:r>
+        <w:t xml:space="preserve"> je vytvoření </w:t>
+      </w:r>
+      <w:r>
+        <w:t xml:space="preserve">dvou metod, </w:t>
+      </w:r>
+      <w:r>
+        <w:t xml:space="preserve">tzv. </w:t>
+      </w:r>
+      <w:proofErr w:type="spellStart"/>
+      <w:r>
+        <w:rPr>
+          <w:i/>
+        </w:rPr>
+        <w:t>getter</w:t>
+      </w:r>
+      <w:proofErr w:type="spellEnd"/>
+      <w:r>
+        <w:t xml:space="preserve"> a </w:t>
+      </w:r>
+      <w:proofErr w:type="spellStart"/>
+      <w:r>
+        <w:rPr>
+          <w:i/>
+        </w:rPr>
+        <w:t>setter</w:t>
+      </w:r>
+      <w:proofErr w:type="spellEnd"/>
+      <w:r>
+        <w:rPr>
+          <w:rStyle w:val="Znakapoznpodarou"/>
+        </w:rPr>
+        <w:footnoteReference w:id="2"/>
+      </w:r>
+      <w:r>
+        <w:t>,</w:t>
+      </w:r>
+      <w:r>
+        <w:t xml:space="preserve"> pro přístup k atributu objektu.</w:t>
+      </w:r>
+      <w:r>
+        <w:t xml:space="preserve"> </w:t>
+      </w:r>
+      <w:r>
+        <w:t xml:space="preserve">Výhodou tohoto přístupu je plná kontrola objektu nad svými atributy. Může měnit, kontrolovat, nebo dokonce zamezit, změně a získání atributu z venčí. </w:t>
+      </w:r>
+      <w:commentRangeStart w:id="52"/>
+      <w:r>
+        <w:t xml:space="preserve">Tyto metody budou znázorněny v kapitole </w:t>
+      </w:r>
+      <w:r>
+        <w:fldChar w:fldCharType="begin"/>
+      </w:r>
+      <w:r>
+        <w:instrText xml:space="preserve"> REF _Ref356170075 \r \h </w:instrText>
+      </w:r>
+      <w:r>
+        <w:fldChar w:fldCharType="separate"/>
+      </w:r>
+      <w:r>
+        <w:t>6.2</w:t>
+      </w:r>
+      <w:r>
+        <w:fldChar w:fldCharType="end"/>
+      </w:r>
+      <w:r>
+        <w:t xml:space="preserve">. </w:t>
+      </w:r>
+      <w:commentRangeEnd w:id="52"/>
+      <w:r>
+        <w:rPr>
+          <w:rStyle w:val="Odkaznakoment"/>
+        </w:rPr>
+        <w:commentReference w:id="52"/>
+      </w:r>
+      <w:r>
+        <w:t xml:space="preserve">Druhou možností je navázání synchronního portu na místo reprezentující atribut objektu. Voláním portu s volnou proměnnou potom dojde k navázání obsahu </w:t>
+      </w:r>
+      <w:r>
+        <w:lastRenderedPageBreak/>
+        <w:t xml:space="preserve">místa na danou proměnnou. Pomocí synchronního portu se dá realizovat pouze operace </w:t>
+      </w:r>
+      <w:proofErr w:type="spellStart"/>
+      <w:r>
+        <w:rPr>
+          <w:i/>
+        </w:rPr>
+        <w:t>get</w:t>
+      </w:r>
+      <w:proofErr w:type="spellEnd"/>
+      <w:r>
+        <w:t xml:space="preserve">, nikoliv </w:t>
+      </w:r>
+      <w:r>
+        <w:rPr>
+          <w:i/>
+        </w:rPr>
+        <w:t>set</w:t>
+      </w:r>
+      <w:r>
+        <w:t>.</w:t>
+      </w:r>
+      <w:r>
+        <w:t xml:space="preserve"> V praxi se často </w:t>
+      </w:r>
+      <w:r>
+        <w:t xml:space="preserve">používají </w:t>
+      </w:r>
+      <w:r>
+        <w:t>obě tyto varianty</w:t>
+      </w:r>
+      <w:r>
+        <w:t>, které se navzájem</w:t>
+      </w:r>
+      <w:r>
+        <w:t xml:space="preserve"> doplňují</w:t>
+      </w:r>
+      <w:r>
+        <w:t>.</w:t>
+      </w:r>
+    </w:p>
+    <w:p>
+      <w:pPr>
         <w:pStyle w:val="Nadpis2"/>
       </w:pPr>
-      <w:bookmarkStart w:id="52" w:name="_Toc343033299"/>
-      <w:bookmarkStart w:id="53" w:name="_Ref345678545"/>
-      <w:bookmarkStart w:id="54" w:name="_Ref356133984"/>
-      <w:bookmarkStart w:id="55" w:name="_Toc356158883"/>
+      <w:bookmarkStart w:id="53" w:name="_Toc343033299"/>
+      <w:bookmarkStart w:id="54" w:name="_Ref345678545"/>
+      <w:bookmarkStart w:id="55" w:name="_Ref356133984"/>
+      <w:bookmarkStart w:id="56" w:name="_Toc356181203"/>
       <w:r>
         <w:t>DEVS</w:t>
       </w:r>
-      <w:bookmarkEnd w:id="52"/>
       <w:bookmarkEnd w:id="53"/>
       <w:bookmarkEnd w:id="54"/>
       <w:bookmarkEnd w:id="55"/>
+      <w:bookmarkEnd w:id="56"/>
     </w:p>
     <w:p>
       <w:pPr>
         <w:pStyle w:val="Odstavecprvn"/>
       </w:pPr>
       <w:r>
-        <w:t xml:space="preserve">DEVS (Discrete EVent System specification) je formalismus pro specifikaci modelů založený na teorii systémů. DEVS formalismus rozlišuje atomické a složené komponenty (viz. </w:t>
+        <w:t>DEVS (</w:t>
+      </w:r>
+      <w:proofErr w:type="spellStart"/>
+      <w:r>
+        <w:t>Discrete</w:t>
+      </w:r>
+      <w:proofErr w:type="spellEnd"/>
+      <w:r>
+        <w:t xml:space="preserve"> </w:t>
+      </w:r>
+      <w:proofErr w:type="spellStart"/>
+      <w:r>
+        <w:t>EVent</w:t>
+      </w:r>
+      <w:proofErr w:type="spellEnd"/>
+      <w:r>
+        <w:t xml:space="preserve"> </w:t>
+      </w:r>
+      <w:proofErr w:type="spellStart"/>
+      <w:r>
+        <w:t>System</w:t>
+      </w:r>
+      <w:proofErr w:type="spellEnd"/>
+      <w:r>
+        <w:t xml:space="preserve"> </w:t>
+      </w:r>
+      <w:proofErr w:type="spellStart"/>
+      <w:r>
+        <w:t>specification</w:t>
+      </w:r>
+      <w:proofErr w:type="spellEnd"/>
+      <w:r>
+        <w:t xml:space="preserve">) je formalismus pro specifikaci modelů založený na teorii systémů. DEVS formalismus rozlišuje atomické a složené komponenty (viz. </w:t>
       </w:r>
       <w:r>
         <w:fldChar w:fldCharType="begin"/>
@@ -11125,7 +12982,15 @@
         <w:t xml:space="preserve">komponenty </w:t>
       </w:r>
       <w:r>
-        <w:t>mohou být mapovány i jiné formalismy (např. konečné automaty, Petriho sítě, atp.), vzniká tak hierarchicky definovaný systém popsaný různými formalismy, dle vhodnosti aplikace.</w:t>
+        <w:t xml:space="preserve">mohou být mapovány i jiné formalismy (např. konečné automaty, </w:t>
+      </w:r>
+      <w:proofErr w:type="spellStart"/>
+      <w:r>
+        <w:t>Petriho</w:t>
+      </w:r>
+      <w:proofErr w:type="spellEnd"/>
+      <w:r>
+        <w:t xml:space="preserve"> sítě, atp.), vzniká tak hierarchicky definovaný systém popsaný různými formalismy, dle vhodnosti aplikace.</w:t>
       </w:r>
       <w:r>
         <w:t xml:space="preserve"> </w:t>
@@ -11155,7 +13020,6 @@
         <w:rPr>
           <w:noProof/>
         </w:rPr>
-        <w:lastRenderedPageBreak/>
         <w:drawing>
           <wp:inline distT="0" distB="0" distL="0" distR="0">
             <wp:extent cx="5715000" cy="3526155"/>
@@ -11197,7 +13061,7 @@
       <w:pPr>
         <w:pStyle w:val="Titulek"/>
       </w:pPr>
-      <w:bookmarkStart w:id="56" w:name="_Ref344246396"/>
+      <w:bookmarkStart w:id="57" w:name="_Ref344246396"/>
       <w:r>
         <w:t>Obrázek</w:t>
       </w:r>
@@ -11223,7 +13087,7 @@
           <w:t>4</w:t>
         </w:r>
       </w:fldSimple>
-      <w:bookmarkEnd w:id="56"/>
+      <w:bookmarkEnd w:id="57"/>
       <w:r>
         <w:t xml:space="preserve"> Příklad systému popsaného DEVS formalismem.</w:t>
       </w:r>
@@ -11533,6 +13397,7 @@
           <w:rPr>
             <w:rFonts w:ascii="Cambria Math" w:hAnsi="Cambria Math"/>
           </w:rPr>
+          <w:lastRenderedPageBreak/>
           <m:t>Y</m:t>
         </m:r>
       </m:oMath>
@@ -11629,7 +13494,15 @@
         </m:r>
       </m:oMath>
       <w:r>
-        <w:t xml:space="preserve"> je externí přechodová funkce, kde </w:t>
+        <w:t xml:space="preserve"> je externí přechodo</w:t>
+      </w:r>
+      <w:proofErr w:type="spellStart"/>
+      <w:r>
+        <w:t>vá</w:t>
+      </w:r>
+      <w:proofErr w:type="spellEnd"/>
+      <w:r>
+        <w:t xml:space="preserve"> funkce, kde </w:t>
       </w:r>
       <m:oMath>
         <m:r>
@@ -11863,7 +13736,31 @@
         </m:sSubSup>
       </m:oMath>
       <w:r>
-        <w:t xml:space="preserve"> je funkce posuvu času (time advance function), kterou je při přechodu do nového stavu nastavena interní událost za daný čas</w:t>
+        <w:t xml:space="preserve"> je funkce posuvu času (</w:t>
+      </w:r>
+      <w:proofErr w:type="spellStart"/>
+      <w:r>
+        <w:t>time</w:t>
+      </w:r>
+      <w:proofErr w:type="spellEnd"/>
+      <w:r>
+        <w:t xml:space="preserve"> </w:t>
+      </w:r>
+      <w:proofErr w:type="spellStart"/>
+      <w:r>
+        <w:t>advance</w:t>
+      </w:r>
+      <w:proofErr w:type="spellEnd"/>
+      <w:r>
+        <w:t xml:space="preserve"> </w:t>
+      </w:r>
+      <w:proofErr w:type="spellStart"/>
+      <w:r>
+        <w:t>function</w:t>
+      </w:r>
+      <w:proofErr w:type="spellEnd"/>
+      <w:r>
+        <w:t>), kterou je při přechodu do nového stavu nastavena interní událost za daný čas</w:t>
       </w:r>
     </w:p>
     <w:p>
@@ -11928,7 +13825,15 @@
         </m:r>
       </m:oMath>
       <w:r>
-        <w:t xml:space="preserve">. Pokud nenastane žádná externí událost </w:t>
+        <w:t>. Pokud nenastane žádná e</w:t>
+      </w:r>
+      <w:proofErr w:type="spellStart"/>
+      <w:r>
+        <w:t>xterní</w:t>
+      </w:r>
+      <w:proofErr w:type="spellEnd"/>
+      <w:r>
+        <w:t xml:space="preserve"> událost </w:t>
       </w:r>
       <m:oMath>
         <m:r>
@@ -12035,7 +13940,15 @@
         </m:r>
       </m:oMath>
       <w:r>
-        <w:t xml:space="preserve"> a současně se vygeneruje výstupní hodnota pomocí výstupní funkce </w:t>
+        <w:t xml:space="preserve"> a současně se vygeneruje výstupní hodnota pomocí výstupní funk</w:t>
+      </w:r>
+      <w:proofErr w:type="spellStart"/>
+      <w:r>
+        <w:t>ce</w:t>
+      </w:r>
+      <w:proofErr w:type="spellEnd"/>
+      <w:r>
+        <w:t xml:space="preserve"> </w:t>
       </w:r>
       <m:oMath>
         <m:r>
@@ -12057,11 +13970,7 @@
         </m:r>
       </m:oMath>
       <w:r>
-        <w:t xml:space="preserve"> před </w:t>
-      </w:r>
-      <w:r>
-        <w:lastRenderedPageBreak/>
-        <w:t xml:space="preserve">uplynutím doby </w:t>
+        <w:t xml:space="preserve"> před uplynutím doby </w:t>
       </w:r>
       <m:oMath>
         <m:r>
@@ -12210,7 +14119,15 @@
         </m:r>
       </m:oMath>
       <w:r>
-        <w:t xml:space="preserve">, má vždy přednost externí událost a interní událost se ignoruje. </w:t>
+        <w:t>, má vždy přednost externí u</w:t>
+      </w:r>
+      <w:proofErr w:type="spellStart"/>
+      <w:r>
+        <w:t>dálost</w:t>
+      </w:r>
+      <w:proofErr w:type="spellEnd"/>
+      <w:r>
+        <w:t xml:space="preserve"> a interní událost se ignoruje. </w:t>
       </w:r>
       <w:sdt>
         <w:sdtPr>
@@ -12285,7 +14202,15 @@
         <w:t xml:space="preserve">libovolný konečný počet vstupních, </w:t>
       </w:r>
       <w:r>
-        <w:t xml:space="preserve">výstupních portů a stavových proměnných. Strukturovaná množina obsahuje n-tice složek stavu nebo události, kde složka odpovídá dílčímu stavu (resp. události) v dílčí komponentě </w:t>
+        <w:t>výstupních portů a stavových proměnných. Strukturovaná množina obsahuje n-</w:t>
+      </w:r>
+      <w:proofErr w:type="spellStart"/>
+      <w:r>
+        <w:t>tice</w:t>
+      </w:r>
+      <w:proofErr w:type="spellEnd"/>
+      <w:r>
+        <w:t xml:space="preserve"> složek stavu nebo události, kde složka odpovídá dílčímu stavu (resp. události) v dílčí komponentě </w:t>
       </w:r>
       <w:r>
         <w:rPr>
@@ -12306,7 +14231,15 @@
         <w:t xml:space="preserve">) </w:t>
       </w:r>
       <w:r>
-        <w:t xml:space="preserve">je potom obohacena o množinu vstupních a výstupních portů. Spojovaný model je definován propojením submodelů (atomické nebo spojované modely) a vzniká nám tak možnost </w:t>
+        <w:t xml:space="preserve">je potom obohacena o množinu vstupních a výstupních portů. Spojovaný model je definován propojením </w:t>
+      </w:r>
+      <w:proofErr w:type="spellStart"/>
+      <w:r>
+        <w:t>submodelů</w:t>
+      </w:r>
+      <w:proofErr w:type="spellEnd"/>
+      <w:r>
+        <w:t xml:space="preserve"> (atomické nebo spojované modely) a vzniká nám tak možnost </w:t>
       </w:r>
       <w:r>
         <w:rPr>
@@ -12755,7 +14688,15 @@
         </m:r>
       </m:oMath>
       <w:r>
-        <w:t xml:space="preserve"> množina připojení externího výstupu</w:t>
+        <w:t xml:space="preserve"> množina připojení e</w:t>
+      </w:r>
+      <w:proofErr w:type="spellStart"/>
+      <w:r>
+        <w:t>xterního</w:t>
+      </w:r>
+      <w:proofErr w:type="spellEnd"/>
+      <w:r>
+        <w:t xml:space="preserve"> výstupu</w:t>
       </w:r>
     </w:p>
     <w:p>
@@ -13109,7 +15050,7 @@
       <w:pPr>
         <w:pStyle w:val="Titulek"/>
       </w:pPr>
-      <w:bookmarkStart w:id="57" w:name="_Ref345371419"/>
+      <w:bookmarkStart w:id="58" w:name="_Ref345371419"/>
       <w:r>
         <w:t>Obrázek</w:t>
       </w:r>
@@ -13135,7 +15076,7 @@
           <w:t>5</w:t>
         </w:r>
       </w:fldSimple>
-      <w:bookmarkEnd w:id="57"/>
+      <w:bookmarkEnd w:id="58"/>
       <w:r>
         <w:t xml:space="preserve"> Hierarchický </w:t>
       </w:r>
@@ -13324,17 +15265,30 @@
       <w:pPr>
         <w:pStyle w:val="Nadpis2"/>
       </w:pPr>
-      <w:bookmarkStart w:id="58" w:name="_Toc343033300"/>
-      <w:bookmarkStart w:id="59" w:name="_Ref356077086"/>
-      <w:bookmarkStart w:id="60" w:name="_Ref356133993"/>
-      <w:bookmarkStart w:id="61" w:name="_Toc356158884"/>
-      <w:r>
-        <w:t>Nástroj PNtalk/SmallDEVS</w:t>
-      </w:r>
-      <w:bookmarkEnd w:id="58"/>
+      <w:bookmarkStart w:id="59" w:name="_Toc343033300"/>
+      <w:bookmarkStart w:id="60" w:name="_Ref356077086"/>
+      <w:bookmarkStart w:id="61" w:name="_Ref356133993"/>
+      <w:bookmarkStart w:id="62" w:name="_Toc356181204"/>
+      <w:r>
+        <w:t xml:space="preserve">Nástroj </w:t>
+      </w:r>
+      <w:proofErr w:type="spellStart"/>
+      <w:r>
+        <w:t>PNtalk</w:t>
+      </w:r>
+      <w:proofErr w:type="spellEnd"/>
+      <w:r>
+        <w:t>/</w:t>
+      </w:r>
+      <w:proofErr w:type="spellStart"/>
+      <w:r>
+        <w:t>SmallDEVS</w:t>
+      </w:r>
       <w:bookmarkEnd w:id="59"/>
       <w:bookmarkEnd w:id="60"/>
       <w:bookmarkEnd w:id="61"/>
+      <w:bookmarkEnd w:id="62"/>
+      <w:proofErr w:type="spellEnd"/>
     </w:p>
     <w:p>
       <w:pPr>
@@ -13386,21 +15340,25 @@
       <w:r>
         <w:t xml:space="preserve">) a nástrojů pro práci s nimi. Pro výše probrané formalismy to jsou nástroje </w:t>
       </w:r>
+      <w:proofErr w:type="spellStart"/>
       <w:r>
         <w:rPr>
           <w:i/>
         </w:rPr>
         <w:t>PNtalk</w:t>
       </w:r>
+      <w:proofErr w:type="spellEnd"/>
       <w:r>
         <w:t xml:space="preserve"> a </w:t>
       </w:r>
+      <w:proofErr w:type="spellStart"/>
       <w:r>
         <w:rPr>
           <w:i/>
         </w:rPr>
         <w:t>SmallDEVS</w:t>
       </w:r>
+      <w:proofErr w:type="spellEnd"/>
       <w:r>
         <w:t xml:space="preserve">. </w:t>
       </w:r>
@@ -13411,12 +15369,14 @@
         <w:lastRenderedPageBreak/>
         <w:t xml:space="preserve">programovacího jazyka </w:t>
       </w:r>
+      <w:proofErr w:type="spellStart"/>
       <w:r>
         <w:rPr>
           <w:i/>
         </w:rPr>
         <w:t>Smalltalk</w:t>
       </w:r>
+      <w:proofErr w:type="spellEnd"/>
       <w:r>
         <w:t>, není náhodná, nýbrž opodstatněná, protože oba nástroje jsou</w:t>
       </w:r>
@@ -13432,6 +15392,7 @@
       <w:r>
         <w:t xml:space="preserve">jazyku </w:t>
       </w:r>
+      <w:proofErr w:type="spellStart"/>
       <w:r>
         <w:rPr>
           <w:i/>
@@ -13444,6 +15405,7 @@
         </w:rPr>
         <w:t>talk</w:t>
       </w:r>
+      <w:proofErr w:type="spellEnd"/>
       <w:r>
         <w:t xml:space="preserve">. Vývoj </w:t>
       </w:r>
@@ -13462,20 +15424,30 @@
       <w:r>
         <w:t xml:space="preserve">oba nástroje integrovány do implementace jazyka </w:t>
       </w:r>
+      <w:proofErr w:type="spellStart"/>
       <w:r>
         <w:rPr>
           <w:i/>
         </w:rPr>
         <w:t>Smalltalk</w:t>
       </w:r>
+      <w:proofErr w:type="spellEnd"/>
       <w:r>
         <w:t xml:space="preserve"> s názvem </w:t>
       </w:r>
-      <w:r>
-        <w:rPr>
-          <w:i/>
-        </w:rPr>
-        <w:t>Squeak!</w:t>
+      <w:proofErr w:type="spellStart"/>
+      <w:r>
+        <w:rPr>
+          <w:i/>
+        </w:rPr>
+        <w:t>Squeak</w:t>
+      </w:r>
+      <w:proofErr w:type="spellEnd"/>
+      <w:r>
+        <w:rPr>
+          <w:i/>
+        </w:rPr>
+        <w:t>!</w:t>
       </w:r>
       <w:r>
         <w:t xml:space="preserve"> fungující jako virtuální operační systém</w:t>
@@ -13510,12 +15482,14 @@
       <w:r>
         <w:t xml:space="preserve"> jazyka </w:t>
       </w:r>
+      <w:proofErr w:type="spellStart"/>
       <w:r>
         <w:rPr>
           <w:i/>
         </w:rPr>
         <w:t>PNtalk</w:t>
       </w:r>
+      <w:proofErr w:type="spellEnd"/>
       <w:r>
         <w:t xml:space="preserve"> si dovolím doslovně citovat z </w:t>
       </w:r>
@@ -13547,8 +15521,16 @@
         <w:rPr>
           <w:i/>
         </w:rPr>
-        <w:t>"PNtalk</w:t>
-      </w:r>
+        <w:t>"</w:t>
+      </w:r>
+      <w:proofErr w:type="spellStart"/>
+      <w:r>
+        <w:rPr>
+          <w:i/>
+        </w:rPr>
+        <w:t>PNtalk</w:t>
+      </w:r>
+      <w:proofErr w:type="spellEnd"/>
       <w:r>
         <w:rPr>
           <w:i/>
@@ -13574,13 +15556,71 @@
           <w:i/>
           <w:iCs/>
         </w:rPr>
-        <w:t>ientovaných vysokoúrovňových Petriho sítích</w:t>
-      </w:r>
-      <w:r>
-        <w:rPr>
-          <w:i/>
-        </w:rPr>
-        <w:t xml:space="preserve"> (OOPN). Kombinuje vlastnosti Petriho sítí s výhodami objektově orientovaného návrhu systémů. Původním záměrem projektu PNtalk bylo prověřit možnost přímého použití matematického formalismu pro programování. Uvažuje se o aplikacích v oblasti workflow, plánování, logistiky a řízení.</w:t>
+        <w:t xml:space="preserve">ientovaných vysokoúrovňových </w:t>
+      </w:r>
+      <w:proofErr w:type="spellStart"/>
+      <w:r>
+        <w:rPr>
+          <w:i/>
+          <w:iCs/>
+        </w:rPr>
+        <w:t>Petriho</w:t>
+      </w:r>
+      <w:proofErr w:type="spellEnd"/>
+      <w:r>
+        <w:rPr>
+          <w:i/>
+          <w:iCs/>
+        </w:rPr>
+        <w:t xml:space="preserve"> sítích</w:t>
+      </w:r>
+      <w:r>
+        <w:rPr>
+          <w:i/>
+        </w:rPr>
+        <w:t xml:space="preserve"> (OOPN). Kombinuje vlastnosti </w:t>
+      </w:r>
+      <w:proofErr w:type="spellStart"/>
+      <w:r>
+        <w:rPr>
+          <w:i/>
+        </w:rPr>
+        <w:t>Petriho</w:t>
+      </w:r>
+      <w:proofErr w:type="spellEnd"/>
+      <w:r>
+        <w:rPr>
+          <w:i/>
+        </w:rPr>
+        <w:t xml:space="preserve"> sítí s výhodami objektově orientovaného návrhu systémů. Původním záměrem projektu </w:t>
+      </w:r>
+      <w:proofErr w:type="spellStart"/>
+      <w:r>
+        <w:rPr>
+          <w:i/>
+        </w:rPr>
+        <w:t>PNtalk</w:t>
+      </w:r>
+      <w:proofErr w:type="spellEnd"/>
+      <w:r>
+        <w:rPr>
+          <w:i/>
+        </w:rPr>
+        <w:t xml:space="preserve"> bylo prověřit možnost přímého použití matematického formalismu pro programování. Uvažuje se o aplikacích v oblasti </w:t>
+      </w:r>
+      <w:proofErr w:type="spellStart"/>
+      <w:r>
+        <w:rPr>
+          <w:i/>
+        </w:rPr>
+        <w:t>workflow</w:t>
+      </w:r>
+      <w:proofErr w:type="spellEnd"/>
+      <w:r>
+        <w:rPr>
+          <w:i/>
+        </w:rPr>
+        <w:t>, plánování, logistiky a řízení.</w:t>
       </w:r>
       <w:r>
         <w:rPr>
@@ -13596,24 +15636,28 @@
       <w:r>
         <w:t xml:space="preserve">Jazyk </w:t>
       </w:r>
+      <w:proofErr w:type="spellStart"/>
       <w:r>
         <w:rPr>
           <w:i/>
         </w:rPr>
         <w:t>PNtalk</w:t>
       </w:r>
+      <w:proofErr w:type="spellEnd"/>
       <w:r>
         <w:t xml:space="preserve"> umožňuje efektivní práci s OOPN a kromě aplikace v modelování a simulace se zaměřuje hlavně na možnost začlenění modelu do reálného prostředí. Takto pojatý model může sloužit jako část prototypu, případně přímo aplikace.</w:t>
       </w:r>
       <w:r>
         <w:t xml:space="preserve"> Jazyk </w:t>
       </w:r>
+      <w:proofErr w:type="spellStart"/>
       <w:r>
         <w:rPr>
           <w:i/>
         </w:rPr>
         <w:t>PNtalk</w:t>
       </w:r>
+      <w:proofErr w:type="spellEnd"/>
       <w:r>
         <w:t xml:space="preserve"> umožňuje také grafickou práci s modelem OOPN</w:t>
       </w:r>
@@ -13625,9 +15669,15 @@
       <w:pPr>
         <w:pStyle w:val="Odstavecdal"/>
       </w:pPr>
-      <w:commentRangeStart w:id="62"/>
-      <w:r>
-        <w:t xml:space="preserve">** popsat jazyk? </w:t>
+      <w:commentRangeStart w:id="63"/>
+      <w:r>
+        <w:t xml:space="preserve">** </w:t>
+      </w:r>
+      <w:r>
+        <w:t xml:space="preserve">TODO: </w:t>
+      </w:r>
+      <w:r>
+        <w:t xml:space="preserve">popsat jazyk? </w:t>
       </w:r>
       <w:r>
         <w:t xml:space="preserve">stručně předvést syntaxi... </w:t>
@@ -13635,12 +15685,12 @@
       <w:r>
         <w:t>**</w:t>
       </w:r>
-      <w:commentRangeEnd w:id="62"/>
+      <w:commentRangeEnd w:id="63"/>
       <w:r>
         <w:rPr>
           <w:rStyle w:val="Odkaznakoment"/>
         </w:rPr>
-        <w:commentReference w:id="62"/>
+        <w:commentReference w:id="63"/>
       </w:r>
     </w:p>
     <w:p>
@@ -13648,7 +15698,10 @@
         <w:pStyle w:val="Odstavecdal"/>
       </w:pPr>
       <w:r>
-        <w:t>Díky struktury a principu vytváření objektů v OOPN popsaném v</w:t>
+        <w:t>S</w:t>
+      </w:r>
+      <w:r>
+        <w:t>truktury a principu vytváření objektů v OOPN popsaném v</w:t>
       </w:r>
       <w:r>
         <w:t xml:space="preserve"> kapitole</w:t>
@@ -13672,7 +15725,13 @@
         <w:fldChar w:fldCharType="end"/>
       </w:r>
       <w:r>
-        <w:t xml:space="preserve"> je možné zavést dynamické chování modelu. Dynamičností se rozumí změna struktury, nebo chování modelu za běhu. Tím že objekty</w:t>
+        <w:t xml:space="preserve"> </w:t>
+      </w:r>
+      <w:r>
+        <w:t>umožňuje</w:t>
+      </w:r>
+      <w:r>
+        <w:t xml:space="preserve"> zavést dynamické chování modelu. Dynamičností se rozumí změna struktury, nebo chování modelu za běhu. Tím že objekty</w:t>
       </w:r>
       <w:r>
         <w:t xml:space="preserve"> (instance) jsou kopií vzorové</w:t>
@@ -13705,6 +15764,14 @@
           </w:fldSimple>
         </w:sdtContent>
       </w:sdt>
+    </w:p>
+    <w:p>
+      <w:pPr>
+        <w:pStyle w:val="Odstavecdal"/>
+      </w:pPr>
+      <w:r>
+        <w:t>V našem případě dynamičnost nevyužijeme, neboť provádíme demonstraci modelem řízeného vývoje na systému, jehož struktura zůstává statická.</w:t>
+      </w:r>
     </w:p>
     <w:p>
       <w:pPr>
@@ -13778,7 +15845,7 @@
           <w:rPr>
             <w:noProof/>
           </w:rPr>
-          <w:t>7</w:t>
+          <w:t>6</w:t>
         </w:r>
       </w:fldSimple>
       <w:r>
@@ -13790,12 +15857,14 @@
       <w:r>
         <w:t xml:space="preserve"> nástroje </w:t>
       </w:r>
+      <w:proofErr w:type="spellStart"/>
       <w:r>
         <w:rPr>
           <w:i/>
         </w:rPr>
         <w:t>PNtalk</w:t>
       </w:r>
+      <w:proofErr w:type="spellEnd"/>
       <w:r>
         <w:t>.</w:t>
       </w:r>
@@ -13806,7 +15875,15 @@
         <w:t xml:space="preserve"> </w:t>
       </w:r>
       <w:r>
-        <w:t xml:space="preserve">programovaná Petriho síť, </w:t>
+        <w:t xml:space="preserve">programovaná </w:t>
+      </w:r>
+      <w:proofErr w:type="spellStart"/>
+      <w:r>
+        <w:t>Petriho</w:t>
+      </w:r>
+      <w:proofErr w:type="spellEnd"/>
+      <w:r>
+        <w:t xml:space="preserve"> síť, </w:t>
       </w:r>
       <w:r>
         <w:t xml:space="preserve">definující bankovní model. </w:t>
@@ -13841,21 +15918,25 @@
       <w:r>
         <w:t xml:space="preserve">Zatímco </w:t>
       </w:r>
+      <w:proofErr w:type="spellStart"/>
       <w:r>
         <w:rPr>
           <w:i/>
         </w:rPr>
         <w:t>PNtalk</w:t>
       </w:r>
+      <w:proofErr w:type="spellEnd"/>
       <w:r>
         <w:t xml:space="preserve"> je nástroj pro modelování OOPN, tak </w:t>
       </w:r>
+      <w:proofErr w:type="spellStart"/>
       <w:r>
         <w:rPr>
           <w:i/>
         </w:rPr>
         <w:t>SmallDEVS</w:t>
       </w:r>
+      <w:proofErr w:type="spellEnd"/>
       <w:r>
         <w:t xml:space="preserve"> je nástroj pro modelování a simulaci komplexních systému a </w:t>
       </w:r>
@@ -13899,8 +15980,16 @@
         <w:rPr>
           <w:i/>
         </w:rPr>
-        <w:t>"SmallDEVS</w:t>
-      </w:r>
+        <w:t>"</w:t>
+      </w:r>
+      <w:proofErr w:type="spellStart"/>
+      <w:r>
+        <w:rPr>
+          <w:i/>
+        </w:rPr>
+        <w:t>SmallDEVS</w:t>
+      </w:r>
+      <w:proofErr w:type="spellEnd"/>
       <w:r>
         <w:rPr>
           <w:i/>
@@ -13911,7 +16000,21 @@
         <w:rPr>
           <w:i/>
         </w:rPr>
-        <w:t>je experimentální implementace formalismu DEVS, zaměřená obecně na modelování a prototypování, ze zvláštním důrazem na aplikace v oblasti adaptivních a inteligentních systémů. Umožňuje vývoj struktur i chování komponent za běhu,</w:t>
+        <w:t xml:space="preserve">je experimentální implementace formalismu DEVS, zaměřená obecně na modelování a </w:t>
+      </w:r>
+      <w:proofErr w:type="spellStart"/>
+      <w:r>
+        <w:rPr>
+          <w:i/>
+        </w:rPr>
+        <w:t>prototypování</w:t>
+      </w:r>
+      <w:proofErr w:type="spellEnd"/>
+      <w:r>
+        <w:rPr>
+          <w:i/>
+        </w:rPr>
+        <w:t>, ze zvláštním důrazem na aplikace v oblasti adaptivních a inteligentních systémů. Umožňuje vývoj struktur i chování komponent za běhu,</w:t>
       </w:r>
       <w:r>
         <w:rPr>
@@ -13923,7 +16026,49 @@
         <w:rPr>
           <w:i/>
         </w:rPr>
-        <w:t>a kombinaci s jinými formalismy, což je v těchto aplikacích nezbytné. V současné době SmallDEVS slouží jako operační systém pro PNtalk – poskytuje mu vývojové a prováděcí prostředí, uložiště modelů, vstupy-výstupy a komponentní zapouzdření.</w:t>
+        <w:t xml:space="preserve">a kombinaci s jinými formalismy, což je v těchto aplikacích nezbytné. V současné době </w:t>
+      </w:r>
+      <w:proofErr w:type="spellStart"/>
+      <w:r>
+        <w:rPr>
+          <w:i/>
+        </w:rPr>
+        <w:t>SmallDEVS</w:t>
+      </w:r>
+      <w:proofErr w:type="spellEnd"/>
+      <w:r>
+        <w:rPr>
+          <w:i/>
+        </w:rPr>
+        <w:t xml:space="preserve"> slouží jako operační systém pro </w:t>
+      </w:r>
+      <w:proofErr w:type="spellStart"/>
+      <w:r>
+        <w:rPr>
+          <w:i/>
+        </w:rPr>
+        <w:t>PNtalk</w:t>
+      </w:r>
+      <w:proofErr w:type="spellEnd"/>
+      <w:r>
+        <w:rPr>
+          <w:i/>
+        </w:rPr>
+        <w:t xml:space="preserve"> – poskytuje mu vývojové a prováděcí prostředí, </w:t>
+      </w:r>
+      <w:proofErr w:type="spellStart"/>
+      <w:r>
+        <w:rPr>
+          <w:i/>
+        </w:rPr>
+        <w:t>uložiště</w:t>
+      </w:r>
+      <w:proofErr w:type="spellEnd"/>
+      <w:r>
+        <w:rPr>
+          <w:i/>
+        </w:rPr>
+        <w:t xml:space="preserve"> modelů, vstupy-výstupy a komponentní zapouzdření.</w:t>
       </w:r>
       <w:r>
         <w:rPr>
@@ -13936,14 +16081,24 @@
       <w:pPr>
         <w:pStyle w:val="Odstavecdal"/>
       </w:pPr>
+      <w:proofErr w:type="spellStart"/>
       <w:r>
         <w:rPr>
           <w:i/>
         </w:rPr>
         <w:t>SmallDEVS</w:t>
       </w:r>
-      <w:r>
-        <w:t xml:space="preserve"> je tedy dynamický, objektově orientovaný jazyk s otevřenou implementací založený na Zieglerově formalismu DEVS </w:t>
+      <w:proofErr w:type="spellEnd"/>
+      <w:r>
+        <w:t xml:space="preserve"> je tedy dynamický, objektově orientovaný jazyk s otevřenou implementací založený na </w:t>
+      </w:r>
+      <w:proofErr w:type="spellStart"/>
+      <w:r>
+        <w:t>Zieglerově</w:t>
+      </w:r>
+      <w:proofErr w:type="spellEnd"/>
+      <w:r>
+        <w:t xml:space="preserve"> formalismu DEVS </w:t>
       </w:r>
       <w:sdt>
         <w:sdtPr>
@@ -13967,21 +16122,49 @@
       <w:r>
         <w:t xml:space="preserve"> Modelování pomocí </w:t>
       </w:r>
+      <w:proofErr w:type="spellStart"/>
       <w:r>
         <w:rPr>
           <w:i/>
         </w:rPr>
         <w:t>SmallDEVS</w:t>
       </w:r>
-      <w:r>
-        <w:t xml:space="preserve"> je možné dvěma způsoby, kdy první je využití standardních nástrojů jazyka Smalltalk a knihovny tříd pro podporu DEVS formalismu (obsahuje třídy jako AtomicDEVS nebo CompositeDEVS) a druhý je využití specializovaného GUI poskytovaného jazykem </w:t>
-      </w:r>
+      <w:proofErr w:type="spellEnd"/>
+      <w:r>
+        <w:t xml:space="preserve"> je možné dvěma způsoby, kdy první je využití standardních nástrojů jazyka </w:t>
+      </w:r>
+      <w:proofErr w:type="spellStart"/>
+      <w:r>
+        <w:t>Smalltalk</w:t>
+      </w:r>
+      <w:proofErr w:type="spellEnd"/>
+      <w:r>
+        <w:t xml:space="preserve"> a knihovny tříd pro podporu DEVS formalismu (obsahuje třídy jako </w:t>
+      </w:r>
+      <w:proofErr w:type="spellStart"/>
+      <w:r>
+        <w:t>AtomicDEVS</w:t>
+      </w:r>
+      <w:proofErr w:type="spellEnd"/>
+      <w:r>
+        <w:t xml:space="preserve"> nebo </w:t>
+      </w:r>
+      <w:proofErr w:type="spellStart"/>
+      <w:r>
+        <w:t>CompositeDEVS</w:t>
+      </w:r>
+      <w:proofErr w:type="spellEnd"/>
+      <w:r>
+        <w:t xml:space="preserve">) a druhý je využití specializovaného GUI poskytovaného jazykem </w:t>
+      </w:r>
+      <w:proofErr w:type="spellStart"/>
       <w:r>
         <w:rPr>
           <w:i/>
         </w:rPr>
         <w:t>SmallDEVS</w:t>
       </w:r>
+      <w:proofErr w:type="spellEnd"/>
       <w:r>
         <w:t xml:space="preserve">, které </w:t>
       </w:r>
@@ -14060,7 +16243,7 @@
       <w:pPr>
         <w:pStyle w:val="Titulek"/>
       </w:pPr>
-      <w:bookmarkStart w:id="63" w:name="_Ref355891873"/>
+      <w:bookmarkStart w:id="64" w:name="_Ref355891873"/>
       <w:r>
         <w:t>Obrázek</w:t>
       </w:r>
@@ -14083,10 +16266,10 @@
           <w:rPr>
             <w:noProof/>
           </w:rPr>
-          <w:t>8</w:t>
+          <w:t>7</w:t>
         </w:r>
       </w:fldSimple>
-      <w:bookmarkEnd w:id="63"/>
+      <w:bookmarkEnd w:id="64"/>
       <w:r>
         <w:t xml:space="preserve"> Ukázka </w:t>
       </w:r>
@@ -14096,12 +16279,14 @@
       <w:r>
         <w:t xml:space="preserve">nástroje </w:t>
       </w:r>
+      <w:proofErr w:type="spellStart"/>
       <w:r>
         <w:rPr>
           <w:i/>
         </w:rPr>
         <w:t>SmallDEVS</w:t>
       </w:r>
+      <w:proofErr w:type="spellEnd"/>
       <w:r>
         <w:t>.</w:t>
       </w:r>
@@ -14163,8 +16348,16 @@
         <w:rPr>
           <w:i/>
         </w:rPr>
-        <w:t>model continuity</w:t>
-      </w:r>
+        <w:t xml:space="preserve">model </w:t>
+      </w:r>
+      <w:proofErr w:type="spellStart"/>
+      <w:r>
+        <w:rPr>
+          <w:i/>
+        </w:rPr>
+        <w:t>continuity</w:t>
+      </w:r>
+      <w:proofErr w:type="spellEnd"/>
       <w:r>
         <w:t>)</w:t>
       </w:r>
@@ -14199,7 +16392,15 @@
         <w:t xml:space="preserve">Vyvíjené nástroje jsou testovány na případových studiích jako třeba: konferenční systém řízený modelem </w:t>
       </w:r>
       <w:r>
-        <w:t>toku dat (workflow)</w:t>
+        <w:t>toku dat (</w:t>
+      </w:r>
+      <w:proofErr w:type="spellStart"/>
+      <w:r>
+        <w:t>workflow</w:t>
+      </w:r>
+      <w:proofErr w:type="spellEnd"/>
+      <w:r>
+        <w:t>)</w:t>
       </w:r>
       <w:r>
         <w:t>, plánování v agentních systéme</w:t>
@@ -14242,10 +16443,10 @@
       <w:pPr>
         <w:pStyle w:val="Nadpis1"/>
       </w:pPr>
-      <w:bookmarkStart w:id="64" w:name="_Toc101325795"/>
-      <w:bookmarkStart w:id="65" w:name="_Toc215678063"/>
-      <w:bookmarkStart w:id="66" w:name="_Toc343033301"/>
-      <w:bookmarkStart w:id="67" w:name="_Toc356158887"/>
+      <w:bookmarkStart w:id="65" w:name="_Toc101325795"/>
+      <w:bookmarkStart w:id="66" w:name="_Toc215678063"/>
+      <w:bookmarkStart w:id="67" w:name="_Toc343033301"/>
+      <w:bookmarkStart w:id="68" w:name="_Toc356181205"/>
       <w:r>
         <w:lastRenderedPageBreak/>
         <w:t>Specifikace Konferenčního systém</w:t>
@@ -14253,7 +16454,7 @@
       <w:r>
         <w:t>u</w:t>
       </w:r>
-      <w:bookmarkEnd w:id="67"/>
+      <w:bookmarkEnd w:id="68"/>
     </w:p>
     <w:p>
       <w:pPr>
@@ -14285,12 +16486,12 @@
       <w:pPr>
         <w:pStyle w:val="Nadpis2"/>
       </w:pPr>
-      <w:bookmarkStart w:id="68" w:name="_Toc356158888"/>
-      <w:commentRangeStart w:id="69"/>
+      <w:bookmarkStart w:id="69" w:name="_Toc356181206"/>
+      <w:commentRangeStart w:id="70"/>
       <w:r>
         <w:t>Neformální specifikace</w:t>
       </w:r>
-      <w:commentRangeEnd w:id="69"/>
+      <w:commentRangeEnd w:id="70"/>
       <w:r>
         <w:rPr>
           <w:rStyle w:val="Odkaznakoment"/>
@@ -14299,9 +16500,9 @@
           <w:bCs w:val="0"/>
           <w:iCs w:val="0"/>
         </w:rPr>
-        <w:commentReference w:id="69"/>
-      </w:r>
-      <w:bookmarkEnd w:id="68"/>
+        <w:commentReference w:id="70"/>
+      </w:r>
+      <w:bookmarkEnd w:id="69"/>
     </w:p>
     <w:p>
       <w:pPr>
@@ -14367,13 +16568,13 @@
     </w:p>
     <w:p>
       <w:pPr>
-        <w:pStyle w:val="Nadpis3"/>
-      </w:pPr>
-      <w:bookmarkStart w:id="70" w:name="_Toc356158889"/>
+        <w:pStyle w:val="Nadpis2"/>
+      </w:pPr>
+      <w:bookmarkStart w:id="71" w:name="_Toc356181207"/>
       <w:r>
         <w:t>Analýza požadavků</w:t>
       </w:r>
-      <w:bookmarkEnd w:id="70"/>
+      <w:bookmarkEnd w:id="71"/>
     </w:p>
     <w:p>
       <w:pPr>
@@ -14556,7 +16757,7 @@
         <w:rPr>
           <w:rStyle w:val="Znakapoznpodarou"/>
         </w:rPr>
-        <w:footnoteReference w:id="2"/>
+        <w:footnoteReference w:id="3"/>
       </w:r>
       <w:r>
         <w:t xml:space="preserve"> akce</w:t>
@@ -14615,7 +16816,7 @@
       <w:pPr>
         <w:pStyle w:val="Titulek"/>
       </w:pPr>
-      <w:bookmarkStart w:id="71" w:name="_Ref355915704"/>
+      <w:bookmarkStart w:id="72" w:name="_Ref355915704"/>
       <w:r>
         <w:t>Obrázek</w:t>
       </w:r>
@@ -14641,7 +16842,7 @@
           <w:t>1</w:t>
         </w:r>
       </w:fldSimple>
-      <w:bookmarkEnd w:id="71"/>
+      <w:bookmarkEnd w:id="72"/>
       <w:r>
         <w:t xml:space="preserve"> Diagram případů užití. Diagram znázorňuje rozvržení aktérů v systému a jejich možné akce.</w:t>
       </w:r>
@@ -14666,16 +16867,16 @@
       <w:pPr>
         <w:pStyle w:val="Nadpis1"/>
       </w:pPr>
-      <w:bookmarkStart w:id="72" w:name="_Ref355912742"/>
-      <w:bookmarkStart w:id="73" w:name="_Ref355912747"/>
-      <w:bookmarkStart w:id="74" w:name="_Toc356158890"/>
+      <w:bookmarkStart w:id="73" w:name="_Ref355912742"/>
+      <w:bookmarkStart w:id="74" w:name="_Ref355912747"/>
+      <w:bookmarkStart w:id="75" w:name="_Toc356181208"/>
       <w:r>
         <w:lastRenderedPageBreak/>
         <w:t>Realizace modelu konferenčního systému</w:t>
       </w:r>
-      <w:bookmarkEnd w:id="72"/>
       <w:bookmarkEnd w:id="73"/>
       <w:bookmarkEnd w:id="74"/>
+      <w:bookmarkEnd w:id="75"/>
     </w:p>
     <w:p>
       <w:pPr>
@@ -14691,10 +16892,34 @@
         <w:t xml:space="preserve"> systému. </w:t>
       </w:r>
       <w:r>
-        <w:t>Pro shrnutí si připomeňme, že systém bude modelován formalismem OOPN v nástroji PNtalk, který byl integrován do implementace jazyka S</w:t>
-      </w:r>
-      <w:r>
-        <w:t xml:space="preserve">malltalk, která je zvaná Squeak. </w:t>
+        <w:t xml:space="preserve">Pro shrnutí si připomeňme, že systém bude modelován formalismem OOPN v nástroji </w:t>
+      </w:r>
+      <w:proofErr w:type="spellStart"/>
+      <w:r>
+        <w:t>PNtalk</w:t>
+      </w:r>
+      <w:proofErr w:type="spellEnd"/>
+      <w:r>
+        <w:t xml:space="preserve">, který byl integrován do implementace jazyka </w:t>
+      </w:r>
+      <w:proofErr w:type="spellStart"/>
+      <w:r>
+        <w:t>S</w:t>
+      </w:r>
+      <w:r>
+        <w:t>malltalk</w:t>
+      </w:r>
+      <w:proofErr w:type="spellEnd"/>
+      <w:r>
+        <w:t xml:space="preserve">, která je zvaná </w:t>
+      </w:r>
+      <w:proofErr w:type="spellStart"/>
+      <w:r>
+        <w:t>Squeak</w:t>
+      </w:r>
+      <w:proofErr w:type="spellEnd"/>
+      <w:r>
+        <w:t xml:space="preserve">. </w:t>
       </w:r>
       <w:r>
         <w:t>Implementaci celého systému může</w:t>
@@ -14767,27 +16992,27 @@
       <w:pPr>
         <w:pStyle w:val="Odstavecdal"/>
       </w:pPr>
-      <w:commentRangeStart w:id="75"/>
+      <w:commentRangeStart w:id="76"/>
       <w:r>
         <w:t>Pro možnost pozdějšího využití výsledků práce v jiných rozšiřujících projektech, nebo studiích, budou zdrojové kódy modelu, uživatelské prostředí a diagramy psány v anglickém jazyce.</w:t>
       </w:r>
-      <w:commentRangeEnd w:id="75"/>
+      <w:commentRangeEnd w:id="76"/>
       <w:r>
         <w:rPr>
           <w:rStyle w:val="Odkaznakoment"/>
         </w:rPr>
-        <w:commentReference w:id="75"/>
+        <w:commentReference w:id="76"/>
       </w:r>
     </w:p>
     <w:p>
       <w:pPr>
         <w:pStyle w:val="Nadpis2"/>
       </w:pPr>
-      <w:bookmarkStart w:id="76" w:name="_Toc356158891"/>
+      <w:bookmarkStart w:id="77" w:name="_Toc356181209"/>
       <w:r>
         <w:t>Návrh tříd</w:t>
       </w:r>
-      <w:bookmarkEnd w:id="76"/>
+      <w:bookmarkEnd w:id="77"/>
     </w:p>
     <w:p>
       <w:pPr>
@@ -14812,166 +17037,23 @@
         <w:t>aplikaci</w:t>
       </w:r>
       <w:r>
-        <w:t>, specifikaci rozhraní bez specifikace implementace. Zato implementační diagram tříd zobrazuje i konkrétní implementační detaily. Pro naše účely se výborně hodí konceptuální diagram tříd, ve kterém si předvedeme strukturu Konferenčního systému.</w:t>
-      </w:r>
-    </w:p>
-    <w:p>
-      <w:pPr>
-        <w:pStyle w:val="Odstavecdal"/>
-      </w:pPr>
-      <w:r>
-        <w:fldChar w:fldCharType="begin"/>
-      </w:r>
-      <w:r>
-        <w:instrText xml:space="preserve"> REF _Ref355900773 \h </w:instrText>
-      </w:r>
-      <w:r>
-        <w:fldChar w:fldCharType="separate"/>
-      </w:r>
-      <w:r>
-        <w:t xml:space="preserve">Obrázek </w:t>
-      </w:r>
+        <w:t>, specifikaci rozhraní bez specifikace implementace. Zato implementační diagram tříd zobrazuje i konkrétní implementační detaily. Pro naše účely se výborně hodí konceptuální diagram tříd, ve kterém si předvedeme strukturu</w:t>
+      </w:r>
+      <w:r>
+        <w:t xml:space="preserve"> modelu</w:t>
+      </w:r>
+      <w:r>
+        <w:t xml:space="preserve"> Konferenčního systému.</w:t>
+      </w:r>
+    </w:p>
+    <w:p>
+      <w:pPr>
+        <w:pStyle w:val="Obrzek"/>
+      </w:pPr>
       <w:r>
         <w:rPr>
           <w:noProof/>
         </w:rPr>
-        <w:t>6</w:t>
-      </w:r>
-      <w:r>
-        <w:t>.</w:t>
-      </w:r>
-      <w:r>
-        <w:rPr>
-          <w:noProof/>
-        </w:rPr>
-        <w:t>1</w:t>
-      </w:r>
-      <w:r>
-        <w:fldChar w:fldCharType="end"/>
-      </w:r>
-      <w:r>
-        <w:t xml:space="preserve"> </w:t>
-      </w:r>
-      <w:r>
-        <w:t xml:space="preserve">zobrazuje odpovídající konceptuální diagram tříd. Je zde vidět propojení jednotlivých tříd, respektive vazby jednotlivých objektů. Na obrázku můžeme vidět, že třída </w:t>
-      </w:r>
-      <w:r>
-        <w:rPr>
-          <w:i/>
-        </w:rPr>
-        <w:t>Conference</w:t>
-      </w:r>
-      <w:r>
-        <w:t xml:space="preserve"> (dále konference) kromě svého názvu a popisu bude obsahovat bude obsahovat maximálně jednu referenci na objekt třídy </w:t>
-      </w:r>
-      <w:r>
-        <w:rPr>
-          <w:i/>
-        </w:rPr>
-        <w:t>Location</w:t>
-      </w:r>
-      <w:r>
-        <w:t xml:space="preserve"> (dále místo), který svým jménem, adresou a kapacitou určuje místo, kde bude konference probíhat. Konference má také vazby na objekty tříd </w:t>
-      </w:r>
-      <w:r>
-        <w:rPr>
-          <w:i/>
-        </w:rPr>
-        <w:t>Paper</w:t>
-      </w:r>
-      <w:r>
-        <w:t xml:space="preserve"> (dále článek) a </w:t>
-      </w:r>
-      <w:r>
-        <w:rPr>
-          <w:i/>
-        </w:rPr>
-        <w:t>Member</w:t>
-      </w:r>
-      <w:r>
-        <w:t xml:space="preserve"> (dále účastník) s násobností 0..*, což znamená, že počet objektů, které budou náležet konferenci není nijak omezen. Naopak objekt třídy </w:t>
-      </w:r>
-      <w:r>
-        <w:rPr>
-          <w:i/>
-        </w:rPr>
-        <w:t>Paper</w:t>
-      </w:r>
-      <w:r>
-        <w:t xml:space="preserve"> patří vždy do alespoň jedné konference, má alespoň jednoho autora (instance třídy </w:t>
-      </w:r>
-      <w:r>
-        <w:rPr>
-          <w:i/>
-        </w:rPr>
-        <w:t>Member</w:t>
-      </w:r>
-      <w:r>
-        <w:t xml:space="preserve">) a může obsahovat 0..* recenzí (instance třídy </w:t>
-      </w:r>
-      <w:r>
-        <w:rPr>
-          <w:i/>
-        </w:rPr>
-        <w:t>Review</w:t>
-      </w:r>
-      <w:r>
-        <w:t xml:space="preserve">). Objekt třídy </w:t>
-      </w:r>
-      <w:r>
-        <w:rPr>
-          <w:i/>
-        </w:rPr>
-        <w:t>Review</w:t>
-      </w:r>
-      <w:r>
-        <w:t xml:space="preserve"> (dále recenze) tak vždy náleží jednomu článku a má jednoho autora. Nakonec účastník konference, jakožto objekt třídy </w:t>
-      </w:r>
-      <w:r>
-        <w:rPr>
-          <w:i/>
-        </w:rPr>
-        <w:t>Member</w:t>
-      </w:r>
-      <w:r>
-        <w:t>, může a nemusí být přihlášen do více konferencí, může být autorem několika článků, nebo recenzí. V praxi to bude fungovat tak, že u účastníka záleží na jeho roli v systému, od které se odvíjí, jestli bude autorem článků, nebo recenzí.</w:t>
-      </w:r>
-    </w:p>
-    <w:p>
-      <w:pPr>
-        <w:pStyle w:val="Odstavecdal"/>
-      </w:pPr>
-      <w:r>
-        <w:t xml:space="preserve">Takto je znázorněn datový model systému. Nad tímto modelem vytvoříme již dříve zmiňované obslužné sítě, o kterých si povíme v kapitole </w:t>
-      </w:r>
-      <w:r>
-        <w:fldChar w:fldCharType="begin"/>
-      </w:r>
-      <w:r>
-        <w:instrText xml:space="preserve"> REF _Ref355900583 \r \h </w:instrText>
-      </w:r>
-      <w:r>
-        <w:fldChar w:fldCharType="separate"/>
-      </w:r>
-      <w:r>
-        <w:t>8.1</w:t>
-      </w:r>
-      <w:r>
-        <w:fldChar w:fldCharType="end"/>
-      </w:r>
-      <w:r>
-        <w:t>.</w:t>
-      </w:r>
-    </w:p>
-    <w:p>
-      <w:pPr>
-        <w:pStyle w:val="Obrzek"/>
-      </w:pPr>
-      <w:r>
-        <w:rPr>
-          <w:noProof/>
-        </w:rPr>
-        <w:lastRenderedPageBreak/>
         <w:drawing>
           <wp:inline distT="0" distB="0" distL="0" distR="0">
             <wp:extent cx="5536362" cy="2276572"/>
@@ -15013,7 +17095,7 @@
       <w:pPr>
         <w:pStyle w:val="Titulek"/>
       </w:pPr>
-      <w:bookmarkStart w:id="77" w:name="_Ref355900773"/>
+      <w:bookmarkStart w:id="78" w:name="_Ref355900773"/>
       <w:r>
         <w:t>Obrázek</w:t>
       </w:r>
@@ -15039,7 +17121,7 @@
           <w:t>1</w:t>
         </w:r>
       </w:fldSimple>
-      <w:bookmarkEnd w:id="77"/>
+      <w:bookmarkEnd w:id="78"/>
       <w:r>
         <w:t xml:space="preserve"> </w:t>
       </w:r>
@@ -15047,12 +17129,182 @@
         <w:t>Konceptuální diagram tříd znázorňující vazby mezi objekty systému.</w:t>
       </w:r>
     </w:p>
-    <w:p/>
+    <w:p>
+      <w:pPr>
+        <w:pStyle w:val="Odstavecdal"/>
+      </w:pPr>
+      <w:r>
+        <w:lastRenderedPageBreak/>
+        <w:fldChar w:fldCharType="begin"/>
+      </w:r>
+      <w:r>
+        <w:instrText xml:space="preserve"> REF _Ref355900773 \h </w:instrText>
+      </w:r>
+      <w:r>
+        <w:fldChar w:fldCharType="separate"/>
+      </w:r>
+      <w:r>
+        <w:t xml:space="preserve">Obrázek </w:t>
+      </w:r>
+      <w:r>
+        <w:rPr>
+          <w:noProof/>
+        </w:rPr>
+        <w:t>6</w:t>
+      </w:r>
+      <w:r>
+        <w:t>.</w:t>
+      </w:r>
+      <w:r>
+        <w:rPr>
+          <w:noProof/>
+        </w:rPr>
+        <w:t>1</w:t>
+      </w:r>
+      <w:r>
+        <w:fldChar w:fldCharType="end"/>
+      </w:r>
+      <w:r>
+        <w:t xml:space="preserve"> zobrazuje odpovídající konceptuální diagram tříd. Je zde vidět propojení jednotlivých tříd, respektive vazby jednotlivých objektů. Na obrázku můžeme vidět, že třída </w:t>
+      </w:r>
+      <w:proofErr w:type="spellStart"/>
+      <w:r>
+        <w:rPr>
+          <w:i/>
+        </w:rPr>
+        <w:t>Conference</w:t>
+      </w:r>
+      <w:proofErr w:type="spellEnd"/>
+      <w:r>
+        <w:t xml:space="preserve"> (dále konference) kromě svého názvu a popisu bude obsahovat bude obsahovat maximálně jednu referenci na objekt třídy </w:t>
+      </w:r>
+      <w:proofErr w:type="spellStart"/>
+      <w:r>
+        <w:rPr>
+          <w:i/>
+        </w:rPr>
+        <w:t>Location</w:t>
+      </w:r>
+      <w:proofErr w:type="spellEnd"/>
+      <w:r>
+        <w:t xml:space="preserve"> (dále místo), který svým jménem, adresou a kapacitou určuje místo, kde bude konference probíhat. Konference má také vazby na objekty tříd </w:t>
+      </w:r>
+      <w:proofErr w:type="spellStart"/>
+      <w:r>
+        <w:rPr>
+          <w:i/>
+        </w:rPr>
+        <w:t>Paper</w:t>
+      </w:r>
+      <w:proofErr w:type="spellEnd"/>
+      <w:r>
+        <w:t xml:space="preserve"> (dále článek) a </w:t>
+      </w:r>
+      <w:proofErr w:type="spellStart"/>
+      <w:r>
+        <w:rPr>
+          <w:i/>
+        </w:rPr>
+        <w:t>Member</w:t>
+      </w:r>
+      <w:proofErr w:type="spellEnd"/>
+      <w:r>
+        <w:t xml:space="preserve"> (dále účastník) s násobností 0..*, což znamená, že počet objektů, které budou náležet konferenci není nijak omezen. Naopak objekt třídy </w:t>
+      </w:r>
+      <w:proofErr w:type="spellStart"/>
+      <w:r>
+        <w:rPr>
+          <w:i/>
+        </w:rPr>
+        <w:t>Paper</w:t>
+      </w:r>
+      <w:proofErr w:type="spellEnd"/>
+      <w:r>
+        <w:t xml:space="preserve"> patří vždy alespoň </w:t>
+      </w:r>
+      <w:r>
+        <w:t xml:space="preserve">do </w:t>
+      </w:r>
+      <w:r>
+        <w:t xml:space="preserve">jedné konference, má alespoň jednoho autora (instance třídy </w:t>
+      </w:r>
+      <w:proofErr w:type="spellStart"/>
+      <w:r>
+        <w:rPr>
+          <w:i/>
+        </w:rPr>
+        <w:t>Member</w:t>
+      </w:r>
+      <w:proofErr w:type="spellEnd"/>
+      <w:r>
+        <w:t xml:space="preserve">) a může obsahovat 0..* recenzí (instance třídy </w:t>
+      </w:r>
+      <w:proofErr w:type="spellStart"/>
+      <w:r>
+        <w:rPr>
+          <w:i/>
+        </w:rPr>
+        <w:t>Review</w:t>
+      </w:r>
+      <w:proofErr w:type="spellEnd"/>
+      <w:r>
+        <w:t xml:space="preserve">). Objekt třídy </w:t>
+      </w:r>
+      <w:proofErr w:type="spellStart"/>
+      <w:r>
+        <w:rPr>
+          <w:i/>
+        </w:rPr>
+        <w:t>Review</w:t>
+      </w:r>
+      <w:proofErr w:type="spellEnd"/>
+      <w:r>
+        <w:t xml:space="preserve"> (dále recenze) tak vždy náleží jednomu článku a má jednoho autora. Nakonec účastník konference, jakožto objekt třídy </w:t>
+      </w:r>
+      <w:proofErr w:type="spellStart"/>
+      <w:r>
+        <w:rPr>
+          <w:i/>
+        </w:rPr>
+        <w:t>Member</w:t>
+      </w:r>
+      <w:proofErr w:type="spellEnd"/>
+      <w:r>
+        <w:t>, může a nemusí být přihlášen do více konferencí, může být autorem několika článků, nebo recenzí. V praxi to bude fungovat tak, že u účastníka záleží na jeho roli v systému, od které se odvíjí, jestli bude autorem článků, nebo recenzí.</w:t>
+      </w:r>
+    </w:p>
+    <w:p>
+      <w:pPr>
+        <w:pStyle w:val="Odstavecdal"/>
+      </w:pPr>
+      <w:r>
+        <w:t xml:space="preserve">Takto je znázorněn datový model systému. Nad tímto modelem později vytvoříme již dříve zmiňované obslužné sítě, o kterých si povíme v kapitole </w:t>
+      </w:r>
+      <w:r>
+        <w:fldChar w:fldCharType="begin"/>
+      </w:r>
+      <w:r>
+        <w:instrText xml:space="preserve"> REF _Ref355900583 \r \h </w:instrText>
+      </w:r>
+      <w:r>
+        <w:fldChar w:fldCharType="separate"/>
+      </w:r>
+      <w:r>
+        <w:t>8.1</w:t>
+      </w:r>
+      <w:r>
+        <w:fldChar w:fldCharType="end"/>
+      </w:r>
+      <w:r>
+        <w:t>.</w:t>
+      </w:r>
+    </w:p>
     <w:p>
       <w:pPr>
         <w:pStyle w:val="Nadpis2"/>
       </w:pPr>
-      <w:bookmarkStart w:id="78" w:name="_Toc356158892"/>
+      <w:bookmarkStart w:id="79" w:name="_Ref356170075"/>
+      <w:bookmarkStart w:id="80" w:name="_Toc356181210"/>
       <w:r>
         <w:t>Konverze diagramu tříd do objekto</w:t>
       </w:r>
@@ -15060,19 +17312,87 @@
         <w:t>vě or</w:t>
       </w:r>
       <w:r>
-        <w:t>ientovaných Petriho sítí</w:t>
-      </w:r>
-      <w:bookmarkEnd w:id="78"/>
+        <w:t xml:space="preserve">ientovaných </w:t>
+      </w:r>
+      <w:proofErr w:type="spellStart"/>
+      <w:r>
+        <w:t>Petriho</w:t>
+      </w:r>
+      <w:proofErr w:type="spellEnd"/>
+      <w:r>
+        <w:t xml:space="preserve"> sítí</w:t>
+      </w:r>
+      <w:bookmarkEnd w:id="79"/>
+      <w:bookmarkEnd w:id="80"/>
     </w:p>
     <w:p>
       <w:pPr>
         <w:pStyle w:val="Odstavecprvn"/>
       </w:pPr>
       <w:r>
-        <w:t>Podle diagramu tříd z předchozí podkapitoly nyní vytvoříme definici tříd v OOPN. U jednotlivých tříd si vysvětlíme význam vytvářených míst, přechodů, synchronních portů a metod. Následující definice nebudou kvůli jednoduchosti a čitelnosti přesně odpovídat implementovaným třídám, avšak bude zde zachyceno vše podstatné.</w:t>
-      </w:r>
-      <w:r>
-        <w:t xml:space="preserve"> Definice tříd budou hojně znázorňovány diagramy, neboť grafická reprezentace OOPN je výstižnější a pro čtenáře </w:t>
+        <w:t xml:space="preserve">Podle diagramu tříd z předchozí podkapitoly nyní </w:t>
+      </w:r>
+      <w:r>
+        <w:t xml:space="preserve">vytvoříme definici tříd v OOPN. Požadované třídy a jejich atributy mají mnoho společných vlastností, </w:t>
+      </w:r>
+      <w:r>
+        <w:t>jež</w:t>
+      </w:r>
+      <w:r>
+        <w:t xml:space="preserve"> představíme ještě před definicí samotných tříd</w:t>
+      </w:r>
+      <w:r>
+        <w:t xml:space="preserve"> na abstraktní třídě, kterou nazveme </w:t>
+      </w:r>
+      <w:proofErr w:type="spellStart"/>
+      <w:r>
+        <w:rPr>
+          <w:rFonts w:ascii="Courier New" w:hAnsi="Courier New" w:cs="Courier New"/>
+        </w:rPr>
+        <w:t>Abstract</w:t>
+      </w:r>
+      <w:proofErr w:type="spellEnd"/>
+      <w:r>
+        <w:t xml:space="preserve">. </w:t>
+      </w:r>
+      <w:r>
+        <w:t>Tyto vlastnosti potom budeme předpokládat u každé vytvářené třídy a budeme p</w:t>
+      </w:r>
+      <w:r>
+        <w:t>opis</w:t>
+      </w:r>
+      <w:r>
+        <w:t>ovat</w:t>
+      </w:r>
+      <w:r>
+        <w:t xml:space="preserve"> pouze </w:t>
+      </w:r>
+      <w:r>
+        <w:t>odlišné a rozšiřující konstrukce. Může se stát, že n</w:t>
+      </w:r>
+      <w:r>
+        <w:t>ásledující definice nebudou kvůli jednoduchosti a čitelnosti přesně odpovídat implementovaným třídám, avšak bude zde zachyceno vše podstatné.</w:t>
+      </w:r>
+      <w:r>
+        <w:t xml:space="preserve"> Definice tříd budou</w:t>
+      </w:r>
+      <w:r>
+        <w:t>, kromě slovního popisu,</w:t>
+      </w:r>
+      <w:r>
+        <w:t xml:space="preserve"> </w:t>
+      </w:r>
+      <w:r>
+        <w:t>hojně</w:t>
+      </w:r>
+      <w:r>
+        <w:t xml:space="preserve"> </w:t>
+      </w:r>
+      <w:r>
+        <w:t>znázorňovány</w:t>
+      </w:r>
+      <w:r>
+        <w:t xml:space="preserve"> diagramy, neboť grafická reprezentace OOPN je výstižnější a pro čtenáře </w:t>
       </w:r>
       <w:r>
         <w:t>pří</w:t>
@@ -15086,46 +17406,657 @@
         <w:pStyle w:val="Odstavecdal"/>
       </w:pPr>
       <w:r>
-        <w:t>Připomeňme, že místa v sítích OOPN značí privátní atributy objektu, které lze pomocí synchronních portů, nebo getterů a setterů</w:t>
+        <w:t xml:space="preserve">Připomeňme, že místa v sítích OOPN značí privátní atributy objektu, které lze pomocí synchronních portů, </w:t>
+      </w:r>
+      <w:proofErr w:type="spellStart"/>
+      <w:r>
+        <w:rPr>
+          <w:i/>
+        </w:rPr>
+        <w:t>getterů</w:t>
+      </w:r>
+      <w:proofErr w:type="spellEnd"/>
+      <w:r>
+        <w:t xml:space="preserve"> a </w:t>
+      </w:r>
+      <w:proofErr w:type="spellStart"/>
+      <w:r>
+        <w:rPr>
+          <w:i/>
+        </w:rPr>
+        <w:t>sette</w:t>
+      </w:r>
+      <w:r>
+        <w:rPr>
+          <w:i/>
+        </w:rPr>
+        <w:t>rů</w:t>
+      </w:r>
+      <w:proofErr w:type="spellEnd"/>
+      <w:r>
+        <w:t xml:space="preserve"> zpřístupnit </w:t>
+      </w:r>
+      <w:r>
+        <w:t>veřejně</w:t>
+      </w:r>
+      <w:r>
+        <w:t>.</w:t>
+      </w:r>
+      <w:r>
+        <w:t xml:space="preserve"> Zaveďme tedy</w:t>
+      </w:r>
+      <w:r>
+        <w:t xml:space="preserve">, že každý </w:t>
+      </w:r>
+      <w:r>
+        <w:t xml:space="preserve">veřejný </w:t>
+      </w:r>
+      <w:r>
+        <w:t xml:space="preserve">atribut níže představených tříd </w:t>
+      </w:r>
+      <w:r>
+        <w:t xml:space="preserve">bude mít </w:t>
+      </w:r>
+      <w:r>
+        <w:t xml:space="preserve">svůj </w:t>
+      </w:r>
+      <w:proofErr w:type="spellStart"/>
+      <w:r>
+        <w:t>getter</w:t>
+      </w:r>
+      <w:proofErr w:type="spellEnd"/>
+      <w:r>
+        <w:t xml:space="preserve"> a</w:t>
+      </w:r>
+      <w:r>
+        <w:t xml:space="preserve"> </w:t>
+      </w:r>
+      <w:proofErr w:type="spellStart"/>
+      <w:r>
+        <w:t>setter</w:t>
+      </w:r>
+      <w:proofErr w:type="spellEnd"/>
+      <w:r>
+        <w:t xml:space="preserve">. Dále pro každý veřejný atribut </w:t>
+      </w:r>
+      <w:proofErr w:type="spellStart"/>
+      <w:r>
+        <w:rPr>
+          <w:rFonts w:ascii="Courier New" w:hAnsi="Courier New" w:cs="Courier New"/>
+        </w:rPr>
+        <w:t>attr</w:t>
+      </w:r>
+      <w:proofErr w:type="spellEnd"/>
+      <w:r>
+        <w:rPr>
+          <w:i/>
+        </w:rPr>
+        <w:t xml:space="preserve"> </w:t>
+      </w:r>
+      <w:r>
+        <w:t>bude specifikace třídy obsahovat stejnojmenný synchronní port</w:t>
+      </w:r>
+      <w:r>
+        <w:t>,</w:t>
+      </w:r>
+      <w:r>
+        <w:t xml:space="preserve"> realizující operace </w:t>
+      </w:r>
+      <w:proofErr w:type="spellStart"/>
+      <w:r>
+        <w:t>get</w:t>
+      </w:r>
+      <w:proofErr w:type="spellEnd"/>
+      <w:r>
+        <w:t xml:space="preserve"> a test neprázdnosti, a inhibitor </w:t>
+      </w:r>
+      <w:r>
+        <w:t xml:space="preserve">pojmenovaný </w:t>
+      </w:r>
+      <w:proofErr w:type="spellStart"/>
+      <w:r>
+        <w:rPr>
+          <w:rFonts w:ascii="Courier New" w:hAnsi="Courier New" w:cs="Courier New"/>
+        </w:rPr>
+        <w:t>attrEmpty</w:t>
+      </w:r>
+      <w:proofErr w:type="spellEnd"/>
+      <w:r>
+        <w:t>, realizující test prázdnosti atributu.</w:t>
+      </w:r>
+      <w:r>
+        <w:t xml:space="preserve"> Všechny tyto možnosti přístupu k jednoduchému atributu </w:t>
+      </w:r>
+      <w:proofErr w:type="spellStart"/>
+      <w:r>
+        <w:rPr>
+          <w:rFonts w:ascii="Courier New" w:hAnsi="Courier New" w:cs="Courier New"/>
+        </w:rPr>
+        <w:t>attr</w:t>
+      </w:r>
+      <w:proofErr w:type="spellEnd"/>
+      <w:r>
+        <w:t xml:space="preserve"> třídy </w:t>
+      </w:r>
+      <w:proofErr w:type="spellStart"/>
+      <w:r>
+        <w:rPr>
+          <w:rFonts w:ascii="Courier New" w:hAnsi="Courier New" w:cs="Courier New"/>
+        </w:rPr>
+        <w:t>Abstract</w:t>
+      </w:r>
+      <w:proofErr w:type="spellEnd"/>
+      <w:r>
+        <w:t xml:space="preserve"> demonstruje obrá</w:t>
+      </w:r>
+      <w:r>
+        <w:t xml:space="preserve">zek ***. Všimněme si, že porty </w:t>
+      </w:r>
+      <w:proofErr w:type="spellStart"/>
+      <w:r>
+        <w:rPr>
+          <w:rFonts w:ascii="Courier New" w:hAnsi="Courier New" w:cs="Courier New"/>
+        </w:rPr>
+        <w:t>attr</w:t>
+      </w:r>
+      <w:proofErr w:type="spellEnd"/>
+      <w:r>
+        <w:t xml:space="preserve"> a </w:t>
+      </w:r>
+      <w:proofErr w:type="spellStart"/>
+      <w:r>
+        <w:rPr>
+          <w:rFonts w:ascii="Courier New" w:hAnsi="Courier New" w:cs="Courier New"/>
+        </w:rPr>
+        <w:t>attrEmpty</w:t>
+      </w:r>
+      <w:proofErr w:type="spellEnd"/>
+      <w:r>
+        <w:t xml:space="preserve"> jsou komple</w:t>
+      </w:r>
+      <w:r>
+        <w:t xml:space="preserve">mentární a umožňují v metodách </w:t>
+      </w:r>
+      <w:proofErr w:type="spellStart"/>
+      <w:r>
+        <w:rPr>
+          <w:rFonts w:ascii="Courier New" w:hAnsi="Courier New" w:cs="Courier New"/>
+        </w:rPr>
+        <w:t>getAttr</w:t>
+      </w:r>
+      <w:proofErr w:type="spellEnd"/>
+      <w:r>
+        <w:t xml:space="preserve"> a </w:t>
+      </w:r>
+      <w:proofErr w:type="spellStart"/>
+      <w:r>
+        <w:rPr>
+          <w:rFonts w:ascii="Courier New" w:hAnsi="Courier New" w:cs="Courier New"/>
+        </w:rPr>
+        <w:t>setAttr</w:t>
+      </w:r>
+      <w:proofErr w:type="spellEnd"/>
+      <w:r>
+        <w:t xml:space="preserve"> výlučné provedení pouze jednoho z přechodů.</w:t>
+      </w:r>
+    </w:p>
+    <w:p>
+      <w:pPr>
+        <w:pStyle w:val="Odstavecdal"/>
+      </w:pPr>
+    </w:p>
+    <w:p>
+      <w:pPr>
+        <w:pStyle w:val="Odstavecdal"/>
+      </w:pPr>
+      <w:r>
+        <w:t xml:space="preserve">** </w:t>
+      </w:r>
+      <w:r>
+        <w:t xml:space="preserve">TODO: </w:t>
+      </w:r>
+      <w:r>
+        <w:t xml:space="preserve">ukázka predikátů </w:t>
+      </w:r>
+      <w:proofErr w:type="spellStart"/>
+      <w:r>
+        <w:t>attr</w:t>
+      </w:r>
+      <w:proofErr w:type="spellEnd"/>
+      <w:r>
+        <w:t xml:space="preserve">, </w:t>
+      </w:r>
+      <w:proofErr w:type="spellStart"/>
+      <w:r>
+        <w:t>attrEmpty</w:t>
+      </w:r>
+      <w:proofErr w:type="spellEnd"/>
+      <w:r>
+        <w:t xml:space="preserve"> **</w:t>
+      </w:r>
+    </w:p>
+    <w:p>
+      <w:pPr>
+        <w:pStyle w:val="Odstavecdal"/>
+      </w:pPr>
+      <w:commentRangeStart w:id="81"/>
+      <w:r>
+        <w:t xml:space="preserve">** </w:t>
+      </w:r>
+      <w:r>
+        <w:t xml:space="preserve">TODO: </w:t>
+      </w:r>
+      <w:r>
+        <w:t xml:space="preserve">ukázka </w:t>
+      </w:r>
+      <w:proofErr w:type="spellStart"/>
+      <w:r>
+        <w:t>getterů</w:t>
+      </w:r>
+      <w:proofErr w:type="spellEnd"/>
+      <w:r>
+        <w:t xml:space="preserve"> a </w:t>
+      </w:r>
+      <w:proofErr w:type="spellStart"/>
+      <w:r>
+        <w:t>setterů</w:t>
+      </w:r>
+      <w:proofErr w:type="spellEnd"/>
+      <w:r>
+        <w:t xml:space="preserve"> **</w:t>
+      </w:r>
+      <w:commentRangeEnd w:id="81"/>
+      <w:r>
+        <w:rPr>
+          <w:rStyle w:val="Odkaznakoment"/>
+        </w:rPr>
+        <w:commentReference w:id="81"/>
+      </w:r>
+    </w:p>
+    <w:p>
+      <w:pPr>
+        <w:pStyle w:val="Odstavecdal"/>
+      </w:pPr>
+    </w:p>
+    <w:p>
+      <w:pPr>
+        <w:pStyle w:val="Odstavecdal"/>
+      </w:pPr>
+      <w:r>
+        <w:lastRenderedPageBreak/>
+        <w:t>Pro</w:t>
+      </w:r>
+      <w:r>
+        <w:t xml:space="preserve"> atribut typu </w:t>
+      </w:r>
+      <w:r>
+        <w:rPr>
+          <w:i/>
+        </w:rPr>
+        <w:t>kolekce</w:t>
+      </w:r>
+      <w:r>
+        <w:t>, po</w:t>
+      </w:r>
+      <w:r>
+        <w:t xml:space="preserve">tom místo </w:t>
+      </w:r>
+      <w:proofErr w:type="spellStart"/>
+      <w:r>
+        <w:t>getteru</w:t>
+      </w:r>
+      <w:proofErr w:type="spellEnd"/>
+      <w:r>
+        <w:t xml:space="preserve"> a </w:t>
+      </w:r>
+      <w:proofErr w:type="spellStart"/>
+      <w:r>
+        <w:t>setteru</w:t>
+      </w:r>
+      <w:proofErr w:type="spellEnd"/>
+      <w:r>
+        <w:t xml:space="preserve"> bude</w:t>
+      </w:r>
+      <w:r>
+        <w:t xml:space="preserve"> třída obsahovat metody pro přidání do kolekce, </w:t>
+      </w:r>
+      <w:r>
+        <w:t xml:space="preserve">získání </w:t>
+      </w:r>
+      <w:r>
+        <w:t xml:space="preserve">a odebrání z kolekce. Tyto metody </w:t>
+      </w:r>
+      <w:r>
+        <w:t xml:space="preserve">se pro atribut </w:t>
+      </w:r>
+      <w:proofErr w:type="spellStart"/>
+      <w:r>
+        <w:rPr>
+          <w:rFonts w:ascii="Courier New" w:hAnsi="Courier New" w:cs="Courier New"/>
+        </w:rPr>
+        <w:t>items</w:t>
+      </w:r>
+      <w:proofErr w:type="spellEnd"/>
+      <w:r>
+        <w:t xml:space="preserve"> budou nazývat</w:t>
+      </w:r>
+      <w:r>
+        <w:t xml:space="preserve"> </w:t>
+      </w:r>
+      <w:proofErr w:type="spellStart"/>
+      <w:r>
+        <w:rPr>
+          <w:rFonts w:ascii="Courier New" w:hAnsi="Courier New" w:cs="Courier New"/>
+        </w:rPr>
+        <w:t>add</w:t>
+      </w:r>
+      <w:r>
+        <w:rPr>
+          <w:rFonts w:ascii="Courier New" w:hAnsi="Courier New" w:cs="Courier New"/>
+        </w:rPr>
+        <w:t>Item</w:t>
+      </w:r>
+      <w:proofErr w:type="spellEnd"/>
+      <w:r>
+        <w:t xml:space="preserve">, </w:t>
+      </w:r>
+      <w:proofErr w:type="spellStart"/>
+      <w:r>
+        <w:rPr>
+          <w:rFonts w:ascii="Courier New" w:hAnsi="Courier New" w:cs="Courier New"/>
+        </w:rPr>
+        <w:t>get</w:t>
+      </w:r>
+      <w:r>
+        <w:rPr>
+          <w:rFonts w:ascii="Courier New" w:hAnsi="Courier New" w:cs="Courier New"/>
+        </w:rPr>
+        <w:t>Item</w:t>
+      </w:r>
+      <w:proofErr w:type="spellEnd"/>
+      <w:r>
+        <w:rPr>
+          <w:i/>
+        </w:rPr>
+        <w:t xml:space="preserve"> </w:t>
+      </w:r>
+      <w:r>
+        <w:t>a</w:t>
+      </w:r>
+      <w:r>
+        <w:t xml:space="preserve"> </w:t>
+      </w:r>
+      <w:proofErr w:type="spellStart"/>
+      <w:r>
+        <w:rPr>
+          <w:rFonts w:ascii="Courier New" w:hAnsi="Courier New" w:cs="Courier New"/>
+        </w:rPr>
+        <w:t>remove</w:t>
+      </w:r>
+      <w:r>
+        <w:rPr>
+          <w:rFonts w:ascii="Courier New" w:hAnsi="Courier New" w:cs="Courier New"/>
+        </w:rPr>
+        <w:t>Item</w:t>
+      </w:r>
+      <w:proofErr w:type="spellEnd"/>
+      <w:r>
+        <w:t>.</w:t>
+      </w:r>
+    </w:p>
+    <w:p>
+      <w:pPr>
+        <w:pStyle w:val="Odstavecdal"/>
+      </w:pPr>
+    </w:p>
+    <w:p>
+      <w:pPr>
+        <w:pStyle w:val="Odstavecdal"/>
+      </w:pPr>
+      <w:r>
+        <w:t xml:space="preserve">** </w:t>
+      </w:r>
+      <w:r>
+        <w:t xml:space="preserve">TODO: </w:t>
+      </w:r>
+      <w:r>
+        <w:t xml:space="preserve">ukázka </w:t>
+      </w:r>
+      <w:proofErr w:type="spellStart"/>
+      <w:r>
+        <w:t>add</w:t>
+      </w:r>
+      <w:proofErr w:type="spellEnd"/>
+      <w:r>
+        <w:t xml:space="preserve">, </w:t>
+      </w:r>
+      <w:proofErr w:type="spellStart"/>
+      <w:r>
+        <w:t>get</w:t>
+      </w:r>
+      <w:proofErr w:type="spellEnd"/>
+      <w:r>
+        <w:t xml:space="preserve">, </w:t>
+      </w:r>
+      <w:proofErr w:type="spellStart"/>
+      <w:r>
+        <w:t>remove</w:t>
+      </w:r>
+      <w:proofErr w:type="spellEnd"/>
+      <w:r>
+        <w:t xml:space="preserve"> pro kolekci dat **</w:t>
+      </w:r>
+    </w:p>
+    <w:p>
+      <w:pPr>
+        <w:pStyle w:val="Odstavecdal"/>
+      </w:pPr>
+    </w:p>
+    <w:p>
+      <w:pPr>
+        <w:pStyle w:val="Odstavecdal"/>
+      </w:pPr>
+      <w:r>
+        <w:t>Pokud třída obsahuje atribut typu kolekce, je pravděpodobné, že bude také potřebovat konstrukci pro provedení nějaké akce nad každým prvkem kolekce. Této konstrukci se v jiných objektově orientovaných programovacích jazycích říká</w:t>
+      </w:r>
+      <w:r>
+        <w:t xml:space="preserve"> cyklus</w:t>
+      </w:r>
+      <w:r>
+        <w:t xml:space="preserve"> </w:t>
+      </w:r>
+      <w:proofErr w:type="spellStart"/>
+      <w:r>
+        <w:rPr>
+          <w:i/>
+        </w:rPr>
+        <w:t>foreach</w:t>
+      </w:r>
+      <w:proofErr w:type="spellEnd"/>
+      <w:r>
+        <w:t xml:space="preserve"> a j</w:t>
+      </w:r>
+      <w:r>
+        <w:t>e</w:t>
+      </w:r>
+      <w:r>
+        <w:t xml:space="preserve"> většinou zprostředkovan</w:t>
+      </w:r>
+      <w:r>
+        <w:t>ý</w:t>
+      </w:r>
+      <w:r>
+        <w:t xml:space="preserve"> jazykem samotným. </w:t>
+      </w:r>
+      <w:proofErr w:type="spellStart"/>
+      <w:r>
+        <w:t>PNtalk</w:t>
+      </w:r>
+      <w:proofErr w:type="spellEnd"/>
+      <w:r>
+        <w:t xml:space="preserve"> ale prozatím tuto konstrukci nezprostředkovává i přes to, že jazyk </w:t>
+      </w:r>
+      <w:proofErr w:type="spellStart"/>
+      <w:r>
+        <w:t>Smalltalk</w:t>
+      </w:r>
+      <w:proofErr w:type="spellEnd"/>
+      <w:r>
+        <w:t xml:space="preserve"> ano. Problém zřejmě tkví v tom, že v OOPN a </w:t>
+      </w:r>
+      <w:proofErr w:type="spellStart"/>
+      <w:r>
+        <w:t>PNtalku</w:t>
+      </w:r>
+      <w:proofErr w:type="spellEnd"/>
+      <w:r>
+        <w:t xml:space="preserve"> je kolekce chápána jako místo obsahující množinu objektů. Není tedy striktně určeno, které místo může obsahovat maximálně jeden objekt a které místo může obsahovat více objektů. Tato omezení závisí pouze na programátorovi, který </w:t>
+      </w:r>
+      <w:r>
+        <w:t xml:space="preserve">si volí potřebný způsob přístupu k místu, tedy atributu objektu. Námi vytvořený cyklus </w:t>
+      </w:r>
+      <w:proofErr w:type="spellStart"/>
+      <w:r>
+        <w:rPr>
+          <w:i/>
+        </w:rPr>
+        <w:t>foreach</w:t>
+      </w:r>
+      <w:proofErr w:type="spellEnd"/>
+      <w:r>
+        <w:t xml:space="preserve"> v potřebném rozsahu demonstruje obrázek ***.</w:t>
+      </w:r>
+    </w:p>
+    <w:p>
+      <w:pPr>
+        <w:pStyle w:val="Odstavecdal"/>
+      </w:pPr>
+    </w:p>
+    <w:p>
+      <w:pPr>
+        <w:pStyle w:val="Odstavecdal"/>
+      </w:pPr>
+      <w:r>
+        <w:t xml:space="preserve">** </w:t>
+      </w:r>
+      <w:r>
+        <w:t xml:space="preserve">TODO: </w:t>
+      </w:r>
+      <w:r>
+        <w:t xml:space="preserve">ukázka </w:t>
+      </w:r>
+      <w:proofErr w:type="spellStart"/>
+      <w:r>
+        <w:t>foreach</w:t>
+      </w:r>
+      <w:proofErr w:type="spellEnd"/>
+      <w:r>
+        <w:t xml:space="preserve"> zde, nebo až v kapitole testování, pro které jsem to tvořil</w:t>
+      </w:r>
+      <w:r>
+        <w:t xml:space="preserve"> **</w:t>
+      </w:r>
+    </w:p>
+    <w:p>
+      <w:pPr>
+        <w:pStyle w:val="Odstavecdal"/>
+      </w:pPr>
+    </w:p>
+    <w:p>
+      <w:pPr>
+        <w:pStyle w:val="Odstavecdal"/>
+      </w:pPr>
+      <w:r>
+        <w:t xml:space="preserve">Další teoretickou možností jak modelovat cyklus </w:t>
+      </w:r>
+      <w:proofErr w:type="spellStart"/>
+      <w:r>
+        <w:rPr>
+          <w:i/>
+        </w:rPr>
+        <w:t>foreach</w:t>
+      </w:r>
+      <w:proofErr w:type="spellEnd"/>
+      <w:r>
+        <w:t xml:space="preserve"> je do místa reprezentujícího kolekci vložit </w:t>
+      </w:r>
+      <w:proofErr w:type="spellStart"/>
+      <w:r>
+        <w:t>Smalltalkovský</w:t>
+      </w:r>
+      <w:proofErr w:type="spellEnd"/>
+      <w:r>
+        <w:t xml:space="preserve"> objekt kolekce, nad kterým by byly prováděny operace </w:t>
+      </w:r>
+      <w:proofErr w:type="spellStart"/>
+      <w:r>
+        <w:t>add</w:t>
+      </w:r>
+      <w:proofErr w:type="spellEnd"/>
+      <w:r>
+        <w:t xml:space="preserve">, </w:t>
+      </w:r>
+      <w:proofErr w:type="spellStart"/>
+      <w:r>
+        <w:t>get</w:t>
+      </w:r>
+      <w:proofErr w:type="spellEnd"/>
+      <w:r>
+        <w:t xml:space="preserve">, </w:t>
+      </w:r>
+      <w:proofErr w:type="spellStart"/>
+      <w:r>
+        <w:t>remove</w:t>
+      </w:r>
+      <w:proofErr w:type="spellEnd"/>
+      <w:r>
+        <w:t xml:space="preserve"> a </w:t>
+      </w:r>
+      <w:proofErr w:type="spellStart"/>
+      <w:r>
+        <w:t>foreach</w:t>
+      </w:r>
+      <w:proofErr w:type="spellEnd"/>
+      <w:r>
+        <w:t xml:space="preserve">. Toto řešení prozatím není možné, protože </w:t>
+      </w:r>
+      <w:proofErr w:type="spellStart"/>
+      <w:r>
+        <w:t>PNtalk</w:t>
+      </w:r>
+      <w:proofErr w:type="spellEnd"/>
+      <w:r>
+        <w:t xml:space="preserve"> neumožňuje v akcích přechodu použít bloky</w:t>
       </w:r>
       <w:r>
         <w:rPr>
           <w:rStyle w:val="Znakapoznpodarou"/>
         </w:rPr>
-        <w:footnoteReference w:id="3"/>
-      </w:r>
-      <w:r>
-        <w:t xml:space="preserve"> zpřístupnit jako veřejné.</w:t>
-      </w:r>
-    </w:p>
-    <w:p>
-      <w:pPr>
-        <w:pStyle w:val="Odstavecdal"/>
-      </w:pPr>
-      <w:r>
-        <w:t>** ukázka getterů a setterů</w:t>
-      </w:r>
-      <w:r>
-        <w:t>, dle borca? nebo svoje?</w:t>
-      </w:r>
-    </w:p>
-    <w:p>
-      <w:pPr>
-        <w:pStyle w:val="Odstavecdal"/>
-      </w:pPr>
-      <w:r>
-        <w:t>** ukázka foreach zde, nebo až v kapitole testování, pro které jsem to tvořil</w:t>
+        <w:footnoteReference w:id="4"/>
+      </w:r>
+      <w:r>
+        <w:t xml:space="preserve">, které jsou nutné pro práci se </w:t>
+      </w:r>
+      <w:proofErr w:type="spellStart"/>
+      <w:r>
+        <w:t>Smalltalkovskou</w:t>
+      </w:r>
+      <w:proofErr w:type="spellEnd"/>
+      <w:r>
+        <w:t xml:space="preserve"> kolekcí.</w:t>
       </w:r>
     </w:p>
     <w:p>
       <w:pPr>
         <w:pStyle w:val="Nadpis3"/>
       </w:pPr>
-      <w:bookmarkStart w:id="79" w:name="_Toc356158893"/>
+      <w:bookmarkStart w:id="82" w:name="_Toc356181211"/>
+      <w:proofErr w:type="spellStart"/>
       <w:r>
         <w:t>Conference</w:t>
       </w:r>
-      <w:bookmarkEnd w:id="79"/>
+      <w:bookmarkEnd w:id="82"/>
+      <w:proofErr w:type="spellEnd"/>
     </w:p>
     <w:p>
       <w:pPr>
@@ -15134,12 +18065,14 @@
       <w:r>
         <w:t xml:space="preserve">Třída </w:t>
       </w:r>
+      <w:proofErr w:type="spellStart"/>
       <w:r>
         <w:rPr>
           <w:i/>
         </w:rPr>
         <w:t>Conference</w:t>
       </w:r>
+      <w:proofErr w:type="spellEnd"/>
       <w:r>
         <w:t xml:space="preserve"> implementuje model konference tak, jak ho specifikace vyžaduje. Atributy konference </w:t>
       </w:r>
@@ -15148,11 +18081,13 @@
       <w:pPr>
         <w:pStyle w:val="Nadpis3"/>
       </w:pPr>
-      <w:bookmarkStart w:id="80" w:name="_Toc356158894"/>
+      <w:bookmarkStart w:id="83" w:name="_Toc356181212"/>
+      <w:proofErr w:type="spellStart"/>
       <w:r>
         <w:t>Location</w:t>
       </w:r>
-      <w:bookmarkEnd w:id="80"/>
+      <w:bookmarkEnd w:id="83"/>
+      <w:proofErr w:type="spellEnd"/>
     </w:p>
     <w:p>
       <w:pPr>
@@ -15162,12 +18097,14 @@
       <w:r>
         <w:t xml:space="preserve">Třída </w:t>
       </w:r>
+      <w:proofErr w:type="spellStart"/>
       <w:r>
         <w:rPr>
           <w:i/>
         </w:rPr>
         <w:t>Location</w:t>
       </w:r>
+      <w:proofErr w:type="spellEnd"/>
       <w:r>
         <w:t xml:space="preserve"> (dále místo) slouží k definici místa kde se bude konference odehrávat.</w:t>
       </w:r>
@@ -15177,101 +18114,160 @@
       <w:r>
         <w:t xml:space="preserve">Její atributy </w:t>
       </w:r>
+      <w:proofErr w:type="spellStart"/>
       <w:r>
         <w:rPr>
           <w:rFonts w:ascii="Courier New" w:hAnsi="Courier New" w:cs="Courier New"/>
         </w:rPr>
-        <w:t>address, capacity</w:t>
-      </w:r>
+        <w:t>address</w:t>
+      </w:r>
+      <w:proofErr w:type="spellEnd"/>
+      <w:r>
+        <w:rPr>
+          <w:rFonts w:ascii="Courier New" w:hAnsi="Courier New" w:cs="Courier New"/>
+        </w:rPr>
+        <w:t xml:space="preserve">, </w:t>
+      </w:r>
+      <w:proofErr w:type="spellStart"/>
+      <w:r>
+        <w:rPr>
+          <w:rFonts w:ascii="Courier New" w:hAnsi="Courier New" w:cs="Courier New"/>
+        </w:rPr>
+        <w:t>capacity</w:t>
+      </w:r>
+      <w:proofErr w:type="spellEnd"/>
       <w:r>
         <w:t xml:space="preserve"> a </w:t>
       </w:r>
+      <w:proofErr w:type="spellStart"/>
       <w:r>
         <w:rPr>
           <w:rFonts w:ascii="Courier New" w:hAnsi="Courier New" w:cs="Courier New"/>
         </w:rPr>
         <w:t>name</w:t>
       </w:r>
-      <w:r>
-        <w:t xml:space="preserve"> určují adresu místa, jeho kapacitu a pojmenování. Všechny atributy </w:t>
-      </w:r>
+      <w:proofErr w:type="spellEnd"/>
+      <w:r>
+        <w:t xml:space="preserve"> určují adresu místa, jeho kapacitu a pojmenování. Všechny atributy jsou přes synchronní port veřejně přístupné a jsou pro ně vytvořeny </w:t>
+      </w:r>
+      <w:proofErr w:type="spellStart"/>
+      <w:r>
+        <w:t>settery</w:t>
+      </w:r>
+      <w:proofErr w:type="spellEnd"/>
+      <w:r>
+        <w:t>.</w:t>
+      </w:r>
+      <w:r>
+        <w:t xml:space="preserve"> Objektovou síť třídy </w:t>
+      </w:r>
+      <w:proofErr w:type="spellStart"/>
+      <w:r>
+        <w:rPr>
+          <w:i/>
+        </w:rPr>
+        <w:t>Location</w:t>
+      </w:r>
+      <w:proofErr w:type="spellEnd"/>
+      <w:r>
+        <w:t xml:space="preserve"> vidíme na Obr. *1</w:t>
+      </w:r>
+      <w:r>
+        <w:t xml:space="preserve"> a jeden ze tří </w:t>
+      </w:r>
+      <w:proofErr w:type="spellStart"/>
+      <w:r>
+        <w:t>setterů</w:t>
+      </w:r>
+      <w:proofErr w:type="spellEnd"/>
+      <w:r>
+        <w:t xml:space="preserve"> na Obr. *2</w:t>
+      </w:r>
+      <w:r>
+        <w:t>, ty ostatní jsou analogicky vytvořené pro jiné atributy.</w:t>
+      </w:r>
+    </w:p>
+    <w:p>
+      <w:pPr>
+        <w:pStyle w:val="Odstavecdal"/>
+      </w:pPr>
+      <w:r>
+        <w:t>*</w:t>
+      </w:r>
+      <w:r>
+        <w:t>*</w:t>
+      </w:r>
+      <w:r>
+        <w:t xml:space="preserve"> </w:t>
+      </w:r>
+      <w:r>
+        <w:t xml:space="preserve">TODO: </w:t>
+      </w:r>
+      <w:r>
+        <w:t>obrázek sítě</w:t>
+      </w:r>
+      <w:r>
+        <w:t xml:space="preserve"> **</w:t>
+      </w:r>
+    </w:p>
+    <w:p>
+      <w:pPr>
+        <w:pStyle w:val="Odstavecdal"/>
+      </w:pPr>
+      <w:r>
+        <w:t>*</w:t>
+      </w:r>
+      <w:r>
+        <w:t xml:space="preserve">* TODO: </w:t>
+      </w:r>
+      <w:r>
+        <w:t xml:space="preserve">obrázek jednoho </w:t>
+      </w:r>
+      <w:proofErr w:type="spellStart"/>
+      <w:r>
+        <w:t>setteru</w:t>
+      </w:r>
+      <w:proofErr w:type="spellEnd"/>
+      <w:r>
+        <w:t xml:space="preserve"> **</w:t>
+      </w:r>
+    </w:p>
+    <w:p>
+      <w:pPr>
+        <w:pStyle w:val="Nadpis3"/>
+      </w:pPr>
+      <w:bookmarkStart w:id="84" w:name="_Toc356181213"/>
+      <w:proofErr w:type="spellStart"/>
       <w:r>
         <w:lastRenderedPageBreak/>
-        <w:t>jsou přes synchronní port veřejně přístupné a jsou pro ně vytvořeny settery.</w:t>
-      </w:r>
-      <w:r>
-        <w:t xml:space="preserve"> Objektovou síť třídy </w:t>
-      </w:r>
-      <w:r>
-        <w:rPr>
-          <w:i/>
-        </w:rPr>
-        <w:t>Location</w:t>
-      </w:r>
-      <w:r>
-        <w:t xml:space="preserve"> vidíme na Obr. *1</w:t>
-      </w:r>
-      <w:r>
-        <w:t xml:space="preserve"> a jeden ze tří </w:t>
-      </w:r>
-      <w:r>
-        <w:t>setterů na Obr. *2</w:t>
-      </w:r>
-      <w:r>
-        <w:t>, ty ostatní jsou analogicky vytvořené pro jiné atributy.</w:t>
-      </w:r>
-    </w:p>
-    <w:p>
-      <w:pPr>
-        <w:pStyle w:val="Odstavecdal"/>
-      </w:pPr>
-      <w:r>
-        <w:t>*1</w:t>
-      </w:r>
-      <w:r>
-        <w:t xml:space="preserve"> obrázek sítě</w:t>
-      </w:r>
-    </w:p>
-    <w:p>
-      <w:pPr>
-        <w:pStyle w:val="Odstavecdal"/>
-      </w:pPr>
-      <w:r>
-        <w:t>*2</w:t>
-      </w:r>
-      <w:r>
-        <w:t xml:space="preserve"> obrázek jednoho setteru</w:t>
-      </w:r>
+        <w:t>Member</w:t>
+      </w:r>
+      <w:bookmarkEnd w:id="84"/>
+      <w:proofErr w:type="spellEnd"/>
     </w:p>
     <w:p>
       <w:pPr>
         <w:pStyle w:val="Nadpis3"/>
       </w:pPr>
-      <w:bookmarkStart w:id="81" w:name="_Toc356158895"/>
-      <w:r>
-        <w:t>Member</w:t>
-      </w:r>
-      <w:bookmarkEnd w:id="81"/>
+      <w:bookmarkStart w:id="85" w:name="_Toc356181214"/>
+      <w:proofErr w:type="spellStart"/>
+      <w:r>
+        <w:t>Paper</w:t>
+      </w:r>
+      <w:bookmarkEnd w:id="85"/>
+      <w:proofErr w:type="spellEnd"/>
     </w:p>
     <w:p>
       <w:pPr>
         <w:pStyle w:val="Nadpis3"/>
       </w:pPr>
-      <w:bookmarkStart w:id="82" w:name="_Toc356158896"/>
-      <w:r>
-        <w:t>Paper</w:t>
-      </w:r>
-      <w:bookmarkEnd w:id="82"/>
-    </w:p>
-    <w:p>
-      <w:pPr>
-        <w:pStyle w:val="Nadpis3"/>
-      </w:pPr>
-      <w:bookmarkStart w:id="83" w:name="_Toc356158897"/>
+      <w:bookmarkStart w:id="86" w:name="_Toc356181215"/>
+      <w:proofErr w:type="spellStart"/>
       <w:r>
         <w:t>Review</w:t>
       </w:r>
-      <w:bookmarkEnd w:id="83"/>
+      <w:bookmarkEnd w:id="86"/>
+      <w:proofErr w:type="spellEnd"/>
     </w:p>
     <w:p>
       <w:pPr>
@@ -15285,36 +18281,36 @@
       <w:pPr>
         <w:pStyle w:val="Nadpis1"/>
       </w:pPr>
-      <w:bookmarkStart w:id="84" w:name="_Ref355886177"/>
-      <w:bookmarkStart w:id="85" w:name="_Ref355886183"/>
-      <w:bookmarkStart w:id="86" w:name="_Toc356158898"/>
+      <w:bookmarkStart w:id="87" w:name="_Ref355886177"/>
+      <w:bookmarkStart w:id="88" w:name="_Ref355886183"/>
+      <w:bookmarkStart w:id="89" w:name="_Toc356181216"/>
       <w:r>
         <w:lastRenderedPageBreak/>
         <w:t>Testování/simulace</w:t>
       </w:r>
-      <w:bookmarkEnd w:id="84"/>
-      <w:bookmarkEnd w:id="85"/>
-      <w:bookmarkEnd w:id="86"/>
+      <w:bookmarkEnd w:id="87"/>
+      <w:bookmarkEnd w:id="88"/>
+      <w:bookmarkEnd w:id="89"/>
     </w:p>
     <w:p>
       <w:pPr>
         <w:pStyle w:val="Nadpis2"/>
       </w:pPr>
-      <w:bookmarkStart w:id="87" w:name="_Toc356158899"/>
+      <w:bookmarkStart w:id="90" w:name="_Toc356181217"/>
       <w:r>
         <w:t>Návrh testů</w:t>
       </w:r>
-      <w:bookmarkEnd w:id="87"/>
+      <w:bookmarkEnd w:id="90"/>
     </w:p>
     <w:p>
       <w:pPr>
         <w:pStyle w:val="Nadpis2"/>
       </w:pPr>
-      <w:bookmarkStart w:id="88" w:name="_Toc356158900"/>
+      <w:bookmarkStart w:id="91" w:name="_Toc356181218"/>
       <w:r>
         <w:t>Výsledky testů</w:t>
       </w:r>
-      <w:bookmarkEnd w:id="88"/>
+      <w:bookmarkEnd w:id="91"/>
     </w:p>
     <w:p>
       <w:pPr>
@@ -15328,21 +18324,29 @@
       <w:pPr>
         <w:pStyle w:val="Nadpis1"/>
       </w:pPr>
-      <w:bookmarkStart w:id="89" w:name="_Ref355886355"/>
-      <w:bookmarkStart w:id="90" w:name="_Toc356158901"/>
+      <w:bookmarkStart w:id="92" w:name="_Ref355886355"/>
+      <w:bookmarkStart w:id="93" w:name="_Toc356181219"/>
       <w:r>
         <w:lastRenderedPageBreak/>
         <w:t>Napojení uživatelského rozhraní</w:t>
       </w:r>
-      <w:bookmarkEnd w:id="89"/>
-      <w:bookmarkEnd w:id="90"/>
+      <w:bookmarkEnd w:id="92"/>
+      <w:bookmarkEnd w:id="93"/>
     </w:p>
     <w:p>
       <w:pPr>
         <w:pStyle w:val="Odstavecprvn"/>
       </w:pPr>
       <w:r>
-        <w:t>Něco o Seaside a že systém bude přístupný jako webová aplikace. Potom pár řádku o MVC, protože máme podobnou architekturu.</w:t>
+        <w:t xml:space="preserve">Něco o </w:t>
+      </w:r>
+      <w:proofErr w:type="spellStart"/>
+      <w:r>
+        <w:t>Seaside</w:t>
+      </w:r>
+      <w:proofErr w:type="spellEnd"/>
+      <w:r>
+        <w:t xml:space="preserve"> a že systém bude přístupný jako webová aplikace. Potom pár řádku o MVC, protože máme podobnou architekturu.</w:t>
       </w:r>
     </w:p>
     <w:p>
@@ -15356,7 +18360,28 @@
         <w:rPr>
           <w:i/>
         </w:rPr>
-        <w:t>Model View Contro</w:t>
+        <w:t xml:space="preserve">Model </w:t>
+      </w:r>
+      <w:proofErr w:type="spellStart"/>
+      <w:r>
+        <w:rPr>
+          <w:i/>
+        </w:rPr>
+        <w:t>View</w:t>
+      </w:r>
+      <w:proofErr w:type="spellEnd"/>
+      <w:r>
+        <w:rPr>
+          <w:i/>
+        </w:rPr>
+        <w:t xml:space="preserve"> </w:t>
+      </w:r>
+      <w:proofErr w:type="spellStart"/>
+      <w:r>
+        <w:rPr>
+          <w:i/>
+        </w:rPr>
+        <w:t>Contro</w:t>
       </w:r>
       <w:r>
         <w:rPr>
@@ -15370,6 +18395,7 @@
         </w:rPr>
         <w:t>ler</w:t>
       </w:r>
+      <w:proofErr w:type="spellEnd"/>
       <w:r>
         <w:t xml:space="preserve">, která je v dnešní době programátory hojně využívaná. Jedná se o architekturu aplikace rozdělenou do tří vrstev, jež mají zodpovědnost za jiné části aplikace. Spodní vrstva </w:t>
       </w:r>
@@ -15382,30 +18408,36 @@
       <w:r>
         <w:t xml:space="preserve"> má zodpovědnost za práci s daty, jejich ukládání, vybírání a modifikování. Určuje také způsob rozložení dat a zapouzdřuje případné rozsáhlejší operace. Naopak horní vrstva </w:t>
       </w:r>
+      <w:proofErr w:type="spellStart"/>
       <w:r>
         <w:rPr>
           <w:i/>
         </w:rPr>
         <w:t>View</w:t>
       </w:r>
+      <w:proofErr w:type="spellEnd"/>
       <w:r>
         <w:t xml:space="preserve"> zajišťuje uživatelské rozhraní, včetně zobrazování dat a komunikace uživatele se systémem. Tyto dvě vrstvy jsou propojeny vrstvou </w:t>
       </w:r>
+      <w:proofErr w:type="spellStart"/>
       <w:r>
         <w:rPr>
           <w:i/>
         </w:rPr>
         <w:t>Controller</w:t>
       </w:r>
+      <w:proofErr w:type="spellEnd"/>
       <w:r>
         <w:t xml:space="preserve">, která má na starosti vhodně zpracovávat požadované uživatelské akce, které přijímá od vrstvy </w:t>
       </w:r>
+      <w:proofErr w:type="spellStart"/>
       <w:r>
         <w:rPr>
           <w:i/>
         </w:rPr>
         <w:t>View</w:t>
       </w:r>
+      <w:proofErr w:type="spellEnd"/>
       <w:r>
         <w:t xml:space="preserve"> a naopak požaduje různé akce od vrstvy </w:t>
       </w:r>
@@ -15456,12 +18488,14 @@
       <w:r>
         <w:t xml:space="preserve">. Vrstvu </w:t>
       </w:r>
+      <w:proofErr w:type="spellStart"/>
       <w:r>
         <w:rPr>
           <w:i/>
         </w:rPr>
         <w:t>Controlleru</w:t>
       </w:r>
+      <w:proofErr w:type="spellEnd"/>
       <w:r>
         <w:t xml:space="preserve"> budou zastávat obslužné sítě implementované v OOPN. O těchto sítích se povíme v podkapitole </w:t>
       </w:r>
@@ -15486,14 +18520,32 @@
       <w:r>
         <w:t xml:space="preserve">Zbývá už jenom definovat vrstvu </w:t>
       </w:r>
+      <w:proofErr w:type="spellStart"/>
       <w:r>
         <w:rPr>
           <w:i/>
         </w:rPr>
         <w:t>View</w:t>
       </w:r>
-      <w:r>
-        <w:t xml:space="preserve">, kterou budeme implementovat pomocí frameworku Seaside a představíme si ji </w:t>
+      <w:proofErr w:type="spellEnd"/>
+      <w:r>
+        <w:t xml:space="preserve">, kterou budeme implementovat pomocí </w:t>
+      </w:r>
+      <w:proofErr w:type="spellStart"/>
+      <w:r>
+        <w:t>frameworku</w:t>
+      </w:r>
+      <w:proofErr w:type="spellEnd"/>
+      <w:r>
+        <w:t xml:space="preserve"> </w:t>
+      </w:r>
+      <w:proofErr w:type="spellStart"/>
+      <w:r>
+        <w:t>Seaside</w:t>
+      </w:r>
+      <w:proofErr w:type="spellEnd"/>
+      <w:r>
+        <w:t xml:space="preserve"> a představíme si ji </w:t>
       </w:r>
       <w:r>
         <w:t>v</w:t>
@@ -15525,21 +18577,25 @@
       <w:r>
         <w:t xml:space="preserve">. V této podkapitole také uvidíme, že vrstvy </w:t>
       </w:r>
+      <w:proofErr w:type="spellStart"/>
       <w:r>
         <w:rPr>
           <w:i/>
         </w:rPr>
         <w:t>View</w:t>
       </w:r>
+      <w:proofErr w:type="spellEnd"/>
       <w:r>
         <w:t xml:space="preserve"> a </w:t>
       </w:r>
+      <w:proofErr w:type="spellStart"/>
       <w:r>
         <w:rPr>
           <w:i/>
         </w:rPr>
         <w:t>Controller</w:t>
       </w:r>
+      <w:proofErr w:type="spellEnd"/>
       <w:r>
         <w:t xml:space="preserve"> se nám budou mírně prolínat, zejména v komponentách editujících jednotlivé entity modelu.</w:t>
       </w:r>
@@ -15548,14 +18604,14 @@
       <w:pPr>
         <w:pStyle w:val="Nadpis2"/>
       </w:pPr>
-      <w:bookmarkStart w:id="91" w:name="_Ref355900583"/>
-      <w:bookmarkStart w:id="92" w:name="_Toc356158902"/>
-      <w:commentRangeStart w:id="93"/>
+      <w:bookmarkStart w:id="94" w:name="_Ref355900583"/>
+      <w:bookmarkStart w:id="95" w:name="_Toc356181220"/>
+      <w:commentRangeStart w:id="96"/>
       <w:r>
         <w:t>Obslužné sítě</w:t>
       </w:r>
-      <w:bookmarkEnd w:id="91"/>
-      <w:commentRangeEnd w:id="93"/>
+      <w:bookmarkEnd w:id="94"/>
+      <w:commentRangeEnd w:id="96"/>
       <w:r>
         <w:rPr>
           <w:rStyle w:val="Odkaznakoment"/>
@@ -15564,21 +18620,21 @@
           <w:bCs w:val="0"/>
           <w:iCs w:val="0"/>
         </w:rPr>
-        <w:commentReference w:id="93"/>
-      </w:r>
-      <w:bookmarkEnd w:id="92"/>
+        <w:commentReference w:id="96"/>
+      </w:r>
+      <w:bookmarkEnd w:id="95"/>
     </w:p>
     <w:p>
       <w:pPr>
         <w:pStyle w:val="Nadpis2"/>
       </w:pPr>
-      <w:bookmarkStart w:id="94" w:name="_Ref355913379"/>
-      <w:bookmarkStart w:id="95" w:name="_Toc356158903"/>
+      <w:bookmarkStart w:id="97" w:name="_Ref355913379"/>
+      <w:bookmarkStart w:id="98" w:name="_Toc356181221"/>
       <w:r>
         <w:t>Uživatelské rozhraní</w:t>
       </w:r>
-      <w:bookmarkEnd w:id="94"/>
-      <w:bookmarkEnd w:id="95"/>
+      <w:bookmarkEnd w:id="97"/>
+      <w:bookmarkEnd w:id="98"/>
     </w:p>
     <w:p>
       <w:pPr>
@@ -15597,20 +18653,42 @@
       <w:pPr>
         <w:pStyle w:val="Nadpis1"/>
       </w:pPr>
-      <w:bookmarkStart w:id="96" w:name="_Toc356158904"/>
+      <w:bookmarkStart w:id="99" w:name="_Toc356181222"/>
       <w:r>
         <w:lastRenderedPageBreak/>
         <w:t>Závěr</w:t>
       </w:r>
-      <w:bookmarkEnd w:id="64"/>
       <w:bookmarkEnd w:id="65"/>
       <w:bookmarkEnd w:id="66"/>
-      <w:bookmarkEnd w:id="96"/>
+      <w:bookmarkEnd w:id="67"/>
+      <w:bookmarkEnd w:id="99"/>
     </w:p>
     <w:p>
       <w:pPr>
         <w:pStyle w:val="Odstavecprvn"/>
       </w:pPr>
+      <w:commentRangeStart w:id="100"/>
+      <w:r>
+        <w:t xml:space="preserve">** </w:t>
+      </w:r>
+      <w:r>
+        <w:t xml:space="preserve">zatím </w:t>
+      </w:r>
+      <w:r>
+        <w:t>stále stejný jako v SEP **</w:t>
+      </w:r>
+      <w:commentRangeEnd w:id="100"/>
+      <w:r>
+        <w:rPr>
+          <w:rStyle w:val="Odkaznakoment"/>
+        </w:rPr>
+        <w:commentReference w:id="100"/>
+      </w:r>
+    </w:p>
+    <w:p>
+      <w:pPr>
+        <w:pStyle w:val="Odstavecprvn"/>
+      </w:pPr>
       <w:r>
         <w:t xml:space="preserve">V této práci jsem se zabýval </w:t>
       </w:r>
@@ -15672,7 +18750,23 @@
         <w:t>MDA</w:t>
       </w:r>
       <w:r>
-        <w:t xml:space="preserve"> (Model Driven Architecture) </w:t>
+        <w:t xml:space="preserve"> (Model </w:t>
+      </w:r>
+      <w:proofErr w:type="spellStart"/>
+      <w:r>
+        <w:t>Driven</w:t>
+      </w:r>
+      <w:proofErr w:type="spellEnd"/>
+      <w:r>
+        <w:t xml:space="preserve"> </w:t>
+      </w:r>
+      <w:proofErr w:type="spellStart"/>
+      <w:r>
+        <w:t>Architecture</w:t>
+      </w:r>
+      <w:proofErr w:type="spellEnd"/>
+      <w:r>
+        <w:t xml:space="preserve">) </w:t>
       </w:r>
       <w:r>
         <w:t>specifikovanou</w:t>
@@ -15724,7 +18818,15 @@
         <w:t>MBD</w:t>
       </w:r>
       <w:r>
-        <w:t xml:space="preserve"> je založen na formálně popsaných funkčních modelech, díky kterým je možné systém prototypovat a testovat již ve fázi návrhu. Překlad na odpovídající implementační kód je </w:t>
+        <w:t xml:space="preserve"> je založen na formálně popsaných funkčních modelech, díky kterým je možné systém </w:t>
+      </w:r>
+      <w:proofErr w:type="spellStart"/>
+      <w:r>
+        <w:t>prototypovat</w:t>
+      </w:r>
+      <w:proofErr w:type="spellEnd"/>
+      <w:r>
+        <w:t xml:space="preserve"> a testovat již ve fázi návrhu. Překlad na odpovídající implementační kód je </w:t>
       </w:r>
       <w:r>
         <w:t xml:space="preserve">oproti klasických metod, kdy implementační tým přepisuje model manuálně </w:t>
@@ -15754,8 +18856,16 @@
         <w:rPr>
           <w:i/>
         </w:rPr>
-        <w:t>model continuity</w:t>
-      </w:r>
+        <w:t xml:space="preserve">model </w:t>
+      </w:r>
+      <w:proofErr w:type="spellStart"/>
+      <w:r>
+        <w:rPr>
+          <w:i/>
+        </w:rPr>
+        <w:t>continuity</w:t>
+      </w:r>
+      <w:proofErr w:type="spellEnd"/>
       <w:r>
         <w:t>).</w:t>
       </w:r>
@@ -15774,12 +18884,14 @@
       <w:r>
         <w:t xml:space="preserve">sán jazykem </w:t>
       </w:r>
+      <w:proofErr w:type="spellStart"/>
       <w:r>
         <w:rPr>
           <w:i/>
         </w:rPr>
         <w:t>xUML</w:t>
       </w:r>
+      <w:proofErr w:type="spellEnd"/>
       <w:r>
         <w:t xml:space="preserve">, který je vytvořen z notačního modelovacího jazyka </w:t>
       </w:r>
@@ -15853,7 +18965,15 @@
         <w:t xml:space="preserve"> </w:t>
       </w:r>
       <w:r>
-        <w:t>orientované Petriho sítě),</w:t>
+        <w:t xml:space="preserve">orientované </w:t>
+      </w:r>
+      <w:proofErr w:type="spellStart"/>
+      <w:r>
+        <w:t>Petriho</w:t>
+      </w:r>
+      <w:proofErr w:type="spellEnd"/>
+      <w:r>
+        <w:t xml:space="preserve"> sítě),</w:t>
       </w:r>
       <w:r>
         <w:t xml:space="preserve"> vývoj nástrojů pro práci</w:t>
@@ -15868,8 +18988,16 @@
         <w:rPr>
           <w:i/>
         </w:rPr>
-        <w:t>model continuity</w:t>
-      </w:r>
+        <w:t xml:space="preserve">model </w:t>
+      </w:r>
+      <w:proofErr w:type="spellStart"/>
+      <w:r>
+        <w:rPr>
+          <w:i/>
+        </w:rPr>
+        <w:t>continuity</w:t>
+      </w:r>
+      <w:proofErr w:type="spellEnd"/>
       <w:r>
         <w:t>.</w:t>
       </w:r>
@@ -15925,14 +19053,38 @@
         <w:t xml:space="preserve">matematického </w:t>
       </w:r>
       <w:r>
-        <w:t xml:space="preserve">aparátu Petriho sítí. Teoreticky jsem se seznámil s vyvíjenými nástroji </w:t>
-      </w:r>
-      <w:r>
-        <w:rPr>
-          <w:i/>
-        </w:rPr>
-        <w:t>SmallDEVS/PNtalk</w:t>
-      </w:r>
+        <w:t xml:space="preserve">aparátu </w:t>
+      </w:r>
+      <w:proofErr w:type="spellStart"/>
+      <w:r>
+        <w:t>Petriho</w:t>
+      </w:r>
+      <w:proofErr w:type="spellEnd"/>
+      <w:r>
+        <w:t xml:space="preserve"> sítí. Teoreticky jsem se seznámil s vyvíjenými nástroji </w:t>
+      </w:r>
+      <w:proofErr w:type="spellStart"/>
+      <w:r>
+        <w:rPr>
+          <w:i/>
+        </w:rPr>
+        <w:t>SmallDEVS</w:t>
+      </w:r>
+      <w:proofErr w:type="spellEnd"/>
+      <w:r>
+        <w:rPr>
+          <w:i/>
+        </w:rPr>
+        <w:t>/</w:t>
+      </w:r>
+      <w:proofErr w:type="spellStart"/>
+      <w:r>
+        <w:rPr>
+          <w:i/>
+        </w:rPr>
+        <w:t>PNtalk</w:t>
+      </w:r>
+      <w:proofErr w:type="spellEnd"/>
       <w:r>
         <w:t>, které umožňují programování modelu pomocí zmíněných formalismů</w:t>
       </w:r>
@@ -16021,9 +19173,9 @@
         </w:docPartObj>
       </w:sdtPr>
       <w:sdtContent>
-        <w:commentRangeStart w:id="97" w:displacedByCustomXml="prev"/>
-        <w:bookmarkStart w:id="98" w:name="_Toc356158905" w:displacedByCustomXml="prev"/>
-        <w:bookmarkStart w:id="99" w:name="_Toc343033302" w:displacedByCustomXml="prev"/>
+        <w:commentRangeStart w:id="101" w:displacedByCustomXml="prev"/>
+        <w:bookmarkStart w:id="102" w:name="_Toc356181223" w:displacedByCustomXml="prev"/>
+        <w:bookmarkStart w:id="103" w:name="_Toc343033302" w:displacedByCustomXml="prev"/>
         <w:p>
           <w:pPr>
             <w:pStyle w:val="Nadpis1"/>
@@ -16036,8 +19188,8 @@
           <w:r>
             <w:t>Bibliografie</w:t>
           </w:r>
-          <w:bookmarkEnd w:id="99"/>
-          <w:commentRangeEnd w:id="97"/>
+          <w:bookmarkEnd w:id="103"/>
+          <w:commentRangeEnd w:id="101"/>
           <w:r>
             <w:rPr>
               <w:rStyle w:val="Odkaznakoment"/>
@@ -16046,9 +19198,9 @@
               <w:bCs w:val="0"/>
               <w:kern w:val="0"/>
             </w:rPr>
-            <w:commentReference w:id="97"/>
+            <w:commentReference w:id="101"/>
           </w:r>
-          <w:bookmarkEnd w:id="98"/>
+          <w:bookmarkEnd w:id="102"/>
         </w:p>
         <w:sdt>
           <w:sdtPr>
@@ -16701,7 +19853,23 @@
         <w:annotationRef/>
       </w:r>
       <w:r>
-        <w:t>napsat více konkrétněji dle OOPN str. 100? BUdeme používat ? Napsat co vlastně multimnožiny určují?</w:t>
+        <w:t xml:space="preserve">napsat více konkrétněji dle OOPN str. 100? </w:t>
+      </w:r>
+      <w:proofErr w:type="spellStart"/>
+      <w:r>
+        <w:t>BUdeme</w:t>
+      </w:r>
+      <w:proofErr w:type="spellEnd"/>
+      <w:r>
+        <w:t xml:space="preserve"> používat ? Napsat co vlastně </w:t>
+      </w:r>
+      <w:proofErr w:type="spellStart"/>
+      <w:r>
+        <w:t>multimnožiny</w:t>
+      </w:r>
+      <w:proofErr w:type="spellEnd"/>
+      <w:r>
+        <w:t xml:space="preserve"> určují?</w:t>
       </w:r>
     </w:p>
   </w:comment>
@@ -16721,7 +19889,7 @@
       </w:r>
     </w:p>
   </w:comment>
-  <w:comment w:id="62" w:author="Matron" w:date="2013-05-12T22:30:00Z" w:initials="M">
+  <w:comment w:id="52" w:author="Matron" w:date="2013-05-13T01:16:00Z" w:initials="M">
     <w:p>
       <w:pPr>
         <w:pStyle w:val="Textkomente"/>
@@ -16733,11 +19901,27 @@
         <w:annotationRef/>
       </w:r>
       <w:r>
+        <w:t>zkontrolovat, jestli tam fakt jsou :D</w:t>
+      </w:r>
+    </w:p>
+  </w:comment>
+  <w:comment w:id="63" w:author="Matron" w:date="2013-05-12T22:30:00Z" w:initials="M">
+    <w:p>
+      <w:pPr>
+        <w:pStyle w:val="Textkomente"/>
+      </w:pPr>
+      <w:r>
+        <w:rPr>
+          <w:rStyle w:val="Odkaznakoment"/>
+        </w:rPr>
+        <w:annotationRef/>
+      </w:r>
+      <w:r>
         <w:t>dodělat</w:t>
       </w:r>
     </w:p>
   </w:comment>
-  <w:comment w:id="69" w:author="Matron" w:date="2013-05-09T15:04:00Z" w:initials="M">
+  <w:comment w:id="70" w:author="Matron" w:date="2013-05-09T15:04:00Z" w:initials="M">
     <w:p>
       <w:pPr>
         <w:pStyle w:val="Textkomente"/>
@@ -16753,7 +19937,7 @@
       </w:r>
     </w:p>
   </w:comment>
-  <w:comment w:id="75" w:author="Matron" w:date="2013-05-09T19:50:00Z" w:initials="M">
+  <w:comment w:id="76" w:author="Matron" w:date="2013-05-09T19:50:00Z" w:initials="M">
     <w:p>
       <w:pPr>
         <w:pStyle w:val="Textkomente"/>
@@ -16769,7 +19953,31 @@
       </w:r>
     </w:p>
   </w:comment>
-  <w:comment w:id="93" w:author="Matron" w:date="2013-05-10T01:40:00Z" w:initials="M">
+  <w:comment w:id="81" w:author="Matron" w:date="2013-05-13T03:28:00Z" w:initials="M">
+    <w:p>
+      <w:pPr>
+        <w:pStyle w:val="Odstavecdal"/>
+      </w:pPr>
+      <w:r>
+        <w:rPr>
+          <w:rStyle w:val="Odkaznakoment"/>
+        </w:rPr>
+        <w:annotationRef/>
+      </w:r>
+      <w:r>
+        <w:t xml:space="preserve">dle </w:t>
+      </w:r>
+      <w:proofErr w:type="spellStart"/>
+      <w:r>
+        <w:t>borca</w:t>
+      </w:r>
+      <w:proofErr w:type="spellEnd"/>
+      <w:r>
+        <w:t>? nebo svoje?</w:t>
+      </w:r>
+    </w:p>
+  </w:comment>
+  <w:comment w:id="96" w:author="Matron" w:date="2013-05-10T01:40:00Z" w:initials="M">
     <w:p>
       <w:pPr>
         <w:pStyle w:val="Odstavecprvn"/>
@@ -16781,11 +19989,19 @@
         <w:annotationRef/>
       </w:r>
       <w:r>
-        <w:t>Zde popsat sítě se kterými pracuje Seaside. Jak jsou napojeny na model systému a že vlastně zapouzdřují skoro vše. Jak ale popsat to že editační věci mají přímé napojení na model?</w:t>
+        <w:t xml:space="preserve">Zde popsat sítě se kterými pracuje </w:t>
+      </w:r>
+      <w:proofErr w:type="spellStart"/>
+      <w:r>
+        <w:t>Seaside</w:t>
+      </w:r>
+      <w:proofErr w:type="spellEnd"/>
+      <w:r>
+        <w:t>. Jak jsou napojeny na model systému a že vlastně zapouzdřují skoro vše. Jak ale popsat to že editační věci mají přímé napojení na model?</w:t>
       </w:r>
     </w:p>
   </w:comment>
-  <w:comment w:id="97" w:author="Matron" w:date="2013-05-11T20:46:00Z" w:initials="M">
+  <w:comment w:id="100" w:author="Matron" w:date="2013-05-12T23:21:00Z" w:initials="M">
     <w:p>
       <w:pPr>
         <w:pStyle w:val="Textkomente"/>
@@ -16797,8 +20013,29 @@
         <w:annotationRef/>
       </w:r>
       <w:r>
-        <w:t>tisknout bez tlustých jmen, případně použít jiný citátor</w:t>
-      </w:r>
+        <w:t>přepsat</w:t>
+      </w:r>
+    </w:p>
+  </w:comment>
+  <w:comment w:id="101" w:author="Matron" w:date="2013-05-11T20:46:00Z" w:initials="M">
+    <w:p>
+      <w:pPr>
+        <w:pStyle w:val="Textkomente"/>
+      </w:pPr>
+      <w:r>
+        <w:rPr>
+          <w:rStyle w:val="Odkaznakoment"/>
+        </w:rPr>
+        <w:annotationRef/>
+      </w:r>
+      <w:r>
+        <w:t xml:space="preserve">tisknout bez tlustých jmen, případně použít jiný </w:t>
+      </w:r>
+      <w:proofErr w:type="spellStart"/>
+      <w:r>
+        <w:t>citátor</w:t>
+      </w:r>
+      <w:proofErr w:type="spellEnd"/>
     </w:p>
   </w:comment>
 </w:comments>
@@ -16908,7 +20145,7 @@
         <w:rStyle w:val="slostrnky"/>
         <w:noProof/>
       </w:rPr>
-      <w:t>26</w:t>
+      <w:t>27</w:t>
     </w:r>
     <w:r>
       <w:rPr>
@@ -16954,14 +20191,38 @@
         <w:footnoteRef/>
       </w:r>
       <w:r>
-        <w:t xml:space="preserve"> Termy jsou nejjednodušší výrazy PNtalku. Reprezentují literály, proměnné, pseudoproměnné nebo jména tříd.</w:t>
+        <w:t xml:space="preserve"> Termy jsou nejjednodušší výrazy </w:t>
+      </w:r>
+      <w:proofErr w:type="spellStart"/>
+      <w:r>
+        <w:t>PNtalku</w:t>
+      </w:r>
+      <w:proofErr w:type="spellEnd"/>
+      <w:r>
+        <w:t xml:space="preserve">. Reprezentují </w:t>
+      </w:r>
+      <w:proofErr w:type="spellStart"/>
+      <w:r>
+        <w:t>literály</w:t>
+      </w:r>
+      <w:proofErr w:type="spellEnd"/>
+      <w:r>
+        <w:t xml:space="preserve">, proměnné, </w:t>
+      </w:r>
+      <w:proofErr w:type="spellStart"/>
+      <w:r>
+        <w:t>pseudoproměnné</w:t>
+      </w:r>
+      <w:proofErr w:type="spellEnd"/>
+      <w:r>
+        <w:t xml:space="preserve"> nebo jména tříd.</w:t>
       </w:r>
     </w:p>
   </w:footnote>
   <w:footnote w:id="2">
     <w:p>
       <w:pPr>
-        <w:pStyle w:val="Odstavecdal"/>
+        <w:pStyle w:val="Textpoznpodarou"/>
       </w:pPr>
       <w:r>
         <w:rPr>
@@ -16970,62 +20231,113 @@
         <w:footnoteRef/>
       </w:r>
       <w:r>
-        <w:t xml:space="preserve"> Pojem CRUD je zkratka</w:t>
-      </w:r>
-      <w:r>
-        <w:t xml:space="preserve"> čtyř</w:t>
-      </w:r>
-      <w:r>
-        <w:t xml:space="preserve"> anglických slov </w:t>
-      </w:r>
-      <w:r>
-        <w:rPr>
-          <w:i/>
-        </w:rPr>
-        <w:t>Create</w:t>
-      </w:r>
-      <w:r>
-        <w:t xml:space="preserve">, </w:t>
-      </w:r>
-      <w:r>
-        <w:rPr>
-          <w:i/>
-        </w:rPr>
-        <w:t>Read</w:t>
-      </w:r>
-      <w:r>
-        <w:t xml:space="preserve">, </w:t>
-      </w:r>
-      <w:r>
-        <w:rPr>
-          <w:i/>
-        </w:rPr>
-        <w:t>Update</w:t>
-      </w:r>
+        <w:t xml:space="preserve"> </w:t>
+      </w:r>
+      <w:proofErr w:type="spellStart"/>
+      <w:r>
+        <w:t>Getter</w:t>
+      </w:r>
+      <w:proofErr w:type="spellEnd"/>
       <w:r>
         <w:t xml:space="preserve"> a </w:t>
       </w:r>
-      <w:r>
-        <w:rPr>
-          <w:i/>
-        </w:rPr>
-        <w:t>Delete</w:t>
-      </w:r>
-      <w:r>
-        <w:t>.</w:t>
+      <w:proofErr w:type="spellStart"/>
+      <w:r>
+        <w:t>setter</w:t>
+      </w:r>
+      <w:proofErr w:type="spellEnd"/>
+      <w:r>
+        <w:t xml:space="preserve"> jsou pojmy obecně užívané v objektově orientovaném programování k pojmenování metod </w:t>
       </w:r>
     </w:p>
     <w:p>
       <w:pPr>
         <w:pStyle w:val="Textpoznpodarou"/>
       </w:pPr>
+      <w:r>
+        <w:t xml:space="preserve">provádějící získání, respektive nastavení, určitého atributu objektu, který často bývá privátní. Tyto dvě metody </w:t>
+      </w:r>
+    </w:p>
+    <w:p>
+      <w:pPr>
+        <w:pStyle w:val="Textpoznpodarou"/>
+      </w:pPr>
+      <w:r>
+        <w:t>podporují myšlenku zapouzdření objektu.</w:t>
+      </w:r>
     </w:p>
   </w:footnote>
   <w:footnote w:id="3">
     <w:p>
       <w:pPr>
+        <w:pStyle w:val="Odstavecdal"/>
+      </w:pPr>
+      <w:r>
+        <w:rPr>
+          <w:rStyle w:val="Znakapoznpodarou"/>
+        </w:rPr>
+        <w:footnoteRef/>
+      </w:r>
+      <w:r>
+        <w:t xml:space="preserve"> Pojem CRUD je zkratka čtyř anglických slov </w:t>
+      </w:r>
+      <w:proofErr w:type="spellStart"/>
+      <w:r>
+        <w:rPr>
+          <w:i/>
+        </w:rPr>
+        <w:t>Create</w:t>
+      </w:r>
+      <w:proofErr w:type="spellEnd"/>
+      <w:r>
+        <w:t xml:space="preserve">, </w:t>
+      </w:r>
+      <w:proofErr w:type="spellStart"/>
+      <w:r>
+        <w:rPr>
+          <w:i/>
+        </w:rPr>
+        <w:t>Read</w:t>
+      </w:r>
+      <w:proofErr w:type="spellEnd"/>
+      <w:r>
+        <w:t xml:space="preserve">, </w:t>
+      </w:r>
+      <w:r>
+        <w:rPr>
+          <w:i/>
+        </w:rPr>
+        <w:t>Update</w:t>
+      </w:r>
+      <w:r>
+        <w:t xml:space="preserve"> a </w:t>
+      </w:r>
+      <w:proofErr w:type="spellStart"/>
+      <w:r>
+        <w:rPr>
+          <w:i/>
+        </w:rPr>
+        <w:t>Delete</w:t>
+      </w:r>
+      <w:proofErr w:type="spellEnd"/>
+      <w:r>
+        <w:t>.</w:t>
+      </w:r>
+    </w:p>
+    <w:p>
+      <w:pPr>
         <w:pStyle w:val="Textpoznpodarou"/>
       </w:pPr>
+    </w:p>
+  </w:footnote>
+  <w:footnote w:id="4">
+    <w:p>
+      <w:pPr>
+        <w:pStyle w:val="Textpoznpodarou"/>
+        <w:rPr>
+          <w:lang w:val="en-US"/>
+        </w:rPr>
+      </w:pPr>
       <w:r>
         <w:rPr>
           <w:rStyle w:val="Znakapoznpodarou"/>
@@ -17033,7 +20345,35 @@
         <w:footnoteRef/>
       </w:r>
       <w:r>
-        <w:t xml:space="preserve"> Getter a setter jsou pojmy obecně užívané v objektově orientovaném programování k pojmenování metod provádějící získání, respektive nastavení, určitého atributu objektu, který často bývá privátní. Tyto dvě metody podporují koncept zapouzdření objektu.</w:t>
+        <w:t xml:space="preserve"> Blok je strukturální prvek jazyka </w:t>
+      </w:r>
+      <w:proofErr w:type="spellStart"/>
+      <w:r>
+        <w:t>Smalltalk</w:t>
+      </w:r>
+      <w:proofErr w:type="spellEnd"/>
+      <w:r>
+        <w:t xml:space="preserve"> (také mnoha jiných). Blok může obsahovat sekvenci příkazů, nebo další bloky, a používá se pro strukturní rozdělení zdrojového kódu. Jeho hranice jsou určeny hranatými závorkami - </w:t>
+      </w:r>
+      <w:r>
+        <w:rPr>
+          <w:lang w:val="en-US"/>
+        </w:rPr>
+        <w:t>[ .. ].</w:t>
+      </w:r>
+    </w:p>
+    <w:p>
+      <w:pPr>
+        <w:pStyle w:val="Textpoznpodarou"/>
+      </w:pPr>
+      <w:r>
+        <w:t xml:space="preserve">Pozn.: Například jazyk C++ také využívá bloky a jeho hranice jsou určeny otevírací, respektive uzavírací, složenou závorkou - </w:t>
+      </w:r>
+      <w:r>
+        <w:rPr>
+          <w:lang w:val="en-US"/>
+        </w:rPr>
+        <w:t>{ ... }.</w:t>
       </w:r>
     </w:p>
   </w:footnote>
@@ -20617,7 +23957,7 @@
 </file>
 
 <file path=customXml/itemProps1.xml><?xml version="1.0" encoding="utf-8"?>
-<ds:datastoreItem xmlns:ds="http://schemas.openxmlformats.org/officeDocument/2006/customXml" ds:itemID="{A6850250-D61B-464C-AC8C-B11FE25D8B0B}">
+<ds:datastoreItem xmlns:ds="http://schemas.openxmlformats.org/officeDocument/2006/customXml" ds:itemID="{00AF2EFE-C722-428D-8F6D-8D872BE94E6B}">
   <ds:schemaRefs>
     <ds:schemaRef ds:uri="http://schemas.openxmlformats.org/officeDocument/2006/bibliography"/>
   </ds:schemaRefs>

--- a/DIP/DIP_xcaham02.docx
+++ b/DIP/DIP_xcaham02.docx
@@ -2597,7 +2597,7 @@
       </w:pPr>
       <w:bookmarkStart w:id="5" w:name="_Toc100936461"/>
       <w:bookmarkStart w:id="6" w:name="_Toc101325787"/>
-      <w:bookmarkStart w:id="7" w:name="_Toc356181190"/>
+      <w:bookmarkStart w:id="7" w:name="_Toc356195434"/>
       <w:bookmarkEnd w:id="3"/>
       <w:bookmarkEnd w:id="4"/>
       <w:r>
@@ -2627,7 +2627,7 @@
       <w:r>
         <w:fldChar w:fldCharType="separate"/>
       </w:r>
-      <w:hyperlink w:anchor="_Toc356181190" w:history="1">
+      <w:hyperlink w:anchor="_Toc356195434" w:history="1">
         <w:r>
           <w:rPr>
             <w:rStyle w:val="Hypertextovodkaz"/>
@@ -2654,7 +2654,7 @@
             <w:noProof/>
             <w:webHidden/>
           </w:rPr>
-          <w:instrText xml:space="preserve"> PAGEREF _Toc356181190 \h </w:instrText>
+          <w:instrText xml:space="preserve"> PAGEREF _Toc356195434 \h </w:instrText>
         </w:r>
         <w:r>
           <w:rPr>
@@ -2698,7 +2698,7 @@
           <w:szCs w:val="22"/>
         </w:rPr>
       </w:pPr>
-      <w:hyperlink w:anchor="_Toc356181191" w:history="1">
+      <w:hyperlink w:anchor="_Toc356195435" w:history="1">
         <w:r>
           <w:rPr>
             <w:rStyle w:val="Hypertextovodkaz"/>
@@ -2740,7 +2740,7 @@
             <w:noProof/>
             <w:webHidden/>
           </w:rPr>
-          <w:instrText xml:space="preserve"> PAGEREF _Toc356181191 \h </w:instrText>
+          <w:instrText xml:space="preserve"> PAGEREF _Toc356195435 \h </w:instrText>
         </w:r>
         <w:r>
           <w:rPr>
@@ -2784,7 +2784,7 @@
           <w:szCs w:val="22"/>
         </w:rPr>
       </w:pPr>
-      <w:hyperlink w:anchor="_Toc356181192" w:history="1">
+      <w:hyperlink w:anchor="_Toc356195436" w:history="1">
         <w:r>
           <w:rPr>
             <w:rStyle w:val="Hypertextovodkaz"/>
@@ -2826,7 +2826,7 @@
             <w:noProof/>
             <w:webHidden/>
           </w:rPr>
-          <w:instrText xml:space="preserve"> PAGEREF _Toc356181192 \h </w:instrText>
+          <w:instrText xml:space="preserve"> PAGEREF _Toc356195436 \h </w:instrText>
         </w:r>
         <w:r>
           <w:rPr>
@@ -2870,7 +2870,7 @@
           <w:szCs w:val="22"/>
         </w:rPr>
       </w:pPr>
-      <w:hyperlink w:anchor="_Toc356181193" w:history="1">
+      <w:hyperlink w:anchor="_Toc356195437" w:history="1">
         <w:r>
           <w:rPr>
             <w:rStyle w:val="Hypertextovodkaz"/>
@@ -2912,7 +2912,7 @@
             <w:noProof/>
             <w:webHidden/>
           </w:rPr>
-          <w:instrText xml:space="preserve"> PAGEREF _Toc356181193 \h </w:instrText>
+          <w:instrText xml:space="preserve"> PAGEREF _Toc356195437 \h </w:instrText>
         </w:r>
         <w:r>
           <w:rPr>
@@ -2956,7 +2956,7 @@
           <w:szCs w:val="22"/>
         </w:rPr>
       </w:pPr>
-      <w:hyperlink w:anchor="_Toc356181194" w:history="1">
+      <w:hyperlink w:anchor="_Toc356195438" w:history="1">
         <w:r>
           <w:rPr>
             <w:rStyle w:val="Hypertextovodkaz"/>
@@ -2998,7 +2998,7 @@
             <w:noProof/>
             <w:webHidden/>
           </w:rPr>
-          <w:instrText xml:space="preserve"> PAGEREF _Toc356181194 \h </w:instrText>
+          <w:instrText xml:space="preserve"> PAGEREF _Toc356195438 \h </w:instrText>
         </w:r>
         <w:r>
           <w:rPr>
@@ -3042,7 +3042,7 @@
           <w:szCs w:val="22"/>
         </w:rPr>
       </w:pPr>
-      <w:hyperlink w:anchor="_Toc356181195" w:history="1">
+      <w:hyperlink w:anchor="_Toc356195439" w:history="1">
         <w:r>
           <w:rPr>
             <w:rStyle w:val="Hypertextovodkaz"/>
@@ -3084,7 +3084,7 @@
             <w:noProof/>
             <w:webHidden/>
           </w:rPr>
-          <w:instrText xml:space="preserve"> PAGEREF _Toc356181195 \h </w:instrText>
+          <w:instrText xml:space="preserve"> PAGEREF _Toc356195439 \h </w:instrText>
         </w:r>
         <w:r>
           <w:rPr>
@@ -3128,7 +3128,7 @@
           <w:szCs w:val="22"/>
         </w:rPr>
       </w:pPr>
-      <w:hyperlink w:anchor="_Toc356181196" w:history="1">
+      <w:hyperlink w:anchor="_Toc356195440" w:history="1">
         <w:r>
           <w:rPr>
             <w:rStyle w:val="Hypertextovodkaz"/>
@@ -3170,7 +3170,7 @@
             <w:noProof/>
             <w:webHidden/>
           </w:rPr>
-          <w:instrText xml:space="preserve"> PAGEREF _Toc356181196 \h </w:instrText>
+          <w:instrText xml:space="preserve"> PAGEREF _Toc356195440 \h </w:instrText>
         </w:r>
         <w:r>
           <w:rPr>
@@ -3214,7 +3214,7 @@
           <w:szCs w:val="22"/>
         </w:rPr>
       </w:pPr>
-      <w:hyperlink w:anchor="_Toc356181197" w:history="1">
+      <w:hyperlink w:anchor="_Toc356195441" w:history="1">
         <w:r>
           <w:rPr>
             <w:rStyle w:val="Hypertextovodkaz"/>
@@ -3256,7 +3256,7 @@
             <w:noProof/>
             <w:webHidden/>
           </w:rPr>
-          <w:instrText xml:space="preserve"> PAGEREF _Toc356181197 \h </w:instrText>
+          <w:instrText xml:space="preserve"> PAGEREF _Toc356195441 \h </w:instrText>
         </w:r>
         <w:r>
           <w:rPr>
@@ -3300,7 +3300,7 @@
           <w:szCs w:val="22"/>
         </w:rPr>
       </w:pPr>
-      <w:hyperlink w:anchor="_Toc356181198" w:history="1">
+      <w:hyperlink w:anchor="_Toc356195442" w:history="1">
         <w:r>
           <w:rPr>
             <w:rStyle w:val="Hypertextovodkaz"/>
@@ -3342,7 +3342,7 @@
             <w:noProof/>
             <w:webHidden/>
           </w:rPr>
-          <w:instrText xml:space="preserve"> PAGEREF _Toc356181198 \h </w:instrText>
+          <w:instrText xml:space="preserve"> PAGEREF _Toc356195442 \h </w:instrText>
         </w:r>
         <w:r>
           <w:rPr>
@@ -3386,7 +3386,7 @@
           <w:szCs w:val="22"/>
         </w:rPr>
       </w:pPr>
-      <w:hyperlink w:anchor="_Toc356181199" w:history="1">
+      <w:hyperlink w:anchor="_Toc356195443" w:history="1">
         <w:r>
           <w:rPr>
             <w:rStyle w:val="Hypertextovodkaz"/>
@@ -3428,7 +3428,7 @@
             <w:noProof/>
             <w:webHidden/>
           </w:rPr>
-          <w:instrText xml:space="preserve"> PAGEREF _Toc356181199 \h </w:instrText>
+          <w:instrText xml:space="preserve"> PAGEREF _Toc356195443 \h </w:instrText>
         </w:r>
         <w:r>
           <w:rPr>
@@ -3472,7 +3472,7 @@
           <w:szCs w:val="22"/>
         </w:rPr>
       </w:pPr>
-      <w:hyperlink w:anchor="_Toc356181200" w:history="1">
+      <w:hyperlink w:anchor="_Toc356195444" w:history="1">
         <w:r>
           <w:rPr>
             <w:rStyle w:val="Hypertextovodkaz"/>
@@ -3514,7 +3514,7 @@
             <w:noProof/>
             <w:webHidden/>
           </w:rPr>
-          <w:instrText xml:space="preserve"> PAGEREF _Toc356181200 \h </w:instrText>
+          <w:instrText xml:space="preserve"> PAGEREF _Toc356195444 \h </w:instrText>
         </w:r>
         <w:r>
           <w:rPr>
@@ -3558,7 +3558,7 @@
           <w:szCs w:val="22"/>
         </w:rPr>
       </w:pPr>
-      <w:hyperlink w:anchor="_Toc356181201" w:history="1">
+      <w:hyperlink w:anchor="_Toc356195445" w:history="1">
         <w:r>
           <w:rPr>
             <w:rStyle w:val="Hypertextovodkaz"/>
@@ -3600,7 +3600,7 @@
             <w:noProof/>
             <w:webHidden/>
           </w:rPr>
-          <w:instrText xml:space="preserve"> PAGEREF _Toc356181201 \h </w:instrText>
+          <w:instrText xml:space="preserve"> PAGEREF _Toc356195445 \h </w:instrText>
         </w:r>
         <w:r>
           <w:rPr>
@@ -3644,7 +3644,7 @@
           <w:szCs w:val="22"/>
         </w:rPr>
       </w:pPr>
-      <w:hyperlink w:anchor="_Toc356181202" w:history="1">
+      <w:hyperlink w:anchor="_Toc356195446" w:history="1">
         <w:r>
           <w:rPr>
             <w:rStyle w:val="Hypertextovodkaz"/>
@@ -3686,7 +3686,7 @@
             <w:noProof/>
             <w:webHidden/>
           </w:rPr>
-          <w:instrText xml:space="preserve"> PAGEREF _Toc356181202 \h </w:instrText>
+          <w:instrText xml:space="preserve"> PAGEREF _Toc356195446 \h </w:instrText>
         </w:r>
         <w:r>
           <w:rPr>
@@ -3730,7 +3730,7 @@
           <w:szCs w:val="22"/>
         </w:rPr>
       </w:pPr>
-      <w:hyperlink w:anchor="_Toc356181203" w:history="1">
+      <w:hyperlink w:anchor="_Toc356195447" w:history="1">
         <w:r>
           <w:rPr>
             <w:rStyle w:val="Hypertextovodkaz"/>
@@ -3772,7 +3772,7 @@
             <w:noProof/>
             <w:webHidden/>
           </w:rPr>
-          <w:instrText xml:space="preserve"> PAGEREF _Toc356181203 \h </w:instrText>
+          <w:instrText xml:space="preserve"> PAGEREF _Toc356195447 \h </w:instrText>
         </w:r>
         <w:r>
           <w:rPr>
@@ -3816,7 +3816,7 @@
           <w:szCs w:val="22"/>
         </w:rPr>
       </w:pPr>
-      <w:hyperlink w:anchor="_Toc356181204" w:history="1">
+      <w:hyperlink w:anchor="_Toc356195448" w:history="1">
         <w:r>
           <w:rPr>
             <w:rStyle w:val="Hypertextovodkaz"/>
@@ -3858,7 +3858,7 @@
             <w:noProof/>
             <w:webHidden/>
           </w:rPr>
-          <w:instrText xml:space="preserve"> PAGEREF _Toc356181204 \h </w:instrText>
+          <w:instrText xml:space="preserve"> PAGEREF _Toc356195448 \h </w:instrText>
         </w:r>
         <w:r>
           <w:rPr>
@@ -3902,7 +3902,7 @@
           <w:szCs w:val="22"/>
         </w:rPr>
       </w:pPr>
-      <w:hyperlink w:anchor="_Toc356181205" w:history="1">
+      <w:hyperlink w:anchor="_Toc356195449" w:history="1">
         <w:r>
           <w:rPr>
             <w:rStyle w:val="Hypertextovodkaz"/>
@@ -3944,7 +3944,7 @@
             <w:noProof/>
             <w:webHidden/>
           </w:rPr>
-          <w:instrText xml:space="preserve"> PAGEREF _Toc356181205 \h </w:instrText>
+          <w:instrText xml:space="preserve"> PAGEREF _Toc356195449 \h </w:instrText>
         </w:r>
         <w:r>
           <w:rPr>
@@ -3988,7 +3988,7 @@
           <w:szCs w:val="22"/>
         </w:rPr>
       </w:pPr>
-      <w:hyperlink w:anchor="_Toc356181206" w:history="1">
+      <w:hyperlink w:anchor="_Toc356195450" w:history="1">
         <w:r>
           <w:rPr>
             <w:rStyle w:val="Hypertextovodkaz"/>
@@ -4030,7 +4030,7 @@
             <w:noProof/>
             <w:webHidden/>
           </w:rPr>
-          <w:instrText xml:space="preserve"> PAGEREF _Toc356181206 \h </w:instrText>
+          <w:instrText xml:space="preserve"> PAGEREF _Toc356195450 \h </w:instrText>
         </w:r>
         <w:r>
           <w:rPr>
@@ -4074,7 +4074,7 @@
           <w:szCs w:val="22"/>
         </w:rPr>
       </w:pPr>
-      <w:hyperlink w:anchor="_Toc356181207" w:history="1">
+      <w:hyperlink w:anchor="_Toc356195451" w:history="1">
         <w:r>
           <w:rPr>
             <w:rStyle w:val="Hypertextovodkaz"/>
@@ -4116,7 +4116,7 @@
             <w:noProof/>
             <w:webHidden/>
           </w:rPr>
-          <w:instrText xml:space="preserve"> PAGEREF _Toc356181207 \h </w:instrText>
+          <w:instrText xml:space="preserve"> PAGEREF _Toc356195451 \h </w:instrText>
         </w:r>
         <w:r>
           <w:rPr>
@@ -4160,7 +4160,7 @@
           <w:szCs w:val="22"/>
         </w:rPr>
       </w:pPr>
-      <w:hyperlink w:anchor="_Toc356181208" w:history="1">
+      <w:hyperlink w:anchor="_Toc356195452" w:history="1">
         <w:r>
           <w:rPr>
             <w:rStyle w:val="Hypertextovodkaz"/>
@@ -4202,7 +4202,7 @@
             <w:noProof/>
             <w:webHidden/>
           </w:rPr>
-          <w:instrText xml:space="preserve"> PAGEREF _Toc356181208 \h </w:instrText>
+          <w:instrText xml:space="preserve"> PAGEREF _Toc356195452 \h </w:instrText>
         </w:r>
         <w:r>
           <w:rPr>
@@ -4246,7 +4246,7 @@
           <w:szCs w:val="22"/>
         </w:rPr>
       </w:pPr>
-      <w:hyperlink w:anchor="_Toc356181209" w:history="1">
+      <w:hyperlink w:anchor="_Toc356195453" w:history="1">
         <w:r>
           <w:rPr>
             <w:rStyle w:val="Hypertextovodkaz"/>
@@ -4288,7 +4288,7 @@
             <w:noProof/>
             <w:webHidden/>
           </w:rPr>
-          <w:instrText xml:space="preserve"> PAGEREF _Toc356181209 \h </w:instrText>
+          <w:instrText xml:space="preserve"> PAGEREF _Toc356195453 \h </w:instrText>
         </w:r>
         <w:r>
           <w:rPr>
@@ -4332,7 +4332,7 @@
           <w:szCs w:val="22"/>
         </w:rPr>
       </w:pPr>
-      <w:hyperlink w:anchor="_Toc356181210" w:history="1">
+      <w:hyperlink w:anchor="_Toc356195454" w:history="1">
         <w:r>
           <w:rPr>
             <w:rStyle w:val="Hypertextovodkaz"/>
@@ -4374,7 +4374,7 @@
             <w:noProof/>
             <w:webHidden/>
           </w:rPr>
-          <w:instrText xml:space="preserve"> PAGEREF _Toc356181210 \h </w:instrText>
+          <w:instrText xml:space="preserve"> PAGEREF _Toc356195454 \h </w:instrText>
         </w:r>
         <w:r>
           <w:rPr>
@@ -4418,7 +4418,7 @@
           <w:szCs w:val="22"/>
         </w:rPr>
       </w:pPr>
-      <w:hyperlink w:anchor="_Toc356181211" w:history="1">
+      <w:hyperlink w:anchor="_Toc356195455" w:history="1">
         <w:r>
           <w:rPr>
             <w:rStyle w:val="Hypertextovodkaz"/>
@@ -4460,7 +4460,7 @@
             <w:noProof/>
             <w:webHidden/>
           </w:rPr>
-          <w:instrText xml:space="preserve"> PAGEREF _Toc356181211 \h </w:instrText>
+          <w:instrText xml:space="preserve"> PAGEREF _Toc356195455 \h </w:instrText>
         </w:r>
         <w:r>
           <w:rPr>
@@ -4480,7 +4480,7 @@
             <w:noProof/>
             <w:webHidden/>
           </w:rPr>
-          <w:t>28</w:t>
+          <w:t>29</w:t>
         </w:r>
         <w:r>
           <w:rPr>
@@ -4504,7 +4504,7 @@
           <w:szCs w:val="22"/>
         </w:rPr>
       </w:pPr>
-      <w:hyperlink w:anchor="_Toc356181212" w:history="1">
+      <w:hyperlink w:anchor="_Toc356195456" w:history="1">
         <w:r>
           <w:rPr>
             <w:rStyle w:val="Hypertextovodkaz"/>
@@ -4546,7 +4546,7 @@
             <w:noProof/>
             <w:webHidden/>
           </w:rPr>
-          <w:instrText xml:space="preserve"> PAGEREF _Toc356181212 \h </w:instrText>
+          <w:instrText xml:space="preserve"> PAGEREF _Toc356195456 \h </w:instrText>
         </w:r>
         <w:r>
           <w:rPr>
@@ -4566,7 +4566,7 @@
             <w:noProof/>
             <w:webHidden/>
           </w:rPr>
-          <w:t>28</w:t>
+          <w:t>29</w:t>
         </w:r>
         <w:r>
           <w:rPr>
@@ -4590,7 +4590,7 @@
           <w:szCs w:val="22"/>
         </w:rPr>
       </w:pPr>
-      <w:hyperlink w:anchor="_Toc356181213" w:history="1">
+      <w:hyperlink w:anchor="_Toc356195457" w:history="1">
         <w:r>
           <w:rPr>
             <w:rStyle w:val="Hypertextovodkaz"/>
@@ -4632,7 +4632,7 @@
             <w:noProof/>
             <w:webHidden/>
           </w:rPr>
-          <w:instrText xml:space="preserve"> PAGEREF _Toc356181213 \h </w:instrText>
+          <w:instrText xml:space="preserve"> PAGEREF _Toc356195457 \h </w:instrText>
         </w:r>
         <w:r>
           <w:rPr>
@@ -4676,7 +4676,7 @@
           <w:szCs w:val="22"/>
         </w:rPr>
       </w:pPr>
-      <w:hyperlink w:anchor="_Toc356181214" w:history="1">
+      <w:hyperlink w:anchor="_Toc356195458" w:history="1">
         <w:r>
           <w:rPr>
             <w:rStyle w:val="Hypertextovodkaz"/>
@@ -4718,7 +4718,7 @@
             <w:noProof/>
             <w:webHidden/>
           </w:rPr>
-          <w:instrText xml:space="preserve"> PAGEREF _Toc356181214 \h </w:instrText>
+          <w:instrText xml:space="preserve"> PAGEREF _Toc356195458 \h </w:instrText>
         </w:r>
         <w:r>
           <w:rPr>
@@ -4738,7 +4738,7 @@
             <w:noProof/>
             <w:webHidden/>
           </w:rPr>
-          <w:t>29</w:t>
+          <w:t>30</w:t>
         </w:r>
         <w:r>
           <w:rPr>
@@ -4762,7 +4762,7 @@
           <w:szCs w:val="22"/>
         </w:rPr>
       </w:pPr>
-      <w:hyperlink w:anchor="_Toc356181215" w:history="1">
+      <w:hyperlink w:anchor="_Toc356195459" w:history="1">
         <w:r>
           <w:rPr>
             <w:rStyle w:val="Hypertextovodkaz"/>
@@ -4804,7 +4804,7 @@
             <w:noProof/>
             <w:webHidden/>
           </w:rPr>
-          <w:instrText xml:space="preserve"> PAGEREF _Toc356181215 \h </w:instrText>
+          <w:instrText xml:space="preserve"> PAGEREF _Toc356195459 \h </w:instrText>
         </w:r>
         <w:r>
           <w:rPr>
@@ -4824,7 +4824,7 @@
             <w:noProof/>
             <w:webHidden/>
           </w:rPr>
-          <w:t>29</w:t>
+          <w:t>30</w:t>
         </w:r>
         <w:r>
           <w:rPr>
@@ -4848,7 +4848,7 @@
           <w:szCs w:val="22"/>
         </w:rPr>
       </w:pPr>
-      <w:hyperlink w:anchor="_Toc356181216" w:history="1">
+      <w:hyperlink w:anchor="_Toc356195460" w:history="1">
         <w:r>
           <w:rPr>
             <w:rStyle w:val="Hypertextovodkaz"/>
@@ -4890,7 +4890,7 @@
             <w:noProof/>
             <w:webHidden/>
           </w:rPr>
-          <w:instrText xml:space="preserve"> PAGEREF _Toc356181216 \h </w:instrText>
+          <w:instrText xml:space="preserve"> PAGEREF _Toc356195460 \h </w:instrText>
         </w:r>
         <w:r>
           <w:rPr>
@@ -4910,7 +4910,7 @@
             <w:noProof/>
             <w:webHidden/>
           </w:rPr>
-          <w:t>30</w:t>
+          <w:t>31</w:t>
         </w:r>
         <w:r>
           <w:rPr>
@@ -4934,7 +4934,7 @@
           <w:szCs w:val="22"/>
         </w:rPr>
       </w:pPr>
-      <w:hyperlink w:anchor="_Toc356181217" w:history="1">
+      <w:hyperlink w:anchor="_Toc356195461" w:history="1">
         <w:r>
           <w:rPr>
             <w:rStyle w:val="Hypertextovodkaz"/>
@@ -4976,7 +4976,7 @@
             <w:noProof/>
             <w:webHidden/>
           </w:rPr>
-          <w:instrText xml:space="preserve"> PAGEREF _Toc356181217 \h </w:instrText>
+          <w:instrText xml:space="preserve"> PAGEREF _Toc356195461 \h </w:instrText>
         </w:r>
         <w:r>
           <w:rPr>
@@ -4996,7 +4996,7 @@
             <w:noProof/>
             <w:webHidden/>
           </w:rPr>
-          <w:t>30</w:t>
+          <w:t>31</w:t>
         </w:r>
         <w:r>
           <w:rPr>
@@ -5020,7 +5020,7 @@
           <w:szCs w:val="22"/>
         </w:rPr>
       </w:pPr>
-      <w:hyperlink w:anchor="_Toc356181218" w:history="1">
+      <w:hyperlink w:anchor="_Toc356195462" w:history="1">
         <w:r>
           <w:rPr>
             <w:rStyle w:val="Hypertextovodkaz"/>
@@ -5062,7 +5062,7 @@
             <w:noProof/>
             <w:webHidden/>
           </w:rPr>
-          <w:instrText xml:space="preserve"> PAGEREF _Toc356181218 \h </w:instrText>
+          <w:instrText xml:space="preserve"> PAGEREF _Toc356195462 \h </w:instrText>
         </w:r>
         <w:r>
           <w:rPr>
@@ -5082,7 +5082,7 @@
             <w:noProof/>
             <w:webHidden/>
           </w:rPr>
-          <w:t>30</w:t>
+          <w:t>31</w:t>
         </w:r>
         <w:r>
           <w:rPr>
@@ -5106,7 +5106,7 @@
           <w:szCs w:val="22"/>
         </w:rPr>
       </w:pPr>
-      <w:hyperlink w:anchor="_Toc356181219" w:history="1">
+      <w:hyperlink w:anchor="_Toc356195463" w:history="1">
         <w:r>
           <w:rPr>
             <w:rStyle w:val="Hypertextovodkaz"/>
@@ -5127,7 +5127,7 @@
             <w:rStyle w:val="Hypertextovodkaz"/>
             <w:noProof/>
           </w:rPr>
-          <w:t>Napojení uživatelského rozhraní</w:t>
+          <w:t>Nasazení modelu systému do webové aplikace</w:t>
         </w:r>
         <w:r>
           <w:rPr>
@@ -5148,7 +5148,7 @@
             <w:noProof/>
             <w:webHidden/>
           </w:rPr>
-          <w:instrText xml:space="preserve"> PAGEREF _Toc356181219 \h </w:instrText>
+          <w:instrText xml:space="preserve"> PAGEREF _Toc356195463 \h </w:instrText>
         </w:r>
         <w:r>
           <w:rPr>
@@ -5168,7 +5168,7 @@
             <w:noProof/>
             <w:webHidden/>
           </w:rPr>
-          <w:t>31</w:t>
+          <w:t>32</w:t>
         </w:r>
         <w:r>
           <w:rPr>
@@ -5192,7 +5192,7 @@
           <w:szCs w:val="22"/>
         </w:rPr>
       </w:pPr>
-      <w:hyperlink w:anchor="_Toc356181220" w:history="1">
+      <w:hyperlink w:anchor="_Toc356195464" w:history="1">
         <w:r>
           <w:rPr>
             <w:rStyle w:val="Hypertextovodkaz"/>
@@ -5234,7 +5234,7 @@
             <w:noProof/>
             <w:webHidden/>
           </w:rPr>
-          <w:instrText xml:space="preserve"> PAGEREF _Toc356181220 \h </w:instrText>
+          <w:instrText xml:space="preserve"> PAGEREF _Toc356195464 \h </w:instrText>
         </w:r>
         <w:r>
           <w:rPr>
@@ -5254,7 +5254,7 @@
             <w:noProof/>
             <w:webHidden/>
           </w:rPr>
-          <w:t>31</w:t>
+          <w:t>32</w:t>
         </w:r>
         <w:r>
           <w:rPr>
@@ -5278,7 +5278,7 @@
           <w:szCs w:val="22"/>
         </w:rPr>
       </w:pPr>
-      <w:hyperlink w:anchor="_Toc356181221" w:history="1">
+      <w:hyperlink w:anchor="_Toc356195465" w:history="1">
         <w:r>
           <w:rPr>
             <w:rStyle w:val="Hypertextovodkaz"/>
@@ -5320,7 +5320,7 @@
             <w:noProof/>
             <w:webHidden/>
           </w:rPr>
-          <w:instrText xml:space="preserve"> PAGEREF _Toc356181221 \h </w:instrText>
+          <w:instrText xml:space="preserve"> PAGEREF _Toc356195465 \h </w:instrText>
         </w:r>
         <w:r>
           <w:rPr>
@@ -5340,7 +5340,7 @@
             <w:noProof/>
             <w:webHidden/>
           </w:rPr>
-          <w:t>31</w:t>
+          <w:t>32</w:t>
         </w:r>
         <w:r>
           <w:rPr>
@@ -5364,7 +5364,7 @@
           <w:szCs w:val="22"/>
         </w:rPr>
       </w:pPr>
-      <w:hyperlink w:anchor="_Toc356181222" w:history="1">
+      <w:hyperlink w:anchor="_Toc356195466" w:history="1">
         <w:r>
           <w:rPr>
             <w:rStyle w:val="Hypertextovodkaz"/>
@@ -5406,7 +5406,7 @@
             <w:noProof/>
             <w:webHidden/>
           </w:rPr>
-          <w:instrText xml:space="preserve"> PAGEREF _Toc356181222 \h </w:instrText>
+          <w:instrText xml:space="preserve"> PAGEREF _Toc356195466 \h </w:instrText>
         </w:r>
         <w:r>
           <w:rPr>
@@ -5426,7 +5426,7 @@
             <w:noProof/>
             <w:webHidden/>
           </w:rPr>
-          <w:t>32</w:t>
+          <w:t>33</w:t>
         </w:r>
         <w:r>
           <w:rPr>
@@ -5449,7 +5449,7 @@
           <w:szCs w:val="22"/>
         </w:rPr>
       </w:pPr>
-      <w:hyperlink w:anchor="_Toc356181223" w:history="1">
+      <w:hyperlink w:anchor="_Toc356195467" w:history="1">
         <w:r>
           <w:rPr>
             <w:rStyle w:val="Hypertextovodkaz"/>
@@ -5476,7 +5476,7 @@
             <w:noProof/>
             <w:webHidden/>
           </w:rPr>
-          <w:instrText xml:space="preserve"> PAGEREF _Toc356181223 \h </w:instrText>
+          <w:instrText xml:space="preserve"> PAGEREF _Toc356195467 \h </w:instrText>
         </w:r>
         <w:r>
           <w:rPr>
@@ -5496,7 +5496,7 @@
             <w:noProof/>
             <w:webHidden/>
           </w:rPr>
-          <w:t>33</w:t>
+          <w:t>34</w:t>
         </w:r>
         <w:r>
           <w:rPr>
@@ -5529,7 +5529,7 @@
       <w:pPr>
         <w:pStyle w:val="Nadpis1"/>
       </w:pPr>
-      <w:bookmarkStart w:id="8" w:name="_Toc356181191"/>
+      <w:bookmarkStart w:id="8" w:name="_Toc356195435"/>
       <w:r>
         <w:lastRenderedPageBreak/>
         <w:t>Úvod</w:t>
@@ -6179,7 +6179,7 @@
       </w:pPr>
       <w:bookmarkStart w:id="11" w:name="_Ref343008544"/>
       <w:bookmarkStart w:id="12" w:name="_Toc343033291"/>
-      <w:bookmarkStart w:id="13" w:name="_Toc356181192"/>
+      <w:bookmarkStart w:id="13" w:name="_Toc356195436"/>
       <w:r>
         <w:lastRenderedPageBreak/>
         <w:t xml:space="preserve">Historie - cesta k </w:t>
@@ -7653,7 +7653,7 @@
       </w:pPr>
       <w:bookmarkStart w:id="15" w:name="_Ref343008830"/>
       <w:bookmarkStart w:id="16" w:name="_Toc343033292"/>
-      <w:bookmarkStart w:id="17" w:name="_Toc356181193"/>
+      <w:bookmarkStart w:id="17" w:name="_Toc356195437"/>
       <w:r>
         <w:lastRenderedPageBreak/>
         <w:t xml:space="preserve">Metodika </w:t>
@@ -8491,7 +8491,7 @@
       </w:pPr>
       <w:bookmarkStart w:id="20" w:name="_Ref343030002"/>
       <w:bookmarkStart w:id="21" w:name="_Toc343033293"/>
-      <w:bookmarkStart w:id="22" w:name="_Toc356181194"/>
+      <w:bookmarkStart w:id="22" w:name="_Toc356195438"/>
       <w:r>
         <w:lastRenderedPageBreak/>
         <w:t xml:space="preserve">Srovnání </w:t>
@@ -8896,7 +8896,7 @@
       </w:pPr>
       <w:bookmarkStart w:id="24" w:name="_Ref342989952"/>
       <w:bookmarkStart w:id="25" w:name="_Toc343033294"/>
-      <w:bookmarkStart w:id="26" w:name="_Toc356181195"/>
+      <w:bookmarkStart w:id="26" w:name="_Toc356195439"/>
       <w:r>
         <w:t xml:space="preserve">Platformě nezávislý model </w:t>
       </w:r>
@@ -9047,7 +9047,7 @@
       </w:pPr>
       <w:bookmarkStart w:id="27" w:name="_Ref342990009"/>
       <w:bookmarkStart w:id="28" w:name="_Toc343033295"/>
-      <w:bookmarkStart w:id="29" w:name="_Toc356181196"/>
+      <w:bookmarkStart w:id="29" w:name="_Toc356195440"/>
       <w:r>
         <w:t xml:space="preserve">Platformě specifický model </w:t>
       </w:r>
@@ -9150,7 +9150,7 @@
         <w:pStyle w:val="Nadpis2"/>
       </w:pPr>
       <w:bookmarkStart w:id="30" w:name="_Toc343033296"/>
-      <w:bookmarkStart w:id="31" w:name="_Toc356181197"/>
+      <w:bookmarkStart w:id="31" w:name="_Toc356195441"/>
       <w:r>
         <w:t>Souhrn MDA</w:t>
       </w:r>
@@ -9540,7 +9540,7 @@
       </w:pPr>
       <w:bookmarkStart w:id="33" w:name="_Ref342996718"/>
       <w:bookmarkStart w:id="34" w:name="_Toc343033297"/>
-      <w:bookmarkStart w:id="35" w:name="_Toc356181198"/>
+      <w:bookmarkStart w:id="35" w:name="_Toc356195442"/>
       <w:r>
         <w:lastRenderedPageBreak/>
         <w:t>Modelování a simulace v procesu vývoje systémů</w:t>
@@ -10166,7 +10166,7 @@
       </w:pPr>
       <w:bookmarkStart w:id="36" w:name="_Ref343026126"/>
       <w:bookmarkStart w:id="37" w:name="_Toc343033298"/>
-      <w:bookmarkStart w:id="38" w:name="_Toc356181199"/>
+      <w:bookmarkStart w:id="38" w:name="_Toc356195443"/>
       <w:proofErr w:type="spellStart"/>
       <w:r>
         <w:t>Petriho</w:t>
@@ -10788,7 +10788,7 @@
         <w:pStyle w:val="Nadpis2"/>
       </w:pPr>
       <w:bookmarkStart w:id="40" w:name="_Ref356133975"/>
-      <w:bookmarkStart w:id="41" w:name="_Toc356181200"/>
+      <w:bookmarkStart w:id="41" w:name="_Toc356195444"/>
       <w:r>
         <w:t xml:space="preserve">Objektově orientované </w:t>
       </w:r>
@@ -11058,7 +11058,7 @@
         <w:pStyle w:val="Nadpis3"/>
       </w:pPr>
       <w:bookmarkStart w:id="44" w:name="_Ref356154291"/>
-      <w:bookmarkStart w:id="45" w:name="_Toc356181201"/>
+      <w:bookmarkStart w:id="45" w:name="_Toc356195445"/>
       <w:r>
         <w:t>Objektová síť,</w:t>
       </w:r>
@@ -12233,7 +12233,7 @@
         <w:pStyle w:val="Nadpis3"/>
       </w:pPr>
       <w:bookmarkStart w:id="49" w:name="_Ref356160979"/>
-      <w:bookmarkStart w:id="50" w:name="_Toc356181202"/>
+      <w:bookmarkStart w:id="50" w:name="_Toc356195446"/>
       <w:r>
         <w:t>Synchronní port, predikát, inhibitor</w:t>
       </w:r>
@@ -12882,7 +12882,7 @@
       <w:bookmarkStart w:id="53" w:name="_Toc343033299"/>
       <w:bookmarkStart w:id="54" w:name="_Ref345678545"/>
       <w:bookmarkStart w:id="55" w:name="_Ref356133984"/>
-      <w:bookmarkStart w:id="56" w:name="_Toc356181203"/>
+      <w:bookmarkStart w:id="56" w:name="_Toc356195447"/>
       <w:r>
         <w:t>DEVS</w:t>
       </w:r>
@@ -15268,7 +15268,7 @@
       <w:bookmarkStart w:id="59" w:name="_Toc343033300"/>
       <w:bookmarkStart w:id="60" w:name="_Ref356077086"/>
       <w:bookmarkStart w:id="61" w:name="_Ref356133993"/>
-      <w:bookmarkStart w:id="62" w:name="_Toc356181204"/>
+      <w:bookmarkStart w:id="62" w:name="_Toc356195448"/>
       <w:r>
         <w:t xml:space="preserve">Nástroj </w:t>
       </w:r>
@@ -15669,6 +15669,11 @@
       <w:pPr>
         <w:pStyle w:val="Odstavecdal"/>
       </w:pPr>
+    </w:p>
+    <w:p>
+      <w:pPr>
+        <w:pStyle w:val="Odstavecdal"/>
+      </w:pPr>
       <w:commentRangeStart w:id="63"/>
       <w:r>
         <w:t xml:space="preserve">** </w:t>
@@ -15692,6 +15697,11 @@
         </w:rPr>
         <w:commentReference w:id="63"/>
       </w:r>
+    </w:p>
+    <w:p>
+      <w:pPr>
+        <w:pStyle w:val="Odstavecdal"/>
+      </w:pPr>
     </w:p>
     <w:p>
       <w:pPr>
@@ -16446,7 +16456,7 @@
       <w:bookmarkStart w:id="65" w:name="_Toc101325795"/>
       <w:bookmarkStart w:id="66" w:name="_Toc215678063"/>
       <w:bookmarkStart w:id="67" w:name="_Toc343033301"/>
-      <w:bookmarkStart w:id="68" w:name="_Toc356181205"/>
+      <w:bookmarkStart w:id="68" w:name="_Toc356195449"/>
       <w:r>
         <w:lastRenderedPageBreak/>
         <w:t>Specifikace Konferenčního systém</w:t>
@@ -16486,7 +16496,7 @@
       <w:pPr>
         <w:pStyle w:val="Nadpis2"/>
       </w:pPr>
-      <w:bookmarkStart w:id="69" w:name="_Toc356181206"/>
+      <w:bookmarkStart w:id="69" w:name="_Toc356195450"/>
       <w:commentRangeStart w:id="70"/>
       <w:r>
         <w:t>Neformální specifikace</w:t>
@@ -16570,7 +16580,7 @@
       <w:pPr>
         <w:pStyle w:val="Nadpis2"/>
       </w:pPr>
-      <w:bookmarkStart w:id="71" w:name="_Toc356181207"/>
+      <w:bookmarkStart w:id="71" w:name="_Toc356195451"/>
       <w:r>
         <w:t>Analýza požadavků</w:t>
       </w:r>
@@ -16869,7 +16879,7 @@
       </w:pPr>
       <w:bookmarkStart w:id="73" w:name="_Ref355912742"/>
       <w:bookmarkStart w:id="74" w:name="_Ref355912747"/>
-      <w:bookmarkStart w:id="75" w:name="_Toc356181208"/>
+      <w:bookmarkStart w:id="75" w:name="_Toc356195452"/>
       <w:r>
         <w:lastRenderedPageBreak/>
         <w:t>Realizace modelu konferenčního systému</w:t>
@@ -16915,10 +16925,19 @@
       </w:r>
       <w:proofErr w:type="spellStart"/>
       <w:r>
+        <w:rPr>
+          <w:i/>
+        </w:rPr>
         <w:t>Squeak</w:t>
       </w:r>
       <w:proofErr w:type="spellEnd"/>
       <w:r>
+        <w:rPr>
+          <w:i/>
+        </w:rPr>
+        <w:t>!</w:t>
+      </w:r>
+      <w:r>
         <w:t xml:space="preserve">. </w:t>
       </w:r>
       <w:r>
@@ -16979,7 +16998,11 @@
         <w:fldChar w:fldCharType="separate"/>
       </w:r>
       <w:r>
-        <w:t>8</w:t>
+        <w:rPr>
+          <w:b/>
+          <w:bCs/>
+        </w:rPr>
+        <w:t>Chyba! Nenalezen zdroj odkazů.</w:t>
       </w:r>
       <w:r>
         <w:fldChar w:fldCharType="end"/>
@@ -16992,6 +17015,31 @@
       <w:pPr>
         <w:pStyle w:val="Odstavecdal"/>
       </w:pPr>
+      <w:r>
+        <w:t xml:space="preserve">Jako datové úložiště nám bude sloužit samotný model systému, který uchovává objekty. Reference mezi objekty jsou uchovávány v atributech objektů a odkazované objekty jsou takto přímo dostupné z objektů. Tento způsob ukládání dat je intuitivnější než použití tradičních prostředků, např. relační databáze. Na druhou stranu má tento přístup velikou nevýhodu v podobě rizika ztráty dat při nečekaném pádu prostředí </w:t>
+      </w:r>
+      <w:proofErr w:type="spellStart"/>
+      <w:r>
+        <w:rPr>
+          <w:i/>
+        </w:rPr>
+        <w:t>Squeak</w:t>
+      </w:r>
+      <w:proofErr w:type="spellEnd"/>
+      <w:r>
+        <w:rPr>
+          <w:i/>
+        </w:rPr>
+        <w:t>!</w:t>
+      </w:r>
+      <w:r>
+        <w:t>, ve kterém poběží jak model systému, tak webový server.</w:t>
+      </w:r>
+    </w:p>
+    <w:p>
+      <w:pPr>
+        <w:pStyle w:val="Odstavecdal"/>
+      </w:pPr>
       <w:commentRangeStart w:id="76"/>
       <w:r>
         <w:t>Pro možnost pozdějšího využití výsledků práce v jiných rozšiřujících projektech, nebo studiích, budou zdrojové kódy modelu, uživatelské prostředí a diagramy psány v anglickém jazyce.</w:t>
@@ -17008,7 +17056,7 @@
       <w:pPr>
         <w:pStyle w:val="Nadpis2"/>
       </w:pPr>
-      <w:bookmarkStart w:id="77" w:name="_Toc356181209"/>
+      <w:bookmarkStart w:id="77" w:name="_Toc356195453"/>
       <w:r>
         <w:t>Návrh tříd</w:t>
       </w:r>
@@ -17054,6 +17102,7 @@
         <w:rPr>
           <w:noProof/>
         </w:rPr>
+        <w:lastRenderedPageBreak/>
         <w:drawing>
           <wp:inline distT="0" distB="0" distL="0" distR="0">
             <wp:extent cx="5536362" cy="2276572"/>
@@ -17134,7 +17183,6 @@
         <w:pStyle w:val="Odstavecdal"/>
       </w:pPr>
       <w:r>
-        <w:lastRenderedPageBreak/>
         <w:fldChar w:fldCharType="begin"/>
       </w:r>
       <w:r>
@@ -17304,7 +17352,7 @@
         <w:pStyle w:val="Nadpis2"/>
       </w:pPr>
       <w:bookmarkStart w:id="79" w:name="_Ref356170075"/>
-      <w:bookmarkStart w:id="80" w:name="_Toc356181210"/>
+      <w:bookmarkStart w:id="80" w:name="_Toc356195454"/>
       <w:r>
         <w:t>Konverze diagramu tříd do objekto</w:t>
       </w:r>
@@ -17406,6 +17454,7 @@
         <w:pStyle w:val="Odstavecdal"/>
       </w:pPr>
       <w:r>
+        <w:lastRenderedPageBreak/>
         <w:t xml:space="preserve">Připomeňme, že místa v sítích OOPN značí privátní atributy objektu, které lze pomocí synchronních portů, </w:t>
       </w:r>
       <w:proofErr w:type="spellStart"/>
@@ -17683,64 +17732,1366 @@
         <w:pStyle w:val="Odstavecdal"/>
       </w:pPr>
       <w:r>
+        <w:t>Pro</w:t>
+      </w:r>
+      <w:r>
+        <w:t xml:space="preserve"> atribut typu </w:t>
+      </w:r>
+      <w:r>
+        <w:rPr>
+          <w:i/>
+        </w:rPr>
+        <w:t>kolekce</w:t>
+      </w:r>
+      <w:r>
+        <w:t>, po</w:t>
+      </w:r>
+      <w:r>
+        <w:t xml:space="preserve">tom místo </w:t>
+      </w:r>
+      <w:proofErr w:type="spellStart"/>
+      <w:r>
+        <w:t>getteru</w:t>
+      </w:r>
+      <w:proofErr w:type="spellEnd"/>
+      <w:r>
+        <w:t xml:space="preserve"> a </w:t>
+      </w:r>
+      <w:proofErr w:type="spellStart"/>
+      <w:r>
+        <w:t>setteru</w:t>
+      </w:r>
+      <w:proofErr w:type="spellEnd"/>
+      <w:r>
+        <w:t xml:space="preserve"> bude</w:t>
+      </w:r>
+      <w:r>
+        <w:t xml:space="preserve"> třída obsahovat metody pro přidání do kolekce, </w:t>
+      </w:r>
+      <w:r>
+        <w:t xml:space="preserve">získání </w:t>
+      </w:r>
+      <w:r>
+        <w:t xml:space="preserve">a odebrání z kolekce. Tyto metody </w:t>
+      </w:r>
+      <w:r>
+        <w:t xml:space="preserve">se pro atribut </w:t>
+      </w:r>
+      <w:proofErr w:type="spellStart"/>
+      <w:r>
+        <w:rPr>
+          <w:rFonts w:ascii="Courier New" w:hAnsi="Courier New" w:cs="Courier New"/>
+        </w:rPr>
+        <w:t>items</w:t>
+      </w:r>
+      <w:proofErr w:type="spellEnd"/>
+      <w:r>
+        <w:t xml:space="preserve"> budou nazývat</w:t>
+      </w:r>
+      <w:r>
+        <w:t xml:space="preserve"> </w:t>
+      </w:r>
+      <w:proofErr w:type="spellStart"/>
+      <w:r>
+        <w:rPr>
+          <w:rFonts w:ascii="Courier New" w:hAnsi="Courier New" w:cs="Courier New"/>
+        </w:rPr>
+        <w:t>add</w:t>
+      </w:r>
+      <w:r>
+        <w:rPr>
+          <w:rFonts w:ascii="Courier New" w:hAnsi="Courier New" w:cs="Courier New"/>
+        </w:rPr>
+        <w:t>Item</w:t>
+      </w:r>
+      <w:proofErr w:type="spellEnd"/>
+      <w:r>
+        <w:t xml:space="preserve">, </w:t>
+      </w:r>
+      <w:proofErr w:type="spellStart"/>
+      <w:r>
+        <w:rPr>
+          <w:rFonts w:ascii="Courier New" w:hAnsi="Courier New" w:cs="Courier New"/>
+        </w:rPr>
+        <w:t>get</w:t>
+      </w:r>
+      <w:r>
+        <w:rPr>
+          <w:rFonts w:ascii="Courier New" w:hAnsi="Courier New" w:cs="Courier New"/>
+        </w:rPr>
+        <w:t>Item</w:t>
+      </w:r>
+      <w:proofErr w:type="spellEnd"/>
+      <w:r>
+        <w:rPr>
+          <w:i/>
+        </w:rPr>
+        <w:t xml:space="preserve"> </w:t>
+      </w:r>
+      <w:r>
+        <w:t>a</w:t>
+      </w:r>
+      <w:r>
+        <w:t xml:space="preserve"> </w:t>
+      </w:r>
+      <w:proofErr w:type="spellStart"/>
+      <w:r>
+        <w:rPr>
+          <w:rFonts w:ascii="Courier New" w:hAnsi="Courier New" w:cs="Courier New"/>
+        </w:rPr>
+        <w:t>remove</w:t>
+      </w:r>
+      <w:r>
+        <w:rPr>
+          <w:rFonts w:ascii="Courier New" w:hAnsi="Courier New" w:cs="Courier New"/>
+        </w:rPr>
+        <w:t>Item</w:t>
+      </w:r>
+      <w:proofErr w:type="spellEnd"/>
+      <w:r>
+        <w:t>.</w:t>
+      </w:r>
+    </w:p>
+    <w:p>
+      <w:pPr>
+        <w:pStyle w:val="Odstavecdal"/>
+      </w:pPr>
+    </w:p>
+    <w:p>
+      <w:pPr>
+        <w:pStyle w:val="Odstavecdal"/>
+      </w:pPr>
+      <w:r>
+        <w:t xml:space="preserve">** </w:t>
+      </w:r>
+      <w:r>
+        <w:t xml:space="preserve">TODO: </w:t>
+      </w:r>
+      <w:r>
+        <w:t xml:space="preserve">ukázka </w:t>
+      </w:r>
+      <w:proofErr w:type="spellStart"/>
+      <w:r>
+        <w:t>add</w:t>
+      </w:r>
+      <w:proofErr w:type="spellEnd"/>
+      <w:r>
+        <w:t xml:space="preserve">, </w:t>
+      </w:r>
+      <w:proofErr w:type="spellStart"/>
+      <w:r>
+        <w:t>get</w:t>
+      </w:r>
+      <w:proofErr w:type="spellEnd"/>
+      <w:r>
+        <w:t xml:space="preserve">, </w:t>
+      </w:r>
+      <w:proofErr w:type="spellStart"/>
+      <w:r>
+        <w:t>remove</w:t>
+      </w:r>
+      <w:proofErr w:type="spellEnd"/>
+      <w:r>
+        <w:t xml:space="preserve"> pro kolekci dat **</w:t>
+      </w:r>
+    </w:p>
+    <w:p>
+      <w:pPr>
+        <w:pStyle w:val="Odstavecdal"/>
+      </w:pPr>
+    </w:p>
+    <w:p>
+      <w:pPr>
+        <w:pStyle w:val="Odstavecdal"/>
+      </w:pPr>
+      <w:r>
+        <w:t>Pokud třída obsahuje atribut typu kolekce, je pravděpodobné, že bude také potřebovat konstrukci pro provedení nějaké akce nad každým prvkem kolekce. Této konstrukci se v jiných objektově orientovaných programovacích jazycích říká</w:t>
+      </w:r>
+      <w:r>
+        <w:t xml:space="preserve"> cyklus</w:t>
+      </w:r>
+      <w:r>
+        <w:t xml:space="preserve"> </w:t>
+      </w:r>
+      <w:proofErr w:type="spellStart"/>
+      <w:r>
+        <w:rPr>
+          <w:i/>
+        </w:rPr>
+        <w:t>foreach</w:t>
+      </w:r>
+      <w:proofErr w:type="spellEnd"/>
+      <w:r>
+        <w:t xml:space="preserve"> a j</w:t>
+      </w:r>
+      <w:r>
+        <w:t>e</w:t>
+      </w:r>
+      <w:r>
+        <w:t xml:space="preserve"> většinou zprostředkovan</w:t>
+      </w:r>
+      <w:r>
+        <w:t>ý</w:t>
+      </w:r>
+      <w:r>
+        <w:t xml:space="preserve"> jazykem samotným. </w:t>
+      </w:r>
+      <w:proofErr w:type="spellStart"/>
+      <w:r>
+        <w:t>PNtalk</w:t>
+      </w:r>
+      <w:proofErr w:type="spellEnd"/>
+      <w:r>
+        <w:t xml:space="preserve"> ale prozatím tuto konstrukci nezprostředkovává i přes to, že jazyk </w:t>
+      </w:r>
+      <w:proofErr w:type="spellStart"/>
+      <w:r>
+        <w:t>Smalltalk</w:t>
+      </w:r>
+      <w:proofErr w:type="spellEnd"/>
+      <w:r>
+        <w:t xml:space="preserve"> ano. Problém zřejmě tkví v tom, že v OOPN a </w:t>
+      </w:r>
+      <w:proofErr w:type="spellStart"/>
+      <w:r>
+        <w:t>PNtalku</w:t>
+      </w:r>
+      <w:proofErr w:type="spellEnd"/>
+      <w:r>
+        <w:t xml:space="preserve"> je kolekce chápána jako místo obsahující množinu objektů. Není tedy striktně určeno, které místo může obsahovat maximálně jeden objekt a které místo může obsahovat více objektů. Tato omezení závisí pouze na programátorovi, který </w:t>
+      </w:r>
+      <w:r>
+        <w:t xml:space="preserve">si volí potřebný způsob přístupu k místu, tedy atributu objektu. Námi vytvořený cyklus </w:t>
+      </w:r>
+      <w:proofErr w:type="spellStart"/>
+      <w:r>
+        <w:rPr>
+          <w:i/>
+        </w:rPr>
+        <w:t>foreach</w:t>
+      </w:r>
+      <w:proofErr w:type="spellEnd"/>
+      <w:r>
+        <w:t xml:space="preserve"> v potřebném rozsahu demonstruje obrázek ***.</w:t>
+      </w:r>
+    </w:p>
+    <w:p>
+      <w:pPr>
+        <w:pStyle w:val="Odstavecdal"/>
+      </w:pPr>
+    </w:p>
+    <w:p>
+      <w:pPr>
+        <w:pStyle w:val="Odstavecdal"/>
+      </w:pPr>
+      <w:r>
+        <w:t xml:space="preserve">** </w:t>
+      </w:r>
+      <w:r>
+        <w:t xml:space="preserve">TODO: </w:t>
+      </w:r>
+      <w:r>
+        <w:t xml:space="preserve">ukázka </w:t>
+      </w:r>
+      <w:proofErr w:type="spellStart"/>
+      <w:r>
+        <w:t>foreach</w:t>
+      </w:r>
+      <w:proofErr w:type="spellEnd"/>
+      <w:r>
+        <w:t xml:space="preserve"> zde, nebo až v kapitole testování, pro které jsem to tvořil</w:t>
+      </w:r>
+      <w:r>
+        <w:t xml:space="preserve"> **</w:t>
+      </w:r>
+    </w:p>
+    <w:p>
+      <w:pPr>
+        <w:pStyle w:val="Odstavecdal"/>
+      </w:pPr>
+    </w:p>
+    <w:p>
+      <w:pPr>
+        <w:pStyle w:val="Odstavecdal"/>
+      </w:pPr>
+      <w:r>
+        <w:t xml:space="preserve">Další teoretickou možností jak modelovat cyklus </w:t>
+      </w:r>
+      <w:proofErr w:type="spellStart"/>
+      <w:r>
+        <w:rPr>
+          <w:i/>
+        </w:rPr>
+        <w:t>foreach</w:t>
+      </w:r>
+      <w:proofErr w:type="spellEnd"/>
+      <w:r>
+        <w:t xml:space="preserve"> je do místa reprezentujícího kolekci vložit </w:t>
+      </w:r>
+      <w:proofErr w:type="spellStart"/>
+      <w:r>
+        <w:t>Smalltalkovský</w:t>
+      </w:r>
+      <w:proofErr w:type="spellEnd"/>
+      <w:r>
+        <w:t xml:space="preserve"> objekt kolekce, nad kterým by byly prováděny operace </w:t>
+      </w:r>
+      <w:proofErr w:type="spellStart"/>
+      <w:r>
+        <w:t>add</w:t>
+      </w:r>
+      <w:proofErr w:type="spellEnd"/>
+      <w:r>
+        <w:t xml:space="preserve">, </w:t>
+      </w:r>
+      <w:proofErr w:type="spellStart"/>
+      <w:r>
+        <w:t>get</w:t>
+      </w:r>
+      <w:proofErr w:type="spellEnd"/>
+      <w:r>
+        <w:t xml:space="preserve">, </w:t>
+      </w:r>
+      <w:proofErr w:type="spellStart"/>
+      <w:r>
+        <w:t>remove</w:t>
+      </w:r>
+      <w:proofErr w:type="spellEnd"/>
+      <w:r>
+        <w:t xml:space="preserve"> a </w:t>
+      </w:r>
+      <w:proofErr w:type="spellStart"/>
+      <w:r>
+        <w:t>foreach</w:t>
+      </w:r>
+      <w:proofErr w:type="spellEnd"/>
+      <w:r>
+        <w:t xml:space="preserve">. Toto řešení prozatím není možné, protože </w:t>
+      </w:r>
+      <w:proofErr w:type="spellStart"/>
+      <w:r>
+        <w:t>PNtalk</w:t>
+      </w:r>
+      <w:proofErr w:type="spellEnd"/>
+      <w:r>
+        <w:t xml:space="preserve"> neumožňuje v akcích přechodu použít bloky</w:t>
+      </w:r>
+      <w:r>
+        <w:rPr>
+          <w:rStyle w:val="Znakapoznpodarou"/>
+        </w:rPr>
+        <w:footnoteReference w:id="4"/>
+      </w:r>
+      <w:r>
+        <w:t xml:space="preserve">, které jsou nutné pro práci se </w:t>
+      </w:r>
+      <w:proofErr w:type="spellStart"/>
+      <w:r>
+        <w:t>Smalltalkovskou</w:t>
+      </w:r>
+      <w:proofErr w:type="spellEnd"/>
+      <w:r>
+        <w:t xml:space="preserve"> kolekcí.</w:t>
+      </w:r>
+    </w:p>
+    <w:p>
+      <w:pPr>
+        <w:pStyle w:val="Odstavecdal"/>
+      </w:pPr>
+      <w:r>
+        <w:t xml:space="preserve">Kromě výše zmíněných </w:t>
+      </w:r>
+      <w:r>
+        <w:t>vlastností, definujme p</w:t>
+      </w:r>
+      <w:r>
+        <w:t xml:space="preserve">ro každou třídu metodu </w:t>
+      </w:r>
+      <w:proofErr w:type="spellStart"/>
+      <w:r>
+        <w:rPr>
+          <w:rFonts w:ascii="Courier New" w:hAnsi="Courier New" w:cs="Courier New"/>
+        </w:rPr>
+        <w:t>print</w:t>
+      </w:r>
+      <w:proofErr w:type="spellEnd"/>
+      <w:r>
+        <w:t xml:space="preserve">, která vytiskne na </w:t>
+      </w:r>
+      <w:r>
+        <w:t xml:space="preserve">standardní </w:t>
+      </w:r>
+      <w:r>
+        <w:t>výstup</w:t>
+      </w:r>
+      <w:r>
+        <w:rPr>
+          <w:rStyle w:val="Znakapoznpodarou"/>
+        </w:rPr>
+        <w:footnoteReference w:id="5"/>
+      </w:r>
+      <w:r>
+        <w:t xml:space="preserve"> základní údaje o stavu objektu. Tato metoda bude využívaná pouze při testování a </w:t>
+      </w:r>
+      <w:r>
         <w:lastRenderedPageBreak/>
-        <w:t>Pro</w:t>
-      </w:r>
-      <w:r>
-        <w:t xml:space="preserve"> atribut typu </w:t>
-      </w:r>
-      <w:r>
-        <w:rPr>
-          <w:i/>
-        </w:rPr>
-        <w:t>kolekce</w:t>
-      </w:r>
-      <w:r>
-        <w:t>, po</w:t>
-      </w:r>
-      <w:r>
-        <w:t xml:space="preserve">tom místo </w:t>
-      </w:r>
-      <w:proofErr w:type="spellStart"/>
-      <w:r>
-        <w:t>getteru</w:t>
+        <w:t xml:space="preserve">simulaci, pro prezentaci stavu objektu. O vypisování stavu objektu ve finální aplikaci se bude starat vrstva uživatelského rozhraní popsaná v kapitole </w:t>
+      </w:r>
+      <w:r>
+        <w:fldChar w:fldCharType="begin"/>
+      </w:r>
+      <w:r>
+        <w:instrText xml:space="preserve"> REF _Ref355886355 \r \h </w:instrText>
+      </w:r>
+      <w:r>
+        <w:fldChar w:fldCharType="separate"/>
+      </w:r>
+      <w:r>
+        <w:rPr>
+          <w:b/>
+          <w:bCs/>
+        </w:rPr>
+        <w:t>Chyba! Nenalezen zdroj odkazů.</w:t>
+      </w:r>
+      <w:r>
+        <w:fldChar w:fldCharType="end"/>
+      </w:r>
+      <w:r>
+        <w:t>.</w:t>
+      </w:r>
+    </w:p>
+    <w:p>
+      <w:pPr>
+        <w:pStyle w:val="Nadpis3"/>
+      </w:pPr>
+      <w:bookmarkStart w:id="82" w:name="_Toc356195455"/>
+      <w:proofErr w:type="spellStart"/>
+      <w:r>
+        <w:t>Conference</w:t>
+      </w:r>
+      <w:bookmarkEnd w:id="82"/>
+      <w:proofErr w:type="spellEnd"/>
+    </w:p>
+    <w:p>
+      <w:pPr>
+        <w:pStyle w:val="Odstavecprvn"/>
+      </w:pPr>
+      <w:r>
+        <w:t xml:space="preserve">Třída </w:t>
+      </w:r>
+      <w:proofErr w:type="spellStart"/>
+      <w:r>
+        <w:rPr>
+          <w:i/>
+        </w:rPr>
+        <w:t>Conference</w:t>
+      </w:r>
+      <w:proofErr w:type="spellEnd"/>
+      <w:r>
+        <w:t xml:space="preserve"> implementuje model konference tak, jak </w:t>
+      </w:r>
+      <w:r>
+        <w:t>jej</w:t>
+      </w:r>
+      <w:r>
+        <w:t xml:space="preserve"> specifikace vyžaduje.</w:t>
+      </w:r>
+      <w:r>
+        <w:t xml:space="preserve"> Konference je základním prvkem konferenčního systému.</w:t>
+      </w:r>
+      <w:r>
+        <w:t xml:space="preserve"> Objektová síť této třídy nespecifikuje žádnou vlastní aktivitu objektu.</w:t>
+      </w:r>
+      <w:r>
+        <w:t xml:space="preserve"> </w:t>
+      </w:r>
+      <w:r>
+        <w:t>Veřejnými a</w:t>
+      </w:r>
+      <w:r>
+        <w:t xml:space="preserve">tributy </w:t>
+      </w:r>
+      <w:r>
+        <w:t>třídy</w:t>
+      </w:r>
+      <w:r>
+        <w:t xml:space="preserve"> </w:t>
+      </w:r>
+      <w:r>
+        <w:t>jsou:</w:t>
+      </w:r>
+    </w:p>
+    <w:p>
+      <w:pPr>
+        <w:pStyle w:val="Odstavecdal"/>
+        <w:numPr>
+          <w:ilvl w:val="0"/>
+          <w:numId w:val="15"/>
+        </w:numPr>
+      </w:pPr>
+      <w:proofErr w:type="spellStart"/>
+      <w:r>
+        <w:rPr>
+          <w:rFonts w:ascii="Courier New" w:hAnsi="Courier New" w:cs="Courier New"/>
+        </w:rPr>
+        <w:t>name</w:t>
+      </w:r>
+      <w:proofErr w:type="spellEnd"/>
+      <w:r>
+        <w:t xml:space="preserve">, obsahující </w:t>
+      </w:r>
+      <w:r>
+        <w:rPr>
+          <w:i/>
+        </w:rPr>
+        <w:t>řetězec</w:t>
+      </w:r>
+      <w:r>
+        <w:t xml:space="preserve"> se jménem konference;</w:t>
+      </w:r>
+    </w:p>
+    <w:p>
+      <w:pPr>
+        <w:pStyle w:val="Odstavecdal"/>
+        <w:numPr>
+          <w:ilvl w:val="0"/>
+          <w:numId w:val="15"/>
+        </w:numPr>
+      </w:pPr>
+      <w:proofErr w:type="spellStart"/>
+      <w:r>
+        <w:rPr>
+          <w:rFonts w:ascii="Courier New" w:hAnsi="Courier New" w:cs="Courier New"/>
+        </w:rPr>
+        <w:t>description</w:t>
+      </w:r>
+      <w:proofErr w:type="spellEnd"/>
+      <w:r>
+        <w:t xml:space="preserve">, obsahující </w:t>
+      </w:r>
+      <w:r>
+        <w:rPr>
+          <w:i/>
+        </w:rPr>
+        <w:t>řetězec</w:t>
+      </w:r>
+      <w:r>
+        <w:t xml:space="preserve"> s popisem konference;</w:t>
+      </w:r>
+    </w:p>
+    <w:p>
+      <w:pPr>
+        <w:pStyle w:val="Odstavecdal"/>
+        <w:numPr>
+          <w:ilvl w:val="0"/>
+          <w:numId w:val="15"/>
+        </w:numPr>
+      </w:pPr>
+      <w:proofErr w:type="spellStart"/>
+      <w:r>
+        <w:rPr>
+          <w:rFonts w:ascii="Courier New" w:hAnsi="Courier New" w:cs="Courier New"/>
+        </w:rPr>
+        <w:t>datetime</w:t>
+      </w:r>
+      <w:proofErr w:type="spellEnd"/>
+      <w:r>
+        <w:t xml:space="preserve">, obsahující </w:t>
+      </w:r>
+      <w:r>
+        <w:rPr>
+          <w:i/>
+        </w:rPr>
+        <w:t>řetězec</w:t>
+      </w:r>
+      <w:r>
+        <w:t xml:space="preserve"> udávající datum a čas konání;</w:t>
+      </w:r>
+    </w:p>
+    <w:p>
+      <w:pPr>
+        <w:pStyle w:val="Odstavecdal"/>
+        <w:numPr>
+          <w:ilvl w:val="0"/>
+          <w:numId w:val="15"/>
+        </w:numPr>
+      </w:pPr>
+      <w:proofErr w:type="spellStart"/>
+      <w:r>
+        <w:rPr>
+          <w:rFonts w:ascii="Courier New" w:hAnsi="Courier New" w:cs="Courier New"/>
+        </w:rPr>
+        <w:t>location</w:t>
+      </w:r>
+      <w:proofErr w:type="spellEnd"/>
+      <w:r>
+        <w:t xml:space="preserve">, obsahující instanci třídy </w:t>
+      </w:r>
+      <w:proofErr w:type="spellStart"/>
+      <w:r>
+        <w:rPr>
+          <w:i/>
+        </w:rPr>
+        <w:t>Location</w:t>
+      </w:r>
+      <w:proofErr w:type="spellEnd"/>
+      <w:r>
+        <w:rPr>
+          <w:i/>
+        </w:rPr>
+        <w:t>;</w:t>
+      </w:r>
+    </w:p>
+    <w:p>
+      <w:pPr>
+        <w:pStyle w:val="Odstavecdal"/>
+        <w:numPr>
+          <w:ilvl w:val="0"/>
+          <w:numId w:val="15"/>
+        </w:numPr>
+      </w:pPr>
+      <w:proofErr w:type="spellStart"/>
+      <w:r>
+        <w:rPr>
+          <w:rFonts w:ascii="Courier New" w:hAnsi="Courier New" w:cs="Courier New"/>
+        </w:rPr>
+        <w:t>state</w:t>
+      </w:r>
+      <w:proofErr w:type="spellEnd"/>
+      <w:r>
+        <w:t xml:space="preserve">, obsahující </w:t>
+      </w:r>
+      <w:r>
+        <w:rPr>
+          <w:i/>
+        </w:rPr>
+        <w:t>symbol</w:t>
+      </w:r>
+      <w:r>
+        <w:t xml:space="preserve"> udávající stav konference;</w:t>
+      </w:r>
+    </w:p>
+    <w:p>
+      <w:pPr>
+        <w:pStyle w:val="Odstavecdal"/>
+        <w:numPr>
+          <w:ilvl w:val="0"/>
+          <w:numId w:val="15"/>
+        </w:numPr>
+      </w:pPr>
+      <w:proofErr w:type="spellStart"/>
+      <w:r>
+        <w:rPr>
+          <w:rFonts w:ascii="Courier New" w:hAnsi="Courier New" w:cs="Courier New"/>
+        </w:rPr>
+        <w:t>papers</w:t>
+      </w:r>
+      <w:proofErr w:type="spellEnd"/>
+      <w:r>
+        <w:t xml:space="preserve">, obsahující </w:t>
+      </w:r>
+      <w:r>
+        <w:rPr>
+          <w:i/>
+        </w:rPr>
+        <w:t>kolekci</w:t>
+      </w:r>
+      <w:r>
+        <w:t xml:space="preserve"> článků (instancí třídy </w:t>
+      </w:r>
+      <w:proofErr w:type="spellStart"/>
+      <w:r>
+        <w:rPr>
+          <w:i/>
+        </w:rPr>
+        <w:t>Paper</w:t>
+      </w:r>
+      <w:proofErr w:type="spellEnd"/>
+      <w:r>
+        <w:t xml:space="preserve">) </w:t>
+      </w:r>
+      <w:r>
+        <w:t>registrovaných</w:t>
+      </w:r>
+      <w:r>
+        <w:t xml:space="preserve"> na konferenci;</w:t>
+      </w:r>
+    </w:p>
+    <w:p>
+      <w:pPr>
+        <w:pStyle w:val="Odstavecdal"/>
+        <w:numPr>
+          <w:ilvl w:val="0"/>
+          <w:numId w:val="15"/>
+        </w:numPr>
+      </w:pPr>
+      <w:proofErr w:type="spellStart"/>
+      <w:r>
+        <w:rPr>
+          <w:rFonts w:ascii="Courier New" w:hAnsi="Courier New" w:cs="Courier New"/>
+        </w:rPr>
+        <w:t>paper</w:t>
+      </w:r>
+      <w:r>
+        <w:rPr>
+          <w:rFonts w:ascii="Courier New" w:hAnsi="Courier New" w:cs="Courier New"/>
+        </w:rPr>
+        <w:t>s</w:t>
+      </w:r>
+      <w:r>
+        <w:rPr>
+          <w:rFonts w:ascii="Courier New" w:hAnsi="Courier New" w:cs="Courier New"/>
+        </w:rPr>
+        <w:t>Count</w:t>
+      </w:r>
+      <w:proofErr w:type="spellEnd"/>
+      <w:r>
+        <w:t xml:space="preserve">, obsahující </w:t>
+      </w:r>
+      <w:r>
+        <w:rPr>
+          <w:i/>
+        </w:rPr>
+        <w:t>číslo</w:t>
+      </w:r>
+      <w:r>
+        <w:t xml:space="preserve"> udávající počet registrovaných člán</w:t>
+      </w:r>
+      <w:r>
+        <w:t>k</w:t>
+      </w:r>
+      <w:r>
+        <w:t>ů v konferenci;</w:t>
+      </w:r>
+    </w:p>
+    <w:p>
+      <w:pPr>
+        <w:pStyle w:val="Odstavecdal"/>
+        <w:numPr>
+          <w:ilvl w:val="0"/>
+          <w:numId w:val="15"/>
+        </w:numPr>
+      </w:pPr>
+      <w:proofErr w:type="spellStart"/>
+      <w:r>
+        <w:rPr>
+          <w:rFonts w:ascii="Courier New" w:hAnsi="Courier New" w:cs="Courier New"/>
+        </w:rPr>
+        <w:t>members</w:t>
+      </w:r>
+      <w:proofErr w:type="spellEnd"/>
+      <w:r>
+        <w:t xml:space="preserve">, obsahující </w:t>
+      </w:r>
+      <w:r>
+        <w:rPr>
+          <w:i/>
+        </w:rPr>
+        <w:t>kolekci</w:t>
+      </w:r>
+      <w:r>
+        <w:t xml:space="preserve"> účastníků konference (instancí třídy </w:t>
+      </w:r>
+      <w:proofErr w:type="spellStart"/>
+      <w:r>
+        <w:rPr>
+          <w:i/>
+        </w:rPr>
+        <w:t>Membe</w:t>
+      </w:r>
+      <w:r>
+        <w:rPr>
+          <w:i/>
+        </w:rPr>
+        <w:t>r</w:t>
+      </w:r>
+      <w:proofErr w:type="spellEnd"/>
+      <w:r>
+        <w:t>)</w:t>
+      </w:r>
+      <w:r>
+        <w:t>;</w:t>
+      </w:r>
+    </w:p>
+    <w:p>
+      <w:pPr>
+        <w:pStyle w:val="Odstavecdal"/>
+        <w:numPr>
+          <w:ilvl w:val="0"/>
+          <w:numId w:val="15"/>
+        </w:numPr>
+      </w:pPr>
+      <w:proofErr w:type="spellStart"/>
+      <w:r>
+        <w:rPr>
+          <w:rFonts w:ascii="Courier New" w:hAnsi="Courier New" w:cs="Courier New"/>
+        </w:rPr>
+        <w:t>members</w:t>
+      </w:r>
+      <w:r>
+        <w:rPr>
+          <w:rFonts w:ascii="Courier New" w:hAnsi="Courier New" w:cs="Courier New"/>
+        </w:rPr>
+        <w:t>Count</w:t>
+      </w:r>
+      <w:proofErr w:type="spellEnd"/>
+      <w:r>
+        <w:t xml:space="preserve">, obsahující </w:t>
+      </w:r>
+      <w:r>
+        <w:rPr>
+          <w:i/>
+        </w:rPr>
+        <w:t>číslo</w:t>
+      </w:r>
+      <w:r>
+        <w:t xml:space="preserve"> udávající počet účastníku konference.</w:t>
+      </w:r>
+    </w:p>
+    <w:p>
+      <w:pPr>
+        <w:pStyle w:val="Odstavecdal"/>
+      </w:pPr>
+      <w:r>
+        <w:t xml:space="preserve">Třída </w:t>
+      </w:r>
+      <w:proofErr w:type="spellStart"/>
+      <w:r>
+        <w:rPr>
+          <w:i/>
+        </w:rPr>
+        <w:t>Conference</w:t>
+      </w:r>
+      <w:proofErr w:type="spellEnd"/>
+      <w:r>
+        <w:t xml:space="preserve"> neobsa</w:t>
+      </w:r>
+      <w:r>
+        <w:t>huje žádné nadstandardní metody nebo porty.</w:t>
+      </w:r>
+    </w:p>
+    <w:p>
+      <w:pPr>
+        <w:pStyle w:val="Nadpis3"/>
+      </w:pPr>
+      <w:bookmarkStart w:id="83" w:name="_Toc356195456"/>
+      <w:proofErr w:type="spellStart"/>
+      <w:r>
+        <w:t>Location</w:t>
+      </w:r>
+      <w:bookmarkEnd w:id="83"/>
+      <w:proofErr w:type="spellEnd"/>
+    </w:p>
+    <w:p>
+      <w:pPr>
+        <w:pStyle w:val="Odstavecprvn"/>
+      </w:pPr>
+      <w:r>
+        <w:t xml:space="preserve">Třída </w:t>
+      </w:r>
+      <w:proofErr w:type="spellStart"/>
+      <w:r>
+        <w:rPr>
+          <w:i/>
+        </w:rPr>
+        <w:t>Location</w:t>
+      </w:r>
+      <w:proofErr w:type="spellEnd"/>
+      <w:r>
+        <w:t xml:space="preserve"> (dále místo) slouží k definici místa kde se bude konference odehrávat.</w:t>
+      </w:r>
+      <w:r>
+        <w:t xml:space="preserve"> </w:t>
+      </w:r>
+      <w:r>
+        <w:t xml:space="preserve">Její atributy </w:t>
+      </w:r>
+      <w:r>
+        <w:t>určují adresu mís</w:t>
+      </w:r>
+      <w:r>
+        <w:t>ta, jeho kapacitu a pojmenování</w:t>
+      </w:r>
+      <w:r>
+        <w:t>.</w:t>
+      </w:r>
+      <w:r>
+        <w:t xml:space="preserve"> Objektová</w:t>
+      </w:r>
+      <w:r>
+        <w:t xml:space="preserve"> síť třídy </w:t>
+      </w:r>
+      <w:proofErr w:type="spellStart"/>
+      <w:r>
+        <w:rPr>
+          <w:i/>
+        </w:rPr>
+        <w:t>Location</w:t>
+      </w:r>
+      <w:proofErr w:type="spellEnd"/>
+      <w:r>
+        <w:t xml:space="preserve"> </w:t>
+      </w:r>
+      <w:r>
+        <w:t xml:space="preserve">nespecifikuje žádnou vlastní aktivitu. Veřejnými atributy </w:t>
+      </w:r>
+      <w:r>
+        <w:t xml:space="preserve">třídy </w:t>
+      </w:r>
+      <w:r>
+        <w:t>jsou:</w:t>
+      </w:r>
+    </w:p>
+    <w:p>
+      <w:pPr>
+        <w:pStyle w:val="Odstavecdal"/>
+        <w:numPr>
+          <w:ilvl w:val="0"/>
+          <w:numId w:val="15"/>
+        </w:numPr>
+      </w:pPr>
+      <w:proofErr w:type="spellStart"/>
+      <w:r>
+        <w:rPr>
+          <w:rFonts w:ascii="Courier New" w:hAnsi="Courier New" w:cs="Courier New"/>
+        </w:rPr>
+        <w:t>name</w:t>
+      </w:r>
+      <w:proofErr w:type="spellEnd"/>
+      <w:r>
+        <w:t xml:space="preserve">, obsahující </w:t>
+      </w:r>
+      <w:r>
+        <w:rPr>
+          <w:i/>
+        </w:rPr>
+        <w:t>řetězec</w:t>
+      </w:r>
+      <w:r>
+        <w:t xml:space="preserve"> udávající název místa;</w:t>
+      </w:r>
+    </w:p>
+    <w:p>
+      <w:pPr>
+        <w:pStyle w:val="Odstavecdal"/>
+        <w:numPr>
+          <w:ilvl w:val="0"/>
+          <w:numId w:val="15"/>
+        </w:numPr>
+      </w:pPr>
+      <w:proofErr w:type="spellStart"/>
+      <w:r>
+        <w:rPr>
+          <w:rFonts w:ascii="Courier New" w:hAnsi="Courier New" w:cs="Courier New"/>
+        </w:rPr>
+        <w:t>capacity</w:t>
+      </w:r>
+      <w:proofErr w:type="spellEnd"/>
+      <w:r>
+        <w:t xml:space="preserve">, obsahující </w:t>
+      </w:r>
+      <w:r>
+        <w:rPr>
+          <w:i/>
+        </w:rPr>
+        <w:t>číslo</w:t>
+      </w:r>
+      <w:r>
+        <w:t xml:space="preserve"> udávající kapacitu místa;</w:t>
+      </w:r>
+    </w:p>
+    <w:p>
+      <w:pPr>
+        <w:pStyle w:val="Odstavecdal"/>
+        <w:numPr>
+          <w:ilvl w:val="0"/>
+          <w:numId w:val="15"/>
+        </w:numPr>
+      </w:pPr>
+      <w:proofErr w:type="spellStart"/>
+      <w:r>
+        <w:rPr>
+          <w:rFonts w:ascii="Courier New" w:hAnsi="Courier New" w:cs="Courier New"/>
+        </w:rPr>
+        <w:t>address</w:t>
+      </w:r>
+      <w:proofErr w:type="spellEnd"/>
+      <w:r>
+        <w:t xml:space="preserve">, obsahující </w:t>
+      </w:r>
+      <w:r>
+        <w:rPr>
+          <w:i/>
+        </w:rPr>
+        <w:t>řetězec</w:t>
+      </w:r>
+      <w:r>
+        <w:t xml:space="preserve"> udávající adresu místa.</w:t>
+      </w:r>
+    </w:p>
+    <w:p>
+      <w:pPr>
+        <w:pStyle w:val="Odstavecdal"/>
+      </w:pPr>
+      <w:r>
+        <w:t xml:space="preserve">Třída </w:t>
+      </w:r>
+      <w:proofErr w:type="spellStart"/>
+      <w:r>
+        <w:rPr>
+          <w:i/>
+        </w:rPr>
+        <w:t>Location</w:t>
+      </w:r>
+      <w:proofErr w:type="spellEnd"/>
+      <w:r>
+        <w:t xml:space="preserve"> neobsahuje žádné nadstandardní metody nebo porty.</w:t>
+      </w:r>
+    </w:p>
+    <w:p>
+      <w:pPr>
+        <w:pStyle w:val="Nadpis3"/>
+      </w:pPr>
+      <w:bookmarkStart w:id="84" w:name="_Toc356195457"/>
+      <w:proofErr w:type="spellStart"/>
+      <w:r>
+        <w:t>Member</w:t>
+      </w:r>
+      <w:bookmarkEnd w:id="84"/>
+      <w:proofErr w:type="spellEnd"/>
+    </w:p>
+    <w:p>
+      <w:pPr>
+        <w:pStyle w:val="Odstavecprvn"/>
+      </w:pPr>
+      <w:r>
+        <w:t xml:space="preserve">Třída </w:t>
+      </w:r>
+      <w:proofErr w:type="spellStart"/>
+      <w:r>
+        <w:rPr>
+          <w:i/>
+        </w:rPr>
+        <w:t>Member</w:t>
+      </w:r>
+      <w:proofErr w:type="spellEnd"/>
+      <w:r>
+        <w:t xml:space="preserve"> (dále</w:t>
+      </w:r>
+      <w:r>
+        <w:t xml:space="preserve"> účastník</w:t>
+      </w:r>
+      <w:r>
+        <w:t>, uživatel</w:t>
+      </w:r>
+      <w:r>
+        <w:t xml:space="preserve">) slouží k definici </w:t>
+      </w:r>
+      <w:r>
+        <w:t>osoby, jež se účastní dané konference ať už jako autor článků, nebo  jejich recenzent</w:t>
+      </w:r>
+      <w:r>
+        <w:t xml:space="preserve">. </w:t>
+      </w:r>
+      <w:r>
+        <w:t xml:space="preserve">Její atributy udávají základní údaje o uživateli a jeho článcích a recenzích. Objektová síť třídy </w:t>
+      </w:r>
+      <w:proofErr w:type="spellStart"/>
+      <w:r>
+        <w:rPr>
+          <w:i/>
+        </w:rPr>
+        <w:t>Member</w:t>
+      </w:r>
+      <w:proofErr w:type="spellEnd"/>
+      <w:r>
+        <w:t xml:space="preserve"> nespecifikuje žádnou vlastní aktivitu. Veřejnými atributy třídy jsou:</w:t>
+      </w:r>
+    </w:p>
+    <w:p>
+      <w:pPr>
+        <w:pStyle w:val="Odstavecdal"/>
+        <w:numPr>
+          <w:ilvl w:val="0"/>
+          <w:numId w:val="15"/>
+        </w:numPr>
+      </w:pPr>
+      <w:proofErr w:type="spellStart"/>
+      <w:r>
+        <w:rPr>
+          <w:rFonts w:ascii="Courier New" w:hAnsi="Courier New" w:cs="Courier New"/>
+        </w:rPr>
+        <w:t>name</w:t>
+      </w:r>
+      <w:proofErr w:type="spellEnd"/>
+      <w:r>
+        <w:t xml:space="preserve">, obsahující </w:t>
+      </w:r>
+      <w:r>
+        <w:rPr>
+          <w:i/>
+        </w:rPr>
+        <w:t>řetězec</w:t>
+      </w:r>
+      <w:r>
+        <w:t xml:space="preserve"> udávající </w:t>
+      </w:r>
+      <w:r>
+        <w:t>jméno uživatele, které je rovněž jeho přihlašovacím jménem do systému</w:t>
+      </w:r>
+      <w:r>
+        <w:t>;</w:t>
+      </w:r>
+    </w:p>
+    <w:p>
+      <w:pPr>
+        <w:pStyle w:val="Odstavecdal"/>
+        <w:numPr>
+          <w:ilvl w:val="0"/>
+          <w:numId w:val="15"/>
+        </w:numPr>
+      </w:pPr>
+      <w:r>
+        <w:rPr>
+          <w:rFonts w:ascii="Courier New" w:hAnsi="Courier New" w:cs="Courier New"/>
+        </w:rPr>
+        <w:t>role</w:t>
+      </w:r>
+      <w:r>
+        <w:t xml:space="preserve">, obsahující </w:t>
+      </w:r>
+      <w:r>
+        <w:rPr>
+          <w:i/>
+        </w:rPr>
+        <w:t>symbol</w:t>
+      </w:r>
+      <w:r>
+        <w:t xml:space="preserve"> udávající</w:t>
+      </w:r>
+      <w:r>
+        <w:t xml:space="preserve"> roli uživatele v systému</w:t>
+      </w:r>
+      <w:r>
+        <w:t>;</w:t>
+      </w:r>
+    </w:p>
+    <w:p>
+      <w:pPr>
+        <w:pStyle w:val="Odstavecdal"/>
+        <w:numPr>
+          <w:ilvl w:val="0"/>
+          <w:numId w:val="15"/>
+        </w:numPr>
+      </w:pPr>
+      <w:r>
+        <w:rPr>
+          <w:rFonts w:ascii="Courier New" w:hAnsi="Courier New" w:cs="Courier New"/>
+        </w:rPr>
+        <w:t>email</w:t>
+      </w:r>
+      <w:r>
+        <w:t xml:space="preserve">, obsahující </w:t>
+      </w:r>
+      <w:r>
+        <w:rPr>
+          <w:i/>
+        </w:rPr>
+        <w:t>řetězec</w:t>
+      </w:r>
+      <w:r>
+        <w:t xml:space="preserve"> udávající </w:t>
+      </w:r>
+      <w:r>
+        <w:t xml:space="preserve">emailovou </w:t>
+      </w:r>
+      <w:r>
+        <w:t xml:space="preserve">adresu </w:t>
+      </w:r>
+      <w:r>
+        <w:t>uživatele;</w:t>
+      </w:r>
+    </w:p>
+    <w:p>
+      <w:pPr>
+        <w:pStyle w:val="Odstavecdal"/>
+        <w:numPr>
+          <w:ilvl w:val="0"/>
+          <w:numId w:val="15"/>
+        </w:numPr>
+      </w:pPr>
+      <w:proofErr w:type="spellStart"/>
+      <w:r>
+        <w:rPr>
+          <w:rFonts w:ascii="Courier New" w:hAnsi="Courier New" w:cs="Courier New"/>
+        </w:rPr>
+        <w:t>papers</w:t>
+      </w:r>
+      <w:proofErr w:type="spellEnd"/>
+      <w:r>
+        <w:t xml:space="preserve">, obsahující </w:t>
+      </w:r>
+      <w:r>
+        <w:rPr>
+          <w:i/>
+        </w:rPr>
+        <w:t>kolekci</w:t>
+      </w:r>
+      <w:r>
+        <w:t xml:space="preserve"> článků (instancí třídy </w:t>
+      </w:r>
+      <w:proofErr w:type="spellStart"/>
+      <w:r>
+        <w:rPr>
+          <w:i/>
+        </w:rPr>
+        <w:t>Paper</w:t>
+      </w:r>
+      <w:proofErr w:type="spellEnd"/>
+      <w:r>
+        <w:t>) jichž je uživatel autorem;</w:t>
+      </w:r>
+    </w:p>
+    <w:p>
+      <w:pPr>
+        <w:pStyle w:val="Odstavecdal"/>
+        <w:numPr>
+          <w:ilvl w:val="0"/>
+          <w:numId w:val="15"/>
+        </w:numPr>
+      </w:pPr>
+      <w:proofErr w:type="spellStart"/>
+      <w:r>
+        <w:rPr>
+          <w:rFonts w:ascii="Courier New" w:hAnsi="Courier New" w:cs="Courier New"/>
+        </w:rPr>
+        <w:t>paper</w:t>
+      </w:r>
+      <w:r>
+        <w:rPr>
+          <w:rFonts w:ascii="Courier New" w:hAnsi="Courier New" w:cs="Courier New"/>
+        </w:rPr>
+        <w:t>s</w:t>
+      </w:r>
+      <w:r>
+        <w:rPr>
+          <w:rFonts w:ascii="Courier New" w:hAnsi="Courier New" w:cs="Courier New"/>
+        </w:rPr>
+        <w:t>Count</w:t>
+      </w:r>
+      <w:proofErr w:type="spellEnd"/>
+      <w:r>
+        <w:t xml:space="preserve">, obsahující </w:t>
+      </w:r>
+      <w:r>
+        <w:rPr>
+          <w:i/>
+        </w:rPr>
+        <w:t>číslo</w:t>
+      </w:r>
+      <w:r>
+        <w:t xml:space="preserve"> udávající počet napsaných článků</w:t>
+      </w:r>
+      <w:r>
+        <w:t>.</w:t>
+      </w:r>
+    </w:p>
+    <w:p>
+      <w:pPr>
+        <w:pStyle w:val="Odstavecdal"/>
+      </w:pPr>
+      <w:r>
+        <w:lastRenderedPageBreak/>
+        <w:t xml:space="preserve">Třída </w:t>
+      </w:r>
+      <w:proofErr w:type="spellStart"/>
+      <w:r>
+        <w:rPr>
+          <w:i/>
+        </w:rPr>
+        <w:t>Member</w:t>
+      </w:r>
+      <w:proofErr w:type="spellEnd"/>
+      <w:r>
+        <w:t xml:space="preserve"> obsahuje jednu </w:t>
+      </w:r>
+      <w:r>
+        <w:t>rozšiřující metodu</w:t>
+      </w:r>
+      <w:r>
+        <w:t xml:space="preserve"> </w:t>
+      </w:r>
+      <w:r>
+        <w:rPr>
+          <w:rFonts w:ascii="Courier New" w:hAnsi="Courier New" w:cs="Courier New"/>
+        </w:rPr>
+        <w:t>as:</w:t>
+      </w:r>
+      <w:r>
+        <w:rPr>
+          <w:rFonts w:ascii="Courier New" w:hAnsi="Courier New" w:cs="Courier New"/>
+          <w:i/>
+        </w:rPr>
+        <w:t>role</w:t>
+      </w:r>
+      <w:r>
+        <w:rPr>
+          <w:rFonts w:ascii="Courier New" w:hAnsi="Courier New" w:cs="Courier New"/>
+        </w:rPr>
+        <w:t xml:space="preserve"> </w:t>
+      </w:r>
+      <w:proofErr w:type="spellStart"/>
+      <w:r>
+        <w:rPr>
+          <w:rFonts w:ascii="Courier New" w:hAnsi="Courier New" w:cs="Courier New"/>
+        </w:rPr>
+        <w:t>name</w:t>
+      </w:r>
+      <w:proofErr w:type="spellEnd"/>
+      <w:r>
+        <w:rPr>
+          <w:rFonts w:ascii="Courier New" w:hAnsi="Courier New" w:cs="Courier New"/>
+        </w:rPr>
+        <w:t>:</w:t>
+      </w:r>
+      <w:proofErr w:type="spellStart"/>
+      <w:r>
+        <w:rPr>
+          <w:rFonts w:ascii="Courier New" w:hAnsi="Courier New" w:cs="Courier New"/>
+          <w:i/>
+        </w:rPr>
+        <w:t>name</w:t>
       </w:r>
       <w:proofErr w:type="spellEnd"/>
       <w:r>
         <w:t xml:space="preserve"> a </w:t>
       </w:r>
-      <w:proofErr w:type="spellStart"/>
-      <w:r>
-        <w:t>setteru</w:t>
-      </w:r>
-      <w:proofErr w:type="spellEnd"/>
-      <w:r>
-        <w:t xml:space="preserve"> bude</w:t>
-      </w:r>
-      <w:r>
-        <w:t xml:space="preserve"> třída obsahovat metody pro přidání do kolekce, </w:t>
-      </w:r>
-      <w:r>
-        <w:t xml:space="preserve">získání </w:t>
-      </w:r>
-      <w:r>
-        <w:t xml:space="preserve">a odebrání z kolekce. Tyto metody </w:t>
-      </w:r>
-      <w:r>
-        <w:t xml:space="preserve">se pro atribut </w:t>
-      </w:r>
-      <w:proofErr w:type="spellStart"/>
+      <w:r>
+        <w:t>tři</w:t>
+      </w:r>
+      <w:r>
+        <w:t xml:space="preserve"> predikáty testující roli uživatele.</w:t>
+      </w:r>
+      <w:r>
+        <w:t xml:space="preserve"> Veškerá rozšíření jsou vidět na obrázku ***. Metoda </w:t>
+      </w:r>
       <w:r>
         <w:rPr>
           <w:rFonts w:ascii="Courier New" w:hAnsi="Courier New" w:cs="Courier New"/>
         </w:rPr>
-        <w:t>items</w:t>
-      </w:r>
-      <w:proofErr w:type="spellEnd"/>
-      <w:r>
-        <w:t xml:space="preserve"> budou nazývat</w:t>
-      </w:r>
-      <w:r>
+        <w:t>as:</w:t>
+      </w:r>
+      <w:r>
+        <w:rPr>
+          <w:rFonts w:ascii="Courier New" w:hAnsi="Courier New" w:cs="Courier New"/>
+          <w:i/>
+        </w:rPr>
+        <w:t>role</w:t>
+      </w:r>
+      <w:r>
+        <w:rPr>
+          <w:rFonts w:ascii="Courier New" w:hAnsi="Courier New" w:cs="Courier New"/>
+        </w:rPr>
         <w:t xml:space="preserve"> </w:t>
       </w:r>
       <w:proofErr w:type="spellStart"/>
@@ -17748,526 +19099,596 @@
         <w:rPr>
           <w:rFonts w:ascii="Courier New" w:hAnsi="Courier New" w:cs="Courier New"/>
         </w:rPr>
-        <w:t>add</w:t>
-      </w:r>
+        <w:t>name</w:t>
+      </w:r>
+      <w:proofErr w:type="spellEnd"/>
       <w:r>
         <w:rPr>
           <w:rFonts w:ascii="Courier New" w:hAnsi="Courier New" w:cs="Courier New"/>
         </w:rPr>
-        <w:t>Item</w:t>
-      </w:r>
-      <w:proofErr w:type="spellEnd"/>
-      <w:r>
-        <w:t xml:space="preserve">, </w:t>
+        <w:t>:</w:t>
       </w:r>
       <w:proofErr w:type="spellStart"/>
       <w:r>
         <w:rPr>
           <w:rFonts w:ascii="Courier New" w:hAnsi="Courier New" w:cs="Courier New"/>
-        </w:rPr>
-        <w:t>get</w:t>
-      </w:r>
+          <w:i/>
+        </w:rPr>
+        <w:t>name</w:t>
+      </w:r>
+      <w:proofErr w:type="spellEnd"/>
+      <w:r>
+        <w:t xml:space="preserve"> provádí inicializaci objektu nastavením jeho role a jména. Můžeme říct, že je to pouze zkrácená verze dvou po sobě volaných </w:t>
+      </w:r>
+      <w:proofErr w:type="spellStart"/>
+      <w:r>
+        <w:t>setterů</w:t>
+      </w:r>
+      <w:proofErr w:type="spellEnd"/>
+      <w:r>
+        <w:t xml:space="preserve">. Přídavné porty, resp. predikáty, </w:t>
+      </w:r>
+      <w:r>
+        <w:t>testují roli uživatele pomocí symbolů reprezentujících jednotlivé role.</w:t>
+      </w:r>
+    </w:p>
+    <w:p>
+      <w:pPr>
+        <w:pStyle w:val="Odstavecdal"/>
+      </w:pPr>
+    </w:p>
+    <w:p>
+      <w:pPr>
+        <w:pStyle w:val="Odstavecprvn"/>
+      </w:pPr>
+      <w:r>
+        <w:t xml:space="preserve">** TODO: </w:t>
+      </w:r>
+      <w:r>
+        <w:t xml:space="preserve">graf. </w:t>
+      </w:r>
+      <w:r>
+        <w:t>definice rozšíření **</w:t>
+      </w:r>
+    </w:p>
+    <w:p>
+      <w:pPr>
+        <w:pStyle w:val="Nadpis3"/>
+      </w:pPr>
+      <w:bookmarkStart w:id="85" w:name="_Toc356195458"/>
+      <w:proofErr w:type="spellStart"/>
+      <w:r>
+        <w:t>Paper</w:t>
+      </w:r>
+      <w:bookmarkEnd w:id="85"/>
+      <w:proofErr w:type="spellEnd"/>
+    </w:p>
+    <w:p>
+      <w:pPr>
+        <w:pStyle w:val="Odstavecprvn"/>
+      </w:pPr>
+      <w:r>
+        <w:t xml:space="preserve">Třída </w:t>
+      </w:r>
+      <w:proofErr w:type="spellStart"/>
+      <w:r>
+        <w:rPr>
+          <w:i/>
+        </w:rPr>
+        <w:t>Paper</w:t>
+      </w:r>
+      <w:proofErr w:type="spellEnd"/>
+      <w:r>
+        <w:t xml:space="preserve"> (dále</w:t>
+      </w:r>
+      <w:r>
+        <w:t xml:space="preserve"> článek</w:t>
+      </w:r>
+      <w:r>
+        <w:t xml:space="preserve">) slouží k definici </w:t>
+      </w:r>
+      <w:r>
+        <w:t>článku registrovaného v systému</w:t>
+      </w:r>
+      <w:r>
+        <w:t xml:space="preserve">. </w:t>
+      </w:r>
+      <w:r>
+        <w:t xml:space="preserve">Její atributy udávají název a obsah článku, jeho autory, stav a recenzi. Objektová síť třídy </w:t>
+      </w:r>
+      <w:proofErr w:type="spellStart"/>
+      <w:r>
+        <w:rPr>
+          <w:i/>
+        </w:rPr>
+        <w:t>Paper</w:t>
+      </w:r>
+      <w:proofErr w:type="spellEnd"/>
+      <w:r>
+        <w:t xml:space="preserve"> nespecifikuje žádnou vlastní aktivitu. Veřejnými atributy třídy jsou:</w:t>
+      </w:r>
+    </w:p>
+    <w:p>
+      <w:pPr>
+        <w:pStyle w:val="Odstavecdal"/>
+        <w:numPr>
+          <w:ilvl w:val="0"/>
+          <w:numId w:val="15"/>
+        </w:numPr>
+      </w:pPr>
+      <w:proofErr w:type="spellStart"/>
       <w:r>
         <w:rPr>
           <w:rFonts w:ascii="Courier New" w:hAnsi="Courier New" w:cs="Courier New"/>
         </w:rPr>
-        <w:t>Item</w:t>
-      </w:r>
-      <w:proofErr w:type="spellEnd"/>
-      <w:r>
-        <w:rPr>
-          <w:i/>
-        </w:rPr>
+        <w:t>name</w:t>
+      </w:r>
+      <w:proofErr w:type="spellEnd"/>
+      <w:r>
+        <w:t xml:space="preserve">, obsahující </w:t>
+      </w:r>
+      <w:r>
+        <w:rPr>
+          <w:i/>
+        </w:rPr>
+        <w:t>řetězec</w:t>
+      </w:r>
+      <w:r>
+        <w:t xml:space="preserve"> udávající název článku;</w:t>
+      </w:r>
+    </w:p>
+    <w:p>
+      <w:pPr>
+        <w:pStyle w:val="Odstavecdal"/>
+        <w:numPr>
+          <w:ilvl w:val="0"/>
+          <w:numId w:val="15"/>
+        </w:numPr>
+      </w:pPr>
+      <w:r>
+        <w:rPr>
+          <w:rFonts w:ascii="Courier New" w:hAnsi="Courier New" w:cs="Courier New"/>
+        </w:rPr>
+        <w:t>text</w:t>
+      </w:r>
+      <w:r>
+        <w:t xml:space="preserve">, obsahující </w:t>
+      </w:r>
+      <w:r>
+        <w:rPr>
+          <w:i/>
+        </w:rPr>
+        <w:t>řetězec</w:t>
+      </w:r>
+      <w:r>
+        <w:t xml:space="preserve"> udávající obsah článku;</w:t>
+      </w:r>
+    </w:p>
+    <w:p>
+      <w:pPr>
+        <w:pStyle w:val="Odstavecdal"/>
+        <w:numPr>
+          <w:ilvl w:val="0"/>
+          <w:numId w:val="15"/>
+        </w:numPr>
+      </w:pPr>
+      <w:proofErr w:type="spellStart"/>
+      <w:r>
+        <w:rPr>
+          <w:rFonts w:ascii="Courier New" w:hAnsi="Courier New" w:cs="Courier New"/>
+        </w:rPr>
+        <w:t>state</w:t>
+      </w:r>
+      <w:proofErr w:type="spellEnd"/>
+      <w:r>
+        <w:t xml:space="preserve">, obsahující </w:t>
+      </w:r>
+      <w:r>
+        <w:rPr>
+          <w:i/>
+        </w:rPr>
+        <w:t>symbol</w:t>
+      </w:r>
+      <w:r>
+        <w:t xml:space="preserve"> udávající stav článku;</w:t>
+      </w:r>
+    </w:p>
+    <w:p>
+      <w:pPr>
+        <w:pStyle w:val="Odstavecdal"/>
+        <w:numPr>
+          <w:ilvl w:val="0"/>
+          <w:numId w:val="15"/>
+        </w:numPr>
+      </w:pPr>
+      <w:proofErr w:type="spellStart"/>
+      <w:r>
+        <w:rPr>
+          <w:rFonts w:ascii="Courier New" w:hAnsi="Courier New" w:cs="Courier New"/>
+        </w:rPr>
+        <w:t>authors</w:t>
+      </w:r>
+      <w:proofErr w:type="spellEnd"/>
+      <w:r>
+        <w:t xml:space="preserve">, obsahující </w:t>
+      </w:r>
+      <w:r>
+        <w:rPr>
+          <w:i/>
+        </w:rPr>
+        <w:t>kolekci</w:t>
+      </w:r>
+      <w:r>
+        <w:t xml:space="preserve"> uživatelů  (instancí třídy </w:t>
+      </w:r>
+      <w:proofErr w:type="spellStart"/>
+      <w:r>
+        <w:rPr>
+          <w:i/>
+        </w:rPr>
+        <w:t>Member</w:t>
+      </w:r>
+      <w:proofErr w:type="spellEnd"/>
+      <w:r>
+        <w:t>) jež jsou autory článku;</w:t>
+      </w:r>
+    </w:p>
+    <w:p>
+      <w:pPr>
+        <w:pStyle w:val="Odstavecdal"/>
+        <w:numPr>
+          <w:ilvl w:val="0"/>
+          <w:numId w:val="15"/>
+        </w:numPr>
+      </w:pPr>
+      <w:proofErr w:type="spellStart"/>
+      <w:r>
+        <w:rPr>
+          <w:rFonts w:ascii="Courier New" w:hAnsi="Courier New" w:cs="Courier New"/>
+        </w:rPr>
+        <w:t>authorsCount</w:t>
+      </w:r>
+      <w:proofErr w:type="spellEnd"/>
+      <w:r>
+        <w:t xml:space="preserve">, obsahující </w:t>
+      </w:r>
+      <w:r>
+        <w:rPr>
+          <w:i/>
+        </w:rPr>
+        <w:t>číslo</w:t>
+      </w:r>
+      <w:r>
+        <w:t xml:space="preserve"> udávající počet autorů</w:t>
+      </w:r>
+      <w:r>
+        <w:t>;</w:t>
+      </w:r>
+    </w:p>
+    <w:p>
+      <w:pPr>
+        <w:pStyle w:val="Odstavecdal"/>
+        <w:numPr>
+          <w:ilvl w:val="0"/>
+          <w:numId w:val="15"/>
+        </w:numPr>
+      </w:pPr>
+      <w:proofErr w:type="spellStart"/>
+      <w:r>
+        <w:rPr>
+          <w:rFonts w:ascii="Courier New" w:hAnsi="Courier New" w:cs="Courier New"/>
+        </w:rPr>
+        <w:t>review</w:t>
+      </w:r>
+      <w:proofErr w:type="spellEnd"/>
+      <w:r>
+        <w:t xml:space="preserve">, obsahující instanci třídy </w:t>
+      </w:r>
+      <w:proofErr w:type="spellStart"/>
+      <w:r>
+        <w:rPr>
+          <w:i/>
+        </w:rPr>
+        <w:t>Review</w:t>
+      </w:r>
+      <w:proofErr w:type="spellEnd"/>
+      <w:r>
+        <w:t>.</w:t>
+      </w:r>
+    </w:p>
+    <w:p>
+      <w:pPr>
+        <w:pStyle w:val="Odstavecdal"/>
+      </w:pPr>
+      <w:r>
+        <w:t xml:space="preserve">Třída </w:t>
+      </w:r>
+      <w:proofErr w:type="spellStart"/>
+      <w:r>
+        <w:rPr>
+          <w:i/>
+        </w:rPr>
+        <w:t>Pape</w:t>
+      </w:r>
+      <w:r>
+        <w:rPr>
+          <w:i/>
+        </w:rPr>
+        <w:t>r</w:t>
+      </w:r>
+      <w:proofErr w:type="spellEnd"/>
+      <w:r>
         <w:t xml:space="preserve"> </w:t>
       </w:r>
       <w:r>
-        <w:t>a</w:t>
-      </w:r>
+        <w:t xml:space="preserve">implementuje rozšířené </w:t>
+      </w:r>
+      <w:r>
+        <w:t xml:space="preserve">chování metody </w:t>
+      </w:r>
+      <w:proofErr w:type="spellStart"/>
+      <w:r>
+        <w:rPr>
+          <w:rFonts w:ascii="Courier New" w:hAnsi="Courier New" w:cs="Courier New"/>
+        </w:rPr>
+        <w:t>addAuthor</w:t>
+      </w:r>
+      <w:proofErr w:type="spellEnd"/>
+      <w:r>
+        <w:rPr>
+          <w:rFonts w:ascii="Courier New" w:hAnsi="Courier New" w:cs="Courier New"/>
+        </w:rPr>
+        <w:t xml:space="preserve">: </w:t>
+      </w:r>
+      <w:proofErr w:type="spellStart"/>
+      <w:r>
+        <w:rPr>
+          <w:rFonts w:ascii="Courier New" w:hAnsi="Courier New" w:cs="Courier New"/>
+          <w:i/>
+        </w:rPr>
+        <w:t>author</w:t>
+      </w:r>
+      <w:proofErr w:type="spellEnd"/>
+      <w:r>
+        <w:t xml:space="preserve">, ve které provádí volání zprávy </w:t>
+      </w:r>
+      <w:proofErr w:type="spellStart"/>
+      <w:r>
+        <w:rPr>
+          <w:rFonts w:ascii="Courier New" w:hAnsi="Courier New" w:cs="Courier New"/>
+        </w:rPr>
+        <w:t>addPaper</w:t>
+      </w:r>
+      <w:proofErr w:type="spellEnd"/>
+      <w:r>
+        <w:rPr>
+          <w:rFonts w:ascii="Courier New" w:hAnsi="Courier New" w:cs="Courier New"/>
+        </w:rPr>
+        <w:t xml:space="preserve">: </w:t>
+      </w:r>
+      <w:proofErr w:type="spellStart"/>
+      <w:r>
+        <w:rPr>
+          <w:rFonts w:ascii="Courier New" w:hAnsi="Courier New" w:cs="Courier New"/>
+          <w:i/>
+        </w:rPr>
+        <w:t>self</w:t>
+      </w:r>
+      <w:proofErr w:type="spellEnd"/>
+      <w:r>
+        <w:t xml:space="preserve"> nad instancí autora. Toto rozšíření mírně automatizuje vzájemné přiřa</w:t>
+      </w:r>
+      <w:r>
+        <w:t>zování autorů k článku a naopak, stačí článku přidat autora a obě přiřazení se provedou společně.</w:t>
+      </w:r>
+      <w:r>
+        <w:t xml:space="preserve"> Dále si všimněme, že atribut </w:t>
+      </w:r>
+      <w:proofErr w:type="spellStart"/>
+      <w:r>
+        <w:rPr>
+          <w:rFonts w:ascii="Courier New" w:hAnsi="Courier New" w:cs="Courier New"/>
+        </w:rPr>
+        <w:t>review</w:t>
+      </w:r>
+      <w:proofErr w:type="spellEnd"/>
+      <w:r>
+        <w:t xml:space="preserve"> není popsán jako kolekce, ale jednoduchý atribut. Tato vlastnost vyplývá ze specifikace systému a návrhu tříd.</w:t>
+      </w:r>
+    </w:p>
+    <w:p>
+      <w:pPr>
+        <w:pStyle w:val="Odstavecdal"/>
+      </w:pPr>
+      <w:r>
+        <w:t>** TODO: upravit podle kone</w:t>
+      </w:r>
+      <w:r>
+        <w:t>č</w:t>
+      </w:r>
+      <w:r>
+        <w:t>n</w:t>
+      </w:r>
+      <w:r>
+        <w:t>é specifikace**</w:t>
+      </w:r>
+    </w:p>
+    <w:p>
+      <w:pPr>
+        <w:pStyle w:val="Nadpis3"/>
+      </w:pPr>
+      <w:bookmarkStart w:id="86" w:name="_Toc356195459"/>
+      <w:proofErr w:type="spellStart"/>
+      <w:r>
+        <w:t>Review</w:t>
+      </w:r>
+      <w:bookmarkEnd w:id="86"/>
+      <w:proofErr w:type="spellEnd"/>
+    </w:p>
+    <w:p>
+      <w:pPr>
+        <w:pStyle w:val="Odstavecprvn"/>
+      </w:pPr>
+      <w:r>
+        <w:t xml:space="preserve">Třída </w:t>
+      </w:r>
+      <w:proofErr w:type="spellStart"/>
+      <w:r>
+        <w:rPr>
+          <w:i/>
+        </w:rPr>
+        <w:t>Review</w:t>
+      </w:r>
+      <w:proofErr w:type="spellEnd"/>
+      <w:r>
+        <w:t xml:space="preserve"> (dále</w:t>
+      </w:r>
+      <w:r>
+        <w:t xml:space="preserve"> recenze</w:t>
+      </w:r>
+      <w:r>
+        <w:t>) slouží k definici</w:t>
+      </w:r>
+      <w:r>
+        <w:t xml:space="preserve"> recenze vytvořené k nějakému článku</w:t>
+      </w:r>
+      <w:r>
+        <w:t xml:space="preserve">. </w:t>
+      </w:r>
+      <w:r>
+        <w:t>Její atributy udávají obsah</w:t>
+      </w:r>
+      <w:r>
+        <w:t xml:space="preserve"> recenze a </w:t>
+      </w:r>
+      <w:r>
+        <w:t xml:space="preserve"> je</w:t>
+      </w:r>
+      <w:r>
+        <w:t>jího autora</w:t>
+      </w:r>
+      <w:r>
+        <w:t xml:space="preserve">. Objektová síť třídy </w:t>
+      </w:r>
+      <w:proofErr w:type="spellStart"/>
+      <w:r>
+        <w:rPr>
+          <w:i/>
+        </w:rPr>
+        <w:t>Review</w:t>
+      </w:r>
+      <w:proofErr w:type="spellEnd"/>
+      <w:r>
+        <w:t xml:space="preserve"> nespecifikuje žádnou vlastní aktivitu. Veřejnými atributy třídy jsou:</w:t>
+      </w:r>
+    </w:p>
+    <w:p>
+      <w:pPr>
+        <w:pStyle w:val="Odstavecdal"/>
+        <w:numPr>
+          <w:ilvl w:val="0"/>
+          <w:numId w:val="15"/>
+        </w:numPr>
+      </w:pPr>
+      <w:r>
+        <w:rPr>
+          <w:rFonts w:ascii="Courier New" w:hAnsi="Courier New" w:cs="Courier New"/>
+        </w:rPr>
+        <w:t>text</w:t>
+      </w:r>
+      <w:r>
+        <w:t xml:space="preserve">, obsahující </w:t>
+      </w:r>
+      <w:r>
+        <w:rPr>
+          <w:i/>
+        </w:rPr>
+        <w:t>řetězec</w:t>
+      </w:r>
+      <w:r>
+        <w:t xml:space="preserve"> udávající obsah </w:t>
+      </w:r>
+      <w:r>
+        <w:t>recenze</w:t>
+      </w:r>
+      <w:r>
+        <w:t>;</w:t>
+      </w:r>
+    </w:p>
+    <w:p>
+      <w:pPr>
+        <w:pStyle w:val="Odstavecdal"/>
+        <w:numPr>
+          <w:ilvl w:val="0"/>
+          <w:numId w:val="15"/>
+        </w:numPr>
+      </w:pPr>
+      <w:proofErr w:type="spellStart"/>
+      <w:r>
+        <w:rPr>
+          <w:rFonts w:ascii="Courier New" w:hAnsi="Courier New" w:cs="Courier New"/>
+        </w:rPr>
+        <w:t>author</w:t>
+      </w:r>
+      <w:proofErr w:type="spellEnd"/>
+      <w:r>
+        <w:t xml:space="preserve">, obsahující instancí třídy </w:t>
+      </w:r>
+      <w:proofErr w:type="spellStart"/>
+      <w:r>
+        <w:rPr>
+          <w:i/>
+        </w:rPr>
+        <w:t>Member</w:t>
+      </w:r>
+      <w:proofErr w:type="spellEnd"/>
+      <w:r>
+        <w:t xml:space="preserve">, reprezentující autora recenze. </w:t>
+      </w:r>
+    </w:p>
+    <w:p>
+      <w:pPr>
+        <w:pStyle w:val="Odstavecdal"/>
+      </w:pPr>
+      <w:r>
+        <w:t xml:space="preserve">Třída </w:t>
+      </w:r>
+      <w:proofErr w:type="spellStart"/>
+      <w:r>
+        <w:rPr>
+          <w:i/>
+        </w:rPr>
+        <w:t>Review</w:t>
+      </w:r>
+      <w:proofErr w:type="spellEnd"/>
       <w:r>
         <w:t xml:space="preserve"> </w:t>
       </w:r>
+      <w:r>
+        <w:t xml:space="preserve">neobsahuje žádné nadstandardní metody nebo porty. Všimněme si atributu </w:t>
+      </w:r>
       <w:proofErr w:type="spellStart"/>
       <w:r>
         <w:rPr>
           <w:rFonts w:ascii="Courier New" w:hAnsi="Courier New" w:cs="Courier New"/>
         </w:rPr>
-        <w:t>remove</w:t>
-      </w:r>
-      <w:r>
-        <w:rPr>
-          <w:rFonts w:ascii="Courier New" w:hAnsi="Courier New" w:cs="Courier New"/>
-        </w:rPr>
-        <w:t>Item</w:t>
-      </w:r>
-      <w:proofErr w:type="spellEnd"/>
-      <w:r>
-        <w:t>.</w:t>
-      </w:r>
-    </w:p>
-    <w:p>
-      <w:pPr>
-        <w:pStyle w:val="Odstavecdal"/>
-      </w:pPr>
-    </w:p>
-    <w:p>
-      <w:pPr>
-        <w:pStyle w:val="Odstavecdal"/>
-      </w:pPr>
-      <w:r>
-        <w:t xml:space="preserve">** </w:t>
-      </w:r>
-      <w:r>
-        <w:t xml:space="preserve">TODO: </w:t>
-      </w:r>
-      <w:r>
-        <w:t xml:space="preserve">ukázka </w:t>
-      </w:r>
-      <w:proofErr w:type="spellStart"/>
-      <w:r>
-        <w:t>add</w:t>
-      </w:r>
-      <w:proofErr w:type="spellEnd"/>
-      <w:r>
-        <w:t xml:space="preserve">, </w:t>
-      </w:r>
-      <w:proofErr w:type="spellStart"/>
-      <w:r>
-        <w:t>get</w:t>
-      </w:r>
-      <w:proofErr w:type="spellEnd"/>
-      <w:r>
-        <w:t xml:space="preserve">, </w:t>
-      </w:r>
-      <w:proofErr w:type="spellStart"/>
-      <w:r>
-        <w:t>remove</w:t>
-      </w:r>
-      <w:proofErr w:type="spellEnd"/>
-      <w:r>
-        <w:t xml:space="preserve"> pro kolekci dat **</w:t>
-      </w:r>
-    </w:p>
-    <w:p>
-      <w:pPr>
-        <w:pStyle w:val="Odstavecdal"/>
-      </w:pPr>
-    </w:p>
-    <w:p>
-      <w:pPr>
-        <w:pStyle w:val="Odstavecdal"/>
-      </w:pPr>
-      <w:r>
-        <w:t>Pokud třída obsahuje atribut typu kolekce, je pravděpodobné, že bude také potřebovat konstrukci pro provedení nějaké akce nad každým prvkem kolekce. Této konstrukci se v jiných objektově orientovaných programovacích jazycích říká</w:t>
-      </w:r>
-      <w:r>
-        <w:t xml:space="preserve"> cyklus</w:t>
-      </w:r>
-      <w:r>
-        <w:t xml:space="preserve"> </w:t>
-      </w:r>
-      <w:proofErr w:type="spellStart"/>
-      <w:r>
-        <w:rPr>
-          <w:i/>
-        </w:rPr>
-        <w:t>foreach</w:t>
-      </w:r>
-      <w:proofErr w:type="spellEnd"/>
-      <w:r>
-        <w:t xml:space="preserve"> a j</w:t>
-      </w:r>
-      <w:r>
-        <w:t>e</w:t>
-      </w:r>
-      <w:r>
-        <w:t xml:space="preserve"> většinou zprostředkovan</w:t>
-      </w:r>
-      <w:r>
-        <w:t>ý</w:t>
-      </w:r>
-      <w:r>
-        <w:t xml:space="preserve"> jazykem samotným. </w:t>
-      </w:r>
-      <w:proofErr w:type="spellStart"/>
-      <w:r>
-        <w:t>PNtalk</w:t>
-      </w:r>
-      <w:proofErr w:type="spellEnd"/>
-      <w:r>
-        <w:t xml:space="preserve"> ale prozatím tuto konstrukci nezprostředkovává i přes to, že jazyk </w:t>
-      </w:r>
-      <w:proofErr w:type="spellStart"/>
-      <w:r>
-        <w:t>Smalltalk</w:t>
-      </w:r>
-      <w:proofErr w:type="spellEnd"/>
-      <w:r>
-        <w:t xml:space="preserve"> ano. Problém zřejmě tkví v tom, že v OOPN a </w:t>
-      </w:r>
-      <w:proofErr w:type="spellStart"/>
-      <w:r>
-        <w:t>PNtalku</w:t>
-      </w:r>
-      <w:proofErr w:type="spellEnd"/>
-      <w:r>
-        <w:t xml:space="preserve"> je kolekce chápána jako místo obsahující množinu objektů. Není tedy striktně určeno, které místo může obsahovat maximálně jeden objekt a které místo může obsahovat více objektů. Tato omezení závisí pouze na programátorovi, který </w:t>
-      </w:r>
-      <w:r>
-        <w:t xml:space="preserve">si volí potřebný způsob přístupu k místu, tedy atributu objektu. Námi vytvořený cyklus </w:t>
-      </w:r>
-      <w:proofErr w:type="spellStart"/>
-      <w:r>
-        <w:rPr>
-          <w:i/>
-        </w:rPr>
-        <w:t>foreach</w:t>
-      </w:r>
-      <w:proofErr w:type="spellEnd"/>
-      <w:r>
-        <w:t xml:space="preserve"> v potřebném rozsahu demonstruje obrázek ***.</w:t>
-      </w:r>
-    </w:p>
-    <w:p>
-      <w:pPr>
-        <w:pStyle w:val="Odstavecdal"/>
-      </w:pPr>
-    </w:p>
-    <w:p>
-      <w:pPr>
-        <w:pStyle w:val="Odstavecdal"/>
-      </w:pPr>
-      <w:r>
-        <w:t xml:space="preserve">** </w:t>
-      </w:r>
-      <w:r>
-        <w:t xml:space="preserve">TODO: </w:t>
-      </w:r>
-      <w:r>
-        <w:t xml:space="preserve">ukázka </w:t>
-      </w:r>
-      <w:proofErr w:type="spellStart"/>
-      <w:r>
-        <w:t>foreach</w:t>
-      </w:r>
-      <w:proofErr w:type="spellEnd"/>
-      <w:r>
-        <w:t xml:space="preserve"> zde, nebo až v kapitole testování, pro které jsem to tvořil</w:t>
-      </w:r>
-      <w:r>
-        <w:t xml:space="preserve"> **</w:t>
-      </w:r>
-    </w:p>
-    <w:p>
-      <w:pPr>
-        <w:pStyle w:val="Odstavecdal"/>
-      </w:pPr>
-    </w:p>
-    <w:p>
-      <w:pPr>
-        <w:pStyle w:val="Odstavecdal"/>
-      </w:pPr>
-      <w:r>
-        <w:t xml:space="preserve">Další teoretickou možností jak modelovat cyklus </w:t>
-      </w:r>
-      <w:proofErr w:type="spellStart"/>
-      <w:r>
-        <w:rPr>
-          <w:i/>
-        </w:rPr>
-        <w:t>foreach</w:t>
-      </w:r>
-      <w:proofErr w:type="spellEnd"/>
-      <w:r>
-        <w:t xml:space="preserve"> je do místa reprezentujícího kolekci vložit </w:t>
-      </w:r>
-      <w:proofErr w:type="spellStart"/>
-      <w:r>
-        <w:t>Smalltalkovský</w:t>
-      </w:r>
-      <w:proofErr w:type="spellEnd"/>
-      <w:r>
-        <w:t xml:space="preserve"> objekt kolekce, nad kterým by byly prováděny operace </w:t>
-      </w:r>
-      <w:proofErr w:type="spellStart"/>
-      <w:r>
-        <w:t>add</w:t>
-      </w:r>
-      <w:proofErr w:type="spellEnd"/>
-      <w:r>
-        <w:t xml:space="preserve">, </w:t>
-      </w:r>
-      <w:proofErr w:type="spellStart"/>
-      <w:r>
-        <w:t>get</w:t>
-      </w:r>
-      <w:proofErr w:type="spellEnd"/>
-      <w:r>
-        <w:t xml:space="preserve">, </w:t>
-      </w:r>
-      <w:proofErr w:type="spellStart"/>
-      <w:r>
-        <w:t>remove</w:t>
-      </w:r>
-      <w:proofErr w:type="spellEnd"/>
-      <w:r>
-        <w:t xml:space="preserve"> a </w:t>
-      </w:r>
-      <w:proofErr w:type="spellStart"/>
-      <w:r>
-        <w:t>foreach</w:t>
-      </w:r>
-      <w:proofErr w:type="spellEnd"/>
-      <w:r>
-        <w:t xml:space="preserve">. Toto řešení prozatím není možné, protože </w:t>
-      </w:r>
-      <w:proofErr w:type="spellStart"/>
-      <w:r>
-        <w:t>PNtalk</w:t>
-      </w:r>
-      <w:proofErr w:type="spellEnd"/>
-      <w:r>
-        <w:t xml:space="preserve"> neumožňuje v akcích přechodu použít bloky</w:t>
-      </w:r>
-      <w:r>
-        <w:rPr>
-          <w:rStyle w:val="Znakapoznpodarou"/>
-        </w:rPr>
-        <w:footnoteReference w:id="4"/>
-      </w:r>
-      <w:r>
-        <w:t xml:space="preserve">, které jsou nutné pro práci se </w:t>
-      </w:r>
-      <w:proofErr w:type="spellStart"/>
-      <w:r>
-        <w:t>Smalltalkovskou</w:t>
-      </w:r>
-      <w:proofErr w:type="spellEnd"/>
-      <w:r>
-        <w:t xml:space="preserve"> kolekcí.</w:t>
-      </w:r>
-    </w:p>
-    <w:p>
-      <w:pPr>
-        <w:pStyle w:val="Nadpis3"/>
-      </w:pPr>
-      <w:bookmarkStart w:id="82" w:name="_Toc356181211"/>
-      <w:proofErr w:type="spellStart"/>
-      <w:r>
-        <w:t>Conference</w:t>
-      </w:r>
-      <w:bookmarkEnd w:id="82"/>
-      <w:proofErr w:type="spellEnd"/>
-    </w:p>
-    <w:p>
-      <w:pPr>
-        <w:pStyle w:val="Odstavecprvn"/>
-      </w:pPr>
-      <w:r>
-        <w:t xml:space="preserve">Třída </w:t>
-      </w:r>
-      <w:proofErr w:type="spellStart"/>
-      <w:r>
-        <w:rPr>
-          <w:i/>
-        </w:rPr>
-        <w:t>Conference</w:t>
-      </w:r>
-      <w:proofErr w:type="spellEnd"/>
-      <w:r>
-        <w:t xml:space="preserve"> implementuje model konference tak, jak ho specifikace vyžaduje. Atributy konference </w:t>
-      </w:r>
-    </w:p>
-    <w:p>
-      <w:pPr>
-        <w:pStyle w:val="Nadpis3"/>
-      </w:pPr>
-      <w:bookmarkStart w:id="83" w:name="_Toc356181212"/>
-      <w:proofErr w:type="spellStart"/>
-      <w:r>
-        <w:t>Location</w:t>
-      </w:r>
-      <w:bookmarkEnd w:id="83"/>
-      <w:proofErr w:type="spellEnd"/>
-    </w:p>
-    <w:p>
-      <w:pPr>
-        <w:pStyle w:val="Odstavecprvn"/>
-        <w:jc w:val="left"/>
-      </w:pPr>
-      <w:r>
-        <w:t xml:space="preserve">Třída </w:t>
-      </w:r>
-      <w:proofErr w:type="spellStart"/>
-      <w:r>
-        <w:rPr>
-          <w:i/>
-        </w:rPr>
-        <w:t>Location</w:t>
-      </w:r>
-      <w:proofErr w:type="spellEnd"/>
-      <w:r>
-        <w:t xml:space="preserve"> (dále místo) slouží k definici místa kde se bude konference odehrávat.</w:t>
-      </w:r>
-      <w:r>
-        <w:t xml:space="preserve"> </w:t>
-      </w:r>
-      <w:r>
-        <w:t xml:space="preserve">Její atributy </w:t>
-      </w:r>
-      <w:proofErr w:type="spellStart"/>
-      <w:r>
-        <w:rPr>
-          <w:rFonts w:ascii="Courier New" w:hAnsi="Courier New" w:cs="Courier New"/>
-        </w:rPr>
-        <w:t>address</w:t>
-      </w:r>
-      <w:proofErr w:type="spellEnd"/>
-      <w:r>
-        <w:rPr>
-          <w:rFonts w:ascii="Courier New" w:hAnsi="Courier New" w:cs="Courier New"/>
-        </w:rPr>
-        <w:t xml:space="preserve">, </w:t>
-      </w:r>
-      <w:proofErr w:type="spellStart"/>
-      <w:r>
-        <w:rPr>
-          <w:rFonts w:ascii="Courier New" w:hAnsi="Courier New" w:cs="Courier New"/>
-        </w:rPr>
-        <w:t>capacity</w:t>
-      </w:r>
-      <w:proofErr w:type="spellEnd"/>
-      <w:r>
-        <w:t xml:space="preserve"> a </w:t>
-      </w:r>
-      <w:proofErr w:type="spellStart"/>
-      <w:r>
-        <w:rPr>
-          <w:rFonts w:ascii="Courier New" w:hAnsi="Courier New" w:cs="Courier New"/>
-        </w:rPr>
-        <w:t>name</w:t>
-      </w:r>
-      <w:proofErr w:type="spellEnd"/>
-      <w:r>
-        <w:t xml:space="preserve"> určují adresu místa, jeho kapacitu a pojmenování. Všechny atributy jsou přes synchronní port veřejně přístupné a jsou pro ně vytvořeny </w:t>
-      </w:r>
-      <w:proofErr w:type="spellStart"/>
-      <w:r>
-        <w:t>settery</w:t>
-      </w:r>
-      <w:proofErr w:type="spellEnd"/>
-      <w:r>
-        <w:t>.</w:t>
-      </w:r>
-      <w:r>
-        <w:t xml:space="preserve"> Objektovou síť třídy </w:t>
-      </w:r>
-      <w:proofErr w:type="spellStart"/>
-      <w:r>
-        <w:rPr>
-          <w:i/>
-        </w:rPr>
-        <w:t>Location</w:t>
-      </w:r>
-      <w:proofErr w:type="spellEnd"/>
-      <w:r>
-        <w:t xml:space="preserve"> vidíme na Obr. *1</w:t>
-      </w:r>
-      <w:r>
-        <w:t xml:space="preserve"> a jeden ze tří </w:t>
-      </w:r>
-      <w:proofErr w:type="spellStart"/>
-      <w:r>
-        <w:t>setterů</w:t>
-      </w:r>
-      <w:proofErr w:type="spellEnd"/>
-      <w:r>
-        <w:t xml:space="preserve"> na Obr. *2</w:t>
-      </w:r>
-      <w:r>
-        <w:t>, ty ostatní jsou analogicky vytvořené pro jiné atributy.</w:t>
-      </w:r>
-    </w:p>
-    <w:p>
-      <w:pPr>
-        <w:pStyle w:val="Odstavecdal"/>
-      </w:pPr>
-      <w:r>
-        <w:t>*</w:t>
-      </w:r>
-      <w:r>
-        <w:t>*</w:t>
-      </w:r>
-      <w:r>
-        <w:t xml:space="preserve"> </w:t>
-      </w:r>
-      <w:r>
-        <w:t xml:space="preserve">TODO: </w:t>
-      </w:r>
-      <w:r>
-        <w:t>obrázek sítě</w:t>
-      </w:r>
-      <w:r>
-        <w:t xml:space="preserve"> **</w:t>
-      </w:r>
-    </w:p>
-    <w:p>
-      <w:pPr>
-        <w:pStyle w:val="Odstavecdal"/>
-      </w:pPr>
-      <w:r>
-        <w:t>*</w:t>
-      </w:r>
-      <w:r>
-        <w:t xml:space="preserve">* TODO: </w:t>
-      </w:r>
-      <w:r>
-        <w:t xml:space="preserve">obrázek jednoho </w:t>
-      </w:r>
-      <w:proofErr w:type="spellStart"/>
-      <w:r>
-        <w:t>setteru</w:t>
-      </w:r>
-      <w:proofErr w:type="spellEnd"/>
-      <w:r>
-        <w:t xml:space="preserve"> **</w:t>
-      </w:r>
-    </w:p>
-    <w:p>
-      <w:pPr>
-        <w:pStyle w:val="Nadpis3"/>
-      </w:pPr>
-      <w:bookmarkStart w:id="84" w:name="_Toc356181213"/>
-      <w:proofErr w:type="spellStart"/>
-      <w:r>
-        <w:lastRenderedPageBreak/>
+        <w:t>author</w:t>
+      </w:r>
+      <w:proofErr w:type="spellEnd"/>
+      <w:r>
+        <w:t xml:space="preserve">, který reprezentuje jedinou instanci třídy </w:t>
+      </w:r>
+      <w:proofErr w:type="spellStart"/>
+      <w:r>
+        <w:rPr>
+          <w:i/>
+        </w:rPr>
         <w:t>Member</w:t>
       </w:r>
-      <w:bookmarkEnd w:id="84"/>
-      <w:proofErr w:type="spellEnd"/>
-    </w:p>
-    <w:p>
-      <w:pPr>
-        <w:pStyle w:val="Nadpis3"/>
-      </w:pPr>
-      <w:bookmarkStart w:id="85" w:name="_Toc356181214"/>
-      <w:proofErr w:type="spellStart"/>
-      <w:r>
-        <w:t>Paper</w:t>
-      </w:r>
-      <w:bookmarkEnd w:id="85"/>
-      <w:proofErr w:type="spellEnd"/>
-    </w:p>
-    <w:p>
-      <w:pPr>
-        <w:pStyle w:val="Nadpis3"/>
-      </w:pPr>
-      <w:bookmarkStart w:id="86" w:name="_Toc356181215"/>
-      <w:proofErr w:type="spellStart"/>
-      <w:r>
-        <w:t>Review</w:t>
-      </w:r>
-      <w:bookmarkEnd w:id="86"/>
-      <w:proofErr w:type="spellEnd"/>
+      <w:proofErr w:type="spellEnd"/>
+      <w:r>
+        <w:t>, tak jak to vyplývá ze specifikace systému a návrhu tříd.</w:t>
+      </w:r>
     </w:p>
     <w:p>
       <w:pPr>
@@ -18283,7 +19704,7 @@
       </w:pPr>
       <w:bookmarkStart w:id="87" w:name="_Ref355886177"/>
       <w:bookmarkStart w:id="88" w:name="_Ref355886183"/>
-      <w:bookmarkStart w:id="89" w:name="_Toc356181216"/>
+      <w:bookmarkStart w:id="89" w:name="_Toc356195460"/>
       <w:r>
         <w:lastRenderedPageBreak/>
         <w:t>Testování/simulace</w:t>
@@ -18296,7 +19717,7 @@
       <w:pPr>
         <w:pStyle w:val="Nadpis2"/>
       </w:pPr>
-      <w:bookmarkStart w:id="90" w:name="_Toc356181217"/>
+      <w:bookmarkStart w:id="90" w:name="_Toc356195461"/>
       <w:r>
         <w:t>Návrh testů</w:t>
       </w:r>
@@ -18306,7 +19727,7 @@
       <w:pPr>
         <w:pStyle w:val="Nadpis2"/>
       </w:pPr>
-      <w:bookmarkStart w:id="91" w:name="_Toc356181218"/>
+      <w:bookmarkStart w:id="91" w:name="_Toc356195462"/>
       <w:r>
         <w:t>Výsledky testů</w:t>
       </w:r>
@@ -18324,294 +19745,319 @@
       <w:pPr>
         <w:pStyle w:val="Nadpis1"/>
       </w:pPr>
-      <w:bookmarkStart w:id="92" w:name="_Ref355886355"/>
-      <w:bookmarkStart w:id="93" w:name="_Toc356181219"/>
+      <w:bookmarkStart w:id="92" w:name="_Toc356195463"/>
       <w:r>
         <w:lastRenderedPageBreak/>
-        <w:t>Napojení uživatelského rozhraní</w:t>
+        <w:t>Nasazení modelu systému do webové aplikace</w:t>
       </w:r>
       <w:bookmarkEnd w:id="92"/>
+    </w:p>
+    <w:p>
+      <w:pPr>
+        <w:pStyle w:val="Odstavecprvn"/>
+      </w:pPr>
+      <w:r>
+        <w:t xml:space="preserve">** </w:t>
+      </w:r>
+      <w:r>
+        <w:t xml:space="preserve">Něco o </w:t>
+      </w:r>
+      <w:proofErr w:type="spellStart"/>
+      <w:r>
+        <w:t>Seaside</w:t>
+      </w:r>
+      <w:proofErr w:type="spellEnd"/>
+      <w:r>
+        <w:t xml:space="preserve"> a že systém bude přístupný jako webová aplikace. Potom pár řádku o MVC, protože máme podobnou architekturu.</w:t>
+      </w:r>
+      <w:r>
+        <w:t>**</w:t>
+      </w:r>
+    </w:p>
+    <w:p>
+      <w:pPr>
+        <w:pStyle w:val="Odstavecdal"/>
+      </w:pPr>
+      <w:r>
+        <w:t xml:space="preserve">Architektura aplikace bude připomínat architekturu </w:t>
+      </w:r>
+      <w:r>
+        <w:rPr>
+          <w:i/>
+        </w:rPr>
+        <w:t xml:space="preserve">Model </w:t>
+      </w:r>
+      <w:proofErr w:type="spellStart"/>
+      <w:r>
+        <w:rPr>
+          <w:i/>
+        </w:rPr>
+        <w:t>View</w:t>
+      </w:r>
+      <w:proofErr w:type="spellEnd"/>
+      <w:r>
+        <w:rPr>
+          <w:i/>
+        </w:rPr>
+        <w:t xml:space="preserve"> </w:t>
+      </w:r>
+      <w:proofErr w:type="spellStart"/>
+      <w:r>
+        <w:rPr>
+          <w:i/>
+        </w:rPr>
+        <w:t>Contro</w:t>
+      </w:r>
+      <w:r>
+        <w:rPr>
+          <w:i/>
+        </w:rPr>
+        <w:t>l</w:t>
+      </w:r>
+      <w:r>
+        <w:rPr>
+          <w:i/>
+        </w:rPr>
+        <w:t>ler</w:t>
+      </w:r>
+      <w:proofErr w:type="spellEnd"/>
+      <w:r>
+        <w:t xml:space="preserve">, která je v dnešní době programátory hojně využívaná. Jedná se o architekturu aplikace rozdělenou do tří vrstev, jež mají zodpovědnost za jiné části aplikace. Spodní vrstva </w:t>
+      </w:r>
+      <w:r>
+        <w:rPr>
+          <w:i/>
+        </w:rPr>
+        <w:t>Model</w:t>
+      </w:r>
+      <w:r>
+        <w:t xml:space="preserve"> má zodpovědnost za práci s daty, jejich ukládání, vybírání a modifikování. Určuje také způsob rozložení dat a zapouzdřuje případné rozsáhlejší operace. Naopak horní vrstva </w:t>
+      </w:r>
+      <w:proofErr w:type="spellStart"/>
+      <w:r>
+        <w:rPr>
+          <w:i/>
+        </w:rPr>
+        <w:t>View</w:t>
+      </w:r>
+      <w:proofErr w:type="spellEnd"/>
+      <w:r>
+        <w:t xml:space="preserve"> zajišťuje uživatelské rozhraní, včetně zobrazování dat a komunikace uživatele se systémem. Tyto dvě vrstvy jsou propojeny vrstvou </w:t>
+      </w:r>
+      <w:proofErr w:type="spellStart"/>
+      <w:r>
+        <w:rPr>
+          <w:i/>
+        </w:rPr>
+        <w:t>Controller</w:t>
+      </w:r>
+      <w:proofErr w:type="spellEnd"/>
+      <w:r>
+        <w:t xml:space="preserve">, která má na starosti vhodně zpracovávat požadované uživatelské akce, které přijímá od vrstvy </w:t>
+      </w:r>
+      <w:proofErr w:type="spellStart"/>
+      <w:r>
+        <w:rPr>
+          <w:i/>
+        </w:rPr>
+        <w:t>View</w:t>
+      </w:r>
+      <w:proofErr w:type="spellEnd"/>
+      <w:r>
+        <w:t xml:space="preserve"> a naopak požaduje různé akce od vrstvy </w:t>
+      </w:r>
+      <w:r>
+        <w:rPr>
+          <w:i/>
+        </w:rPr>
+        <w:t>Model</w:t>
+      </w:r>
+      <w:r>
+        <w:t>.</w:t>
+      </w:r>
+    </w:p>
+    <w:p>
+      <w:pPr>
+        <w:pStyle w:val="Odstavecdal"/>
+      </w:pPr>
+      <w:r>
+        <w:t xml:space="preserve">V našem případě </w:t>
+      </w:r>
+      <w:r>
+        <w:t>bude vrstvu</w:t>
+      </w:r>
+      <w:r>
+        <w:t xml:space="preserve"> </w:t>
+      </w:r>
+      <w:r>
+        <w:rPr>
+          <w:i/>
+        </w:rPr>
+        <w:t>Model</w:t>
+      </w:r>
+      <w:r>
+        <w:t xml:space="preserve"> </w:t>
+      </w:r>
+      <w:r>
+        <w:t xml:space="preserve">reprezentovat </w:t>
+      </w:r>
+      <w:r>
+        <w:t xml:space="preserve">datový model systému představený v kapitole </w:t>
+      </w:r>
+      <w:r>
+        <w:fldChar w:fldCharType="begin"/>
+      </w:r>
+      <w:r>
+        <w:instrText xml:space="preserve"> REF _Ref355912747 \r \h </w:instrText>
+      </w:r>
+      <w:r>
+        <w:fldChar w:fldCharType="separate"/>
+      </w:r>
+      <w:r>
+        <w:t>6</w:t>
+      </w:r>
+      <w:r>
+        <w:fldChar w:fldCharType="end"/>
+      </w:r>
+      <w:r>
+        <w:t xml:space="preserve">. Vrstvu </w:t>
+      </w:r>
+      <w:proofErr w:type="spellStart"/>
+      <w:r>
+        <w:rPr>
+          <w:i/>
+        </w:rPr>
+        <w:t>Controlleru</w:t>
+      </w:r>
+      <w:proofErr w:type="spellEnd"/>
+      <w:r>
+        <w:t xml:space="preserve"> budou zastávat obslužné sítě implementované </w:t>
+      </w:r>
+      <w:r>
+        <w:t>také v</w:t>
+      </w:r>
+      <w:r>
+        <w:t xml:space="preserve"> OOPN. O těchto sítích se povíme v podkapitole </w:t>
+      </w:r>
+      <w:r>
+        <w:fldChar w:fldCharType="begin"/>
+      </w:r>
+      <w:r>
+        <w:instrText xml:space="preserve"> REF _Ref355900583 \r \h </w:instrText>
+      </w:r>
+      <w:r>
+        <w:fldChar w:fldCharType="separate"/>
+      </w:r>
+      <w:r>
+        <w:t>8.1</w:t>
+      </w:r>
+      <w:r>
+        <w:fldChar w:fldCharType="end"/>
+      </w:r>
+      <w:r>
+        <w:t xml:space="preserve">. </w:t>
+      </w:r>
+      <w:r>
+        <w:t xml:space="preserve">Zbývá už jenom definovat vrstvu </w:t>
+      </w:r>
+      <w:proofErr w:type="spellStart"/>
+      <w:r>
+        <w:rPr>
+          <w:i/>
+        </w:rPr>
+        <w:t>View</w:t>
+      </w:r>
+      <w:proofErr w:type="spellEnd"/>
+      <w:r>
+        <w:t xml:space="preserve">, kterou budeme implementovat pomocí </w:t>
+      </w:r>
+      <w:proofErr w:type="spellStart"/>
+      <w:r>
+        <w:t>frameworku</w:t>
+      </w:r>
+      <w:proofErr w:type="spellEnd"/>
+      <w:r>
+        <w:t xml:space="preserve"> </w:t>
+      </w:r>
+      <w:proofErr w:type="spellStart"/>
+      <w:r>
+        <w:t>Seaside</w:t>
+      </w:r>
+      <w:proofErr w:type="spellEnd"/>
+      <w:r>
+        <w:t xml:space="preserve"> a představíme si ji </w:t>
+      </w:r>
+      <w:r>
+        <w:t>v</w:t>
+      </w:r>
+      <w:r>
+        <w:t> </w:t>
+      </w:r>
+      <w:r>
+        <w:t>podkapitole</w:t>
+      </w:r>
+      <w:r>
+        <w:t xml:space="preserve"> </w:t>
+      </w:r>
+      <w:r>
+        <w:fldChar w:fldCharType="begin"/>
+      </w:r>
+      <w:r>
+        <w:instrText xml:space="preserve"> REF _Ref355913379 \r \h </w:instrText>
+      </w:r>
+      <w:r>
+        <w:fldChar w:fldCharType="separate"/>
+      </w:r>
+      <w:r>
+        <w:t>8.2</w:t>
+      </w:r>
+      <w:r>
+        <w:fldChar w:fldCharType="end"/>
+      </w:r>
+      <w:r>
+        <w:t xml:space="preserve">. V této podkapitole také uvidíme, že vrstvy </w:t>
+      </w:r>
+      <w:proofErr w:type="spellStart"/>
+      <w:r>
+        <w:rPr>
+          <w:i/>
+        </w:rPr>
+        <w:t>View</w:t>
+      </w:r>
+      <w:proofErr w:type="spellEnd"/>
+      <w:r>
+        <w:t xml:space="preserve"> a </w:t>
+      </w:r>
+      <w:proofErr w:type="spellStart"/>
+      <w:r>
+        <w:rPr>
+          <w:i/>
+        </w:rPr>
+        <w:t>Controller</w:t>
+      </w:r>
+      <w:proofErr w:type="spellEnd"/>
+      <w:r>
+        <w:t xml:space="preserve"> se budou </w:t>
+      </w:r>
+      <w:r>
+        <w:t>částečně</w:t>
+      </w:r>
+      <w:r>
+        <w:t xml:space="preserve"> prolínat, zejména v komponentách editujících jednotlivé entity modelu.</w:t>
+      </w:r>
+    </w:p>
+    <w:p>
+      <w:pPr>
+        <w:pStyle w:val="Nadpis2"/>
+      </w:pPr>
+      <w:bookmarkStart w:id="93" w:name="_Ref355900583"/>
+      <w:bookmarkStart w:id="94" w:name="_Toc356195464"/>
+      <w:commentRangeStart w:id="95"/>
+      <w:r>
+        <w:t>Obslužné sítě</w:t>
+      </w:r>
       <w:bookmarkEnd w:id="93"/>
-    </w:p>
-    <w:p>
-      <w:pPr>
-        <w:pStyle w:val="Odstavecprvn"/>
-      </w:pPr>
-      <w:r>
-        <w:t xml:space="preserve">Něco o </w:t>
-      </w:r>
-      <w:proofErr w:type="spellStart"/>
-      <w:r>
-        <w:t>Seaside</w:t>
-      </w:r>
-      <w:proofErr w:type="spellEnd"/>
-      <w:r>
-        <w:t xml:space="preserve"> a že systém bude přístupný jako webová aplikace. Potom pár řádku o MVC, protože máme podobnou architekturu.</w:t>
-      </w:r>
-    </w:p>
-    <w:p>
-      <w:pPr>
-        <w:pStyle w:val="Odstavecdal"/>
-      </w:pPr>
-      <w:r>
-        <w:t xml:space="preserve">Architektura aplikace bude připomínat architekturu </w:t>
-      </w:r>
-      <w:r>
-        <w:rPr>
-          <w:i/>
-        </w:rPr>
-        <w:t xml:space="preserve">Model </w:t>
-      </w:r>
-      <w:proofErr w:type="spellStart"/>
-      <w:r>
-        <w:rPr>
-          <w:i/>
-        </w:rPr>
-        <w:t>View</w:t>
-      </w:r>
-      <w:proofErr w:type="spellEnd"/>
-      <w:r>
-        <w:rPr>
-          <w:i/>
-        </w:rPr>
-        <w:t xml:space="preserve"> </w:t>
-      </w:r>
-      <w:proofErr w:type="spellStart"/>
-      <w:r>
-        <w:rPr>
-          <w:i/>
-        </w:rPr>
-        <w:t>Contro</w:t>
-      </w:r>
-      <w:r>
-        <w:rPr>
-          <w:i/>
-        </w:rPr>
-        <w:t>l</w:t>
-      </w:r>
-      <w:r>
-        <w:rPr>
-          <w:i/>
-        </w:rPr>
-        <w:t>ler</w:t>
-      </w:r>
-      <w:proofErr w:type="spellEnd"/>
-      <w:r>
-        <w:t xml:space="preserve">, která je v dnešní době programátory hojně využívaná. Jedná se o architekturu aplikace rozdělenou do tří vrstev, jež mají zodpovědnost za jiné části aplikace. Spodní vrstva </w:t>
-      </w:r>
-      <w:r>
-        <w:rPr>
-          <w:i/>
-        </w:rPr>
-        <w:t>Model</w:t>
-      </w:r>
-      <w:r>
-        <w:t xml:space="preserve"> má zodpovědnost za práci s daty, jejich ukládání, vybírání a modifikování. Určuje také způsob rozložení dat a zapouzdřuje případné rozsáhlejší operace. Naopak horní vrstva </w:t>
-      </w:r>
-      <w:proofErr w:type="spellStart"/>
-      <w:r>
-        <w:rPr>
-          <w:i/>
-        </w:rPr>
-        <w:t>View</w:t>
-      </w:r>
-      <w:proofErr w:type="spellEnd"/>
-      <w:r>
-        <w:t xml:space="preserve"> zajišťuje uživatelské rozhraní, včetně zobrazování dat a komunikace uživatele se systémem. Tyto dvě vrstvy jsou propojeny vrstvou </w:t>
-      </w:r>
-      <w:proofErr w:type="spellStart"/>
-      <w:r>
-        <w:rPr>
-          <w:i/>
-        </w:rPr>
-        <w:t>Controller</w:t>
-      </w:r>
-      <w:proofErr w:type="spellEnd"/>
-      <w:r>
-        <w:t xml:space="preserve">, která má na starosti vhodně zpracovávat požadované uživatelské akce, které přijímá od vrstvy </w:t>
-      </w:r>
-      <w:proofErr w:type="spellStart"/>
-      <w:r>
-        <w:rPr>
-          <w:i/>
-        </w:rPr>
-        <w:t>View</w:t>
-      </w:r>
-      <w:proofErr w:type="spellEnd"/>
-      <w:r>
-        <w:t xml:space="preserve"> a naopak požaduje různé akce od vrstvy </w:t>
-      </w:r>
-      <w:r>
-        <w:rPr>
-          <w:i/>
-        </w:rPr>
-        <w:t>Model</w:t>
-      </w:r>
-      <w:r>
-        <w:t>.</w:t>
-      </w:r>
-    </w:p>
-    <w:p>
-      <w:pPr>
-        <w:pStyle w:val="Odstavecdal"/>
-      </w:pPr>
-      <w:r>
-        <w:t xml:space="preserve">V našem případě </w:t>
-      </w:r>
-      <w:r>
-        <w:t xml:space="preserve">budou jednotlivé vrstvy zastoupeny následovně. Vrstvu </w:t>
-      </w:r>
-      <w:r>
-        <w:rPr>
-          <w:i/>
-        </w:rPr>
-        <w:t>Model</w:t>
-      </w:r>
-      <w:r>
-        <w:t xml:space="preserve"> představuje datový model systému představený v kapitole </w:t>
-      </w:r>
-      <w:r>
-        <w:fldChar w:fldCharType="begin"/>
-      </w:r>
-      <w:r>
-        <w:instrText xml:space="preserve"> REF _Ref355912747 \r \h </w:instrText>
-      </w:r>
-      <w:r>
-        <w:fldChar w:fldCharType="separate"/>
-      </w:r>
-      <w:r>
-        <w:t>6</w:t>
-      </w:r>
-      <w:r>
-        <w:fldChar w:fldCharType="end"/>
-      </w:r>
-      <w:r>
-        <w:t xml:space="preserve">. Vrstvu </w:t>
-      </w:r>
-      <w:proofErr w:type="spellStart"/>
-      <w:r>
-        <w:rPr>
-          <w:i/>
-        </w:rPr>
-        <w:t>Controlleru</w:t>
-      </w:r>
-      <w:proofErr w:type="spellEnd"/>
-      <w:r>
-        <w:t xml:space="preserve"> budou zastávat obslužné sítě implementované v OOPN. O těchto sítích se povíme v podkapitole </w:t>
-      </w:r>
-      <w:r>
-        <w:fldChar w:fldCharType="begin"/>
-      </w:r>
-      <w:r>
-        <w:instrText xml:space="preserve"> REF _Ref355900583 \r \h </w:instrText>
-      </w:r>
-      <w:r>
-        <w:fldChar w:fldCharType="separate"/>
-      </w:r>
-      <w:r>
-        <w:t>8.1</w:t>
-      </w:r>
-      <w:r>
-        <w:fldChar w:fldCharType="end"/>
-      </w:r>
-      <w:r>
-        <w:t xml:space="preserve">. </w:t>
-      </w:r>
-      <w:r>
-        <w:t xml:space="preserve">Zbývá už jenom definovat vrstvu </w:t>
-      </w:r>
-      <w:proofErr w:type="spellStart"/>
-      <w:r>
-        <w:rPr>
-          <w:i/>
-        </w:rPr>
-        <w:t>View</w:t>
-      </w:r>
-      <w:proofErr w:type="spellEnd"/>
-      <w:r>
-        <w:t xml:space="preserve">, kterou budeme implementovat pomocí </w:t>
-      </w:r>
-      <w:proofErr w:type="spellStart"/>
-      <w:r>
-        <w:t>frameworku</w:t>
-      </w:r>
-      <w:proofErr w:type="spellEnd"/>
-      <w:r>
-        <w:t xml:space="preserve"> </w:t>
-      </w:r>
-      <w:proofErr w:type="spellStart"/>
-      <w:r>
-        <w:t>Seaside</w:t>
-      </w:r>
-      <w:proofErr w:type="spellEnd"/>
-      <w:r>
-        <w:t xml:space="preserve"> a představíme si ji </w:t>
-      </w:r>
-      <w:r>
-        <w:t>v</w:t>
-      </w:r>
-      <w:r>
-        <w:t> </w:t>
-      </w:r>
-      <w:r>
-        <w:t>podkapitole</w:t>
-      </w:r>
-      <w:r>
-        <w:t xml:space="preserve"> </w:t>
-      </w:r>
-      <w:r>
-        <w:fldChar w:fldCharType="begin"/>
-      </w:r>
-      <w:r>
-        <w:instrText xml:space="preserve"> REF _Ref355913379 \r \h </w:instrText>
-      </w:r>
-      <w:r>
-        <w:fldChar w:fldCharType="separate"/>
-      </w:r>
-      <w:r>
-        <w:t>8.2</w:t>
-      </w:r>
-      <w:r>
-        <w:fldChar w:fldCharType="end"/>
-      </w:r>
-      <w:r>
-        <w:t xml:space="preserve">. V této podkapitole také uvidíme, že vrstvy </w:t>
-      </w:r>
-      <w:proofErr w:type="spellStart"/>
-      <w:r>
-        <w:rPr>
-          <w:i/>
-        </w:rPr>
-        <w:t>View</w:t>
-      </w:r>
-      <w:proofErr w:type="spellEnd"/>
-      <w:r>
-        <w:t xml:space="preserve"> a </w:t>
-      </w:r>
-      <w:proofErr w:type="spellStart"/>
-      <w:r>
-        <w:rPr>
-          <w:i/>
-        </w:rPr>
-        <w:t>Controller</w:t>
-      </w:r>
-      <w:proofErr w:type="spellEnd"/>
-      <w:r>
-        <w:t xml:space="preserve"> se nám budou mírně prolínat, zejména v komponentách editujících jednotlivé entity modelu.</w:t>
-      </w:r>
-    </w:p>
-    <w:p>
-      <w:pPr>
-        <w:pStyle w:val="Nadpis2"/>
-      </w:pPr>
-      <w:bookmarkStart w:id="94" w:name="_Ref355900583"/>
-      <w:bookmarkStart w:id="95" w:name="_Toc356181220"/>
-      <w:commentRangeStart w:id="96"/>
-      <w:r>
-        <w:t>Obslužné sítě</w:t>
-      </w:r>
-      <w:bookmarkEnd w:id="94"/>
-      <w:commentRangeEnd w:id="96"/>
+      <w:commentRangeEnd w:id="95"/>
       <w:r>
         <w:rPr>
           <w:rStyle w:val="Odkaznakoment"/>
@@ -18620,21 +20066,21 @@
           <w:bCs w:val="0"/>
           <w:iCs w:val="0"/>
         </w:rPr>
-        <w:commentReference w:id="96"/>
-      </w:r>
-      <w:bookmarkEnd w:id="95"/>
+        <w:commentReference w:id="95"/>
+      </w:r>
+      <w:bookmarkEnd w:id="94"/>
     </w:p>
     <w:p>
       <w:pPr>
         <w:pStyle w:val="Nadpis2"/>
       </w:pPr>
-      <w:bookmarkStart w:id="97" w:name="_Ref355913379"/>
-      <w:bookmarkStart w:id="98" w:name="_Toc356181221"/>
+      <w:bookmarkStart w:id="96" w:name="_Ref355913379"/>
+      <w:bookmarkStart w:id="97" w:name="_Toc356195465"/>
       <w:r>
         <w:t>Uživatelské rozhraní</w:t>
       </w:r>
+      <w:bookmarkEnd w:id="96"/>
       <w:bookmarkEnd w:id="97"/>
-      <w:bookmarkEnd w:id="98"/>
     </w:p>
     <w:p>
       <w:pPr>
@@ -18653,7 +20099,7 @@
       <w:pPr>
         <w:pStyle w:val="Nadpis1"/>
       </w:pPr>
-      <w:bookmarkStart w:id="99" w:name="_Toc356181222"/>
+      <w:bookmarkStart w:id="98" w:name="_Toc356195466"/>
       <w:r>
         <w:lastRenderedPageBreak/>
         <w:t>Závěr</w:t>
@@ -18661,13 +20107,13 @@
       <w:bookmarkEnd w:id="65"/>
       <w:bookmarkEnd w:id="66"/>
       <w:bookmarkEnd w:id="67"/>
-      <w:bookmarkEnd w:id="99"/>
+      <w:bookmarkEnd w:id="98"/>
     </w:p>
     <w:p>
       <w:pPr>
         <w:pStyle w:val="Odstavecprvn"/>
       </w:pPr>
-      <w:commentRangeStart w:id="100"/>
+      <w:commentRangeStart w:id="99"/>
       <w:r>
         <w:t xml:space="preserve">** </w:t>
       </w:r>
@@ -18677,12 +20123,12 @@
       <w:r>
         <w:t>stále stejný jako v SEP **</w:t>
       </w:r>
-      <w:commentRangeEnd w:id="100"/>
+      <w:commentRangeEnd w:id="99"/>
       <w:r>
         <w:rPr>
           <w:rStyle w:val="Odkaznakoment"/>
         </w:rPr>
-        <w:commentReference w:id="100"/>
+        <w:commentReference w:id="99"/>
       </w:r>
     </w:p>
     <w:p>
@@ -19173,9 +20619,9 @@
         </w:docPartObj>
       </w:sdtPr>
       <w:sdtContent>
-        <w:commentRangeStart w:id="101" w:displacedByCustomXml="prev"/>
-        <w:bookmarkStart w:id="102" w:name="_Toc356181223" w:displacedByCustomXml="prev"/>
-        <w:bookmarkStart w:id="103" w:name="_Toc343033302" w:displacedByCustomXml="prev"/>
+        <w:commentRangeStart w:id="100" w:displacedByCustomXml="prev"/>
+        <w:bookmarkStart w:id="101" w:name="_Toc356195467" w:displacedByCustomXml="prev"/>
+        <w:bookmarkStart w:id="102" w:name="_Toc343033302" w:displacedByCustomXml="prev"/>
         <w:p>
           <w:pPr>
             <w:pStyle w:val="Nadpis1"/>
@@ -19188,8 +20634,8 @@
           <w:r>
             <w:t>Bibliografie</w:t>
           </w:r>
-          <w:bookmarkEnd w:id="103"/>
-          <w:commentRangeEnd w:id="101"/>
+          <w:bookmarkEnd w:id="102"/>
+          <w:commentRangeEnd w:id="100"/>
           <w:r>
             <w:rPr>
               <w:rStyle w:val="Odkaznakoment"/>
@@ -19198,9 +20644,9 @@
               <w:bCs w:val="0"/>
               <w:kern w:val="0"/>
             </w:rPr>
-            <w:commentReference w:id="101"/>
+            <w:commentReference w:id="100"/>
           </w:r>
-          <w:bookmarkEnd w:id="102"/>
+          <w:bookmarkEnd w:id="101"/>
         </w:p>
         <w:sdt>
           <w:sdtPr>
@@ -19977,7 +21423,7 @@
       </w:r>
     </w:p>
   </w:comment>
-  <w:comment w:id="96" w:author="Matron" w:date="2013-05-10T01:40:00Z" w:initials="M">
+  <w:comment w:id="95" w:author="Matron" w:date="2013-05-10T01:40:00Z" w:initials="M">
     <w:p>
       <w:pPr>
         <w:pStyle w:val="Odstavecprvn"/>
@@ -20001,7 +21447,7 @@
       </w:r>
     </w:p>
   </w:comment>
-  <w:comment w:id="100" w:author="Matron" w:date="2013-05-12T23:21:00Z" w:initials="M">
+  <w:comment w:id="99" w:author="Matron" w:date="2013-05-12T23:21:00Z" w:initials="M">
     <w:p>
       <w:pPr>
         <w:pStyle w:val="Textkomente"/>
@@ -20017,7 +21463,7 @@
       </w:r>
     </w:p>
   </w:comment>
-  <w:comment w:id="101" w:author="Matron" w:date="2013-05-11T20:46:00Z" w:initials="M">
+  <w:comment w:id="100" w:author="Matron" w:date="2013-05-11T20:46:00Z" w:initials="M">
     <w:p>
       <w:pPr>
         <w:pStyle w:val="Textkomente"/>
@@ -20145,7 +21591,7 @@
         <w:rStyle w:val="slostrnky"/>
         <w:noProof/>
       </w:rPr>
-      <w:t>27</w:t>
+      <w:t>23</w:t>
     </w:r>
     <w:r>
       <w:rPr>
@@ -20374,6 +21820,50 @@
           <w:lang w:val="en-US"/>
         </w:rPr>
         <w:t>{ ... }.</w:t>
+      </w:r>
+    </w:p>
+  </w:footnote>
+  <w:footnote w:id="5">
+    <w:p>
+      <w:pPr>
+        <w:pStyle w:val="Textpoznpodarou"/>
+      </w:pPr>
+      <w:r>
+        <w:rPr>
+          <w:rStyle w:val="Znakapoznpodarou"/>
+        </w:rPr>
+        <w:footnoteRef/>
+      </w:r>
+      <w:r>
+        <w:t xml:space="preserve"> V prostředí </w:t>
+      </w:r>
+      <w:proofErr w:type="spellStart"/>
+      <w:r>
+        <w:rPr>
+          <w:i/>
+        </w:rPr>
+        <w:t>Squeak</w:t>
+      </w:r>
+      <w:proofErr w:type="spellEnd"/>
+      <w:r>
+        <w:rPr>
+          <w:i/>
+        </w:rPr>
+        <w:t>!</w:t>
+      </w:r>
+      <w:r>
+        <w:t xml:space="preserve"> je standardním výstupem myšlen modul </w:t>
+      </w:r>
+      <w:proofErr w:type="spellStart"/>
+      <w:r>
+        <w:rPr>
+          <w:i/>
+        </w:rPr>
+        <w:t>Transcript</w:t>
+      </w:r>
+      <w:proofErr w:type="spellEnd"/>
+      <w:r>
+        <w:t>.</w:t>
       </w:r>
     </w:p>
   </w:footnote>
@@ -21459,16 +22949,16 @@
     </w:lvl>
   </w:abstractNum>
   <w:abstractNum w:abstractNumId="10">
-    <w:nsid w:val="617B7B7B"/>
+    <w:nsid w:val="4F3731FE"/>
     <w:multiLevelType w:val="hybridMultilevel"/>
-    <w:tmpl w:val="056A1D02"/>
+    <w:tmpl w:val="30F23C04"/>
     <w:lvl w:ilvl="0" w:tplc="04050001">
       <w:start w:val="1"/>
       <w:numFmt w:val="bullet"/>
       <w:lvlText w:val=""/>
       <w:lvlJc w:val="left"/>
       <w:pPr>
-        <w:ind w:left="1287" w:hanging="360"/>
+        <w:ind w:left="1145" w:hanging="360"/>
       </w:pPr>
       <w:rPr>
         <w:rFonts w:ascii="Symbol" w:hAnsi="Symbol" w:hint="default"/>
@@ -21480,7 +22970,7 @@
       <w:lvlText w:val="o"/>
       <w:lvlJc w:val="left"/>
       <w:pPr>
-        <w:ind w:left="2007" w:hanging="360"/>
+        <w:ind w:left="1865" w:hanging="360"/>
       </w:pPr>
       <w:rPr>
         <w:rFonts w:ascii="Courier New" w:hAnsi="Courier New" w:cs="Courier New" w:hint="default"/>
@@ -21492,7 +22982,7 @@
       <w:lvlText w:val=""/>
       <w:lvlJc w:val="left"/>
       <w:pPr>
-        <w:ind w:left="2727" w:hanging="360"/>
+        <w:ind w:left="2585" w:hanging="360"/>
       </w:pPr>
       <w:rPr>
         <w:rFonts w:ascii="Wingdings" w:hAnsi="Wingdings" w:hint="default"/>
@@ -21504,7 +22994,7 @@
       <w:lvlText w:val=""/>
       <w:lvlJc w:val="left"/>
       <w:pPr>
-        <w:ind w:left="3447" w:hanging="360"/>
+        <w:ind w:left="3305" w:hanging="360"/>
       </w:pPr>
       <w:rPr>
         <w:rFonts w:ascii="Symbol" w:hAnsi="Symbol" w:hint="default"/>
@@ -21516,7 +23006,7 @@
       <w:lvlText w:val="o"/>
       <w:lvlJc w:val="left"/>
       <w:pPr>
-        <w:ind w:left="4167" w:hanging="360"/>
+        <w:ind w:left="4025" w:hanging="360"/>
       </w:pPr>
       <w:rPr>
         <w:rFonts w:ascii="Courier New" w:hAnsi="Courier New" w:cs="Courier New" w:hint="default"/>
@@ -21528,7 +23018,7 @@
       <w:lvlText w:val=""/>
       <w:lvlJc w:val="left"/>
       <w:pPr>
-        <w:ind w:left="4887" w:hanging="360"/>
+        <w:ind w:left="4745" w:hanging="360"/>
       </w:pPr>
       <w:rPr>
         <w:rFonts w:ascii="Wingdings" w:hAnsi="Wingdings" w:hint="default"/>
@@ -21540,7 +23030,7 @@
       <w:lvlText w:val=""/>
       <w:lvlJc w:val="left"/>
       <w:pPr>
-        <w:ind w:left="5607" w:hanging="360"/>
+        <w:ind w:left="5465" w:hanging="360"/>
       </w:pPr>
       <w:rPr>
         <w:rFonts w:ascii="Symbol" w:hAnsi="Symbol" w:hint="default"/>
@@ -21552,7 +23042,7 @@
       <w:lvlText w:val="o"/>
       <w:lvlJc w:val="left"/>
       <w:pPr>
-        <w:ind w:left="6327" w:hanging="360"/>
+        <w:ind w:left="6185" w:hanging="360"/>
       </w:pPr>
       <w:rPr>
         <w:rFonts w:ascii="Courier New" w:hAnsi="Courier New" w:cs="Courier New" w:hint="default"/>
@@ -21564,7 +23054,7 @@
       <w:lvlText w:val=""/>
       <w:lvlJc w:val="left"/>
       <w:pPr>
-        <w:ind w:left="7047" w:hanging="360"/>
+        <w:ind w:left="6905" w:hanging="360"/>
       </w:pPr>
       <w:rPr>
         <w:rFonts w:ascii="Wingdings" w:hAnsi="Wingdings" w:hint="default"/>
@@ -21572,6 +23062,119 @@
     </w:lvl>
   </w:abstractNum>
   <w:abstractNum w:abstractNumId="11">
+    <w:nsid w:val="617B7B7B"/>
+    <w:multiLevelType w:val="hybridMultilevel"/>
+    <w:tmpl w:val="056A1D02"/>
+    <w:lvl w:ilvl="0" w:tplc="04050001">
+      <w:start w:val="1"/>
+      <w:numFmt w:val="bullet"/>
+      <w:lvlText w:val=""/>
+      <w:lvlJc w:val="left"/>
+      <w:pPr>
+        <w:ind w:left="1287" w:hanging="360"/>
+      </w:pPr>
+      <w:rPr>
+        <w:rFonts w:ascii="Symbol" w:hAnsi="Symbol" w:hint="default"/>
+      </w:rPr>
+    </w:lvl>
+    <w:lvl w:ilvl="1" w:tplc="04050003" w:tentative="1">
+      <w:start w:val="1"/>
+      <w:numFmt w:val="bullet"/>
+      <w:lvlText w:val="o"/>
+      <w:lvlJc w:val="left"/>
+      <w:pPr>
+        <w:ind w:left="2007" w:hanging="360"/>
+      </w:pPr>
+      <w:rPr>
+        <w:rFonts w:ascii="Courier New" w:hAnsi="Courier New" w:cs="Courier New" w:hint="default"/>
+      </w:rPr>
+    </w:lvl>
+    <w:lvl w:ilvl="2" w:tplc="04050005" w:tentative="1">
+      <w:start w:val="1"/>
+      <w:numFmt w:val="bullet"/>
+      <w:lvlText w:val=""/>
+      <w:lvlJc w:val="left"/>
+      <w:pPr>
+        <w:ind w:left="2727" w:hanging="360"/>
+      </w:pPr>
+      <w:rPr>
+        <w:rFonts w:ascii="Wingdings" w:hAnsi="Wingdings" w:hint="default"/>
+      </w:rPr>
+    </w:lvl>
+    <w:lvl w:ilvl="3" w:tplc="04050001" w:tentative="1">
+      <w:start w:val="1"/>
+      <w:numFmt w:val="bullet"/>
+      <w:lvlText w:val=""/>
+      <w:lvlJc w:val="left"/>
+      <w:pPr>
+        <w:ind w:left="3447" w:hanging="360"/>
+      </w:pPr>
+      <w:rPr>
+        <w:rFonts w:ascii="Symbol" w:hAnsi="Symbol" w:hint="default"/>
+      </w:rPr>
+    </w:lvl>
+    <w:lvl w:ilvl="4" w:tplc="04050003" w:tentative="1">
+      <w:start w:val="1"/>
+      <w:numFmt w:val="bullet"/>
+      <w:lvlText w:val="o"/>
+      <w:lvlJc w:val="left"/>
+      <w:pPr>
+        <w:ind w:left="4167" w:hanging="360"/>
+      </w:pPr>
+      <w:rPr>
+        <w:rFonts w:ascii="Courier New" w:hAnsi="Courier New" w:cs="Courier New" w:hint="default"/>
+      </w:rPr>
+    </w:lvl>
+    <w:lvl w:ilvl="5" w:tplc="04050005" w:tentative="1">
+      <w:start w:val="1"/>
+      <w:numFmt w:val="bullet"/>
+      <w:lvlText w:val=""/>
+      <w:lvlJc w:val="left"/>
+      <w:pPr>
+        <w:ind w:left="4887" w:hanging="360"/>
+      </w:pPr>
+      <w:rPr>
+        <w:rFonts w:ascii="Wingdings" w:hAnsi="Wingdings" w:hint="default"/>
+      </w:rPr>
+    </w:lvl>
+    <w:lvl w:ilvl="6" w:tplc="04050001" w:tentative="1">
+      <w:start w:val="1"/>
+      <w:numFmt w:val="bullet"/>
+      <w:lvlText w:val=""/>
+      <w:lvlJc w:val="left"/>
+      <w:pPr>
+        <w:ind w:left="5607" w:hanging="360"/>
+      </w:pPr>
+      <w:rPr>
+        <w:rFonts w:ascii="Symbol" w:hAnsi="Symbol" w:hint="default"/>
+      </w:rPr>
+    </w:lvl>
+    <w:lvl w:ilvl="7" w:tplc="04050003" w:tentative="1">
+      <w:start w:val="1"/>
+      <w:numFmt w:val="bullet"/>
+      <w:lvlText w:val="o"/>
+      <w:lvlJc w:val="left"/>
+      <w:pPr>
+        <w:ind w:left="6327" w:hanging="360"/>
+      </w:pPr>
+      <w:rPr>
+        <w:rFonts w:ascii="Courier New" w:hAnsi="Courier New" w:cs="Courier New" w:hint="default"/>
+      </w:rPr>
+    </w:lvl>
+    <w:lvl w:ilvl="8" w:tplc="04050005" w:tentative="1">
+      <w:start w:val="1"/>
+      <w:numFmt w:val="bullet"/>
+      <w:lvlText w:val=""/>
+      <w:lvlJc w:val="left"/>
+      <w:pPr>
+        <w:ind w:left="7047" w:hanging="360"/>
+      </w:pPr>
+      <w:rPr>
+        <w:rFonts w:ascii="Wingdings" w:hAnsi="Wingdings" w:hint="default"/>
+      </w:rPr>
+    </w:lvl>
+  </w:abstractNum>
+  <w:abstractNum w:abstractNumId="12">
     <w:nsid w:val="61C34DF1"/>
     <w:multiLevelType w:val="multilevel"/>
     <w:tmpl w:val="AA5E6D0E"/>
@@ -21715,7 +23318,7 @@
       </w:rPr>
     </w:lvl>
   </w:abstractNum>
-  <w:abstractNum w:abstractNumId="12">
+  <w:abstractNum w:abstractNumId="13">
     <w:nsid w:val="795D3AC1"/>
     <w:multiLevelType w:val="hybridMultilevel"/>
     <w:tmpl w:val="7290760A"/>
@@ -21828,7 +23431,7 @@
       </w:rPr>
     </w:lvl>
   </w:abstractNum>
-  <w:abstractNum w:abstractNumId="13">
+  <w:abstractNum w:abstractNumId="14">
     <w:nsid w:val="7F3F7B24"/>
     <w:multiLevelType w:val="hybridMultilevel"/>
     <w:tmpl w:val="EA7E8C52"/>
@@ -21942,7 +23545,7 @@
     </w:lvl>
   </w:abstractNum>
   <w:num w:numId="1">
-    <w:abstractNumId w:val="11"/>
+    <w:abstractNumId w:val="12"/>
   </w:num>
   <w:num w:numId="2">
     <w:abstractNumId w:val="8"/>
@@ -21951,16 +23554,16 @@
     <w:abstractNumId w:val="7"/>
   </w:num>
   <w:num w:numId="4">
-    <w:abstractNumId w:val="12"/>
+    <w:abstractNumId w:val="13"/>
   </w:num>
   <w:num w:numId="5">
-    <w:abstractNumId w:val="10"/>
+    <w:abstractNumId w:val="11"/>
   </w:num>
   <w:num w:numId="6">
     <w:abstractNumId w:val="6"/>
   </w:num>
   <w:num w:numId="7">
-    <w:abstractNumId w:val="13"/>
+    <w:abstractNumId w:val="14"/>
   </w:num>
   <w:num w:numId="8">
     <w:abstractNumId w:val="9"/>
@@ -21982,6 +23585,9 @@
   </w:num>
   <w:num w:numId="14">
     <w:abstractNumId w:val="1"/>
+  </w:num>
+  <w:num w:numId="15">
+    <w:abstractNumId w:val="10"/>
   </w:num>
   <w:numIdMacAtCleanup w:val="1"/>
 </w:numbering>
@@ -23957,7 +25563,7 @@
 </file>
 
 <file path=customXml/itemProps1.xml><?xml version="1.0" encoding="utf-8"?>
-<ds:datastoreItem xmlns:ds="http://schemas.openxmlformats.org/officeDocument/2006/customXml" ds:itemID="{00AF2EFE-C722-428D-8F6D-8D872BE94E6B}">
+<ds:datastoreItem xmlns:ds="http://schemas.openxmlformats.org/officeDocument/2006/customXml" ds:itemID="{41BDC5EC-820F-4BB8-BF24-F61B3F47F737}">
   <ds:schemaRefs>
     <ds:schemaRef ds:uri="http://schemas.openxmlformats.org/officeDocument/2006/bibliography"/>
   </ds:schemaRefs>

--- a/DIP/DIP_xcaham02.docx
+++ b/DIP/DIP_xcaham02.docx
@@ -2595,16 +2595,16 @@
         </w:numPr>
         <w:spacing w:line="276" w:lineRule="auto"/>
       </w:pPr>
-      <w:bookmarkStart w:id="5" w:name="_Toc100936461"/>
-      <w:bookmarkStart w:id="6" w:name="_Toc101325787"/>
-      <w:bookmarkStart w:id="7" w:name="_Toc356195434"/>
+      <w:bookmarkStart w:id="5" w:name="_Toc356195434"/>
+      <w:bookmarkStart w:id="6" w:name="_Toc100936461"/>
+      <w:bookmarkStart w:id="7" w:name="_Toc101325787"/>
       <w:bookmarkEnd w:id="3"/>
       <w:bookmarkEnd w:id="4"/>
       <w:r>
         <w:lastRenderedPageBreak/>
         <w:t>Obsah</w:t>
       </w:r>
-      <w:bookmarkEnd w:id="7"/>
+      <w:bookmarkEnd w:id="5"/>
     </w:p>
     <w:p>
       <w:pPr>
@@ -5514,8 +5514,8 @@
       <w:r>
         <w:fldChar w:fldCharType="end"/>
       </w:r>
-      <w:bookmarkEnd w:id="5"/>
       <w:bookmarkEnd w:id="6"/>
+      <w:bookmarkEnd w:id="7"/>
     </w:p>
     <w:p>
       <w:pPr>
@@ -13494,15 +13494,7 @@
         </m:r>
       </m:oMath>
       <w:r>
-        <w:t xml:space="preserve"> je externí přechodo</w:t>
-      </w:r>
-      <w:proofErr w:type="spellStart"/>
-      <w:r>
-        <w:t>vá</w:t>
-      </w:r>
-      <w:proofErr w:type="spellEnd"/>
-      <w:r>
-        <w:t xml:space="preserve"> funkce, kde </w:t>
+        <w:t xml:space="preserve"> je externí přechodová funkce, kde </w:t>
       </w:r>
       <m:oMath>
         <m:r>
@@ -13825,15 +13817,7 @@
         </m:r>
       </m:oMath>
       <w:r>
-        <w:t>. Pokud nenastane žádná e</w:t>
-      </w:r>
-      <w:proofErr w:type="spellStart"/>
-      <w:r>
-        <w:t>xterní</w:t>
-      </w:r>
-      <w:proofErr w:type="spellEnd"/>
-      <w:r>
-        <w:t xml:space="preserve"> událost </w:t>
+        <w:t xml:space="preserve">. Pokud nenastane žádná externí událost </w:t>
       </w:r>
       <m:oMath>
         <m:r>
@@ -13940,15 +13924,7 @@
         </m:r>
       </m:oMath>
       <w:r>
-        <w:t xml:space="preserve"> a současně se vygeneruje výstupní hodnota pomocí výstupní funk</w:t>
-      </w:r>
-      <w:proofErr w:type="spellStart"/>
-      <w:r>
-        <w:t>ce</w:t>
-      </w:r>
-      <w:proofErr w:type="spellEnd"/>
-      <w:r>
-        <w:t xml:space="preserve"> </w:t>
+        <w:t xml:space="preserve"> a současně se vygeneruje výstupní hodnota pomocí výstupní funkce </w:t>
       </w:r>
       <m:oMath>
         <m:r>
@@ -14119,15 +14095,7 @@
         </m:r>
       </m:oMath>
       <w:r>
-        <w:t>, má vždy přednost externí u</w:t>
-      </w:r>
-      <w:proofErr w:type="spellStart"/>
-      <w:r>
-        <w:t>dálost</w:t>
-      </w:r>
-      <w:proofErr w:type="spellEnd"/>
-      <w:r>
-        <w:t xml:space="preserve"> a interní událost se ignoruje. </w:t>
+        <w:t xml:space="preserve">, má vždy přednost externí událost a interní událost se ignoruje. </w:t>
       </w:r>
       <w:sdt>
         <w:sdtPr>
@@ -14688,15 +14656,7 @@
         </m:r>
       </m:oMath>
       <w:r>
-        <w:t xml:space="preserve"> množina připojení e</w:t>
-      </w:r>
-      <w:proofErr w:type="spellStart"/>
-      <w:r>
-        <w:t>xterního</w:t>
-      </w:r>
-      <w:proofErr w:type="spellEnd"/>
-      <w:r>
-        <w:t xml:space="preserve"> výstupu</w:t>
+        <w:t xml:space="preserve"> množina připojení externího výstupu</w:t>
       </w:r>
     </w:p>
     <w:p>
@@ -16453,10 +16413,10 @@
       <w:pPr>
         <w:pStyle w:val="Nadpis1"/>
       </w:pPr>
-      <w:bookmarkStart w:id="65" w:name="_Toc101325795"/>
-      <w:bookmarkStart w:id="66" w:name="_Toc215678063"/>
-      <w:bookmarkStart w:id="67" w:name="_Toc343033301"/>
-      <w:bookmarkStart w:id="68" w:name="_Toc356195449"/>
+      <w:bookmarkStart w:id="65" w:name="_Toc356195449"/>
+      <w:bookmarkStart w:id="66" w:name="_Toc101325795"/>
+      <w:bookmarkStart w:id="67" w:name="_Toc215678063"/>
+      <w:bookmarkStart w:id="68" w:name="_Toc343033301"/>
       <w:r>
         <w:lastRenderedPageBreak/>
         <w:t>Specifikace Konferenčního systém</w:t>
@@ -16464,7 +16424,7 @@
       <w:r>
         <w:t>u</w:t>
       </w:r>
-      <w:bookmarkEnd w:id="68"/>
+      <w:bookmarkEnd w:id="65"/>
     </w:p>
     <w:p>
       <w:pPr>
@@ -19692,6 +19652,140 @@
     </w:p>
     <w:p>
       <w:pPr>
+        <w:pStyle w:val="Nadpis2"/>
+      </w:pPr>
+      <w:r>
+        <w:t xml:space="preserve">Třída </w:t>
+      </w:r>
+      <w:proofErr w:type="spellStart"/>
+      <w:r>
+        <w:t>System</w:t>
+      </w:r>
+      <w:proofErr w:type="spellEnd"/>
+    </w:p>
+    <w:p>
+      <w:pPr>
+        <w:pStyle w:val="Odstavecprvn"/>
+        <w:rPr>
+          <w:i/>
+        </w:rPr>
+      </w:pPr>
+      <w:r>
+        <w:t xml:space="preserve">Třídu </w:t>
+      </w:r>
+      <w:proofErr w:type="spellStart"/>
+      <w:r>
+        <w:rPr>
+          <w:i/>
+        </w:rPr>
+        <w:t>System</w:t>
+      </w:r>
+      <w:proofErr w:type="spellEnd"/>
+      <w:r>
+        <w:t xml:space="preserve"> jsme v návrhu tříd neuvažovali, avšak jedná se o nejdůležitější třídu celého Konferenčního systému. Tato třída specifikuje systém jako takový a</w:t>
+      </w:r>
+      <w:r>
+        <w:t xml:space="preserve"> její instance se</w:t>
+      </w:r>
+      <w:r>
+        <w:t xml:space="preserve"> bude na serveru </w:t>
+      </w:r>
+      <w:r>
+        <w:lastRenderedPageBreak/>
+        <w:t xml:space="preserve">vyskytovat jako </w:t>
+      </w:r>
+      <w:commentRangeStart w:id="87"/>
+      <w:proofErr w:type="spellStart"/>
+      <w:r>
+        <w:t>singleton</w:t>
+      </w:r>
+      <w:commentRangeEnd w:id="87"/>
+      <w:proofErr w:type="spellEnd"/>
+      <w:r>
+        <w:rPr>
+          <w:rStyle w:val="Znakapoznpodarou"/>
+        </w:rPr>
+        <w:footnoteReference w:id="6"/>
+      </w:r>
+      <w:r>
+        <w:rPr>
+          <w:rStyle w:val="Odkaznakoment"/>
+        </w:rPr>
+        <w:commentReference w:id="87"/>
+      </w:r>
+      <w:r>
+        <w:t xml:space="preserve">. Veškeré spuštěné instance aplikace budou přistupovat k tomuto </w:t>
+      </w:r>
+      <w:proofErr w:type="spellStart"/>
+      <w:r>
+        <w:t>singletonu</w:t>
+      </w:r>
+      <w:proofErr w:type="spellEnd"/>
+      <w:r>
+        <w:t xml:space="preserve">, jediné instanci třídy </w:t>
+      </w:r>
+      <w:proofErr w:type="spellStart"/>
+      <w:r>
+        <w:rPr>
+          <w:i/>
+        </w:rPr>
+        <w:t>System</w:t>
+      </w:r>
+      <w:proofErr w:type="spellEnd"/>
+      <w:r>
+        <w:t>, který budeme dále nazývat Systém.</w:t>
+      </w:r>
+      <w:r>
+        <w:t xml:space="preserve"> </w:t>
+      </w:r>
+      <w:r>
+        <w:t xml:space="preserve">Instance Systém slouží jako přístupový k </w:t>
+      </w:r>
+      <w:proofErr w:type="spellStart"/>
+      <w:r>
+        <w:t>modelo</w:t>
+      </w:r>
+      <w:proofErr w:type="spellEnd"/>
+      <w:r>
+        <w:t xml:space="preserve"> Konferenčního systému, uchovává všechna data systému a zprostředkovává obsluhu základních operací jako například přihlášení/odhlášení uživatele do/ze systému, nebo tovární metody</w:t>
+      </w:r>
+      <w:r>
+        <w:rPr>
+          <w:rStyle w:val="Znakapoznpodarou"/>
+        </w:rPr>
+        <w:footnoteReference w:id="7"/>
+      </w:r>
+      <w:r>
+        <w:t xml:space="preserve"> pro vytváření nových objektů v systému. </w:t>
+      </w:r>
+    </w:p>
+    <w:p>
+      <w:pPr>
+        <w:pStyle w:val="Odstavecdal"/>
+      </w:pPr>
+      <w:r>
+        <w:t xml:space="preserve">** diagram vrstev a </w:t>
+      </w:r>
+      <w:r>
+        <w:t>naznačení role</w:t>
+      </w:r>
+      <w:r>
+        <w:t xml:space="preserve"> </w:t>
+      </w:r>
+      <w:proofErr w:type="spellStart"/>
+      <w:r>
+        <w:t>singletonu</w:t>
+      </w:r>
+      <w:proofErr w:type="spellEnd"/>
+      <w:r>
+        <w:t xml:space="preserve"> systém</w:t>
+      </w:r>
+      <w:r>
+        <w:t xml:space="preserve"> v aplikaci **</w:t>
+      </w:r>
+    </w:p>
+    <w:p>
+      <w:pPr>
         <w:spacing w:line="240" w:lineRule="auto"/>
       </w:pPr>
       <w:r>
@@ -19702,36 +19796,36 @@
       <w:pPr>
         <w:pStyle w:val="Nadpis1"/>
       </w:pPr>
-      <w:bookmarkStart w:id="87" w:name="_Ref355886177"/>
-      <w:bookmarkStart w:id="88" w:name="_Ref355886183"/>
-      <w:bookmarkStart w:id="89" w:name="_Toc356195460"/>
+      <w:bookmarkStart w:id="88" w:name="_Ref355886177"/>
+      <w:bookmarkStart w:id="89" w:name="_Ref355886183"/>
+      <w:bookmarkStart w:id="90" w:name="_Toc356195460"/>
       <w:r>
         <w:lastRenderedPageBreak/>
         <w:t>Testování/simulace</w:t>
       </w:r>
-      <w:bookmarkEnd w:id="87"/>
       <w:bookmarkEnd w:id="88"/>
       <w:bookmarkEnd w:id="89"/>
+      <w:bookmarkEnd w:id="90"/>
     </w:p>
     <w:p>
       <w:pPr>
         <w:pStyle w:val="Nadpis2"/>
       </w:pPr>
-      <w:bookmarkStart w:id="90" w:name="_Toc356195461"/>
+      <w:bookmarkStart w:id="91" w:name="_Toc356195461"/>
       <w:r>
         <w:t>Návrh testů</w:t>
       </w:r>
-      <w:bookmarkEnd w:id="90"/>
+      <w:bookmarkEnd w:id="91"/>
     </w:p>
     <w:p>
       <w:pPr>
         <w:pStyle w:val="Nadpis2"/>
       </w:pPr>
-      <w:bookmarkStart w:id="91" w:name="_Toc356195462"/>
+      <w:bookmarkStart w:id="92" w:name="_Toc356195462"/>
       <w:r>
         <w:t>Výsledky testů</w:t>
       </w:r>
-      <w:bookmarkEnd w:id="91"/>
+      <w:bookmarkEnd w:id="92"/>
     </w:p>
     <w:p>
       <w:pPr>
@@ -19745,12 +19839,12 @@
       <w:pPr>
         <w:pStyle w:val="Nadpis1"/>
       </w:pPr>
-      <w:bookmarkStart w:id="92" w:name="_Toc356195463"/>
+      <w:bookmarkStart w:id="93" w:name="_Toc356195463"/>
       <w:r>
         <w:lastRenderedPageBreak/>
         <w:t>Nasazení modelu systému do webové aplikace</w:t>
       </w:r>
-      <w:bookmarkEnd w:id="92"/>
+      <w:bookmarkEnd w:id="93"/>
     </w:p>
     <w:p>
       <w:pPr>
@@ -20050,14 +20144,14 @@
       <w:pPr>
         <w:pStyle w:val="Nadpis2"/>
       </w:pPr>
-      <w:bookmarkStart w:id="93" w:name="_Ref355900583"/>
-      <w:bookmarkStart w:id="94" w:name="_Toc356195464"/>
-      <w:commentRangeStart w:id="95"/>
+      <w:bookmarkStart w:id="94" w:name="_Ref355900583"/>
+      <w:bookmarkStart w:id="95" w:name="_Toc356195464"/>
+      <w:commentRangeStart w:id="96"/>
       <w:r>
         <w:t>Obslužné sítě</w:t>
       </w:r>
-      <w:bookmarkEnd w:id="93"/>
-      <w:commentRangeEnd w:id="95"/>
+      <w:bookmarkEnd w:id="94"/>
+      <w:commentRangeEnd w:id="96"/>
       <w:r>
         <w:rPr>
           <w:rStyle w:val="Odkaznakoment"/>
@@ -20066,21 +20160,21 @@
           <w:bCs w:val="0"/>
           <w:iCs w:val="0"/>
         </w:rPr>
-        <w:commentReference w:id="95"/>
-      </w:r>
-      <w:bookmarkEnd w:id="94"/>
+        <w:commentReference w:id="96"/>
+      </w:r>
+      <w:bookmarkEnd w:id="95"/>
     </w:p>
     <w:p>
       <w:pPr>
         <w:pStyle w:val="Nadpis2"/>
       </w:pPr>
-      <w:bookmarkStart w:id="96" w:name="_Ref355913379"/>
-      <w:bookmarkStart w:id="97" w:name="_Toc356195465"/>
+      <w:bookmarkStart w:id="97" w:name="_Ref355913379"/>
+      <w:bookmarkStart w:id="98" w:name="_Toc356195465"/>
       <w:r>
         <w:t>Uživatelské rozhraní</w:t>
       </w:r>
-      <w:bookmarkEnd w:id="96"/>
       <w:bookmarkEnd w:id="97"/>
+      <w:bookmarkEnd w:id="98"/>
     </w:p>
     <w:p>
       <w:pPr>
@@ -20099,21 +20193,21 @@
       <w:pPr>
         <w:pStyle w:val="Nadpis1"/>
       </w:pPr>
-      <w:bookmarkStart w:id="98" w:name="_Toc356195466"/>
+      <w:bookmarkStart w:id="99" w:name="_Toc356195466"/>
       <w:r>
         <w:lastRenderedPageBreak/>
         <w:t>Závěr</w:t>
       </w:r>
-      <w:bookmarkEnd w:id="65"/>
       <w:bookmarkEnd w:id="66"/>
       <w:bookmarkEnd w:id="67"/>
-      <w:bookmarkEnd w:id="98"/>
+      <w:bookmarkEnd w:id="68"/>
+      <w:bookmarkEnd w:id="99"/>
     </w:p>
     <w:p>
       <w:pPr>
         <w:pStyle w:val="Odstavecprvn"/>
       </w:pPr>
-      <w:commentRangeStart w:id="99"/>
+      <w:commentRangeStart w:id="100"/>
       <w:r>
         <w:t xml:space="preserve">** </w:t>
       </w:r>
@@ -20123,12 +20217,12 @@
       <w:r>
         <w:t>stále stejný jako v SEP **</w:t>
       </w:r>
-      <w:commentRangeEnd w:id="99"/>
+      <w:commentRangeEnd w:id="100"/>
       <w:r>
         <w:rPr>
           <w:rStyle w:val="Odkaznakoment"/>
         </w:rPr>
-        <w:commentReference w:id="99"/>
+        <w:commentReference w:id="100"/>
       </w:r>
     </w:p>
     <w:p>
@@ -20619,9 +20713,9 @@
         </w:docPartObj>
       </w:sdtPr>
       <w:sdtContent>
-        <w:commentRangeStart w:id="100" w:displacedByCustomXml="prev"/>
-        <w:bookmarkStart w:id="101" w:name="_Toc356195467" w:displacedByCustomXml="prev"/>
-        <w:bookmarkStart w:id="102" w:name="_Toc343033302" w:displacedByCustomXml="prev"/>
+        <w:commentRangeStart w:id="101" w:displacedByCustomXml="prev"/>
+        <w:bookmarkStart w:id="102" w:name="_Toc356195467" w:displacedByCustomXml="prev"/>
+        <w:bookmarkStart w:id="103" w:name="_Toc343033302" w:displacedByCustomXml="prev"/>
         <w:p>
           <w:pPr>
             <w:pStyle w:val="Nadpis1"/>
@@ -20634,8 +20728,8 @@
           <w:r>
             <w:t>Bibliografie</w:t>
           </w:r>
-          <w:bookmarkEnd w:id="102"/>
-          <w:commentRangeEnd w:id="100"/>
+          <w:bookmarkEnd w:id="103"/>
+          <w:commentRangeEnd w:id="101"/>
           <w:r>
             <w:rPr>
               <w:rStyle w:val="Odkaznakoment"/>
@@ -20644,9 +20738,9 @@
               <w:bCs w:val="0"/>
               <w:kern w:val="0"/>
             </w:rPr>
-            <w:commentReference w:id="100"/>
+            <w:commentReference w:id="101"/>
           </w:r>
-          <w:bookmarkEnd w:id="101"/>
+          <w:bookmarkEnd w:id="102"/>
         </w:p>
         <w:sdt>
           <w:sdtPr>
@@ -21423,7 +21517,23 @@
       </w:r>
     </w:p>
   </w:comment>
-  <w:comment w:id="95" w:author="Matron" w:date="2013-05-10T01:40:00Z" w:initials="M">
+  <w:comment w:id="87" w:author="Matron" w:date="2013-05-14T21:42:00Z" w:initials="M">
+    <w:p>
+      <w:pPr>
+        <w:pStyle w:val="Textkomente"/>
+      </w:pPr>
+      <w:r>
+        <w:rPr>
+          <w:rStyle w:val="Odkaznakoment"/>
+        </w:rPr>
+        <w:annotationRef/>
+      </w:r>
+      <w:r>
+        <w:t>doplnit pozn. pod čarou</w:t>
+      </w:r>
+    </w:p>
+  </w:comment>
+  <w:comment w:id="96" w:author="Matron" w:date="2013-05-10T01:40:00Z" w:initials="M">
     <w:p>
       <w:pPr>
         <w:pStyle w:val="Odstavecprvn"/>
@@ -21447,7 +21557,7 @@
       </w:r>
     </w:p>
   </w:comment>
-  <w:comment w:id="99" w:author="Matron" w:date="2013-05-12T23:21:00Z" w:initials="M">
+  <w:comment w:id="100" w:author="Matron" w:date="2013-05-12T23:21:00Z" w:initials="M">
     <w:p>
       <w:pPr>
         <w:pStyle w:val="Textkomente"/>
@@ -21463,7 +21573,7 @@
       </w:r>
     </w:p>
   </w:comment>
-  <w:comment w:id="100" w:author="Matron" w:date="2013-05-11T20:46:00Z" w:initials="M">
+  <w:comment w:id="101" w:author="Matron" w:date="2013-05-11T20:46:00Z" w:initials="M">
     <w:p>
       <w:pPr>
         <w:pStyle w:val="Textkomente"/>
@@ -21591,7 +21701,7 @@
         <w:rStyle w:val="slostrnky"/>
         <w:noProof/>
       </w:rPr>
-      <w:t>23</w:t>
+      <w:t>31</w:t>
     </w:r>
     <w:r>
       <w:rPr>
@@ -21860,6 +21970,69 @@
           <w:i/>
         </w:rPr>
         <w:t>Transcript</w:t>
+      </w:r>
+      <w:proofErr w:type="spellEnd"/>
+      <w:r>
+        <w:t>.</w:t>
+      </w:r>
+    </w:p>
+  </w:footnote>
+  <w:footnote w:id="6">
+    <w:p>
+      <w:pPr>
+        <w:pStyle w:val="Textpoznpodarou"/>
+      </w:pPr>
+      <w:r>
+        <w:rPr>
+          <w:rStyle w:val="Znakapoznpodarou"/>
+        </w:rPr>
+        <w:footnoteRef/>
+      </w:r>
+      <w:r>
+        <w:t xml:space="preserve"> Návrhový vzor </w:t>
+      </w:r>
+      <w:proofErr w:type="spellStart"/>
+      <w:r>
+        <w:rPr>
+          <w:i/>
+        </w:rPr>
+        <w:t>Singleton</w:t>
+      </w:r>
+      <w:proofErr w:type="spellEnd"/>
+      <w:r>
+        <w:t xml:space="preserve"> (jedináček) zajišťuje, </w:t>
+      </w:r>
+      <w:r>
+        <w:t xml:space="preserve">že </w:t>
+      </w:r>
+      <w:r>
+        <w:t>aplikace bude</w:t>
+      </w:r>
+      <w:r>
+        <w:t xml:space="preserve"> obsahovat maximálně jednu instanci dané třídy.</w:t>
+      </w:r>
+    </w:p>
+  </w:footnote>
+  <w:footnote w:id="7">
+    <w:p>
+      <w:pPr>
+        <w:pStyle w:val="Textpoznpodarou"/>
+      </w:pPr>
+      <w:r>
+        <w:rPr>
+          <w:rStyle w:val="Znakapoznpodarou"/>
+        </w:rPr>
+        <w:footnoteRef/>
+      </w:r>
+      <w:r>
+        <w:t xml:space="preserve"> Tovární metody implementují návrhový vzor </w:t>
+      </w:r>
+      <w:proofErr w:type="spellStart"/>
+      <w:r>
+        <w:rPr>
+          <w:i/>
+        </w:rPr>
+        <w:t>Factory</w:t>
       </w:r>
       <w:proofErr w:type="spellEnd"/>
       <w:r>
@@ -23896,6 +24069,7 @@
   <w:style w:type="character" w:default="1" w:styleId="Standardnpsmoodstavce">
     <w:name w:val="Default Paragraph Font"/>
     <w:uiPriority w:val="1"/>
+    <w:semiHidden/>
     <w:unhideWhenUsed/>
   </w:style>
   <w:style w:type="table" w:default="1" w:styleId="Normlntabulka">
@@ -24630,320 +24804,6 @@
 </w:styles>
 </file>
 
-<file path=word/glossary/document.xml><?xml version="1.0" encoding="utf-8"?>
-<w:glossaryDocument xmlns:ve="http://schemas.openxmlformats.org/markup-compatibility/2006" xmlns:o="urn:schemas-microsoft-com:office:office" xmlns:r="http://schemas.openxmlformats.org/officeDocument/2006/relationships" xmlns:m="http://schemas.openxmlformats.org/officeDocument/2006/math" xmlns:v="urn:schemas-microsoft-com:vml" xmlns:wp="http://schemas.openxmlformats.org/drawingml/2006/wordprocessingDrawing" xmlns:w10="urn:schemas-microsoft-com:office:word" xmlns:w="http://schemas.openxmlformats.org/wordprocessingml/2006/main" xmlns:wne="http://schemas.microsoft.com/office/word/2006/wordml">
-  <w:docParts/>
-</w:glossaryDocument>
-</file>
-
-<file path=word/glossary/fontTable.xml><?xml version="1.0" encoding="utf-8"?>
-<w:fonts xmlns:r="http://schemas.openxmlformats.org/officeDocument/2006/relationships" xmlns:w="http://schemas.openxmlformats.org/wordprocessingml/2006/main">
-  <w:font w:name="Symbol">
-    <w:panose1 w:val="05050102010706020507"/>
-    <w:charset w:val="02"/>
-    <w:family w:val="roman"/>
-    <w:pitch w:val="variable"/>
-    <w:sig w:usb0="00000000" w:usb1="10000000" w:usb2="00000000" w:usb3="00000000" w:csb0="80000000" w:csb1="00000000"/>
-  </w:font>
-  <w:font w:name="Times New Roman">
-    <w:panose1 w:val="02020603050405020304"/>
-    <w:charset w:val="EE"/>
-    <w:family w:val="roman"/>
-    <w:pitch w:val="variable"/>
-    <w:sig w:usb0="E0002AFF" w:usb1="C0007841" w:usb2="00000009" w:usb3="00000000" w:csb0="000001FF" w:csb1="00000000"/>
-  </w:font>
-  <w:font w:name="Courier New">
-    <w:panose1 w:val="02070309020205020404"/>
-    <w:charset w:val="EE"/>
-    <w:family w:val="modern"/>
-    <w:pitch w:val="fixed"/>
-    <w:sig w:usb0="E0002AFF" w:usb1="C0007843" w:usb2="00000009" w:usb3="00000000" w:csb0="000001FF" w:csb1="00000000"/>
-  </w:font>
-  <w:font w:name="Wingdings">
-    <w:panose1 w:val="05000000000000000000"/>
-    <w:charset w:val="02"/>
-    <w:family w:val="auto"/>
-    <w:pitch w:val="variable"/>
-    <w:sig w:usb0="00000000" w:usb1="10000000" w:usb2="00000000" w:usb3="00000000" w:csb0="80000000" w:csb1="00000000"/>
-  </w:font>
-  <w:font w:name="Arial">
-    <w:panose1 w:val="020B0604020202020204"/>
-    <w:charset w:val="EE"/>
-    <w:family w:val="swiss"/>
-    <w:pitch w:val="variable"/>
-    <w:sig w:usb0="E0002AFF" w:usb1="C0007843" w:usb2="00000009" w:usb3="00000000" w:csb0="000001FF" w:csb1="00000000"/>
-  </w:font>
-  <w:font w:name="Cambria">
-    <w:panose1 w:val="02040503050406030204"/>
-    <w:charset w:val="EE"/>
-    <w:family w:val="roman"/>
-    <w:pitch w:val="variable"/>
-    <w:sig w:usb0="E00002FF" w:usb1="400004FF" w:usb2="00000000" w:usb3="00000000" w:csb0="0000019F" w:csb1="00000000"/>
-  </w:font>
-  <w:font w:name="Tahoma">
-    <w:panose1 w:val="020B0604030504040204"/>
-    <w:charset w:val="EE"/>
-    <w:family w:val="swiss"/>
-    <w:pitch w:val="variable"/>
-    <w:sig w:usb0="E1002EFF" w:usb1="C000605B" w:usb2="00000029" w:usb3="00000000" w:csb0="000101FF" w:csb1="00000000"/>
-  </w:font>
-  <w:font w:name="Calibri">
-    <w:panose1 w:val="020F0502020204030204"/>
-    <w:charset w:val="EE"/>
-    <w:family w:val="swiss"/>
-    <w:pitch w:val="variable"/>
-    <w:sig w:usb0="E00002FF" w:usb1="4000ACFF" w:usb2="00000001" w:usb3="00000000" w:csb0="0000019F" w:csb1="00000000"/>
-  </w:font>
-  <w:font w:name="Cambria Math">
-    <w:panose1 w:val="02040503050406030204"/>
-    <w:charset w:val="EE"/>
-    <w:family w:val="roman"/>
-    <w:pitch w:val="variable"/>
-    <w:sig w:usb0="E00002FF" w:usb1="420024FF" w:usb2="00000000" w:usb3="00000000" w:csb0="0000019F" w:csb1="00000000"/>
-  </w:font>
-</w:fonts>
-</file>
-
-<file path=word/glossary/settings.xml><?xml version="1.0" encoding="utf-8"?>
-<w:settings xmlns:o="urn:schemas-microsoft-com:office:office" xmlns:r="http://schemas.openxmlformats.org/officeDocument/2006/relationships" xmlns:m="http://schemas.openxmlformats.org/officeDocument/2006/math" xmlns:v="urn:schemas-microsoft-com:vml" xmlns:w10="urn:schemas-microsoft-com:office:word" xmlns:w="http://schemas.openxmlformats.org/wordprocessingml/2006/main" xmlns:sl="http://schemas.openxmlformats.org/schemaLibrary/2006/main">
-  <w:view w:val="normal"/>
-  <w:defaultTabStop w:val="708"/>
-  <w:hyphenationZone w:val="425"/>
-  <w:characterSpacingControl w:val="doNotCompress"/>
-  <w:compat>
-    <w:useFELayout/>
-  </w:compat>
-  <w:rsids>
-    <w:rsidRoot w:val="000D1586"/>
-    <w:rsid w:val="000D1586"/>
-  </w:rsids>
-  <m:mathPr>
-    <m:mathFont m:val="Cambria Math"/>
-    <m:brkBin m:val="before"/>
-    <m:brkBinSub m:val="--"/>
-    <m:smallFrac m:val="off"/>
-    <m:dispDef/>
-    <m:lMargin m:val="0"/>
-    <m:rMargin m:val="0"/>
-    <m:defJc m:val="centerGroup"/>
-    <m:wrapIndent m:val="1440"/>
-    <m:intLim m:val="subSup"/>
-    <m:naryLim m:val="undOvr"/>
-  </m:mathPr>
-  <w:themeFontLang w:val="cs-CZ"/>
-  <w:clrSchemeMapping w:bg1="light1" w:t1="dark1" w:bg2="light2" w:t2="dark2" w:accent1="accent1" w:accent2="accent2" w:accent3="accent3" w:accent4="accent4" w:accent5="accent5" w:accent6="accent6" w:hyperlink="hyperlink" w:followedHyperlink="followedHyperlink"/>
-  <w:decimalSymbol w:val=","/>
-  <w:listSeparator w:val=";"/>
-</w:settings>
-</file>
-
-<file path=word/glossary/styles.xml><?xml version="1.0" encoding="utf-8"?>
-<w:styles xmlns:r="http://schemas.openxmlformats.org/officeDocument/2006/relationships" xmlns:w="http://schemas.openxmlformats.org/wordprocessingml/2006/main">
-  <w:docDefaults>
-    <w:rPrDefault>
-      <w:rPr>
-        <w:rFonts w:asciiTheme="minorHAnsi" w:eastAsiaTheme="minorEastAsia" w:hAnsiTheme="minorHAnsi" w:cstheme="minorBidi"/>
-        <w:sz w:val="22"/>
-        <w:szCs w:val="22"/>
-        <w:lang w:val="cs-CZ" w:eastAsia="cs-CZ" w:bidi="ar-SA"/>
-      </w:rPr>
-    </w:rPrDefault>
-    <w:pPrDefault>
-      <w:pPr>
-        <w:spacing w:after="200" w:line="276" w:lineRule="auto"/>
-      </w:pPr>
-    </w:pPrDefault>
-  </w:docDefaults>
-  <w:latentStyles w:defLockedState="0" w:defUIPriority="99" w:defSemiHidden="1" w:defUnhideWhenUsed="1" w:defQFormat="0" w:count="267">
-    <w:lsdException w:name="Normal" w:semiHidden="0" w:uiPriority="0" w:unhideWhenUsed="0" w:qFormat="1"/>
-    <w:lsdException w:name="heading 1" w:semiHidden="0" w:uiPriority="9" w:unhideWhenUsed="0" w:qFormat="1"/>
-    <w:lsdException w:name="heading 2" w:uiPriority="9" w:qFormat="1"/>
-    <w:lsdException w:name="heading 3" w:uiPriority="9" w:qFormat="1"/>
-    <w:lsdException w:name="heading 4" w:uiPriority="9" w:qFormat="1"/>
-    <w:lsdException w:name="heading 5" w:uiPriority="9" w:qFormat="1"/>
-    <w:lsdException w:name="heading 6" w:uiPriority="9" w:qFormat="1"/>
-    <w:lsdException w:name="heading 7" w:uiPriority="9" w:qFormat="1"/>
-    <w:lsdException w:name="heading 8" w:uiPriority="9" w:qFormat="1"/>
-    <w:lsdException w:name="heading 9" w:uiPriority="9" w:qFormat="1"/>
-    <w:lsdException w:name="toc 1" w:uiPriority="39"/>
-    <w:lsdException w:name="toc 2" w:uiPriority="39"/>
-    <w:lsdException w:name="toc 3" w:uiPriority="39"/>
-    <w:lsdException w:name="toc 4" w:uiPriority="39"/>
-    <w:lsdException w:name="toc 5" w:uiPriority="39"/>
-    <w:lsdException w:name="toc 6" w:uiPriority="39"/>
-    <w:lsdException w:name="toc 7" w:uiPriority="39"/>
-    <w:lsdException w:name="toc 8" w:uiPriority="39"/>
-    <w:lsdException w:name="toc 9" w:uiPriority="39"/>
-    <w:lsdException w:name="caption" w:uiPriority="35" w:qFormat="1"/>
-    <w:lsdException w:name="Title" w:semiHidden="0" w:uiPriority="10" w:unhideWhenUsed="0" w:qFormat="1"/>
-    <w:lsdException w:name="Default Paragraph Font" w:uiPriority="1"/>
-    <w:lsdException w:name="Subtitle" w:semiHidden="0" w:uiPriority="11" w:unhideWhenUsed="0" w:qFormat="1"/>
-    <w:lsdException w:name="Strong" w:semiHidden="0" w:uiPriority="22" w:unhideWhenUsed="0" w:qFormat="1"/>
-    <w:lsdException w:name="Emphasis" w:semiHidden="0" w:uiPriority="20" w:unhideWhenUsed="0" w:qFormat="1"/>
-    <w:lsdException w:name="Table Grid" w:semiHidden="0" w:uiPriority="59" w:unhideWhenUsed="0"/>
-    <w:lsdException w:name="Placeholder Text" w:unhideWhenUsed="0"/>
-    <w:lsdException w:name="No Spacing" w:semiHidden="0" w:uiPriority="1" w:unhideWhenUsed="0" w:qFormat="1"/>
-    <w:lsdException w:name="Light Shading" w:semiHidden="0" w:uiPriority="60" w:unhideWhenUsed="0"/>
-    <w:lsdException w:name="Light List" w:semiHidden="0" w:uiPriority="61" w:unhideWhenUsed="0"/>
-    <w:lsdException w:name="Light Grid" w:semiHidden="0" w:uiPriority="62" w:unhideWhenUsed="0"/>
-    <w:lsdException w:name="Medium Shading 1" w:semiHidden="0" w:uiPriority="63" w:unhideWhenUsed="0"/>
-    <w:lsdException w:name="Medium Shading 2" w:semiHidden="0" w:uiPriority="64" w:unhideWhenUsed="0"/>
-    <w:lsdException w:name="Medium List 1" w:semiHidden="0" w:uiPriority="65" w:unhideWhenUsed="0"/>
-    <w:lsdException w:name="Medium List 2" w:semiHidden="0" w:uiPriority="66" w:unhideWhenUsed="0"/>
-    <w:lsdException w:name="Medium Grid 1" w:semiHidden="0" w:uiPriority="67" w:unhideWhenUsed="0"/>
-    <w:lsdException w:name="Medium Grid 2" w:semiHidden="0" w:uiPriority="68" w:unhideWhenUsed="0"/>
-    <w:lsdException w:name="Medium Grid 3" w:semiHidden="0" w:uiPriority="69" w:unhideWhenUsed="0"/>
-    <w:lsdException w:name="Dark List" w:semiHidden="0" w:uiPriority="70" w:unhideWhenUsed="0"/>
-    <w:lsdException w:name="Colorful Shading" w:semiHidden="0" w:uiPriority="71" w:unhideWhenUsed="0"/>
-    <w:lsdException w:name="Colorful List" w:semiHidden="0" w:uiPriority="72" w:unhideWhenUsed="0"/>
-    <w:lsdException w:name="Colorful Grid" w:semiHidden="0" w:uiPriority="73" w:unhideWhenUsed="0"/>
-    <w:lsdException w:name="Light Shading Accent 1" w:semiHidden="0" w:uiPriority="60" w:unhideWhenUsed="0"/>
-    <w:lsdException w:name="Light List Accent 1" w:semiHidden="0" w:uiPriority="61" w:unhideWhenUsed="0"/>
-    <w:lsdException w:name="Light Grid Accent 1" w:semiHidden="0" w:uiPriority="62" w:unhideWhenUsed="0"/>
-    <w:lsdException w:name="Medium Shading 1 Accent 1" w:semiHidden="0" w:uiPriority="63" w:unhideWhenUsed="0"/>
-    <w:lsdException w:name="Medium Shading 2 Accent 1" w:semiHidden="0" w:uiPriority="64" w:unhideWhenUsed="0"/>
-    <w:lsdException w:name="Medium List 1 Accent 1" w:semiHidden="0" w:uiPriority="65" w:unhideWhenUsed="0"/>
-    <w:lsdException w:name="Revision" w:unhideWhenUsed="0"/>
-    <w:lsdException w:name="List Paragraph" w:semiHidden="0" w:uiPriority="34" w:unhideWhenUsed="0" w:qFormat="1"/>
-    <w:lsdException w:name="Quote" w:semiHidden="0" w:uiPriority="29" w:unhideWhenUsed="0" w:qFormat="1"/>
-    <w:lsdException w:name="Intense Quote" w:semiHidden="0" w:uiPriority="30" w:unhideWhenUsed="0" w:qFormat="1"/>
-    <w:lsdException w:name="Medium List 2 Accent 1" w:semiHidden="0" w:uiPriority="66" w:unhideWhenUsed="0"/>
-    <w:lsdException w:name="Medium Grid 1 Accent 1" w:semiHidden="0" w:uiPriority="67" w:unhideWhenUsed="0"/>
-    <w:lsdException w:name="Medium Grid 2 Accent 1" w:semiHidden="0" w:uiPriority="68" w:unhideWhenUsed="0"/>
-    <w:lsdException w:name="Medium Grid 3 Accent 1" w:semiHidden="0" w:uiPriority="69" w:unhideWhenUsed="0"/>
-    <w:lsdException w:name="Dark List Accent 1" w:semiHidden="0" w:uiPriority="70" w:unhideWhenUsed="0"/>
-    <w:lsdException w:name="Colorful Shading Accent 1" w:semiHidden="0" w:uiPriority="71" w:unhideWhenUsed="0"/>
-    <w:lsdException w:name="Colorful List Accent 1" w:semiHidden="0" w:uiPriority="72" w:unhideWhenUsed="0"/>
-    <w:lsdException w:name="Colorful Grid Accent 1" w:semiHidden="0" w:uiPriority="73" w:unhideWhenUsed="0"/>
-    <w:lsdException w:name="Light Shading Accent 2" w:semiHidden="0" w:uiPriority="60" w:unhideWhenUsed="0"/>
-    <w:lsdException w:name="Light List Accent 2" w:semiHidden="0" w:uiPriority="61" w:unhideWhenUsed="0"/>
-    <w:lsdException w:name="Light Grid Accent 2" w:semiHidden="0" w:uiPriority="62" w:unhideWhenUsed="0"/>
-    <w:lsdException w:name="Medium Shading 1 Accent 2" w:semiHidden="0" w:uiPriority="63" w:unhideWhenUsed="0"/>
-    <w:lsdException w:name="Medium Shading 2 Accent 2" w:semiHidden="0" w:uiPriority="64" w:unhideWhenUsed="0"/>
-    <w:lsdException w:name="Medium List 1 Accent 2" w:semiHidden="0" w:uiPriority="65" w:unhideWhenUsed="0"/>
-    <w:lsdException w:name="Medium List 2 Accent 2" w:semiHidden="0" w:uiPriority="66" w:unhideWhenUsed="0"/>
-    <w:lsdException w:name="Medium Grid 1 Accent 2" w:semiHidden="0" w:uiPriority="67" w:unhideWhenUsed="0"/>
-    <w:lsdException w:name="Medium Grid 2 Accent 2" w:semiHidden="0" w:uiPriority="68" w:unhideWhenUsed="0"/>
-    <w:lsdException w:name="Medium Grid 3 Accent 2" w:semiHidden="0" w:uiPriority="69" w:unhideWhenUsed="0"/>
-    <w:lsdException w:name="Dark List Accent 2" w:semiHidden="0" w:uiPriority="70" w:unhideWhenUsed="0"/>
-    <w:lsdException w:name="Colorful Shading Accent 2" w:semiHidden="0" w:uiPriority="71" w:unhideWhenUsed="0"/>
-    <w:lsdException w:name="Colorful List Accent 2" w:semiHidden="0" w:uiPriority="72" w:unhideWhenUsed="0"/>
-    <w:lsdException w:name="Colorful Grid Accent 2" w:semiHidden="0" w:uiPriority="73" w:unhideWhenUsed="0"/>
-    <w:lsdException w:name="Light Shading Accent 3" w:semiHidden="0" w:uiPriority="60" w:unhideWhenUsed="0"/>
-    <w:lsdException w:name="Light List Accent 3" w:semiHidden="0" w:uiPriority="61" w:unhideWhenUsed="0"/>
-    <w:lsdException w:name="Light Grid Accent 3" w:semiHidden="0" w:uiPriority="62" w:unhideWhenUsed="0"/>
-    <w:lsdException w:name="Medium Shading 1 Accent 3" w:semiHidden="0" w:uiPriority="63" w:unhideWhenUsed="0"/>
-    <w:lsdException w:name="Medium Shading 2 Accent 3" w:semiHidden="0" w:uiPriority="64" w:unhideWhenUsed="0"/>
-    <w:lsdException w:name="Medium List 1 Accent 3" w:semiHidden="0" w:uiPriority="65" w:unhideWhenUsed="0"/>
-    <w:lsdException w:name="Medium List 2 Accent 3" w:semiHidden="0" w:uiPriority="66" w:unhideWhenUsed="0"/>
-    <w:lsdException w:name="Medium Grid 1 Accent 3" w:semiHidden="0" w:uiPriority="67" w:unhideWhenUsed="0"/>
-    <w:lsdException w:name="Medium Grid 2 Accent 3" w:semiHidden="0" w:uiPriority="68" w:unhideWhenUsed="0"/>
-    <w:lsdException w:name="Medium Grid 3 Accent 3" w:semiHidden="0" w:uiPriority="69" w:unhideWhenUsed="0"/>
-    <w:lsdException w:name="Dark List Accent 3" w:semiHidden="0" w:uiPriority="70" w:unhideWhenUsed="0"/>
-    <w:lsdException w:name="Colorful Shading Accent 3" w:semiHidden="0" w:uiPriority="71" w:unhideWhenUsed="0"/>
-    <w:lsdException w:name="Colorful List Accent 3" w:semiHidden="0" w:uiPriority="72" w:unhideWhenUsed="0"/>
-    <w:lsdException w:name="Colorful Grid Accent 3" w:semiHidden="0" w:uiPriority="73" w:unhideWhenUsed="0"/>
-    <w:lsdException w:name="Light Shading Accent 4" w:semiHidden="0" w:uiPriority="60" w:unhideWhenUsed="0"/>
-    <w:lsdException w:name="Light List Accent 4" w:semiHidden="0" w:uiPriority="61" w:unhideWhenUsed="0"/>
-    <w:lsdException w:name="Light Grid Accent 4" w:semiHidden="0" w:uiPriority="62" w:unhideWhenUsed="0"/>
-    <w:lsdException w:name="Medium Shading 1 Accent 4" w:semiHidden="0" w:uiPriority="63" w:unhideWhenUsed="0"/>
-    <w:lsdException w:name="Medium Shading 2 Accent 4" w:semiHidden="0" w:uiPriority="64" w:unhideWhenUsed="0"/>
-    <w:lsdException w:name="Medium List 1 Accent 4" w:semiHidden="0" w:uiPriority="65" w:unhideWhenUsed="0"/>
-    <w:lsdException w:name="Medium List 2 Accent 4" w:semiHidden="0" w:uiPriority="66" w:unhideWhenUsed="0"/>
-    <w:lsdException w:name="Medium Grid 1 Accent 4" w:semiHidden="0" w:uiPriority="67" w:unhideWhenUsed="0"/>
-    <w:lsdException w:name="Medium Grid 2 Accent 4" w:semiHidden="0" w:uiPriority="68" w:unhideWhenUsed="0"/>
-    <w:lsdException w:name="Medium Grid 3 Accent 4" w:semiHidden="0" w:uiPriority="69" w:unhideWhenUsed="0"/>
-    <w:lsdException w:name="Dark List Accent 4" w:semiHidden="0" w:uiPriority="70" w:unhideWhenUsed="0"/>
-    <w:lsdException w:name="Colorful Shading Accent 4" w:semiHidden="0" w:uiPriority="71" w:unhideWhenUsed="0"/>
-    <w:lsdException w:name="Colorful List Accent 4" w:semiHidden="0" w:uiPriority="72" w:unhideWhenUsed="0"/>
-    <w:lsdException w:name="Colorful Grid Accent 4" w:semiHidden="0" w:uiPriority="73" w:unhideWhenUsed="0"/>
-    <w:lsdException w:name="Light Shading Accent 5" w:semiHidden="0" w:uiPriority="60" w:unhideWhenUsed="0"/>
-    <w:lsdException w:name="Light List Accent 5" w:semiHidden="0" w:uiPriority="61" w:unhideWhenUsed="0"/>
-    <w:lsdException w:name="Light Grid Accent 5" w:semiHidden="0" w:uiPriority="62" w:unhideWhenUsed="0"/>
-    <w:lsdException w:name="Medium Shading 1 Accent 5" w:semiHidden="0" w:uiPriority="63" w:unhideWhenUsed="0"/>
-    <w:lsdException w:name="Medium Shading 2 Accent 5" w:semiHidden="0" w:uiPriority="64" w:unhideWhenUsed="0"/>
-    <w:lsdException w:name="Medium List 1 Accent 5" w:semiHidden="0" w:uiPriority="65" w:unhideWhenUsed="0"/>
-    <w:lsdException w:name="Medium List 2 Accent 5" w:semiHidden="0" w:uiPriority="66" w:unhideWhenUsed="0"/>
-    <w:lsdException w:name="Medium Grid 1 Accent 5" w:semiHidden="0" w:uiPriority="67" w:unhideWhenUsed="0"/>
-    <w:lsdException w:name="Medium Grid 2 Accent 5" w:semiHidden="0" w:uiPriority="68" w:unhideWhenUsed="0"/>
-    <w:lsdException w:name="Medium Grid 3 Accent 5" w:semiHidden="0" w:uiPriority="69" w:unhideWhenUsed="0"/>
-    <w:lsdException w:name="Dark List Accent 5" w:semiHidden="0" w:uiPriority="70" w:unhideWhenUsed="0"/>
-    <w:lsdException w:name="Colorful Shading Accent 5" w:semiHidden="0" w:uiPriority="71" w:unhideWhenUsed="0"/>
-    <w:lsdException w:name="Colorful List Accent 5" w:semiHidden="0" w:uiPriority="72" w:unhideWhenUsed="0"/>
-    <w:lsdException w:name="Colorful Grid Accent 5" w:semiHidden="0" w:uiPriority="73" w:unhideWhenUsed="0"/>
-    <w:lsdException w:name="Light Shading Accent 6" w:semiHidden="0" w:uiPriority="60" w:unhideWhenUsed="0"/>
-    <w:lsdException w:name="Light List Accent 6" w:semiHidden="0" w:uiPriority="61" w:unhideWhenUsed="0"/>
-    <w:lsdException w:name="Light Grid Accent 6" w:semiHidden="0" w:uiPriority="62" w:unhideWhenUsed="0"/>
-    <w:lsdException w:name="Medium Shading 1 Accent 6" w:semiHidden="0" w:uiPriority="63" w:unhideWhenUsed="0"/>
-    <w:lsdException w:name="Medium Shading 2 Accent 6" w:semiHidden="0" w:uiPriority="64" w:unhideWhenUsed="0"/>
-    <w:lsdException w:name="Medium List 1 Accent 6" w:semiHidden="0" w:uiPriority="65" w:unhideWhenUsed="0"/>
-    <w:lsdException w:name="Medium List 2 Accent 6" w:semiHidden="0" w:uiPriority="66" w:unhideWhenUsed="0"/>
-    <w:lsdException w:name="Medium Grid 1 Accent 6" w:semiHidden="0" w:uiPriority="67" w:unhideWhenUsed="0"/>
-    <w:lsdException w:name="Medium Grid 2 Accent 6" w:semiHidden="0" w:uiPriority="68" w:unhideWhenUsed="0"/>
-    <w:lsdException w:name="Medium Grid 3 Accent 6" w:semiHidden="0" w:uiPriority="69" w:unhideWhenUsed="0"/>
-    <w:lsdException w:name="Dark List Accent 6" w:semiHidden="0" w:uiPriority="70" w:unhideWhenUsed="0"/>
-    <w:lsdException w:name="Colorful Shading Accent 6" w:semiHidden="0" w:uiPriority="71" w:unhideWhenUsed="0"/>
-    <w:lsdException w:name="Colorful List Accent 6" w:semiHidden="0" w:uiPriority="72" w:unhideWhenUsed="0"/>
-    <w:lsdException w:name="Colorful Grid Accent 6" w:semiHidden="0" w:uiPriority="73" w:unhideWhenUsed="0"/>
-    <w:lsdException w:name="Subtle Emphasis" w:semiHidden="0" w:uiPriority="19" w:unhideWhenUsed="0" w:qFormat="1"/>
-    <w:lsdException w:name="Intense Emphasis" w:semiHidden="0" w:uiPriority="21" w:unhideWhenUsed="0" w:qFormat="1"/>
-    <w:lsdException w:name="Subtle Reference" w:semiHidden="0" w:uiPriority="31" w:unhideWhenUsed="0" w:qFormat="1"/>
-    <w:lsdException w:name="Intense Reference" w:semiHidden="0" w:uiPriority="32" w:unhideWhenUsed="0" w:qFormat="1"/>
-    <w:lsdException w:name="Book Title" w:semiHidden="0" w:uiPriority="33" w:unhideWhenUsed="0" w:qFormat="1"/>
-    <w:lsdException w:name="Bibliography" w:uiPriority="37"/>
-    <w:lsdException w:name="TOC Heading" w:uiPriority="39" w:qFormat="1"/>
-  </w:latentStyles>
-  <w:style w:type="paragraph" w:default="1" w:styleId="Normln">
-    <w:name w:val="Normal"/>
-    <w:qFormat/>
-  </w:style>
-  <w:style w:type="character" w:default="1" w:styleId="Standardnpsmoodstavce">
-    <w:name w:val="Default Paragraph Font"/>
-    <w:uiPriority w:val="1"/>
-    <w:semiHidden/>
-    <w:unhideWhenUsed/>
-  </w:style>
-  <w:style w:type="table" w:default="1" w:styleId="Normlntabulka">
-    <w:name w:val="Normal Table"/>
-    <w:uiPriority w:val="99"/>
-    <w:semiHidden/>
-    <w:unhideWhenUsed/>
-    <w:qFormat/>
-    <w:tblPr>
-      <w:tblInd w:w="0" w:type="dxa"/>
-      <w:tblCellMar>
-        <w:top w:w="0" w:type="dxa"/>
-        <w:left w:w="108" w:type="dxa"/>
-        <w:bottom w:w="0" w:type="dxa"/>
-        <w:right w:w="108" w:type="dxa"/>
-      </w:tblCellMar>
-    </w:tblPr>
-  </w:style>
-  <w:style w:type="numbering" w:default="1" w:styleId="Bezseznamu">
-    <w:name w:val="No List"/>
-    <w:uiPriority w:val="99"/>
-    <w:semiHidden/>
-    <w:unhideWhenUsed/>
-  </w:style>
-  <w:style w:type="character" w:styleId="Zstupntext">
-    <w:name w:val="Placeholder Text"/>
-    <w:basedOn w:val="Standardnpsmoodstavce"/>
-    <w:uiPriority w:val="99"/>
-    <w:semiHidden/>
-    <w:rsid w:val="000D1586"/>
-    <w:rPr>
-      <w:color w:val="808080"/>
-    </w:rPr>
-  </w:style>
-</w:styles>
-</file>
-
-<file path=word/glossary/webSettings.xml><?xml version="1.0" encoding="utf-8"?>
-<w:webSettings xmlns:r="http://schemas.openxmlformats.org/officeDocument/2006/relationships" xmlns:w="http://schemas.openxmlformats.org/wordprocessingml/2006/main">
-  <w:optimizeForBrowser/>
-</w:webSettings>
-</file>
-
 <file path=word/theme/theme1.xml><?xml version="1.0" encoding="utf-8"?>
 <a:theme xmlns:a="http://schemas.openxmlformats.org/drawingml/2006/main" name="Motiv sady Office">
   <a:themeElements>
@@ -25563,7 +25423,7 @@
 </file>
 
 <file path=customXml/itemProps1.xml><?xml version="1.0" encoding="utf-8"?>
-<ds:datastoreItem xmlns:ds="http://schemas.openxmlformats.org/officeDocument/2006/customXml" ds:itemID="{41BDC5EC-820F-4BB8-BF24-F61B3F47F737}">
+<ds:datastoreItem xmlns:ds="http://schemas.openxmlformats.org/officeDocument/2006/customXml" ds:itemID="{E31DD454-089F-4F47-9E2C-0C9FF4E54481}">
   <ds:schemaRefs>
     <ds:schemaRef ds:uri="http://schemas.openxmlformats.org/officeDocument/2006/bibliography"/>
   </ds:schemaRefs>

--- a/DIP/DIP_xcaham02.docx
+++ b/DIP/DIP_xcaham02.docx
@@ -223,7 +223,17 @@
           <w:sz w:val="36"/>
           <w:szCs w:val="36"/>
         </w:rPr>
-        <w:t>Modelem řízený návrh konferenčního systému</w:t>
+        <w:t xml:space="preserve">Modelem řízený návrh </w:t>
+      </w:r>
+      <w:r>
+        <w:rPr>
+          <w:rFonts w:ascii="Arial" w:hAnsi="Arial"/>
+          <w:caps/>
+          <w:kern w:val="32"/>
+          <w:sz w:val="36"/>
+          <w:szCs w:val="36"/>
+        </w:rPr>
+        <w:t>konferenčního systému</w:t>
       </w:r>
     </w:p>
     <w:p>
@@ -842,7 +852,17 @@
           <w:sz w:val="36"/>
           <w:szCs w:val="36"/>
         </w:rPr>
-        <w:t>modelem řízený návrh konferenčního systému</w:t>
+        <w:t xml:space="preserve">modelem řízený návrh </w:t>
+      </w:r>
+      <w:r>
+        <w:rPr>
+          <w:rFonts w:ascii="Arial" w:hAnsi="Arial"/>
+          <w:caps/>
+          <w:kern w:val="32"/>
+          <w:sz w:val="36"/>
+          <w:szCs w:val="36"/>
+        </w:rPr>
+        <w:t>konferenčního systému</w:t>
       </w:r>
     </w:p>
     <w:p>
@@ -2595,16 +2615,16 @@
         </w:numPr>
         <w:spacing w:line="276" w:lineRule="auto"/>
       </w:pPr>
-      <w:bookmarkStart w:id="5" w:name="_Toc356195434"/>
-      <w:bookmarkStart w:id="6" w:name="_Toc100936461"/>
-      <w:bookmarkStart w:id="7" w:name="_Toc101325787"/>
+      <w:bookmarkStart w:id="5" w:name="_Toc100936461"/>
+      <w:bookmarkStart w:id="6" w:name="_Toc101325787"/>
+      <w:bookmarkStart w:id="7" w:name="_Toc356424254"/>
       <w:bookmarkEnd w:id="3"/>
       <w:bookmarkEnd w:id="4"/>
       <w:r>
         <w:lastRenderedPageBreak/>
         <w:t>Obsah</w:t>
       </w:r>
-      <w:bookmarkEnd w:id="5"/>
+      <w:bookmarkEnd w:id="7"/>
     </w:p>
     <w:p>
       <w:pPr>
@@ -2627,7 +2647,7 @@
       <w:r>
         <w:fldChar w:fldCharType="separate"/>
       </w:r>
-      <w:hyperlink w:anchor="_Toc356195434" w:history="1">
+      <w:hyperlink w:anchor="_Toc356424254" w:history="1">
         <w:r>
           <w:rPr>
             <w:rStyle w:val="Hypertextovodkaz"/>
@@ -2654,7 +2674,7 @@
             <w:noProof/>
             <w:webHidden/>
           </w:rPr>
-          <w:instrText xml:space="preserve"> PAGEREF _Toc356195434 \h </w:instrText>
+          <w:instrText xml:space="preserve"> PAGEREF _Toc356424254 \h </w:instrText>
         </w:r>
         <w:r>
           <w:rPr>
@@ -2698,7 +2718,7 @@
           <w:szCs w:val="22"/>
         </w:rPr>
       </w:pPr>
-      <w:hyperlink w:anchor="_Toc356195435" w:history="1">
+      <w:hyperlink w:anchor="_Toc356424255" w:history="1">
         <w:r>
           <w:rPr>
             <w:rStyle w:val="Hypertextovodkaz"/>
@@ -2740,7 +2760,7 @@
             <w:noProof/>
             <w:webHidden/>
           </w:rPr>
-          <w:instrText xml:space="preserve"> PAGEREF _Toc356195435 \h </w:instrText>
+          <w:instrText xml:space="preserve"> PAGEREF _Toc356424255 \h </w:instrText>
         </w:r>
         <w:r>
           <w:rPr>
@@ -2784,7 +2804,7 @@
           <w:szCs w:val="22"/>
         </w:rPr>
       </w:pPr>
-      <w:hyperlink w:anchor="_Toc356195436" w:history="1">
+      <w:hyperlink w:anchor="_Toc356424256" w:history="1">
         <w:r>
           <w:rPr>
             <w:rStyle w:val="Hypertextovodkaz"/>
@@ -2826,7 +2846,7 @@
             <w:noProof/>
             <w:webHidden/>
           </w:rPr>
-          <w:instrText xml:space="preserve"> PAGEREF _Toc356195436 \h </w:instrText>
+          <w:instrText xml:space="preserve"> PAGEREF _Toc356424256 \h </w:instrText>
         </w:r>
         <w:r>
           <w:rPr>
@@ -2870,7 +2890,7 @@
           <w:szCs w:val="22"/>
         </w:rPr>
       </w:pPr>
-      <w:hyperlink w:anchor="_Toc356195437" w:history="1">
+      <w:hyperlink w:anchor="_Toc356424257" w:history="1">
         <w:r>
           <w:rPr>
             <w:rStyle w:val="Hypertextovodkaz"/>
@@ -2912,7 +2932,7 @@
             <w:noProof/>
             <w:webHidden/>
           </w:rPr>
-          <w:instrText xml:space="preserve"> PAGEREF _Toc356195437 \h </w:instrText>
+          <w:instrText xml:space="preserve"> PAGEREF _Toc356424257 \h </w:instrText>
         </w:r>
         <w:r>
           <w:rPr>
@@ -2956,7 +2976,7 @@
           <w:szCs w:val="22"/>
         </w:rPr>
       </w:pPr>
-      <w:hyperlink w:anchor="_Toc356195438" w:history="1">
+      <w:hyperlink w:anchor="_Toc356424258" w:history="1">
         <w:r>
           <w:rPr>
             <w:rStyle w:val="Hypertextovodkaz"/>
@@ -2998,7 +3018,7 @@
             <w:noProof/>
             <w:webHidden/>
           </w:rPr>
-          <w:instrText xml:space="preserve"> PAGEREF _Toc356195438 \h </w:instrText>
+          <w:instrText xml:space="preserve"> PAGEREF _Toc356424258 \h </w:instrText>
         </w:r>
         <w:r>
           <w:rPr>
@@ -3042,7 +3062,7 @@
           <w:szCs w:val="22"/>
         </w:rPr>
       </w:pPr>
-      <w:hyperlink w:anchor="_Toc356195439" w:history="1">
+      <w:hyperlink w:anchor="_Toc356424259" w:history="1">
         <w:r>
           <w:rPr>
             <w:rStyle w:val="Hypertextovodkaz"/>
@@ -3084,7 +3104,7 @@
             <w:noProof/>
             <w:webHidden/>
           </w:rPr>
-          <w:instrText xml:space="preserve"> PAGEREF _Toc356195439 \h </w:instrText>
+          <w:instrText xml:space="preserve"> PAGEREF _Toc356424259 \h </w:instrText>
         </w:r>
         <w:r>
           <w:rPr>
@@ -3128,7 +3148,7 @@
           <w:szCs w:val="22"/>
         </w:rPr>
       </w:pPr>
-      <w:hyperlink w:anchor="_Toc356195440" w:history="1">
+      <w:hyperlink w:anchor="_Toc356424260" w:history="1">
         <w:r>
           <w:rPr>
             <w:rStyle w:val="Hypertextovodkaz"/>
@@ -3170,7 +3190,7 @@
             <w:noProof/>
             <w:webHidden/>
           </w:rPr>
-          <w:instrText xml:space="preserve"> PAGEREF _Toc356195440 \h </w:instrText>
+          <w:instrText xml:space="preserve"> PAGEREF _Toc356424260 \h </w:instrText>
         </w:r>
         <w:r>
           <w:rPr>
@@ -3214,7 +3234,7 @@
           <w:szCs w:val="22"/>
         </w:rPr>
       </w:pPr>
-      <w:hyperlink w:anchor="_Toc356195441" w:history="1">
+      <w:hyperlink w:anchor="_Toc356424261" w:history="1">
         <w:r>
           <w:rPr>
             <w:rStyle w:val="Hypertextovodkaz"/>
@@ -3256,7 +3276,7 @@
             <w:noProof/>
             <w:webHidden/>
           </w:rPr>
-          <w:instrText xml:space="preserve"> PAGEREF _Toc356195441 \h </w:instrText>
+          <w:instrText xml:space="preserve"> PAGEREF _Toc356424261 \h </w:instrText>
         </w:r>
         <w:r>
           <w:rPr>
@@ -3300,7 +3320,7 @@
           <w:szCs w:val="22"/>
         </w:rPr>
       </w:pPr>
-      <w:hyperlink w:anchor="_Toc356195442" w:history="1">
+      <w:hyperlink w:anchor="_Toc356424262" w:history="1">
         <w:r>
           <w:rPr>
             <w:rStyle w:val="Hypertextovodkaz"/>
@@ -3342,7 +3362,7 @@
             <w:noProof/>
             <w:webHidden/>
           </w:rPr>
-          <w:instrText xml:space="preserve"> PAGEREF _Toc356195442 \h </w:instrText>
+          <w:instrText xml:space="preserve"> PAGEREF _Toc356424262 \h </w:instrText>
         </w:r>
         <w:r>
           <w:rPr>
@@ -3386,7 +3406,7 @@
           <w:szCs w:val="22"/>
         </w:rPr>
       </w:pPr>
-      <w:hyperlink w:anchor="_Toc356195443" w:history="1">
+      <w:hyperlink w:anchor="_Toc356424263" w:history="1">
         <w:r>
           <w:rPr>
             <w:rStyle w:val="Hypertextovodkaz"/>
@@ -3428,7 +3448,7 @@
             <w:noProof/>
             <w:webHidden/>
           </w:rPr>
-          <w:instrText xml:space="preserve"> PAGEREF _Toc356195443 \h </w:instrText>
+          <w:instrText xml:space="preserve"> PAGEREF _Toc356424263 \h </w:instrText>
         </w:r>
         <w:r>
           <w:rPr>
@@ -3472,7 +3492,7 @@
           <w:szCs w:val="22"/>
         </w:rPr>
       </w:pPr>
-      <w:hyperlink w:anchor="_Toc356195444" w:history="1">
+      <w:hyperlink w:anchor="_Toc356424264" w:history="1">
         <w:r>
           <w:rPr>
             <w:rStyle w:val="Hypertextovodkaz"/>
@@ -3514,7 +3534,7 @@
             <w:noProof/>
             <w:webHidden/>
           </w:rPr>
-          <w:instrText xml:space="preserve"> PAGEREF _Toc356195444 \h </w:instrText>
+          <w:instrText xml:space="preserve"> PAGEREF _Toc356424264 \h </w:instrText>
         </w:r>
         <w:r>
           <w:rPr>
@@ -3558,7 +3578,7 @@
           <w:szCs w:val="22"/>
         </w:rPr>
       </w:pPr>
-      <w:hyperlink w:anchor="_Toc356195445" w:history="1">
+      <w:hyperlink w:anchor="_Toc356424265" w:history="1">
         <w:r>
           <w:rPr>
             <w:rStyle w:val="Hypertextovodkaz"/>
@@ -3600,7 +3620,7 @@
             <w:noProof/>
             <w:webHidden/>
           </w:rPr>
-          <w:instrText xml:space="preserve"> PAGEREF _Toc356195445 \h </w:instrText>
+          <w:instrText xml:space="preserve"> PAGEREF _Toc356424265 \h </w:instrText>
         </w:r>
         <w:r>
           <w:rPr>
@@ -3644,7 +3664,7 @@
           <w:szCs w:val="22"/>
         </w:rPr>
       </w:pPr>
-      <w:hyperlink w:anchor="_Toc356195446" w:history="1">
+      <w:hyperlink w:anchor="_Toc356424266" w:history="1">
         <w:r>
           <w:rPr>
             <w:rStyle w:val="Hypertextovodkaz"/>
@@ -3665,7 +3685,7 @@
             <w:rStyle w:val="Hypertextovodkaz"/>
             <w:noProof/>
           </w:rPr>
-          <w:t>Synchronní port, predikát, inhibitor</w:t>
+          <w:t>Synchronní port, predikát, negativní predikát</w:t>
         </w:r>
         <w:r>
           <w:rPr>
@@ -3686,7 +3706,7 @@
             <w:noProof/>
             <w:webHidden/>
           </w:rPr>
-          <w:instrText xml:space="preserve"> PAGEREF _Toc356195446 \h </w:instrText>
+          <w:instrText xml:space="preserve"> PAGEREF _Toc356424266 \h </w:instrText>
         </w:r>
         <w:r>
           <w:rPr>
@@ -3730,7 +3750,7 @@
           <w:szCs w:val="22"/>
         </w:rPr>
       </w:pPr>
-      <w:hyperlink w:anchor="_Toc356195447" w:history="1">
+      <w:hyperlink w:anchor="_Toc356424267" w:history="1">
         <w:r>
           <w:rPr>
             <w:rStyle w:val="Hypertextovodkaz"/>
@@ -3772,7 +3792,7 @@
             <w:noProof/>
             <w:webHidden/>
           </w:rPr>
-          <w:instrText xml:space="preserve"> PAGEREF _Toc356195447 \h </w:instrText>
+          <w:instrText xml:space="preserve"> PAGEREF _Toc356424267 \h </w:instrText>
         </w:r>
         <w:r>
           <w:rPr>
@@ -3816,7 +3836,7 @@
           <w:szCs w:val="22"/>
         </w:rPr>
       </w:pPr>
-      <w:hyperlink w:anchor="_Toc356195448" w:history="1">
+      <w:hyperlink w:anchor="_Toc356424268" w:history="1">
         <w:r>
           <w:rPr>
             <w:rStyle w:val="Hypertextovodkaz"/>
@@ -3858,7 +3878,7 @@
             <w:noProof/>
             <w:webHidden/>
           </w:rPr>
-          <w:instrText xml:space="preserve"> PAGEREF _Toc356195448 \h </w:instrText>
+          <w:instrText xml:space="preserve"> PAGEREF _Toc356424268 \h </w:instrText>
         </w:r>
         <w:r>
           <w:rPr>
@@ -3902,7 +3922,7 @@
           <w:szCs w:val="22"/>
         </w:rPr>
       </w:pPr>
-      <w:hyperlink w:anchor="_Toc356195449" w:history="1">
+      <w:hyperlink w:anchor="_Toc356424269" w:history="1">
         <w:r>
           <w:rPr>
             <w:rStyle w:val="Hypertextovodkaz"/>
@@ -3944,7 +3964,7 @@
             <w:noProof/>
             <w:webHidden/>
           </w:rPr>
-          <w:instrText xml:space="preserve"> PAGEREF _Toc356195449 \h </w:instrText>
+          <w:instrText xml:space="preserve"> PAGEREF _Toc356424269 \h </w:instrText>
         </w:r>
         <w:r>
           <w:rPr>
@@ -3988,7 +4008,7 @@
           <w:szCs w:val="22"/>
         </w:rPr>
       </w:pPr>
-      <w:hyperlink w:anchor="_Toc356195450" w:history="1">
+      <w:hyperlink w:anchor="_Toc356424270" w:history="1">
         <w:r>
           <w:rPr>
             <w:rStyle w:val="Hypertextovodkaz"/>
@@ -4030,7 +4050,7 @@
             <w:noProof/>
             <w:webHidden/>
           </w:rPr>
-          <w:instrText xml:space="preserve"> PAGEREF _Toc356195450 \h </w:instrText>
+          <w:instrText xml:space="preserve"> PAGEREF _Toc356424270 \h </w:instrText>
         </w:r>
         <w:r>
           <w:rPr>
@@ -4074,7 +4094,7 @@
           <w:szCs w:val="22"/>
         </w:rPr>
       </w:pPr>
-      <w:hyperlink w:anchor="_Toc356195451" w:history="1">
+      <w:hyperlink w:anchor="_Toc356424271" w:history="1">
         <w:r>
           <w:rPr>
             <w:rStyle w:val="Hypertextovodkaz"/>
@@ -4116,7 +4136,7 @@
             <w:noProof/>
             <w:webHidden/>
           </w:rPr>
-          <w:instrText xml:space="preserve"> PAGEREF _Toc356195451 \h </w:instrText>
+          <w:instrText xml:space="preserve"> PAGEREF _Toc356424271 \h </w:instrText>
         </w:r>
         <w:r>
           <w:rPr>
@@ -4160,7 +4180,7 @@
           <w:szCs w:val="22"/>
         </w:rPr>
       </w:pPr>
-      <w:hyperlink w:anchor="_Toc356195452" w:history="1">
+      <w:hyperlink w:anchor="_Toc356424272" w:history="1">
         <w:r>
           <w:rPr>
             <w:rStyle w:val="Hypertextovodkaz"/>
@@ -4202,7 +4222,7 @@
             <w:noProof/>
             <w:webHidden/>
           </w:rPr>
-          <w:instrText xml:space="preserve"> PAGEREF _Toc356195452 \h </w:instrText>
+          <w:instrText xml:space="preserve"> PAGEREF _Toc356424272 \h </w:instrText>
         </w:r>
         <w:r>
           <w:rPr>
@@ -4246,7 +4266,7 @@
           <w:szCs w:val="22"/>
         </w:rPr>
       </w:pPr>
-      <w:hyperlink w:anchor="_Toc356195453" w:history="1">
+      <w:hyperlink w:anchor="_Toc356424273" w:history="1">
         <w:r>
           <w:rPr>
             <w:rStyle w:val="Hypertextovodkaz"/>
@@ -4288,7 +4308,7 @@
             <w:noProof/>
             <w:webHidden/>
           </w:rPr>
-          <w:instrText xml:space="preserve"> PAGEREF _Toc356195453 \h </w:instrText>
+          <w:instrText xml:space="preserve"> PAGEREF _Toc356424273 \h </w:instrText>
         </w:r>
         <w:r>
           <w:rPr>
@@ -4332,7 +4352,7 @@
           <w:szCs w:val="22"/>
         </w:rPr>
       </w:pPr>
-      <w:hyperlink w:anchor="_Toc356195454" w:history="1">
+      <w:hyperlink w:anchor="_Toc356424274" w:history="1">
         <w:r>
           <w:rPr>
             <w:rStyle w:val="Hypertextovodkaz"/>
@@ -4374,7 +4394,7 @@
             <w:noProof/>
             <w:webHidden/>
           </w:rPr>
-          <w:instrText xml:space="preserve"> PAGEREF _Toc356195454 \h </w:instrText>
+          <w:instrText xml:space="preserve"> PAGEREF _Toc356424274 \h </w:instrText>
         </w:r>
         <w:r>
           <w:rPr>
@@ -4418,7 +4438,7 @@
           <w:szCs w:val="22"/>
         </w:rPr>
       </w:pPr>
-      <w:hyperlink w:anchor="_Toc356195455" w:history="1">
+      <w:hyperlink w:anchor="_Toc356424275" w:history="1">
         <w:r>
           <w:rPr>
             <w:rStyle w:val="Hypertextovodkaz"/>
@@ -4460,7 +4480,7 @@
             <w:noProof/>
             <w:webHidden/>
           </w:rPr>
-          <w:instrText xml:space="preserve"> PAGEREF _Toc356195455 \h </w:instrText>
+          <w:instrText xml:space="preserve"> PAGEREF _Toc356424275 \h </w:instrText>
         </w:r>
         <w:r>
           <w:rPr>
@@ -4504,7 +4524,7 @@
           <w:szCs w:val="22"/>
         </w:rPr>
       </w:pPr>
-      <w:hyperlink w:anchor="_Toc356195456" w:history="1">
+      <w:hyperlink w:anchor="_Toc356424276" w:history="1">
         <w:r>
           <w:rPr>
             <w:rStyle w:val="Hypertextovodkaz"/>
@@ -4546,7 +4566,7 @@
             <w:noProof/>
             <w:webHidden/>
           </w:rPr>
-          <w:instrText xml:space="preserve"> PAGEREF _Toc356195456 \h </w:instrText>
+          <w:instrText xml:space="preserve"> PAGEREF _Toc356424276 \h </w:instrText>
         </w:r>
         <w:r>
           <w:rPr>
@@ -4590,7 +4610,7 @@
           <w:szCs w:val="22"/>
         </w:rPr>
       </w:pPr>
-      <w:hyperlink w:anchor="_Toc356195457" w:history="1">
+      <w:hyperlink w:anchor="_Toc356424277" w:history="1">
         <w:r>
           <w:rPr>
             <w:rStyle w:val="Hypertextovodkaz"/>
@@ -4632,7 +4652,7 @@
             <w:noProof/>
             <w:webHidden/>
           </w:rPr>
-          <w:instrText xml:space="preserve"> PAGEREF _Toc356195457 \h </w:instrText>
+          <w:instrText xml:space="preserve"> PAGEREF _Toc356424277 \h </w:instrText>
         </w:r>
         <w:r>
           <w:rPr>
@@ -4676,7 +4696,7 @@
           <w:szCs w:val="22"/>
         </w:rPr>
       </w:pPr>
-      <w:hyperlink w:anchor="_Toc356195458" w:history="1">
+      <w:hyperlink w:anchor="_Toc356424278" w:history="1">
         <w:r>
           <w:rPr>
             <w:rStyle w:val="Hypertextovodkaz"/>
@@ -4718,7 +4738,7 @@
             <w:noProof/>
             <w:webHidden/>
           </w:rPr>
-          <w:instrText xml:space="preserve"> PAGEREF _Toc356195458 \h </w:instrText>
+          <w:instrText xml:space="preserve"> PAGEREF _Toc356424278 \h </w:instrText>
         </w:r>
         <w:r>
           <w:rPr>
@@ -4762,7 +4782,7 @@
           <w:szCs w:val="22"/>
         </w:rPr>
       </w:pPr>
-      <w:hyperlink w:anchor="_Toc356195459" w:history="1">
+      <w:hyperlink w:anchor="_Toc356424279" w:history="1">
         <w:r>
           <w:rPr>
             <w:rStyle w:val="Hypertextovodkaz"/>
@@ -4804,7 +4824,93 @@
             <w:noProof/>
             <w:webHidden/>
           </w:rPr>
-          <w:instrText xml:space="preserve"> PAGEREF _Toc356195459 \h </w:instrText>
+          <w:instrText xml:space="preserve"> PAGEREF _Toc356424279 \h </w:instrText>
+        </w:r>
+        <w:r>
+          <w:rPr>
+            <w:noProof/>
+            <w:webHidden/>
+          </w:rPr>
+        </w:r>
+        <w:r>
+          <w:rPr>
+            <w:noProof/>
+            <w:webHidden/>
+          </w:rPr>
+          <w:fldChar w:fldCharType="separate"/>
+        </w:r>
+        <w:r>
+          <w:rPr>
+            <w:noProof/>
+            <w:webHidden/>
+          </w:rPr>
+          <w:t>30</w:t>
+        </w:r>
+        <w:r>
+          <w:rPr>
+            <w:noProof/>
+            <w:webHidden/>
+          </w:rPr>
+          <w:fldChar w:fldCharType="end"/>
+        </w:r>
+      </w:hyperlink>
+    </w:p>
+    <w:p>
+      <w:pPr>
+        <w:pStyle w:val="Obsah2"/>
+        <w:tabs>
+          <w:tab w:val="left" w:pos="880"/>
+          <w:tab w:val="right" w:leader="dot" w:pos="8990"/>
+        </w:tabs>
+        <w:rPr>
+          <w:rFonts w:asciiTheme="minorHAnsi" w:eastAsiaTheme="minorEastAsia" w:hAnsiTheme="minorHAnsi" w:cstheme="minorBidi"/>
+          <w:noProof/>
+          <w:szCs w:val="22"/>
+        </w:rPr>
+      </w:pPr>
+      <w:hyperlink w:anchor="_Toc356424280" w:history="1">
+        <w:r>
+          <w:rPr>
+            <w:rStyle w:val="Hypertextovodkaz"/>
+            <w:noProof/>
+          </w:rPr>
+          <w:t>6.3</w:t>
+        </w:r>
+        <w:r>
+          <w:rPr>
+            <w:rFonts w:asciiTheme="minorHAnsi" w:eastAsiaTheme="minorEastAsia" w:hAnsiTheme="minorHAnsi" w:cstheme="minorBidi"/>
+            <w:noProof/>
+            <w:szCs w:val="22"/>
+          </w:rPr>
+          <w:tab/>
+        </w:r>
+        <w:r>
+          <w:rPr>
+            <w:rStyle w:val="Hypertextovodkaz"/>
+            <w:noProof/>
+          </w:rPr>
+          <w:t>Třída System</w:t>
+        </w:r>
+        <w:r>
+          <w:rPr>
+            <w:noProof/>
+            <w:webHidden/>
+          </w:rPr>
+          <w:tab/>
+        </w:r>
+        <w:r>
+          <w:rPr>
+            <w:noProof/>
+            <w:webHidden/>
+          </w:rPr>
+          <w:fldChar w:fldCharType="begin"/>
+        </w:r>
+        <w:r>
+          <w:rPr>
+            <w:noProof/>
+            <w:webHidden/>
+          </w:rPr>
+          <w:instrText xml:space="preserve"> PAGEREF _Toc356424280 \h </w:instrText>
         </w:r>
         <w:r>
           <w:rPr>
@@ -4848,7 +4954,7 @@
           <w:szCs w:val="22"/>
         </w:rPr>
       </w:pPr>
-      <w:hyperlink w:anchor="_Toc356195460" w:history="1">
+      <w:hyperlink w:anchor="_Toc356424281" w:history="1">
         <w:r>
           <w:rPr>
             <w:rStyle w:val="Hypertextovodkaz"/>
@@ -4869,7 +4975,7 @@
             <w:rStyle w:val="Hypertextovodkaz"/>
             <w:noProof/>
           </w:rPr>
-          <w:t>Testování/simulace</w:t>
+          <w:t>Nasazení modelu do systému</w:t>
         </w:r>
         <w:r>
           <w:rPr>
@@ -4890,7 +4996,7 @@
             <w:noProof/>
             <w:webHidden/>
           </w:rPr>
-          <w:instrText xml:space="preserve"> PAGEREF _Toc356195460 \h </w:instrText>
+          <w:instrText xml:space="preserve"> PAGEREF _Toc356424281 \h </w:instrText>
         </w:r>
         <w:r>
           <w:rPr>
@@ -4910,7 +5016,7 @@
             <w:noProof/>
             <w:webHidden/>
           </w:rPr>
-          <w:t>31</w:t>
+          <w:t>32</w:t>
         </w:r>
         <w:r>
           <w:rPr>
@@ -4934,7 +5040,7 @@
           <w:szCs w:val="22"/>
         </w:rPr>
       </w:pPr>
-      <w:hyperlink w:anchor="_Toc356195461" w:history="1">
+      <w:hyperlink w:anchor="_Toc356424282" w:history="1">
         <w:r>
           <w:rPr>
             <w:rStyle w:val="Hypertextovodkaz"/>
@@ -4955,7 +5061,7 @@
             <w:rStyle w:val="Hypertextovodkaz"/>
             <w:noProof/>
           </w:rPr>
-          <w:t>Návrh testů</w:t>
+          <w:t>Obslužné sítě</w:t>
         </w:r>
         <w:r>
           <w:rPr>
@@ -4976,7 +5082,7 @@
             <w:noProof/>
             <w:webHidden/>
           </w:rPr>
-          <w:instrText xml:space="preserve"> PAGEREF _Toc356195461 \h </w:instrText>
+          <w:instrText xml:space="preserve"> PAGEREF _Toc356424282 \h </w:instrText>
         </w:r>
         <w:r>
           <w:rPr>
@@ -4996,7 +5102,7 @@
             <w:noProof/>
             <w:webHidden/>
           </w:rPr>
-          <w:t>31</w:t>
+          <w:t>32</w:t>
         </w:r>
         <w:r>
           <w:rPr>
@@ -5020,7 +5126,7 @@
           <w:szCs w:val="22"/>
         </w:rPr>
       </w:pPr>
-      <w:hyperlink w:anchor="_Toc356195462" w:history="1">
+      <w:hyperlink w:anchor="_Toc356424283" w:history="1">
         <w:r>
           <w:rPr>
             <w:rStyle w:val="Hypertextovodkaz"/>
@@ -5041,7 +5147,7 @@
             <w:rStyle w:val="Hypertextovodkaz"/>
             <w:noProof/>
           </w:rPr>
-          <w:t>Výsledky testů</w:t>
+          <w:t>Uživatelské rozhraní</w:t>
         </w:r>
         <w:r>
           <w:rPr>
@@ -5062,7 +5168,7 @@
             <w:noProof/>
             <w:webHidden/>
           </w:rPr>
-          <w:instrText xml:space="preserve"> PAGEREF _Toc356195462 \h </w:instrText>
+          <w:instrText xml:space="preserve"> PAGEREF _Toc356424283 \h </w:instrText>
         </w:r>
         <w:r>
           <w:rPr>
@@ -5082,7 +5188,7 @@
             <w:noProof/>
             <w:webHidden/>
           </w:rPr>
-          <w:t>31</w:t>
+          <w:t>32</w:t>
         </w:r>
         <w:r>
           <w:rPr>
@@ -5106,7 +5212,7 @@
           <w:szCs w:val="22"/>
         </w:rPr>
       </w:pPr>
-      <w:hyperlink w:anchor="_Toc356195463" w:history="1">
+      <w:hyperlink w:anchor="_Toc356424284" w:history="1">
         <w:r>
           <w:rPr>
             <w:rStyle w:val="Hypertextovodkaz"/>
@@ -5127,7 +5233,7 @@
             <w:rStyle w:val="Hypertextovodkaz"/>
             <w:noProof/>
           </w:rPr>
-          <w:t>Nasazení modelu systému do webové aplikace</w:t>
+          <w:t>Testování/simulace</w:t>
         </w:r>
         <w:r>
           <w:rPr>
@@ -5148,7 +5254,7 @@
             <w:noProof/>
             <w:webHidden/>
           </w:rPr>
-          <w:instrText xml:space="preserve"> PAGEREF _Toc356195463 \h </w:instrText>
+          <w:instrText xml:space="preserve"> PAGEREF _Toc356424284 \h </w:instrText>
         </w:r>
         <w:r>
           <w:rPr>
@@ -5168,7 +5274,7 @@
             <w:noProof/>
             <w:webHidden/>
           </w:rPr>
-          <w:t>32</w:t>
+          <w:t>33</w:t>
         </w:r>
         <w:r>
           <w:rPr>
@@ -5192,7 +5298,7 @@
           <w:szCs w:val="22"/>
         </w:rPr>
       </w:pPr>
-      <w:hyperlink w:anchor="_Toc356195464" w:history="1">
+      <w:hyperlink w:anchor="_Toc356424285" w:history="1">
         <w:r>
           <w:rPr>
             <w:rStyle w:val="Hypertextovodkaz"/>
@@ -5213,7 +5319,7 @@
             <w:rStyle w:val="Hypertextovodkaz"/>
             <w:noProof/>
           </w:rPr>
-          <w:t>Obslužné sítě</w:t>
+          <w:t>Návrh testů</w:t>
         </w:r>
         <w:r>
           <w:rPr>
@@ -5234,7 +5340,7 @@
             <w:noProof/>
             <w:webHidden/>
           </w:rPr>
-          <w:instrText xml:space="preserve"> PAGEREF _Toc356195464 \h </w:instrText>
+          <w:instrText xml:space="preserve"> PAGEREF _Toc356424285 \h </w:instrText>
         </w:r>
         <w:r>
           <w:rPr>
@@ -5254,7 +5360,7 @@
             <w:noProof/>
             <w:webHidden/>
           </w:rPr>
-          <w:t>32</w:t>
+          <w:t>33</w:t>
         </w:r>
         <w:r>
           <w:rPr>
@@ -5278,7 +5384,7 @@
           <w:szCs w:val="22"/>
         </w:rPr>
       </w:pPr>
-      <w:hyperlink w:anchor="_Toc356195465" w:history="1">
+      <w:hyperlink w:anchor="_Toc356424286" w:history="1">
         <w:r>
           <w:rPr>
             <w:rStyle w:val="Hypertextovodkaz"/>
@@ -5299,7 +5405,7 @@
             <w:rStyle w:val="Hypertextovodkaz"/>
             <w:noProof/>
           </w:rPr>
-          <w:t>Uživatelské rozhraní</w:t>
+          <w:t>Výsledky testů</w:t>
         </w:r>
         <w:r>
           <w:rPr>
@@ -5320,7 +5426,7 @@
             <w:noProof/>
             <w:webHidden/>
           </w:rPr>
-          <w:instrText xml:space="preserve"> PAGEREF _Toc356195465 \h </w:instrText>
+          <w:instrText xml:space="preserve"> PAGEREF _Toc356424286 \h </w:instrText>
         </w:r>
         <w:r>
           <w:rPr>
@@ -5340,7 +5446,7 @@
             <w:noProof/>
             <w:webHidden/>
           </w:rPr>
-          <w:t>32</w:t>
+          <w:t>33</w:t>
         </w:r>
         <w:r>
           <w:rPr>
@@ -5364,7 +5470,7 @@
           <w:szCs w:val="22"/>
         </w:rPr>
       </w:pPr>
-      <w:hyperlink w:anchor="_Toc356195466" w:history="1">
+      <w:hyperlink w:anchor="_Toc356424287" w:history="1">
         <w:r>
           <w:rPr>
             <w:rStyle w:val="Hypertextovodkaz"/>
@@ -5406,7 +5512,7 @@
             <w:noProof/>
             <w:webHidden/>
           </w:rPr>
-          <w:instrText xml:space="preserve"> PAGEREF _Toc356195466 \h </w:instrText>
+          <w:instrText xml:space="preserve"> PAGEREF _Toc356424287 \h </w:instrText>
         </w:r>
         <w:r>
           <w:rPr>
@@ -5426,7 +5532,7 @@
             <w:noProof/>
             <w:webHidden/>
           </w:rPr>
-          <w:t>33</w:t>
+          <w:t>34</w:t>
         </w:r>
         <w:r>
           <w:rPr>
@@ -5449,7 +5555,7 @@
           <w:szCs w:val="22"/>
         </w:rPr>
       </w:pPr>
-      <w:hyperlink w:anchor="_Toc356195467" w:history="1">
+      <w:hyperlink w:anchor="_Toc356424288" w:history="1">
         <w:r>
           <w:rPr>
             <w:rStyle w:val="Hypertextovodkaz"/>
@@ -5476,7 +5582,7 @@
             <w:noProof/>
             <w:webHidden/>
           </w:rPr>
-          <w:instrText xml:space="preserve"> PAGEREF _Toc356195467 \h </w:instrText>
+          <w:instrText xml:space="preserve"> PAGEREF _Toc356424288 \h </w:instrText>
         </w:r>
         <w:r>
           <w:rPr>
@@ -5496,7 +5602,7 @@
             <w:noProof/>
             <w:webHidden/>
           </w:rPr>
-          <w:t>34</w:t>
+          <w:t>35</w:t>
         </w:r>
         <w:r>
           <w:rPr>
@@ -5514,8 +5620,8 @@
       <w:r>
         <w:fldChar w:fldCharType="end"/>
       </w:r>
+      <w:bookmarkEnd w:id="5"/>
       <w:bookmarkEnd w:id="6"/>
-      <w:bookmarkEnd w:id="7"/>
     </w:p>
     <w:p>
       <w:pPr>
@@ -5529,7 +5635,7 @@
       <w:pPr>
         <w:pStyle w:val="Nadpis1"/>
       </w:pPr>
-      <w:bookmarkStart w:id="8" w:name="_Toc356195435"/>
+      <w:bookmarkStart w:id="8" w:name="_Toc356424255"/>
       <w:r>
         <w:lastRenderedPageBreak/>
         <w:t>Úvod</w:t>
@@ -5556,7 +5662,13 @@
         <w:t xml:space="preserve">budou diskutovány aspekty </w:t>
       </w:r>
       <w:r>
-        <w:t xml:space="preserve">návrhu počítačových systémů metodikou zvanou </w:t>
+        <w:t xml:space="preserve">návrhu </w:t>
+      </w:r>
+      <w:r>
+        <w:t>softwarových</w:t>
+      </w:r>
+      <w:r>
+        <w:t xml:space="preserve"> systémů metodikou zvanou </w:t>
       </w:r>
       <w:r>
         <w:rPr>
@@ -6179,7 +6291,7 @@
       </w:pPr>
       <w:bookmarkStart w:id="11" w:name="_Ref343008544"/>
       <w:bookmarkStart w:id="12" w:name="_Toc343033291"/>
-      <w:bookmarkStart w:id="13" w:name="_Toc356195436"/>
+      <w:bookmarkStart w:id="13" w:name="_Toc356424256"/>
       <w:r>
         <w:lastRenderedPageBreak/>
         <w:t xml:space="preserve">Historie - cesta k </w:t>
@@ -6217,7 +6329,13 @@
         <w:t>. M</w:t>
       </w:r>
       <w:r>
-        <w:t xml:space="preserve">luvíme-li o programech ukládaných do paměti počítače, kdy měly počítače paměť počítanou v kB a výkon udávaný v kHz existovala v podstatě pouze jedna vrstva abstrakce, která mapovala jedna k jedné instrukční sadu jazyka na přímé provádění strojového kódu </w:t>
+        <w:t>luvíme-li o programech ukládaných do paměti počítače, kdy měly počítače paměť počítanou v kB a výkon udávaný v kHz</w:t>
+      </w:r>
+      <w:r>
+        <w:t>,</w:t>
+      </w:r>
+      <w:r>
+        <w:t xml:space="preserve"> existovala v podstatě pouze jedna vrstva abstrakce, která mapovala jedna k jedné instrukční sadu jazyka na přímé provádění strojového kódu </w:t>
       </w:r>
       <w:sdt>
         <w:sdtPr>
@@ -6710,7 +6828,13 @@
         <w:t>, sloužil jako reprez</w:t>
       </w:r>
       <w:r>
-        <w:t xml:space="preserve">entace systému, bez zaměření na implementaci. Druhý, zvaný </w:t>
+        <w:t xml:space="preserve">entace systému, bez zaměření na </w:t>
+      </w:r>
+      <w:r>
+        <w:t xml:space="preserve">konkrétní </w:t>
+      </w:r>
+      <w:r>
+        <w:t xml:space="preserve">implementaci. Druhý, zvaný </w:t>
       </w:r>
       <w:r>
         <w:rPr>
@@ -6725,7 +6849,13 @@
         <w:t>s důrazem na organizaci hardwaru, softwaru</w:t>
       </w:r>
       <w:r>
-        <w:t xml:space="preserve"> a zdrojového kódu. Zde má základy princip MDA se svým platformě nezávislým a platformě specifickým modelem, ale k tomu se dostaneme v kapitole</w:t>
+        <w:t xml:space="preserve"> a zdrojového kódu. Zde má základy </w:t>
+      </w:r>
+      <w:r>
+        <w:t>metodika</w:t>
+      </w:r>
+      <w:r>
+        <w:t xml:space="preserve"> MDA se svým platformě nezávislým a platformě specifickým modelem, ale k tomu se dostaneme v kapitole</w:t>
       </w:r>
       <w:r>
         <w:t xml:space="preserve"> </w:t>
@@ -6746,7 +6876,13 @@
         <w:fldChar w:fldCharType="end"/>
       </w:r>
       <w:r>
-        <w:t xml:space="preserve">. Při vytváření modelů v této etapě jsme se mohli setkat s abstrakcí typu </w:t>
+        <w:t xml:space="preserve">. Při vytváření modelů v této etapě jsme se mohli setkat s </w:t>
+      </w:r>
+      <w:r>
+        <w:t>diagramy</w:t>
+      </w:r>
+      <w:r>
+        <w:t xml:space="preserve"> typu </w:t>
       </w:r>
       <w:r>
         <w:rPr>
@@ -7653,7 +7789,7 @@
       </w:pPr>
       <w:bookmarkStart w:id="15" w:name="_Ref343008830"/>
       <w:bookmarkStart w:id="16" w:name="_Toc343033292"/>
-      <w:bookmarkStart w:id="17" w:name="_Toc356195437"/>
+      <w:bookmarkStart w:id="17" w:name="_Toc356424257"/>
       <w:r>
         <w:lastRenderedPageBreak/>
         <w:t xml:space="preserve">Metodika </w:t>
@@ -8491,7 +8627,7 @@
       </w:pPr>
       <w:bookmarkStart w:id="20" w:name="_Ref343030002"/>
       <w:bookmarkStart w:id="21" w:name="_Toc343033293"/>
-      <w:bookmarkStart w:id="22" w:name="_Toc356195438"/>
+      <w:bookmarkStart w:id="22" w:name="_Toc356424258"/>
       <w:r>
         <w:lastRenderedPageBreak/>
         <w:t xml:space="preserve">Srovnání </w:t>
@@ -8896,7 +9032,7 @@
       </w:pPr>
       <w:bookmarkStart w:id="24" w:name="_Ref342989952"/>
       <w:bookmarkStart w:id="25" w:name="_Toc343033294"/>
-      <w:bookmarkStart w:id="26" w:name="_Toc356195439"/>
+      <w:bookmarkStart w:id="26" w:name="_Toc356424259"/>
       <w:r>
         <w:t xml:space="preserve">Platformě nezávislý model </w:t>
       </w:r>
@@ -9047,7 +9183,7 @@
       </w:pPr>
       <w:bookmarkStart w:id="27" w:name="_Ref342990009"/>
       <w:bookmarkStart w:id="28" w:name="_Toc343033295"/>
-      <w:bookmarkStart w:id="29" w:name="_Toc356195440"/>
+      <w:bookmarkStart w:id="29" w:name="_Toc356424260"/>
       <w:r>
         <w:t xml:space="preserve">Platformě specifický model </w:t>
       </w:r>
@@ -9150,7 +9286,7 @@
         <w:pStyle w:val="Nadpis2"/>
       </w:pPr>
       <w:bookmarkStart w:id="30" w:name="_Toc343033296"/>
-      <w:bookmarkStart w:id="31" w:name="_Toc356195441"/>
+      <w:bookmarkStart w:id="31" w:name="_Toc356424261"/>
       <w:r>
         <w:t>Souhrn MDA</w:t>
       </w:r>
@@ -9540,7 +9676,7 @@
       </w:pPr>
       <w:bookmarkStart w:id="33" w:name="_Ref342996718"/>
       <w:bookmarkStart w:id="34" w:name="_Toc343033297"/>
-      <w:bookmarkStart w:id="35" w:name="_Toc356195442"/>
+      <w:bookmarkStart w:id="35" w:name="_Toc356424262"/>
       <w:r>
         <w:lastRenderedPageBreak/>
         <w:t>Modelování a simulace v procesu vývoje systémů</w:t>
@@ -9554,7 +9690,13 @@
         <w:pStyle w:val="Odstavecprvn"/>
       </w:pPr>
       <w:r>
-        <w:t xml:space="preserve">V předchozí kapitole jsem se zaměřil na existující uznávaný modelem řízený princip  návrhu a vývoje SW zvaný </w:t>
+        <w:t xml:space="preserve">V předchozí kapitole </w:t>
+      </w:r>
+      <w:r>
+        <w:t>jsme poukázali</w:t>
+      </w:r>
+      <w:r>
+        <w:t xml:space="preserve"> na existující uznávaný modelem řízený princip  návrhu a vývoje SW zvaný </w:t>
       </w:r>
       <w:r>
         <w:rPr>
@@ -9585,7 +9727,19 @@
       </w:r>
       <w:proofErr w:type="spellEnd"/>
       <w:r>
-        <w:t xml:space="preserve">. V této kapitole poukážu na možnost zajít s teorií modelování a simulací ještě dále, než tomu je u MDA. Inspirací pro tuto kapitolu mi byl výzkum  výzkumné skupiny Modelování a Simulace na fakultě FIT VUT v Brně </w:t>
+        <w:t>. V této kapitole</w:t>
+      </w:r>
+      <w:r>
+        <w:t xml:space="preserve"> se zaměříme</w:t>
+      </w:r>
+      <w:r>
+        <w:t xml:space="preserve"> na možnost zajít s teorií modelování a simulací ještě dále, než tomu je u MDA. </w:t>
+      </w:r>
+      <w:r>
+        <w:t>Budeme vycházet z výzkumu a poznatků</w:t>
+      </w:r>
+      <w:r>
+        <w:t xml:space="preserve"> výzkumné skupiny Modelování a Simulace na fakultě FIT VUT v Brně </w:t>
       </w:r>
       <w:sdt>
         <w:sdtPr>
@@ -9702,6 +9856,7 @@
       <w:pPr>
         <w:pStyle w:val="Odstavecdal"/>
       </w:pPr>
+      <w:commentRangeStart w:id="36"/>
       <w:r>
         <w:t xml:space="preserve">Jak již bylo naznačeno v </w:t>
       </w:r>
@@ -10135,7 +10290,17 @@
         <w:t>.</w:t>
       </w:r>
       <w:r>
-        <w:t xml:space="preserve"> Začněme ale seznámením se základní strukturou a vlastnostmi jednoduchých </w:t>
+        <w:t xml:space="preserve"> Začněme ale seznámením se základní strukturou a vlastnostmi </w:t>
+      </w:r>
+      <w:commentRangeEnd w:id="36"/>
+      <w:r>
+        <w:rPr>
+          <w:rStyle w:val="Odkaznakoment"/>
+        </w:rPr>
+        <w:commentReference w:id="36"/>
+      </w:r>
+      <w:r>
+        <w:t xml:space="preserve">jednoduchých </w:t>
       </w:r>
       <w:proofErr w:type="spellStart"/>
       <w:r>
@@ -10164,9 +10329,9 @@
       <w:pPr>
         <w:pStyle w:val="Nadpis2"/>
       </w:pPr>
-      <w:bookmarkStart w:id="36" w:name="_Ref343026126"/>
-      <w:bookmarkStart w:id="37" w:name="_Toc343033298"/>
-      <w:bookmarkStart w:id="38" w:name="_Toc356195443"/>
+      <w:bookmarkStart w:id="37" w:name="_Ref343026126"/>
+      <w:bookmarkStart w:id="38" w:name="_Toc343033298"/>
+      <w:bookmarkStart w:id="39" w:name="_Toc356424263"/>
       <w:proofErr w:type="spellStart"/>
       <w:r>
         <w:t>Petriho</w:t>
@@ -10175,9 +10340,9 @@
       <w:r>
         <w:t xml:space="preserve"> sítě</w:t>
       </w:r>
-      <w:bookmarkEnd w:id="36"/>
       <w:bookmarkEnd w:id="37"/>
       <w:bookmarkEnd w:id="38"/>
+      <w:bookmarkEnd w:id="39"/>
     </w:p>
     <w:p>
       <w:pPr>
@@ -10262,7 +10427,13 @@
         <w:t xml:space="preserve"> a mohou být kapacitně omezena</w:t>
       </w:r>
       <w:r>
-        <w:t xml:space="preserve"> (základně však omezená nejsou)</w:t>
+        <w:t xml:space="preserve"> (</w:t>
+      </w:r>
+      <w:r>
+        <w:t xml:space="preserve">defaultně </w:t>
+      </w:r>
+      <w:r>
+        <w:t>však omezená nejsou)</w:t>
       </w:r>
       <w:r>
         <w:t xml:space="preserve">, </w:t>
@@ -10537,7 +10708,7 @@
       <w:pPr>
         <w:pStyle w:val="Titulek"/>
       </w:pPr>
-      <w:bookmarkStart w:id="39" w:name="_Ref345643322"/>
+      <w:bookmarkStart w:id="40" w:name="_Ref345643322"/>
       <w:r>
         <w:t>Obrázek</w:t>
       </w:r>
@@ -10563,7 +10734,7 @@
           <w:t>1</w:t>
         </w:r>
       </w:fldSimple>
-      <w:bookmarkEnd w:id="39"/>
+      <w:bookmarkEnd w:id="40"/>
       <w:r>
         <w:t xml:space="preserve"> </w:t>
       </w:r>
@@ -10787,8 +10958,8 @@
       <w:pPr>
         <w:pStyle w:val="Nadpis2"/>
       </w:pPr>
-      <w:bookmarkStart w:id="40" w:name="_Ref356133975"/>
-      <w:bookmarkStart w:id="41" w:name="_Toc356195444"/>
+      <w:bookmarkStart w:id="41" w:name="_Ref356133975"/>
+      <w:bookmarkStart w:id="42" w:name="_Toc356424264"/>
       <w:r>
         <w:t xml:space="preserve">Objektově orientované </w:t>
       </w:r>
@@ -10800,8 +10971,8 @@
       <w:r>
         <w:t xml:space="preserve"> sítě</w:t>
       </w:r>
-      <w:bookmarkEnd w:id="40"/>
       <w:bookmarkEnd w:id="41"/>
+      <w:bookmarkEnd w:id="42"/>
     </w:p>
     <w:p>
       <w:pPr>
@@ -10880,15 +11051,18 @@
       </w:r>
       <w:proofErr w:type="spellEnd"/>
       <w:r>
-        <w:t xml:space="preserve"> sítí je popsán panem Janouškem v jeho disertační práci </w:t>
+        <w:t xml:space="preserve"> sítí je popsán </w:t>
+      </w:r>
+      <w:r>
+        <w:t xml:space="preserve">v disertační práci </w:t>
       </w:r>
       <w:sdt>
         <w:sdtPr>
-          <w:id w:val="124862922"/>
+          <w:id w:val="80015260"/>
           <w:citation/>
         </w:sdtPr>
         <w:sdtContent>
-          <w:fldSimple w:instr=" CITATION Jan08 \l 1029  ">
+          <w:fldSimple w:instr=" CITATION Jan08 \l 1029 ">
             <w:r>
               <w:rPr>
                 <w:noProof/>
@@ -10899,7 +11073,7 @@
         </w:sdtContent>
       </w:sdt>
       <w:r>
-        <w:t xml:space="preserve"> publikované v roce 1998. Kromě zavedení objektového paradigmatu do </w:t>
+        <w:t xml:space="preserve">, jejíž autorem je Vladimír Janoušek, který se ve své práci zabývá nejenom zavedením objektového paradigmatu do </w:t>
       </w:r>
       <w:proofErr w:type="spellStart"/>
       <w:r>
@@ -10907,13 +11081,7 @@
       </w:r>
       <w:proofErr w:type="spellEnd"/>
       <w:r>
-        <w:t xml:space="preserve"> sítí</w:t>
-      </w:r>
-      <w:r>
-        <w:t>, které označujeme zkratkou OOPN,</w:t>
-      </w:r>
-      <w:r>
-        <w:t xml:space="preserve"> se pan Janoušek ve své práci zaměřuje na vytvoření nástroje </w:t>
+        <w:t xml:space="preserve"> sítí, ale také vytvořením nástroje </w:t>
       </w:r>
       <w:proofErr w:type="spellStart"/>
       <w:r>
@@ -10924,100 +11092,99 @@
       </w:r>
       <w:proofErr w:type="spellEnd"/>
       <w:r>
+        <w:t xml:space="preserve"> pro práci s těmito OOPN</w:t>
+      </w:r>
+      <w:r>
+        <w:t xml:space="preserve">. Spojením </w:t>
+      </w:r>
+      <w:proofErr w:type="spellStart"/>
+      <w:r>
+        <w:t>Petriho</w:t>
+      </w:r>
+      <w:proofErr w:type="spellEnd"/>
+      <w:r>
+        <w:t xml:space="preserve"> sítí s objekto</w:t>
+      </w:r>
+      <w:r>
+        <w:t>vě or</w:t>
+      </w:r>
+      <w:r>
+        <w:t xml:space="preserve">ientovaným přístupem </w:t>
+      </w:r>
+      <w:r>
+        <w:t>bylo dosaženo modelování</w:t>
+      </w:r>
+      <w:r>
         <w:t xml:space="preserve"> </w:t>
       </w:r>
       <w:r>
-        <w:t>pro</w:t>
-      </w:r>
-      <w:r>
-        <w:t xml:space="preserve"> práci s těmito OOPN</w:t>
-      </w:r>
-      <w:r>
-        <w:t xml:space="preserve">. Spojením </w:t>
-      </w:r>
-      <w:proofErr w:type="spellStart"/>
-      <w:r>
-        <w:t>Petriho</w:t>
-      </w:r>
-      <w:proofErr w:type="spellEnd"/>
-      <w:r>
-        <w:t xml:space="preserve"> sítí s objekto</w:t>
-      </w:r>
-      <w:r>
-        <w:t>vě or</w:t>
-      </w:r>
-      <w:r>
-        <w:t xml:space="preserve">ientovaným přístupem </w:t>
-      </w:r>
-      <w:r>
-        <w:t>bylo dosaženo modelování</w:t>
+        <w:t>aktivity</w:t>
+      </w:r>
+      <w:r>
+        <w:t xml:space="preserve"> objektu v objektu samotném, nikoliv nadřazenou strukturou, jak je tomu u klasických OO programovacích jazycích jako třeba Java, nebo </w:t>
+      </w:r>
+      <w:r>
+        <w:lastRenderedPageBreak/>
+        <w:t xml:space="preserve">C++, které </w:t>
+      </w:r>
+      <w:r>
+        <w:t>umožňují</w:t>
       </w:r>
       <w:r>
         <w:t xml:space="preserve"> </w:t>
       </w:r>
       <w:r>
-        <w:t>aktivity</w:t>
-      </w:r>
-      <w:r>
-        <w:t xml:space="preserve"> objektu v objektu samotném, nikoliv nadřazenou strukturou, jak je tomu u klasických OO </w:t>
-      </w:r>
-      <w:r>
-        <w:lastRenderedPageBreak/>
-        <w:t xml:space="preserve">programovacích jazycích jako třeba Java, nebo C++, které </w:t>
-      </w:r>
-      <w:r>
-        <w:t>často umožňují</w:t>
+        <w:t xml:space="preserve">pouze </w:t>
+      </w:r>
+      <w:r>
+        <w:t>kvaziparalel</w:t>
+      </w:r>
+      <w:r>
+        <w:t>ní</w:t>
+      </w:r>
+      <w:r>
+        <w:rPr>
+          <w:rStyle w:val="Znakapoznpodarou"/>
+        </w:rPr>
+        <w:footnoteReference w:id="1"/>
+      </w:r>
+      <w:r>
+        <w:t xml:space="preserve"> chování</w:t>
+      </w:r>
+      <w:r>
+        <w:t xml:space="preserve">. Tímto se objekty stávají samostatnějšími a </w:t>
+      </w:r>
+      <w:r>
+        <w:t xml:space="preserve">opravdu </w:t>
+      </w:r>
+      <w:r>
+        <w:t>paralelními entitami, které spolu komunikují předáváním zpráv</w:t>
+      </w:r>
+      <w:r>
+        <w:t>.</w:t>
+      </w:r>
+    </w:p>
+    <w:p>
+      <w:pPr>
+        <w:pStyle w:val="Odstavecdal"/>
+      </w:pPr>
+      <w:r>
+        <w:t xml:space="preserve">Dílčí konstrukce </w:t>
+      </w:r>
+      <w:r>
+        <w:t xml:space="preserve">formalismu </w:t>
+      </w:r>
+      <w:r>
+        <w:t>OOPN</w:t>
+      </w:r>
+      <w:r>
+        <w:t>, jak jsou</w:t>
       </w:r>
       <w:r>
         <w:t xml:space="preserve"> </w:t>
       </w:r>
-      <w:proofErr w:type="spellStart"/>
-      <w:r>
-        <w:t>kvaziparalelizmus</w:t>
-      </w:r>
-      <w:proofErr w:type="spellEnd"/>
-      <w:r>
-        <w:t xml:space="preserve">. Tímto se objekty stávají samostatnějšími a </w:t>
-      </w:r>
-      <w:r>
-        <w:t xml:space="preserve">opravdu </w:t>
-      </w:r>
-      <w:r>
-        <w:t>paralelními entitami, které spolu komunikují předáváním zpráv</w:t>
-      </w:r>
-      <w:r>
-        <w:t>.</w:t>
-      </w:r>
-    </w:p>
-    <w:p>
-      <w:pPr>
-        <w:pStyle w:val="Odstavecdal"/>
-      </w:pPr>
-      <w:r>
-        <w:t xml:space="preserve">Dílčí konstrukce </w:t>
-      </w:r>
-      <w:r>
-        <w:t xml:space="preserve">formalismu </w:t>
-      </w:r>
-      <w:r>
-        <w:t>OOPN</w:t>
-      </w:r>
-      <w:r>
-        <w:t xml:space="preserve">, jak je definoval p. Janoušek </w:t>
-      </w:r>
-      <w:commentRangeStart w:id="42"/>
-      <w:r>
-        <w:t>v</w:t>
-      </w:r>
-      <w:commentRangeEnd w:id="42"/>
-      <w:r>
-        <w:rPr>
-          <w:rStyle w:val="Odkaznakoment"/>
-        </w:rPr>
-        <w:commentReference w:id="42"/>
-      </w:r>
-      <w:r>
-        <w:t xml:space="preserve"> </w:t>
+      <w:r>
+        <w:t xml:space="preserve">definovány v </w:t>
       </w:r>
       <w:sdt>
         <w:sdtPr>
@@ -11036,7 +11203,34 @@
         </w:sdtContent>
       </w:sdt>
       <w:r>
-        <w:t xml:space="preserve"> a jak je budeme používat i my</w:t>
+        <w:t xml:space="preserve"> a </w:t>
+      </w:r>
+      <w:sdt>
+        <w:sdtPr>
+          <w:id w:val="80015262"/>
+          <w:citation/>
+        </w:sdtPr>
+        <w:sdtContent>
+          <w:fldSimple w:instr=" CITATION Koč08 \l 1029 ">
+            <w:r>
+              <w:rPr>
+                <w:noProof/>
+              </w:rPr>
+              <w:t>[10]</w:t>
+            </w:r>
+          </w:fldSimple>
+        </w:sdtContent>
+      </w:sdt>
+      <w:r>
+        <w:t xml:space="preserve"> </w:t>
+      </w:r>
+      <w:proofErr w:type="spellStart"/>
+      <w:r>
+        <w:t>a</w:t>
+      </w:r>
+      <w:proofErr w:type="spellEnd"/>
+      <w:r>
+        <w:t xml:space="preserve"> jak je budeme používat i my</w:t>
       </w:r>
       <w:r>
         <w:t>, si nyní popíšeme v následujících podkapitolách.</w:t>
@@ -11058,7 +11252,7 @@
         <w:pStyle w:val="Nadpis3"/>
       </w:pPr>
       <w:bookmarkStart w:id="44" w:name="_Ref356154291"/>
-      <w:bookmarkStart w:id="45" w:name="_Toc356195445"/>
+      <w:bookmarkStart w:id="45" w:name="_Toc356424265"/>
       <w:r>
         <w:t>Objektová síť,</w:t>
       </w:r>
@@ -11286,7 +11480,13 @@
         <w:t>. Stráž přechodu přináší další podmínku proveditelnosti přechodu a lze s ní provádět testy na stav objektu a objektů navázaných na proměnné. Stráž se vyhodnocuje jako booleovský výraz, přičemž operandy mohou být kromě klasického vyhodnocování operací, také volání</w:t>
       </w:r>
       <w:r>
-        <w:t xml:space="preserve"> speciálních metod </w:t>
+        <w:t xml:space="preserve"> speciálních metod</w:t>
+      </w:r>
+      <w:r>
+        <w:t xml:space="preserve"> -</w:t>
+      </w:r>
+      <w:r>
+        <w:t xml:space="preserve"> </w:t>
       </w:r>
       <w:r>
         <w:rPr>
@@ -11295,7 +11495,7 @@
         <w:t>synchronního portu</w:t>
       </w:r>
       <w:r>
-        <w:t>,</w:t>
+        <w:t xml:space="preserve"> nebo</w:t>
       </w:r>
       <w:r>
         <w:t xml:space="preserve"> </w:t>
@@ -11307,53 +11507,60 @@
         <w:t>predikátu</w:t>
       </w:r>
       <w:r>
-        <w:t xml:space="preserve"> nebo</w:t>
+        <w:t>, které si popíšeme v podkapitole</w:t>
       </w:r>
       <w:r>
         <w:t xml:space="preserve"> </w:t>
       </w:r>
       <w:r>
-        <w:rPr>
-          <w:i/>
-        </w:rPr>
-        <w:t>inhibitoru</w:t>
-      </w:r>
-      <w:r>
-        <w:t>, které si popíšeme v podkapitole</w:t>
+        <w:fldChar w:fldCharType="begin"/>
+      </w:r>
+      <w:r>
+        <w:instrText xml:space="preserve"> REF _Ref356160979 \r \h </w:instrText>
+      </w:r>
+      <w:r>
+        <w:fldChar w:fldCharType="separate"/>
+      </w:r>
+      <w:r>
+        <w:t>4.2.2</w:t>
+      </w:r>
+      <w:r>
+        <w:fldChar w:fldCharType="end"/>
+      </w:r>
+      <w:r>
+        <w:t xml:space="preserve">. V akci přechodu </w:t>
+      </w:r>
+      <w:r>
+        <w:t>můžeme definovat sekvenci operací, jako třeba přiřazení proměnných, vytvoření nového objektu, nebo zasílání zpráv různým objektům. Rozhas platnosti jmen proměnných v akci přechodu zahrnuje stráž, akce a výrazy na okolních hranách.</w:t>
+      </w:r>
+      <w:r>
+        <w:t xml:space="preserve"> Zápis akce je od stráže oddělen vodorovnou čárou, pokud stráž není definová</w:t>
+      </w:r>
+      <w:r>
+        <w:t>na, pak se oddělující čára může vynechat</w:t>
+      </w:r>
+      <w:r>
+        <w:t>.</w:t>
       </w:r>
       <w:r>
         <w:t xml:space="preserve"> </w:t>
       </w:r>
-      <w:r>
-        <w:fldChar w:fldCharType="begin"/>
-      </w:r>
-      <w:r>
-        <w:instrText xml:space="preserve"> REF _Ref356160979 \r \h </w:instrText>
-      </w:r>
-      <w:r>
-        <w:fldChar w:fldCharType="separate"/>
-      </w:r>
-      <w:r>
-        <w:t>4.2.2</w:t>
-      </w:r>
-      <w:r>
-        <w:fldChar w:fldCharType="end"/>
-      </w:r>
-      <w:r>
-        <w:t xml:space="preserve">. V akci přechodu </w:t>
-      </w:r>
-      <w:r>
-        <w:t>můžeme definovat sekvenci operací, jako třeba přiřazení proměnných, vytvoření nového objektu, nebo zasílání zpráv různým objektům. Rozhas platnosti jmen proměnných v akci přechodu zahrnuje stráž, akce a výrazy na okolních hranách.</w:t>
-      </w:r>
-      <w:r>
-        <w:t xml:space="preserve"> Zápis akce je od stráže oddělen vodorovnou čárou, pokud stráž není definová</w:t>
-      </w:r>
-      <w:r>
-        <w:t>na, pak se oddělující čára může vynechat</w:t>
-      </w:r>
-      <w:r>
-        <w:t>.</w:t>
-      </w:r>
+      <w:sdt>
+        <w:sdtPr>
+          <w:id w:val="80015201"/>
+          <w:citation/>
+        </w:sdtPr>
+        <w:sdtContent>
+          <w:fldSimple w:instr=" CITATION Jan08 \l 1029 ">
+            <w:r>
+              <w:rPr>
+                <w:noProof/>
+              </w:rPr>
+              <w:t>[9]</w:t>
+            </w:r>
+          </w:fldSimple>
+        </w:sdtContent>
+      </w:sdt>
     </w:p>
     <w:p>
       <w:pPr>
@@ -11581,7 +11788,17 @@
               <w:rFonts w:ascii="Cambria Math" w:hAnsi="Cambria Math"/>
               <w:lang w:val="en-US"/>
             </w:rPr>
-            <m:t>, …,</m:t>
+            <m:t>, …</m:t>
+          </m:r>
+          <m:r>
+            <m:rPr>
+              <m:sty m:val="p"/>
+            </m:rPr>
+            <w:rPr>
+              <w:rFonts w:ascii="Cambria Math" w:hAnsi="Cambria Math"/>
+              <w:lang w:val="en-US"/>
+            </w:rPr>
+            <m:t>,</m:t>
           </m:r>
           <m:sSup>
             <m:sSupPr>
@@ -11739,7 +11956,7 @@
         <w:rPr>
           <w:rStyle w:val="Znakapoznpodarou"/>
         </w:rPr>
-        <w:footnoteReference w:id="1"/>
+        <w:footnoteReference w:id="2"/>
       </w:r>
       <w:r>
         <w:t>, nebo n-</w:t>
@@ -12233,11 +12450,14 @@
         <w:pStyle w:val="Nadpis3"/>
       </w:pPr>
       <w:bookmarkStart w:id="49" w:name="_Ref356160979"/>
-      <w:bookmarkStart w:id="50" w:name="_Toc356195446"/>
-      <w:r>
-        <w:t>Synchronní port, predikát, inhibitor</w:t>
+      <w:bookmarkStart w:id="50" w:name="_Toc356424266"/>
+      <w:r>
+        <w:t xml:space="preserve">Synchronní port, predikát, </w:t>
       </w:r>
       <w:bookmarkEnd w:id="49"/>
+      <w:r>
+        <w:t>negativní predikát</w:t>
+      </w:r>
       <w:bookmarkEnd w:id="50"/>
     </w:p>
     <w:p>
@@ -12263,7 +12483,7 @@
         <w:rPr>
           <w:i/>
         </w:rPr>
-        <w:t>inhibitory</w:t>
+        <w:t>negativní predikáty</w:t>
       </w:r>
       <w:r>
         <w:t xml:space="preserve">, které mají testovací charakter, případně </w:t>
@@ -12323,36 +12543,95 @@
         <w:t>, proto v grafické notaci pod stráží není oddělující čára</w:t>
       </w:r>
       <w:r>
-        <w:t xml:space="preserve">. K synchronnímu portu je připojen vzor zprávy, na kterou reaguje a může být volán ze stráže libovolného přechodu. Tímto připomíná metodu, ale neobsahuje vlastní síť. Synchronní porty slouží k testování a změně stavu objektu. Mohou být volány s volnými nebo navázanými proměnnými. Testování proveditelnosti portu, podobně jako přechodu, spočívá ve vhodném navázání proměnných. Výsledek volání synchronního portu je pravdivý, jestliže port je proveditelný v daném stavu objektu. Naopak výsledek volání </w:t>
-      </w:r>
-      <w:r>
-        <w:rPr>
-          <w:i/>
-        </w:rPr>
-        <w:t>inhibitoru</w:t>
-      </w:r>
-      <w:r>
-        <w:t xml:space="preserve">, který má jinak stejné vlastnosti jako synchronní port, je pravdivý, pokud je inhibitor neproveditelný. Speciálním případem </w:t>
+        <w:t>. K synchronnímu portu je připojen vzor zprávy, na kterou reaguje a může být volán ze stráže libovolného přechodu. Tímto připomíná metodu, ale neobsahuje vlastní síť. Synchronní porty slouží k testování a změně stavu objektu. Mohou být volány s volnými nebo navázanými proměnnými. Testování proveditelnosti portu, podobně jako přechodu, spočívá ve vhodném navázání proměnných. Výsledek volání synchronního portu je pravdivý, jestliže port je prov</w:t>
+      </w:r>
+      <w:r>
+        <w:t xml:space="preserve">editelný v daném stavu objektu. </w:t>
+      </w:r>
+      <w:r>
+        <w:t xml:space="preserve">Speciálním případem synchronního portu je </w:t>
+      </w:r>
+      <w:r>
+        <w:rPr>
+          <w:i/>
+        </w:rPr>
+        <w:t>predikát</w:t>
+      </w:r>
+      <w:r>
+        <w:t>, který nikdy neovlivňuje stav objektu, pouze jej testuje pomocí testovacích hran.</w:t>
+      </w:r>
+      <w:r>
+        <w:t xml:space="preserve"> Predikát, který je platný </w:t>
       </w:r>
       <w:r>
         <w:lastRenderedPageBreak/>
-        <w:t xml:space="preserve">synchronního portu je </w:t>
-      </w:r>
-      <w:r>
-        <w:rPr>
-          <w:i/>
-        </w:rPr>
-        <w:t>predikát</w:t>
-      </w:r>
-      <w:r>
-        <w:t xml:space="preserve">, který nikdy neovlivňuje stav objektu, pouze jej testuje pomocí testovacích hran. Synchronní port je proveden společně s provedením přechodu v jehož stráži byl port testován. Platí tedy, že pokud je testovaný synchronní port proveditelný, ale testující přechod není proveditelný (např. kvůli vstupních podmínek), potom nedojde k provedení </w:t>
-      </w:r>
-      <w:r>
-        <w:t xml:space="preserve">jak </w:t>
-      </w:r>
-      <w:r>
-        <w:t>přechodu, tak portu. Provedení jakéhokoliv typu synchronního portu je vždy atomické.</w:t>
-      </w:r>
+        <w:t xml:space="preserve">právě pokud je neproveditelný, se nazývá </w:t>
+      </w:r>
+      <w:r>
+        <w:rPr>
+          <w:i/>
+        </w:rPr>
+        <w:t>negativní predikát</w:t>
+      </w:r>
+      <w:r>
+        <w:t xml:space="preserve"> </w:t>
+      </w:r>
+      <w:sdt>
+        <w:sdtPr>
+          <w:id w:val="80015200"/>
+          <w:citation/>
+        </w:sdtPr>
+        <w:sdtContent>
+          <w:fldSimple w:instr=" CITATION Koč08 \l 1029 ">
+            <w:r>
+              <w:rPr>
+                <w:noProof/>
+              </w:rPr>
+              <w:t>[10]</w:t>
+            </w:r>
+          </w:fldSimple>
+        </w:sdtContent>
+      </w:sdt>
+      <w:r>
+        <w:t>.</w:t>
+      </w:r>
+      <w:r>
+        <w:t xml:space="preserve"> Synchronní port je proveden společně s provedením přechodu v jehož stráži byl port testován. Platí tedy, že pokud je testovaný synchronní port proveditelný, ale testující přechod není proveditelný (např. kvůli vstupních podmínek), potom nedojde k provedení </w:t>
+      </w:r>
+      <w:r>
+        <w:t>ani</w:t>
+      </w:r>
+      <w:r>
+        <w:t xml:space="preserve"> </w:t>
+      </w:r>
+      <w:r>
+        <w:t xml:space="preserve">přechodu, </w:t>
+      </w:r>
+      <w:r>
+        <w:t>ani</w:t>
+      </w:r>
+      <w:r>
+        <w:t xml:space="preserve"> portu. Provedení jakéhokoliv typu synchronního portu je vždy atomické.</w:t>
+      </w:r>
+      <w:r>
+        <w:t xml:space="preserve"> </w:t>
+      </w:r>
+      <w:sdt>
+        <w:sdtPr>
+          <w:id w:val="80015202"/>
+          <w:citation/>
+        </w:sdtPr>
+        <w:sdtContent>
+          <w:fldSimple w:instr=" CITATION Jan08 \l 1029 ">
+            <w:r>
+              <w:rPr>
+                <w:noProof/>
+              </w:rPr>
+              <w:t>[9]</w:t>
+            </w:r>
+          </w:fldSimple>
+        </w:sdtContent>
+      </w:sdt>
     </w:p>
     <w:p>
       <w:pPr>
@@ -12365,7 +12644,7 @@
         </w:rPr>
         <w:drawing>
           <wp:inline distT="0" distB="0" distL="0" distR="0">
-            <wp:extent cx="4584700" cy="2200559"/>
+            <wp:extent cx="4584697" cy="2200559"/>
             <wp:effectExtent l="0" t="0" r="0" b="0"/>
             <wp:docPr id="17" name="Obrázek 16" descr="counter_sample_2.emf"/>
             <wp:cNvGraphicFramePr>
@@ -12387,7 +12666,7 @@
                   <pic:spPr>
                     <a:xfrm>
                       <a:off x="0" y="0"/>
-                      <a:ext cx="4584700" cy="2200559"/>
+                      <a:ext cx="4584697" cy="2200559"/>
                     </a:xfrm>
                     <a:prstGeom prst="rect">
                       <a:avLst/>
@@ -12470,34 +12749,55 @@
           <w:i/>
           <w:noProof/>
         </w:rPr>
-        <w:t>inhibitoru</w:t>
+        <w:t>predikátu</w:t>
       </w:r>
       <w:r>
         <w:rPr>
           <w:noProof/>
         </w:rPr>
-        <w:t xml:space="preserve"> (notZero) a </w:t>
-      </w:r>
-      <w:r>
-        <w:rPr>
-          <w:i/>
+        <w:t xml:space="preserve"> (count:x)</w:t>
+      </w:r>
+      <w:r>
+        <w:rPr>
           <w:noProof/>
         </w:rPr>
-        <w:t>predikátu</w:t>
-      </w:r>
-      <w:r>
-        <w:rPr>
+        <w:t xml:space="preserve"> a </w:t>
+      </w:r>
+      <w:r>
+        <w:rPr>
+          <w:i/>
           <w:noProof/>
         </w:rPr>
-        <w:t xml:space="preserve"> (count:x). Obrázek demonstruje prvky OOPN.</w:t>
+        <w:t>negativního predikátu</w:t>
+      </w:r>
+      <w:r>
+        <w:rPr>
+          <w:noProof/>
+        </w:rPr>
+        <w:t xml:space="preserve"> (notZero)</w:t>
+      </w:r>
+      <w:r>
+        <w:rPr>
+          <w:noProof/>
+        </w:rPr>
+        <w:t>. Obrázek demonstruje prvky OOPN.</w:t>
       </w:r>
     </w:p>
     <w:p>
       <w:pPr>
         <w:pStyle w:val="Odstavecdal"/>
-      </w:pPr>
-      <w:r>
-        <w:t xml:space="preserve">Grafickou notaci synchronního portu a inhibitoru si ukážeme na obrázku </w:t>
+        <w:rPr>
+          <w:rFonts w:ascii="Courier New" w:hAnsi="Courier New" w:cs="Courier New"/>
+        </w:rPr>
+      </w:pPr>
+      <w:r>
+        <w:t>Grafickou notaci sync</w:t>
+      </w:r>
+      <w:r>
+        <w:t xml:space="preserve">hronního portu, predikátu a negativního predikátu </w:t>
+      </w:r>
+      <w:r>
+        <w:t xml:space="preserve">si ukážeme na obrázku </w:t>
       </w:r>
       <w:r>
         <w:fldChar w:fldCharType="begin"/>
@@ -12648,7 +12948,10 @@
       </w:r>
       <w:proofErr w:type="spellEnd"/>
       <w:r>
-        <w:t xml:space="preserve"> obsahuje stejnou hodnotu, jako naše proměnná, nebo ne. Naopak inhibitor </w:t>
+        <w:t xml:space="preserve"> obsahuje stejnou hodnotu, jako naše proměnná, nebo ne. Naopak </w:t>
+      </w:r>
+      <w:r>
+        <w:t xml:space="preserve">negativní predikát </w:t>
       </w:r>
       <w:proofErr w:type="spellStart"/>
       <w:r>
@@ -12676,7 +12979,13 @@
       </w:r>
       <w:proofErr w:type="spellEnd"/>
       <w:r>
-        <w:t xml:space="preserve">, pokud bude inhibitor neproveditelný, takže pokud navázaná proměnná </w:t>
+        <w:t xml:space="preserve">, pokud bude </w:t>
+      </w:r>
+      <w:r>
+        <w:t xml:space="preserve">negativní predikát </w:t>
+      </w:r>
+      <w:r>
+        <w:t xml:space="preserve">neproveditelný, takže pokud navázaná proměnná </w:t>
       </w:r>
       <w:r>
         <w:rPr>
@@ -12749,7 +13058,13 @@
         <w:pStyle w:val="Odstavecdal"/>
       </w:pPr>
       <w:r>
-        <w:t>V předchozí kapitole jsme se zmínili o tom, že atributy objektu jsou privátní, tedy nelze k nim přistupovat z venku. Pokud potřebujeme atribut udělat veřejným, aby k němu šlo přistoupit z venčí, existují dvě možnosti jak toho docílit. První</w:t>
+        <w:t xml:space="preserve">V předchozí kapitole </w:t>
+      </w:r>
+      <w:r>
+        <w:t>jsme</w:t>
+      </w:r>
+      <w:r>
+        <w:t xml:space="preserve"> se zmínili o tom, že atributy objektu jsou privátní, tedy nelze k nim přistupovat z venku. Pokud potřebujeme atribut udělat veřejným, aby k němu šlo přistoupit z venčí, existují dvě možnosti jak toho docílit. První</w:t>
       </w:r>
       <w:r>
         <w:t xml:space="preserve"> variantou</w:t>
@@ -12786,7 +13101,7 @@
         <w:rPr>
           <w:rStyle w:val="Znakapoznpodarou"/>
         </w:rPr>
-        <w:footnoteReference w:id="2"/>
+        <w:footnoteReference w:id="3"/>
       </w:r>
       <w:r>
         <w:t>,</w:t>
@@ -12882,7 +13197,7 @@
       <w:bookmarkStart w:id="53" w:name="_Toc343033299"/>
       <w:bookmarkStart w:id="54" w:name="_Ref345678545"/>
       <w:bookmarkStart w:id="55" w:name="_Ref356133984"/>
-      <w:bookmarkStart w:id="56" w:name="_Toc356195447"/>
+      <w:bookmarkStart w:id="56" w:name="_Toc356424267"/>
       <w:r>
         <w:t>DEVS</w:t>
       </w:r>
@@ -13111,7 +13426,7 @@
               <w:rPr>
                 <w:noProof/>
               </w:rPr>
-              <w:t>[10]</w:t>
+              <w:t>[11]</w:t>
             </w:r>
           </w:fldSimple>
         </w:sdtContent>
@@ -13212,7 +13527,7 @@
               <w:rPr>
                 <w:noProof/>
               </w:rPr>
-              <w:t>[10]</w:t>
+              <w:t>[11]</w:t>
             </w:r>
           </w:fldSimple>
         </w:sdtContent>
@@ -13728,31 +14043,7 @@
         </m:sSubSup>
       </m:oMath>
       <w:r>
-        <w:t xml:space="preserve"> je funkce posuvu času (</w:t>
-      </w:r>
-      <w:proofErr w:type="spellStart"/>
-      <w:r>
-        <w:t>time</w:t>
-      </w:r>
-      <w:proofErr w:type="spellEnd"/>
-      <w:r>
-        <w:t xml:space="preserve"> </w:t>
-      </w:r>
-      <w:proofErr w:type="spellStart"/>
-      <w:r>
-        <w:t>advance</w:t>
-      </w:r>
-      <w:proofErr w:type="spellEnd"/>
-      <w:r>
-        <w:t xml:space="preserve"> </w:t>
-      </w:r>
-      <w:proofErr w:type="spellStart"/>
-      <w:r>
-        <w:t>function</w:t>
-      </w:r>
-      <w:proofErr w:type="spellEnd"/>
-      <w:r>
-        <w:t>), kterou je při přechodu do nového stavu nastavena interní událost za daný čas</w:t>
+        <w:t xml:space="preserve"> je funkce posuvu času (time advance function), kterou je při přechodu do nového stavu nastavena interní událost za daný čas</w:t>
       </w:r>
     </w:p>
     <w:p>
@@ -14108,7 +14399,7 @@
               <w:rPr>
                 <w:noProof/>
               </w:rPr>
-              <w:t>[10]</w:t>
+              <w:t>[11]</w:t>
             </w:r>
           </w:fldSimple>
         </w:sdtContent>
@@ -14238,7 +14529,7 @@
               <w:rPr>
                 <w:noProof/>
               </w:rPr>
-              <w:t>[10]</w:t>
+              <w:t>[11]</w:t>
             </w:r>
           </w:fldSimple>
         </w:sdtContent>
@@ -14935,7 +15226,7 @@
               <w:rPr>
                 <w:noProof/>
               </w:rPr>
-              <w:t>[10]</w:t>
+              <w:t>[11]</w:t>
             </w:r>
           </w:fldSimple>
         </w:sdtContent>
@@ -14954,7 +15245,7 @@
               <w:rPr>
                 <w:noProof/>
               </w:rPr>
-              <w:t>[11]</w:t>
+              <w:t>[12]</w:t>
             </w:r>
           </w:fldSimple>
         </w:sdtContent>
@@ -15069,7 +15360,7 @@
               <w:rPr>
                 <w:noProof/>
               </w:rPr>
-              <w:t>[10]</w:t>
+              <w:t>[11]</w:t>
             </w:r>
           </w:fldSimple>
         </w:sdtContent>
@@ -15122,7 +15413,7 @@
               <w:rPr>
                 <w:noProof/>
               </w:rPr>
-              <w:t>[10]</w:t>
+              <w:t>[11]</w:t>
             </w:r>
           </w:fldSimple>
         </w:sdtContent>
@@ -15215,7 +15506,7 @@
               <w:rPr>
                 <w:noProof/>
               </w:rPr>
-              <w:t>[10]</w:t>
+              <w:t>[11]</w:t>
             </w:r>
           </w:fldSimple>
         </w:sdtContent>
@@ -15228,7 +15519,7 @@
       <w:bookmarkStart w:id="59" w:name="_Toc343033300"/>
       <w:bookmarkStart w:id="60" w:name="_Ref356077086"/>
       <w:bookmarkStart w:id="61" w:name="_Ref356133993"/>
-      <w:bookmarkStart w:id="62" w:name="_Toc356195448"/>
+      <w:bookmarkStart w:id="62" w:name="_Toc356424268"/>
       <w:r>
         <w:t xml:space="preserve">Nástroj </w:t>
       </w:r>
@@ -15403,12 +15694,6 @@
         <w:t>Squeak</w:t>
       </w:r>
       <w:proofErr w:type="spellEnd"/>
-      <w:r>
-        <w:rPr>
-          <w:i/>
-        </w:rPr>
-        <w:t>!</w:t>
-      </w:r>
       <w:r>
         <w:t xml:space="preserve"> fungující jako virtuální operační systém</w:t>
       </w:r>
@@ -16413,10 +16698,10 @@
       <w:pPr>
         <w:pStyle w:val="Nadpis1"/>
       </w:pPr>
-      <w:bookmarkStart w:id="65" w:name="_Toc356195449"/>
-      <w:bookmarkStart w:id="66" w:name="_Toc101325795"/>
-      <w:bookmarkStart w:id="67" w:name="_Toc215678063"/>
-      <w:bookmarkStart w:id="68" w:name="_Toc343033301"/>
+      <w:bookmarkStart w:id="65" w:name="_Toc101325795"/>
+      <w:bookmarkStart w:id="66" w:name="_Toc215678063"/>
+      <w:bookmarkStart w:id="67" w:name="_Toc343033301"/>
+      <w:bookmarkStart w:id="68" w:name="_Toc356424269"/>
       <w:r>
         <w:lastRenderedPageBreak/>
         <w:t>Specifikace Konferenčního systém</w:t>
@@ -16424,7 +16709,7 @@
       <w:r>
         <w:t>u</w:t>
       </w:r>
-      <w:bookmarkEnd w:id="65"/>
+      <w:bookmarkEnd w:id="68"/>
     </w:p>
     <w:p>
       <w:pPr>
@@ -16456,7 +16741,7 @@
       <w:pPr>
         <w:pStyle w:val="Nadpis2"/>
       </w:pPr>
-      <w:bookmarkStart w:id="69" w:name="_Toc356195450"/>
+      <w:bookmarkStart w:id="69" w:name="_Toc356424270"/>
       <w:commentRangeStart w:id="70"/>
       <w:r>
         <w:t>Neformální specifikace</w:t>
@@ -16540,7 +16825,7 @@
       <w:pPr>
         <w:pStyle w:val="Nadpis2"/>
       </w:pPr>
-      <w:bookmarkStart w:id="71" w:name="_Toc356195451"/>
+      <w:bookmarkStart w:id="71" w:name="_Toc356424271"/>
       <w:r>
         <w:t>Analýza požadavků</w:t>
       </w:r>
@@ -16727,7 +17012,7 @@
         <w:rPr>
           <w:rStyle w:val="Znakapoznpodarou"/>
         </w:rPr>
-        <w:footnoteReference w:id="3"/>
+        <w:footnoteReference w:id="4"/>
       </w:r>
       <w:r>
         <w:t xml:space="preserve"> akce</w:t>
@@ -16839,7 +17124,7 @@
       </w:pPr>
       <w:bookmarkStart w:id="73" w:name="_Ref355912742"/>
       <w:bookmarkStart w:id="74" w:name="_Ref355912747"/>
-      <w:bookmarkStart w:id="75" w:name="_Toc356195452"/>
+      <w:bookmarkStart w:id="75" w:name="_Toc356424272"/>
       <w:r>
         <w:lastRenderedPageBreak/>
         <w:t>Realizace modelu konferenčního systému</w:t>
@@ -16881,7 +17166,13 @@
       </w:r>
       <w:proofErr w:type="spellEnd"/>
       <w:r>
-        <w:t xml:space="preserve">, která je zvaná </w:t>
+        <w:t xml:space="preserve">, </w:t>
+      </w:r>
+      <w:r>
+        <w:t>zvané</w:t>
+      </w:r>
+      <w:r>
+        <w:t xml:space="preserve"> </w:t>
       </w:r>
       <w:proofErr w:type="spellStart"/>
       <w:r>
@@ -16892,12 +17183,6 @@
       </w:r>
       <w:proofErr w:type="spellEnd"/>
       <w:r>
-        <w:rPr>
-          <w:i/>
-        </w:rPr>
-        <w:t>!</w:t>
-      </w:r>
-      <w:r>
         <w:t xml:space="preserve">. </w:t>
       </w:r>
       <w:r>
@@ -16907,10 +17192,21 @@
         <w:t>me</w:t>
       </w:r>
       <w:r>
-        <w:t xml:space="preserve"> rozdělit do dvou částí. V první části, kterou popisuje tato kapitola, se zaměříme na vytvoření modelu systému</w:t>
-      </w:r>
-      <w:r>
-        <w:t xml:space="preserve">. Nejprve vytvoříme konceptuální diagram tříd, </w:t>
+        <w:t xml:space="preserve"> rozdělit do dvou částí.</w:t>
+      </w:r>
+    </w:p>
+    <w:p>
+      <w:pPr>
+        <w:pStyle w:val="Odstavecdal"/>
+      </w:pPr>
+      <w:r>
+        <w:t>V první části, kterou popisuje tato kapitola, se zaměříme na vytvoření modelu systému</w:t>
+      </w:r>
+      <w:r>
+        <w:t xml:space="preserve"> představujícího entity vyskytující se v systému a jejich vazby.</w:t>
+      </w:r>
+      <w:r>
+        <w:t xml:space="preserve"> Nejprve vytvoříme konceptuální diagram tříd, </w:t>
       </w:r>
       <w:r>
         <w:t>který</w:t>
@@ -16925,102 +17221,177 @@
         <w:t xml:space="preserve"> model</w:t>
       </w:r>
       <w:r>
-        <w:t xml:space="preserve">u systému v OOPN. </w:t>
-      </w:r>
-      <w:r>
-        <w:t xml:space="preserve">V další fázi provedeme testování systému, které popisuje kapitola </w:t>
+        <w:t>u systému v </w:t>
+      </w:r>
+      <w:r>
+        <w:t>OOPN.</w:t>
+      </w:r>
+      <w:r>
+        <w:t xml:space="preserve"> Vzhledem ke statičnosti modelu</w:t>
+      </w:r>
+      <w:r>
+        <w:t xml:space="preserve"> není jeho testo</w:t>
+      </w:r>
+      <w:r>
+        <w:t xml:space="preserve">vání v této fázi příliš nutné. </w:t>
+      </w:r>
+      <w:commentRangeStart w:id="76"/>
+      <w:r>
+        <w:t>Přesto</w:t>
+      </w:r>
+      <w:r>
+        <w:t xml:space="preserve"> </w:t>
+      </w:r>
+      <w:r>
+        <w:t xml:space="preserve">si </w:t>
+      </w:r>
+      <w:r>
+        <w:t>v</w:t>
+      </w:r>
+      <w:r>
+        <w:t> </w:t>
+      </w:r>
+      <w:r>
+        <w:t>kapitole</w:t>
+      </w:r>
+      <w:r>
+        <w:t xml:space="preserve"> </w:t>
       </w:r>
       <w:r>
         <w:fldChar w:fldCharType="begin"/>
       </w:r>
       <w:r>
-        <w:instrText xml:space="preserve"> REF _Ref355886183 \r \h </w:instrText>
+        <w:instrText xml:space="preserve"> REF _Ref355886177 \r \h </w:instrText>
       </w:r>
       <w:r>
         <w:fldChar w:fldCharType="separate"/>
       </w:r>
       <w:r>
-        <w:t>7</w:t>
+        <w:t>8</w:t>
       </w:r>
       <w:r>
         <w:fldChar w:fldCharType="end"/>
       </w:r>
       <w:r>
-        <w:t xml:space="preserve">. Nakonec vytvoříme jednoduché uživatelské rozhraní, popsané v kapitole </w:t>
+        <w:t xml:space="preserve"> ukážeme test </w:t>
+      </w:r>
+      <w:r>
+        <w:t>reakce modelu na zasílané zprávy.</w:t>
+      </w:r>
+      <w:commentRangeEnd w:id="76"/>
+      <w:r>
+        <w:rPr>
+          <w:rStyle w:val="Odkaznakoment"/>
+        </w:rPr>
+        <w:commentReference w:id="76"/>
+      </w:r>
+    </w:p>
+    <w:p>
+      <w:pPr>
+        <w:pStyle w:val="Odstavecdal"/>
+      </w:pPr>
+      <w:r>
+        <w:t xml:space="preserve">V další fázi provedeme nasazení modelu systému do </w:t>
+      </w:r>
+      <w:commentRangeStart w:id="77"/>
+      <w:r>
+        <w:t>reálné aplikace</w:t>
+      </w:r>
+      <w:commentRangeEnd w:id="77"/>
+      <w:r>
+        <w:rPr>
+          <w:rStyle w:val="Odkaznakoment"/>
+        </w:rPr>
+        <w:commentReference w:id="77"/>
+      </w:r>
+      <w:r>
+        <w:t>. Pro tyto účely zavedeme obslužné sítě, které budou zprostředkovávat akce nad modelem</w:t>
+      </w:r>
+      <w:r>
+        <w:t xml:space="preserve"> systému a umožní tak nasazení do produkčního prostředí. Obslužné sítě budou vykonávat netriviální operace a proto je potřeba provést jejich testování, které bude popsáno v kapitole </w:t>
       </w:r>
       <w:r>
         <w:fldChar w:fldCharType="begin"/>
       </w:r>
       <w:r>
-        <w:instrText xml:space="preserve"> REF _Ref355886355 \r \h </w:instrText>
+        <w:instrText xml:space="preserve"> REF _Ref355886177 \r \h </w:instrText>
       </w:r>
       <w:r>
         <w:fldChar w:fldCharType="separate"/>
       </w:r>
       <w:r>
-        <w:rPr>
-          <w:b/>
-          <w:bCs/>
-        </w:rPr>
-        <w:t>Chyba! Nenalezen zdroj odkazů.</w:t>
+        <w:t>8</w:t>
       </w:r>
       <w:r>
         <w:fldChar w:fldCharType="end"/>
       </w:r>
       <w:r>
-        <w:t>. Se zavedením uživatelského rozhraní budeme, kromě modelu systému, potřebovat implementovat obslužné sítě, přes které bude probíhat komunikace uživatelského rozhraní se samotným modelem.</w:t>
+        <w:t>. Poté</w:t>
+      </w:r>
+      <w:r>
+        <w:t xml:space="preserve"> v</w:t>
+      </w:r>
+      <w:r>
+        <w:t>ytvoříme</w:t>
+      </w:r>
+      <w:r>
+        <w:t xml:space="preserve"> jednoduché uživatelské rozhraní, popsané v </w:t>
+      </w:r>
+      <w:commentRangeStart w:id="78"/>
+      <w:r>
+        <w:t>kapitol</w:t>
+      </w:r>
+      <w:r>
+        <w:t xml:space="preserve">e </w:t>
+      </w:r>
+      <w:commentRangeEnd w:id="78"/>
+      <w:r>
+        <w:rPr>
+          <w:rStyle w:val="Odkaznakoment"/>
+        </w:rPr>
+        <w:commentReference w:id="78"/>
+      </w:r>
+      <w:r>
+        <w:fldChar w:fldCharType="begin"/>
+      </w:r>
+      <w:r>
+        <w:instrText xml:space="preserve"> REF _Ref355913379 \r \h </w:instrText>
+      </w:r>
+      <w:r>
+        <w:fldChar w:fldCharType="separate"/>
+      </w:r>
+      <w:r>
+        <w:t>7.2</w:t>
+      </w:r>
+      <w:r>
+        <w:fldChar w:fldCharType="end"/>
+      </w:r>
+      <w:r>
+        <w:t>.</w:t>
       </w:r>
     </w:p>
     <w:p>
       <w:pPr>
         <w:pStyle w:val="Odstavecdal"/>
       </w:pPr>
-      <w:r>
-        <w:t xml:space="preserve">Jako datové úložiště nám bude sloužit samotný model systému, který uchovává objekty. Reference mezi objekty jsou uchovávány v atributech objektů a odkazované objekty jsou takto přímo dostupné z objektů. Tento způsob ukládání dat je intuitivnější než použití tradičních prostředků, např. relační databáze. Na druhou stranu má tento přístup velikou nevýhodu v podobě rizika ztráty dat při nečekaném pádu prostředí </w:t>
-      </w:r>
-      <w:proofErr w:type="spellStart"/>
-      <w:r>
-        <w:rPr>
-          <w:i/>
-        </w:rPr>
-        <w:t>Squeak</w:t>
-      </w:r>
-      <w:proofErr w:type="spellEnd"/>
-      <w:r>
-        <w:rPr>
-          <w:i/>
-        </w:rPr>
-        <w:t>!</w:t>
-      </w:r>
-      <w:r>
-        <w:t>, ve kterém poběží jak model systému, tak webový server.</w:t>
-      </w:r>
-    </w:p>
-    <w:p>
-      <w:pPr>
-        <w:pStyle w:val="Odstavecdal"/>
-      </w:pPr>
-      <w:commentRangeStart w:id="76"/>
+      <w:commentRangeStart w:id="79"/>
       <w:r>
         <w:t>Pro možnost pozdějšího využití výsledků práce v jiných rozšiřujících projektech, nebo studiích, budou zdrojové kódy modelu, uživatelské prostředí a diagramy psány v anglickém jazyce.</w:t>
       </w:r>
-      <w:commentRangeEnd w:id="76"/>
-      <w:r>
-        <w:rPr>
-          <w:rStyle w:val="Odkaznakoment"/>
-        </w:rPr>
-        <w:commentReference w:id="76"/>
+      <w:commentRangeEnd w:id="79"/>
+      <w:r>
+        <w:commentReference w:id="79"/>
       </w:r>
     </w:p>
     <w:p>
       <w:pPr>
         <w:pStyle w:val="Nadpis2"/>
       </w:pPr>
-      <w:bookmarkStart w:id="77" w:name="_Toc356195453"/>
+      <w:bookmarkStart w:id="80" w:name="_Toc356424273"/>
       <w:r>
         <w:t>Návrh tříd</w:t>
       </w:r>
-      <w:bookmarkEnd w:id="77"/>
+      <w:bookmarkEnd w:id="80"/>
     </w:p>
     <w:p>
       <w:pPr>
@@ -17104,7 +17475,7 @@
       <w:pPr>
         <w:pStyle w:val="Titulek"/>
       </w:pPr>
-      <w:bookmarkStart w:id="78" w:name="_Ref355900773"/>
+      <w:bookmarkStart w:id="81" w:name="_Ref355900773"/>
       <w:r>
         <w:t>Obrázek</w:t>
       </w:r>
@@ -17130,7 +17501,7 @@
           <w:t>1</w:t>
         </w:r>
       </w:fldSimple>
-      <w:bookmarkEnd w:id="78"/>
+      <w:bookmarkEnd w:id="81"/>
       <w:r>
         <w:t xml:space="preserve"> </w:t>
       </w:r>
@@ -17298,7 +17669,7 @@
         <w:fldChar w:fldCharType="separate"/>
       </w:r>
       <w:r>
-        <w:t>8.1</w:t>
+        <w:t>7.1</w:t>
       </w:r>
       <w:r>
         <w:fldChar w:fldCharType="end"/>
@@ -17311,8 +17682,8 @@
       <w:pPr>
         <w:pStyle w:val="Nadpis2"/>
       </w:pPr>
-      <w:bookmarkStart w:id="79" w:name="_Ref356170075"/>
-      <w:bookmarkStart w:id="80" w:name="_Toc356195454"/>
+      <w:bookmarkStart w:id="82" w:name="_Ref356170075"/>
+      <w:bookmarkStart w:id="83" w:name="_Toc356424274"/>
       <w:r>
         <w:t>Konverze diagramu tříd do objekto</w:t>
       </w:r>
@@ -17330,8 +17701,8 @@
       <w:r>
         <w:t xml:space="preserve"> sítí</w:t>
       </w:r>
-      <w:bookmarkEnd w:id="79"/>
-      <w:bookmarkEnd w:id="80"/>
+      <w:bookmarkEnd w:id="82"/>
+      <w:bookmarkEnd w:id="83"/>
     </w:p>
     <w:p>
       <w:pPr>
@@ -17517,7 +17888,13 @@
       </w:r>
       <w:proofErr w:type="spellEnd"/>
       <w:r>
-        <w:t xml:space="preserve"> a test neprázdnosti, a inhibitor </w:t>
+        <w:t xml:space="preserve"> a test neprázdnosti, a </w:t>
+      </w:r>
+      <w:r>
+        <w:t>negativní predikát</w:t>
+      </w:r>
+      <w:r>
+        <w:t xml:space="preserve"> </w:t>
       </w:r>
       <w:r>
         <w:t xml:space="preserve">pojmenovaný </w:t>
@@ -17648,7 +18025,7 @@
       <w:pPr>
         <w:pStyle w:val="Odstavecdal"/>
       </w:pPr>
-      <w:commentRangeStart w:id="81"/>
+      <w:commentRangeStart w:id="84"/>
       <w:r>
         <w:t xml:space="preserve">** </w:t>
       </w:r>
@@ -17674,12 +18051,12 @@
       <w:r>
         <w:t xml:space="preserve"> **</w:t>
       </w:r>
-      <w:commentRangeEnd w:id="81"/>
+      <w:commentRangeEnd w:id="84"/>
       <w:r>
         <w:rPr>
           <w:rStyle w:val="Odkaznakoment"/>
         </w:rPr>
-        <w:commentReference w:id="81"/>
+        <w:commentReference w:id="84"/>
       </w:r>
     </w:p>
     <w:p>
@@ -18040,7 +18417,7 @@
         <w:rPr>
           <w:rStyle w:val="Znakapoznpodarou"/>
         </w:rPr>
-        <w:footnoteReference w:id="4"/>
+        <w:footnoteReference w:id="5"/>
       </w:r>
       <w:r>
         <w:t xml:space="preserve">, které jsou nutné pro práci se </w:t>
@@ -18088,30 +18465,29 @@
         <w:rPr>
           <w:rStyle w:val="Znakapoznpodarou"/>
         </w:rPr>
-        <w:footnoteReference w:id="5"/>
+        <w:footnoteReference w:id="6"/>
       </w:r>
       <w:r>
         <w:t xml:space="preserve"> základní údaje o stavu objektu. Tato metoda bude využívaná pouze při testování a </w:t>
       </w:r>
       <w:r>
         <w:lastRenderedPageBreak/>
-        <w:t xml:space="preserve">simulaci, pro prezentaci stavu objektu. O vypisování stavu objektu ve finální aplikaci se bude starat vrstva uživatelského rozhraní popsaná v kapitole </w:t>
+        <w:t>simulaci, pro prezentaci stavu objektu. O vypisování stavu objektu ve finální aplikaci se bude starat vrstva uživatelského rozhraní popsaná v kapitole</w:t>
+      </w:r>
+      <w:r>
+        <w:t xml:space="preserve"> </w:t>
       </w:r>
       <w:r>
         <w:fldChar w:fldCharType="begin"/>
       </w:r>
       <w:r>
-        <w:instrText xml:space="preserve"> REF _Ref355886355 \r \h </w:instrText>
+        <w:instrText xml:space="preserve"> REF _Ref355913379 \r \h </w:instrText>
       </w:r>
       <w:r>
         <w:fldChar w:fldCharType="separate"/>
       </w:r>
       <w:r>
-        <w:rPr>
-          <w:b/>
-          <w:bCs/>
-        </w:rPr>
-        <w:t>Chyba! Nenalezen zdroj odkazů.</w:t>
+        <w:t>7.2</w:t>
       </w:r>
       <w:r>
         <w:fldChar w:fldCharType="end"/>
@@ -18124,12 +18500,12 @@
       <w:pPr>
         <w:pStyle w:val="Nadpis3"/>
       </w:pPr>
-      <w:bookmarkStart w:id="82" w:name="_Toc356195455"/>
+      <w:bookmarkStart w:id="85" w:name="_Toc356424275"/>
       <w:proofErr w:type="spellStart"/>
       <w:r>
         <w:t>Conference</w:t>
       </w:r>
-      <w:bookmarkEnd w:id="82"/>
+      <w:bookmarkEnd w:id="85"/>
       <w:proofErr w:type="spellEnd"/>
     </w:p>
     <w:p>
@@ -18534,12 +18910,12 @@
       <w:pPr>
         <w:pStyle w:val="Nadpis3"/>
       </w:pPr>
-      <w:bookmarkStart w:id="83" w:name="_Toc356195456"/>
+      <w:bookmarkStart w:id="86" w:name="_Toc356424276"/>
       <w:proofErr w:type="spellStart"/>
       <w:r>
         <w:t>Location</w:t>
       </w:r>
-      <w:bookmarkEnd w:id="83"/>
+      <w:bookmarkEnd w:id="86"/>
       <w:proofErr w:type="spellEnd"/>
     </w:p>
     <w:p>
@@ -18712,12 +19088,12 @@
       <w:pPr>
         <w:pStyle w:val="Nadpis3"/>
       </w:pPr>
-      <w:bookmarkStart w:id="84" w:name="_Toc356195457"/>
+      <w:bookmarkStart w:id="87" w:name="_Toc356424277"/>
       <w:proofErr w:type="spellStart"/>
       <w:r>
         <w:t>Member</w:t>
       </w:r>
-      <w:bookmarkEnd w:id="84"/>
+      <w:bookmarkEnd w:id="87"/>
       <w:proofErr w:type="spellEnd"/>
     </w:p>
     <w:p>
@@ -19115,12 +19491,12 @@
       <w:pPr>
         <w:pStyle w:val="Nadpis3"/>
       </w:pPr>
-      <w:bookmarkStart w:id="85" w:name="_Toc356195458"/>
+      <w:bookmarkStart w:id="88" w:name="_Toc356424278"/>
       <w:proofErr w:type="spellStart"/>
       <w:r>
         <w:t>Paper</w:t>
       </w:r>
-      <w:bookmarkEnd w:id="85"/>
+      <w:bookmarkEnd w:id="88"/>
       <w:proofErr w:type="spellEnd"/>
     </w:p>
     <w:p>
@@ -19477,12 +19853,12 @@
       <w:pPr>
         <w:pStyle w:val="Nadpis3"/>
       </w:pPr>
-      <w:bookmarkStart w:id="86" w:name="_Toc356195459"/>
+      <w:bookmarkStart w:id="89" w:name="_Toc356424279"/>
       <w:proofErr w:type="spellStart"/>
       <w:r>
         <w:t>Review</w:t>
       </w:r>
-      <w:bookmarkEnd w:id="86"/>
+      <w:bookmarkEnd w:id="89"/>
       <w:proofErr w:type="spellEnd"/>
     </w:p>
     <w:p>
@@ -19652,506 +20028,469 @@
     </w:p>
     <w:p>
       <w:pPr>
+        <w:spacing w:line="240" w:lineRule="auto"/>
+      </w:pPr>
+      <w:r>
+        <w:br w:type="page"/>
+      </w:r>
+    </w:p>
+    <w:p>
+      <w:pPr>
+        <w:pStyle w:val="Nadpis1"/>
+      </w:pPr>
+      <w:bookmarkStart w:id="90" w:name="_Toc356424281"/>
+      <w:r>
+        <w:lastRenderedPageBreak/>
+        <w:t>Nasazení modelu</w:t>
+      </w:r>
+      <w:r>
+        <w:t xml:space="preserve"> </w:t>
+      </w:r>
+      <w:r>
+        <w:t>systému</w:t>
+      </w:r>
+      <w:bookmarkEnd w:id="90"/>
+    </w:p>
+    <w:p>
+      <w:pPr>
+        <w:pStyle w:val="Odstavecprvn"/>
+      </w:pPr>
+      <w:r>
+        <w:t xml:space="preserve">Model vytvořený v předchozí kapitole nyní nasadíme do cílové aplikace. Forma aplikace byla určena zadáním této práce, jedná se o webovou aplikaci. Z možností nasazení vytvořeného modelu jsem zvolil použití modelu jako součásti aplikace (model </w:t>
+      </w:r>
+      <w:proofErr w:type="spellStart"/>
+      <w:r>
+        <w:t>continuity</w:t>
+      </w:r>
+      <w:proofErr w:type="spellEnd"/>
+      <w:r>
+        <w:t>)</w:t>
+      </w:r>
+      <w:r>
+        <w:t>.</w:t>
+      </w:r>
+      <w:r>
+        <w:t xml:space="preserve"> </w:t>
+      </w:r>
+      <w:r>
+        <w:t>Další možností byla transformace modelu do zdrojového k</w:t>
+      </w:r>
+      <w:r>
+        <w:t>ódu nějakého programovacího jazyka a následné využití kódu ve výsledné aplikace. Druhým zmíněným přístupem bychom se ale vraceli zpět ke klasickým metodám vývoje SW.</w:t>
+      </w:r>
+      <w:r>
+        <w:t xml:space="preserve"> Varianta přímého nasazené modelu byla zvolena díky tomu, že p</w:t>
+      </w:r>
+      <w:r>
+        <w:t xml:space="preserve">rostředí </w:t>
+      </w:r>
+      <w:proofErr w:type="spellStart"/>
+      <w:r>
+        <w:rPr>
+          <w:i/>
+        </w:rPr>
+        <w:t>Squeak</w:t>
+      </w:r>
+      <w:proofErr w:type="spellEnd"/>
+      <w:r>
+        <w:t xml:space="preserve"> obsahuje volně dostupný nástroj pro tvorbu webových aplikací zvaný </w:t>
+      </w:r>
+      <w:proofErr w:type="spellStart"/>
+      <w:r>
+        <w:rPr>
+          <w:i/>
+        </w:rPr>
+        <w:t>Seaside</w:t>
+      </w:r>
+      <w:proofErr w:type="spellEnd"/>
+      <w:r>
+        <w:t xml:space="preserve">. Pomocí tohoto nástroje </w:t>
+      </w:r>
+      <w:r>
+        <w:t>je možné</w:t>
+      </w:r>
+      <w:r>
+        <w:t xml:space="preserve"> z virtuálního prostředí </w:t>
+      </w:r>
+      <w:proofErr w:type="spellStart"/>
+      <w:r>
+        <w:rPr>
+          <w:i/>
+        </w:rPr>
+        <w:t>Squeak</w:t>
+      </w:r>
+      <w:proofErr w:type="spellEnd"/>
+      <w:r>
+        <w:t xml:space="preserve"> </w:t>
+      </w:r>
+      <w:r>
+        <w:t xml:space="preserve">jednoduše udělat </w:t>
+      </w:r>
+      <w:r>
+        <w:t>webový server, který může hostovat v</w:t>
+      </w:r>
+      <w:r>
+        <w:t>íce než jednu webovou aplikaci.</w:t>
+      </w:r>
+    </w:p>
+    <w:p>
+      <w:pPr>
+        <w:pStyle w:val="Odstavecdal"/>
+      </w:pPr>
+      <w:r>
+        <w:t>Architektura</w:t>
+      </w:r>
+      <w:r>
+        <w:t xml:space="preserve"> </w:t>
+      </w:r>
+      <w:r>
+        <w:t xml:space="preserve">výsledné </w:t>
+      </w:r>
+      <w:r>
+        <w:t xml:space="preserve">aplikace bude připomínat architekturu </w:t>
+      </w:r>
+      <w:r>
+        <w:rPr>
+          <w:i/>
+        </w:rPr>
+        <w:t xml:space="preserve">Model </w:t>
+      </w:r>
+      <w:proofErr w:type="spellStart"/>
+      <w:r>
+        <w:rPr>
+          <w:i/>
+        </w:rPr>
+        <w:t>View</w:t>
+      </w:r>
+      <w:proofErr w:type="spellEnd"/>
+      <w:r>
+        <w:rPr>
+          <w:i/>
+        </w:rPr>
+        <w:t xml:space="preserve"> </w:t>
+      </w:r>
+      <w:proofErr w:type="spellStart"/>
+      <w:r>
+        <w:rPr>
+          <w:i/>
+        </w:rPr>
+        <w:t>Contro</w:t>
+      </w:r>
+      <w:r>
+        <w:rPr>
+          <w:i/>
+        </w:rPr>
+        <w:t>l</w:t>
+      </w:r>
+      <w:r>
+        <w:rPr>
+          <w:i/>
+        </w:rPr>
+        <w:t>ler</w:t>
+      </w:r>
+      <w:proofErr w:type="spellEnd"/>
+      <w:r>
+        <w:t xml:space="preserve"> (zkr. MVC)</w:t>
+      </w:r>
+      <w:r>
+        <w:t xml:space="preserve">, která je v dnešní době </w:t>
+      </w:r>
+      <w:r>
+        <w:t xml:space="preserve">webovými </w:t>
+      </w:r>
+      <w:r>
+        <w:t xml:space="preserve">programátory hojně využívaná. Jedná se o architekturu aplikace rozdělenou do tří vrstev, jež mají zodpovědnost za jiné části aplikace. Spodní vrstva </w:t>
+      </w:r>
+      <w:r>
+        <w:rPr>
+          <w:i/>
+        </w:rPr>
+        <w:t>Model</w:t>
+      </w:r>
+      <w:r>
+        <w:t xml:space="preserve"> má zodpovědnost za práci s daty, jejich ukládání, vybírání a modifikování. Určuje také způsob rozložení dat a zapouzdřuje případné rozsáhlejší operace. Naopak horní vrstva </w:t>
+      </w:r>
+      <w:proofErr w:type="spellStart"/>
+      <w:r>
+        <w:rPr>
+          <w:i/>
+        </w:rPr>
+        <w:t>View</w:t>
+      </w:r>
+      <w:proofErr w:type="spellEnd"/>
+      <w:r>
+        <w:t xml:space="preserve"> zajišťuje uživatelské rozhraní, včetně zobrazování dat a komunikace uživatele se systémem. Tyto dvě vrstvy jsou propojeny vrstvou </w:t>
+      </w:r>
+      <w:proofErr w:type="spellStart"/>
+      <w:r>
+        <w:rPr>
+          <w:i/>
+        </w:rPr>
+        <w:t>Controller</w:t>
+      </w:r>
+      <w:proofErr w:type="spellEnd"/>
+      <w:r>
+        <w:t xml:space="preserve">, která má na starosti vhodně zpracovávat požadované uživatelské akce, které přijímá od vrstvy </w:t>
+      </w:r>
+      <w:proofErr w:type="spellStart"/>
+      <w:r>
+        <w:rPr>
+          <w:i/>
+        </w:rPr>
+        <w:t>View</w:t>
+      </w:r>
+      <w:proofErr w:type="spellEnd"/>
+      <w:r>
+        <w:t xml:space="preserve"> a naopak </w:t>
+      </w:r>
+      <w:r>
+        <w:t xml:space="preserve">vyvolává odpovídající </w:t>
+      </w:r>
+      <w:r>
+        <w:t xml:space="preserve">akce vrstvy </w:t>
+      </w:r>
+      <w:r>
+        <w:rPr>
+          <w:i/>
+        </w:rPr>
+        <w:t>Model</w:t>
+      </w:r>
+      <w:r>
+        <w:t>.</w:t>
+      </w:r>
+      <w:r>
+        <w:t xml:space="preserve"> Architektura MVC tak odděluje ucelené části systému, které jsou potom jednodušeji udržovatelné a nahraditelné bez dopadu na zbytek systému. Jako příklad poslouží změna způsobu ukládání dat, potom stačí pozměnit implementaci vrstvy </w:t>
+      </w:r>
+      <w:r>
+        <w:rPr>
+          <w:i/>
+        </w:rPr>
+        <w:t>Model</w:t>
+      </w:r>
+      <w:r>
+        <w:t>, která bude s daty pracovat novým způsobem, ale zachová si původní rozhraní pro zbytek aplikace.</w:t>
+      </w:r>
+    </w:p>
+    <w:p>
+      <w:pPr>
+        <w:pStyle w:val="Odstavecdal"/>
+      </w:pPr>
+    </w:p>
+    <w:p>
+      <w:pPr>
+        <w:pStyle w:val="Odstavecdal"/>
+      </w:pPr>
+      <w:r>
+        <w:t xml:space="preserve">V našem případě </w:t>
+      </w:r>
+      <w:r>
+        <w:t>bude vrstvu</w:t>
+      </w:r>
+      <w:r>
+        <w:t xml:space="preserve"> </w:t>
+      </w:r>
+      <w:r>
+        <w:rPr>
+          <w:i/>
+        </w:rPr>
+        <w:t>Model</w:t>
+      </w:r>
+      <w:r>
+        <w:t xml:space="preserve"> </w:t>
+      </w:r>
+      <w:r>
+        <w:t xml:space="preserve">reprezentovat </w:t>
+      </w:r>
+      <w:r>
+        <w:t xml:space="preserve">datový model systému představený v kapitole </w:t>
+      </w:r>
+      <w:r>
+        <w:fldChar w:fldCharType="begin"/>
+      </w:r>
+      <w:r>
+        <w:instrText xml:space="preserve"> REF _Ref355912747 \r \h </w:instrText>
+      </w:r>
+      <w:r>
+        <w:fldChar w:fldCharType="separate"/>
+      </w:r>
+      <w:r>
+        <w:t>6</w:t>
+      </w:r>
+      <w:r>
+        <w:fldChar w:fldCharType="end"/>
+      </w:r>
+      <w:r>
+        <w:t xml:space="preserve">. Vrstvu </w:t>
+      </w:r>
+      <w:proofErr w:type="spellStart"/>
+      <w:r>
+        <w:rPr>
+          <w:i/>
+        </w:rPr>
+        <w:t>Controlleru</w:t>
+      </w:r>
+      <w:proofErr w:type="spellEnd"/>
+      <w:r>
+        <w:t xml:space="preserve"> budou zastávat obslužné sítě implementované </w:t>
+      </w:r>
+      <w:r>
+        <w:t>také v</w:t>
+      </w:r>
+      <w:r>
+        <w:t xml:space="preserve"> OOPN. O těchto sítích se povíme v podkapitole </w:t>
+      </w:r>
+      <w:r>
+        <w:fldChar w:fldCharType="begin"/>
+      </w:r>
+      <w:r>
+        <w:instrText xml:space="preserve"> REF _Ref355900583 \r \h </w:instrText>
+      </w:r>
+      <w:r>
+        <w:fldChar w:fldCharType="separate"/>
+      </w:r>
+      <w:r>
+        <w:t>7.1</w:t>
+      </w:r>
+      <w:r>
+        <w:fldChar w:fldCharType="end"/>
+      </w:r>
+      <w:r>
+        <w:t xml:space="preserve">. </w:t>
+      </w:r>
+      <w:r>
+        <w:t xml:space="preserve">Zbývá už jenom definovat vrstvu </w:t>
+      </w:r>
+      <w:proofErr w:type="spellStart"/>
+      <w:r>
+        <w:rPr>
+          <w:i/>
+        </w:rPr>
+        <w:t>View</w:t>
+      </w:r>
+      <w:proofErr w:type="spellEnd"/>
+      <w:r>
+        <w:t xml:space="preserve">, kterou budeme implementovat pomocí </w:t>
+      </w:r>
+      <w:proofErr w:type="spellStart"/>
+      <w:r>
+        <w:t>frameworku</w:t>
+      </w:r>
+      <w:proofErr w:type="spellEnd"/>
+      <w:r>
+        <w:t xml:space="preserve"> </w:t>
+      </w:r>
+      <w:proofErr w:type="spellStart"/>
+      <w:r>
+        <w:t>Seaside</w:t>
+      </w:r>
+      <w:proofErr w:type="spellEnd"/>
+      <w:r>
+        <w:t xml:space="preserve"> a představíme si ji </w:t>
+      </w:r>
+      <w:r>
+        <w:t>v</w:t>
+      </w:r>
+      <w:r>
+        <w:t> </w:t>
+      </w:r>
+      <w:r>
+        <w:t>podkapitole</w:t>
+      </w:r>
+      <w:r>
+        <w:t xml:space="preserve"> </w:t>
+      </w:r>
+      <w:r>
+        <w:fldChar w:fldCharType="begin"/>
+      </w:r>
+      <w:r>
+        <w:instrText xml:space="preserve"> REF _Ref355913379 \r \h </w:instrText>
+      </w:r>
+      <w:r>
+        <w:fldChar w:fldCharType="separate"/>
+      </w:r>
+      <w:r>
+        <w:t>7.2</w:t>
+      </w:r>
+      <w:r>
+        <w:fldChar w:fldCharType="end"/>
+      </w:r>
+      <w:r>
+        <w:t xml:space="preserve">. V této podkapitole také uvidíme, že vrstvy </w:t>
+      </w:r>
+      <w:proofErr w:type="spellStart"/>
+      <w:r>
+        <w:rPr>
+          <w:i/>
+        </w:rPr>
+        <w:t>View</w:t>
+      </w:r>
+      <w:proofErr w:type="spellEnd"/>
+      <w:r>
+        <w:t xml:space="preserve"> a </w:t>
+      </w:r>
+      <w:proofErr w:type="spellStart"/>
+      <w:r>
+        <w:rPr>
+          <w:i/>
+        </w:rPr>
+        <w:t>Controller</w:t>
+      </w:r>
+      <w:proofErr w:type="spellEnd"/>
+      <w:r>
+        <w:t xml:space="preserve"> se budou </w:t>
+      </w:r>
+      <w:r>
+        <w:t>částečně</w:t>
+      </w:r>
+      <w:r>
+        <w:t xml:space="preserve"> prolínat, zejména v komponentách editujících jednotlivé entity modelu.</w:t>
+      </w:r>
+    </w:p>
+    <w:p>
+      <w:pPr>
+        <w:pStyle w:val="Odstavecdal"/>
+      </w:pPr>
+    </w:p>
+    <w:p>
+      <w:pPr>
+        <w:pStyle w:val="Odstavecdal"/>
+      </w:pPr>
+      <w:r>
+        <w:t>** předělat do kapitoly o nasazení **</w:t>
+      </w:r>
+    </w:p>
+    <w:p>
+      <w:pPr>
+        <w:pStyle w:val="Odstavecdal"/>
+      </w:pPr>
+      <w:r>
+        <w:t xml:space="preserve">Jako datové úložiště nám bude sloužit samotný model systému, který uchovává objekty. Reference mezi objekty jsou uchovávány v atributech objektů a odkazované objekty jsou takto přímo dostupné z objektů. Tento způsob ukládání dat je intuitivnější než použití tradičních prostředků, např. relační databáze. Na druhou stranu má tento přístup velikou nevýhodu v podobě rizika ztráty dat při nečekaném pádu prostředí </w:t>
+      </w:r>
+      <w:proofErr w:type="spellStart"/>
+      <w:r>
+        <w:rPr>
+          <w:i/>
+        </w:rPr>
+        <w:t>Squeak</w:t>
+      </w:r>
+      <w:proofErr w:type="spellEnd"/>
+      <w:r>
+        <w:t>, ve kterém poběží jak model systému, tak webový server.</w:t>
+      </w:r>
+    </w:p>
+    <w:p>
+      <w:pPr>
         <w:pStyle w:val="Nadpis2"/>
       </w:pPr>
-      <w:r>
-        <w:t xml:space="preserve">Třída </w:t>
-      </w:r>
-      <w:proofErr w:type="spellStart"/>
-      <w:r>
-        <w:t>System</w:t>
-      </w:r>
-      <w:proofErr w:type="spellEnd"/>
-    </w:p>
-    <w:p>
-      <w:pPr>
-        <w:pStyle w:val="Odstavecprvn"/>
-        <w:rPr>
-          <w:i/>
-        </w:rPr>
-      </w:pPr>
-      <w:r>
-        <w:t xml:space="preserve">Třídu </w:t>
-      </w:r>
-      <w:proofErr w:type="spellStart"/>
-      <w:r>
-        <w:rPr>
-          <w:i/>
-        </w:rPr>
-        <w:t>System</w:t>
-      </w:r>
-      <w:proofErr w:type="spellEnd"/>
-      <w:r>
-        <w:t xml:space="preserve"> jsme v návrhu tříd neuvažovali, avšak jedná se o nejdůležitější třídu celého Konferenčního systému. Tato třída specifikuje systém jako takový a</w:t>
-      </w:r>
-      <w:r>
-        <w:t xml:space="preserve"> její instance se</w:t>
-      </w:r>
-      <w:r>
-        <w:t xml:space="preserve"> bude na serveru </w:t>
-      </w:r>
+      <w:bookmarkStart w:id="91" w:name="_Ref355900583"/>
+      <w:bookmarkStart w:id="92" w:name="_Toc356424282"/>
+      <w:commentRangeStart w:id="93"/>
       <w:r>
         <w:lastRenderedPageBreak/>
-        <w:t xml:space="preserve">vyskytovat jako </w:t>
-      </w:r>
-      <w:commentRangeStart w:id="87"/>
-      <w:proofErr w:type="spellStart"/>
-      <w:r>
-        <w:t>singleton</w:t>
-      </w:r>
-      <w:commentRangeEnd w:id="87"/>
-      <w:proofErr w:type="spellEnd"/>
-      <w:r>
-        <w:rPr>
-          <w:rStyle w:val="Znakapoznpodarou"/>
-        </w:rPr>
-        <w:footnoteReference w:id="6"/>
-      </w:r>
-      <w:r>
-        <w:rPr>
-          <w:rStyle w:val="Odkaznakoment"/>
-        </w:rPr>
-        <w:commentReference w:id="87"/>
-      </w:r>
-      <w:r>
-        <w:t xml:space="preserve">. Veškeré spuštěné instance aplikace budou přistupovat k tomuto </w:t>
-      </w:r>
-      <w:proofErr w:type="spellStart"/>
-      <w:r>
-        <w:t>singletonu</w:t>
-      </w:r>
-      <w:proofErr w:type="spellEnd"/>
-      <w:r>
-        <w:t xml:space="preserve">, jediné instanci třídy </w:t>
-      </w:r>
-      <w:proofErr w:type="spellStart"/>
-      <w:r>
-        <w:rPr>
-          <w:i/>
-        </w:rPr>
-        <w:t>System</w:t>
-      </w:r>
-      <w:proofErr w:type="spellEnd"/>
-      <w:r>
-        <w:t>, který budeme dále nazývat Systém.</w:t>
-      </w:r>
-      <w:r>
-        <w:t xml:space="preserve"> </w:t>
-      </w:r>
-      <w:r>
-        <w:t xml:space="preserve">Instance Systém slouží jako přístupový k </w:t>
-      </w:r>
-      <w:proofErr w:type="spellStart"/>
-      <w:r>
-        <w:t>modelo</w:t>
-      </w:r>
-      <w:proofErr w:type="spellEnd"/>
-      <w:r>
-        <w:t xml:space="preserve"> Konferenčního systému, uchovává všechna data systému a zprostředkovává obsluhu základních operací jako například přihlášení/odhlášení uživatele do/ze systému, nebo tovární metody</w:t>
-      </w:r>
-      <w:r>
-        <w:rPr>
-          <w:rStyle w:val="Znakapoznpodarou"/>
-        </w:rPr>
-        <w:footnoteReference w:id="7"/>
-      </w:r>
-      <w:r>
-        <w:t xml:space="preserve"> pro vytváření nových objektů v systému. </w:t>
-      </w:r>
-    </w:p>
-    <w:p>
-      <w:pPr>
-        <w:pStyle w:val="Odstavecdal"/>
-      </w:pPr>
-      <w:r>
-        <w:t xml:space="preserve">** diagram vrstev a </w:t>
-      </w:r>
-      <w:r>
-        <w:t>naznačení role</w:t>
-      </w:r>
-      <w:r>
-        <w:t xml:space="preserve"> </w:t>
-      </w:r>
-      <w:proofErr w:type="spellStart"/>
-      <w:r>
-        <w:t>singletonu</w:t>
-      </w:r>
-      <w:proofErr w:type="spellEnd"/>
-      <w:r>
-        <w:t xml:space="preserve"> systém</w:t>
-      </w:r>
-      <w:r>
-        <w:t xml:space="preserve"> v aplikaci **</w:t>
-      </w:r>
-    </w:p>
-    <w:p>
-      <w:pPr>
-        <w:spacing w:line="240" w:lineRule="auto"/>
-      </w:pPr>
-      <w:r>
-        <w:br w:type="page"/>
-      </w:r>
-    </w:p>
-    <w:p>
-      <w:pPr>
-        <w:pStyle w:val="Nadpis1"/>
-      </w:pPr>
-      <w:bookmarkStart w:id="88" w:name="_Ref355886177"/>
-      <w:bookmarkStart w:id="89" w:name="_Ref355886183"/>
-      <w:bookmarkStart w:id="90" w:name="_Toc356195460"/>
-      <w:r>
-        <w:lastRenderedPageBreak/>
-        <w:t>Testování/simulace</w:t>
-      </w:r>
-      <w:bookmarkEnd w:id="88"/>
-      <w:bookmarkEnd w:id="89"/>
-      <w:bookmarkEnd w:id="90"/>
-    </w:p>
-    <w:p>
-      <w:pPr>
-        <w:pStyle w:val="Nadpis2"/>
-      </w:pPr>
-      <w:bookmarkStart w:id="91" w:name="_Toc356195461"/>
-      <w:r>
-        <w:t>Návrh testů</w:t>
+        <w:t>Obslužné sítě</w:t>
       </w:r>
       <w:bookmarkEnd w:id="91"/>
-    </w:p>
-    <w:p>
-      <w:pPr>
-        <w:pStyle w:val="Nadpis2"/>
-      </w:pPr>
-      <w:bookmarkStart w:id="92" w:name="_Toc356195462"/>
-      <w:r>
-        <w:t>Výsledky testů</w:t>
-      </w:r>
-      <w:bookmarkEnd w:id="92"/>
-    </w:p>
-    <w:p>
-      <w:pPr>
-        <w:spacing w:line="240" w:lineRule="auto"/>
-      </w:pPr>
-      <w:r>
-        <w:br w:type="page"/>
-      </w:r>
-    </w:p>
-    <w:p>
-      <w:pPr>
-        <w:pStyle w:val="Nadpis1"/>
-      </w:pPr>
-      <w:bookmarkStart w:id="93" w:name="_Toc356195463"/>
-      <w:r>
-        <w:lastRenderedPageBreak/>
-        <w:t>Nasazení modelu systému do webové aplikace</w:t>
-      </w:r>
-      <w:bookmarkEnd w:id="93"/>
-    </w:p>
-    <w:p>
-      <w:pPr>
-        <w:pStyle w:val="Odstavecprvn"/>
-      </w:pPr>
-      <w:r>
-        <w:t xml:space="preserve">** </w:t>
-      </w:r>
-      <w:r>
-        <w:t xml:space="preserve">Něco o </w:t>
-      </w:r>
-      <w:proofErr w:type="spellStart"/>
-      <w:r>
-        <w:t>Seaside</w:t>
-      </w:r>
-      <w:proofErr w:type="spellEnd"/>
-      <w:r>
-        <w:t xml:space="preserve"> a že systém bude přístupný jako webová aplikace. Potom pár řádku o MVC, protože máme podobnou architekturu.</w:t>
-      </w:r>
-      <w:r>
-        <w:t>**</w:t>
-      </w:r>
-    </w:p>
-    <w:p>
-      <w:pPr>
-        <w:pStyle w:val="Odstavecdal"/>
-      </w:pPr>
-      <w:r>
-        <w:t xml:space="preserve">Architektura aplikace bude připomínat architekturu </w:t>
-      </w:r>
-      <w:r>
-        <w:rPr>
-          <w:i/>
-        </w:rPr>
-        <w:t xml:space="preserve">Model </w:t>
-      </w:r>
-      <w:proofErr w:type="spellStart"/>
-      <w:r>
-        <w:rPr>
-          <w:i/>
-        </w:rPr>
-        <w:t>View</w:t>
-      </w:r>
-      <w:proofErr w:type="spellEnd"/>
-      <w:r>
-        <w:rPr>
-          <w:i/>
-        </w:rPr>
-        <w:t xml:space="preserve"> </w:t>
-      </w:r>
-      <w:proofErr w:type="spellStart"/>
-      <w:r>
-        <w:rPr>
-          <w:i/>
-        </w:rPr>
-        <w:t>Contro</w:t>
-      </w:r>
-      <w:r>
-        <w:rPr>
-          <w:i/>
-        </w:rPr>
-        <w:t>l</w:t>
-      </w:r>
-      <w:r>
-        <w:rPr>
-          <w:i/>
-        </w:rPr>
-        <w:t>ler</w:t>
-      </w:r>
-      <w:proofErr w:type="spellEnd"/>
-      <w:r>
-        <w:t xml:space="preserve">, která je v dnešní době programátory hojně využívaná. Jedná se o architekturu aplikace rozdělenou do tří vrstev, jež mají zodpovědnost za jiné části aplikace. Spodní vrstva </w:t>
-      </w:r>
-      <w:r>
-        <w:rPr>
-          <w:i/>
-        </w:rPr>
-        <w:t>Model</w:t>
-      </w:r>
-      <w:r>
-        <w:t xml:space="preserve"> má zodpovědnost za práci s daty, jejich ukládání, vybírání a modifikování. Určuje také způsob rozložení dat a zapouzdřuje případné rozsáhlejší operace. Naopak horní vrstva </w:t>
-      </w:r>
-      <w:proofErr w:type="spellStart"/>
-      <w:r>
-        <w:rPr>
-          <w:i/>
-        </w:rPr>
-        <w:t>View</w:t>
-      </w:r>
-      <w:proofErr w:type="spellEnd"/>
-      <w:r>
-        <w:t xml:space="preserve"> zajišťuje uživatelské rozhraní, včetně zobrazování dat a komunikace uživatele se systémem. Tyto dvě vrstvy jsou propojeny vrstvou </w:t>
-      </w:r>
-      <w:proofErr w:type="spellStart"/>
-      <w:r>
-        <w:rPr>
-          <w:i/>
-        </w:rPr>
-        <w:t>Controller</w:t>
-      </w:r>
-      <w:proofErr w:type="spellEnd"/>
-      <w:r>
-        <w:t xml:space="preserve">, která má na starosti vhodně zpracovávat požadované uživatelské akce, které přijímá od vrstvy </w:t>
-      </w:r>
-      <w:proofErr w:type="spellStart"/>
-      <w:r>
-        <w:rPr>
-          <w:i/>
-        </w:rPr>
-        <w:t>View</w:t>
-      </w:r>
-      <w:proofErr w:type="spellEnd"/>
-      <w:r>
-        <w:t xml:space="preserve"> a naopak požaduje různé akce od vrstvy </w:t>
-      </w:r>
-      <w:r>
-        <w:rPr>
-          <w:i/>
-        </w:rPr>
-        <w:t>Model</w:t>
-      </w:r>
-      <w:r>
-        <w:t>.</w:t>
-      </w:r>
-    </w:p>
-    <w:p>
-      <w:pPr>
-        <w:pStyle w:val="Odstavecdal"/>
-      </w:pPr>
-      <w:r>
-        <w:t xml:space="preserve">V našem případě </w:t>
-      </w:r>
-      <w:r>
-        <w:t>bude vrstvu</w:t>
-      </w:r>
-      <w:r>
-        <w:t xml:space="preserve"> </w:t>
-      </w:r>
-      <w:r>
-        <w:rPr>
-          <w:i/>
-        </w:rPr>
-        <w:t>Model</w:t>
-      </w:r>
-      <w:r>
-        <w:t xml:space="preserve"> </w:t>
-      </w:r>
-      <w:r>
-        <w:t xml:space="preserve">reprezentovat </w:t>
-      </w:r>
-      <w:r>
-        <w:t xml:space="preserve">datový model systému představený v kapitole </w:t>
-      </w:r>
-      <w:r>
-        <w:fldChar w:fldCharType="begin"/>
-      </w:r>
-      <w:r>
-        <w:instrText xml:space="preserve"> REF _Ref355912747 \r \h </w:instrText>
-      </w:r>
-      <w:r>
-        <w:fldChar w:fldCharType="separate"/>
-      </w:r>
-      <w:r>
-        <w:t>6</w:t>
-      </w:r>
-      <w:r>
-        <w:fldChar w:fldCharType="end"/>
-      </w:r>
-      <w:r>
-        <w:t xml:space="preserve">. Vrstvu </w:t>
-      </w:r>
-      <w:proofErr w:type="spellStart"/>
-      <w:r>
-        <w:rPr>
-          <w:i/>
-        </w:rPr>
-        <w:t>Controlleru</w:t>
-      </w:r>
-      <w:proofErr w:type="spellEnd"/>
-      <w:r>
-        <w:t xml:space="preserve"> budou zastávat obslužné sítě implementované </w:t>
-      </w:r>
-      <w:r>
-        <w:t>také v</w:t>
-      </w:r>
-      <w:r>
-        <w:t xml:space="preserve"> OOPN. O těchto sítích se povíme v podkapitole </w:t>
-      </w:r>
-      <w:r>
-        <w:fldChar w:fldCharType="begin"/>
-      </w:r>
-      <w:r>
-        <w:instrText xml:space="preserve"> REF _Ref355900583 \r \h </w:instrText>
-      </w:r>
-      <w:r>
-        <w:fldChar w:fldCharType="separate"/>
-      </w:r>
-      <w:r>
-        <w:t>8.1</w:t>
-      </w:r>
-      <w:r>
-        <w:fldChar w:fldCharType="end"/>
-      </w:r>
-      <w:r>
-        <w:t xml:space="preserve">. </w:t>
-      </w:r>
-      <w:r>
-        <w:t xml:space="preserve">Zbývá už jenom definovat vrstvu </w:t>
-      </w:r>
-      <w:proofErr w:type="spellStart"/>
-      <w:r>
-        <w:rPr>
-          <w:i/>
-        </w:rPr>
-        <w:t>View</w:t>
-      </w:r>
-      <w:proofErr w:type="spellEnd"/>
-      <w:r>
-        <w:t xml:space="preserve">, kterou budeme implementovat pomocí </w:t>
-      </w:r>
-      <w:proofErr w:type="spellStart"/>
-      <w:r>
-        <w:t>frameworku</w:t>
-      </w:r>
-      <w:proofErr w:type="spellEnd"/>
-      <w:r>
-        <w:t xml:space="preserve"> </w:t>
-      </w:r>
-      <w:proofErr w:type="spellStart"/>
-      <w:r>
-        <w:t>Seaside</w:t>
-      </w:r>
-      <w:proofErr w:type="spellEnd"/>
-      <w:r>
-        <w:t xml:space="preserve"> a představíme si ji </w:t>
-      </w:r>
-      <w:r>
-        <w:t>v</w:t>
-      </w:r>
-      <w:r>
-        <w:t> </w:t>
-      </w:r>
-      <w:r>
-        <w:t>podkapitole</w:t>
-      </w:r>
-      <w:r>
-        <w:t xml:space="preserve"> </w:t>
-      </w:r>
-      <w:r>
-        <w:fldChar w:fldCharType="begin"/>
-      </w:r>
-      <w:r>
-        <w:instrText xml:space="preserve"> REF _Ref355913379 \r \h </w:instrText>
-      </w:r>
-      <w:r>
-        <w:fldChar w:fldCharType="separate"/>
-      </w:r>
-      <w:r>
-        <w:t>8.2</w:t>
-      </w:r>
-      <w:r>
-        <w:fldChar w:fldCharType="end"/>
-      </w:r>
-      <w:r>
-        <w:t xml:space="preserve">. V této podkapitole také uvidíme, že vrstvy </w:t>
-      </w:r>
-      <w:proofErr w:type="spellStart"/>
-      <w:r>
-        <w:rPr>
-          <w:i/>
-        </w:rPr>
-        <w:t>View</w:t>
-      </w:r>
-      <w:proofErr w:type="spellEnd"/>
-      <w:r>
-        <w:t xml:space="preserve"> a </w:t>
-      </w:r>
-      <w:proofErr w:type="spellStart"/>
-      <w:r>
-        <w:rPr>
-          <w:i/>
-        </w:rPr>
-        <w:t>Controller</w:t>
-      </w:r>
-      <w:proofErr w:type="spellEnd"/>
-      <w:r>
-        <w:t xml:space="preserve"> se budou </w:t>
-      </w:r>
-      <w:r>
-        <w:t>částečně</w:t>
-      </w:r>
-      <w:r>
-        <w:t xml:space="preserve"> prolínat, zejména v komponentách editujících jednotlivé entity modelu.</w:t>
-      </w:r>
-    </w:p>
-    <w:p>
-      <w:pPr>
-        <w:pStyle w:val="Nadpis2"/>
-      </w:pPr>
-      <w:bookmarkStart w:id="94" w:name="_Ref355900583"/>
-      <w:bookmarkStart w:id="95" w:name="_Toc356195464"/>
-      <w:commentRangeStart w:id="96"/>
-      <w:r>
-        <w:t>Obslužné sítě</w:t>
-      </w:r>
-      <w:bookmarkEnd w:id="94"/>
-      <w:commentRangeEnd w:id="96"/>
+      <w:commentRangeEnd w:id="93"/>
       <w:r>
         <w:rPr>
           <w:rStyle w:val="Odkaznakoment"/>
@@ -20160,21 +20499,201 @@
           <w:bCs w:val="0"/>
           <w:iCs w:val="0"/>
         </w:rPr>
-        <w:commentReference w:id="96"/>
-      </w:r>
-      <w:bookmarkEnd w:id="95"/>
+        <w:commentReference w:id="93"/>
+      </w:r>
+      <w:bookmarkEnd w:id="92"/>
+    </w:p>
+    <w:p>
+      <w:pPr>
+        <w:pStyle w:val="Nadpis3"/>
+      </w:pPr>
+      <w:bookmarkStart w:id="94" w:name="_Toc356424280"/>
+      <w:r>
+        <w:t xml:space="preserve">Třída </w:t>
+      </w:r>
+      <w:proofErr w:type="spellStart"/>
+      <w:r>
+        <w:t>System</w:t>
+      </w:r>
+      <w:bookmarkEnd w:id="94"/>
+      <w:proofErr w:type="spellEnd"/>
+    </w:p>
+    <w:p>
+      <w:pPr>
+        <w:pStyle w:val="Odstavecprvn"/>
+        <w:rPr>
+          <w:i/>
+        </w:rPr>
+      </w:pPr>
+      <w:r>
+        <w:t xml:space="preserve">Třídu </w:t>
+      </w:r>
+      <w:proofErr w:type="spellStart"/>
+      <w:r>
+        <w:rPr>
+          <w:i/>
+        </w:rPr>
+        <w:t>System</w:t>
+      </w:r>
+      <w:proofErr w:type="spellEnd"/>
+      <w:r>
+        <w:t xml:space="preserve"> jsme v návrhu tříd neuvažovali, avšak jedná se o nejdůležitější třídu celého Konferenčního systému. Tato třída specifikuje systém jako takový a její instance se bude na serveru vyskytovat jako </w:t>
+      </w:r>
+      <w:commentRangeStart w:id="95"/>
+      <w:proofErr w:type="spellStart"/>
+      <w:r>
+        <w:t>singleton</w:t>
+      </w:r>
+      <w:commentRangeEnd w:id="95"/>
+      <w:proofErr w:type="spellEnd"/>
+      <w:r>
+        <w:rPr>
+          <w:rStyle w:val="Znakapoznpodarou"/>
+        </w:rPr>
+        <w:footnoteReference w:id="7"/>
+      </w:r>
+      <w:r>
+        <w:rPr>
+          <w:rStyle w:val="Odkaznakoment"/>
+        </w:rPr>
+        <w:commentReference w:id="95"/>
+      </w:r>
+      <w:r>
+        <w:t xml:space="preserve">. Veškeré spuštěné instance aplikace budou přistupovat k tomuto </w:t>
+      </w:r>
+      <w:proofErr w:type="spellStart"/>
+      <w:r>
+        <w:t>singletonu</w:t>
+      </w:r>
+      <w:proofErr w:type="spellEnd"/>
+      <w:r>
+        <w:t xml:space="preserve">, jediné instanci třídy </w:t>
+      </w:r>
+      <w:proofErr w:type="spellStart"/>
+      <w:r>
+        <w:rPr>
+          <w:i/>
+        </w:rPr>
+        <w:t>System</w:t>
+      </w:r>
+      <w:proofErr w:type="spellEnd"/>
+      <w:r>
+        <w:t xml:space="preserve">, který budeme dále nazývat Systém. Instance Systém slouží jako přístupový k </w:t>
+      </w:r>
+      <w:proofErr w:type="spellStart"/>
+      <w:r>
+        <w:t>modelo</w:t>
+      </w:r>
+      <w:proofErr w:type="spellEnd"/>
+      <w:r>
+        <w:t xml:space="preserve"> Konferenčního systému, uchovává všechna data systému a zprostředkovává obsluhu základních operací jako například přihlášení/odhlášení uživatele do/ze systému, nebo tovární metody</w:t>
+      </w:r>
+      <w:r>
+        <w:rPr>
+          <w:rStyle w:val="Znakapoznpodarou"/>
+        </w:rPr>
+        <w:footnoteReference w:id="8"/>
+      </w:r>
+      <w:r>
+        <w:t xml:space="preserve"> pro vytváření nových objektů v systému. </w:t>
+      </w:r>
+    </w:p>
+    <w:p>
+      <w:pPr>
+        <w:pStyle w:val="Odstavecdal"/>
+      </w:pPr>
+      <w:r>
+        <w:t xml:space="preserve">** diagram vrstev a naznačení role </w:t>
+      </w:r>
+      <w:proofErr w:type="spellStart"/>
+      <w:r>
+        <w:t>singletonu</w:t>
+      </w:r>
+      <w:proofErr w:type="spellEnd"/>
+      <w:r>
+        <w:t xml:space="preserve"> systém v aplikaci **</w:t>
+      </w:r>
+    </w:p>
+    <w:p>
+      <w:pPr>
+        <w:pStyle w:val="Odstavecprvn"/>
+      </w:pPr>
     </w:p>
     <w:p>
       <w:pPr>
         <w:pStyle w:val="Nadpis2"/>
       </w:pPr>
-      <w:bookmarkStart w:id="97" w:name="_Ref355913379"/>
-      <w:bookmarkStart w:id="98" w:name="_Toc356195465"/>
+      <w:bookmarkStart w:id="96" w:name="_Ref355913379"/>
+      <w:bookmarkStart w:id="97" w:name="_Toc356424283"/>
       <w:r>
         <w:t>Uživatelské rozhraní</w:t>
       </w:r>
+      <w:bookmarkEnd w:id="96"/>
       <w:bookmarkEnd w:id="97"/>
+    </w:p>
+    <w:p>
+      <w:pPr>
+        <w:pStyle w:val="Odstavecprvn"/>
+      </w:pPr>
+      <w:r>
+        <w:t xml:space="preserve">** Něco o </w:t>
+      </w:r>
+      <w:proofErr w:type="spellStart"/>
+      <w:r>
+        <w:t>Seaside</w:t>
+      </w:r>
+      <w:proofErr w:type="spellEnd"/>
+      <w:r>
+        <w:t xml:space="preserve"> a že systém bude přístupný jako webová aplikace. Potom pár řádku o MVC, protože máme podobnou architekturu.**</w:t>
+      </w:r>
+    </w:p>
+    <w:p>
+      <w:pPr>
+        <w:pStyle w:val="Odstavecprvn"/>
+      </w:pPr>
+    </w:p>
+    <w:p>
+      <w:pPr>
+        <w:spacing w:line="240" w:lineRule="auto"/>
+      </w:pPr>
+      <w:r>
+        <w:br w:type="page"/>
+      </w:r>
+    </w:p>
+    <w:p>
+      <w:pPr>
+        <w:pStyle w:val="Nadpis1"/>
+      </w:pPr>
+      <w:bookmarkStart w:id="98" w:name="_Ref355886177"/>
+      <w:bookmarkStart w:id="99" w:name="_Ref355886183"/>
+      <w:bookmarkStart w:id="100" w:name="_Toc356424284"/>
+      <w:r>
+        <w:lastRenderedPageBreak/>
+        <w:t>Testování/simulace</w:t>
+      </w:r>
       <w:bookmarkEnd w:id="98"/>
+      <w:bookmarkEnd w:id="99"/>
+      <w:bookmarkEnd w:id="100"/>
+    </w:p>
+    <w:p>
+      <w:pPr>
+        <w:pStyle w:val="Nadpis2"/>
+      </w:pPr>
+      <w:bookmarkStart w:id="101" w:name="_Toc356424285"/>
+      <w:r>
+        <w:t>Návrh testů</w:t>
+      </w:r>
+      <w:bookmarkEnd w:id="101"/>
+    </w:p>
+    <w:p>
+      <w:pPr>
+        <w:pStyle w:val="Nadpis2"/>
+      </w:pPr>
+      <w:bookmarkStart w:id="102" w:name="_Toc356424286"/>
+      <w:r>
+        <w:t>Výsledky testů</w:t>
+      </w:r>
+      <w:bookmarkEnd w:id="102"/>
     </w:p>
     <w:p>
       <w:pPr>
@@ -20193,21 +20712,21 @@
       <w:pPr>
         <w:pStyle w:val="Nadpis1"/>
       </w:pPr>
-      <w:bookmarkStart w:id="99" w:name="_Toc356195466"/>
+      <w:bookmarkStart w:id="103" w:name="_Toc356424287"/>
       <w:r>
         <w:lastRenderedPageBreak/>
         <w:t>Závěr</w:t>
       </w:r>
+      <w:bookmarkEnd w:id="65"/>
       <w:bookmarkEnd w:id="66"/>
       <w:bookmarkEnd w:id="67"/>
-      <w:bookmarkEnd w:id="68"/>
-      <w:bookmarkEnd w:id="99"/>
+      <w:bookmarkEnd w:id="103"/>
     </w:p>
     <w:p>
       <w:pPr>
         <w:pStyle w:val="Odstavecprvn"/>
       </w:pPr>
-      <w:commentRangeStart w:id="100"/>
+      <w:commentRangeStart w:id="104"/>
       <w:r>
         <w:t xml:space="preserve">** </w:t>
       </w:r>
@@ -20217,12 +20736,12 @@
       <w:r>
         <w:t>stále stejný jako v SEP **</w:t>
       </w:r>
-      <w:commentRangeEnd w:id="100"/>
+      <w:commentRangeEnd w:id="104"/>
       <w:r>
         <w:rPr>
           <w:rStyle w:val="Odkaznakoment"/>
         </w:rPr>
-        <w:commentReference w:id="100"/>
+        <w:commentReference w:id="104"/>
       </w:r>
     </w:p>
     <w:p>
@@ -20713,9 +21232,9 @@
         </w:docPartObj>
       </w:sdtPr>
       <w:sdtContent>
-        <w:commentRangeStart w:id="101" w:displacedByCustomXml="prev"/>
-        <w:bookmarkStart w:id="102" w:name="_Toc356195467" w:displacedByCustomXml="prev"/>
-        <w:bookmarkStart w:id="103" w:name="_Toc343033302" w:displacedByCustomXml="prev"/>
+        <w:commentRangeStart w:id="105" w:displacedByCustomXml="prev"/>
+        <w:bookmarkStart w:id="106" w:name="_Toc356424288" w:displacedByCustomXml="prev"/>
+        <w:bookmarkStart w:id="107" w:name="_Toc343033302" w:displacedByCustomXml="prev"/>
         <w:p>
           <w:pPr>
             <w:pStyle w:val="Nadpis1"/>
@@ -20728,8 +21247,8 @@
           <w:r>
             <w:t>Bibliografie</w:t>
           </w:r>
-          <w:bookmarkEnd w:id="103"/>
-          <w:commentRangeEnd w:id="101"/>
+          <w:bookmarkEnd w:id="107"/>
+          <w:commentRangeEnd w:id="105"/>
           <w:r>
             <w:rPr>
               <w:rStyle w:val="Odkaznakoment"/>
@@ -20738,9 +21257,9 @@
               <w:bCs w:val="0"/>
               <w:kern w:val="0"/>
             </w:rPr>
-            <w:commentReference w:id="101"/>
+            <w:commentReference w:id="105"/>
           </w:r>
-          <w:bookmarkEnd w:id="102"/>
+          <w:bookmarkEnd w:id="106"/>
         </w:p>
         <w:sdt>
           <w:sdtPr>
@@ -21132,7 +21651,63 @@
                 <w:rPr>
                   <w:noProof/>
                 </w:rPr>
-                <w:t xml:space="preserve">[10] —. Systémy s diskrétními událostmi, formalismus DEVS. </w:t>
+                <w:t xml:space="preserve">[10] </w:t>
+              </w:r>
+              <w:r>
+                <w:rPr>
+                  <w:b/>
+                  <w:bCs/>
+                  <w:noProof/>
+                </w:rPr>
+                <w:t>Kočí, R. a V., Janoušek.</w:t>
+              </w:r>
+              <w:r>
+                <w:rPr>
+                  <w:noProof/>
+                </w:rPr>
+                <w:t xml:space="preserve"> Enhancing the PNtalk Language with Negative Predicates. </w:t>
+              </w:r>
+              <w:r>
+                <w:rPr>
+                  <w:i/>
+                  <w:iCs/>
+                  <w:noProof/>
+                </w:rPr>
+                <w:t xml:space="preserve">MOSIS '08. </w:t>
+              </w:r>
+              <w:r>
+                <w:rPr>
+                  <w:noProof/>
+                </w:rPr>
+                <w:t>Ostrava, CZ : MARQ, 2008. stránky 28-34. ISBN 978-80-86840-40-6.</w:t>
+              </w:r>
+            </w:p>
+            <w:p>
+              <w:pPr>
+                <w:pStyle w:val="Bibliografie"/>
+                <w:rPr>
+                  <w:noProof/>
+                </w:rPr>
+              </w:pPr>
+              <w:r>
+                <w:rPr>
+                  <w:noProof/>
+                </w:rPr>
+                <w:t xml:space="preserve">[11] </w:t>
+              </w:r>
+              <w:r>
+                <w:rPr>
+                  <w:b/>
+                  <w:bCs/>
+                  <w:noProof/>
+                </w:rPr>
+                <w:t>Janoušek, V.</w:t>
+              </w:r>
+              <w:r>
+                <w:rPr>
+                  <w:noProof/>
+                </w:rPr>
+                <w:t xml:space="preserve"> Systémy s diskrétními událostmi, formalismus DEVS. </w:t>
               </w:r>
               <w:r>
                 <w:rPr>
@@ -21160,7 +21735,7 @@
                 <w:rPr>
                   <w:noProof/>
                 </w:rPr>
-                <w:t xml:space="preserve">[11] </w:t>
+                <w:t xml:space="preserve">[12] </w:t>
               </w:r>
               <w:r>
                 <w:rPr>
@@ -21202,7 +21777,7 @@
                 <w:rPr>
                   <w:noProof/>
                 </w:rPr>
-                <w:t xml:space="preserve">[12] </w:t>
+                <w:t xml:space="preserve">[13] </w:t>
               </w:r>
               <w:r>
                 <w:rPr>
@@ -21244,7 +21819,7 @@
                 <w:rPr>
                   <w:noProof/>
                 </w:rPr>
-                <w:t xml:space="preserve">[13] Objektová Petriho síť. </w:t>
+                <w:t xml:space="preserve">[14] Objektová Petriho síť. </w:t>
               </w:r>
               <w:r>
                 <w:rPr>
@@ -21349,7 +21924,7 @@
       </w:r>
     </w:p>
   </w:comment>
-  <w:comment w:id="42" w:author="Matron" w:date="2013-05-12T21:51:00Z" w:initials="M">
+  <w:comment w:id="36" w:author="Matron" w:date="2013-05-16T00:24:00Z" w:initials="M">
     <w:p>
       <w:pPr>
         <w:pStyle w:val="Textkomente"/>
@@ -21361,7 +21936,7 @@
         <w:annotationRef/>
       </w:r>
       <w:r>
-        <w:t>a později ?? Kvůli inhibitoru.</w:t>
+        <w:t>moc kopíruje web, přepracovat vlastními slovy, asi i pozměnit strukturu</w:t>
       </w:r>
     </w:p>
   </w:comment>
@@ -21477,7 +22052,7 @@
       </w:r>
     </w:p>
   </w:comment>
-  <w:comment w:id="76" w:author="Matron" w:date="2013-05-09T19:50:00Z" w:initials="M">
+  <w:comment w:id="76" w:author="Matron" w:date="2013-05-16T00:39:00Z" w:initials="M">
     <w:p>
       <w:pPr>
         <w:pStyle w:val="Textkomente"/>
@@ -21489,11 +22064,59 @@
         <w:annotationRef/>
       </w:r>
       <w:r>
+        <w:t>možná pryč s tím i tím testem.</w:t>
+      </w:r>
+    </w:p>
+  </w:comment>
+  <w:comment w:id="77" w:author="Matron" w:date="2013-05-16T00:56:00Z" w:initials="M">
+    <w:p>
+      <w:pPr>
+        <w:pStyle w:val="Textkomente"/>
+      </w:pPr>
+      <w:r>
+        <w:rPr>
+          <w:rStyle w:val="Odkaznakoment"/>
+        </w:rPr>
+        <w:annotationRef/>
+      </w:r>
+      <w:r>
+        <w:t>někde odkaz na tu kapitolu</w:t>
+      </w:r>
+    </w:p>
+  </w:comment>
+  <w:comment w:id="78" w:author="Matron" w:date="2013-05-15T20:23:00Z" w:initials="M">
+    <w:p>
+      <w:pPr>
+        <w:pStyle w:val="Textkomente"/>
+      </w:pPr>
+      <w:r>
+        <w:rPr>
+          <w:rStyle w:val="Odkaznakoment"/>
+        </w:rPr>
+        <w:annotationRef/>
+      </w:r>
+      <w:r>
+        <w:t>zkontrolovat, případně upravit čísla kapitol</w:t>
+      </w:r>
+    </w:p>
+  </w:comment>
+  <w:comment w:id="79" w:author="Matron" w:date="2013-05-16T00:58:00Z" w:initials="M">
+    <w:p>
+      <w:pPr>
+        <w:pStyle w:val="Textkomente"/>
+      </w:pPr>
+      <w:r>
+        <w:rPr>
+          <w:rStyle w:val="Odkaznakoment"/>
+        </w:rPr>
+        <w:annotationRef/>
+      </w:r>
+      <w:r>
         <w:t>Možná ještě více rozepsat</w:t>
       </w:r>
     </w:p>
   </w:comment>
-  <w:comment w:id="81" w:author="Matron" w:date="2013-05-13T03:28:00Z" w:initials="M">
+  <w:comment w:id="84" w:author="Matron" w:date="2013-05-13T03:28:00Z" w:initials="M">
     <w:p>
       <w:pPr>
         <w:pStyle w:val="Odstavecdal"/>
@@ -21517,7 +22140,31 @@
       </w:r>
     </w:p>
   </w:comment>
-  <w:comment w:id="87" w:author="Matron" w:date="2013-05-14T21:42:00Z" w:initials="M">
+  <w:comment w:id="93" w:author="Matron" w:date="2013-05-10T01:40:00Z" w:initials="M">
+    <w:p>
+      <w:pPr>
+        <w:pStyle w:val="Odstavecprvn"/>
+      </w:pPr>
+      <w:r>
+        <w:rPr>
+          <w:rStyle w:val="Odkaznakoment"/>
+        </w:rPr>
+        <w:annotationRef/>
+      </w:r>
+      <w:r>
+        <w:t xml:space="preserve">Zde popsat sítě se kterými pracuje </w:t>
+      </w:r>
+      <w:proofErr w:type="spellStart"/>
+      <w:r>
+        <w:t>Seaside</w:t>
+      </w:r>
+      <w:proofErr w:type="spellEnd"/>
+      <w:r>
+        <w:t>. Jak jsou napojeny na model systému a že vlastně zapouzdřují skoro vše. Jak ale popsat to že editační věci mají přímé napojení na model?</w:t>
+      </w:r>
+    </w:p>
+  </w:comment>
+  <w:comment w:id="95" w:author="Matron" w:date="2013-05-16T01:00:00Z" w:initials="M">
     <w:p>
       <w:pPr>
         <w:pStyle w:val="Textkomente"/>
@@ -21533,10 +22180,10 @@
       </w:r>
     </w:p>
   </w:comment>
-  <w:comment w:id="96" w:author="Matron" w:date="2013-05-10T01:40:00Z" w:initials="M">
-    <w:p>
-      <w:pPr>
-        <w:pStyle w:val="Odstavecprvn"/>
+  <w:comment w:id="104" w:author="Matron" w:date="2013-05-12T23:21:00Z" w:initials="M">
+    <w:p>
+      <w:pPr>
+        <w:pStyle w:val="Textkomente"/>
       </w:pPr>
       <w:r>
         <w:rPr>
@@ -21545,35 +22192,11 @@
         <w:annotationRef/>
       </w:r>
       <w:r>
-        <w:t xml:space="preserve">Zde popsat sítě se kterými pracuje </w:t>
-      </w:r>
-      <w:proofErr w:type="spellStart"/>
-      <w:r>
-        <w:t>Seaside</w:t>
-      </w:r>
-      <w:proofErr w:type="spellEnd"/>
-      <w:r>
-        <w:t>. Jak jsou napojeny na model systému a že vlastně zapouzdřují skoro vše. Jak ale popsat to že editační věci mají přímé napojení na model?</w:t>
+        <w:t>přepsat</w:t>
       </w:r>
     </w:p>
   </w:comment>
-  <w:comment w:id="100" w:author="Matron" w:date="2013-05-12T23:21:00Z" w:initials="M">
-    <w:p>
-      <w:pPr>
-        <w:pStyle w:val="Textkomente"/>
-      </w:pPr>
-      <w:r>
-        <w:rPr>
-          <w:rStyle w:val="Odkaznakoment"/>
-        </w:rPr>
-        <w:annotationRef/>
-      </w:r>
-      <w:r>
-        <w:t>přepsat</w:t>
-      </w:r>
-    </w:p>
-  </w:comment>
-  <w:comment w:id="101" w:author="Matron" w:date="2013-05-11T20:46:00Z" w:initials="M">
+  <w:comment w:id="105" w:author="Matron" w:date="2013-05-11T20:46:00Z" w:initials="M">
     <w:p>
       <w:pPr>
         <w:pStyle w:val="Textkomente"/>
@@ -21747,31 +22370,10 @@
         <w:footnoteRef/>
       </w:r>
       <w:r>
-        <w:t xml:space="preserve"> Termy jsou nejjednodušší výrazy </w:t>
-      </w:r>
-      <w:proofErr w:type="spellStart"/>
-      <w:r>
-        <w:t>PNtalku</w:t>
-      </w:r>
-      <w:proofErr w:type="spellEnd"/>
-      <w:r>
-        <w:t xml:space="preserve">. Reprezentují </w:t>
-      </w:r>
-      <w:proofErr w:type="spellStart"/>
-      <w:r>
-        <w:t>literály</w:t>
-      </w:r>
-      <w:proofErr w:type="spellEnd"/>
-      <w:r>
-        <w:t xml:space="preserve">, proměnné, </w:t>
-      </w:r>
-      <w:proofErr w:type="spellStart"/>
-      <w:r>
-        <w:t>pseudoproměnné</w:t>
-      </w:r>
-      <w:proofErr w:type="spellEnd"/>
-      <w:r>
-        <w:t xml:space="preserve"> nebo jména tříd.</w:t>
+        <w:t xml:space="preserve"> </w:t>
+      </w:r>
+      <w:r>
+        <w:t>Kvaziparalelní systém neumožňuje opravdový paralelní běh, ale simuluje paralelismus kontrolovaným přepínáním provádění jednotlivých procesů.</w:t>
       </w:r>
     </w:p>
   </w:footnote>
@@ -21787,46 +22389,38 @@
         <w:footnoteRef/>
       </w:r>
       <w:r>
-        <w:t xml:space="preserve"> </w:t>
-      </w:r>
-      <w:proofErr w:type="spellStart"/>
-      <w:r>
-        <w:t>Getter</w:t>
-      </w:r>
-      <w:proofErr w:type="spellEnd"/>
-      <w:r>
-        <w:t xml:space="preserve"> a </w:t>
-      </w:r>
-      <w:proofErr w:type="spellStart"/>
-      <w:r>
-        <w:t>setter</w:t>
-      </w:r>
-      <w:proofErr w:type="spellEnd"/>
-      <w:r>
-        <w:t xml:space="preserve"> jsou pojmy obecně užívané v objektově orientovaném programování k pojmenování metod </w:t>
-      </w:r>
-    </w:p>
-    <w:p>
-      <w:pPr>
-        <w:pStyle w:val="Textpoznpodarou"/>
-      </w:pPr>
-      <w:r>
-        <w:t xml:space="preserve">provádějící získání, respektive nastavení, určitého atributu objektu, který často bývá privátní. Tyto dvě metody </w:t>
-      </w:r>
-    </w:p>
-    <w:p>
-      <w:pPr>
-        <w:pStyle w:val="Textpoznpodarou"/>
-      </w:pPr>
-      <w:r>
-        <w:t>podporují myšlenku zapouzdření objektu.</w:t>
+        <w:t xml:space="preserve"> Termy jsou nejjednodušší výrazy </w:t>
+      </w:r>
+      <w:proofErr w:type="spellStart"/>
+      <w:r>
+        <w:t>PNtalku</w:t>
+      </w:r>
+      <w:proofErr w:type="spellEnd"/>
+      <w:r>
+        <w:t xml:space="preserve">. Reprezentují </w:t>
+      </w:r>
+      <w:proofErr w:type="spellStart"/>
+      <w:r>
+        <w:t>literály</w:t>
+      </w:r>
+      <w:proofErr w:type="spellEnd"/>
+      <w:r>
+        <w:t xml:space="preserve">, proměnné, </w:t>
+      </w:r>
+      <w:proofErr w:type="spellStart"/>
+      <w:r>
+        <w:t>pseudoproměnné</w:t>
+      </w:r>
+      <w:proofErr w:type="spellEnd"/>
+      <w:r>
+        <w:t xml:space="preserve"> nebo jména tříd.</w:t>
       </w:r>
     </w:p>
   </w:footnote>
   <w:footnote w:id="3">
     <w:p>
       <w:pPr>
-        <w:pStyle w:val="Odstavecdal"/>
+        <w:pStyle w:val="Textpoznpodarou"/>
       </w:pPr>
       <w:r>
         <w:rPr>
@@ -21835,108 +22429,112 @@
         <w:footnoteRef/>
       </w:r>
       <w:r>
-        <w:t xml:space="preserve"> Pojem CRUD je zkratka čtyř anglických slov </w:t>
-      </w:r>
-      <w:proofErr w:type="spellStart"/>
-      <w:r>
-        <w:rPr>
-          <w:i/>
-        </w:rPr>
-        <w:t>Create</w:t>
-      </w:r>
-      <w:proofErr w:type="spellEnd"/>
-      <w:r>
-        <w:t xml:space="preserve">, </w:t>
-      </w:r>
-      <w:proofErr w:type="spellStart"/>
-      <w:r>
-        <w:rPr>
-          <w:i/>
-        </w:rPr>
-        <w:t>Read</w:t>
-      </w:r>
-      <w:proofErr w:type="spellEnd"/>
-      <w:r>
-        <w:t xml:space="preserve">, </w:t>
-      </w:r>
-      <w:r>
-        <w:rPr>
-          <w:i/>
-        </w:rPr>
-        <w:t>Update</w:t>
-      </w:r>
+        <w:t xml:space="preserve"> </w:t>
+      </w:r>
+      <w:proofErr w:type="spellStart"/>
+      <w:r>
+        <w:t>Getter</w:t>
+      </w:r>
+      <w:proofErr w:type="spellEnd"/>
       <w:r>
         <w:t xml:space="preserve"> a </w:t>
       </w:r>
       <w:proofErr w:type="spellStart"/>
       <w:r>
-        <w:rPr>
-          <w:i/>
-        </w:rPr>
-        <w:t>Delete</w:t>
-      </w:r>
-      <w:proofErr w:type="spellEnd"/>
-      <w:r>
-        <w:t>.</w:t>
+        <w:t>setter</w:t>
+      </w:r>
+      <w:proofErr w:type="spellEnd"/>
+      <w:r>
+        <w:t xml:space="preserve"> jsou pojmy obecně užívané v objektově orientovaném programování k pojmenování metod </w:t>
       </w:r>
     </w:p>
     <w:p>
       <w:pPr>
         <w:pStyle w:val="Textpoznpodarou"/>
       </w:pPr>
+      <w:r>
+        <w:t xml:space="preserve">provádějící získání, respektive nastavení, určitého atributu objektu, který často bývá privátní. Tyto dvě metody </w:t>
+      </w:r>
+    </w:p>
+    <w:p>
+      <w:pPr>
+        <w:pStyle w:val="Textpoznpodarou"/>
+      </w:pPr>
+      <w:r>
+        <w:t>podporují myšlenku zapouzdření objektu.</w:t>
+      </w:r>
     </w:p>
   </w:footnote>
   <w:footnote w:id="4">
     <w:p>
       <w:pPr>
+        <w:pStyle w:val="Odstavecdal"/>
+      </w:pPr>
+      <w:r>
+        <w:rPr>
+          <w:rStyle w:val="Znakapoznpodarou"/>
+        </w:rPr>
+        <w:footnoteRef/>
+      </w:r>
+      <w:r>
+        <w:t xml:space="preserve"> Pojem CRUD je zkratka čtyř anglických slov </w:t>
+      </w:r>
+      <w:proofErr w:type="spellStart"/>
+      <w:r>
+        <w:rPr>
+          <w:i/>
+        </w:rPr>
+        <w:t>Create</w:t>
+      </w:r>
+      <w:proofErr w:type="spellEnd"/>
+      <w:r>
+        <w:t xml:space="preserve">, </w:t>
+      </w:r>
+      <w:proofErr w:type="spellStart"/>
+      <w:r>
+        <w:rPr>
+          <w:i/>
+        </w:rPr>
+        <w:t>Read</w:t>
+      </w:r>
+      <w:proofErr w:type="spellEnd"/>
+      <w:r>
+        <w:t xml:space="preserve">, </w:t>
+      </w:r>
+      <w:r>
+        <w:rPr>
+          <w:i/>
+        </w:rPr>
+        <w:t>Update</w:t>
+      </w:r>
+      <w:r>
+        <w:t xml:space="preserve"> a </w:t>
+      </w:r>
+      <w:proofErr w:type="spellStart"/>
+      <w:r>
+        <w:rPr>
+          <w:i/>
+        </w:rPr>
+        <w:t>Delete</w:t>
+      </w:r>
+      <w:proofErr w:type="spellEnd"/>
+      <w:r>
+        <w:t>.</w:t>
+      </w:r>
+    </w:p>
+    <w:p>
+      <w:pPr>
         <w:pStyle w:val="Textpoznpodarou"/>
-        <w:rPr>
-          <w:lang w:val="en-US"/>
-        </w:rPr>
-      </w:pPr>
-      <w:r>
-        <w:rPr>
-          <w:rStyle w:val="Znakapoznpodarou"/>
-        </w:rPr>
-        <w:footnoteRef/>
-      </w:r>
-      <w:r>
-        <w:t xml:space="preserve"> Blok je strukturální prvek jazyka </w:t>
-      </w:r>
-      <w:proofErr w:type="spellStart"/>
-      <w:r>
-        <w:t>Smalltalk</w:t>
-      </w:r>
-      <w:proofErr w:type="spellEnd"/>
-      <w:r>
-        <w:t xml:space="preserve"> (také mnoha jiných). Blok může obsahovat sekvenci příkazů, nebo další bloky, a používá se pro strukturní rozdělení zdrojového kódu. Jeho hranice jsou určeny hranatými závorkami - </w:t>
-      </w:r>
-      <w:r>
-        <w:rPr>
-          <w:lang w:val="en-US"/>
-        </w:rPr>
-        <w:t>[ .. ].</w:t>
-      </w:r>
-    </w:p>
-    <w:p>
-      <w:pPr>
-        <w:pStyle w:val="Textpoznpodarou"/>
-      </w:pPr>
-      <w:r>
-        <w:t xml:space="preserve">Pozn.: Například jazyk C++ také využívá bloky a jeho hranice jsou určeny otevírací, respektive uzavírací, složenou závorkou - </w:t>
-      </w:r>
-      <w:r>
-        <w:rPr>
-          <w:lang w:val="en-US"/>
-        </w:rPr>
-        <w:t>{ ... }.</w:t>
-      </w:r>
+      </w:pPr>
     </w:p>
   </w:footnote>
   <w:footnote w:id="5">
     <w:p>
       <w:pPr>
         <w:pStyle w:val="Textpoznpodarou"/>
+        <w:rPr>
+          <w:lang w:val="en-US"/>
+        </w:rPr>
       </w:pPr>
       <w:r>
         <w:rPr>
@@ -21945,35 +22543,35 @@
         <w:footnoteRef/>
       </w:r>
       <w:r>
-        <w:t xml:space="preserve"> V prostředí </w:t>
-      </w:r>
-      <w:proofErr w:type="spellStart"/>
-      <w:r>
-        <w:rPr>
-          <w:i/>
-        </w:rPr>
-        <w:t>Squeak</w:t>
-      </w:r>
-      <w:proofErr w:type="spellEnd"/>
-      <w:r>
-        <w:rPr>
-          <w:i/>
-        </w:rPr>
-        <w:t>!</w:t>
-      </w:r>
-      <w:r>
-        <w:t xml:space="preserve"> je standardním výstupem myšlen modul </w:t>
-      </w:r>
-      <w:proofErr w:type="spellStart"/>
-      <w:r>
-        <w:rPr>
-          <w:i/>
-        </w:rPr>
-        <w:t>Transcript</w:t>
-      </w:r>
-      <w:proofErr w:type="spellEnd"/>
-      <w:r>
-        <w:t>.</w:t>
+        <w:t xml:space="preserve"> Blok je strukturální prvek jazyka </w:t>
+      </w:r>
+      <w:proofErr w:type="spellStart"/>
+      <w:r>
+        <w:t>Smalltalk</w:t>
+      </w:r>
+      <w:proofErr w:type="spellEnd"/>
+      <w:r>
+        <w:t xml:space="preserve"> (také mnoha jiných). Blok může obsahovat sekvenci příkazů, nebo další bloky, a používá se pro strukturní rozdělení zdrojového kódu. Jeho hranice jsou určeny hranatými závorkami - </w:t>
+      </w:r>
+      <w:r>
+        <w:rPr>
+          <w:lang w:val="en-US"/>
+        </w:rPr>
+        <w:t>[ .. ].</w:t>
+      </w:r>
+    </w:p>
+    <w:p>
+      <w:pPr>
+        <w:pStyle w:val="Textpoznpodarou"/>
+      </w:pPr>
+      <w:r>
+        <w:t xml:space="preserve">Pozn.: Například jazyk C++ také využívá bloky a jeho hranice jsou určeny otevírací, respektive uzavírací, složenou závorkou - </w:t>
+      </w:r>
+      <w:r>
+        <w:rPr>
+          <w:lang w:val="en-US"/>
+        </w:rPr>
+        <w:t>{ ... }.</w:t>
       </w:r>
     </w:p>
   </w:footnote>
@@ -21989,31 +22587,60 @@
         <w:footnoteRef/>
       </w:r>
       <w:r>
-        <w:t xml:space="preserve"> Návrhový vzor </w:t>
-      </w:r>
-      <w:proofErr w:type="spellStart"/>
-      <w:r>
-        <w:rPr>
-          <w:i/>
-        </w:rPr>
-        <w:t>Singleton</w:t>
-      </w:r>
-      <w:proofErr w:type="spellEnd"/>
-      <w:r>
-        <w:t xml:space="preserve"> (jedináček) zajišťuje, </w:t>
-      </w:r>
-      <w:r>
-        <w:t xml:space="preserve">že </w:t>
-      </w:r>
-      <w:r>
-        <w:t>aplikace bude</w:t>
-      </w:r>
-      <w:r>
-        <w:t xml:space="preserve"> obsahovat maximálně jednu instanci dané třídy.</w:t>
+        <w:t xml:space="preserve"> V prostředí </w:t>
+      </w:r>
+      <w:proofErr w:type="spellStart"/>
+      <w:r>
+        <w:rPr>
+          <w:i/>
+        </w:rPr>
+        <w:t>Squeak</w:t>
+      </w:r>
+      <w:proofErr w:type="spellEnd"/>
+      <w:r>
+        <w:t xml:space="preserve"> je standardním výstupem myšlen modul </w:t>
+      </w:r>
+      <w:proofErr w:type="spellStart"/>
+      <w:r>
+        <w:rPr>
+          <w:i/>
+        </w:rPr>
+        <w:t>Transcript</w:t>
+      </w:r>
+      <w:proofErr w:type="spellEnd"/>
+      <w:r>
+        <w:t>.</w:t>
       </w:r>
     </w:p>
   </w:footnote>
   <w:footnote w:id="7">
+    <w:p>
+      <w:pPr>
+        <w:pStyle w:val="Textpoznpodarou"/>
+      </w:pPr>
+      <w:r>
+        <w:rPr>
+          <w:rStyle w:val="Znakapoznpodarou"/>
+        </w:rPr>
+        <w:footnoteRef/>
+      </w:r>
+      <w:r>
+        <w:t xml:space="preserve"> Návrhový vzor </w:t>
+      </w:r>
+      <w:proofErr w:type="spellStart"/>
+      <w:r>
+        <w:rPr>
+          <w:i/>
+        </w:rPr>
+        <w:t>Singleton</w:t>
+      </w:r>
+      <w:proofErr w:type="spellEnd"/>
+      <w:r>
+        <w:t xml:space="preserve"> (jedináček) zajišťuje, že aplikace bude obsahovat maximálně jednu instanci dané třídy.</w:t>
+      </w:r>
+    </w:p>
+  </w:footnote>
+  <w:footnote w:id="8">
     <w:p>
       <w:pPr>
         <w:pStyle w:val="Textpoznpodarou"/>
@@ -24069,7 +24696,6 @@
   <w:style w:type="character" w:default="1" w:styleId="Standardnpsmoodstavce">
     <w:name w:val="Default Paragraph Font"/>
     <w:uiPriority w:val="1"/>
-    <w:semiHidden/>
     <w:unhideWhenUsed/>
   </w:style>
   <w:style w:type="table" w:default="1" w:styleId="Normlntabulka">
@@ -25269,7 +25895,7 @@
     <b:StandardNumber>ISBN 3-560-41217-4</b:StandardNumber>
     <b:City>Berlin</b:City>
     <b:Publisher>Springer</b:Publisher>
-    <b:RefOrder>12</b:RefOrder>
+    <b:RefOrder>13</b:RefOrder>
   </b:Source>
   <b:Source>
     <b:Tag>Obj122</b:Tag>
@@ -25282,7 +25908,7 @@
     <b:MonthAccessed>12</b:MonthAccessed>
     <b:DayAccessed>11</b:DayAccessed>
     <b:URL>https://akela.mendelu.cz/~petrj/opnml/opn.html</b:URL>
-    <b:RefOrder>13</b:RefOrder>
+    <b:RefOrder>14</b:RefOrder>
   </b:Source>
   <b:Source>
     <b:Tag>PPe11</b:Tag>
@@ -25305,7 +25931,7 @@
     <b:City>Brno</b:City>
     <b:Publisher>Fakulta informačních techologií, Vysoké učení technické v Brně</b:Publisher>
     <b:Medium>pdf</b:Medium>
-    <b:RefOrder>11</b:RefOrder>
+    <b:RefOrder>12</b:RefOrder>
   </b:Source>
   <b:Source>
     <b:Tag>Jan</b:Tag>
@@ -25325,7 +25951,7 @@
     <b:Title>Systémy s diskrétními událostmi, formalismus DEVS</b:Title>
     <b:PublicationTitle>Prezentace k přednáškám</b:PublicationTitle>
     <b:Medium>pdf</b:Medium>
-    <b:RefOrder>10</b:RefOrder>
+    <b:RefOrder>11</b:RefOrder>
   </b:Source>
   <b:Source>
     <b:Tag>Zie00</b:Tag>
@@ -25419,11 +26045,43 @@
     <b:PublicationTitle>Disertační práce</b:PublicationTitle>
     <b:RefOrder>9</b:RefOrder>
   </b:Source>
+  <b:Source>
+    <b:Tag>Koč08</b:Tag>
+    <b:SourceType>Misc</b:SourceType>
+    <b:Guid>{EAD99EF5-AE31-4733-9735-1A2E4B23C243}</b:Guid>
+    <b:LCID>0</b:LCID>
+    <b:Author>
+      <b:Author>
+        <b:NameList>
+          <b:Person>
+            <b:Last>Kočí</b:Last>
+            <b:First>R.</b:First>
+          </b:Person>
+          <b:Person>
+            <b:Last>V.</b:Last>
+            <b:First>Janoušek</b:First>
+          </b:Person>
+        </b:NameList>
+      </b:Author>
+    </b:Author>
+    <b:Title>Enhancing the PNtalk Language with Negative Predicates</b:Title>
+    <b:Year>2008</b:Year>
+    <b:City>Ostrava</b:City>
+    <b:Publisher>MARQ</b:Publisher>
+    <b:StandardNumber>ISBN 978-80-86840-40-6</b:StandardNumber>
+    <b:BookTitle>The Third International Conference on Software Engineering Advances Proceedings ICSEA 2008</b:BookTitle>
+    <b:Pages>28-34</b:Pages>
+    <b:StateProvince>CZ</b:StateProvince>
+    <b:ConferenceName>The Third International Conference on Software Engineering Advances Proceedings ICSEA 2008</b:ConferenceName>
+    <b:JournalName>	The Third International Conference on Software Engineering Advances Proceedings ICSEA 2008</b:JournalName>
+    <b:PublicationTitle>MOSIS '08</b:PublicationTitle>
+    <b:RefOrder>10</b:RefOrder>
+  </b:Source>
 </b:Sources>
 </file>
 
 <file path=customXml/itemProps1.xml><?xml version="1.0" encoding="utf-8"?>
-<ds:datastoreItem xmlns:ds="http://schemas.openxmlformats.org/officeDocument/2006/customXml" ds:itemID="{E31DD454-089F-4F47-9E2C-0C9FF4E54481}">
+<ds:datastoreItem xmlns:ds="http://schemas.openxmlformats.org/officeDocument/2006/customXml" ds:itemID="{BEDD6541-58F1-465B-B708-031FA9C7F347}">
   <ds:schemaRefs>
     <ds:schemaRef ds:uri="http://schemas.openxmlformats.org/officeDocument/2006/bibliography"/>
   </ds:schemaRefs>

--- a/DIP/DIP_xcaham02.docx
+++ b/DIP/DIP_xcaham02.docx
@@ -2615,16 +2615,16 @@
         </w:numPr>
         <w:spacing w:line="276" w:lineRule="auto"/>
       </w:pPr>
-      <w:bookmarkStart w:id="5" w:name="_Toc100936461"/>
-      <w:bookmarkStart w:id="6" w:name="_Toc101325787"/>
-      <w:bookmarkStart w:id="7" w:name="_Toc356424254"/>
+      <w:bookmarkStart w:id="5" w:name="_Toc356424254"/>
+      <w:bookmarkStart w:id="6" w:name="_Toc100936461"/>
+      <w:bookmarkStart w:id="7" w:name="_Toc101325787"/>
       <w:bookmarkEnd w:id="3"/>
       <w:bookmarkEnd w:id="4"/>
       <w:r>
         <w:lastRenderedPageBreak/>
         <w:t>Obsah</w:t>
       </w:r>
-      <w:bookmarkEnd w:id="7"/>
+      <w:bookmarkEnd w:id="5"/>
     </w:p>
     <w:p>
       <w:pPr>
@@ -5620,8 +5620,8 @@
       <w:r>
         <w:fldChar w:fldCharType="end"/>
       </w:r>
-      <w:bookmarkEnd w:id="5"/>
       <w:bookmarkEnd w:id="6"/>
+      <w:bookmarkEnd w:id="7"/>
     </w:p>
     <w:p>
       <w:pPr>
@@ -5641,6 +5641,14 @@
         <w:t>Úvod</w:t>
       </w:r>
       <w:bookmarkEnd w:id="8"/>
+    </w:p>
+    <w:p>
+      <w:pPr>
+        <w:pStyle w:val="Odstavecprvn"/>
+      </w:pPr>
+      <w:r>
+        <w:t>** zatím stejný jako v SEP **</w:t>
+      </w:r>
     </w:p>
     <w:p>
       <w:pPr>
@@ -11788,17 +11796,7 @@
               <w:rFonts w:ascii="Cambria Math" w:hAnsi="Cambria Math"/>
               <w:lang w:val="en-US"/>
             </w:rPr>
-            <m:t>, …</m:t>
-          </m:r>
-          <m:r>
-            <m:rPr>
-              <m:sty m:val="p"/>
-            </m:rPr>
-            <w:rPr>
-              <w:rFonts w:ascii="Cambria Math" w:hAnsi="Cambria Math"/>
-              <w:lang w:val="en-US"/>
-            </w:rPr>
-            <m:t>,</m:t>
+            <m:t>, …,</m:t>
           </m:r>
           <m:sSup>
             <m:sSupPr>
@@ -14108,7 +14106,15 @@
         </m:r>
       </m:oMath>
       <w:r>
-        <w:t xml:space="preserve">. Pokud nenastane žádná externí událost </w:t>
+        <w:t>. Pokud nenastane žádná e</w:t>
+      </w:r>
+      <w:proofErr w:type="spellStart"/>
+      <w:r>
+        <w:t>xterní</w:t>
+      </w:r>
+      <w:proofErr w:type="spellEnd"/>
+      <w:r>
+        <w:t xml:space="preserve"> událost </w:t>
       </w:r>
       <m:oMath>
         <m:r>
@@ -14386,7 +14392,15 @@
         </m:r>
       </m:oMath>
       <w:r>
-        <w:t xml:space="preserve">, má vždy přednost externí událost a interní událost se ignoruje. </w:t>
+        <w:t>, má vždy přednost externí událost a interní u</w:t>
+      </w:r>
+      <w:proofErr w:type="spellStart"/>
+      <w:r>
+        <w:t>dálost</w:t>
+      </w:r>
+      <w:proofErr w:type="spellEnd"/>
+      <w:r>
+        <w:t xml:space="preserve"> se ignoruje. </w:t>
       </w:r>
       <w:sdt>
         <w:sdtPr>
@@ -16698,10 +16712,10 @@
       <w:pPr>
         <w:pStyle w:val="Nadpis1"/>
       </w:pPr>
-      <w:bookmarkStart w:id="65" w:name="_Toc101325795"/>
-      <w:bookmarkStart w:id="66" w:name="_Toc215678063"/>
-      <w:bookmarkStart w:id="67" w:name="_Toc343033301"/>
-      <w:bookmarkStart w:id="68" w:name="_Toc356424269"/>
+      <w:bookmarkStart w:id="65" w:name="_Toc356424269"/>
+      <w:bookmarkStart w:id="66" w:name="_Toc101325795"/>
+      <w:bookmarkStart w:id="67" w:name="_Toc215678063"/>
+      <w:bookmarkStart w:id="68" w:name="_Toc343033301"/>
       <w:r>
         <w:lastRenderedPageBreak/>
         <w:t>Specifikace Konferenčního systém</w:t>
@@ -16709,7 +16723,7 @@
       <w:r>
         <w:t>u</w:t>
       </w:r>
-      <w:bookmarkEnd w:id="68"/>
+      <w:bookmarkEnd w:id="65"/>
     </w:p>
     <w:p>
       <w:pPr>
@@ -17305,10 +17319,22 @@
         <w:commentReference w:id="77"/>
       </w:r>
       <w:r>
-        <w:t>. Pro tyto účely zavedeme obslužné sítě, které budou zprostředkovávat akce nad modelem</w:t>
-      </w:r>
-      <w:r>
-        <w:t xml:space="preserve"> systému a umožní tak nasazení do produkčního prostředí. Obslužné sítě budou vykonávat netriviální operace a proto je potřeba provést jejich testování, které bude popsáno v kapitole </w:t>
+        <w:t xml:space="preserve">. Pro tyto účely zavedeme </w:t>
+      </w:r>
+      <w:r>
+        <w:t>řídící</w:t>
+      </w:r>
+      <w:r>
+        <w:t xml:space="preserve"> sítě, které budou zprostředkovávat akce nad modelem</w:t>
+      </w:r>
+      <w:r>
+        <w:t xml:space="preserve"> systému a umožní tak nasazení do produkčního prostředí. </w:t>
+      </w:r>
+      <w:r>
+        <w:t xml:space="preserve">Řídící </w:t>
+      </w:r>
+      <w:r>
+        <w:t xml:space="preserve">sítě budou vykonávat netriviální operace a proto je potřeba provést jejich testování, které bude popsáno v kapitole </w:t>
       </w:r>
       <w:r>
         <w:fldChar w:fldCharType="begin"/>
@@ -17388,10 +17414,12 @@
         <w:pStyle w:val="Nadpis2"/>
       </w:pPr>
       <w:bookmarkStart w:id="80" w:name="_Toc356424273"/>
+      <w:bookmarkStart w:id="81" w:name="_Ref356439177"/>
       <w:r>
         <w:t>Návrh tříd</w:t>
       </w:r>
       <w:bookmarkEnd w:id="80"/>
+      <w:bookmarkEnd w:id="81"/>
     </w:p>
     <w:p>
       <w:pPr>
@@ -17475,7 +17503,7 @@
       <w:pPr>
         <w:pStyle w:val="Titulek"/>
       </w:pPr>
-      <w:bookmarkStart w:id="81" w:name="_Ref355900773"/>
+      <w:bookmarkStart w:id="82" w:name="_Ref355900773"/>
       <w:r>
         <w:t>Obrázek</w:t>
       </w:r>
@@ -17501,7 +17529,7 @@
           <w:t>1</w:t>
         </w:r>
       </w:fldSimple>
-      <w:bookmarkEnd w:id="81"/>
+      <w:bookmarkEnd w:id="82"/>
       <w:r>
         <w:t xml:space="preserve"> </w:t>
       </w:r>
@@ -17657,7 +17685,13 @@
         <w:pStyle w:val="Odstavecdal"/>
       </w:pPr>
       <w:r>
-        <w:t xml:space="preserve">Takto je znázorněn datový model systému. Nad tímto modelem později vytvoříme již dříve zmiňované obslužné sítě, o kterých si povíme v kapitole </w:t>
+        <w:t xml:space="preserve">Takto je znázorněn datový model systému. Nad tímto modelem později vytvoříme již dříve zmiňované </w:t>
+      </w:r>
+      <w:r>
+        <w:t xml:space="preserve">řídící </w:t>
+      </w:r>
+      <w:r>
+        <w:t xml:space="preserve">sítě, o kterých si povíme v kapitole </w:t>
       </w:r>
       <w:r>
         <w:fldChar w:fldCharType="begin"/>
@@ -17682,8 +17716,8 @@
       <w:pPr>
         <w:pStyle w:val="Nadpis2"/>
       </w:pPr>
-      <w:bookmarkStart w:id="82" w:name="_Ref356170075"/>
-      <w:bookmarkStart w:id="83" w:name="_Toc356424274"/>
+      <w:bookmarkStart w:id="83" w:name="_Ref356170075"/>
+      <w:bookmarkStart w:id="84" w:name="_Toc356424274"/>
       <w:r>
         <w:t>Konverze diagramu tříd do objekto</w:t>
       </w:r>
@@ -17701,8 +17735,8 @@
       <w:r>
         <w:t xml:space="preserve"> sítí</w:t>
       </w:r>
-      <w:bookmarkEnd w:id="82"/>
       <w:bookmarkEnd w:id="83"/>
+      <w:bookmarkEnd w:id="84"/>
     </w:p>
     <w:p>
       <w:pPr>
@@ -18025,7 +18059,7 @@
       <w:pPr>
         <w:pStyle w:val="Odstavecdal"/>
       </w:pPr>
-      <w:commentRangeStart w:id="84"/>
+      <w:commentRangeStart w:id="85"/>
       <w:r>
         <w:t xml:space="preserve">** </w:t>
       </w:r>
@@ -18051,12 +18085,12 @@
       <w:r>
         <w:t xml:space="preserve"> **</w:t>
       </w:r>
-      <w:commentRangeEnd w:id="84"/>
+      <w:commentRangeEnd w:id="85"/>
       <w:r>
         <w:rPr>
           <w:rStyle w:val="Odkaznakoment"/>
         </w:rPr>
-        <w:commentReference w:id="84"/>
+        <w:commentReference w:id="85"/>
       </w:r>
     </w:p>
     <w:p>
@@ -18498,14 +18532,50 @@
     </w:p>
     <w:p>
       <w:pPr>
+        <w:pStyle w:val="Odstavecdal"/>
+      </w:pPr>
+      <w:r>
+        <w:t xml:space="preserve">Přestože je </w:t>
+      </w:r>
+      <w:r>
+        <w:t xml:space="preserve">jazyk </w:t>
+      </w:r>
+      <w:proofErr w:type="spellStart"/>
+      <w:r>
+        <w:t>PNtalk</w:t>
+      </w:r>
+      <w:proofErr w:type="spellEnd"/>
+      <w:r>
+        <w:t xml:space="preserve"> (obecně </w:t>
+      </w:r>
+      <w:proofErr w:type="spellStart"/>
+      <w:r>
+        <w:t>Smalltalk</w:t>
+      </w:r>
+      <w:proofErr w:type="spellEnd"/>
+      <w:r>
+        <w:t>) dynamicky typovaný</w:t>
+      </w:r>
+      <w:r>
+        <w:rPr>
+          <w:rStyle w:val="Znakapoznpodarou"/>
+        </w:rPr>
+        <w:footnoteReference w:id="7"/>
+      </w:r>
+      <w:r>
+        <w:t>, budeme níže u definice tříd specifikovat očekávaný typ proměnné daného atributu.</w:t>
+      </w:r>
+    </w:p>
+    <w:p>
+      <w:pPr>
         <w:pStyle w:val="Nadpis3"/>
       </w:pPr>
-      <w:bookmarkStart w:id="85" w:name="_Toc356424275"/>
+      <w:bookmarkStart w:id="86" w:name="_Toc356424275"/>
       <w:proofErr w:type="spellStart"/>
       <w:r>
         <w:t>Conference</w:t>
       </w:r>
-      <w:bookmarkEnd w:id="85"/>
+      <w:bookmarkEnd w:id="86"/>
       <w:proofErr w:type="spellEnd"/>
     </w:p>
     <w:p>
@@ -18910,12 +18980,12 @@
       <w:pPr>
         <w:pStyle w:val="Nadpis3"/>
       </w:pPr>
-      <w:bookmarkStart w:id="86" w:name="_Toc356424276"/>
+      <w:bookmarkStart w:id="87" w:name="_Toc356424276"/>
       <w:proofErr w:type="spellStart"/>
       <w:r>
         <w:t>Location</w:t>
       </w:r>
-      <w:bookmarkEnd w:id="86"/>
+      <w:bookmarkEnd w:id="87"/>
       <w:proofErr w:type="spellEnd"/>
     </w:p>
     <w:p>
@@ -19088,12 +19158,12 @@
       <w:pPr>
         <w:pStyle w:val="Nadpis3"/>
       </w:pPr>
-      <w:bookmarkStart w:id="87" w:name="_Toc356424277"/>
+      <w:bookmarkStart w:id="88" w:name="_Toc356424277"/>
       <w:proofErr w:type="spellStart"/>
       <w:r>
         <w:t>Member</w:t>
       </w:r>
-      <w:bookmarkEnd w:id="87"/>
+      <w:bookmarkEnd w:id="88"/>
       <w:proofErr w:type="spellEnd"/>
     </w:p>
     <w:p>
@@ -19191,6 +19261,7 @@
         <w:rPr>
           <w:rFonts w:ascii="Courier New" w:hAnsi="Courier New" w:cs="Courier New"/>
         </w:rPr>
+        <w:lastRenderedPageBreak/>
         <w:t>role</w:t>
       </w:r>
       <w:r>
@@ -19337,7 +19408,6 @@
         <w:pStyle w:val="Odstavecdal"/>
       </w:pPr>
       <w:r>
-        <w:lastRenderedPageBreak/>
         <w:t xml:space="preserve">Třída </w:t>
       </w:r>
       <w:proofErr w:type="spellStart"/>
@@ -19491,12 +19561,12 @@
       <w:pPr>
         <w:pStyle w:val="Nadpis3"/>
       </w:pPr>
-      <w:bookmarkStart w:id="88" w:name="_Toc356424278"/>
+      <w:bookmarkStart w:id="89" w:name="_Toc356424278"/>
       <w:proofErr w:type="spellStart"/>
       <w:r>
         <w:t>Paper</w:t>
       </w:r>
-      <w:bookmarkEnd w:id="88"/>
+      <w:bookmarkEnd w:id="89"/>
       <w:proofErr w:type="spellEnd"/>
     </w:p>
     <w:p>
@@ -19853,12 +19923,12 @@
       <w:pPr>
         <w:pStyle w:val="Nadpis3"/>
       </w:pPr>
-      <w:bookmarkStart w:id="89" w:name="_Toc356424279"/>
+      <w:bookmarkStart w:id="90" w:name="_Toc356424279"/>
       <w:proofErr w:type="spellStart"/>
       <w:r>
         <w:t>Review</w:t>
       </w:r>
-      <w:bookmarkEnd w:id="89"/>
+      <w:bookmarkEnd w:id="90"/>
       <w:proofErr w:type="spellEnd"/>
     </w:p>
     <w:p>
@@ -20038,7 +20108,7 @@
       <w:pPr>
         <w:pStyle w:val="Nadpis1"/>
       </w:pPr>
-      <w:bookmarkStart w:id="90" w:name="_Toc356424281"/>
+      <w:bookmarkStart w:id="91" w:name="_Toc356424281"/>
       <w:r>
         <w:lastRenderedPageBreak/>
         <w:t>Nasazení modelu</w:t>
@@ -20049,7 +20119,7 @@
       <w:r>
         <w:t>systému</w:t>
       </w:r>
-      <w:bookmarkEnd w:id="90"/>
+      <w:bookmarkEnd w:id="91"/>
     </w:p>
     <w:p>
       <w:pPr>
@@ -20093,7 +20163,15 @@
       </w:r>
       <w:proofErr w:type="spellEnd"/>
       <w:r>
-        <w:t xml:space="preserve"> obsahuje volně dostupný nástroj pro tvorbu webových aplikací zvaný </w:t>
+        <w:t xml:space="preserve"> obsahuje volně dostupný </w:t>
+      </w:r>
+      <w:proofErr w:type="spellStart"/>
+      <w:r>
+        <w:t>framework</w:t>
+      </w:r>
+      <w:proofErr w:type="spellEnd"/>
+      <w:r>
+        <w:t xml:space="preserve"> pro tvorbu webových aplikací zvaný </w:t>
       </w:r>
       <w:proofErr w:type="spellStart"/>
       <w:r>
@@ -20268,23 +20346,135 @@
         <w:t>Model</w:t>
       </w:r>
       <w:r>
-        <w:t>, která bude s daty pracovat novým způsobem, ale zachová si původní rozhraní pro zbytek aplikace.</w:t>
+        <w:t>, která bude s daty pracovat novým způsobem, ale zachová</w:t>
+      </w:r>
+      <w:r>
+        <w:t xml:space="preserve"> si původní rozhraní, které využívá </w:t>
+      </w:r>
+      <w:r>
+        <w:t>zbytek aplikace.</w:t>
       </w:r>
     </w:p>
     <w:p>
       <w:pPr>
         <w:pStyle w:val="Odstavecdal"/>
       </w:pPr>
+      <w:r>
+        <w:t xml:space="preserve">U malých a středních webových aplikací je úložiště dat nejčastěji realizováno </w:t>
+      </w:r>
+      <w:r>
+        <w:rPr>
+          <w:i/>
+        </w:rPr>
+        <w:t>relační databází</w:t>
+      </w:r>
+      <w:r>
+        <w:t xml:space="preserve">. Při využití objektově orientovaného jazyka pro tvorbu </w:t>
+      </w:r>
+      <w:r>
+        <w:t xml:space="preserve">webové </w:t>
+      </w:r>
+      <w:r>
+        <w:t>aplika</w:t>
+      </w:r>
+      <w:r>
+        <w:t>ce potom vzniká problém ukládání zapouzdřených objektů do relační databáze, který se obvykle řeší zavedením ORM</w:t>
+      </w:r>
+      <w:r>
+        <w:rPr>
+          <w:rStyle w:val="Znakapoznpodarou"/>
+        </w:rPr>
+        <w:footnoteReference w:id="8"/>
+      </w:r>
+      <w:r>
+        <w:t xml:space="preserve"> (</w:t>
+      </w:r>
+      <w:proofErr w:type="spellStart"/>
+      <w:r>
+        <w:t>Object</w:t>
+      </w:r>
+      <w:proofErr w:type="spellEnd"/>
+      <w:r>
+        <w:t>-</w:t>
+      </w:r>
+      <w:proofErr w:type="spellStart"/>
+      <w:r>
+        <w:t>relational</w:t>
+      </w:r>
+      <w:proofErr w:type="spellEnd"/>
+      <w:r>
+        <w:t xml:space="preserve"> </w:t>
+      </w:r>
+      <w:proofErr w:type="spellStart"/>
+      <w:r>
+        <w:t>mapping</w:t>
+      </w:r>
+      <w:proofErr w:type="spellEnd"/>
+      <w:r>
+        <w:t xml:space="preserve">) nástrojů. V našem případě nebudeme využívat externího úložiště dat, protože nám prostředí </w:t>
+      </w:r>
+      <w:proofErr w:type="spellStart"/>
+      <w:r>
+        <w:rPr>
+          <w:i/>
+        </w:rPr>
+        <w:t>Squeak</w:t>
+      </w:r>
+      <w:proofErr w:type="spellEnd"/>
+      <w:r>
+        <w:t xml:space="preserve"> umožňuje uchovávat </w:t>
+      </w:r>
+      <w:r>
+        <w:t xml:space="preserve">data </w:t>
+      </w:r>
+      <w:r>
+        <w:t xml:space="preserve">v sobě samém. </w:t>
+      </w:r>
+      <w:r>
+        <w:t xml:space="preserve">Toto řešení přináší značné ulehčení, ale také poměrně nepříjemnou nevýhodu v podobě rizika ztráty dat při nečekaném pádu prostředí </w:t>
+      </w:r>
+      <w:proofErr w:type="spellStart"/>
+      <w:r>
+        <w:rPr>
+          <w:i/>
+        </w:rPr>
+        <w:t>Squeak</w:t>
+      </w:r>
+      <w:proofErr w:type="spellEnd"/>
+      <w:r>
+        <w:t xml:space="preserve">, ve kterém poběží jak model systému, tak webový server. </w:t>
+      </w:r>
+      <w:r>
+        <w:t xml:space="preserve">Řešení dostupnosti dat napříč všech spuštěných instancí webové aplikace bude probráno v kapitole </w:t>
+      </w:r>
+      <w:r>
+        <w:fldChar w:fldCharType="begin"/>
+      </w:r>
+      <w:r>
+        <w:instrText xml:space="preserve"> REF _Ref355913379 \r \h </w:instrText>
+      </w:r>
+      <w:r>
+        <w:fldChar w:fldCharType="separate"/>
+      </w:r>
+      <w:r>
+        <w:t>7.2</w:t>
+      </w:r>
+      <w:r>
+        <w:fldChar w:fldCharType="end"/>
+      </w:r>
+      <w:r>
+        <w:t>.</w:t>
+      </w:r>
     </w:p>
     <w:p>
       <w:pPr>
         <w:pStyle w:val="Odstavecdal"/>
       </w:pPr>
       <w:r>
-        <w:t xml:space="preserve">V našem případě </w:t>
-      </w:r>
-      <w:r>
-        <w:t>bude vrstvu</w:t>
+        <w:t>V</w:t>
+      </w:r>
+      <w:r>
+        <w:t>rstvu</w:t>
       </w:r>
       <w:r>
         <w:t xml:space="preserve"> </w:t>
@@ -20299,10 +20489,10 @@
         <w:t xml:space="preserve"> </w:t>
       </w:r>
       <w:r>
-        <w:t xml:space="preserve">reprezentovat </w:t>
-      </w:r>
-      <w:r>
-        <w:t xml:space="preserve">datový model systému představený v kapitole </w:t>
+        <w:t xml:space="preserve">tedy bude zastávat </w:t>
+      </w:r>
+      <w:r>
+        <w:t xml:space="preserve">model systému představený v kapitole </w:t>
       </w:r>
       <w:r>
         <w:fldChar w:fldCharType="begin"/>
@@ -20320,30 +20510,25 @@
         <w:fldChar w:fldCharType="end"/>
       </w:r>
       <w:r>
-        <w:t xml:space="preserve">. Vrstvu </w:t>
-      </w:r>
-      <w:proofErr w:type="spellStart"/>
-      <w:r>
-        <w:rPr>
-          <w:i/>
-        </w:rPr>
-        <w:t>Controlleru</w:t>
-      </w:r>
-      <w:proofErr w:type="spellEnd"/>
-      <w:r>
-        <w:t xml:space="preserve"> budou zastávat obslužné sítě implementované </w:t>
-      </w:r>
-      <w:r>
-        <w:t>také v</w:t>
-      </w:r>
-      <w:r>
-        <w:t xml:space="preserve"> OOPN. O těchto sítích se povíme v podkapitole </w:t>
+        <w:t xml:space="preserve"> společně s</w:t>
+      </w:r>
+      <w:r>
+        <w:t>e</w:t>
+      </w:r>
+      <w:r>
+        <w:t xml:space="preserve"> </w:t>
+      </w:r>
+      <w:r>
+        <w:t xml:space="preserve">řídícími </w:t>
+      </w:r>
+      <w:r>
+        <w:t xml:space="preserve">OOPN sítěmi, o kterých si povíme v kapitole </w:t>
       </w:r>
       <w:r>
         <w:fldChar w:fldCharType="begin"/>
       </w:r>
       <w:r>
-        <w:instrText xml:space="preserve"> REF _Ref355900583 \r \h </w:instrText>
+        <w:instrText xml:space="preserve"> REF _Ref356435135 \r \h </w:instrText>
       </w:r>
       <w:r>
         <w:fldChar w:fldCharType="separate"/>
@@ -20355,10 +20540,21 @@
         <w:fldChar w:fldCharType="end"/>
       </w:r>
       <w:r>
-        <w:t xml:space="preserve">. </w:t>
-      </w:r>
-      <w:r>
-        <w:t xml:space="preserve">Zbývá už jenom definovat vrstvu </w:t>
+        <w:t>. Vrstvy</w:t>
+      </w:r>
+      <w:r>
+        <w:t xml:space="preserve"> </w:t>
+      </w:r>
+      <w:proofErr w:type="spellStart"/>
+      <w:r>
+        <w:rPr>
+          <w:i/>
+        </w:rPr>
+        <w:t>Controller</w:t>
+      </w:r>
+      <w:proofErr w:type="spellEnd"/>
+      <w:r>
+        <w:t xml:space="preserve"> a </w:t>
       </w:r>
       <w:proofErr w:type="spellStart"/>
       <w:r>
@@ -20369,11 +20565,11 @@
       </w:r>
       <w:proofErr w:type="spellEnd"/>
       <w:r>
-        <w:t xml:space="preserve">, kterou budeme implementovat pomocí </w:t>
-      </w:r>
-      <w:proofErr w:type="spellStart"/>
-      <w:r>
-        <w:t>frameworku</w:t>
+        <w:t xml:space="preserve">  budou implementovány </w:t>
+      </w:r>
+      <w:proofErr w:type="spellStart"/>
+      <w:r>
+        <w:t>frameworkem</w:t>
       </w:r>
       <w:proofErr w:type="spellEnd"/>
       <w:r>
@@ -20385,19 +20581,7 @@
       </w:r>
       <w:proofErr w:type="spellEnd"/>
       <w:r>
-        <w:t xml:space="preserve"> a představíme si ji </w:t>
-      </w:r>
-      <w:r>
-        <w:t>v</w:t>
-      </w:r>
-      <w:r>
-        <w:t> </w:t>
-      </w:r>
-      <w:r>
-        <w:t>podkapitole</w:t>
-      </w:r>
-      <w:r>
-        <w:t xml:space="preserve"> </w:t>
+        <w:t xml:space="preserve"> a prezentovány v kapitole </w:t>
       </w:r>
       <w:r>
         <w:fldChar w:fldCharType="begin"/>
@@ -20415,82 +20599,26 @@
         <w:fldChar w:fldCharType="end"/>
       </w:r>
       <w:r>
-        <w:t xml:space="preserve">. V této podkapitole také uvidíme, že vrstvy </w:t>
-      </w:r>
-      <w:proofErr w:type="spellStart"/>
-      <w:r>
-        <w:rPr>
-          <w:i/>
-        </w:rPr>
-        <w:t>View</w:t>
-      </w:r>
-      <w:proofErr w:type="spellEnd"/>
-      <w:r>
-        <w:t xml:space="preserve"> a </w:t>
-      </w:r>
-      <w:proofErr w:type="spellStart"/>
-      <w:r>
-        <w:rPr>
-          <w:i/>
-        </w:rPr>
-        <w:t>Controller</w:t>
-      </w:r>
-      <w:proofErr w:type="spellEnd"/>
-      <w:r>
-        <w:t xml:space="preserve"> se budou </w:t>
-      </w:r>
-      <w:r>
-        <w:t>částečně</w:t>
-      </w:r>
-      <w:r>
-        <w:t xml:space="preserve"> prolínat, zejména v komponentách editujících jednotlivé entity modelu.</w:t>
-      </w:r>
-    </w:p>
-    <w:p>
-      <w:pPr>
-        <w:pStyle w:val="Odstavecdal"/>
-      </w:pPr>
-    </w:p>
-    <w:p>
-      <w:pPr>
-        <w:pStyle w:val="Odstavecdal"/>
-      </w:pPr>
-      <w:r>
-        <w:t>** předělat do kapitoly o nasazení **</w:t>
-      </w:r>
-    </w:p>
-    <w:p>
-      <w:pPr>
-        <w:pStyle w:val="Odstavecdal"/>
-      </w:pPr>
-      <w:r>
-        <w:t xml:space="preserve">Jako datové úložiště nám bude sloužit samotný model systému, který uchovává objekty. Reference mezi objekty jsou uchovávány v atributech objektů a odkazované objekty jsou takto přímo dostupné z objektů. Tento způsob ukládání dat je intuitivnější než použití tradičních prostředků, např. relační databáze. Na druhou stranu má tento přístup velikou nevýhodu v podobě rizika ztráty dat při nečekaném pádu prostředí </w:t>
-      </w:r>
-      <w:proofErr w:type="spellStart"/>
-      <w:r>
-        <w:rPr>
-          <w:i/>
-        </w:rPr>
-        <w:t>Squeak</w:t>
-      </w:r>
-      <w:proofErr w:type="spellEnd"/>
-      <w:r>
-        <w:t>, ve kterém poběží jak model systému, tak webový server.</w:t>
+        <w:t>.</w:t>
       </w:r>
     </w:p>
     <w:p>
       <w:pPr>
         <w:pStyle w:val="Nadpis2"/>
       </w:pPr>
-      <w:bookmarkStart w:id="91" w:name="_Ref355900583"/>
-      <w:bookmarkStart w:id="92" w:name="_Toc356424282"/>
-      <w:commentRangeStart w:id="93"/>
+      <w:bookmarkStart w:id="92" w:name="_Ref355900583"/>
+      <w:bookmarkStart w:id="93" w:name="_Toc356424282"/>
+      <w:bookmarkStart w:id="94" w:name="_Ref356435135"/>
       <w:r>
         <w:lastRenderedPageBreak/>
-        <w:t>Obslužné sítě</w:t>
-      </w:r>
-      <w:bookmarkEnd w:id="91"/>
-      <w:commentRangeEnd w:id="93"/>
+        <w:t xml:space="preserve">Řídící </w:t>
+      </w:r>
+      <w:commentRangeStart w:id="95"/>
+      <w:r>
+        <w:t>sítě</w:t>
+      </w:r>
+      <w:bookmarkEnd w:id="92"/>
+      <w:commentRangeEnd w:id="95"/>
       <w:r>
         <w:rPr>
           <w:rStyle w:val="Odkaznakoment"/>
@@ -20499,67 +20627,1177 @@
           <w:bCs w:val="0"/>
           <w:iCs w:val="0"/>
         </w:rPr>
-        <w:commentReference w:id="93"/>
-      </w:r>
-      <w:bookmarkEnd w:id="92"/>
+        <w:commentReference w:id="95"/>
+      </w:r>
+      <w:bookmarkEnd w:id="93"/>
+      <w:bookmarkEnd w:id="94"/>
+    </w:p>
+    <w:p>
+      <w:pPr>
+        <w:pStyle w:val="Odstavecprvn"/>
+      </w:pPr>
+      <w:r>
+        <w:t xml:space="preserve">Nyní si popíšeme </w:t>
+      </w:r>
+      <w:r>
+        <w:t xml:space="preserve">řídící </w:t>
+      </w:r>
+      <w:r>
+        <w:t xml:space="preserve">sítě, které </w:t>
+      </w:r>
+      <w:r>
+        <w:t>operují</w:t>
+      </w:r>
+      <w:r>
+        <w:t xml:space="preserve"> nad modelem systému z kapitoly </w:t>
+      </w:r>
+      <w:r>
+        <w:fldChar w:fldCharType="begin"/>
+      </w:r>
+      <w:r>
+        <w:instrText xml:space="preserve"> REF _Ref355912742 \r \h </w:instrText>
+      </w:r>
+      <w:r>
+        <w:fldChar w:fldCharType="separate"/>
+      </w:r>
+      <w:r>
+        <w:t>6</w:t>
+      </w:r>
+      <w:r>
+        <w:fldChar w:fldCharType="end"/>
+      </w:r>
+      <w:r>
+        <w:t xml:space="preserve"> a zprostředkovávají tak akce modelu pro jakoukoliv zastřešující aplikaci (v našem případě webovou aplikaci). Nejdůležitější síť z této skupiny je nazvaná </w:t>
+      </w:r>
+      <w:proofErr w:type="spellStart"/>
+      <w:r>
+        <w:rPr>
+          <w:i/>
+        </w:rPr>
+        <w:t>SystemNet</w:t>
+      </w:r>
+      <w:proofErr w:type="spellEnd"/>
+      <w:r>
+        <w:t xml:space="preserve">, která, jak už název napovídá, zodpovídá za celý konferenční systém. Ostatní </w:t>
+      </w:r>
+      <w:r>
+        <w:t xml:space="preserve">řídící </w:t>
+      </w:r>
+      <w:r>
+        <w:t>sítě jsou vázány na roli uživatele a zprostředkovávají uživatelsky specifické akce (např. vložení článku autorem, vytvoření n</w:t>
+      </w:r>
+      <w:r>
+        <w:t xml:space="preserve">ové konference administrátorem). Pro představu jejich provázanosti mezi sebou a s původním modelem systému slouží diagram tříd na obrázku ***. Diagram je zjednodušený o detaily </w:t>
+      </w:r>
+      <w:r>
+        <w:t xml:space="preserve">a vzájemné vazby </w:t>
+      </w:r>
+      <w:r>
+        <w:t xml:space="preserve">tříd představených dříve v kapitole </w:t>
+      </w:r>
+      <w:r>
+        <w:fldChar w:fldCharType="begin"/>
+      </w:r>
+      <w:r>
+        <w:instrText xml:space="preserve"> REF _Ref356439177 \r \h </w:instrText>
+      </w:r>
+      <w:r>
+        <w:fldChar w:fldCharType="separate"/>
+      </w:r>
+      <w:r>
+        <w:t>6.1</w:t>
+      </w:r>
+      <w:r>
+        <w:fldChar w:fldCharType="end"/>
+      </w:r>
+      <w:r>
+        <w:t xml:space="preserve">, ale přináší nový vztah - </w:t>
+      </w:r>
+      <w:r>
+        <w:rPr>
+          <w:i/>
+        </w:rPr>
+        <w:t>Generalizaci</w:t>
+      </w:r>
+      <w:r>
+        <w:t>. Generalizace znázorňuje zobecnění skupiny tříd zavedením</w:t>
+      </w:r>
+      <w:r>
+        <w:t xml:space="preserve"> třídy obsahující společné vlastnosti podtříd. Generalizace modeluje dědičnost a v diagramu ji vidíme mezi třídami </w:t>
+      </w:r>
+      <w:proofErr w:type="spellStart"/>
+      <w:r>
+        <w:rPr>
+          <w:i/>
+        </w:rPr>
+        <w:t>AdminNet</w:t>
+      </w:r>
+      <w:proofErr w:type="spellEnd"/>
+      <w:r>
+        <w:t xml:space="preserve">, </w:t>
+      </w:r>
+      <w:proofErr w:type="spellStart"/>
+      <w:r>
+        <w:rPr>
+          <w:i/>
+        </w:rPr>
+        <w:t>AuthorNet</w:t>
+      </w:r>
+      <w:proofErr w:type="spellEnd"/>
+      <w:r>
+        <w:t xml:space="preserve">, </w:t>
+      </w:r>
+      <w:proofErr w:type="spellStart"/>
+      <w:r>
+        <w:rPr>
+          <w:i/>
+        </w:rPr>
+        <w:t>ReviewerNet</w:t>
+      </w:r>
+      <w:proofErr w:type="spellEnd"/>
+      <w:r>
+        <w:t xml:space="preserve"> a </w:t>
+      </w:r>
+      <w:proofErr w:type="spellStart"/>
+      <w:r>
+        <w:rPr>
+          <w:i/>
+        </w:rPr>
+        <w:t>UserNet</w:t>
+      </w:r>
+      <w:proofErr w:type="spellEnd"/>
+      <w:r>
+        <w:t xml:space="preserve">. </w:t>
+      </w:r>
+      <w:r>
+        <w:t xml:space="preserve">V diagramu </w:t>
+      </w:r>
+      <w:r>
+        <w:t xml:space="preserve">také </w:t>
+      </w:r>
+      <w:r>
+        <w:t xml:space="preserve">vidíme provázanost třídy </w:t>
+      </w:r>
+      <w:commentRangeStart w:id="96"/>
+      <w:proofErr w:type="spellStart"/>
+      <w:r>
+        <w:rPr>
+          <w:i/>
+        </w:rPr>
+        <w:t>SystemNet</w:t>
+      </w:r>
+      <w:proofErr w:type="spellEnd"/>
+      <w:r>
+        <w:t xml:space="preserve"> </w:t>
+      </w:r>
+      <w:commentRangeEnd w:id="96"/>
+      <w:r>
+        <w:rPr>
+          <w:rStyle w:val="Odkaznakoment"/>
+        </w:rPr>
+        <w:commentReference w:id="96"/>
+      </w:r>
+      <w:r>
+        <w:t>se všemi ostatními třídami modelu</w:t>
+      </w:r>
+      <w:r>
+        <w:t>.</w:t>
+      </w:r>
+    </w:p>
+    <w:p>
+      <w:pPr>
+        <w:pStyle w:val="Odstavecdal"/>
+      </w:pPr>
+    </w:p>
+    <w:p>
+      <w:pPr>
+        <w:pStyle w:val="Odstavecdal"/>
+      </w:pPr>
+      <w:r>
+        <w:t xml:space="preserve">** TODO: Diagram </w:t>
+      </w:r>
+      <w:r>
+        <w:t xml:space="preserve">řídící </w:t>
+      </w:r>
+      <w:r>
+        <w:t>tříd **</w:t>
+      </w:r>
     </w:p>
     <w:p>
       <w:pPr>
         <w:pStyle w:val="Nadpis3"/>
       </w:pPr>
-      <w:bookmarkStart w:id="94" w:name="_Toc356424280"/>
+      <w:proofErr w:type="spellStart"/>
+      <w:r>
+        <w:t>SystemNet</w:t>
+      </w:r>
+      <w:proofErr w:type="spellEnd"/>
+    </w:p>
+    <w:p>
+      <w:pPr>
+        <w:pStyle w:val="Odstavecprvn"/>
+      </w:pPr>
+      <w:r>
+        <w:t xml:space="preserve">Třídu </w:t>
+      </w:r>
+      <w:proofErr w:type="spellStart"/>
+      <w:r>
+        <w:rPr>
+          <w:i/>
+        </w:rPr>
+        <w:t>System</w:t>
+      </w:r>
+      <w:r>
+        <w:rPr>
+          <w:i/>
+        </w:rPr>
+        <w:t>Net</w:t>
+      </w:r>
+      <w:proofErr w:type="spellEnd"/>
+      <w:r>
+        <w:t xml:space="preserve"> </w:t>
+      </w:r>
+      <w:r>
+        <w:t xml:space="preserve">je </w:t>
+      </w:r>
+      <w:r>
+        <w:t>nejdůležitější tříd</w:t>
+      </w:r>
+      <w:r>
+        <w:t>ou</w:t>
+      </w:r>
+      <w:r>
+        <w:t xml:space="preserve"> celého Konferenčního systému. Tato třída specifikuje systém jako takový a její instance se bude na serveru vyskytovat jako </w:t>
+      </w:r>
+      <w:commentRangeStart w:id="97"/>
+      <w:proofErr w:type="spellStart"/>
+      <w:r>
+        <w:t>singleton</w:t>
+      </w:r>
+      <w:commentRangeEnd w:id="97"/>
+      <w:proofErr w:type="spellEnd"/>
+      <w:r>
+        <w:rPr>
+          <w:rStyle w:val="Znakapoznpodarou"/>
+        </w:rPr>
+        <w:footnoteReference w:id="9"/>
+      </w:r>
+      <w:r>
+        <w:rPr>
+          <w:rStyle w:val="Odkaznakoment"/>
+        </w:rPr>
+        <w:commentReference w:id="97"/>
+      </w:r>
+      <w:r>
+        <w:t xml:space="preserve">. Veškeré spuštěné instance aplikace budou přistupovat k tomuto </w:t>
+      </w:r>
+      <w:proofErr w:type="spellStart"/>
+      <w:r>
+        <w:t>singletonu</w:t>
+      </w:r>
+      <w:proofErr w:type="spellEnd"/>
+      <w:r>
+        <w:t xml:space="preserve">, jediné instanci třídy </w:t>
+      </w:r>
+      <w:proofErr w:type="spellStart"/>
+      <w:r>
+        <w:rPr>
+          <w:i/>
+        </w:rPr>
+        <w:t>System</w:t>
+      </w:r>
+      <w:r>
+        <w:rPr>
+          <w:i/>
+        </w:rPr>
+        <w:t>Net</w:t>
+      </w:r>
+      <w:proofErr w:type="spellEnd"/>
+      <w:r>
+        <w:t xml:space="preserve">, který budeme dále nazývat Systém. </w:t>
+      </w:r>
+      <w:proofErr w:type="spellStart"/>
+      <w:r>
+        <w:t>Singleton</w:t>
+      </w:r>
+      <w:proofErr w:type="spellEnd"/>
+      <w:r>
+        <w:t xml:space="preserve"> Systém</w:t>
+      </w:r>
+      <w:r>
+        <w:t xml:space="preserve"> slouží jako přístupový bod k modelu</w:t>
+      </w:r>
+      <w:r>
+        <w:t xml:space="preserve"> Konferenčního systému, uchovává všechna data systému a </w:t>
+      </w:r>
+      <w:r>
+        <w:t>zajišťuje</w:t>
+      </w:r>
+      <w:r>
+        <w:t xml:space="preserve"> obsluhu základních operací jako například přihlášení/odhlášení uživatele do/ze systému, nebo tovární metody</w:t>
+      </w:r>
+      <w:r>
+        <w:rPr>
+          <w:rStyle w:val="Znakapoznpodarou"/>
+        </w:rPr>
+        <w:footnoteReference w:id="10"/>
+      </w:r>
+      <w:r>
+        <w:t xml:space="preserve"> pro vytváření nových objektů v systému.</w:t>
+      </w:r>
+      <w:r>
+        <w:t xml:space="preserve"> Jelikož jazyk </w:t>
+      </w:r>
+      <w:proofErr w:type="spellStart"/>
+      <w:r>
+        <w:t>PNtalk</w:t>
+      </w:r>
+      <w:proofErr w:type="spellEnd"/>
+      <w:r>
+        <w:t xml:space="preserve"> neumožňuje definici třídy jako </w:t>
+      </w:r>
+      <w:proofErr w:type="spellStart"/>
+      <w:r>
+        <w:t>singletonu</w:t>
+      </w:r>
+      <w:proofErr w:type="spellEnd"/>
+      <w:r>
+        <w:t>, je tato skutečnost ošetřena</w:t>
+      </w:r>
+      <w:r>
+        <w:t xml:space="preserve"> v </w:t>
+      </w:r>
+      <w:proofErr w:type="spellStart"/>
+      <w:r>
+        <w:t>konstruktoru</w:t>
+      </w:r>
+      <w:proofErr w:type="spellEnd"/>
+      <w:r>
+        <w:t xml:space="preserve"> třídy webové aplikace (viz ***).</w:t>
+      </w:r>
+    </w:p>
+    <w:p>
+      <w:pPr>
+        <w:pStyle w:val="Odstavecdal"/>
+      </w:pPr>
       <w:r>
         <w:t xml:space="preserve">Třída </w:t>
       </w:r>
       <w:proofErr w:type="spellStart"/>
       <w:r>
-        <w:t>System</w:t>
-      </w:r>
-      <w:bookmarkEnd w:id="94"/>
-      <w:proofErr w:type="spellEnd"/>
+        <w:rPr>
+          <w:i/>
+        </w:rPr>
+        <w:t>SystemNet</w:t>
+      </w:r>
+      <w:proofErr w:type="spellEnd"/>
+      <w:r>
+        <w:t xml:space="preserve"> obsahuje následující veřejné atributy:</w:t>
+      </w:r>
+    </w:p>
+    <w:p>
+      <w:pPr>
+        <w:pStyle w:val="Odstavecdal"/>
+        <w:numPr>
+          <w:ilvl w:val="0"/>
+          <w:numId w:val="16"/>
+        </w:numPr>
+      </w:pPr>
+      <w:proofErr w:type="spellStart"/>
+      <w:r>
+        <w:rPr>
+          <w:rFonts w:ascii="Courier New" w:hAnsi="Courier New" w:cs="Courier New"/>
+        </w:rPr>
+        <w:t>conferences</w:t>
+      </w:r>
+      <w:proofErr w:type="spellEnd"/>
+      <w:r>
+        <w:t xml:space="preserve">, obsahující </w:t>
+      </w:r>
+      <w:r>
+        <w:rPr>
+          <w:i/>
+        </w:rPr>
+        <w:t>kolekci</w:t>
+      </w:r>
+      <w:r>
+        <w:t xml:space="preserve"> všech instancí třídy </w:t>
+      </w:r>
+      <w:proofErr w:type="spellStart"/>
+      <w:r>
+        <w:rPr>
+          <w:i/>
+        </w:rPr>
+        <w:t>Conference</w:t>
+      </w:r>
+      <w:proofErr w:type="spellEnd"/>
+      <w:r>
+        <w:t xml:space="preserve"> vyskytujících se v systému;</w:t>
+      </w:r>
+    </w:p>
+    <w:p>
+      <w:pPr>
+        <w:pStyle w:val="Odstavecdal"/>
+        <w:numPr>
+          <w:ilvl w:val="0"/>
+          <w:numId w:val="16"/>
+        </w:numPr>
+      </w:pPr>
+      <w:r>
+        <w:t>** pro ostatní entity</w:t>
+      </w:r>
+      <w:r>
+        <w:t xml:space="preserve"> </w:t>
+      </w:r>
+      <w:r>
+        <w:t xml:space="preserve">systému </w:t>
+      </w:r>
+      <w:r>
+        <w:t>**</w:t>
+      </w:r>
+    </w:p>
+    <w:p>
+      <w:pPr>
+        <w:pStyle w:val="Odstavecdal"/>
+        <w:numPr>
+          <w:ilvl w:val="0"/>
+          <w:numId w:val="16"/>
+        </w:numPr>
+      </w:pPr>
+      <w:proofErr w:type="spellStart"/>
+      <w:r>
+        <w:rPr>
+          <w:rFonts w:ascii="Courier New" w:hAnsi="Courier New" w:cs="Courier New"/>
+        </w:rPr>
+        <w:t>users</w:t>
+      </w:r>
+      <w:proofErr w:type="spellEnd"/>
+      <w:r>
+        <w:t xml:space="preserve">, obsahující </w:t>
+      </w:r>
+      <w:r>
+        <w:rPr>
+          <w:i/>
+        </w:rPr>
+        <w:t>kolekci</w:t>
+      </w:r>
+      <w:r>
+        <w:t xml:space="preserve"> všech instancí třídy </w:t>
+      </w:r>
+      <w:proofErr w:type="spellStart"/>
+      <w:r>
+        <w:rPr>
+          <w:i/>
+        </w:rPr>
+        <w:t>Member</w:t>
+      </w:r>
+      <w:proofErr w:type="spellEnd"/>
+      <w:r>
+        <w:t xml:space="preserve"> vyskytujících se v systému, reprezentující registrované uživatele;</w:t>
+      </w:r>
+    </w:p>
+    <w:p>
+      <w:pPr>
+        <w:pStyle w:val="Odstavecdal"/>
+        <w:numPr>
+          <w:ilvl w:val="0"/>
+          <w:numId w:val="16"/>
+        </w:numPr>
+      </w:pPr>
+      <w:proofErr w:type="spellStart"/>
+      <w:r>
+        <w:rPr>
+          <w:rFonts w:ascii="Courier New" w:hAnsi="Courier New" w:cs="Courier New"/>
+        </w:rPr>
+        <w:t>loggedUserNet</w:t>
+      </w:r>
+      <w:r>
+        <w:rPr>
+          <w:rFonts w:ascii="Courier New" w:hAnsi="Courier New" w:cs="Courier New"/>
+        </w:rPr>
+        <w:t>s</w:t>
+      </w:r>
+      <w:proofErr w:type="spellEnd"/>
+      <w:r>
+        <w:t xml:space="preserve">, </w:t>
+      </w:r>
+      <w:r>
+        <w:t xml:space="preserve">obsahující </w:t>
+      </w:r>
+      <w:r>
+        <w:rPr>
+          <w:i/>
+        </w:rPr>
+        <w:t>kolekci</w:t>
+      </w:r>
+      <w:r>
+        <w:t xml:space="preserve"> instancí třídy </w:t>
+      </w:r>
+      <w:proofErr w:type="spellStart"/>
+      <w:r>
+        <w:rPr>
+          <w:i/>
+        </w:rPr>
+        <w:t>Member</w:t>
+      </w:r>
+      <w:proofErr w:type="spellEnd"/>
+      <w:r>
+        <w:t>, reprezentující</w:t>
+      </w:r>
+      <w:r>
+        <w:t xml:space="preserve"> množinu přihlášených uživatelů</w:t>
+      </w:r>
+      <w:r>
+        <w:t>.</w:t>
+      </w:r>
+    </w:p>
+    <w:p>
+      <w:pPr>
+        <w:pStyle w:val="Odstavecdal"/>
+      </w:pPr>
+      <w:r>
+        <w:t xml:space="preserve">Objektová síť třídy </w:t>
+      </w:r>
+      <w:proofErr w:type="spellStart"/>
+      <w:r>
+        <w:rPr>
+          <w:i/>
+        </w:rPr>
+        <w:t>SystemNet</w:t>
+      </w:r>
+      <w:proofErr w:type="spellEnd"/>
+      <w:r>
+        <w:t xml:space="preserve"> má definovánu vlastní aktivitu, kterou obsluhuje registraci a přihlášení uživatelů. Adekvátní část specifikace třídy </w:t>
+      </w:r>
+      <w:proofErr w:type="spellStart"/>
+      <w:r>
+        <w:rPr>
+          <w:i/>
+        </w:rPr>
+        <w:t>SystemNet</w:t>
+      </w:r>
+      <w:proofErr w:type="spellEnd"/>
+      <w:r>
+        <w:t xml:space="preserve"> je vyobrazena na obrázku *** a popsána v následujícím textu.</w:t>
+      </w:r>
+    </w:p>
+    <w:p>
+      <w:pPr>
+        <w:pStyle w:val="Odstavecdal"/>
+      </w:pPr>
+      <w:r>
+        <w:t>Proces registrace, přihlášení a odhlášení vyžaduje metody:</w:t>
+      </w:r>
+    </w:p>
+    <w:p>
+      <w:pPr>
+        <w:pStyle w:val="Odstavecdal"/>
+        <w:numPr>
+          <w:ilvl w:val="0"/>
+          <w:numId w:val="18"/>
+        </w:numPr>
+      </w:pPr>
+      <w:proofErr w:type="spellStart"/>
+      <w:r>
+        <w:rPr>
+          <w:rFonts w:ascii="Courier New" w:hAnsi="Courier New" w:cs="Courier New"/>
+        </w:rPr>
+        <w:lastRenderedPageBreak/>
+        <w:t>newVerify</w:t>
+      </w:r>
+      <w:proofErr w:type="spellEnd"/>
+      <w:r>
+        <w:rPr>
+          <w:rFonts w:ascii="Courier New" w:hAnsi="Courier New" w:cs="Courier New"/>
+        </w:rPr>
+        <w:t>:</w:t>
+      </w:r>
+      <w:proofErr w:type="spellStart"/>
+      <w:r>
+        <w:rPr>
+          <w:rFonts w:ascii="Courier New" w:hAnsi="Courier New" w:cs="Courier New"/>
+          <w:i/>
+        </w:rPr>
+        <w:t>name</w:t>
+      </w:r>
+      <w:proofErr w:type="spellEnd"/>
+      <w:r>
+        <w:rPr>
+          <w:rFonts w:ascii="Courier New" w:hAnsi="Courier New" w:cs="Courier New"/>
+        </w:rPr>
+        <w:t xml:space="preserve"> as:</w:t>
+      </w:r>
+      <w:r>
+        <w:rPr>
+          <w:rFonts w:ascii="Courier New" w:hAnsi="Courier New" w:cs="Courier New"/>
+          <w:i/>
+        </w:rPr>
+        <w:t>role</w:t>
+      </w:r>
+      <w:r>
+        <w:t>, implementující registraci uživatele do systému, tzn. kontrolu unikátního jména</w:t>
+      </w:r>
+      <w:r>
+        <w:t>, vytvoření nového uživatele systému a následné přihlášení;</w:t>
+      </w:r>
+    </w:p>
+    <w:p>
+      <w:pPr>
+        <w:pStyle w:val="Odstavecdal"/>
+        <w:numPr>
+          <w:ilvl w:val="0"/>
+          <w:numId w:val="18"/>
+        </w:numPr>
+      </w:pPr>
+      <w:proofErr w:type="spellStart"/>
+      <w:r>
+        <w:rPr>
+          <w:rFonts w:ascii="Courier New" w:hAnsi="Courier New" w:cs="Courier New"/>
+        </w:rPr>
+        <w:t>verify</w:t>
+      </w:r>
+      <w:proofErr w:type="spellEnd"/>
+      <w:r>
+        <w:rPr>
+          <w:rFonts w:ascii="Courier New" w:hAnsi="Courier New" w:cs="Courier New"/>
+        </w:rPr>
+        <w:t>:</w:t>
+      </w:r>
+      <w:r>
+        <w:rPr>
+          <w:rFonts w:ascii="Courier New" w:hAnsi="Courier New" w:cs="Courier New"/>
+          <w:i/>
+        </w:rPr>
+        <w:t>user</w:t>
+      </w:r>
+      <w:r>
+        <w:t>, provádějící přihlášení uživatele do systému, tedy vytvoření řídící sítě, její uložení do systému a podání její reference aplikaci;</w:t>
+      </w:r>
+    </w:p>
+    <w:p>
+      <w:pPr>
+        <w:pStyle w:val="Odstavecdal"/>
+      </w:pPr>
+      <w:r>
+        <w:t>predikát</w:t>
+      </w:r>
+      <w:r>
+        <w:t>y</w:t>
+      </w:r>
+      <w:r>
+        <w:t>:</w:t>
+      </w:r>
+    </w:p>
+    <w:p>
+      <w:pPr>
+        <w:pStyle w:val="Odstavecdal"/>
+        <w:numPr>
+          <w:ilvl w:val="0"/>
+          <w:numId w:val="19"/>
+        </w:numPr>
+      </w:pPr>
+      <w:r>
+        <w:rPr>
+          <w:rFonts w:ascii="Courier New" w:hAnsi="Courier New" w:cs="Courier New"/>
+        </w:rPr>
+        <w:t>user:</w:t>
+      </w:r>
+      <w:r>
+        <w:rPr>
+          <w:rFonts w:ascii="Courier New" w:hAnsi="Courier New" w:cs="Courier New"/>
+          <w:i/>
+        </w:rPr>
+        <w:t>user</w:t>
+      </w:r>
+      <w:r>
+        <w:rPr>
+          <w:rFonts w:ascii="Courier New" w:hAnsi="Courier New" w:cs="Courier New"/>
+        </w:rPr>
+        <w:t xml:space="preserve"> </w:t>
+      </w:r>
+      <w:proofErr w:type="spellStart"/>
+      <w:r>
+        <w:rPr>
+          <w:rFonts w:ascii="Courier New" w:hAnsi="Courier New" w:cs="Courier New"/>
+        </w:rPr>
+        <w:t>named</w:t>
+      </w:r>
+      <w:proofErr w:type="spellEnd"/>
+      <w:r>
+        <w:rPr>
+          <w:rFonts w:ascii="Courier New" w:hAnsi="Courier New" w:cs="Courier New"/>
+        </w:rPr>
+        <w:t>:</w:t>
+      </w:r>
+      <w:proofErr w:type="spellStart"/>
+      <w:r>
+        <w:rPr>
+          <w:rFonts w:ascii="Courier New" w:hAnsi="Courier New" w:cs="Courier New"/>
+          <w:i/>
+        </w:rPr>
+        <w:t>name</w:t>
+      </w:r>
+      <w:proofErr w:type="spellEnd"/>
+      <w:r>
+        <w:t>, testující stav systému na existenci registrovaného uživatele s určitým jménem;</w:t>
+      </w:r>
+    </w:p>
+    <w:p>
+      <w:pPr>
+        <w:pStyle w:val="Odstavecdal"/>
+        <w:numPr>
+          <w:ilvl w:val="0"/>
+          <w:numId w:val="19"/>
+        </w:numPr>
+        <w:rPr>
+          <w:rFonts w:ascii="Courier New" w:hAnsi="Courier New" w:cs="Courier New"/>
+        </w:rPr>
+      </w:pPr>
+      <w:proofErr w:type="spellStart"/>
+      <w:r>
+        <w:rPr>
+          <w:rFonts w:ascii="Courier New" w:hAnsi="Courier New" w:cs="Courier New"/>
+        </w:rPr>
+        <w:t>login</w:t>
+      </w:r>
+      <w:proofErr w:type="spellEnd"/>
+      <w:r>
+        <w:rPr>
+          <w:rFonts w:ascii="Courier New" w:hAnsi="Courier New" w:cs="Courier New"/>
+        </w:rPr>
+        <w:t>:</w:t>
+      </w:r>
+      <w:proofErr w:type="spellStart"/>
+      <w:r>
+        <w:rPr>
+          <w:rFonts w:ascii="Courier New" w:hAnsi="Courier New" w:cs="Courier New"/>
+          <w:i/>
+        </w:rPr>
+        <w:t>name</w:t>
+      </w:r>
+      <w:proofErr w:type="spellEnd"/>
+      <w:r>
+        <w:rPr>
+          <w:rFonts w:ascii="Courier New" w:hAnsi="Courier New" w:cs="Courier New"/>
+        </w:rPr>
+        <w:t xml:space="preserve"> user:</w:t>
+      </w:r>
+      <w:r>
+        <w:rPr>
+          <w:rFonts w:ascii="Courier New" w:hAnsi="Courier New" w:cs="Courier New"/>
+          <w:i/>
+        </w:rPr>
+        <w:t>user</w:t>
+      </w:r>
+      <w:r>
+        <w:t xml:space="preserve">, testující, zda je v systému registrován uživatel s daným jménem a jeho navrácení přes volnou proměnou </w:t>
+      </w:r>
+      <w:r>
+        <w:rPr>
+          <w:rFonts w:ascii="Courier New" w:hAnsi="Courier New" w:cs="Courier New"/>
+          <w:i/>
+        </w:rPr>
+        <w:t>user</w:t>
+      </w:r>
+      <w:r>
+        <w:t xml:space="preserve"> (musí být volán s volnou proměnnou);</w:t>
+      </w:r>
+    </w:p>
+    <w:p>
+      <w:pPr>
+        <w:pStyle w:val="Odstavecdal"/>
+      </w:pPr>
+      <w:r>
+        <w:t xml:space="preserve">a </w:t>
+      </w:r>
+      <w:r>
+        <w:t>synchronní</w:t>
+      </w:r>
+      <w:r>
+        <w:t xml:space="preserve"> port:</w:t>
+      </w:r>
+    </w:p>
+    <w:p>
+      <w:pPr>
+        <w:pStyle w:val="Odstavecdal"/>
+        <w:numPr>
+          <w:ilvl w:val="0"/>
+          <w:numId w:val="20"/>
+        </w:numPr>
+      </w:pPr>
+      <w:proofErr w:type="spellStart"/>
+      <w:r>
+        <w:rPr>
+          <w:rFonts w:ascii="Courier New" w:hAnsi="Courier New" w:cs="Courier New"/>
+        </w:rPr>
+        <w:t>logout</w:t>
+      </w:r>
+      <w:proofErr w:type="spellEnd"/>
+      <w:r>
+        <w:rPr>
+          <w:rFonts w:ascii="Courier New" w:hAnsi="Courier New" w:cs="Courier New"/>
+        </w:rPr>
+        <w:t>:</w:t>
+      </w:r>
+      <w:proofErr w:type="spellStart"/>
+      <w:r>
+        <w:rPr>
+          <w:rFonts w:ascii="Courier New" w:hAnsi="Courier New" w:cs="Courier New"/>
+          <w:i/>
+        </w:rPr>
+        <w:t>net</w:t>
+      </w:r>
+      <w:proofErr w:type="spellEnd"/>
+      <w:r>
+        <w:t>, realizující test, jestli je uživatel s danou řídící sítí přihlášen, a jeho odhlášení</w:t>
+      </w:r>
+      <w:r>
+        <w:t>.</w:t>
+      </w:r>
+    </w:p>
+    <w:p>
+      <w:pPr>
+        <w:pStyle w:val="Odstavecdal"/>
+      </w:pPr>
+      <w:r>
+        <w:t xml:space="preserve">Registrace je </w:t>
+      </w:r>
+      <w:r>
+        <w:t>realizována voláním</w:t>
+      </w:r>
+      <w:r>
+        <w:t xml:space="preserve"> </w:t>
+      </w:r>
+      <w:r>
+        <w:t>metody</w:t>
+      </w:r>
+      <w:r>
+        <w:t xml:space="preserve"> </w:t>
+      </w:r>
+      <w:proofErr w:type="spellStart"/>
+      <w:r>
+        <w:t>n</w:t>
+      </w:r>
+      <w:r>
+        <w:rPr>
+          <w:rFonts w:ascii="Courier New" w:hAnsi="Courier New" w:cs="Courier New"/>
+        </w:rPr>
+        <w:t>ewVerify</w:t>
+      </w:r>
+      <w:proofErr w:type="spellEnd"/>
+      <w:r>
+        <w:t xml:space="preserve">, přihlášení přes test na predikátu </w:t>
+      </w:r>
+      <w:proofErr w:type="spellStart"/>
+      <w:r>
+        <w:rPr>
+          <w:rFonts w:ascii="Courier New" w:hAnsi="Courier New" w:cs="Courier New"/>
+        </w:rPr>
+        <w:t>login</w:t>
+      </w:r>
+      <w:proofErr w:type="spellEnd"/>
+      <w:r>
+        <w:rPr>
+          <w:rFonts w:ascii="Courier New" w:hAnsi="Courier New" w:cs="Courier New"/>
+        </w:rPr>
+        <w:t>:user:</w:t>
+      </w:r>
+      <w:r>
+        <w:t xml:space="preserve"> a následném volání metody </w:t>
+      </w:r>
+      <w:proofErr w:type="spellStart"/>
+      <w:r>
+        <w:rPr>
+          <w:rFonts w:ascii="Courier New" w:hAnsi="Courier New" w:cs="Courier New"/>
+        </w:rPr>
+        <w:t>verify</w:t>
+      </w:r>
+      <w:proofErr w:type="spellEnd"/>
+      <w:r>
+        <w:t xml:space="preserve"> a odhlášení přes synchronní port </w:t>
+      </w:r>
+      <w:proofErr w:type="spellStart"/>
+      <w:r>
+        <w:rPr>
+          <w:rFonts w:ascii="Courier New" w:hAnsi="Courier New" w:cs="Courier New"/>
+        </w:rPr>
+        <w:t>logout</w:t>
+      </w:r>
+      <w:proofErr w:type="spellEnd"/>
+      <w:r>
+        <w:t>.</w:t>
+      </w:r>
+    </w:p>
+    <w:p>
+      <w:pPr>
+        <w:pStyle w:val="Odstavecdal"/>
+      </w:pPr>
+    </w:p>
+    <w:p>
+      <w:pPr>
+        <w:pStyle w:val="Odstavecdal"/>
+      </w:pPr>
+      <w:r>
+        <w:t>** TODO: obrázek výseku sítě **</w:t>
+      </w:r>
+    </w:p>
+    <w:p>
+      <w:pPr>
+        <w:pStyle w:val="Odstavecdal"/>
+      </w:pPr>
+      <w:r>
+        <w:t xml:space="preserve">Třída </w:t>
+      </w:r>
+      <w:proofErr w:type="spellStart"/>
+      <w:r>
+        <w:rPr>
+          <w:i/>
+        </w:rPr>
+        <w:t>SystemNet</w:t>
+      </w:r>
+      <w:proofErr w:type="spellEnd"/>
+      <w:r>
+        <w:t xml:space="preserve"> dále zprostředkovává metody pro správu entit systému, jimiž jsou (znak * zastupuje název entity):</w:t>
+      </w:r>
+    </w:p>
+    <w:p>
+      <w:pPr>
+        <w:pStyle w:val="Odstavecdal"/>
+        <w:numPr>
+          <w:ilvl w:val="0"/>
+          <w:numId w:val="20"/>
+        </w:numPr>
+      </w:pPr>
+      <w:proofErr w:type="spellStart"/>
+      <w:r>
+        <w:rPr>
+          <w:rFonts w:ascii="Courier New" w:hAnsi="Courier New" w:cs="Courier New"/>
+        </w:rPr>
+        <w:t>new</w:t>
+      </w:r>
+      <w:proofErr w:type="spellEnd"/>
+      <w:r>
+        <w:t>*, tovární metody pro vytváření nových entit systému;</w:t>
+      </w:r>
+    </w:p>
+    <w:p>
+      <w:pPr>
+        <w:pStyle w:val="Odstavecdal"/>
+        <w:numPr>
+          <w:ilvl w:val="0"/>
+          <w:numId w:val="20"/>
+        </w:numPr>
+      </w:pPr>
+      <w:proofErr w:type="spellStart"/>
+      <w:r>
+        <w:rPr>
+          <w:rFonts w:ascii="Courier New" w:hAnsi="Courier New" w:cs="Courier New"/>
+        </w:rPr>
+        <w:t>add</w:t>
+      </w:r>
+      <w:proofErr w:type="spellEnd"/>
+      <w:r>
+        <w:t>*, metody pro přidávání entit do systému;</w:t>
+      </w:r>
+    </w:p>
+    <w:p>
+      <w:pPr>
+        <w:pStyle w:val="Odstavecdal"/>
+        <w:numPr>
+          <w:ilvl w:val="0"/>
+          <w:numId w:val="20"/>
+        </w:numPr>
+      </w:pPr>
+      <w:proofErr w:type="spellStart"/>
+      <w:r>
+        <w:rPr>
+          <w:rFonts w:ascii="Courier New" w:hAnsi="Courier New" w:cs="Courier New"/>
+        </w:rPr>
+        <w:t>remove</w:t>
+      </w:r>
+      <w:proofErr w:type="spellEnd"/>
+      <w:r>
+        <w:t>*</w:t>
+      </w:r>
+      <w:r>
+        <w:t>, metody pro odstraňování entit ze systému.</w:t>
+      </w:r>
+    </w:p>
+    <w:p>
+      <w:pPr>
+        <w:pStyle w:val="Odstavecdal"/>
+      </w:pPr>
+      <w:r>
+        <w:t xml:space="preserve">Všechny tři zmíněné metody jsou zobrazeny na obrázku ***, kde operují s instancí třídy </w:t>
+      </w:r>
+      <w:proofErr w:type="spellStart"/>
+      <w:r>
+        <w:rPr>
+          <w:i/>
+        </w:rPr>
+        <w:t>Conference</w:t>
+      </w:r>
+      <w:proofErr w:type="spellEnd"/>
+      <w:r>
+        <w:t>.</w:t>
+      </w:r>
+    </w:p>
+    <w:p>
+      <w:pPr>
+        <w:pStyle w:val="Odstavecdal"/>
+      </w:pPr>
+      <w:r>
+        <w:t xml:space="preserve">** TODO: obrázek ukázka tovární metody a </w:t>
+      </w:r>
+      <w:proofErr w:type="spellStart"/>
+      <w:r>
+        <w:t>add</w:t>
+      </w:r>
+      <w:proofErr w:type="spellEnd"/>
+      <w:r>
+        <w:t>/</w:t>
+      </w:r>
+      <w:proofErr w:type="spellStart"/>
+      <w:r>
+        <w:t>remove</w:t>
+      </w:r>
+      <w:proofErr w:type="spellEnd"/>
+      <w:r>
+        <w:t xml:space="preserve"> metody **</w:t>
+      </w:r>
+    </w:p>
+    <w:p>
+      <w:pPr>
+        <w:pStyle w:val="Nadpis3"/>
+      </w:pPr>
+      <w:proofErr w:type="spellStart"/>
+      <w:r>
+        <w:t>User</w:t>
+      </w:r>
+      <w:r>
+        <w:t>Net</w:t>
+      </w:r>
+      <w:proofErr w:type="spellEnd"/>
+    </w:p>
+    <w:p>
+      <w:pPr>
+        <w:pStyle w:val="Nadpis3"/>
+      </w:pPr>
+      <w:proofErr w:type="spellStart"/>
+      <w:r>
+        <w:t>AuthorNet</w:t>
+      </w:r>
+      <w:proofErr w:type="spellEnd"/>
+    </w:p>
+    <w:p>
+      <w:pPr>
+        <w:pStyle w:val="Nadpis3"/>
+      </w:pPr>
+      <w:proofErr w:type="spellStart"/>
+      <w:r>
+        <w:t>ReviewerNet</w:t>
+      </w:r>
+      <w:proofErr w:type="spellEnd"/>
+    </w:p>
+    <w:p>
+      <w:pPr>
+        <w:pStyle w:val="Nadpis2"/>
+      </w:pPr>
+      <w:bookmarkStart w:id="98" w:name="_Ref355913379"/>
+      <w:bookmarkStart w:id="99" w:name="_Toc356424283"/>
+      <w:r>
+        <w:t>Uživatelské rozhraní</w:t>
+      </w:r>
+      <w:bookmarkEnd w:id="98"/>
+      <w:bookmarkEnd w:id="99"/>
     </w:p>
     <w:p>
       <w:pPr>
         <w:pStyle w:val="Odstavecprvn"/>
-        <w:rPr>
-          <w:i/>
-        </w:rPr>
-      </w:pPr>
-      <w:r>
-        <w:t xml:space="preserve">Třídu </w:t>
-      </w:r>
-      <w:proofErr w:type="spellStart"/>
-      <w:r>
-        <w:rPr>
-          <w:i/>
-        </w:rPr>
-        <w:t>System</w:t>
-      </w:r>
-      <w:proofErr w:type="spellEnd"/>
-      <w:r>
-        <w:t xml:space="preserve"> jsme v návrhu tříd neuvažovali, avšak jedná se o nejdůležitější třídu celého Konferenčního systému. Tato třída specifikuje systém jako takový a její instance se bude na serveru vyskytovat jako </w:t>
-      </w:r>
-      <w:commentRangeStart w:id="95"/>
-      <w:proofErr w:type="spellStart"/>
-      <w:r>
-        <w:t>singleton</w:t>
-      </w:r>
-      <w:commentRangeEnd w:id="95"/>
-      <w:proofErr w:type="spellEnd"/>
-      <w:r>
-        <w:rPr>
-          <w:rStyle w:val="Znakapoznpodarou"/>
-        </w:rPr>
-        <w:footnoteReference w:id="7"/>
-      </w:r>
-      <w:r>
-        <w:rPr>
-          <w:rStyle w:val="Odkaznakoment"/>
-        </w:rPr>
-        <w:commentReference w:id="95"/>
-      </w:r>
-      <w:r>
-        <w:t xml:space="preserve">. Veškeré spuštěné instance aplikace budou přistupovat k tomuto </w:t>
+      </w:pPr>
+      <w:r>
+        <w:t xml:space="preserve">** Něco o </w:t>
+      </w:r>
+      <w:proofErr w:type="spellStart"/>
+      <w:r>
+        <w:t>Seaside</w:t>
+      </w:r>
+      <w:proofErr w:type="spellEnd"/>
+      <w:r>
+        <w:t xml:space="preserve"> a že systém bude </w:t>
+      </w:r>
+      <w:r>
+        <w:t>přístupný jako webová aplikace.</w:t>
+      </w:r>
+      <w:r>
+        <w:t>**</w:t>
+      </w:r>
+    </w:p>
+    <w:p>
+      <w:pPr>
+        <w:pStyle w:val="Odstavecdal"/>
+      </w:pPr>
+      <w:r>
+        <w:t xml:space="preserve">** komponentní přístup a </w:t>
+      </w:r>
+      <w:proofErr w:type="spellStart"/>
+      <w:r>
+        <w:t>kecy</w:t>
+      </w:r>
+      <w:proofErr w:type="spellEnd"/>
+      <w:r>
+        <w:t xml:space="preserve"> </w:t>
+      </w:r>
+      <w:proofErr w:type="spellStart"/>
+      <w:r>
+        <w:t>kecy</w:t>
+      </w:r>
+      <w:proofErr w:type="spellEnd"/>
+      <w:r>
+        <w:t xml:space="preserve"> </w:t>
+      </w:r>
+      <w:proofErr w:type="spellStart"/>
+      <w:r>
+        <w:t>kecy</w:t>
+      </w:r>
+      <w:proofErr w:type="spellEnd"/>
+      <w:r>
+        <w:t xml:space="preserve"> :D **</w:t>
+      </w:r>
+    </w:p>
+    <w:p>
+      <w:pPr>
+        <w:pStyle w:val="Odstavecprvn"/>
+      </w:pPr>
+      <w:r>
+        <w:t xml:space="preserve">** Napojení na </w:t>
+      </w:r>
+      <w:proofErr w:type="spellStart"/>
+      <w:r>
+        <w:t>PNtalkovský</w:t>
+      </w:r>
+      <w:proofErr w:type="spellEnd"/>
+      <w:r>
+        <w:t xml:space="preserve"> model, využití portů a metod. **</w:t>
+      </w:r>
+    </w:p>
+    <w:p>
+      <w:pPr>
+        <w:pStyle w:val="Odstavecdal"/>
+      </w:pPr>
+    </w:p>
+    <w:p>
+      <w:pPr>
+        <w:pStyle w:val="Odstavecdal"/>
+      </w:pPr>
+      <w:r>
+        <w:t xml:space="preserve">** </w:t>
+      </w:r>
+      <w:r>
+        <w:t xml:space="preserve">TODO: </w:t>
+      </w:r>
+      <w:r>
+        <w:t xml:space="preserve">diagram vrstev a naznačení role </w:t>
       </w:r>
       <w:proofErr w:type="spellStart"/>
       <w:r>
@@ -20567,90 +21805,13 @@
       </w:r>
       <w:proofErr w:type="spellEnd"/>
       <w:r>
-        <w:t xml:space="preserve">, jediné instanci třídy </w:t>
-      </w:r>
-      <w:proofErr w:type="spellStart"/>
-      <w:r>
-        <w:rPr>
-          <w:i/>
-        </w:rPr>
-        <w:t>System</w:t>
-      </w:r>
-      <w:proofErr w:type="spellEnd"/>
-      <w:r>
-        <w:t xml:space="preserve">, který budeme dále nazývat Systém. Instance Systém slouží jako přístupový k </w:t>
-      </w:r>
-      <w:proofErr w:type="spellStart"/>
-      <w:r>
-        <w:t>modelo</w:t>
-      </w:r>
-      <w:proofErr w:type="spellEnd"/>
-      <w:r>
-        <w:t xml:space="preserve"> Konferenčního systému, uchovává všechna data systému a zprostředkovává obsluhu základních operací jako například přihlášení/odhlášení uživatele do/ze systému, nebo tovární metody</w:t>
-      </w:r>
-      <w:r>
-        <w:rPr>
-          <w:rStyle w:val="Znakapoznpodarou"/>
-        </w:rPr>
-        <w:footnoteReference w:id="8"/>
-      </w:r>
-      <w:r>
-        <w:t xml:space="preserve"> pro vytváření nových objektů v systému. </w:t>
+        <w:t xml:space="preserve"> systém v aplikaci **</w:t>
       </w:r>
     </w:p>
     <w:p>
       <w:pPr>
         <w:pStyle w:val="Odstavecdal"/>
       </w:pPr>
-      <w:r>
-        <w:t xml:space="preserve">** diagram vrstev a naznačení role </w:t>
-      </w:r>
-      <w:proofErr w:type="spellStart"/>
-      <w:r>
-        <w:t>singletonu</w:t>
-      </w:r>
-      <w:proofErr w:type="spellEnd"/>
-      <w:r>
-        <w:t xml:space="preserve"> systém v aplikaci **</w:t>
-      </w:r>
-    </w:p>
-    <w:p>
-      <w:pPr>
-        <w:pStyle w:val="Odstavecprvn"/>
-      </w:pPr>
-    </w:p>
-    <w:p>
-      <w:pPr>
-        <w:pStyle w:val="Nadpis2"/>
-      </w:pPr>
-      <w:bookmarkStart w:id="96" w:name="_Ref355913379"/>
-      <w:bookmarkStart w:id="97" w:name="_Toc356424283"/>
-      <w:r>
-        <w:t>Uživatelské rozhraní</w:t>
-      </w:r>
-      <w:bookmarkEnd w:id="96"/>
-      <w:bookmarkEnd w:id="97"/>
-    </w:p>
-    <w:p>
-      <w:pPr>
-        <w:pStyle w:val="Odstavecprvn"/>
-      </w:pPr>
-      <w:r>
-        <w:t xml:space="preserve">** Něco o </w:t>
-      </w:r>
-      <w:proofErr w:type="spellStart"/>
-      <w:r>
-        <w:t>Seaside</w:t>
-      </w:r>
-      <w:proofErr w:type="spellEnd"/>
-      <w:r>
-        <w:t xml:space="preserve"> a že systém bude přístupný jako webová aplikace. Potom pár řádku o MVC, protože máme podobnou architekturu.**</w:t>
-      </w:r>
-    </w:p>
-    <w:p>
-      <w:pPr>
-        <w:pStyle w:val="Odstavecprvn"/>
-      </w:pPr>
     </w:p>
     <w:p>
       <w:pPr>
@@ -20664,36 +21825,36 @@
       <w:pPr>
         <w:pStyle w:val="Nadpis1"/>
       </w:pPr>
-      <w:bookmarkStart w:id="98" w:name="_Ref355886177"/>
-      <w:bookmarkStart w:id="99" w:name="_Ref355886183"/>
-      <w:bookmarkStart w:id="100" w:name="_Toc356424284"/>
+      <w:bookmarkStart w:id="100" w:name="_Ref355886177"/>
+      <w:bookmarkStart w:id="101" w:name="_Ref355886183"/>
+      <w:bookmarkStart w:id="102" w:name="_Toc356424284"/>
       <w:r>
         <w:lastRenderedPageBreak/>
         <w:t>Testování/simulace</w:t>
       </w:r>
-      <w:bookmarkEnd w:id="98"/>
-      <w:bookmarkEnd w:id="99"/>
       <w:bookmarkEnd w:id="100"/>
+      <w:bookmarkEnd w:id="101"/>
+      <w:bookmarkEnd w:id="102"/>
     </w:p>
     <w:p>
       <w:pPr>
         <w:pStyle w:val="Nadpis2"/>
       </w:pPr>
-      <w:bookmarkStart w:id="101" w:name="_Toc356424285"/>
+      <w:bookmarkStart w:id="103" w:name="_Toc356424285"/>
       <w:r>
         <w:t>Návrh testů</w:t>
       </w:r>
-      <w:bookmarkEnd w:id="101"/>
+      <w:bookmarkEnd w:id="103"/>
     </w:p>
     <w:p>
       <w:pPr>
         <w:pStyle w:val="Nadpis2"/>
       </w:pPr>
-      <w:bookmarkStart w:id="102" w:name="_Toc356424286"/>
+      <w:bookmarkStart w:id="104" w:name="_Toc356424286"/>
       <w:r>
         <w:t>Výsledky testů</w:t>
       </w:r>
-      <w:bookmarkEnd w:id="102"/>
+      <w:bookmarkEnd w:id="104"/>
     </w:p>
     <w:p>
       <w:pPr>
@@ -20712,21 +21873,21 @@
       <w:pPr>
         <w:pStyle w:val="Nadpis1"/>
       </w:pPr>
-      <w:bookmarkStart w:id="103" w:name="_Toc356424287"/>
+      <w:bookmarkStart w:id="105" w:name="_Toc356424287"/>
       <w:r>
         <w:lastRenderedPageBreak/>
         <w:t>Závěr</w:t>
       </w:r>
-      <w:bookmarkEnd w:id="65"/>
       <w:bookmarkEnd w:id="66"/>
       <w:bookmarkEnd w:id="67"/>
-      <w:bookmarkEnd w:id="103"/>
+      <w:bookmarkEnd w:id="68"/>
+      <w:bookmarkEnd w:id="105"/>
     </w:p>
     <w:p>
       <w:pPr>
         <w:pStyle w:val="Odstavecprvn"/>
       </w:pPr>
-      <w:commentRangeStart w:id="104"/>
+      <w:commentRangeStart w:id="106"/>
       <w:r>
         <w:t xml:space="preserve">** </w:t>
       </w:r>
@@ -20736,12 +21897,12 @@
       <w:r>
         <w:t>stále stejný jako v SEP **</w:t>
       </w:r>
-      <w:commentRangeEnd w:id="104"/>
+      <w:commentRangeEnd w:id="106"/>
       <w:r>
         <w:rPr>
           <w:rStyle w:val="Odkaznakoment"/>
         </w:rPr>
-        <w:commentReference w:id="104"/>
+        <w:commentReference w:id="106"/>
       </w:r>
     </w:p>
     <w:p>
@@ -21232,9 +22393,9 @@
         </w:docPartObj>
       </w:sdtPr>
       <w:sdtContent>
-        <w:commentRangeStart w:id="105" w:displacedByCustomXml="prev"/>
-        <w:bookmarkStart w:id="106" w:name="_Toc356424288" w:displacedByCustomXml="prev"/>
-        <w:bookmarkStart w:id="107" w:name="_Toc343033302" w:displacedByCustomXml="prev"/>
+        <w:commentRangeStart w:id="107" w:displacedByCustomXml="prev"/>
+        <w:bookmarkStart w:id="108" w:name="_Toc343033302" w:displacedByCustomXml="prev"/>
+        <w:bookmarkStart w:id="109" w:name="_Toc356424288" w:displacedByCustomXml="prev"/>
         <w:p>
           <w:pPr>
             <w:pStyle w:val="Nadpis1"/>
@@ -21247,8 +22408,8 @@
           <w:r>
             <w:t>Bibliografie</w:t>
           </w:r>
-          <w:bookmarkEnd w:id="107"/>
-          <w:commentRangeEnd w:id="105"/>
+          <w:bookmarkEnd w:id="108"/>
+          <w:commentRangeEnd w:id="107"/>
           <w:r>
             <w:rPr>
               <w:rStyle w:val="Odkaznakoment"/>
@@ -21257,9 +22418,9 @@
               <w:bCs w:val="0"/>
               <w:kern w:val="0"/>
             </w:rPr>
-            <w:commentReference w:id="105"/>
+            <w:commentReference w:id="107"/>
           </w:r>
-          <w:bookmarkEnd w:id="106"/>
+          <w:bookmarkEnd w:id="109"/>
         </w:p>
         <w:sdt>
           <w:sdtPr>
@@ -22116,7 +23277,7 @@
       </w:r>
     </w:p>
   </w:comment>
-  <w:comment w:id="84" w:author="Matron" w:date="2013-05-13T03:28:00Z" w:initials="M">
+  <w:comment w:id="85" w:author="Matron" w:date="2013-05-13T03:28:00Z" w:initials="M">
     <w:p>
       <w:pPr>
         <w:pStyle w:val="Odstavecdal"/>
@@ -22140,7 +23301,7 @@
       </w:r>
     </w:p>
   </w:comment>
-  <w:comment w:id="93" w:author="Matron" w:date="2013-05-10T01:40:00Z" w:initials="M">
+  <w:comment w:id="95" w:author="Matron" w:date="2013-05-10T01:40:00Z" w:initials="M">
     <w:p>
       <w:pPr>
         <w:pStyle w:val="Odstavecprvn"/>
@@ -22164,7 +23325,7 @@
       </w:r>
     </w:p>
   </w:comment>
-  <w:comment w:id="95" w:author="Matron" w:date="2013-05-16T01:00:00Z" w:initials="M">
+  <w:comment w:id="96" w:author="Matron" w:date="2013-05-16T04:41:00Z" w:initials="M">
     <w:p>
       <w:pPr>
         <w:pStyle w:val="Textkomente"/>
@@ -22176,11 +23337,35 @@
         <w:annotationRef/>
       </w:r>
       <w:r>
+        <w:t xml:space="preserve">Napsat že je </w:t>
+      </w:r>
+      <w:proofErr w:type="spellStart"/>
+      <w:r>
+        <w:t>singleto</w:t>
+      </w:r>
+      <w:proofErr w:type="spellEnd"/>
+      <w:r>
+        <w:t>? Podle diagramu --</w:t>
+      </w:r>
+    </w:p>
+  </w:comment>
+  <w:comment w:id="97" w:author="Matron" w:date="2013-05-16T01:00:00Z" w:initials="M">
+    <w:p>
+      <w:pPr>
+        <w:pStyle w:val="Textkomente"/>
+      </w:pPr>
+      <w:r>
+        <w:rPr>
+          <w:rStyle w:val="Odkaznakoment"/>
+        </w:rPr>
+        <w:annotationRef/>
+      </w:r>
+      <w:r>
         <w:t>doplnit pozn. pod čarou</w:t>
       </w:r>
     </w:p>
   </w:comment>
-  <w:comment w:id="104" w:author="Matron" w:date="2013-05-12T23:21:00Z" w:initials="M">
+  <w:comment w:id="106" w:author="Matron" w:date="2013-05-12T23:21:00Z" w:initials="M">
     <w:p>
       <w:pPr>
         <w:pStyle w:val="Textkomente"/>
@@ -22196,7 +23381,7 @@
       </w:r>
     </w:p>
   </w:comment>
-  <w:comment w:id="105" w:author="Matron" w:date="2013-05-11T20:46:00Z" w:initials="M">
+  <w:comment w:id="107" w:author="Matron" w:date="2013-05-11T20:46:00Z" w:initials="M">
     <w:p>
       <w:pPr>
         <w:pStyle w:val="Textkomente"/>
@@ -22324,7 +23509,7 @@
         <w:rStyle w:val="slostrnky"/>
         <w:noProof/>
       </w:rPr>
-      <w:t>31</w:t>
+      <w:t>33</w:t>
     </w:r>
     <w:r>
       <w:rPr>
@@ -22370,10 +23555,7 @@
         <w:footnoteRef/>
       </w:r>
       <w:r>
-        <w:t xml:space="preserve"> </w:t>
-      </w:r>
-      <w:r>
-        <w:t>Kvaziparalelní systém neumožňuje opravdový paralelní běh, ale simuluje paralelismus kontrolovaným přepínáním provádění jednotlivých procesů.</w:t>
+        <w:t xml:space="preserve"> Kvaziparalelní systém neumožňuje opravdový paralelní běh, ale simuluje paralelismus kontrolovaným přepínáním provádění jednotlivých procesů.</w:t>
       </w:r>
     </w:p>
   </w:footnote>
@@ -22625,22 +23807,57 @@
         <w:footnoteRef/>
       </w:r>
       <w:r>
-        <w:t xml:space="preserve"> Návrhový vzor </w:t>
-      </w:r>
-      <w:proofErr w:type="spellStart"/>
-      <w:r>
-        <w:rPr>
-          <w:i/>
-        </w:rPr>
-        <w:t>Singleton</w:t>
-      </w:r>
-      <w:proofErr w:type="spellEnd"/>
-      <w:r>
-        <w:t xml:space="preserve"> (jedináček) zajišťuje, že aplikace bude obsahovat maximálně jednu instanci dané třídy.</w:t>
+        <w:t xml:space="preserve"> Dynamicky typované jazyky nepožadují specifikaci datového typu proměnných a ty mohou tudíž odkazovat na hodnoty jakéhokoli typu.</w:t>
       </w:r>
     </w:p>
   </w:footnote>
   <w:footnote w:id="8">
+    <w:p>
+      <w:pPr>
+        <w:pStyle w:val="Textpoznpodarou"/>
+      </w:pPr>
+      <w:r>
+        <w:rPr>
+          <w:rStyle w:val="Znakapoznpodarou"/>
+        </w:rPr>
+        <w:footnoteRef/>
+      </w:r>
+      <w:r>
+        <w:t xml:space="preserve"> ORM nástroje umožňují definovat mapování objektů aplikace do relačních databází a zpět. Jejich použití je téměř výhradně ve vrstvě </w:t>
+      </w:r>
+      <w:r>
+        <w:t>Model</w:t>
+      </w:r>
+    </w:p>
+  </w:footnote>
+  <w:footnote w:id="9">
+    <w:p>
+      <w:pPr>
+        <w:pStyle w:val="Textpoznpodarou"/>
+      </w:pPr>
+      <w:r>
+        <w:rPr>
+          <w:rStyle w:val="Znakapoznpodarou"/>
+        </w:rPr>
+        <w:footnoteRef/>
+      </w:r>
+      <w:r>
+        <w:t xml:space="preserve"> Návrhový vzor </w:t>
+      </w:r>
+      <w:proofErr w:type="spellStart"/>
+      <w:r>
+        <w:rPr>
+          <w:i/>
+        </w:rPr>
+        <w:t>Singleton</w:t>
+      </w:r>
+      <w:proofErr w:type="spellEnd"/>
+      <w:r>
+        <w:t xml:space="preserve"> (jedináček) zajišťuje, že aplikace bude obsahovat maximálně jednu instanci dané třídy.</w:t>
+      </w:r>
+    </w:p>
+  </w:footnote>
+  <w:footnote w:id="10">
     <w:p>
       <w:pPr>
         <w:pStyle w:val="Textpoznpodarou"/>
@@ -23125,6 +24342,119 @@
     </w:lvl>
   </w:abstractNum>
   <w:abstractNum w:abstractNumId="4">
+    <w:nsid w:val="21CF287D"/>
+    <w:multiLevelType w:val="hybridMultilevel"/>
+    <w:tmpl w:val="0ADAC060"/>
+    <w:lvl w:ilvl="0" w:tplc="04050001">
+      <w:start w:val="1"/>
+      <w:numFmt w:val="bullet"/>
+      <w:lvlText w:val=""/>
+      <w:lvlJc w:val="left"/>
+      <w:pPr>
+        <w:ind w:left="1145" w:hanging="360"/>
+      </w:pPr>
+      <w:rPr>
+        <w:rFonts w:ascii="Symbol" w:hAnsi="Symbol" w:hint="default"/>
+      </w:rPr>
+    </w:lvl>
+    <w:lvl w:ilvl="1" w:tplc="04050003" w:tentative="1">
+      <w:start w:val="1"/>
+      <w:numFmt w:val="bullet"/>
+      <w:lvlText w:val="o"/>
+      <w:lvlJc w:val="left"/>
+      <w:pPr>
+        <w:ind w:left="1865" w:hanging="360"/>
+      </w:pPr>
+      <w:rPr>
+        <w:rFonts w:ascii="Courier New" w:hAnsi="Courier New" w:cs="Courier New" w:hint="default"/>
+      </w:rPr>
+    </w:lvl>
+    <w:lvl w:ilvl="2" w:tplc="04050005" w:tentative="1">
+      <w:start w:val="1"/>
+      <w:numFmt w:val="bullet"/>
+      <w:lvlText w:val=""/>
+      <w:lvlJc w:val="left"/>
+      <w:pPr>
+        <w:ind w:left="2585" w:hanging="360"/>
+      </w:pPr>
+      <w:rPr>
+        <w:rFonts w:ascii="Wingdings" w:hAnsi="Wingdings" w:hint="default"/>
+      </w:rPr>
+    </w:lvl>
+    <w:lvl w:ilvl="3" w:tplc="04050001" w:tentative="1">
+      <w:start w:val="1"/>
+      <w:numFmt w:val="bullet"/>
+      <w:lvlText w:val=""/>
+      <w:lvlJc w:val="left"/>
+      <w:pPr>
+        <w:ind w:left="3305" w:hanging="360"/>
+      </w:pPr>
+      <w:rPr>
+        <w:rFonts w:ascii="Symbol" w:hAnsi="Symbol" w:hint="default"/>
+      </w:rPr>
+    </w:lvl>
+    <w:lvl w:ilvl="4" w:tplc="04050003" w:tentative="1">
+      <w:start w:val="1"/>
+      <w:numFmt w:val="bullet"/>
+      <w:lvlText w:val="o"/>
+      <w:lvlJc w:val="left"/>
+      <w:pPr>
+        <w:ind w:left="4025" w:hanging="360"/>
+      </w:pPr>
+      <w:rPr>
+        <w:rFonts w:ascii="Courier New" w:hAnsi="Courier New" w:cs="Courier New" w:hint="default"/>
+      </w:rPr>
+    </w:lvl>
+    <w:lvl w:ilvl="5" w:tplc="04050005" w:tentative="1">
+      <w:start w:val="1"/>
+      <w:numFmt w:val="bullet"/>
+      <w:lvlText w:val=""/>
+      <w:lvlJc w:val="left"/>
+      <w:pPr>
+        <w:ind w:left="4745" w:hanging="360"/>
+      </w:pPr>
+      <w:rPr>
+        <w:rFonts w:ascii="Wingdings" w:hAnsi="Wingdings" w:hint="default"/>
+      </w:rPr>
+    </w:lvl>
+    <w:lvl w:ilvl="6" w:tplc="04050001" w:tentative="1">
+      <w:start w:val="1"/>
+      <w:numFmt w:val="bullet"/>
+      <w:lvlText w:val=""/>
+      <w:lvlJc w:val="left"/>
+      <w:pPr>
+        <w:ind w:left="5465" w:hanging="360"/>
+      </w:pPr>
+      <w:rPr>
+        <w:rFonts w:ascii="Symbol" w:hAnsi="Symbol" w:hint="default"/>
+      </w:rPr>
+    </w:lvl>
+    <w:lvl w:ilvl="7" w:tplc="04050003" w:tentative="1">
+      <w:start w:val="1"/>
+      <w:numFmt w:val="bullet"/>
+      <w:lvlText w:val="o"/>
+      <w:lvlJc w:val="left"/>
+      <w:pPr>
+        <w:ind w:left="6185" w:hanging="360"/>
+      </w:pPr>
+      <w:rPr>
+        <w:rFonts w:ascii="Courier New" w:hAnsi="Courier New" w:cs="Courier New" w:hint="default"/>
+      </w:rPr>
+    </w:lvl>
+    <w:lvl w:ilvl="8" w:tplc="04050005" w:tentative="1">
+      <w:start w:val="1"/>
+      <w:numFmt w:val="bullet"/>
+      <w:lvlText w:val=""/>
+      <w:lvlJc w:val="left"/>
+      <w:pPr>
+        <w:ind w:left="6905" w:hanging="360"/>
+      </w:pPr>
+      <w:rPr>
+        <w:rFonts w:ascii="Wingdings" w:hAnsi="Wingdings" w:hint="default"/>
+      </w:rPr>
+    </w:lvl>
+  </w:abstractNum>
+  <w:abstractNum w:abstractNumId="5">
     <w:nsid w:val="28225682"/>
     <w:multiLevelType w:val="hybridMultilevel"/>
     <w:tmpl w:val="E80CC75A"/>
@@ -23237,7 +24567,7 @@
       </w:rPr>
     </w:lvl>
   </w:abstractNum>
-  <w:abstractNum w:abstractNumId="5">
+  <w:abstractNum w:abstractNumId="6">
     <w:nsid w:val="2C404DFA"/>
     <w:multiLevelType w:val="hybridMultilevel"/>
     <w:tmpl w:val="2098E558"/>
@@ -23323,7 +24653,7 @@
       </w:pPr>
     </w:lvl>
   </w:abstractNum>
-  <w:abstractNum w:abstractNumId="6">
+  <w:abstractNum w:abstractNumId="7">
     <w:nsid w:val="35C2057E"/>
     <w:multiLevelType w:val="hybridMultilevel"/>
     <w:tmpl w:val="C212A588"/>
@@ -23436,7 +24766,120 @@
       </w:rPr>
     </w:lvl>
   </w:abstractNum>
-  <w:abstractNum w:abstractNumId="7">
+  <w:abstractNum w:abstractNumId="8">
+    <w:nsid w:val="3AEB0FEE"/>
+    <w:multiLevelType w:val="hybridMultilevel"/>
+    <w:tmpl w:val="BAE0B4D0"/>
+    <w:lvl w:ilvl="0" w:tplc="04050001">
+      <w:start w:val="1"/>
+      <w:numFmt w:val="bullet"/>
+      <w:lvlText w:val=""/>
+      <w:lvlJc w:val="left"/>
+      <w:pPr>
+        <w:ind w:left="1145" w:hanging="360"/>
+      </w:pPr>
+      <w:rPr>
+        <w:rFonts w:ascii="Symbol" w:hAnsi="Symbol" w:hint="default"/>
+      </w:rPr>
+    </w:lvl>
+    <w:lvl w:ilvl="1" w:tplc="04050003" w:tentative="1">
+      <w:start w:val="1"/>
+      <w:numFmt w:val="bullet"/>
+      <w:lvlText w:val="o"/>
+      <w:lvlJc w:val="left"/>
+      <w:pPr>
+        <w:ind w:left="1865" w:hanging="360"/>
+      </w:pPr>
+      <w:rPr>
+        <w:rFonts w:ascii="Courier New" w:hAnsi="Courier New" w:cs="Courier New" w:hint="default"/>
+      </w:rPr>
+    </w:lvl>
+    <w:lvl w:ilvl="2" w:tplc="04050005" w:tentative="1">
+      <w:start w:val="1"/>
+      <w:numFmt w:val="bullet"/>
+      <w:lvlText w:val=""/>
+      <w:lvlJc w:val="left"/>
+      <w:pPr>
+        <w:ind w:left="2585" w:hanging="360"/>
+      </w:pPr>
+      <w:rPr>
+        <w:rFonts w:ascii="Wingdings" w:hAnsi="Wingdings" w:hint="default"/>
+      </w:rPr>
+    </w:lvl>
+    <w:lvl w:ilvl="3" w:tplc="04050001" w:tentative="1">
+      <w:start w:val="1"/>
+      <w:numFmt w:val="bullet"/>
+      <w:lvlText w:val=""/>
+      <w:lvlJc w:val="left"/>
+      <w:pPr>
+        <w:ind w:left="3305" w:hanging="360"/>
+      </w:pPr>
+      <w:rPr>
+        <w:rFonts w:ascii="Symbol" w:hAnsi="Symbol" w:hint="default"/>
+      </w:rPr>
+    </w:lvl>
+    <w:lvl w:ilvl="4" w:tplc="04050003" w:tentative="1">
+      <w:start w:val="1"/>
+      <w:numFmt w:val="bullet"/>
+      <w:lvlText w:val="o"/>
+      <w:lvlJc w:val="left"/>
+      <w:pPr>
+        <w:ind w:left="4025" w:hanging="360"/>
+      </w:pPr>
+      <w:rPr>
+        <w:rFonts w:ascii="Courier New" w:hAnsi="Courier New" w:cs="Courier New" w:hint="default"/>
+      </w:rPr>
+    </w:lvl>
+    <w:lvl w:ilvl="5" w:tplc="04050005" w:tentative="1">
+      <w:start w:val="1"/>
+      <w:numFmt w:val="bullet"/>
+      <w:lvlText w:val=""/>
+      <w:lvlJc w:val="left"/>
+      <w:pPr>
+        <w:ind w:left="4745" w:hanging="360"/>
+      </w:pPr>
+      <w:rPr>
+        <w:rFonts w:ascii="Wingdings" w:hAnsi="Wingdings" w:hint="default"/>
+      </w:rPr>
+    </w:lvl>
+    <w:lvl w:ilvl="6" w:tplc="04050001" w:tentative="1">
+      <w:start w:val="1"/>
+      <w:numFmt w:val="bullet"/>
+      <w:lvlText w:val=""/>
+      <w:lvlJc w:val="left"/>
+      <w:pPr>
+        <w:ind w:left="5465" w:hanging="360"/>
+      </w:pPr>
+      <w:rPr>
+        <w:rFonts w:ascii="Symbol" w:hAnsi="Symbol" w:hint="default"/>
+      </w:rPr>
+    </w:lvl>
+    <w:lvl w:ilvl="7" w:tplc="04050003" w:tentative="1">
+      <w:start w:val="1"/>
+      <w:numFmt w:val="bullet"/>
+      <w:lvlText w:val="o"/>
+      <w:lvlJc w:val="left"/>
+      <w:pPr>
+        <w:ind w:left="6185" w:hanging="360"/>
+      </w:pPr>
+      <w:rPr>
+        <w:rFonts w:ascii="Courier New" w:hAnsi="Courier New" w:cs="Courier New" w:hint="default"/>
+      </w:rPr>
+    </w:lvl>
+    <w:lvl w:ilvl="8" w:tplc="04050005" w:tentative="1">
+      <w:start w:val="1"/>
+      <w:numFmt w:val="bullet"/>
+      <w:lvlText w:val=""/>
+      <w:lvlJc w:val="left"/>
+      <w:pPr>
+        <w:ind w:left="6905" w:hanging="360"/>
+      </w:pPr>
+      <w:rPr>
+        <w:rFonts w:ascii="Wingdings" w:hAnsi="Wingdings" w:hint="default"/>
+      </w:rPr>
+    </w:lvl>
+  </w:abstractNum>
+  <w:abstractNum w:abstractNumId="9">
     <w:nsid w:val="3D454D56"/>
     <w:multiLevelType w:val="hybridMultilevel"/>
     <w:tmpl w:val="61821536"/>
@@ -23522,7 +24965,7 @@
       </w:pPr>
     </w:lvl>
   </w:abstractNum>
-  <w:abstractNum w:abstractNumId="8">
+  <w:abstractNum w:abstractNumId="10">
     <w:nsid w:val="40DF67A0"/>
     <w:multiLevelType w:val="hybridMultilevel"/>
     <w:tmpl w:val="313E8D60"/>
@@ -23635,17 +25078,17 @@
       </w:rPr>
     </w:lvl>
   </w:abstractNum>
-  <w:abstractNum w:abstractNumId="9">
-    <w:nsid w:val="47BF2F83"/>
+  <w:abstractNum w:abstractNumId="11">
+    <w:nsid w:val="439D2CC7"/>
     <w:multiLevelType w:val="hybridMultilevel"/>
-    <w:tmpl w:val="DA686E0E"/>
+    <w:tmpl w:val="385A3932"/>
     <w:lvl w:ilvl="0" w:tplc="04050001">
       <w:start w:val="1"/>
       <w:numFmt w:val="bullet"/>
       <w:lvlText w:val=""/>
       <w:lvlJc w:val="left"/>
       <w:pPr>
-        <w:ind w:left="1287" w:hanging="360"/>
+        <w:ind w:left="1145" w:hanging="360"/>
       </w:pPr>
       <w:rPr>
         <w:rFonts w:ascii="Symbol" w:hAnsi="Symbol" w:hint="default"/>
@@ -23657,7 +25100,7 @@
       <w:lvlText w:val="o"/>
       <w:lvlJc w:val="left"/>
       <w:pPr>
-        <w:ind w:left="2007" w:hanging="360"/>
+        <w:ind w:left="1865" w:hanging="360"/>
       </w:pPr>
       <w:rPr>
         <w:rFonts w:ascii="Courier New" w:hAnsi="Courier New" w:cs="Courier New" w:hint="default"/>
@@ -23669,7 +25112,7 @@
       <w:lvlText w:val=""/>
       <w:lvlJc w:val="left"/>
       <w:pPr>
-        <w:ind w:left="2727" w:hanging="360"/>
+        <w:ind w:left="2585" w:hanging="360"/>
       </w:pPr>
       <w:rPr>
         <w:rFonts w:ascii="Wingdings" w:hAnsi="Wingdings" w:hint="default"/>
@@ -23681,7 +25124,7 @@
       <w:lvlText w:val=""/>
       <w:lvlJc w:val="left"/>
       <w:pPr>
-        <w:ind w:left="3447" w:hanging="360"/>
+        <w:ind w:left="3305" w:hanging="360"/>
       </w:pPr>
       <w:rPr>
         <w:rFonts w:ascii="Symbol" w:hAnsi="Symbol" w:hint="default"/>
@@ -23693,7 +25136,7 @@
       <w:lvlText w:val="o"/>
       <w:lvlJc w:val="left"/>
       <w:pPr>
-        <w:ind w:left="4167" w:hanging="360"/>
+        <w:ind w:left="4025" w:hanging="360"/>
       </w:pPr>
       <w:rPr>
         <w:rFonts w:ascii="Courier New" w:hAnsi="Courier New" w:cs="Courier New" w:hint="default"/>
@@ -23705,7 +25148,7 @@
       <w:lvlText w:val=""/>
       <w:lvlJc w:val="left"/>
       <w:pPr>
-        <w:ind w:left="4887" w:hanging="360"/>
+        <w:ind w:left="4745" w:hanging="360"/>
       </w:pPr>
       <w:rPr>
         <w:rFonts w:ascii="Wingdings" w:hAnsi="Wingdings" w:hint="default"/>
@@ -23717,7 +25160,7 @@
       <w:lvlText w:val=""/>
       <w:lvlJc w:val="left"/>
       <w:pPr>
-        <w:ind w:left="5607" w:hanging="360"/>
+        <w:ind w:left="5465" w:hanging="360"/>
       </w:pPr>
       <w:rPr>
         <w:rFonts w:ascii="Symbol" w:hAnsi="Symbol" w:hint="default"/>
@@ -23729,7 +25172,7 @@
       <w:lvlText w:val="o"/>
       <w:lvlJc w:val="left"/>
       <w:pPr>
-        <w:ind w:left="6327" w:hanging="360"/>
+        <w:ind w:left="6185" w:hanging="360"/>
       </w:pPr>
       <w:rPr>
         <w:rFonts w:ascii="Courier New" w:hAnsi="Courier New" w:cs="Courier New" w:hint="default"/>
@@ -23741,24 +25184,24 @@
       <w:lvlText w:val=""/>
       <w:lvlJc w:val="left"/>
       <w:pPr>
-        <w:ind w:left="7047" w:hanging="360"/>
+        <w:ind w:left="6905" w:hanging="360"/>
       </w:pPr>
       <w:rPr>
         <w:rFonts w:ascii="Wingdings" w:hAnsi="Wingdings" w:hint="default"/>
       </w:rPr>
     </w:lvl>
   </w:abstractNum>
-  <w:abstractNum w:abstractNumId="10">
-    <w:nsid w:val="4F3731FE"/>
+  <w:abstractNum w:abstractNumId="12">
+    <w:nsid w:val="47BF2F83"/>
     <w:multiLevelType w:val="hybridMultilevel"/>
-    <w:tmpl w:val="30F23C04"/>
+    <w:tmpl w:val="DA686E0E"/>
     <w:lvl w:ilvl="0" w:tplc="04050001">
       <w:start w:val="1"/>
       <w:numFmt w:val="bullet"/>
       <w:lvlText w:val=""/>
       <w:lvlJc w:val="left"/>
       <w:pPr>
-        <w:ind w:left="1145" w:hanging="360"/>
+        <w:ind w:left="1287" w:hanging="360"/>
       </w:pPr>
       <w:rPr>
         <w:rFonts w:ascii="Symbol" w:hAnsi="Symbol" w:hint="default"/>
@@ -23770,7 +25213,7 @@
       <w:lvlText w:val="o"/>
       <w:lvlJc w:val="left"/>
       <w:pPr>
-        <w:ind w:left="1865" w:hanging="360"/>
+        <w:ind w:left="2007" w:hanging="360"/>
       </w:pPr>
       <w:rPr>
         <w:rFonts w:ascii="Courier New" w:hAnsi="Courier New" w:cs="Courier New" w:hint="default"/>
@@ -23782,7 +25225,7 @@
       <w:lvlText w:val=""/>
       <w:lvlJc w:val="left"/>
       <w:pPr>
-        <w:ind w:left="2585" w:hanging="360"/>
+        <w:ind w:left="2727" w:hanging="360"/>
       </w:pPr>
       <w:rPr>
         <w:rFonts w:ascii="Wingdings" w:hAnsi="Wingdings" w:hint="default"/>
@@ -23794,7 +25237,7 @@
       <w:lvlText w:val=""/>
       <w:lvlJc w:val="left"/>
       <w:pPr>
-        <w:ind w:left="3305" w:hanging="360"/>
+        <w:ind w:left="3447" w:hanging="360"/>
       </w:pPr>
       <w:rPr>
         <w:rFonts w:ascii="Symbol" w:hAnsi="Symbol" w:hint="default"/>
@@ -23806,7 +25249,7 @@
       <w:lvlText w:val="o"/>
       <w:lvlJc w:val="left"/>
       <w:pPr>
-        <w:ind w:left="4025" w:hanging="360"/>
+        <w:ind w:left="4167" w:hanging="360"/>
       </w:pPr>
       <w:rPr>
         <w:rFonts w:ascii="Courier New" w:hAnsi="Courier New" w:cs="Courier New" w:hint="default"/>
@@ -23818,7 +25261,7 @@
       <w:lvlText w:val=""/>
       <w:lvlJc w:val="left"/>
       <w:pPr>
-        <w:ind w:left="4745" w:hanging="360"/>
+        <w:ind w:left="4887" w:hanging="360"/>
       </w:pPr>
       <w:rPr>
         <w:rFonts w:ascii="Wingdings" w:hAnsi="Wingdings" w:hint="default"/>
@@ -23830,7 +25273,7 @@
       <w:lvlText w:val=""/>
       <w:lvlJc w:val="left"/>
       <w:pPr>
-        <w:ind w:left="5465" w:hanging="360"/>
+        <w:ind w:left="5607" w:hanging="360"/>
       </w:pPr>
       <w:rPr>
         <w:rFonts w:ascii="Symbol" w:hAnsi="Symbol" w:hint="default"/>
@@ -23842,7 +25285,7 @@
       <w:lvlText w:val="o"/>
       <w:lvlJc w:val="left"/>
       <w:pPr>
-        <w:ind w:left="6185" w:hanging="360"/>
+        <w:ind w:left="6327" w:hanging="360"/>
       </w:pPr>
       <w:rPr>
         <w:rFonts w:ascii="Courier New" w:hAnsi="Courier New" w:cs="Courier New" w:hint="default"/>
@@ -23854,24 +25297,24 @@
       <w:lvlText w:val=""/>
       <w:lvlJc w:val="left"/>
       <w:pPr>
-        <w:ind w:left="6905" w:hanging="360"/>
+        <w:ind w:left="7047" w:hanging="360"/>
       </w:pPr>
       <w:rPr>
         <w:rFonts w:ascii="Wingdings" w:hAnsi="Wingdings" w:hint="default"/>
       </w:rPr>
     </w:lvl>
   </w:abstractNum>
-  <w:abstractNum w:abstractNumId="11">
-    <w:nsid w:val="617B7B7B"/>
+  <w:abstractNum w:abstractNumId="13">
+    <w:nsid w:val="48D84F33"/>
     <w:multiLevelType w:val="hybridMultilevel"/>
-    <w:tmpl w:val="056A1D02"/>
+    <w:tmpl w:val="21FE6FE0"/>
     <w:lvl w:ilvl="0" w:tplc="04050001">
       <w:start w:val="1"/>
       <w:numFmt w:val="bullet"/>
       <w:lvlText w:val=""/>
       <w:lvlJc w:val="left"/>
       <w:pPr>
-        <w:ind w:left="1287" w:hanging="360"/>
+        <w:ind w:left="1145" w:hanging="360"/>
       </w:pPr>
       <w:rPr>
         <w:rFonts w:ascii="Symbol" w:hAnsi="Symbol" w:hint="default"/>
@@ -23883,7 +25326,7 @@
       <w:lvlText w:val="o"/>
       <w:lvlJc w:val="left"/>
       <w:pPr>
-        <w:ind w:left="2007" w:hanging="360"/>
+        <w:ind w:left="1865" w:hanging="360"/>
       </w:pPr>
       <w:rPr>
         <w:rFonts w:ascii="Courier New" w:hAnsi="Courier New" w:cs="Courier New" w:hint="default"/>
@@ -23895,7 +25338,7 @@
       <w:lvlText w:val=""/>
       <w:lvlJc w:val="left"/>
       <w:pPr>
-        <w:ind w:left="2727" w:hanging="360"/>
+        <w:ind w:left="2585" w:hanging="360"/>
       </w:pPr>
       <w:rPr>
         <w:rFonts w:ascii="Wingdings" w:hAnsi="Wingdings" w:hint="default"/>
@@ -23907,7 +25350,7 @@
       <w:lvlText w:val=""/>
       <w:lvlJc w:val="left"/>
       <w:pPr>
-        <w:ind w:left="3447" w:hanging="360"/>
+        <w:ind w:left="3305" w:hanging="360"/>
       </w:pPr>
       <w:rPr>
         <w:rFonts w:ascii="Symbol" w:hAnsi="Symbol" w:hint="default"/>
@@ -23919,7 +25362,7 @@
       <w:lvlText w:val="o"/>
       <w:lvlJc w:val="left"/>
       <w:pPr>
-        <w:ind w:left="4167" w:hanging="360"/>
+        <w:ind w:left="4025" w:hanging="360"/>
       </w:pPr>
       <w:rPr>
         <w:rFonts w:ascii="Courier New" w:hAnsi="Courier New" w:cs="Courier New" w:hint="default"/>
@@ -23931,7 +25374,7 @@
       <w:lvlText w:val=""/>
       <w:lvlJc w:val="left"/>
       <w:pPr>
-        <w:ind w:left="4887" w:hanging="360"/>
+        <w:ind w:left="4745" w:hanging="360"/>
       </w:pPr>
       <w:rPr>
         <w:rFonts w:ascii="Wingdings" w:hAnsi="Wingdings" w:hint="default"/>
@@ -23943,7 +25386,7 @@
       <w:lvlText w:val=""/>
       <w:lvlJc w:val="left"/>
       <w:pPr>
-        <w:ind w:left="5607" w:hanging="360"/>
+        <w:ind w:left="5465" w:hanging="360"/>
       </w:pPr>
       <w:rPr>
         <w:rFonts w:ascii="Symbol" w:hAnsi="Symbol" w:hint="default"/>
@@ -23955,7 +25398,7 @@
       <w:lvlText w:val="o"/>
       <w:lvlJc w:val="left"/>
       <w:pPr>
-        <w:ind w:left="6327" w:hanging="360"/>
+        <w:ind w:left="6185" w:hanging="360"/>
       </w:pPr>
       <w:rPr>
         <w:rFonts w:ascii="Courier New" w:hAnsi="Courier New" w:cs="Courier New" w:hint="default"/>
@@ -23967,14 +25410,353 @@
       <w:lvlText w:val=""/>
       <w:lvlJc w:val="left"/>
       <w:pPr>
-        <w:ind w:left="7047" w:hanging="360"/>
+        <w:ind w:left="6905" w:hanging="360"/>
       </w:pPr>
       <w:rPr>
         <w:rFonts w:ascii="Wingdings" w:hAnsi="Wingdings" w:hint="default"/>
       </w:rPr>
     </w:lvl>
   </w:abstractNum>
-  <w:abstractNum w:abstractNumId="12">
+  <w:abstractNum w:abstractNumId="14">
+    <w:nsid w:val="4F3731FE"/>
+    <w:multiLevelType w:val="hybridMultilevel"/>
+    <w:tmpl w:val="30F23C04"/>
+    <w:lvl w:ilvl="0" w:tplc="04050001">
+      <w:start w:val="1"/>
+      <w:numFmt w:val="bullet"/>
+      <w:lvlText w:val=""/>
+      <w:lvlJc w:val="left"/>
+      <w:pPr>
+        <w:ind w:left="1145" w:hanging="360"/>
+      </w:pPr>
+      <w:rPr>
+        <w:rFonts w:ascii="Symbol" w:hAnsi="Symbol" w:hint="default"/>
+      </w:rPr>
+    </w:lvl>
+    <w:lvl w:ilvl="1" w:tplc="04050003" w:tentative="1">
+      <w:start w:val="1"/>
+      <w:numFmt w:val="bullet"/>
+      <w:lvlText w:val="o"/>
+      <w:lvlJc w:val="left"/>
+      <w:pPr>
+        <w:ind w:left="1865" w:hanging="360"/>
+      </w:pPr>
+      <w:rPr>
+        <w:rFonts w:ascii="Courier New" w:hAnsi="Courier New" w:cs="Courier New" w:hint="default"/>
+      </w:rPr>
+    </w:lvl>
+    <w:lvl w:ilvl="2" w:tplc="04050005" w:tentative="1">
+      <w:start w:val="1"/>
+      <w:numFmt w:val="bullet"/>
+      <w:lvlText w:val=""/>
+      <w:lvlJc w:val="left"/>
+      <w:pPr>
+        <w:ind w:left="2585" w:hanging="360"/>
+      </w:pPr>
+      <w:rPr>
+        <w:rFonts w:ascii="Wingdings" w:hAnsi="Wingdings" w:hint="default"/>
+      </w:rPr>
+    </w:lvl>
+    <w:lvl w:ilvl="3" w:tplc="04050001" w:tentative="1">
+      <w:start w:val="1"/>
+      <w:numFmt w:val="bullet"/>
+      <w:lvlText w:val=""/>
+      <w:lvlJc w:val="left"/>
+      <w:pPr>
+        <w:ind w:left="3305" w:hanging="360"/>
+      </w:pPr>
+      <w:rPr>
+        <w:rFonts w:ascii="Symbol" w:hAnsi="Symbol" w:hint="default"/>
+      </w:rPr>
+    </w:lvl>
+    <w:lvl w:ilvl="4" w:tplc="04050003" w:tentative="1">
+      <w:start w:val="1"/>
+      <w:numFmt w:val="bullet"/>
+      <w:lvlText w:val="o"/>
+      <w:lvlJc w:val="left"/>
+      <w:pPr>
+        <w:ind w:left="4025" w:hanging="360"/>
+      </w:pPr>
+      <w:rPr>
+        <w:rFonts w:ascii="Courier New" w:hAnsi="Courier New" w:cs="Courier New" w:hint="default"/>
+      </w:rPr>
+    </w:lvl>
+    <w:lvl w:ilvl="5" w:tplc="04050005" w:tentative="1">
+      <w:start w:val="1"/>
+      <w:numFmt w:val="bullet"/>
+      <w:lvlText w:val=""/>
+      <w:lvlJc w:val="left"/>
+      <w:pPr>
+        <w:ind w:left="4745" w:hanging="360"/>
+      </w:pPr>
+      <w:rPr>
+        <w:rFonts w:ascii="Wingdings" w:hAnsi="Wingdings" w:hint="default"/>
+      </w:rPr>
+    </w:lvl>
+    <w:lvl w:ilvl="6" w:tplc="04050001" w:tentative="1">
+      <w:start w:val="1"/>
+      <w:numFmt w:val="bullet"/>
+      <w:lvlText w:val=""/>
+      <w:lvlJc w:val="left"/>
+      <w:pPr>
+        <w:ind w:left="5465" w:hanging="360"/>
+      </w:pPr>
+      <w:rPr>
+        <w:rFonts w:ascii="Symbol" w:hAnsi="Symbol" w:hint="default"/>
+      </w:rPr>
+    </w:lvl>
+    <w:lvl w:ilvl="7" w:tplc="04050003" w:tentative="1">
+      <w:start w:val="1"/>
+      <w:numFmt w:val="bullet"/>
+      <w:lvlText w:val="o"/>
+      <w:lvlJc w:val="left"/>
+      <w:pPr>
+        <w:ind w:left="6185" w:hanging="360"/>
+      </w:pPr>
+      <w:rPr>
+        <w:rFonts w:ascii="Courier New" w:hAnsi="Courier New" w:cs="Courier New" w:hint="default"/>
+      </w:rPr>
+    </w:lvl>
+    <w:lvl w:ilvl="8" w:tplc="04050005" w:tentative="1">
+      <w:start w:val="1"/>
+      <w:numFmt w:val="bullet"/>
+      <w:lvlText w:val=""/>
+      <w:lvlJc w:val="left"/>
+      <w:pPr>
+        <w:ind w:left="6905" w:hanging="360"/>
+      </w:pPr>
+      <w:rPr>
+        <w:rFonts w:ascii="Wingdings" w:hAnsi="Wingdings" w:hint="default"/>
+      </w:rPr>
+    </w:lvl>
+  </w:abstractNum>
+  <w:abstractNum w:abstractNumId="15">
+    <w:nsid w:val="561D713D"/>
+    <w:multiLevelType w:val="hybridMultilevel"/>
+    <w:tmpl w:val="9F8EA620"/>
+    <w:lvl w:ilvl="0" w:tplc="04050001">
+      <w:start w:val="1"/>
+      <w:numFmt w:val="bullet"/>
+      <w:lvlText w:val=""/>
+      <w:lvlJc w:val="left"/>
+      <w:pPr>
+        <w:ind w:left="1145" w:hanging="360"/>
+      </w:pPr>
+      <w:rPr>
+        <w:rFonts w:ascii="Symbol" w:hAnsi="Symbol" w:hint="default"/>
+      </w:rPr>
+    </w:lvl>
+    <w:lvl w:ilvl="1" w:tplc="04050003" w:tentative="1">
+      <w:start w:val="1"/>
+      <w:numFmt w:val="bullet"/>
+      <w:lvlText w:val="o"/>
+      <w:lvlJc w:val="left"/>
+      <w:pPr>
+        <w:ind w:left="1865" w:hanging="360"/>
+      </w:pPr>
+      <w:rPr>
+        <w:rFonts w:ascii="Courier New" w:hAnsi="Courier New" w:cs="Courier New" w:hint="default"/>
+      </w:rPr>
+    </w:lvl>
+    <w:lvl w:ilvl="2" w:tplc="04050005" w:tentative="1">
+      <w:start w:val="1"/>
+      <w:numFmt w:val="bullet"/>
+      <w:lvlText w:val=""/>
+      <w:lvlJc w:val="left"/>
+      <w:pPr>
+        <w:ind w:left="2585" w:hanging="360"/>
+      </w:pPr>
+      <w:rPr>
+        <w:rFonts w:ascii="Wingdings" w:hAnsi="Wingdings" w:hint="default"/>
+      </w:rPr>
+    </w:lvl>
+    <w:lvl w:ilvl="3" w:tplc="04050001" w:tentative="1">
+      <w:start w:val="1"/>
+      <w:numFmt w:val="bullet"/>
+      <w:lvlText w:val=""/>
+      <w:lvlJc w:val="left"/>
+      <w:pPr>
+        <w:ind w:left="3305" w:hanging="360"/>
+      </w:pPr>
+      <w:rPr>
+        <w:rFonts w:ascii="Symbol" w:hAnsi="Symbol" w:hint="default"/>
+      </w:rPr>
+    </w:lvl>
+    <w:lvl w:ilvl="4" w:tplc="04050003" w:tentative="1">
+      <w:start w:val="1"/>
+      <w:numFmt w:val="bullet"/>
+      <w:lvlText w:val="o"/>
+      <w:lvlJc w:val="left"/>
+      <w:pPr>
+        <w:ind w:left="4025" w:hanging="360"/>
+      </w:pPr>
+      <w:rPr>
+        <w:rFonts w:ascii="Courier New" w:hAnsi="Courier New" w:cs="Courier New" w:hint="default"/>
+      </w:rPr>
+    </w:lvl>
+    <w:lvl w:ilvl="5" w:tplc="04050005" w:tentative="1">
+      <w:start w:val="1"/>
+      <w:numFmt w:val="bullet"/>
+      <w:lvlText w:val=""/>
+      <w:lvlJc w:val="left"/>
+      <w:pPr>
+        <w:ind w:left="4745" w:hanging="360"/>
+      </w:pPr>
+      <w:rPr>
+        <w:rFonts w:ascii="Wingdings" w:hAnsi="Wingdings" w:hint="default"/>
+      </w:rPr>
+    </w:lvl>
+    <w:lvl w:ilvl="6" w:tplc="04050001" w:tentative="1">
+      <w:start w:val="1"/>
+      <w:numFmt w:val="bullet"/>
+      <w:lvlText w:val=""/>
+      <w:lvlJc w:val="left"/>
+      <w:pPr>
+        <w:ind w:left="5465" w:hanging="360"/>
+      </w:pPr>
+      <w:rPr>
+        <w:rFonts w:ascii="Symbol" w:hAnsi="Symbol" w:hint="default"/>
+      </w:rPr>
+    </w:lvl>
+    <w:lvl w:ilvl="7" w:tplc="04050003" w:tentative="1">
+      <w:start w:val="1"/>
+      <w:numFmt w:val="bullet"/>
+      <w:lvlText w:val="o"/>
+      <w:lvlJc w:val="left"/>
+      <w:pPr>
+        <w:ind w:left="6185" w:hanging="360"/>
+      </w:pPr>
+      <w:rPr>
+        <w:rFonts w:ascii="Courier New" w:hAnsi="Courier New" w:cs="Courier New" w:hint="default"/>
+      </w:rPr>
+    </w:lvl>
+    <w:lvl w:ilvl="8" w:tplc="04050005" w:tentative="1">
+      <w:start w:val="1"/>
+      <w:numFmt w:val="bullet"/>
+      <w:lvlText w:val=""/>
+      <w:lvlJc w:val="left"/>
+      <w:pPr>
+        <w:ind w:left="6905" w:hanging="360"/>
+      </w:pPr>
+      <w:rPr>
+        <w:rFonts w:ascii="Wingdings" w:hAnsi="Wingdings" w:hint="default"/>
+      </w:rPr>
+    </w:lvl>
+  </w:abstractNum>
+  <w:abstractNum w:abstractNumId="16">
+    <w:nsid w:val="617B7B7B"/>
+    <w:multiLevelType w:val="hybridMultilevel"/>
+    <w:tmpl w:val="056A1D02"/>
+    <w:lvl w:ilvl="0" w:tplc="04050001">
+      <w:start w:val="1"/>
+      <w:numFmt w:val="bullet"/>
+      <w:lvlText w:val=""/>
+      <w:lvlJc w:val="left"/>
+      <w:pPr>
+        <w:ind w:left="1287" w:hanging="360"/>
+      </w:pPr>
+      <w:rPr>
+        <w:rFonts w:ascii="Symbol" w:hAnsi="Symbol" w:hint="default"/>
+      </w:rPr>
+    </w:lvl>
+    <w:lvl w:ilvl="1" w:tplc="04050003" w:tentative="1">
+      <w:start w:val="1"/>
+      <w:numFmt w:val="bullet"/>
+      <w:lvlText w:val="o"/>
+      <w:lvlJc w:val="left"/>
+      <w:pPr>
+        <w:ind w:left="2007" w:hanging="360"/>
+      </w:pPr>
+      <w:rPr>
+        <w:rFonts w:ascii="Courier New" w:hAnsi="Courier New" w:cs="Courier New" w:hint="default"/>
+      </w:rPr>
+    </w:lvl>
+    <w:lvl w:ilvl="2" w:tplc="04050005" w:tentative="1">
+      <w:start w:val="1"/>
+      <w:numFmt w:val="bullet"/>
+      <w:lvlText w:val=""/>
+      <w:lvlJc w:val="left"/>
+      <w:pPr>
+        <w:ind w:left="2727" w:hanging="360"/>
+      </w:pPr>
+      <w:rPr>
+        <w:rFonts w:ascii="Wingdings" w:hAnsi="Wingdings" w:hint="default"/>
+      </w:rPr>
+    </w:lvl>
+    <w:lvl w:ilvl="3" w:tplc="04050001" w:tentative="1">
+      <w:start w:val="1"/>
+      <w:numFmt w:val="bullet"/>
+      <w:lvlText w:val=""/>
+      <w:lvlJc w:val="left"/>
+      <w:pPr>
+        <w:ind w:left="3447" w:hanging="360"/>
+      </w:pPr>
+      <w:rPr>
+        <w:rFonts w:ascii="Symbol" w:hAnsi="Symbol" w:hint="default"/>
+      </w:rPr>
+    </w:lvl>
+    <w:lvl w:ilvl="4" w:tplc="04050003" w:tentative="1">
+      <w:start w:val="1"/>
+      <w:numFmt w:val="bullet"/>
+      <w:lvlText w:val="o"/>
+      <w:lvlJc w:val="left"/>
+      <w:pPr>
+        <w:ind w:left="4167" w:hanging="360"/>
+      </w:pPr>
+      <w:rPr>
+        <w:rFonts w:ascii="Courier New" w:hAnsi="Courier New" w:cs="Courier New" w:hint="default"/>
+      </w:rPr>
+    </w:lvl>
+    <w:lvl w:ilvl="5" w:tplc="04050005" w:tentative="1">
+      <w:start w:val="1"/>
+      <w:numFmt w:val="bullet"/>
+      <w:lvlText w:val=""/>
+      <w:lvlJc w:val="left"/>
+      <w:pPr>
+        <w:ind w:left="4887" w:hanging="360"/>
+      </w:pPr>
+      <w:rPr>
+        <w:rFonts w:ascii="Wingdings" w:hAnsi="Wingdings" w:hint="default"/>
+      </w:rPr>
+    </w:lvl>
+    <w:lvl w:ilvl="6" w:tplc="04050001" w:tentative="1">
+      <w:start w:val="1"/>
+      <w:numFmt w:val="bullet"/>
+      <w:lvlText w:val=""/>
+      <w:lvlJc w:val="left"/>
+      <w:pPr>
+        <w:ind w:left="5607" w:hanging="360"/>
+      </w:pPr>
+      <w:rPr>
+        <w:rFonts w:ascii="Symbol" w:hAnsi="Symbol" w:hint="default"/>
+      </w:rPr>
+    </w:lvl>
+    <w:lvl w:ilvl="7" w:tplc="04050003" w:tentative="1">
+      <w:start w:val="1"/>
+      <w:numFmt w:val="bullet"/>
+      <w:lvlText w:val="o"/>
+      <w:lvlJc w:val="left"/>
+      <w:pPr>
+        <w:ind w:left="6327" w:hanging="360"/>
+      </w:pPr>
+      <w:rPr>
+        <w:rFonts w:ascii="Courier New" w:hAnsi="Courier New" w:cs="Courier New" w:hint="default"/>
+      </w:rPr>
+    </w:lvl>
+    <w:lvl w:ilvl="8" w:tplc="04050005" w:tentative="1">
+      <w:start w:val="1"/>
+      <w:numFmt w:val="bullet"/>
+      <w:lvlText w:val=""/>
+      <w:lvlJc w:val="left"/>
+      <w:pPr>
+        <w:ind w:left="7047" w:hanging="360"/>
+      </w:pPr>
+      <w:rPr>
+        <w:rFonts w:ascii="Wingdings" w:hAnsi="Wingdings" w:hint="default"/>
+      </w:rPr>
+    </w:lvl>
+  </w:abstractNum>
+  <w:abstractNum w:abstractNumId="17">
     <w:nsid w:val="61C34DF1"/>
     <w:multiLevelType w:val="multilevel"/>
     <w:tmpl w:val="AA5E6D0E"/>
@@ -24118,7 +25900,7 @@
       </w:rPr>
     </w:lvl>
   </w:abstractNum>
-  <w:abstractNum w:abstractNumId="13">
+  <w:abstractNum w:abstractNumId="18">
     <w:nsid w:val="795D3AC1"/>
     <w:multiLevelType w:val="hybridMultilevel"/>
     <w:tmpl w:val="7290760A"/>
@@ -24231,7 +26013,7 @@
       </w:rPr>
     </w:lvl>
   </w:abstractNum>
-  <w:abstractNum w:abstractNumId="14">
+  <w:abstractNum w:abstractNumId="19">
     <w:nsid w:val="7F3F7B24"/>
     <w:multiLevelType w:val="hybridMultilevel"/>
     <w:tmpl w:val="EA7E8C52"/>
@@ -24345,37 +26127,37 @@
     </w:lvl>
   </w:abstractNum>
   <w:num w:numId="1">
+    <w:abstractNumId w:val="17"/>
+  </w:num>
+  <w:num w:numId="2">
+    <w:abstractNumId w:val="10"/>
+  </w:num>
+  <w:num w:numId="3">
+    <w:abstractNumId w:val="9"/>
+  </w:num>
+  <w:num w:numId="4">
+    <w:abstractNumId w:val="18"/>
+  </w:num>
+  <w:num w:numId="5">
+    <w:abstractNumId w:val="16"/>
+  </w:num>
+  <w:num w:numId="6">
+    <w:abstractNumId w:val="7"/>
+  </w:num>
+  <w:num w:numId="7">
+    <w:abstractNumId w:val="19"/>
+  </w:num>
+  <w:num w:numId="8">
     <w:abstractNumId w:val="12"/>
   </w:num>
-  <w:num w:numId="2">
-    <w:abstractNumId w:val="8"/>
-  </w:num>
-  <w:num w:numId="3">
-    <w:abstractNumId w:val="7"/>
-  </w:num>
-  <w:num w:numId="4">
-    <w:abstractNumId w:val="13"/>
-  </w:num>
-  <w:num w:numId="5">
-    <w:abstractNumId w:val="11"/>
-  </w:num>
-  <w:num w:numId="6">
+  <w:num w:numId="9">
     <w:abstractNumId w:val="6"/>
-  </w:num>
-  <w:num w:numId="7">
-    <w:abstractNumId w:val="14"/>
-  </w:num>
-  <w:num w:numId="8">
-    <w:abstractNumId w:val="9"/>
-  </w:num>
-  <w:num w:numId="9">
-    <w:abstractNumId w:val="5"/>
   </w:num>
   <w:num w:numId="10">
     <w:abstractNumId w:val="3"/>
   </w:num>
   <w:num w:numId="11">
-    <w:abstractNumId w:val="4"/>
+    <w:abstractNumId w:val="5"/>
   </w:num>
   <w:num w:numId="12">
     <w:abstractNumId w:val="2"/>
@@ -24387,7 +26169,22 @@
     <w:abstractNumId w:val="1"/>
   </w:num>
   <w:num w:numId="15">
-    <w:abstractNumId w:val="10"/>
+    <w:abstractNumId w:val="14"/>
+  </w:num>
+  <w:num w:numId="16">
+    <w:abstractNumId w:val="8"/>
+  </w:num>
+  <w:num w:numId="17">
+    <w:abstractNumId w:val="13"/>
+  </w:num>
+  <w:num w:numId="18">
+    <w:abstractNumId w:val="4"/>
+  </w:num>
+  <w:num w:numId="19">
+    <w:abstractNumId w:val="11"/>
+  </w:num>
+  <w:num w:numId="20">
+    <w:abstractNumId w:val="15"/>
   </w:num>
   <w:numIdMacAtCleanup w:val="1"/>
 </w:numbering>
@@ -26081,7 +27878,7 @@
 </file>
 
 <file path=customXml/itemProps1.xml><?xml version="1.0" encoding="utf-8"?>
-<ds:datastoreItem xmlns:ds="http://schemas.openxmlformats.org/officeDocument/2006/customXml" ds:itemID="{BEDD6541-58F1-465B-B708-031FA9C7F347}">
+<ds:datastoreItem xmlns:ds="http://schemas.openxmlformats.org/officeDocument/2006/customXml" ds:itemID="{87E87450-D1FE-4470-8118-7396CED64F72}">
   <ds:schemaRefs>
     <ds:schemaRef ds:uri="http://schemas.openxmlformats.org/officeDocument/2006/bibliography"/>
   </ds:schemaRefs>

--- a/DIP/DIP_xcaham02.docx
+++ b/DIP/DIP_xcaham02.docx
@@ -2615,16 +2615,16 @@
         </w:numPr>
         <w:spacing w:line="276" w:lineRule="auto"/>
       </w:pPr>
-      <w:bookmarkStart w:id="5" w:name="_Toc356424254"/>
-      <w:bookmarkStart w:id="6" w:name="_Toc100936461"/>
-      <w:bookmarkStart w:id="7" w:name="_Toc101325787"/>
+      <w:bookmarkStart w:id="5" w:name="_Toc100936461"/>
+      <w:bookmarkStart w:id="6" w:name="_Toc101325787"/>
+      <w:bookmarkStart w:id="7" w:name="_Toc356470200"/>
       <w:bookmarkEnd w:id="3"/>
       <w:bookmarkEnd w:id="4"/>
       <w:r>
         <w:lastRenderedPageBreak/>
         <w:t>Obsah</w:t>
       </w:r>
-      <w:bookmarkEnd w:id="5"/>
+      <w:bookmarkEnd w:id="7"/>
     </w:p>
     <w:p>
       <w:pPr>
@@ -2647,7 +2647,7 @@
       <w:r>
         <w:fldChar w:fldCharType="separate"/>
       </w:r>
-      <w:hyperlink w:anchor="_Toc356424254" w:history="1">
+      <w:hyperlink w:anchor="_Toc356470200" w:history="1">
         <w:r>
           <w:rPr>
             <w:rStyle w:val="Hypertextovodkaz"/>
@@ -2674,7 +2674,7 @@
             <w:noProof/>
             <w:webHidden/>
           </w:rPr>
-          <w:instrText xml:space="preserve"> PAGEREF _Toc356424254 \h </w:instrText>
+          <w:instrText xml:space="preserve"> PAGEREF _Toc356470200 \h </w:instrText>
         </w:r>
         <w:r>
           <w:rPr>
@@ -2718,7 +2718,7 @@
           <w:szCs w:val="22"/>
         </w:rPr>
       </w:pPr>
-      <w:hyperlink w:anchor="_Toc356424255" w:history="1">
+      <w:hyperlink w:anchor="_Toc356470201" w:history="1">
         <w:r>
           <w:rPr>
             <w:rStyle w:val="Hypertextovodkaz"/>
@@ -2760,7 +2760,7 @@
             <w:noProof/>
             <w:webHidden/>
           </w:rPr>
-          <w:instrText xml:space="preserve"> PAGEREF _Toc356424255 \h </w:instrText>
+          <w:instrText xml:space="preserve"> PAGEREF _Toc356470201 \h </w:instrText>
         </w:r>
         <w:r>
           <w:rPr>
@@ -2804,7 +2804,7 @@
           <w:szCs w:val="22"/>
         </w:rPr>
       </w:pPr>
-      <w:hyperlink w:anchor="_Toc356424256" w:history="1">
+      <w:hyperlink w:anchor="_Toc356470202" w:history="1">
         <w:r>
           <w:rPr>
             <w:rStyle w:val="Hypertextovodkaz"/>
@@ -2846,7 +2846,7 @@
             <w:noProof/>
             <w:webHidden/>
           </w:rPr>
-          <w:instrText xml:space="preserve"> PAGEREF _Toc356424256 \h </w:instrText>
+          <w:instrText xml:space="preserve"> PAGEREF _Toc356470202 \h </w:instrText>
         </w:r>
         <w:r>
           <w:rPr>
@@ -2890,7 +2890,7 @@
           <w:szCs w:val="22"/>
         </w:rPr>
       </w:pPr>
-      <w:hyperlink w:anchor="_Toc356424257" w:history="1">
+      <w:hyperlink w:anchor="_Toc356470203" w:history="1">
         <w:r>
           <w:rPr>
             <w:rStyle w:val="Hypertextovodkaz"/>
@@ -2932,7 +2932,7 @@
             <w:noProof/>
             <w:webHidden/>
           </w:rPr>
-          <w:instrText xml:space="preserve"> PAGEREF _Toc356424257 \h </w:instrText>
+          <w:instrText xml:space="preserve"> PAGEREF _Toc356470203 \h </w:instrText>
         </w:r>
         <w:r>
           <w:rPr>
@@ -2976,7 +2976,7 @@
           <w:szCs w:val="22"/>
         </w:rPr>
       </w:pPr>
-      <w:hyperlink w:anchor="_Toc356424258" w:history="1">
+      <w:hyperlink w:anchor="_Toc356470204" w:history="1">
         <w:r>
           <w:rPr>
             <w:rStyle w:val="Hypertextovodkaz"/>
@@ -3018,7 +3018,7 @@
             <w:noProof/>
             <w:webHidden/>
           </w:rPr>
-          <w:instrText xml:space="preserve"> PAGEREF _Toc356424258 \h </w:instrText>
+          <w:instrText xml:space="preserve"> PAGEREF _Toc356470204 \h </w:instrText>
         </w:r>
         <w:r>
           <w:rPr>
@@ -3062,7 +3062,7 @@
           <w:szCs w:val="22"/>
         </w:rPr>
       </w:pPr>
-      <w:hyperlink w:anchor="_Toc356424259" w:history="1">
+      <w:hyperlink w:anchor="_Toc356470205" w:history="1">
         <w:r>
           <w:rPr>
             <w:rStyle w:val="Hypertextovodkaz"/>
@@ -3104,7 +3104,7 @@
             <w:noProof/>
             <w:webHidden/>
           </w:rPr>
-          <w:instrText xml:space="preserve"> PAGEREF _Toc356424259 \h </w:instrText>
+          <w:instrText xml:space="preserve"> PAGEREF _Toc356470205 \h </w:instrText>
         </w:r>
         <w:r>
           <w:rPr>
@@ -3148,7 +3148,7 @@
           <w:szCs w:val="22"/>
         </w:rPr>
       </w:pPr>
-      <w:hyperlink w:anchor="_Toc356424260" w:history="1">
+      <w:hyperlink w:anchor="_Toc356470206" w:history="1">
         <w:r>
           <w:rPr>
             <w:rStyle w:val="Hypertextovodkaz"/>
@@ -3190,7 +3190,7 @@
             <w:noProof/>
             <w:webHidden/>
           </w:rPr>
-          <w:instrText xml:space="preserve"> PAGEREF _Toc356424260 \h </w:instrText>
+          <w:instrText xml:space="preserve"> PAGEREF _Toc356470206 \h </w:instrText>
         </w:r>
         <w:r>
           <w:rPr>
@@ -3234,7 +3234,7 @@
           <w:szCs w:val="22"/>
         </w:rPr>
       </w:pPr>
-      <w:hyperlink w:anchor="_Toc356424261" w:history="1">
+      <w:hyperlink w:anchor="_Toc356470207" w:history="1">
         <w:r>
           <w:rPr>
             <w:rStyle w:val="Hypertextovodkaz"/>
@@ -3276,7 +3276,7 @@
             <w:noProof/>
             <w:webHidden/>
           </w:rPr>
-          <w:instrText xml:space="preserve"> PAGEREF _Toc356424261 \h </w:instrText>
+          <w:instrText xml:space="preserve"> PAGEREF _Toc356470207 \h </w:instrText>
         </w:r>
         <w:r>
           <w:rPr>
@@ -3320,7 +3320,7 @@
           <w:szCs w:val="22"/>
         </w:rPr>
       </w:pPr>
-      <w:hyperlink w:anchor="_Toc356424262" w:history="1">
+      <w:hyperlink w:anchor="_Toc356470208" w:history="1">
         <w:r>
           <w:rPr>
             <w:rStyle w:val="Hypertextovodkaz"/>
@@ -3362,7 +3362,7 @@
             <w:noProof/>
             <w:webHidden/>
           </w:rPr>
-          <w:instrText xml:space="preserve"> PAGEREF _Toc356424262 \h </w:instrText>
+          <w:instrText xml:space="preserve"> PAGEREF _Toc356470208 \h </w:instrText>
         </w:r>
         <w:r>
           <w:rPr>
@@ -3406,7 +3406,7 @@
           <w:szCs w:val="22"/>
         </w:rPr>
       </w:pPr>
-      <w:hyperlink w:anchor="_Toc356424263" w:history="1">
+      <w:hyperlink w:anchor="_Toc356470209" w:history="1">
         <w:r>
           <w:rPr>
             <w:rStyle w:val="Hypertextovodkaz"/>
@@ -3448,7 +3448,7 @@
             <w:noProof/>
             <w:webHidden/>
           </w:rPr>
-          <w:instrText xml:space="preserve"> PAGEREF _Toc356424263 \h </w:instrText>
+          <w:instrText xml:space="preserve"> PAGEREF _Toc356470209 \h </w:instrText>
         </w:r>
         <w:r>
           <w:rPr>
@@ -3492,7 +3492,7 @@
           <w:szCs w:val="22"/>
         </w:rPr>
       </w:pPr>
-      <w:hyperlink w:anchor="_Toc356424264" w:history="1">
+      <w:hyperlink w:anchor="_Toc356470210" w:history="1">
         <w:r>
           <w:rPr>
             <w:rStyle w:val="Hypertextovodkaz"/>
@@ -3534,7 +3534,7 @@
             <w:noProof/>
             <w:webHidden/>
           </w:rPr>
-          <w:instrText xml:space="preserve"> PAGEREF _Toc356424264 \h </w:instrText>
+          <w:instrText xml:space="preserve"> PAGEREF _Toc356470210 \h </w:instrText>
         </w:r>
         <w:r>
           <w:rPr>
@@ -3578,7 +3578,7 @@
           <w:szCs w:val="22"/>
         </w:rPr>
       </w:pPr>
-      <w:hyperlink w:anchor="_Toc356424265" w:history="1">
+      <w:hyperlink w:anchor="_Toc356470211" w:history="1">
         <w:r>
           <w:rPr>
             <w:rStyle w:val="Hypertextovodkaz"/>
@@ -3620,7 +3620,7 @@
             <w:noProof/>
             <w:webHidden/>
           </w:rPr>
-          <w:instrText xml:space="preserve"> PAGEREF _Toc356424265 \h </w:instrText>
+          <w:instrText xml:space="preserve"> PAGEREF _Toc356470211 \h </w:instrText>
         </w:r>
         <w:r>
           <w:rPr>
@@ -3664,7 +3664,7 @@
           <w:szCs w:val="22"/>
         </w:rPr>
       </w:pPr>
-      <w:hyperlink w:anchor="_Toc356424266" w:history="1">
+      <w:hyperlink w:anchor="_Toc356470212" w:history="1">
         <w:r>
           <w:rPr>
             <w:rStyle w:val="Hypertextovodkaz"/>
@@ -3706,7 +3706,7 @@
             <w:noProof/>
             <w:webHidden/>
           </w:rPr>
-          <w:instrText xml:space="preserve"> PAGEREF _Toc356424266 \h </w:instrText>
+          <w:instrText xml:space="preserve"> PAGEREF _Toc356470212 \h </w:instrText>
         </w:r>
         <w:r>
           <w:rPr>
@@ -3750,7 +3750,7 @@
           <w:szCs w:val="22"/>
         </w:rPr>
       </w:pPr>
-      <w:hyperlink w:anchor="_Toc356424267" w:history="1">
+      <w:hyperlink w:anchor="_Toc356470213" w:history="1">
         <w:r>
           <w:rPr>
             <w:rStyle w:val="Hypertextovodkaz"/>
@@ -3792,7 +3792,7 @@
             <w:noProof/>
             <w:webHidden/>
           </w:rPr>
-          <w:instrText xml:space="preserve"> PAGEREF _Toc356424267 \h </w:instrText>
+          <w:instrText xml:space="preserve"> PAGEREF _Toc356470213 \h </w:instrText>
         </w:r>
         <w:r>
           <w:rPr>
@@ -3836,7 +3836,7 @@
           <w:szCs w:val="22"/>
         </w:rPr>
       </w:pPr>
-      <w:hyperlink w:anchor="_Toc356424268" w:history="1">
+      <w:hyperlink w:anchor="_Toc356470214" w:history="1">
         <w:r>
           <w:rPr>
             <w:rStyle w:val="Hypertextovodkaz"/>
@@ -3878,7 +3878,7 @@
             <w:noProof/>
             <w:webHidden/>
           </w:rPr>
-          <w:instrText xml:space="preserve"> PAGEREF _Toc356424268 \h </w:instrText>
+          <w:instrText xml:space="preserve"> PAGEREF _Toc356470214 \h </w:instrText>
         </w:r>
         <w:r>
           <w:rPr>
@@ -3922,7 +3922,7 @@
           <w:szCs w:val="22"/>
         </w:rPr>
       </w:pPr>
-      <w:hyperlink w:anchor="_Toc356424269" w:history="1">
+      <w:hyperlink w:anchor="_Toc356470215" w:history="1">
         <w:r>
           <w:rPr>
             <w:rStyle w:val="Hypertextovodkaz"/>
@@ -3964,7 +3964,7 @@
             <w:noProof/>
             <w:webHidden/>
           </w:rPr>
-          <w:instrText xml:space="preserve"> PAGEREF _Toc356424269 \h </w:instrText>
+          <w:instrText xml:space="preserve"> PAGEREF _Toc356470215 \h </w:instrText>
         </w:r>
         <w:r>
           <w:rPr>
@@ -4008,7 +4008,7 @@
           <w:szCs w:val="22"/>
         </w:rPr>
       </w:pPr>
-      <w:hyperlink w:anchor="_Toc356424270" w:history="1">
+      <w:hyperlink w:anchor="_Toc356470216" w:history="1">
         <w:r>
           <w:rPr>
             <w:rStyle w:val="Hypertextovodkaz"/>
@@ -4050,7 +4050,7 @@
             <w:noProof/>
             <w:webHidden/>
           </w:rPr>
-          <w:instrText xml:space="preserve"> PAGEREF _Toc356424270 \h </w:instrText>
+          <w:instrText xml:space="preserve"> PAGEREF _Toc356470216 \h </w:instrText>
         </w:r>
         <w:r>
           <w:rPr>
@@ -4094,7 +4094,7 @@
           <w:szCs w:val="22"/>
         </w:rPr>
       </w:pPr>
-      <w:hyperlink w:anchor="_Toc356424271" w:history="1">
+      <w:hyperlink w:anchor="_Toc356470217" w:history="1">
         <w:r>
           <w:rPr>
             <w:rStyle w:val="Hypertextovodkaz"/>
@@ -4136,7 +4136,7 @@
             <w:noProof/>
             <w:webHidden/>
           </w:rPr>
-          <w:instrText xml:space="preserve"> PAGEREF _Toc356424271 \h </w:instrText>
+          <w:instrText xml:space="preserve"> PAGEREF _Toc356470217 \h </w:instrText>
         </w:r>
         <w:r>
           <w:rPr>
@@ -4180,7 +4180,7 @@
           <w:szCs w:val="22"/>
         </w:rPr>
       </w:pPr>
-      <w:hyperlink w:anchor="_Toc356424272" w:history="1">
+      <w:hyperlink w:anchor="_Toc356470218" w:history="1">
         <w:r>
           <w:rPr>
             <w:rStyle w:val="Hypertextovodkaz"/>
@@ -4222,7 +4222,7 @@
             <w:noProof/>
             <w:webHidden/>
           </w:rPr>
-          <w:instrText xml:space="preserve"> PAGEREF _Toc356424272 \h </w:instrText>
+          <w:instrText xml:space="preserve"> PAGEREF _Toc356470218 \h </w:instrText>
         </w:r>
         <w:r>
           <w:rPr>
@@ -4266,7 +4266,7 @@
           <w:szCs w:val="22"/>
         </w:rPr>
       </w:pPr>
-      <w:hyperlink w:anchor="_Toc356424273" w:history="1">
+      <w:hyperlink w:anchor="_Toc356470219" w:history="1">
         <w:r>
           <w:rPr>
             <w:rStyle w:val="Hypertextovodkaz"/>
@@ -4308,7 +4308,7 @@
             <w:noProof/>
             <w:webHidden/>
           </w:rPr>
-          <w:instrText xml:space="preserve"> PAGEREF _Toc356424273 \h </w:instrText>
+          <w:instrText xml:space="preserve"> PAGEREF _Toc356470219 \h </w:instrText>
         </w:r>
         <w:r>
           <w:rPr>
@@ -4352,7 +4352,7 @@
           <w:szCs w:val="22"/>
         </w:rPr>
       </w:pPr>
-      <w:hyperlink w:anchor="_Toc356424274" w:history="1">
+      <w:hyperlink w:anchor="_Toc356470220" w:history="1">
         <w:r>
           <w:rPr>
             <w:rStyle w:val="Hypertextovodkaz"/>
@@ -4394,7 +4394,7 @@
             <w:noProof/>
             <w:webHidden/>
           </w:rPr>
-          <w:instrText xml:space="preserve"> PAGEREF _Toc356424274 \h </w:instrText>
+          <w:instrText xml:space="preserve"> PAGEREF _Toc356470220 \h </w:instrText>
         </w:r>
         <w:r>
           <w:rPr>
@@ -4438,7 +4438,7 @@
           <w:szCs w:val="22"/>
         </w:rPr>
       </w:pPr>
-      <w:hyperlink w:anchor="_Toc356424275" w:history="1">
+      <w:hyperlink w:anchor="_Toc356470221" w:history="1">
         <w:r>
           <w:rPr>
             <w:rStyle w:val="Hypertextovodkaz"/>
@@ -4480,7 +4480,7 @@
             <w:noProof/>
             <w:webHidden/>
           </w:rPr>
-          <w:instrText xml:space="preserve"> PAGEREF _Toc356424275 \h </w:instrText>
+          <w:instrText xml:space="preserve"> PAGEREF _Toc356470221 \h </w:instrText>
         </w:r>
         <w:r>
           <w:rPr>
@@ -4524,7 +4524,7 @@
           <w:szCs w:val="22"/>
         </w:rPr>
       </w:pPr>
-      <w:hyperlink w:anchor="_Toc356424276" w:history="1">
+      <w:hyperlink w:anchor="_Toc356470222" w:history="1">
         <w:r>
           <w:rPr>
             <w:rStyle w:val="Hypertextovodkaz"/>
@@ -4566,7 +4566,7 @@
             <w:noProof/>
             <w:webHidden/>
           </w:rPr>
-          <w:instrText xml:space="preserve"> PAGEREF _Toc356424276 \h </w:instrText>
+          <w:instrText xml:space="preserve"> PAGEREF _Toc356470222 \h </w:instrText>
         </w:r>
         <w:r>
           <w:rPr>
@@ -4610,7 +4610,7 @@
           <w:szCs w:val="22"/>
         </w:rPr>
       </w:pPr>
-      <w:hyperlink w:anchor="_Toc356424277" w:history="1">
+      <w:hyperlink w:anchor="_Toc356470223" w:history="1">
         <w:r>
           <w:rPr>
             <w:rStyle w:val="Hypertextovodkaz"/>
@@ -4652,7 +4652,7 @@
             <w:noProof/>
             <w:webHidden/>
           </w:rPr>
-          <w:instrText xml:space="preserve"> PAGEREF _Toc356424277 \h </w:instrText>
+          <w:instrText xml:space="preserve"> PAGEREF _Toc356470223 \h </w:instrText>
         </w:r>
         <w:r>
           <w:rPr>
@@ -4696,7 +4696,7 @@
           <w:szCs w:val="22"/>
         </w:rPr>
       </w:pPr>
-      <w:hyperlink w:anchor="_Toc356424278" w:history="1">
+      <w:hyperlink w:anchor="_Toc356470224" w:history="1">
         <w:r>
           <w:rPr>
             <w:rStyle w:val="Hypertextovodkaz"/>
@@ -4738,7 +4738,7 @@
             <w:noProof/>
             <w:webHidden/>
           </w:rPr>
-          <w:instrText xml:space="preserve"> PAGEREF _Toc356424278 \h </w:instrText>
+          <w:instrText xml:space="preserve"> PAGEREF _Toc356470224 \h </w:instrText>
         </w:r>
         <w:r>
           <w:rPr>
@@ -4782,7 +4782,7 @@
           <w:szCs w:val="22"/>
         </w:rPr>
       </w:pPr>
-      <w:hyperlink w:anchor="_Toc356424279" w:history="1">
+      <w:hyperlink w:anchor="_Toc356470225" w:history="1">
         <w:r>
           <w:rPr>
             <w:rStyle w:val="Hypertextovodkaz"/>
@@ -4824,7 +4824,7 @@
             <w:noProof/>
             <w:webHidden/>
           </w:rPr>
-          <w:instrText xml:space="preserve"> PAGEREF _Toc356424279 \h </w:instrText>
+          <w:instrText xml:space="preserve"> PAGEREF _Toc356470225 \h </w:instrText>
         </w:r>
         <w:r>
           <w:rPr>
@@ -4845,6 +4845,92 @@
             <w:webHidden/>
           </w:rPr>
           <w:t>30</w:t>
+        </w:r>
+        <w:r>
+          <w:rPr>
+            <w:noProof/>
+            <w:webHidden/>
+          </w:rPr>
+          <w:fldChar w:fldCharType="end"/>
+        </w:r>
+      </w:hyperlink>
+    </w:p>
+    <w:p>
+      <w:pPr>
+        <w:pStyle w:val="Obsah1"/>
+        <w:tabs>
+          <w:tab w:val="left" w:pos="480"/>
+          <w:tab w:val="right" w:leader="dot" w:pos="8990"/>
+        </w:tabs>
+        <w:rPr>
+          <w:rFonts w:asciiTheme="minorHAnsi" w:eastAsiaTheme="minorEastAsia" w:hAnsiTheme="minorHAnsi" w:cstheme="minorBidi"/>
+          <w:noProof/>
+          <w:szCs w:val="22"/>
+        </w:rPr>
+      </w:pPr>
+      <w:hyperlink w:anchor="_Toc356470226" w:history="1">
+        <w:r>
+          <w:rPr>
+            <w:rStyle w:val="Hypertextovodkaz"/>
+            <w:noProof/>
+          </w:rPr>
+          <w:t>7.</w:t>
+        </w:r>
+        <w:r>
+          <w:rPr>
+            <w:rFonts w:asciiTheme="minorHAnsi" w:eastAsiaTheme="minorEastAsia" w:hAnsiTheme="minorHAnsi" w:cstheme="minorBidi"/>
+            <w:noProof/>
+            <w:szCs w:val="22"/>
+          </w:rPr>
+          <w:tab/>
+        </w:r>
+        <w:r>
+          <w:rPr>
+            <w:rStyle w:val="Hypertextovodkaz"/>
+            <w:noProof/>
+          </w:rPr>
+          <w:t>Nasazení modelu systému</w:t>
+        </w:r>
+        <w:r>
+          <w:rPr>
+            <w:noProof/>
+            <w:webHidden/>
+          </w:rPr>
+          <w:tab/>
+        </w:r>
+        <w:r>
+          <w:rPr>
+            <w:noProof/>
+            <w:webHidden/>
+          </w:rPr>
+          <w:fldChar w:fldCharType="begin"/>
+        </w:r>
+        <w:r>
+          <w:rPr>
+            <w:noProof/>
+            <w:webHidden/>
+          </w:rPr>
+          <w:instrText xml:space="preserve"> PAGEREF _Toc356470226 \h </w:instrText>
+        </w:r>
+        <w:r>
+          <w:rPr>
+            <w:noProof/>
+            <w:webHidden/>
+          </w:rPr>
+        </w:r>
+        <w:r>
+          <w:rPr>
+            <w:noProof/>
+            <w:webHidden/>
+          </w:rPr>
+          <w:fldChar w:fldCharType="separate"/>
+        </w:r>
+        <w:r>
+          <w:rPr>
+            <w:noProof/>
+            <w:webHidden/>
+          </w:rPr>
+          <w:t>31</w:t>
         </w:r>
         <w:r>
           <w:rPr>
@@ -4868,13 +4954,13 @@
           <w:szCs w:val="22"/>
         </w:rPr>
       </w:pPr>
-      <w:hyperlink w:anchor="_Toc356424280" w:history="1">
+      <w:hyperlink w:anchor="_Toc356470227" w:history="1">
         <w:r>
           <w:rPr>
             <w:rStyle w:val="Hypertextovodkaz"/>
             <w:noProof/>
           </w:rPr>
-          <w:t>6.3</w:t>
+          <w:t>7.1</w:t>
         </w:r>
         <w:r>
           <w:rPr>
@@ -4889,7 +4975,7 @@
             <w:rStyle w:val="Hypertextovodkaz"/>
             <w:noProof/>
           </w:rPr>
-          <w:t>Třída System</w:t>
+          <w:t>Řídící sítě</w:t>
         </w:r>
         <w:r>
           <w:rPr>
@@ -4910,7 +4996,7 @@
             <w:noProof/>
             <w:webHidden/>
           </w:rPr>
-          <w:instrText xml:space="preserve"> PAGEREF _Toc356424280 \h </w:instrText>
+          <w:instrText xml:space="preserve"> PAGEREF _Toc356470227 \h </w:instrText>
         </w:r>
         <w:r>
           <w:rPr>
@@ -4930,7 +5016,451 @@
             <w:noProof/>
             <w:webHidden/>
           </w:rPr>
-          <w:t>30</w:t>
+          <w:t>32</w:t>
+        </w:r>
+        <w:r>
+          <w:rPr>
+            <w:noProof/>
+            <w:webHidden/>
+          </w:rPr>
+          <w:fldChar w:fldCharType="end"/>
+        </w:r>
+      </w:hyperlink>
+    </w:p>
+    <w:p>
+      <w:pPr>
+        <w:pStyle w:val="Obsah3"/>
+        <w:tabs>
+          <w:tab w:val="left" w:pos="1320"/>
+          <w:tab w:val="right" w:leader="dot" w:pos="8990"/>
+        </w:tabs>
+        <w:rPr>
+          <w:rFonts w:asciiTheme="minorHAnsi" w:eastAsiaTheme="minorEastAsia" w:hAnsiTheme="minorHAnsi" w:cstheme="minorBidi"/>
+          <w:noProof/>
+          <w:szCs w:val="22"/>
+        </w:rPr>
+      </w:pPr>
+      <w:hyperlink w:anchor="_Toc356470228" w:history="1">
+        <w:r>
+          <w:rPr>
+            <w:rStyle w:val="Hypertextovodkaz"/>
+            <w:noProof/>
+          </w:rPr>
+          <w:t>7.1.1</w:t>
+        </w:r>
+        <w:r>
+          <w:rPr>
+            <w:rFonts w:asciiTheme="minorHAnsi" w:eastAsiaTheme="minorEastAsia" w:hAnsiTheme="minorHAnsi" w:cstheme="minorBidi"/>
+            <w:noProof/>
+            <w:szCs w:val="22"/>
+          </w:rPr>
+          <w:tab/>
+        </w:r>
+        <w:r>
+          <w:rPr>
+            <w:rStyle w:val="Hypertextovodkaz"/>
+            <w:noProof/>
+          </w:rPr>
+          <w:t>SystemNet</w:t>
+        </w:r>
+        <w:r>
+          <w:rPr>
+            <w:noProof/>
+            <w:webHidden/>
+          </w:rPr>
+          <w:tab/>
+        </w:r>
+        <w:r>
+          <w:rPr>
+            <w:noProof/>
+            <w:webHidden/>
+          </w:rPr>
+          <w:fldChar w:fldCharType="begin"/>
+        </w:r>
+        <w:r>
+          <w:rPr>
+            <w:noProof/>
+            <w:webHidden/>
+          </w:rPr>
+          <w:instrText xml:space="preserve"> PAGEREF _Toc356470228 \h </w:instrText>
+        </w:r>
+        <w:r>
+          <w:rPr>
+            <w:noProof/>
+            <w:webHidden/>
+          </w:rPr>
+        </w:r>
+        <w:r>
+          <w:rPr>
+            <w:noProof/>
+            <w:webHidden/>
+          </w:rPr>
+          <w:fldChar w:fldCharType="separate"/>
+        </w:r>
+        <w:r>
+          <w:rPr>
+            <w:noProof/>
+            <w:webHidden/>
+          </w:rPr>
+          <w:t>32</w:t>
+        </w:r>
+        <w:r>
+          <w:rPr>
+            <w:noProof/>
+            <w:webHidden/>
+          </w:rPr>
+          <w:fldChar w:fldCharType="end"/>
+        </w:r>
+      </w:hyperlink>
+    </w:p>
+    <w:p>
+      <w:pPr>
+        <w:pStyle w:val="Obsah3"/>
+        <w:tabs>
+          <w:tab w:val="left" w:pos="1320"/>
+          <w:tab w:val="right" w:leader="dot" w:pos="8990"/>
+        </w:tabs>
+        <w:rPr>
+          <w:rFonts w:asciiTheme="minorHAnsi" w:eastAsiaTheme="minorEastAsia" w:hAnsiTheme="minorHAnsi" w:cstheme="minorBidi"/>
+          <w:noProof/>
+          <w:szCs w:val="22"/>
+        </w:rPr>
+      </w:pPr>
+      <w:hyperlink w:anchor="_Toc356470229" w:history="1">
+        <w:r>
+          <w:rPr>
+            <w:rStyle w:val="Hypertextovodkaz"/>
+            <w:noProof/>
+          </w:rPr>
+          <w:t>7.1.2</w:t>
+        </w:r>
+        <w:r>
+          <w:rPr>
+            <w:rFonts w:asciiTheme="minorHAnsi" w:eastAsiaTheme="minorEastAsia" w:hAnsiTheme="minorHAnsi" w:cstheme="minorBidi"/>
+            <w:noProof/>
+            <w:szCs w:val="22"/>
+          </w:rPr>
+          <w:tab/>
+        </w:r>
+        <w:r>
+          <w:rPr>
+            <w:rStyle w:val="Hypertextovodkaz"/>
+            <w:noProof/>
+          </w:rPr>
+          <w:t>UserNet</w:t>
+        </w:r>
+        <w:r>
+          <w:rPr>
+            <w:noProof/>
+            <w:webHidden/>
+          </w:rPr>
+          <w:tab/>
+        </w:r>
+        <w:r>
+          <w:rPr>
+            <w:noProof/>
+            <w:webHidden/>
+          </w:rPr>
+          <w:fldChar w:fldCharType="begin"/>
+        </w:r>
+        <w:r>
+          <w:rPr>
+            <w:noProof/>
+            <w:webHidden/>
+          </w:rPr>
+          <w:instrText xml:space="preserve"> PAGEREF _Toc356470229 \h </w:instrText>
+        </w:r>
+        <w:r>
+          <w:rPr>
+            <w:noProof/>
+            <w:webHidden/>
+          </w:rPr>
+        </w:r>
+        <w:r>
+          <w:rPr>
+            <w:noProof/>
+            <w:webHidden/>
+          </w:rPr>
+          <w:fldChar w:fldCharType="separate"/>
+        </w:r>
+        <w:r>
+          <w:rPr>
+            <w:noProof/>
+            <w:webHidden/>
+          </w:rPr>
+          <w:t>33</w:t>
+        </w:r>
+        <w:r>
+          <w:rPr>
+            <w:noProof/>
+            <w:webHidden/>
+          </w:rPr>
+          <w:fldChar w:fldCharType="end"/>
+        </w:r>
+      </w:hyperlink>
+    </w:p>
+    <w:p>
+      <w:pPr>
+        <w:pStyle w:val="Obsah3"/>
+        <w:tabs>
+          <w:tab w:val="left" w:pos="1320"/>
+          <w:tab w:val="right" w:leader="dot" w:pos="8990"/>
+        </w:tabs>
+        <w:rPr>
+          <w:rFonts w:asciiTheme="minorHAnsi" w:eastAsiaTheme="minorEastAsia" w:hAnsiTheme="minorHAnsi" w:cstheme="minorBidi"/>
+          <w:noProof/>
+          <w:szCs w:val="22"/>
+        </w:rPr>
+      </w:pPr>
+      <w:hyperlink w:anchor="_Toc356470230" w:history="1">
+        <w:r>
+          <w:rPr>
+            <w:rStyle w:val="Hypertextovodkaz"/>
+            <w:noProof/>
+          </w:rPr>
+          <w:t>7.1.3</w:t>
+        </w:r>
+        <w:r>
+          <w:rPr>
+            <w:rFonts w:asciiTheme="minorHAnsi" w:eastAsiaTheme="minorEastAsia" w:hAnsiTheme="minorHAnsi" w:cstheme="minorBidi"/>
+            <w:noProof/>
+            <w:szCs w:val="22"/>
+          </w:rPr>
+          <w:tab/>
+        </w:r>
+        <w:r>
+          <w:rPr>
+            <w:rStyle w:val="Hypertextovodkaz"/>
+            <w:noProof/>
+          </w:rPr>
+          <w:t>AuthorNet</w:t>
+        </w:r>
+        <w:r>
+          <w:rPr>
+            <w:noProof/>
+            <w:webHidden/>
+          </w:rPr>
+          <w:tab/>
+        </w:r>
+        <w:r>
+          <w:rPr>
+            <w:noProof/>
+            <w:webHidden/>
+          </w:rPr>
+          <w:fldChar w:fldCharType="begin"/>
+        </w:r>
+        <w:r>
+          <w:rPr>
+            <w:noProof/>
+            <w:webHidden/>
+          </w:rPr>
+          <w:instrText xml:space="preserve"> PAGEREF _Toc356470230 \h </w:instrText>
+        </w:r>
+        <w:r>
+          <w:rPr>
+            <w:noProof/>
+            <w:webHidden/>
+          </w:rPr>
+        </w:r>
+        <w:r>
+          <w:rPr>
+            <w:noProof/>
+            <w:webHidden/>
+          </w:rPr>
+          <w:fldChar w:fldCharType="separate"/>
+        </w:r>
+        <w:r>
+          <w:rPr>
+            <w:noProof/>
+            <w:webHidden/>
+          </w:rPr>
+          <w:t>34</w:t>
+        </w:r>
+        <w:r>
+          <w:rPr>
+            <w:noProof/>
+            <w:webHidden/>
+          </w:rPr>
+          <w:fldChar w:fldCharType="end"/>
+        </w:r>
+      </w:hyperlink>
+    </w:p>
+    <w:p>
+      <w:pPr>
+        <w:pStyle w:val="Obsah3"/>
+        <w:tabs>
+          <w:tab w:val="left" w:pos="1320"/>
+          <w:tab w:val="right" w:leader="dot" w:pos="8990"/>
+        </w:tabs>
+        <w:rPr>
+          <w:rFonts w:asciiTheme="minorHAnsi" w:eastAsiaTheme="minorEastAsia" w:hAnsiTheme="minorHAnsi" w:cstheme="minorBidi"/>
+          <w:noProof/>
+          <w:szCs w:val="22"/>
+        </w:rPr>
+      </w:pPr>
+      <w:hyperlink w:anchor="_Toc356470231" w:history="1">
+        <w:r>
+          <w:rPr>
+            <w:rStyle w:val="Hypertextovodkaz"/>
+            <w:noProof/>
+          </w:rPr>
+          <w:t>7.1.4</w:t>
+        </w:r>
+        <w:r>
+          <w:rPr>
+            <w:rFonts w:asciiTheme="minorHAnsi" w:eastAsiaTheme="minorEastAsia" w:hAnsiTheme="minorHAnsi" w:cstheme="minorBidi"/>
+            <w:noProof/>
+            <w:szCs w:val="22"/>
+          </w:rPr>
+          <w:tab/>
+        </w:r>
+        <w:r>
+          <w:rPr>
+            <w:rStyle w:val="Hypertextovodkaz"/>
+            <w:noProof/>
+          </w:rPr>
+          <w:t>ReviewerNet</w:t>
+        </w:r>
+        <w:r>
+          <w:rPr>
+            <w:noProof/>
+            <w:webHidden/>
+          </w:rPr>
+          <w:tab/>
+        </w:r>
+        <w:r>
+          <w:rPr>
+            <w:noProof/>
+            <w:webHidden/>
+          </w:rPr>
+          <w:fldChar w:fldCharType="begin"/>
+        </w:r>
+        <w:r>
+          <w:rPr>
+            <w:noProof/>
+            <w:webHidden/>
+          </w:rPr>
+          <w:instrText xml:space="preserve"> PAGEREF _Toc356470231 \h </w:instrText>
+        </w:r>
+        <w:r>
+          <w:rPr>
+            <w:noProof/>
+            <w:webHidden/>
+          </w:rPr>
+        </w:r>
+        <w:r>
+          <w:rPr>
+            <w:noProof/>
+            <w:webHidden/>
+          </w:rPr>
+          <w:fldChar w:fldCharType="separate"/>
+        </w:r>
+        <w:r>
+          <w:rPr>
+            <w:noProof/>
+            <w:webHidden/>
+          </w:rPr>
+          <w:t>34</w:t>
+        </w:r>
+        <w:r>
+          <w:rPr>
+            <w:noProof/>
+            <w:webHidden/>
+          </w:rPr>
+          <w:fldChar w:fldCharType="end"/>
+        </w:r>
+      </w:hyperlink>
+    </w:p>
+    <w:p>
+      <w:pPr>
+        <w:pStyle w:val="Obsah2"/>
+        <w:tabs>
+          <w:tab w:val="left" w:pos="880"/>
+          <w:tab w:val="right" w:leader="dot" w:pos="8990"/>
+        </w:tabs>
+        <w:rPr>
+          <w:rFonts w:asciiTheme="minorHAnsi" w:eastAsiaTheme="minorEastAsia" w:hAnsiTheme="minorHAnsi" w:cstheme="minorBidi"/>
+          <w:noProof/>
+          <w:szCs w:val="22"/>
+        </w:rPr>
+      </w:pPr>
+      <w:hyperlink w:anchor="_Toc356470232" w:history="1">
+        <w:r>
+          <w:rPr>
+            <w:rStyle w:val="Hypertextovodkaz"/>
+            <w:noProof/>
+          </w:rPr>
+          <w:t>7.2</w:t>
+        </w:r>
+        <w:r>
+          <w:rPr>
+            <w:rFonts w:asciiTheme="minorHAnsi" w:eastAsiaTheme="minorEastAsia" w:hAnsiTheme="minorHAnsi" w:cstheme="minorBidi"/>
+            <w:noProof/>
+            <w:szCs w:val="22"/>
+          </w:rPr>
+          <w:tab/>
+        </w:r>
+        <w:r>
+          <w:rPr>
+            <w:rStyle w:val="Hypertextovodkaz"/>
+            <w:noProof/>
+          </w:rPr>
+          <w:t>Uživatelské roz</w:t>
+        </w:r>
+        <w:r>
+          <w:rPr>
+            <w:rStyle w:val="Hypertextovodkaz"/>
+            <w:noProof/>
+          </w:rPr>
+          <w:t>h</w:t>
+        </w:r>
+        <w:r>
+          <w:rPr>
+            <w:rStyle w:val="Hypertextovodkaz"/>
+            <w:noProof/>
+          </w:rPr>
+          <w:t>raní</w:t>
+        </w:r>
+        <w:r>
+          <w:rPr>
+            <w:noProof/>
+            <w:webHidden/>
+          </w:rPr>
+          <w:tab/>
+        </w:r>
+        <w:r>
+          <w:rPr>
+            <w:noProof/>
+            <w:webHidden/>
+          </w:rPr>
+          <w:fldChar w:fldCharType="begin"/>
+        </w:r>
+        <w:r>
+          <w:rPr>
+            <w:noProof/>
+            <w:webHidden/>
+          </w:rPr>
+          <w:instrText xml:space="preserve"> PAGEREF _Toc356470232 \h </w:instrText>
+        </w:r>
+        <w:r>
+          <w:rPr>
+            <w:noProof/>
+            <w:webHidden/>
+          </w:rPr>
+        </w:r>
+        <w:r>
+          <w:rPr>
+            <w:noProof/>
+            <w:webHidden/>
+          </w:rPr>
+          <w:fldChar w:fldCharType="separate"/>
+        </w:r>
+        <w:r>
+          <w:rPr>
+            <w:noProof/>
+            <w:webHidden/>
+          </w:rPr>
+          <w:t>34</w:t>
         </w:r>
         <w:r>
           <w:rPr>
@@ -4954,13 +5484,13 @@
           <w:szCs w:val="22"/>
         </w:rPr>
       </w:pPr>
-      <w:hyperlink w:anchor="_Toc356424281" w:history="1">
+      <w:hyperlink w:anchor="_Toc356470233" w:history="1">
         <w:r>
           <w:rPr>
             <w:rStyle w:val="Hypertextovodkaz"/>
             <w:noProof/>
           </w:rPr>
-          <w:t>7.</w:t>
+          <w:t>8.</w:t>
         </w:r>
         <w:r>
           <w:rPr>
@@ -4975,7 +5505,7 @@
             <w:rStyle w:val="Hypertextovodkaz"/>
             <w:noProof/>
           </w:rPr>
-          <w:t>Nasazení modelu do systému</w:t>
+          <w:t>Testování/simulace</w:t>
         </w:r>
         <w:r>
           <w:rPr>
@@ -4996,7 +5526,7 @@
             <w:noProof/>
             <w:webHidden/>
           </w:rPr>
-          <w:instrText xml:space="preserve"> PAGEREF _Toc356424281 \h </w:instrText>
+          <w:instrText xml:space="preserve"> PAGEREF _Toc356470233 \h </w:instrText>
         </w:r>
         <w:r>
           <w:rPr>
@@ -5016,7 +5546,7 @@
             <w:noProof/>
             <w:webHidden/>
           </w:rPr>
-          <w:t>32</w:t>
+          <w:t>2</w:t>
         </w:r>
         <w:r>
           <w:rPr>
@@ -5040,13 +5570,13 @@
           <w:szCs w:val="22"/>
         </w:rPr>
       </w:pPr>
-      <w:hyperlink w:anchor="_Toc356424282" w:history="1">
+      <w:hyperlink w:anchor="_Toc356470234" w:history="1">
         <w:r>
           <w:rPr>
             <w:rStyle w:val="Hypertextovodkaz"/>
             <w:noProof/>
           </w:rPr>
-          <w:t>7.1</w:t>
+          <w:t>8.1</w:t>
         </w:r>
         <w:r>
           <w:rPr>
@@ -5061,7 +5591,7 @@
             <w:rStyle w:val="Hypertextovodkaz"/>
             <w:noProof/>
           </w:rPr>
-          <w:t>Obslužné sítě</w:t>
+          <w:t>Návrh testů</w:t>
         </w:r>
         <w:r>
           <w:rPr>
@@ -5082,7 +5612,7 @@
             <w:noProof/>
             <w:webHidden/>
           </w:rPr>
-          <w:instrText xml:space="preserve"> PAGEREF _Toc356424282 \h </w:instrText>
+          <w:instrText xml:space="preserve"> PAGEREF _Toc356470234 \h </w:instrText>
         </w:r>
         <w:r>
           <w:rPr>
@@ -5102,7 +5632,7 @@
             <w:noProof/>
             <w:webHidden/>
           </w:rPr>
-          <w:t>32</w:t>
+          <w:t>2</w:t>
         </w:r>
         <w:r>
           <w:rPr>
@@ -5126,13 +5656,13 @@
           <w:szCs w:val="22"/>
         </w:rPr>
       </w:pPr>
-      <w:hyperlink w:anchor="_Toc356424283" w:history="1">
+      <w:hyperlink w:anchor="_Toc356470235" w:history="1">
         <w:r>
           <w:rPr>
             <w:rStyle w:val="Hypertextovodkaz"/>
             <w:noProof/>
           </w:rPr>
-          <w:t>7.2</w:t>
+          <w:t>8.2</w:t>
         </w:r>
         <w:r>
           <w:rPr>
@@ -5147,7 +5677,7 @@
             <w:rStyle w:val="Hypertextovodkaz"/>
             <w:noProof/>
           </w:rPr>
-          <w:t>Uživatelské rozhraní</w:t>
+          <w:t>Výsledky testů</w:t>
         </w:r>
         <w:r>
           <w:rPr>
@@ -5168,7 +5698,7 @@
             <w:noProof/>
             <w:webHidden/>
           </w:rPr>
-          <w:instrText xml:space="preserve"> PAGEREF _Toc356424283 \h </w:instrText>
+          <w:instrText xml:space="preserve"> PAGEREF _Toc356470235 \h </w:instrText>
         </w:r>
         <w:r>
           <w:rPr>
@@ -5188,7 +5718,7 @@
             <w:noProof/>
             <w:webHidden/>
           </w:rPr>
-          <w:t>32</w:t>
+          <w:t>2</w:t>
         </w:r>
         <w:r>
           <w:rPr>
@@ -5212,13 +5742,13 @@
           <w:szCs w:val="22"/>
         </w:rPr>
       </w:pPr>
-      <w:hyperlink w:anchor="_Toc356424284" w:history="1">
+      <w:hyperlink w:anchor="_Toc356470236" w:history="1">
         <w:r>
           <w:rPr>
             <w:rStyle w:val="Hypertextovodkaz"/>
             <w:noProof/>
           </w:rPr>
-          <w:t>8.</w:t>
+          <w:t>9.</w:t>
         </w:r>
         <w:r>
           <w:rPr>
@@ -5233,7 +5763,7 @@
             <w:rStyle w:val="Hypertextovodkaz"/>
             <w:noProof/>
           </w:rPr>
-          <w:t>Testování/simulace</w:t>
+          <w:t>Závěr</w:t>
         </w:r>
         <w:r>
           <w:rPr>
@@ -5254,7 +5784,7 @@
             <w:noProof/>
             <w:webHidden/>
           </w:rPr>
-          <w:instrText xml:space="preserve"> PAGEREF _Toc356424284 \h </w:instrText>
+          <w:instrText xml:space="preserve"> PAGEREF _Toc356470236 \h </w:instrText>
         </w:r>
         <w:r>
           <w:rPr>
@@ -5274,265 +5804,7 @@
             <w:noProof/>
             <w:webHidden/>
           </w:rPr>
-          <w:t>33</w:t>
-        </w:r>
-        <w:r>
-          <w:rPr>
-            <w:noProof/>
-            <w:webHidden/>
-          </w:rPr>
-          <w:fldChar w:fldCharType="end"/>
-        </w:r>
-      </w:hyperlink>
-    </w:p>
-    <w:p>
-      <w:pPr>
-        <w:pStyle w:val="Obsah2"/>
-        <w:tabs>
-          <w:tab w:val="left" w:pos="880"/>
-          <w:tab w:val="right" w:leader="dot" w:pos="8990"/>
-        </w:tabs>
-        <w:rPr>
-          <w:rFonts w:asciiTheme="minorHAnsi" w:eastAsiaTheme="minorEastAsia" w:hAnsiTheme="minorHAnsi" w:cstheme="minorBidi"/>
-          <w:noProof/>
-          <w:szCs w:val="22"/>
-        </w:rPr>
-      </w:pPr>
-      <w:hyperlink w:anchor="_Toc356424285" w:history="1">
-        <w:r>
-          <w:rPr>
-            <w:rStyle w:val="Hypertextovodkaz"/>
-            <w:noProof/>
-          </w:rPr>
-          <w:t>8.1</w:t>
-        </w:r>
-        <w:r>
-          <w:rPr>
-            <w:rFonts w:asciiTheme="minorHAnsi" w:eastAsiaTheme="minorEastAsia" w:hAnsiTheme="minorHAnsi" w:cstheme="minorBidi"/>
-            <w:noProof/>
-            <w:szCs w:val="22"/>
-          </w:rPr>
-          <w:tab/>
-        </w:r>
-        <w:r>
-          <w:rPr>
-            <w:rStyle w:val="Hypertextovodkaz"/>
-            <w:noProof/>
-          </w:rPr>
-          <w:t>Návrh testů</w:t>
-        </w:r>
-        <w:r>
-          <w:rPr>
-            <w:noProof/>
-            <w:webHidden/>
-          </w:rPr>
-          <w:tab/>
-        </w:r>
-        <w:r>
-          <w:rPr>
-            <w:noProof/>
-            <w:webHidden/>
-          </w:rPr>
-          <w:fldChar w:fldCharType="begin"/>
-        </w:r>
-        <w:r>
-          <w:rPr>
-            <w:noProof/>
-            <w:webHidden/>
-          </w:rPr>
-          <w:instrText xml:space="preserve"> PAGEREF _Toc356424285 \h </w:instrText>
-        </w:r>
-        <w:r>
-          <w:rPr>
-            <w:noProof/>
-            <w:webHidden/>
-          </w:rPr>
-        </w:r>
-        <w:r>
-          <w:rPr>
-            <w:noProof/>
-            <w:webHidden/>
-          </w:rPr>
-          <w:fldChar w:fldCharType="separate"/>
-        </w:r>
-        <w:r>
-          <w:rPr>
-            <w:noProof/>
-            <w:webHidden/>
-          </w:rPr>
-          <w:t>33</w:t>
-        </w:r>
-        <w:r>
-          <w:rPr>
-            <w:noProof/>
-            <w:webHidden/>
-          </w:rPr>
-          <w:fldChar w:fldCharType="end"/>
-        </w:r>
-      </w:hyperlink>
-    </w:p>
-    <w:p>
-      <w:pPr>
-        <w:pStyle w:val="Obsah2"/>
-        <w:tabs>
-          <w:tab w:val="left" w:pos="880"/>
-          <w:tab w:val="right" w:leader="dot" w:pos="8990"/>
-        </w:tabs>
-        <w:rPr>
-          <w:rFonts w:asciiTheme="minorHAnsi" w:eastAsiaTheme="minorEastAsia" w:hAnsiTheme="minorHAnsi" w:cstheme="minorBidi"/>
-          <w:noProof/>
-          <w:szCs w:val="22"/>
-        </w:rPr>
-      </w:pPr>
-      <w:hyperlink w:anchor="_Toc356424286" w:history="1">
-        <w:r>
-          <w:rPr>
-            <w:rStyle w:val="Hypertextovodkaz"/>
-            <w:noProof/>
-          </w:rPr>
-          <w:t>8.2</w:t>
-        </w:r>
-        <w:r>
-          <w:rPr>
-            <w:rFonts w:asciiTheme="minorHAnsi" w:eastAsiaTheme="minorEastAsia" w:hAnsiTheme="minorHAnsi" w:cstheme="minorBidi"/>
-            <w:noProof/>
-            <w:szCs w:val="22"/>
-          </w:rPr>
-          <w:tab/>
-        </w:r>
-        <w:r>
-          <w:rPr>
-            <w:rStyle w:val="Hypertextovodkaz"/>
-            <w:noProof/>
-          </w:rPr>
-          <w:t>Výsledky testů</w:t>
-        </w:r>
-        <w:r>
-          <w:rPr>
-            <w:noProof/>
-            <w:webHidden/>
-          </w:rPr>
-          <w:tab/>
-        </w:r>
-        <w:r>
-          <w:rPr>
-            <w:noProof/>
-            <w:webHidden/>
-          </w:rPr>
-          <w:fldChar w:fldCharType="begin"/>
-        </w:r>
-        <w:r>
-          <w:rPr>
-            <w:noProof/>
-            <w:webHidden/>
-          </w:rPr>
-          <w:instrText xml:space="preserve"> PAGEREF _Toc356424286 \h </w:instrText>
-        </w:r>
-        <w:r>
-          <w:rPr>
-            <w:noProof/>
-            <w:webHidden/>
-          </w:rPr>
-        </w:r>
-        <w:r>
-          <w:rPr>
-            <w:noProof/>
-            <w:webHidden/>
-          </w:rPr>
-          <w:fldChar w:fldCharType="separate"/>
-        </w:r>
-        <w:r>
-          <w:rPr>
-            <w:noProof/>
-            <w:webHidden/>
-          </w:rPr>
-          <w:t>33</w:t>
-        </w:r>
-        <w:r>
-          <w:rPr>
-            <w:noProof/>
-            <w:webHidden/>
-          </w:rPr>
-          <w:fldChar w:fldCharType="end"/>
-        </w:r>
-      </w:hyperlink>
-    </w:p>
-    <w:p>
-      <w:pPr>
-        <w:pStyle w:val="Obsah1"/>
-        <w:tabs>
-          <w:tab w:val="left" w:pos="480"/>
-          <w:tab w:val="right" w:leader="dot" w:pos="8990"/>
-        </w:tabs>
-        <w:rPr>
-          <w:rFonts w:asciiTheme="minorHAnsi" w:eastAsiaTheme="minorEastAsia" w:hAnsiTheme="minorHAnsi" w:cstheme="minorBidi"/>
-          <w:noProof/>
-          <w:szCs w:val="22"/>
-        </w:rPr>
-      </w:pPr>
-      <w:hyperlink w:anchor="_Toc356424287" w:history="1">
-        <w:r>
-          <w:rPr>
-            <w:rStyle w:val="Hypertextovodkaz"/>
-            <w:noProof/>
-          </w:rPr>
-          <w:t>9.</w:t>
-        </w:r>
-        <w:r>
-          <w:rPr>
-            <w:rFonts w:asciiTheme="minorHAnsi" w:eastAsiaTheme="minorEastAsia" w:hAnsiTheme="minorHAnsi" w:cstheme="minorBidi"/>
-            <w:noProof/>
-            <w:szCs w:val="22"/>
-          </w:rPr>
-          <w:tab/>
-        </w:r>
-        <w:r>
-          <w:rPr>
-            <w:rStyle w:val="Hypertextovodkaz"/>
-            <w:noProof/>
-          </w:rPr>
-          <w:t>Závěr</w:t>
-        </w:r>
-        <w:r>
-          <w:rPr>
-            <w:noProof/>
-            <w:webHidden/>
-          </w:rPr>
-          <w:tab/>
-        </w:r>
-        <w:r>
-          <w:rPr>
-            <w:noProof/>
-            <w:webHidden/>
-          </w:rPr>
-          <w:fldChar w:fldCharType="begin"/>
-        </w:r>
-        <w:r>
-          <w:rPr>
-            <w:noProof/>
-            <w:webHidden/>
-          </w:rPr>
-          <w:instrText xml:space="preserve"> PAGEREF _Toc356424287 \h </w:instrText>
-        </w:r>
-        <w:r>
-          <w:rPr>
-            <w:noProof/>
-            <w:webHidden/>
-          </w:rPr>
-        </w:r>
-        <w:r>
-          <w:rPr>
-            <w:noProof/>
-            <w:webHidden/>
-          </w:rPr>
-          <w:fldChar w:fldCharType="separate"/>
-        </w:r>
-        <w:r>
-          <w:rPr>
-            <w:noProof/>
-            <w:webHidden/>
-          </w:rPr>
-          <w:t>34</w:t>
+          <w:t>3</w:t>
         </w:r>
         <w:r>
           <w:rPr>
@@ -5555,7 +5827,7 @@
           <w:szCs w:val="22"/>
         </w:rPr>
       </w:pPr>
-      <w:hyperlink w:anchor="_Toc356424288" w:history="1">
+      <w:hyperlink w:anchor="_Toc356470237" w:history="1">
         <w:r>
           <w:rPr>
             <w:rStyle w:val="Hypertextovodkaz"/>
@@ -5582,7 +5854,7 @@
             <w:noProof/>
             <w:webHidden/>
           </w:rPr>
-          <w:instrText xml:space="preserve"> PAGEREF _Toc356424288 \h </w:instrText>
+          <w:instrText xml:space="preserve"> PAGEREF _Toc356470237 \h </w:instrText>
         </w:r>
         <w:r>
           <w:rPr>
@@ -5602,7 +5874,7 @@
             <w:noProof/>
             <w:webHidden/>
           </w:rPr>
-          <w:t>35</w:t>
+          <w:t>4</w:t>
         </w:r>
         <w:r>
           <w:rPr>
@@ -5620,8 +5892,8 @@
       <w:r>
         <w:fldChar w:fldCharType="end"/>
       </w:r>
+      <w:bookmarkEnd w:id="5"/>
       <w:bookmarkEnd w:id="6"/>
-      <w:bookmarkEnd w:id="7"/>
     </w:p>
     <w:p>
       <w:pPr>
@@ -5635,7 +5907,7 @@
       <w:pPr>
         <w:pStyle w:val="Nadpis1"/>
       </w:pPr>
-      <w:bookmarkStart w:id="8" w:name="_Toc356424255"/>
+      <w:bookmarkStart w:id="8" w:name="_Toc356470201"/>
       <w:r>
         <w:lastRenderedPageBreak/>
         <w:t>Úvod</w:t>
@@ -6299,7 +6571,7 @@
       </w:pPr>
       <w:bookmarkStart w:id="11" w:name="_Ref343008544"/>
       <w:bookmarkStart w:id="12" w:name="_Toc343033291"/>
-      <w:bookmarkStart w:id="13" w:name="_Toc356424256"/>
+      <w:bookmarkStart w:id="13" w:name="_Toc356470202"/>
       <w:r>
         <w:lastRenderedPageBreak/>
         <w:t xml:space="preserve">Historie - cesta k </w:t>
@@ -7797,7 +8069,7 @@
       </w:pPr>
       <w:bookmarkStart w:id="15" w:name="_Ref343008830"/>
       <w:bookmarkStart w:id="16" w:name="_Toc343033292"/>
-      <w:bookmarkStart w:id="17" w:name="_Toc356424257"/>
+      <w:bookmarkStart w:id="17" w:name="_Toc356470203"/>
       <w:r>
         <w:lastRenderedPageBreak/>
         <w:t xml:space="preserve">Metodika </w:t>
@@ -8635,7 +8907,7 @@
       </w:pPr>
       <w:bookmarkStart w:id="20" w:name="_Ref343030002"/>
       <w:bookmarkStart w:id="21" w:name="_Toc343033293"/>
-      <w:bookmarkStart w:id="22" w:name="_Toc356424258"/>
+      <w:bookmarkStart w:id="22" w:name="_Toc356470204"/>
       <w:r>
         <w:lastRenderedPageBreak/>
         <w:t xml:space="preserve">Srovnání </w:t>
@@ -9040,7 +9312,7 @@
       </w:pPr>
       <w:bookmarkStart w:id="24" w:name="_Ref342989952"/>
       <w:bookmarkStart w:id="25" w:name="_Toc343033294"/>
-      <w:bookmarkStart w:id="26" w:name="_Toc356424259"/>
+      <w:bookmarkStart w:id="26" w:name="_Toc356470205"/>
       <w:r>
         <w:t xml:space="preserve">Platformě nezávislý model </w:t>
       </w:r>
@@ -9191,7 +9463,7 @@
       </w:pPr>
       <w:bookmarkStart w:id="27" w:name="_Ref342990009"/>
       <w:bookmarkStart w:id="28" w:name="_Toc343033295"/>
-      <w:bookmarkStart w:id="29" w:name="_Toc356424260"/>
+      <w:bookmarkStart w:id="29" w:name="_Toc356470206"/>
       <w:r>
         <w:t xml:space="preserve">Platformě specifický model </w:t>
       </w:r>
@@ -9294,7 +9566,7 @@
         <w:pStyle w:val="Nadpis2"/>
       </w:pPr>
       <w:bookmarkStart w:id="30" w:name="_Toc343033296"/>
-      <w:bookmarkStart w:id="31" w:name="_Toc356424261"/>
+      <w:bookmarkStart w:id="31" w:name="_Toc356470207"/>
       <w:r>
         <w:t>Souhrn MDA</w:t>
       </w:r>
@@ -9684,7 +9956,7 @@
       </w:pPr>
       <w:bookmarkStart w:id="33" w:name="_Ref342996718"/>
       <w:bookmarkStart w:id="34" w:name="_Toc343033297"/>
-      <w:bookmarkStart w:id="35" w:name="_Toc356424262"/>
+      <w:bookmarkStart w:id="35" w:name="_Toc356470208"/>
       <w:r>
         <w:lastRenderedPageBreak/>
         <w:t>Modelování a simulace v procesu vývoje systémů</w:t>
@@ -10339,7 +10611,7 @@
       </w:pPr>
       <w:bookmarkStart w:id="37" w:name="_Ref343026126"/>
       <w:bookmarkStart w:id="38" w:name="_Toc343033298"/>
-      <w:bookmarkStart w:id="39" w:name="_Toc356424263"/>
+      <w:bookmarkStart w:id="39" w:name="_Toc356470209"/>
       <w:proofErr w:type="spellStart"/>
       <w:r>
         <w:t>Petriho</w:t>
@@ -10967,7 +11239,7 @@
         <w:pStyle w:val="Nadpis2"/>
       </w:pPr>
       <w:bookmarkStart w:id="41" w:name="_Ref356133975"/>
-      <w:bookmarkStart w:id="42" w:name="_Toc356424264"/>
+      <w:bookmarkStart w:id="42" w:name="_Toc356470210"/>
       <w:r>
         <w:t xml:space="preserve">Objektově orientované </w:t>
       </w:r>
@@ -11260,7 +11532,7 @@
         <w:pStyle w:val="Nadpis3"/>
       </w:pPr>
       <w:bookmarkStart w:id="44" w:name="_Ref356154291"/>
-      <w:bookmarkStart w:id="45" w:name="_Toc356424265"/>
+      <w:bookmarkStart w:id="45" w:name="_Toc356470211"/>
       <w:r>
         <w:t>Objektová síť,</w:t>
       </w:r>
@@ -12448,7 +12720,7 @@
         <w:pStyle w:val="Nadpis3"/>
       </w:pPr>
       <w:bookmarkStart w:id="49" w:name="_Ref356160979"/>
-      <w:bookmarkStart w:id="50" w:name="_Toc356424266"/>
+      <w:bookmarkStart w:id="50" w:name="_Toc356470212"/>
       <w:r>
         <w:t xml:space="preserve">Synchronní port, predikát, </w:t>
       </w:r>
@@ -13195,7 +13467,7 @@
       <w:bookmarkStart w:id="53" w:name="_Toc343033299"/>
       <w:bookmarkStart w:id="54" w:name="_Ref345678545"/>
       <w:bookmarkStart w:id="55" w:name="_Ref356133984"/>
-      <w:bookmarkStart w:id="56" w:name="_Toc356424267"/>
+      <w:bookmarkStart w:id="56" w:name="_Toc356470213"/>
       <w:r>
         <w:t>DEVS</w:t>
       </w:r>
@@ -13682,7 +13954,15 @@
         </m:r>
       </m:oMath>
       <w:r>
-        <w:t xml:space="preserve"> - množina vstupních hodnot (událostí)</w:t>
+        <w:t xml:space="preserve"> - množina vstupních hodnot (u</w:t>
+      </w:r>
+      <w:proofErr w:type="spellStart"/>
+      <w:r>
+        <w:t>dálostí</w:t>
+      </w:r>
+      <w:proofErr w:type="spellEnd"/>
+      <w:r>
+        <w:t>)</w:t>
       </w:r>
     </w:p>
     <w:p>
@@ -14106,15 +14386,7 @@
         </m:r>
       </m:oMath>
       <w:r>
-        <w:t>. Pokud nenastane žádná e</w:t>
-      </w:r>
-      <w:proofErr w:type="spellStart"/>
-      <w:r>
-        <w:t>xterní</w:t>
-      </w:r>
-      <w:proofErr w:type="spellEnd"/>
-      <w:r>
-        <w:t xml:space="preserve"> událost </w:t>
+        <w:t xml:space="preserve">. Pokud nenastane žádná externí událost </w:t>
       </w:r>
       <m:oMath>
         <m:r>
@@ -14221,7 +14493,15 @@
         </m:r>
       </m:oMath>
       <w:r>
-        <w:t xml:space="preserve"> a současně se vygeneruje výstupní hodnota pomocí výstupní funkce </w:t>
+        <w:t xml:space="preserve"> a současně se vygeneruje výstupní hodnota pomocí výstupní f</w:t>
+      </w:r>
+      <w:proofErr w:type="spellStart"/>
+      <w:r>
+        <w:t>unkce</w:t>
+      </w:r>
+      <w:proofErr w:type="spellEnd"/>
+      <w:r>
+        <w:t xml:space="preserve"> </w:t>
       </w:r>
       <m:oMath>
         <m:r>
@@ -14392,15 +14672,7 @@
         </m:r>
       </m:oMath>
       <w:r>
-        <w:t>, má vždy přednost externí událost a interní u</w:t>
-      </w:r>
-      <w:proofErr w:type="spellStart"/>
-      <w:r>
-        <w:t>dálost</w:t>
-      </w:r>
-      <w:proofErr w:type="spellEnd"/>
-      <w:r>
-        <w:t xml:space="preserve"> se ignoruje. </w:t>
+        <w:t xml:space="preserve">, má vždy přednost externí událost a interní událost se ignoruje. </w:t>
       </w:r>
       <w:sdt>
         <w:sdtPr>
@@ -15533,7 +15805,7 @@
       <w:bookmarkStart w:id="59" w:name="_Toc343033300"/>
       <w:bookmarkStart w:id="60" w:name="_Ref356077086"/>
       <w:bookmarkStart w:id="61" w:name="_Ref356133993"/>
-      <w:bookmarkStart w:id="62" w:name="_Toc356424268"/>
+      <w:bookmarkStart w:id="62" w:name="_Toc356470214"/>
       <w:r>
         <w:t xml:space="preserve">Nástroj </w:t>
       </w:r>
@@ -16712,10 +16984,10 @@
       <w:pPr>
         <w:pStyle w:val="Nadpis1"/>
       </w:pPr>
-      <w:bookmarkStart w:id="65" w:name="_Toc356424269"/>
-      <w:bookmarkStart w:id="66" w:name="_Toc101325795"/>
-      <w:bookmarkStart w:id="67" w:name="_Toc215678063"/>
-      <w:bookmarkStart w:id="68" w:name="_Toc343033301"/>
+      <w:bookmarkStart w:id="65" w:name="_Toc101325795"/>
+      <w:bookmarkStart w:id="66" w:name="_Toc215678063"/>
+      <w:bookmarkStart w:id="67" w:name="_Toc343033301"/>
+      <w:bookmarkStart w:id="68" w:name="_Toc356470215"/>
       <w:r>
         <w:lastRenderedPageBreak/>
         <w:t>Specifikace Konferenčního systém</w:t>
@@ -16723,7 +16995,7 @@
       <w:r>
         <w:t>u</w:t>
       </w:r>
-      <w:bookmarkEnd w:id="65"/>
+      <w:bookmarkEnd w:id="68"/>
     </w:p>
     <w:p>
       <w:pPr>
@@ -16755,7 +17027,7 @@
       <w:pPr>
         <w:pStyle w:val="Nadpis2"/>
       </w:pPr>
-      <w:bookmarkStart w:id="69" w:name="_Toc356424270"/>
+      <w:bookmarkStart w:id="69" w:name="_Toc356470216"/>
       <w:commentRangeStart w:id="70"/>
       <w:r>
         <w:t>Neformální specifikace</w:t>
@@ -16839,7 +17111,7 @@
       <w:pPr>
         <w:pStyle w:val="Nadpis2"/>
       </w:pPr>
-      <w:bookmarkStart w:id="71" w:name="_Toc356424271"/>
+      <w:bookmarkStart w:id="71" w:name="_Toc356470217"/>
       <w:r>
         <w:t>Analýza požadavků</w:t>
       </w:r>
@@ -17138,7 +17410,7 @@
       </w:pPr>
       <w:bookmarkStart w:id="73" w:name="_Ref355912742"/>
       <w:bookmarkStart w:id="74" w:name="_Ref355912747"/>
-      <w:bookmarkStart w:id="75" w:name="_Toc356424272"/>
+      <w:bookmarkStart w:id="75" w:name="_Toc356470218"/>
       <w:r>
         <w:lastRenderedPageBreak/>
         <w:t>Realizace modelu konferenčního systému</w:t>
@@ -17413,8 +17685,8 @@
       <w:pPr>
         <w:pStyle w:val="Nadpis2"/>
       </w:pPr>
-      <w:bookmarkStart w:id="80" w:name="_Toc356424273"/>
-      <w:bookmarkStart w:id="81" w:name="_Ref356439177"/>
+      <w:bookmarkStart w:id="80" w:name="_Ref356439177"/>
+      <w:bookmarkStart w:id="81" w:name="_Toc356470219"/>
       <w:r>
         <w:t>Návrh tříd</w:t>
       </w:r>
@@ -17717,7 +17989,7 @@
         <w:pStyle w:val="Nadpis2"/>
       </w:pPr>
       <w:bookmarkStart w:id="83" w:name="_Ref356170075"/>
-      <w:bookmarkStart w:id="84" w:name="_Toc356424274"/>
+      <w:bookmarkStart w:id="84" w:name="_Toc356470220"/>
       <w:r>
         <w:t>Konverze diagramu tříd do objekto</w:t>
       </w:r>
@@ -18570,7 +18842,7 @@
       <w:pPr>
         <w:pStyle w:val="Nadpis3"/>
       </w:pPr>
-      <w:bookmarkStart w:id="86" w:name="_Toc356424275"/>
+      <w:bookmarkStart w:id="86" w:name="_Toc356470221"/>
       <w:proofErr w:type="spellStart"/>
       <w:r>
         <w:t>Conference</w:t>
@@ -18980,7 +19252,7 @@
       <w:pPr>
         <w:pStyle w:val="Nadpis3"/>
       </w:pPr>
-      <w:bookmarkStart w:id="87" w:name="_Toc356424276"/>
+      <w:bookmarkStart w:id="87" w:name="_Toc356470222"/>
       <w:proofErr w:type="spellStart"/>
       <w:r>
         <w:t>Location</w:t>
@@ -19158,7 +19430,7 @@
       <w:pPr>
         <w:pStyle w:val="Nadpis3"/>
       </w:pPr>
-      <w:bookmarkStart w:id="88" w:name="_Toc356424277"/>
+      <w:bookmarkStart w:id="88" w:name="_Toc356470223"/>
       <w:proofErr w:type="spellStart"/>
       <w:r>
         <w:t>Member</w:t>
@@ -19561,7 +19833,7 @@
       <w:pPr>
         <w:pStyle w:val="Nadpis3"/>
       </w:pPr>
-      <w:bookmarkStart w:id="89" w:name="_Toc356424278"/>
+      <w:bookmarkStart w:id="89" w:name="_Toc356470224"/>
       <w:proofErr w:type="spellStart"/>
       <w:r>
         <w:t>Paper</w:t>
@@ -19923,7 +20195,7 @@
       <w:pPr>
         <w:pStyle w:val="Nadpis3"/>
       </w:pPr>
-      <w:bookmarkStart w:id="90" w:name="_Toc356424279"/>
+      <w:bookmarkStart w:id="90" w:name="_Toc356470225"/>
       <w:proofErr w:type="spellStart"/>
       <w:r>
         <w:t>Review</w:t>
@@ -20108,7 +20380,7 @@
       <w:pPr>
         <w:pStyle w:val="Nadpis1"/>
       </w:pPr>
-      <w:bookmarkStart w:id="91" w:name="_Toc356424281"/>
+      <w:bookmarkStart w:id="91" w:name="_Toc356470226"/>
       <w:r>
         <w:lastRenderedPageBreak/>
         <w:t>Nasazení modelu</w:t>
@@ -20607,8 +20879,8 @@
         <w:pStyle w:val="Nadpis2"/>
       </w:pPr>
       <w:bookmarkStart w:id="92" w:name="_Ref355900583"/>
-      <w:bookmarkStart w:id="93" w:name="_Toc356424282"/>
-      <w:bookmarkStart w:id="94" w:name="_Ref356435135"/>
+      <w:bookmarkStart w:id="93" w:name="_Ref356435135"/>
+      <w:bookmarkStart w:id="94" w:name="_Toc356470227"/>
       <w:r>
         <w:lastRenderedPageBreak/>
         <w:t xml:space="preserve">Řídící </w:t>
@@ -20827,10 +21099,12 @@
       <w:pPr>
         <w:pStyle w:val="Nadpis3"/>
       </w:pPr>
+      <w:bookmarkStart w:id="97" w:name="_Toc356470228"/>
       <w:proofErr w:type="spellStart"/>
       <w:r>
         <w:t>SystemNet</w:t>
       </w:r>
+      <w:bookmarkEnd w:id="97"/>
       <w:proofErr w:type="spellEnd"/>
     </w:p>
     <w:p>
@@ -20869,12 +21143,12 @@
       <w:r>
         <w:t xml:space="preserve"> celého Konferenčního systému. Tato třída specifikuje systém jako takový a její instance se bude na serveru vyskytovat jako </w:t>
       </w:r>
-      <w:commentRangeStart w:id="97"/>
+      <w:commentRangeStart w:id="98"/>
       <w:proofErr w:type="spellStart"/>
       <w:r>
         <w:t>singleton</w:t>
       </w:r>
-      <w:commentRangeEnd w:id="97"/>
+      <w:commentRangeEnd w:id="98"/>
       <w:proofErr w:type="spellEnd"/>
       <w:r>
         <w:rPr>
@@ -20886,7 +21160,7 @@
         <w:rPr>
           <w:rStyle w:val="Odkaznakoment"/>
         </w:rPr>
-        <w:commentReference w:id="97"/>
+        <w:commentReference w:id="98"/>
       </w:r>
       <w:r>
         <w:t xml:space="preserve">. Veškeré spuštěné instance aplikace budou přistupovat k tomuto </w:t>
@@ -21545,6 +21819,11 @@
       <w:pPr>
         <w:pStyle w:val="Odstavecdal"/>
       </w:pPr>
+    </w:p>
+    <w:p>
+      <w:pPr>
+        <w:pStyle w:val="Odstavecdal"/>
+      </w:pPr>
       <w:r>
         <w:t xml:space="preserve">Třída </w:t>
       </w:r>
@@ -21646,6 +21925,11 @@
       <w:pPr>
         <w:pStyle w:val="Odstavecdal"/>
       </w:pPr>
+    </w:p>
+    <w:p>
+      <w:pPr>
+        <w:pStyle w:val="Odstavecdal"/>
+      </w:pPr>
       <w:r>
         <w:t xml:space="preserve">** TODO: obrázek ukázka tovární metody a </w:t>
       </w:r>
@@ -21668,8 +21952,14 @@
     </w:p>
     <w:p>
       <w:pPr>
+        <w:pStyle w:val="Odstavecdal"/>
+      </w:pPr>
+    </w:p>
+    <w:p>
+      <w:pPr>
         <w:pStyle w:val="Nadpis3"/>
       </w:pPr>
+      <w:bookmarkStart w:id="99" w:name="_Toc356470229"/>
       <w:proofErr w:type="spellStart"/>
       <w:r>
         <w:t>User</w:t>
@@ -21677,39 +21967,100 @@
       <w:r>
         <w:t>Net</w:t>
       </w:r>
-      <w:proofErr w:type="spellEnd"/>
+      <w:bookmarkEnd w:id="99"/>
+      <w:proofErr w:type="spellEnd"/>
+    </w:p>
+    <w:p>
+      <w:pPr>
+        <w:pStyle w:val="Odstavecprvn"/>
+      </w:pPr>
+      <w:r>
+        <w:t xml:space="preserve">** Pravděpodobně zde zůstane pouze jedna uživatelská síť, která bude kontrolní bod pro všechny typy uživatelů. Myslím že to bude stačit. Rozdíly ve zobrazení budou řešeny v </w:t>
+      </w:r>
+      <w:proofErr w:type="spellStart"/>
+      <w:r>
+        <w:t>Seaside</w:t>
+      </w:r>
+      <w:proofErr w:type="spellEnd"/>
+      <w:r>
+        <w:t xml:space="preserve"> podle typu přihlášeného uživatele. Je zbytečné mít 3 třídy implementující skoro to stejné. **</w:t>
+      </w:r>
+    </w:p>
+    <w:p>
+      <w:pPr>
+        <w:pStyle w:val="Odstavecdal"/>
+      </w:pPr>
+      <w:r>
+        <w:t xml:space="preserve">** Mimochodem - zkoušel jsem v </w:t>
+      </w:r>
+      <w:proofErr w:type="spellStart"/>
+      <w:r>
+        <w:t>PNtalku</w:t>
+      </w:r>
+      <w:proofErr w:type="spellEnd"/>
+      <w:r>
+        <w:t xml:space="preserve"> vytvořit třídu dědící od již existující třídy ale nepovedlo se mi to. </w:t>
+      </w:r>
+      <w:proofErr w:type="spellStart"/>
+      <w:r>
+        <w:t>PNtalk</w:t>
+      </w:r>
+      <w:proofErr w:type="spellEnd"/>
+      <w:r>
+        <w:t xml:space="preserve"> tedy nepodporuje dědičnost mezi uživatelsky definovanými třídami? Nakonec nebudu potřebovat dědit, ale zajímalo by mě to. **</w:t>
+      </w:r>
     </w:p>
     <w:p>
       <w:pPr>
         <w:pStyle w:val="Nadpis3"/>
       </w:pPr>
+      <w:bookmarkStart w:id="100" w:name="_Toc356470230"/>
+      <w:proofErr w:type="spellStart"/>
+      <w:r>
+        <w:lastRenderedPageBreak/>
+        <w:t>AdminNet</w:t>
+      </w:r>
+      <w:proofErr w:type="spellEnd"/>
+    </w:p>
+    <w:p>
+      <w:pPr>
+        <w:pStyle w:val="Nadpis3"/>
+      </w:pPr>
       <w:proofErr w:type="spellStart"/>
       <w:r>
         <w:t>AuthorNet</w:t>
       </w:r>
+      <w:bookmarkEnd w:id="100"/>
       <w:proofErr w:type="spellEnd"/>
     </w:p>
     <w:p>
       <w:pPr>
         <w:pStyle w:val="Nadpis3"/>
       </w:pPr>
+      <w:bookmarkStart w:id="101" w:name="_Toc356470231"/>
       <w:proofErr w:type="spellStart"/>
       <w:r>
         <w:t>ReviewerNet</w:t>
       </w:r>
-      <w:proofErr w:type="spellEnd"/>
+      <w:bookmarkEnd w:id="101"/>
+      <w:proofErr w:type="spellEnd"/>
+    </w:p>
+    <w:p>
+      <w:pPr>
+        <w:pStyle w:val="Odstavecprvn"/>
+      </w:pPr>
     </w:p>
     <w:p>
       <w:pPr>
         <w:pStyle w:val="Nadpis2"/>
       </w:pPr>
-      <w:bookmarkStart w:id="98" w:name="_Ref355913379"/>
-      <w:bookmarkStart w:id="99" w:name="_Toc356424283"/>
+      <w:bookmarkStart w:id="102" w:name="_Ref355913379"/>
+      <w:bookmarkStart w:id="103" w:name="_Toc356470232"/>
       <w:r>
         <w:t>Uživatelské rozhraní</w:t>
       </w:r>
-      <w:bookmarkEnd w:id="98"/>
-      <w:bookmarkEnd w:id="99"/>
+      <w:bookmarkEnd w:id="102"/>
+      <w:bookmarkEnd w:id="103"/>
     </w:p>
     <w:p>
       <w:pPr>
@@ -21738,11 +22089,27 @@
         <w:pStyle w:val="Odstavecdal"/>
       </w:pPr>
       <w:r>
-        <w:t xml:space="preserve">** komponentní přístup a </w:t>
-      </w:r>
-      <w:proofErr w:type="spellStart"/>
-      <w:r>
-        <w:t>kecy</w:t>
+        <w:t>** komponentní přístup **</w:t>
+      </w:r>
+    </w:p>
+    <w:p>
+      <w:pPr>
+        <w:pStyle w:val="Odstavecdal"/>
+      </w:pPr>
+      <w:r>
+        <w:t xml:space="preserve">Uživatelské rozhraní je podstatnou částí aplikace, která zajišťuje obousměrnou komunikaci s uživatelem. Pro jazyk </w:t>
+      </w:r>
+      <w:proofErr w:type="spellStart"/>
+      <w:r>
+        <w:t>Smalltalk</w:t>
+      </w:r>
+      <w:proofErr w:type="spellEnd"/>
+      <w:r>
+        <w:t xml:space="preserve"> existuje volně dostupný </w:t>
+      </w:r>
+      <w:proofErr w:type="spellStart"/>
+      <w:r>
+        <w:t>framework</w:t>
       </w:r>
       <w:proofErr w:type="spellEnd"/>
       <w:r>
@@ -21750,24 +22117,1332 @@
       </w:r>
       <w:proofErr w:type="spellStart"/>
       <w:r>
-        <w:t>kecy</w:t>
+        <w:rPr>
+          <w:i/>
+        </w:rPr>
+        <w:t>Seaside</w:t>
+      </w:r>
+      <w:proofErr w:type="spellEnd"/>
+      <w:r>
+        <w:t xml:space="preserve">, který využijeme v naší aplikaci. </w:t>
+      </w:r>
+      <w:proofErr w:type="spellStart"/>
+      <w:r>
+        <w:t>Seaside</w:t>
       </w:r>
       <w:proofErr w:type="spellEnd"/>
       <w:r>
         <w:t xml:space="preserve"> </w:t>
       </w:r>
-      <w:proofErr w:type="spellStart"/>
-      <w:r>
-        <w:t>kecy</w:t>
-      </w:r>
-      <w:proofErr w:type="spellEnd"/>
-      <w:r>
-        <w:t xml:space="preserve"> :D **</w:t>
-      </w:r>
-    </w:p>
-    <w:p>
-      <w:pPr>
-        <w:pStyle w:val="Odstavecprvn"/>
+      <w:r>
+        <w:t>je</w:t>
+      </w:r>
+      <w:r>
+        <w:t xml:space="preserve">, stejně jako </w:t>
+      </w:r>
+      <w:proofErr w:type="spellStart"/>
+      <w:r>
+        <w:t>Smalltalk</w:t>
+      </w:r>
+      <w:proofErr w:type="spellEnd"/>
+      <w:r>
+        <w:t>, čistě objektově orientovaný</w:t>
+      </w:r>
+      <w:r>
+        <w:rPr>
+          <w:rStyle w:val="Znakapoznpodarou"/>
+        </w:rPr>
+        <w:footnoteReference w:id="11"/>
+      </w:r>
+      <w:r>
+        <w:t xml:space="preserve"> </w:t>
+      </w:r>
+      <w:proofErr w:type="spellStart"/>
+      <w:r>
+        <w:t>framework</w:t>
+      </w:r>
+      <w:proofErr w:type="spellEnd"/>
+      <w:r>
+        <w:t xml:space="preserve">, který byl </w:t>
+      </w:r>
+      <w:r>
+        <w:t>navržen pro</w:t>
+      </w:r>
+      <w:r>
+        <w:t xml:space="preserve"> vývoj dynamických a komplexních webových aplikací.</w:t>
+      </w:r>
+      <w:r>
+        <w:t xml:space="preserve"> Obsahuje několik</w:t>
+      </w:r>
+      <w:r>
+        <w:t xml:space="preserve"> </w:t>
+      </w:r>
+      <w:r>
+        <w:t xml:space="preserve">desítek </w:t>
+      </w:r>
+      <w:r>
+        <w:t>předdefinovaných komponent, ze kterých lze stavět výslednou aplikaci.</w:t>
+      </w:r>
+    </w:p>
+    <w:p>
+      <w:pPr>
+        <w:pStyle w:val="Odstavecdal"/>
+      </w:pPr>
+      <w:proofErr w:type="spellStart"/>
+      <w:r>
+        <w:t>Seaside</w:t>
+      </w:r>
+      <w:proofErr w:type="spellEnd"/>
+      <w:r>
+        <w:t xml:space="preserve"> </w:t>
+      </w:r>
+      <w:r>
+        <w:t>je založen na komponentní</w:t>
+      </w:r>
+      <w:r>
+        <w:t xml:space="preserve"> </w:t>
+      </w:r>
+      <w:r>
+        <w:t>architektuře využívající</w:t>
+      </w:r>
+      <w:r>
+        <w:t xml:space="preserve"> kontinuace, známé spíše z funkcionálních jazyků.</w:t>
+      </w:r>
+      <w:r>
+        <w:t xml:space="preserve"> Jedná se o přístup, kdy každá komponenta má své vlastní řízení</w:t>
+      </w:r>
+      <w:r>
+        <w:t xml:space="preserve"> a stav a umožňuje volání jiných komponent </w:t>
+      </w:r>
+      <w:r>
+        <w:t>s</w:t>
+      </w:r>
+      <w:r>
+        <w:t xml:space="preserve"> </w:t>
+      </w:r>
+      <w:r>
+        <w:t xml:space="preserve">tzv. </w:t>
+      </w:r>
+      <w:proofErr w:type="spellStart"/>
+      <w:r>
+        <w:t>backtracking</w:t>
+      </w:r>
+      <w:r>
+        <w:t>em</w:t>
+      </w:r>
+      <w:proofErr w:type="spellEnd"/>
+      <w:r>
+        <w:t xml:space="preserve"> (navracení se) </w:t>
+      </w:r>
+      <w:r>
+        <w:t>zpět do místa volání. Struktura webové aplikace potom připomíná strom samostatných komponent řídí</w:t>
+      </w:r>
+      <w:r>
+        <w:t>cí</w:t>
+      </w:r>
+      <w:r>
+        <w:t xml:space="preserve">ch dílčí části aplikace. Tento přístup k tvorbě webových aplikací je mezi ostatními </w:t>
+      </w:r>
+      <w:proofErr w:type="spellStart"/>
+      <w:r>
+        <w:t>frameworky</w:t>
+      </w:r>
+      <w:proofErr w:type="spellEnd"/>
+      <w:r>
+        <w:t xml:space="preserve"> spíše neobvyklý. </w:t>
+      </w:r>
+      <w:r>
+        <w:t xml:space="preserve">Oproti jiným </w:t>
+      </w:r>
+      <w:proofErr w:type="spellStart"/>
+      <w:r>
+        <w:t>frameworkům</w:t>
+      </w:r>
+      <w:proofErr w:type="spellEnd"/>
+      <w:r>
+        <w:t>, které využívají šablony, nebo organizaci pěkných URL adres,</w:t>
+      </w:r>
+      <w:r>
+        <w:t xml:space="preserve"> </w:t>
+      </w:r>
+      <w:proofErr w:type="spellStart"/>
+      <w:r>
+        <w:t>Seaside</w:t>
+      </w:r>
+      <w:proofErr w:type="spellEnd"/>
+      <w:r>
+        <w:t xml:space="preserve"> generuje obsah pomocí čistého </w:t>
+      </w:r>
+      <w:proofErr w:type="spellStart"/>
+      <w:r>
+        <w:t>Smalltalku</w:t>
+      </w:r>
+      <w:proofErr w:type="spellEnd"/>
+      <w:r>
+        <w:t xml:space="preserve"> a URL adresy jsou generovány dynamicky, přičemž historie adres reflektuje to dat a předávání řízení mezi komponentami, na jejich</w:t>
+      </w:r>
+      <w:r>
+        <w:t>ž</w:t>
+      </w:r>
+      <w:r>
+        <w:t xml:space="preserve"> interakci je </w:t>
+      </w:r>
+      <w:proofErr w:type="spellStart"/>
+      <w:r>
+        <w:t>framework</w:t>
+      </w:r>
+      <w:proofErr w:type="spellEnd"/>
+      <w:r>
+        <w:t xml:space="preserve"> založen.</w:t>
+      </w:r>
+    </w:p>
+    <w:p>
+      <w:pPr>
+        <w:pStyle w:val="Odstavecdal"/>
+      </w:pPr>
+      <w:r>
+        <w:t xml:space="preserve">Životní cyklus </w:t>
+      </w:r>
+      <w:r>
+        <w:t xml:space="preserve">každé </w:t>
+      </w:r>
+      <w:r>
+        <w:t>komponenty sestává ze tří</w:t>
+      </w:r>
+      <w:r>
+        <w:t xml:space="preserve"> základních kroků:</w:t>
+      </w:r>
+    </w:p>
+    <w:p>
+      <w:pPr>
+        <w:pStyle w:val="Odstavecdal"/>
+        <w:numPr>
+          <w:ilvl w:val="0"/>
+          <w:numId w:val="21"/>
+        </w:numPr>
+      </w:pPr>
+      <w:r>
+        <w:t xml:space="preserve">zobrazení dle svého stavu. Tuto akci obstarává metoda </w:t>
+      </w:r>
+      <w:proofErr w:type="spellStart"/>
+      <w:r>
+        <w:rPr>
+          <w:rFonts w:ascii="Courier New" w:hAnsi="Courier New" w:cs="Courier New"/>
+        </w:rPr>
+        <w:t>renderContentOn</w:t>
+      </w:r>
+      <w:proofErr w:type="spellEnd"/>
+      <w:r>
+        <w:rPr>
+          <w:rFonts w:ascii="Courier New" w:hAnsi="Courier New" w:cs="Courier New"/>
+        </w:rPr>
+        <w:t>:</w:t>
+      </w:r>
+      <w:proofErr w:type="spellStart"/>
+      <w:r>
+        <w:rPr>
+          <w:rFonts w:ascii="Courier New" w:hAnsi="Courier New" w:cs="Courier New"/>
+          <w:i/>
+        </w:rPr>
+        <w:t>html</w:t>
+      </w:r>
+      <w:proofErr w:type="spellEnd"/>
+      <w:r>
+        <w:t>, pravděpodobně nejdůležitější metoda</w:t>
+      </w:r>
+      <w:r>
+        <w:t xml:space="preserve"> v </w:t>
+      </w:r>
+      <w:proofErr w:type="spellStart"/>
+      <w:r>
+        <w:t>Seaside</w:t>
+      </w:r>
+      <w:proofErr w:type="spellEnd"/>
+      <w:r>
+        <w:t>.</w:t>
+      </w:r>
+    </w:p>
+    <w:p>
+      <w:pPr>
+        <w:pStyle w:val="Odstavecdal"/>
+        <w:numPr>
+          <w:ilvl w:val="0"/>
+          <w:numId w:val="21"/>
+        </w:numPr>
+      </w:pPr>
+      <w:r>
+        <w:t>Čekání na uživatelský vstup, kterým může být např. kliknutí na odkaz, potvrzení formuláře. Každá akce má svou definovanou reakci.</w:t>
+      </w:r>
+    </w:p>
+    <w:p>
+      <w:pPr>
+        <w:pStyle w:val="Odstavecdal"/>
+        <w:numPr>
+          <w:ilvl w:val="0"/>
+          <w:numId w:val="21"/>
+        </w:numPr>
+      </w:pPr>
+      <w:r>
+        <w:t>Obsloužení provedené akc</w:t>
+      </w:r>
+      <w:r>
+        <w:t>e, kterým může být změna stavu systému nebo komponenty, nebo také volání jiné komponenty.</w:t>
+      </w:r>
+    </w:p>
+    <w:p>
+      <w:pPr>
+        <w:pStyle w:val="Odstavecdal"/>
+      </w:pPr>
+      <w:r>
+        <w:t xml:space="preserve">Po dokončení obsloužení akce se komponenta dostane na začátek cyklu a znovu se vykreslí podle svého aktuálního stavu. Nejzajímavější akcí je právě volání jiné komponenty metodou </w:t>
+      </w:r>
+      <w:proofErr w:type="spellStart"/>
+      <w:r>
+        <w:rPr>
+          <w:rFonts w:ascii="Courier New" w:hAnsi="Courier New" w:cs="Courier New"/>
+        </w:rPr>
+        <w:t>call</w:t>
+      </w:r>
+      <w:proofErr w:type="spellEnd"/>
+      <w:r>
+        <w:rPr>
+          <w:rFonts w:ascii="Courier New" w:hAnsi="Courier New" w:cs="Courier New"/>
+        </w:rPr>
+        <w:t>:</w:t>
+      </w:r>
+      <w:r>
+        <w:t xml:space="preserve">, které provede vytvoření dané komponenty a předání řízení této komponentě. Nová komponenta opět provádí svůj cyklus dokud </w:t>
+      </w:r>
+      <w:r>
+        <w:t xml:space="preserve">vlastní </w:t>
+      </w:r>
+      <w:r>
+        <w:t xml:space="preserve">metodou </w:t>
+      </w:r>
+      <w:proofErr w:type="spellStart"/>
+      <w:r>
+        <w:rPr>
+          <w:rFonts w:ascii="Courier New" w:hAnsi="Courier New" w:cs="Courier New"/>
+        </w:rPr>
+        <w:t>answer</w:t>
+      </w:r>
+      <w:proofErr w:type="spellEnd"/>
+      <w:r>
+        <w:t xml:space="preserve"> nevrátí řízení původní komponentě. </w:t>
+      </w:r>
+      <w:r>
+        <w:t xml:space="preserve">V procesu </w:t>
+      </w:r>
+      <w:r>
+        <w:lastRenderedPageBreak/>
+        <w:t xml:space="preserve">navrácení řízení může proběhnout také předání </w:t>
+      </w:r>
+      <w:r>
+        <w:t xml:space="preserve">hodnoty, třeba </w:t>
+      </w:r>
+      <w:r>
+        <w:t>výsledku běhu komponenty.</w:t>
+      </w:r>
+      <w:r>
+        <w:t xml:space="preserve"> Stav systému je takto zachycen stavem všech dílčích komponent.</w:t>
+      </w:r>
+    </w:p>
+    <w:p>
+      <w:pPr>
+        <w:pStyle w:val="Odstavecdal"/>
+      </w:pPr>
+      <w:r>
+        <w:t xml:space="preserve">Výše popsané chování </w:t>
+      </w:r>
+      <w:r>
+        <w:t xml:space="preserve">si nyní </w:t>
+      </w:r>
+      <w:r>
+        <w:t xml:space="preserve">budeme demonstrovat na příkladu </w:t>
+      </w:r>
+      <w:r>
+        <w:t xml:space="preserve">přihlášení se do systému. </w:t>
+      </w:r>
+      <w:r>
+        <w:t xml:space="preserve">Představme si tedy definici kořenové třídy </w:t>
+      </w:r>
+      <w:proofErr w:type="spellStart"/>
+      <w:r>
+        <w:rPr>
+          <w:rFonts w:ascii="Courier New" w:hAnsi="Courier New" w:cs="Courier New"/>
+        </w:rPr>
+        <w:t>WALogin</w:t>
+      </w:r>
+      <w:proofErr w:type="spellEnd"/>
+      <w:r>
+        <w:t xml:space="preserve">, která říká, že bude odvozena od třídy </w:t>
+      </w:r>
+      <w:proofErr w:type="spellStart"/>
+      <w:r>
+        <w:rPr>
+          <w:rFonts w:ascii="Courier New" w:hAnsi="Courier New" w:cs="Courier New"/>
+        </w:rPr>
+        <w:t>WAComponent</w:t>
+      </w:r>
+      <w:proofErr w:type="spellEnd"/>
+      <w:r>
+        <w:t>, prozatím má</w:t>
+      </w:r>
+      <w:r>
+        <w:t xml:space="preserve"> pouze jednu</w:t>
+      </w:r>
+      <w:r>
+        <w:t xml:space="preserve"> instanční</w:t>
+      </w:r>
+      <w:r>
+        <w:t xml:space="preserve"> proměnnou </w:t>
+      </w:r>
+      <w:proofErr w:type="spellStart"/>
+      <w:r>
+        <w:rPr>
+          <w:rFonts w:ascii="Courier New" w:hAnsi="Courier New" w:cs="Courier New"/>
+        </w:rPr>
+        <w:t>name</w:t>
+      </w:r>
+      <w:proofErr w:type="spellEnd"/>
+      <w:r>
+        <w:t>,</w:t>
+      </w:r>
+      <w:r>
+        <w:t xml:space="preserve"> se kterou budeme pracovat později. Poslední řádek určuje kategorii</w:t>
+      </w:r>
+      <w:r>
+        <w:rPr>
+          <w:rStyle w:val="Znakapoznpodarou"/>
+        </w:rPr>
+        <w:footnoteReference w:id="12"/>
+      </w:r>
+      <w:r>
+        <w:t>, kde se třída nachází</w:t>
+      </w:r>
+      <w:r>
+        <w:t xml:space="preserve">. Metoda </w:t>
+      </w:r>
+      <w:proofErr w:type="spellStart"/>
+      <w:r>
+        <w:rPr>
+          <w:rFonts w:ascii="Courier New" w:hAnsi="Courier New" w:cs="Courier New"/>
+        </w:rPr>
+        <w:t>canBeRoot</w:t>
+      </w:r>
+      <w:proofErr w:type="spellEnd"/>
+      <w:r>
+        <w:t xml:space="preserve"> přepisuje rodičovskou metodu a </w:t>
+      </w:r>
+      <w:r>
+        <w:t xml:space="preserve">vrací hodnotu </w:t>
+      </w:r>
+      <w:proofErr w:type="spellStart"/>
+      <w:r>
+        <w:rPr>
+          <w:rFonts w:ascii="Courier New" w:hAnsi="Courier New" w:cs="Courier New"/>
+        </w:rPr>
+        <w:t>true</w:t>
+      </w:r>
+      <w:proofErr w:type="spellEnd"/>
+      <w:r>
+        <w:t xml:space="preserve">, </w:t>
+      </w:r>
+      <w:r>
+        <w:t>určuje</w:t>
+      </w:r>
+      <w:r>
+        <w:t xml:space="preserve"> tím</w:t>
+      </w:r>
+      <w:r>
+        <w:t xml:space="preserve"> </w:t>
+      </w:r>
+      <w:r>
+        <w:t xml:space="preserve">že tato třída může být kořenová a objeví se v nabídce web aplikací poskytovaných </w:t>
+      </w:r>
+      <w:proofErr w:type="spellStart"/>
+      <w:r>
+        <w:t>frameworkem</w:t>
+      </w:r>
+      <w:proofErr w:type="spellEnd"/>
+      <w:r>
+        <w:t xml:space="preserve"> </w:t>
+      </w:r>
+      <w:proofErr w:type="spellStart"/>
+      <w:r>
+        <w:t>Seaside</w:t>
+      </w:r>
+      <w:proofErr w:type="spellEnd"/>
+      <w:r>
+        <w:t>.</w:t>
+      </w:r>
+    </w:p>
+    <w:p>
+      <w:pPr>
+        <w:pStyle w:val="Odstavecdal"/>
+      </w:pPr>
+    </w:p>
+    <w:p>
+      <w:pPr>
+        <w:pStyle w:val="Codeblock"/>
+        <w:sectPr>
+          <w:footerReference w:type="default" r:id="rId27"/>
+          <w:type w:val="continuous"/>
+          <w:pgSz w:w="11906" w:h="16838"/>
+          <w:pgMar w:top="1701" w:right="1286" w:bottom="2127" w:left="1620" w:header="708" w:footer="708" w:gutter="0"/>
+          <w:pgNumType w:start="1"/>
+          <w:cols w:space="708"/>
+          <w:docGrid w:linePitch="360"/>
+        </w:sectPr>
+      </w:pPr>
+    </w:p>
+    <w:p>
+      <w:pPr>
+        <w:pStyle w:val="Codeblock"/>
+      </w:pPr>
+      <w:proofErr w:type="spellStart"/>
+      <w:r>
+        <w:lastRenderedPageBreak/>
+        <w:t>WAComponent</w:t>
+      </w:r>
+      <w:proofErr w:type="spellEnd"/>
+      <w:r>
+        <w:t xml:space="preserve"> </w:t>
+      </w:r>
+      <w:proofErr w:type="spellStart"/>
+      <w:r>
+        <w:t>subclass</w:t>
+      </w:r>
+      <w:proofErr w:type="spellEnd"/>
+      <w:r>
+        <w:t>: #</w:t>
+      </w:r>
+      <w:proofErr w:type="spellStart"/>
+      <w:r>
+        <w:t>WALogin</w:t>
+      </w:r>
+      <w:proofErr w:type="spellEnd"/>
+      <w:r>
+        <w:br/>
+      </w:r>
+      <w:r>
+        <w:tab/>
+      </w:r>
+      <w:proofErr w:type="spellStart"/>
+      <w:r>
+        <w:t>instanceVariableNames</w:t>
+      </w:r>
+      <w:proofErr w:type="spellEnd"/>
+      <w:r>
+        <w:t xml:space="preserve">: </w:t>
+      </w:r>
+      <w:r>
+        <w:rPr>
+          <w:lang w:val="en-US"/>
+        </w:rPr>
+        <w:t>'name'</w:t>
+      </w:r>
+      <w:r>
+        <w:br/>
+      </w:r>
+      <w:r>
+        <w:tab/>
+      </w:r>
+      <w:proofErr w:type="spellStart"/>
+      <w:r>
+        <w:t>classVariableNames</w:t>
+      </w:r>
+      <w:proofErr w:type="spellEnd"/>
+      <w:r>
+        <w:t xml:space="preserve">: </w:t>
+      </w:r>
+      <w:r>
+        <w:rPr>
+          <w:lang w:val="en-US"/>
+        </w:rPr>
+        <w:t>''</w:t>
+      </w:r>
+      <w:r>
+        <w:br/>
+      </w:r>
+      <w:r>
+        <w:tab/>
+      </w:r>
+      <w:proofErr w:type="spellStart"/>
+      <w:r>
+        <w:t>poolDictionaries</w:t>
+      </w:r>
+      <w:proofErr w:type="spellEnd"/>
+      <w:r>
+        <w:t>: ''</w:t>
+      </w:r>
+      <w:r>
+        <w:br/>
+      </w:r>
+      <w:r>
+        <w:tab/>
+      </w:r>
+      <w:proofErr w:type="spellStart"/>
+      <w:r>
+        <w:t>category</w:t>
+      </w:r>
+      <w:proofErr w:type="spellEnd"/>
+      <w:r>
+        <w:t>: '</w:t>
+      </w:r>
+      <w:proofErr w:type="spellStart"/>
+      <w:r>
+        <w:t>PNtalk</w:t>
+      </w:r>
+      <w:proofErr w:type="spellEnd"/>
+      <w:r>
+        <w:t>-DP-xcaham02'</w:t>
+      </w:r>
+      <w:r>
+        <w:br/>
+      </w:r>
+      <w:proofErr w:type="spellStart"/>
+      <w:r>
+        <w:lastRenderedPageBreak/>
+        <w:t>canBeRoot</w:t>
+      </w:r>
+      <w:proofErr w:type="spellEnd"/>
+      <w:r>
+        <w:br/>
+      </w:r>
+      <w:r>
+        <w:tab/>
+      </w:r>
+      <w:r>
+        <w:rPr>
+          <w:lang w:val="en-US"/>
+        </w:rPr>
+        <w:t xml:space="preserve">^ </w:t>
+      </w:r>
+      <w:proofErr w:type="spellStart"/>
+      <w:r>
+        <w:t>true</w:t>
+      </w:r>
+      <w:proofErr w:type="spellEnd"/>
+      <w:r>
+        <w:t>.</w:t>
+      </w:r>
+      <w:r>
+        <w:br/>
+      </w:r>
+      <w:r>
+        <w:br/>
+      </w:r>
+      <w:r>
+        <w:br/>
+      </w:r>
+    </w:p>
+    <w:p>
+      <w:pPr>
+        <w:pStyle w:val="Odstavecdal"/>
+        <w:sectPr>
+          <w:type w:val="continuous"/>
+          <w:pgSz w:w="11906" w:h="16838"/>
+          <w:pgMar w:top="1701" w:right="1286" w:bottom="2127" w:left="1620" w:header="708" w:footer="708" w:gutter="0"/>
+          <w:pgNumType w:start="1"/>
+          <w:cols w:num="2" w:space="708"/>
+          <w:docGrid w:linePitch="360"/>
+        </w:sectPr>
+      </w:pPr>
+    </w:p>
+    <w:p>
+      <w:pPr>
+        <w:pStyle w:val="Odstavecdal"/>
+      </w:pPr>
+      <w:r>
+        <w:lastRenderedPageBreak/>
+        <w:t xml:space="preserve">Pro inicializačního nastavení instance nám je poskytnuta metoda </w:t>
+      </w:r>
+      <w:proofErr w:type="spellStart"/>
+      <w:r>
+        <w:rPr>
+          <w:rFonts w:ascii="Courier New" w:hAnsi="Courier New" w:cs="Courier New"/>
+        </w:rPr>
+        <w:t>initialize</w:t>
+      </w:r>
+      <w:proofErr w:type="spellEnd"/>
+      <w:r>
+        <w:t xml:space="preserve">, kterou ale prozatím nebudeme využívat. Pustíme se nyní do vytvoření obsahu stránky, tedy definice metody </w:t>
+      </w:r>
+      <w:proofErr w:type="spellStart"/>
+      <w:r>
+        <w:rPr>
+          <w:rFonts w:ascii="Courier New" w:hAnsi="Courier New" w:cs="Courier New"/>
+        </w:rPr>
+        <w:t>renderContentOn</w:t>
+      </w:r>
+      <w:proofErr w:type="spellEnd"/>
+      <w:r>
+        <w:rPr>
+          <w:rFonts w:ascii="Courier New" w:hAnsi="Courier New" w:cs="Courier New"/>
+        </w:rPr>
+        <w:t>:</w:t>
+      </w:r>
+      <w:proofErr w:type="spellStart"/>
+      <w:r>
+        <w:rPr>
+          <w:rFonts w:ascii="Courier New" w:hAnsi="Courier New" w:cs="Courier New"/>
+          <w:i/>
+        </w:rPr>
+        <w:t>html</w:t>
+      </w:r>
+      <w:proofErr w:type="spellEnd"/>
+      <w:r>
+        <w:t xml:space="preserve"> která je v následujícím úryvku kódu.</w:t>
+      </w:r>
+    </w:p>
+    <w:p>
+      <w:pPr>
+        <w:pStyle w:val="Codeblock"/>
+        <w:sectPr>
+          <w:type w:val="continuous"/>
+          <w:pgSz w:w="11906" w:h="16838"/>
+          <w:pgMar w:top="1701" w:right="1286" w:bottom="2127" w:left="1620" w:header="708" w:footer="708" w:gutter="0"/>
+          <w:pgNumType w:start="1"/>
+          <w:cols w:space="708"/>
+          <w:docGrid w:linePitch="360"/>
+        </w:sectPr>
+      </w:pPr>
+    </w:p>
+    <w:p>
+      <w:pPr>
+        <w:pStyle w:val="Codeblock"/>
+      </w:pPr>
+      <w:r>
+        <w:lastRenderedPageBreak/>
+        <w:br/>
+      </w:r>
+      <w:proofErr w:type="spellStart"/>
+      <w:r>
+        <w:t>renderContentOn</w:t>
+      </w:r>
+      <w:proofErr w:type="spellEnd"/>
+      <w:r>
+        <w:t xml:space="preserve">: </w:t>
+      </w:r>
+      <w:proofErr w:type="spellStart"/>
+      <w:r>
+        <w:rPr>
+          <w:i/>
+        </w:rPr>
+        <w:t>html</w:t>
+      </w:r>
+      <w:proofErr w:type="spellEnd"/>
+      <w:r>
+        <w:br/>
+      </w:r>
+      <w:r>
+        <w:tab/>
+      </w:r>
+      <w:proofErr w:type="spellStart"/>
+      <w:r>
+        <w:rPr>
+          <w:i/>
+        </w:rPr>
+        <w:t>html</w:t>
+      </w:r>
+      <w:proofErr w:type="spellEnd"/>
+      <w:r>
+        <w:t xml:space="preserve"> </w:t>
+      </w:r>
+      <w:proofErr w:type="spellStart"/>
+      <w:r>
+        <w:t>heading</w:t>
+      </w:r>
+      <w:proofErr w:type="spellEnd"/>
+      <w:r>
+        <w:t>: '</w:t>
+      </w:r>
+      <w:proofErr w:type="spellStart"/>
+      <w:r>
+        <w:t>Login</w:t>
+      </w:r>
+      <w:proofErr w:type="spellEnd"/>
+      <w:r>
+        <w:t>'.</w:t>
+      </w:r>
+      <w:r>
+        <w:br/>
+      </w:r>
+      <w:r>
+        <w:tab/>
+      </w:r>
+      <w:proofErr w:type="spellStart"/>
+      <w:r>
+        <w:rPr>
+          <w:i/>
+        </w:rPr>
+        <w:t>html</w:t>
+      </w:r>
+      <w:proofErr w:type="spellEnd"/>
+      <w:r>
+        <w:t xml:space="preserve"> </w:t>
+      </w:r>
+      <w:proofErr w:type="spellStart"/>
+      <w:r>
+        <w:t>form</w:t>
+      </w:r>
+      <w:proofErr w:type="spellEnd"/>
+      <w:r>
+        <w:t>: [</w:t>
+      </w:r>
+      <w:r>
+        <w:br/>
+      </w:r>
+      <w:r>
+        <w:tab/>
+      </w:r>
+      <w:r>
+        <w:tab/>
+      </w:r>
+      <w:proofErr w:type="spellStart"/>
+      <w:r>
+        <w:rPr>
+          <w:i/>
+        </w:rPr>
+        <w:t>html</w:t>
+      </w:r>
+      <w:proofErr w:type="spellEnd"/>
+      <w:r>
+        <w:t xml:space="preserve"> text: '</w:t>
+      </w:r>
+      <w:proofErr w:type="spellStart"/>
+      <w:r>
+        <w:t>Name</w:t>
+      </w:r>
+      <w:proofErr w:type="spellEnd"/>
+      <w:r>
+        <w:t>'.</w:t>
+      </w:r>
+      <w:r>
+        <w:br/>
+      </w:r>
+      <w:r>
+        <w:tab/>
+      </w:r>
+      <w:r>
+        <w:tab/>
+      </w:r>
+      <w:proofErr w:type="spellStart"/>
+      <w:r>
+        <w:rPr>
+          <w:i/>
+        </w:rPr>
+        <w:t>html</w:t>
+      </w:r>
+      <w:proofErr w:type="spellEnd"/>
+      <w:r>
+        <w:t xml:space="preserve"> </w:t>
+      </w:r>
+      <w:proofErr w:type="spellStart"/>
+      <w:r>
+        <w:t>textInput</w:t>
+      </w:r>
+      <w:proofErr w:type="spellEnd"/>
+      <w:r>
+        <w:br/>
+      </w:r>
+      <w:r>
+        <w:tab/>
+      </w:r>
+      <w:r>
+        <w:tab/>
+      </w:r>
+      <w:r>
+        <w:tab/>
+        <w:t>on:#</w:t>
+      </w:r>
+      <w:proofErr w:type="spellStart"/>
+      <w:r>
+        <w:t>name</w:t>
+      </w:r>
+      <w:proofErr w:type="spellEnd"/>
+      <w:r>
+        <w:t xml:space="preserve"> </w:t>
+      </w:r>
+      <w:proofErr w:type="spellStart"/>
+      <w:r>
+        <w:t>of</w:t>
+      </w:r>
+      <w:proofErr w:type="spellEnd"/>
+      <w:r>
+        <w:t xml:space="preserve">: </w:t>
+      </w:r>
+      <w:proofErr w:type="spellStart"/>
+      <w:r>
+        <w:t>self</w:t>
+      </w:r>
+      <w:proofErr w:type="spellEnd"/>
+      <w:r>
+        <w:t>.</w:t>
+      </w:r>
+      <w:r>
+        <w:br/>
+      </w:r>
+      <w:r>
+        <w:tab/>
+      </w:r>
+      <w:r>
+        <w:tab/>
+      </w:r>
+      <w:proofErr w:type="spellStart"/>
+      <w:r>
+        <w:rPr>
+          <w:i/>
+        </w:rPr>
+        <w:t>html</w:t>
+      </w:r>
+      <w:proofErr w:type="spellEnd"/>
+      <w:r>
+        <w:t xml:space="preserve"> </w:t>
+      </w:r>
+      <w:proofErr w:type="spellStart"/>
+      <w:r>
+        <w:t>submitButton</w:t>
+      </w:r>
+      <w:proofErr w:type="spellEnd"/>
+      <w:r>
+        <w:br/>
+      </w:r>
+      <w:r>
+        <w:tab/>
+      </w:r>
+      <w:r>
+        <w:tab/>
+      </w:r>
+      <w:r>
+        <w:tab/>
+      </w:r>
+      <w:proofErr w:type="spellStart"/>
+      <w:r>
+        <w:t>callback</w:t>
+      </w:r>
+      <w:proofErr w:type="spellEnd"/>
+      <w:r>
+        <w:t>:[</w:t>
+      </w:r>
+      <w:r>
+        <w:br/>
+      </w:r>
+      <w:r>
+        <w:tab/>
+      </w:r>
+      <w:r>
+        <w:tab/>
+      </w:r>
+      <w:r>
+        <w:tab/>
+      </w:r>
+      <w:proofErr w:type="spellStart"/>
+      <w:r>
+        <w:t>self</w:t>
+      </w:r>
+      <w:proofErr w:type="spellEnd"/>
+      <w:r>
+        <w:t xml:space="preserve"> </w:t>
+      </w:r>
+      <w:proofErr w:type="spellStart"/>
+      <w:r>
+        <w:t>call</w:t>
+      </w:r>
+      <w:proofErr w:type="spellEnd"/>
+      <w:r>
+        <w:t xml:space="preserve">: </w:t>
+      </w:r>
+      <w:proofErr w:type="spellStart"/>
+      <w:r>
+        <w:t>WALogged</w:t>
+      </w:r>
+      <w:proofErr w:type="spellEnd"/>
+      <w:r>
+        <w:t xml:space="preserve"> </w:t>
+      </w:r>
+      <w:proofErr w:type="spellStart"/>
+      <w:r>
+        <w:t>new</w:t>
+      </w:r>
+      <w:proofErr w:type="spellEnd"/>
+      <w:r>
+        <w:br/>
+      </w:r>
+      <w:r>
+        <w:tab/>
+      </w:r>
+      <w:r>
+        <w:tab/>
+      </w:r>
+      <w:r>
+        <w:tab/>
+        <w:t xml:space="preserve">]; </w:t>
+      </w:r>
+      <w:proofErr w:type="spellStart"/>
+      <w:r>
+        <w:t>with</w:t>
+      </w:r>
+      <w:proofErr w:type="spellEnd"/>
+      <w:r>
+        <w:t>: '</w:t>
+      </w:r>
+      <w:proofErr w:type="spellStart"/>
+      <w:r>
+        <w:t>Login</w:t>
+      </w:r>
+      <w:proofErr w:type="spellEnd"/>
+      <w:r>
+        <w:t>'.</w:t>
+      </w:r>
+      <w:r>
+        <w:br/>
+      </w:r>
+      <w:r>
+        <w:tab/>
+        <w:t>]</w:t>
+      </w:r>
+      <w:r>
+        <w:br/>
+      </w:r>
+      <w:r>
+        <w:br/>
+      </w:r>
+      <w:r>
+        <w:lastRenderedPageBreak/>
+        <w:br/>
+      </w:r>
+      <w:proofErr w:type="spellStart"/>
+      <w:r>
+        <w:t>name</w:t>
+      </w:r>
+      <w:proofErr w:type="spellEnd"/>
+      <w:r>
+        <w:br/>
+      </w:r>
+      <w:r>
+        <w:tab/>
+      </w:r>
+      <w:r>
+        <w:rPr>
+          <w:lang w:val="en-US"/>
+        </w:rPr>
+        <w:t>^ name.</w:t>
+      </w:r>
+      <w:r>
+        <w:br/>
+      </w:r>
+      <w:r>
+        <w:br/>
+      </w:r>
+      <w:proofErr w:type="spellStart"/>
+      <w:r>
+        <w:t>name</w:t>
+      </w:r>
+      <w:proofErr w:type="spellEnd"/>
+      <w:r>
+        <w:t xml:space="preserve">: </w:t>
+      </w:r>
+      <w:proofErr w:type="spellStart"/>
+      <w:r>
+        <w:rPr>
+          <w:i/>
+        </w:rPr>
+        <w:t>aName</w:t>
+      </w:r>
+      <w:proofErr w:type="spellEnd"/>
+      <w:r>
+        <w:br/>
+      </w:r>
+      <w:r>
+        <w:tab/>
+      </w:r>
+      <w:proofErr w:type="spellStart"/>
+      <w:r>
+        <w:t>name</w:t>
+      </w:r>
+      <w:proofErr w:type="spellEnd"/>
+      <w:r>
+        <w:t xml:space="preserve"> _ </w:t>
+      </w:r>
+      <w:proofErr w:type="spellStart"/>
+      <w:r>
+        <w:rPr>
+          <w:i/>
+        </w:rPr>
+        <w:t>aName</w:t>
+      </w:r>
+      <w:proofErr w:type="spellEnd"/>
+      <w:r>
+        <w:t>.</w:t>
+      </w:r>
+      <w:r>
+        <w:br/>
+      </w:r>
+      <w:r>
+        <w:br/>
+      </w:r>
+      <w:r>
+        <w:br/>
+      </w:r>
+      <w:r>
+        <w:br/>
+      </w:r>
+      <w:r>
+        <w:br/>
+      </w:r>
+      <w:r>
+        <w:br/>
+      </w:r>
+      <w:r>
+        <w:br/>
+      </w:r>
+    </w:p>
+    <w:p>
+      <w:pPr>
+        <w:pStyle w:val="Odstavecdal"/>
+        <w:sectPr>
+          <w:type w:val="continuous"/>
+          <w:pgSz w:w="11906" w:h="16838"/>
+          <w:pgMar w:top="1701" w:right="1286" w:bottom="2127" w:left="1620" w:header="708" w:footer="708" w:gutter="0"/>
+          <w:pgNumType w:start="1"/>
+          <w:cols w:num="2" w:space="708"/>
+          <w:docGrid w:linePitch="360"/>
+        </w:sectPr>
+      </w:pPr>
+    </w:p>
+    <w:p>
+      <w:pPr>
+        <w:pStyle w:val="Odstavecdal"/>
+      </w:pPr>
+      <w:r>
+        <w:lastRenderedPageBreak/>
+        <w:t xml:space="preserve">Všimněme </w:t>
+      </w:r>
+      <w:r>
+        <w:t xml:space="preserve">si, že tato metoda přijímá jeden parametr </w:t>
+      </w:r>
+      <w:proofErr w:type="spellStart"/>
+      <w:r>
+        <w:rPr>
+          <w:rFonts w:ascii="Courier New" w:hAnsi="Courier New" w:cs="Courier New"/>
+          <w:i/>
+        </w:rPr>
+        <w:t>html</w:t>
+      </w:r>
+      <w:proofErr w:type="spellEnd"/>
+      <w:r>
+        <w:t>, který reprezentuje zdrojový kód stránky</w:t>
+      </w:r>
+      <w:r>
+        <w:t xml:space="preserve"> v jazyce HTML</w:t>
+      </w:r>
+      <w:r>
+        <w:rPr>
+          <w:rStyle w:val="Znakapoznpodarou"/>
+        </w:rPr>
+        <w:footnoteReference w:id="13"/>
+      </w:r>
+      <w:r>
+        <w:t>. Obsah tvoříme zasíláním zpráv tomuto objektu</w:t>
+      </w:r>
+      <w:r>
+        <w:t>, přičemž v</w:t>
+      </w:r>
+      <w:r>
+        <w:t>ýznam zpráv je často již ze zápisu pochopitelný, ale přesto si popíšeme alespoň ty</w:t>
+      </w:r>
+      <w:r>
+        <w:t xml:space="preserve"> zprávy</w:t>
+      </w:r>
+      <w:r>
+        <w:t>, které budeme často využívat.</w:t>
+      </w:r>
+      <w:r>
+        <w:t xml:space="preserve"> První z nich je zpráva </w:t>
+      </w:r>
+      <w:proofErr w:type="spellStart"/>
+      <w:r>
+        <w:rPr>
+          <w:rFonts w:ascii="Courier New" w:hAnsi="Courier New" w:cs="Courier New"/>
+        </w:rPr>
+        <w:t>heading</w:t>
+      </w:r>
+      <w:proofErr w:type="spellEnd"/>
+      <w:r>
+        <w:t xml:space="preserve">, která přijímá řetězec a tvoří HTML element nadpisu - </w:t>
+      </w:r>
+      <w:r>
+        <w:rPr>
+          <w:rFonts w:ascii="Courier New" w:hAnsi="Courier New" w:cs="Courier New"/>
+          <w:lang w:val="en-US"/>
+        </w:rPr>
+        <w:t>&lt;h1&gt;&lt;/h1&gt;</w:t>
+      </w:r>
+      <w:r>
+        <w:t xml:space="preserve">. Úroveň nadpisu lze specifikovat </w:t>
+      </w:r>
+      <w:commentRangeStart w:id="104"/>
+      <w:r>
+        <w:t xml:space="preserve">dalším </w:t>
+      </w:r>
+      <w:commentRangeEnd w:id="104"/>
+      <w:r>
+        <w:rPr>
+          <w:rStyle w:val="Odkaznakoment"/>
+        </w:rPr>
+        <w:commentReference w:id="104"/>
+      </w:r>
+      <w:r>
+        <w:t xml:space="preserve">parametrem </w:t>
+      </w:r>
+      <w:proofErr w:type="spellStart"/>
+      <w:r>
+        <w:t>uvozeným</w:t>
+      </w:r>
+      <w:proofErr w:type="spellEnd"/>
+      <w:r>
+        <w:t xml:space="preserve"> klíčovým slovem </w:t>
+      </w:r>
+      <w:proofErr w:type="spellStart"/>
+      <w:r>
+        <w:rPr>
+          <w:rFonts w:ascii="Courier New" w:hAnsi="Courier New" w:cs="Courier New"/>
+        </w:rPr>
+        <w:t>level</w:t>
+      </w:r>
+      <w:proofErr w:type="spellEnd"/>
+      <w:r>
+        <w:rPr>
+          <w:rFonts w:ascii="Courier New" w:hAnsi="Courier New" w:cs="Courier New"/>
+        </w:rPr>
+        <w:t>:</w:t>
+      </w:r>
+      <w:r>
+        <w:t>.</w:t>
+      </w:r>
+      <w:r>
+        <w:t xml:space="preserve"> Další zprávou, </w:t>
+      </w:r>
+      <w:r>
+        <w:t xml:space="preserve">přijímanou </w:t>
+      </w:r>
+      <w:r>
+        <w:t>objekt</w:t>
+      </w:r>
+      <w:r>
+        <w:t>em</w:t>
+      </w:r>
+      <w:r>
+        <w:t xml:space="preserve"> </w:t>
+      </w:r>
+      <w:proofErr w:type="spellStart"/>
+      <w:r>
+        <w:rPr>
+          <w:rFonts w:ascii="Courier New" w:hAnsi="Courier New" w:cs="Courier New"/>
+          <w:i/>
+        </w:rPr>
+        <w:t>html</w:t>
+      </w:r>
+      <w:proofErr w:type="spellEnd"/>
+      <w:r>
+        <w:t xml:space="preserve"> je zpráva </w:t>
+      </w:r>
+      <w:proofErr w:type="spellStart"/>
+      <w:r>
+        <w:rPr>
+          <w:rFonts w:ascii="Courier New" w:hAnsi="Courier New" w:cs="Courier New"/>
+        </w:rPr>
+        <w:t>form</w:t>
+      </w:r>
+      <w:proofErr w:type="spellEnd"/>
+      <w:r>
+        <w:t xml:space="preserve"> následována blokem kódu</w:t>
+      </w:r>
+      <w:r>
+        <w:rPr>
+          <w:rStyle w:val="Znakapoznpodarou"/>
+        </w:rPr>
+        <w:footnoteReference w:id="14"/>
+      </w:r>
+      <w:r>
+        <w:t xml:space="preserve">, ve kterém použijeme zprávu </w:t>
+      </w:r>
+      <w:r>
+        <w:rPr>
+          <w:rFonts w:ascii="Courier New" w:hAnsi="Courier New" w:cs="Courier New"/>
+          <w:i/>
+        </w:rPr>
+        <w:t>text</w:t>
+      </w:r>
+      <w:r>
+        <w:t>, která svůj parametr vypíše do HTML jako text</w:t>
+      </w:r>
+      <w:r>
+        <w:t>,</w:t>
+      </w:r>
+      <w:r>
+        <w:t xml:space="preserve"> zprávu </w:t>
+      </w:r>
+      <w:proofErr w:type="spellStart"/>
+      <w:r>
+        <w:rPr>
+          <w:rFonts w:ascii="Courier New" w:hAnsi="Courier New" w:cs="Courier New"/>
+        </w:rPr>
+        <w:t>textInput</w:t>
+      </w:r>
+      <w:proofErr w:type="spellEnd"/>
+      <w:r>
+        <w:t xml:space="preserve">, popsanou níže. Zpráva </w:t>
+      </w:r>
+      <w:proofErr w:type="spellStart"/>
+      <w:r>
+        <w:rPr>
+          <w:rFonts w:ascii="Courier New" w:hAnsi="Courier New" w:cs="Courier New"/>
+        </w:rPr>
+        <w:t>form</w:t>
+      </w:r>
+      <w:proofErr w:type="spellEnd"/>
+      <w:r>
+        <w:t xml:space="preserve"> vytvoří HTML formulář, přičemž v bloku, který přijímá jako parametr můžeme specifikovat další HTML prvky, hlavně bychom zde měli uvézt požadované formulářové pole a tlačítka. V našem případě využijeme textové pole, kterému je navázána proměnná, kterou reprezentuje. Tato proměnná musí mít ve stejné třídě</w:t>
+      </w:r>
+      <w:r>
+        <w:t>, to je specifikováno druhým parametrem,</w:t>
+      </w:r>
+      <w:r>
+        <w:t xml:space="preserve"> své </w:t>
+      </w:r>
+      <w:proofErr w:type="spellStart"/>
+      <w:r>
+        <w:t>get</w:t>
+      </w:r>
+      <w:proofErr w:type="spellEnd"/>
+      <w:r>
+        <w:t>/set metody, které vidíme v kódu v pravém sloupci.</w:t>
+      </w:r>
+    </w:p>
+    <w:p>
+      <w:pPr>
+        <w:pStyle w:val="Odstavecdal"/>
+      </w:pPr>
+    </w:p>
+    <w:p>
+      <w:pPr>
+        <w:pStyle w:val="Odstavecdal"/>
+      </w:pPr>
+      <w:r>
+        <w:t>** a tak nějak pokračovat dále. Není to zbytečně podrobné?</w:t>
+      </w:r>
+    </w:p>
+    <w:p>
+      <w:pPr>
+        <w:pStyle w:val="Odstavecdal"/>
+      </w:pPr>
+    </w:p>
+    <w:p>
+      <w:pPr>
+        <w:pStyle w:val="Odstavecdal"/>
       </w:pPr>
       <w:r>
         <w:t xml:space="preserve">** Napojení na </w:t>
@@ -21797,7 +23472,10 @@
         <w:t xml:space="preserve">TODO: </w:t>
       </w:r>
       <w:r>
-        <w:t xml:space="preserve">diagram vrstev a naznačení role </w:t>
+        <w:t>obrázek</w:t>
+      </w:r>
+      <w:r>
+        <w:t xml:space="preserve"> vrstev a naznačení role </w:t>
       </w:r>
       <w:proofErr w:type="spellStart"/>
       <w:r>
@@ -21810,11 +23488,6 @@
     </w:p>
     <w:p>
       <w:pPr>
-        <w:pStyle w:val="Odstavecdal"/>
-      </w:pPr>
-    </w:p>
-    <w:p>
-      <w:pPr>
         <w:spacing w:line="240" w:lineRule="auto"/>
       </w:pPr>
       <w:r>
@@ -21825,36 +23498,36 @@
       <w:pPr>
         <w:pStyle w:val="Nadpis1"/>
       </w:pPr>
-      <w:bookmarkStart w:id="100" w:name="_Ref355886177"/>
-      <w:bookmarkStart w:id="101" w:name="_Ref355886183"/>
-      <w:bookmarkStart w:id="102" w:name="_Toc356424284"/>
+      <w:bookmarkStart w:id="105" w:name="_Ref355886177"/>
+      <w:bookmarkStart w:id="106" w:name="_Ref355886183"/>
+      <w:bookmarkStart w:id="107" w:name="_Toc356470233"/>
       <w:r>
         <w:lastRenderedPageBreak/>
         <w:t>Testování/simulace</w:t>
       </w:r>
-      <w:bookmarkEnd w:id="100"/>
-      <w:bookmarkEnd w:id="101"/>
-      <w:bookmarkEnd w:id="102"/>
+      <w:bookmarkEnd w:id="105"/>
+      <w:bookmarkEnd w:id="106"/>
+      <w:bookmarkEnd w:id="107"/>
     </w:p>
     <w:p>
       <w:pPr>
         <w:pStyle w:val="Nadpis2"/>
       </w:pPr>
-      <w:bookmarkStart w:id="103" w:name="_Toc356424285"/>
+      <w:bookmarkStart w:id="108" w:name="_Toc356470234"/>
       <w:r>
         <w:t>Návrh testů</w:t>
       </w:r>
-      <w:bookmarkEnd w:id="103"/>
+      <w:bookmarkEnd w:id="108"/>
     </w:p>
     <w:p>
       <w:pPr>
         <w:pStyle w:val="Nadpis2"/>
       </w:pPr>
-      <w:bookmarkStart w:id="104" w:name="_Toc356424286"/>
+      <w:bookmarkStart w:id="109" w:name="_Toc356470235"/>
       <w:r>
         <w:t>Výsledky testů</w:t>
       </w:r>
-      <w:bookmarkEnd w:id="104"/>
+      <w:bookmarkEnd w:id="109"/>
     </w:p>
     <w:p>
       <w:pPr>
@@ -21873,21 +23546,21 @@
       <w:pPr>
         <w:pStyle w:val="Nadpis1"/>
       </w:pPr>
-      <w:bookmarkStart w:id="105" w:name="_Toc356424287"/>
+      <w:bookmarkStart w:id="110" w:name="_Toc356470236"/>
       <w:r>
         <w:lastRenderedPageBreak/>
         <w:t>Závěr</w:t>
       </w:r>
+      <w:bookmarkEnd w:id="65"/>
       <w:bookmarkEnd w:id="66"/>
       <w:bookmarkEnd w:id="67"/>
-      <w:bookmarkEnd w:id="68"/>
-      <w:bookmarkEnd w:id="105"/>
+      <w:bookmarkEnd w:id="110"/>
     </w:p>
     <w:p>
       <w:pPr>
         <w:pStyle w:val="Odstavecprvn"/>
       </w:pPr>
-      <w:commentRangeStart w:id="106"/>
+      <w:commentRangeStart w:id="111"/>
       <w:r>
         <w:t xml:space="preserve">** </w:t>
       </w:r>
@@ -21897,12 +23570,12 @@
       <w:r>
         <w:t>stále stejný jako v SEP **</w:t>
       </w:r>
-      <w:commentRangeEnd w:id="106"/>
+      <w:commentRangeEnd w:id="111"/>
       <w:r>
         <w:rPr>
           <w:rStyle w:val="Odkaznakoment"/>
         </w:rPr>
-        <w:commentReference w:id="106"/>
+        <w:commentReference w:id="111"/>
       </w:r>
     </w:p>
     <w:p>
@@ -22393,9 +24066,9 @@
         </w:docPartObj>
       </w:sdtPr>
       <w:sdtContent>
-        <w:commentRangeStart w:id="107" w:displacedByCustomXml="prev"/>
-        <w:bookmarkStart w:id="108" w:name="_Toc343033302" w:displacedByCustomXml="prev"/>
-        <w:bookmarkStart w:id="109" w:name="_Toc356424288" w:displacedByCustomXml="prev"/>
+        <w:commentRangeStart w:id="112" w:displacedByCustomXml="prev"/>
+        <w:bookmarkStart w:id="113" w:name="_Toc356470237" w:displacedByCustomXml="prev"/>
+        <w:bookmarkStart w:id="114" w:name="_Toc343033302" w:displacedByCustomXml="prev"/>
         <w:p>
           <w:pPr>
             <w:pStyle w:val="Nadpis1"/>
@@ -22408,8 +24081,8 @@
           <w:r>
             <w:t>Bibliografie</w:t>
           </w:r>
-          <w:bookmarkEnd w:id="108"/>
-          <w:commentRangeEnd w:id="107"/>
+          <w:bookmarkEnd w:id="114"/>
+          <w:commentRangeEnd w:id="112"/>
           <w:r>
             <w:rPr>
               <w:rStyle w:val="Odkaznakoment"/>
@@ -22418,9 +24091,9 @@
               <w:bCs w:val="0"/>
               <w:kern w:val="0"/>
             </w:rPr>
-            <w:commentReference w:id="107"/>
+            <w:commentReference w:id="112"/>
           </w:r>
-          <w:bookmarkEnd w:id="109"/>
+          <w:bookmarkEnd w:id="113"/>
         </w:p>
         <w:sdt>
           <w:sdtPr>
@@ -23008,7 +24681,7 @@
     </w:sdt>
     <w:p/>
     <w:sectPr>
-      <w:footerReference w:type="default" r:id="rId27"/>
+      <w:type w:val="continuous"/>
       <w:pgSz w:w="11906" w:h="16838"/>
       <w:pgMar w:top="1701" w:right="1286" w:bottom="2127" w:left="1620" w:header="708" w:footer="708" w:gutter="0"/>
       <w:pgNumType w:start="1"/>
@@ -23349,7 +25022,7 @@
       </w:r>
     </w:p>
   </w:comment>
-  <w:comment w:id="97" w:author="Matron" w:date="2013-05-16T01:00:00Z" w:initials="M">
+  <w:comment w:id="98" w:author="Matron" w:date="2013-05-16T01:00:00Z" w:initials="M">
     <w:p>
       <w:pPr>
         <w:pStyle w:val="Textkomente"/>
@@ -23365,7 +25038,7 @@
       </w:r>
     </w:p>
   </w:comment>
-  <w:comment w:id="106" w:author="Matron" w:date="2013-05-12T23:21:00Z" w:initials="M">
+  <w:comment w:id="104" w:author="Matron" w:date="2013-05-16T11:40:00Z" w:initials="M">
     <w:p>
       <w:pPr>
         <w:pStyle w:val="Textkomente"/>
@@ -23377,11 +25050,35 @@
         <w:annotationRef/>
       </w:r>
       <w:r>
+        <w:t xml:space="preserve">napsat něco o </w:t>
+      </w:r>
+      <w:proofErr w:type="spellStart"/>
+      <w:r>
+        <w:t>fluent</w:t>
+      </w:r>
+      <w:proofErr w:type="spellEnd"/>
+      <w:r>
+        <w:t xml:space="preserve"> příkazech?</w:t>
+      </w:r>
+    </w:p>
+  </w:comment>
+  <w:comment w:id="111" w:author="Matron" w:date="2013-05-12T23:21:00Z" w:initials="M">
+    <w:p>
+      <w:pPr>
+        <w:pStyle w:val="Textkomente"/>
+      </w:pPr>
+      <w:r>
+        <w:rPr>
+          <w:rStyle w:val="Odkaznakoment"/>
+        </w:rPr>
+        <w:annotationRef/>
+      </w:r>
+      <w:r>
         <w:t>přepsat</w:t>
       </w:r>
     </w:p>
   </w:comment>
-  <w:comment w:id="107" w:author="Matron" w:date="2013-05-11T20:46:00Z" w:initials="M">
+  <w:comment w:id="112" w:author="Matron" w:date="2013-05-11T20:46:00Z" w:initials="M">
     <w:p>
       <w:pPr>
         <w:pStyle w:val="Textkomente"/>
@@ -23509,7 +25206,7 @@
         <w:rStyle w:val="slostrnky"/>
         <w:noProof/>
       </w:rPr>
-      <w:t>33</w:t>
+      <w:t>1</w:t>
     </w:r>
     <w:r>
       <w:rPr>
@@ -23881,6 +25578,154 @@
       <w:proofErr w:type="spellEnd"/>
       <w:r>
         <w:t>.</w:t>
+      </w:r>
+    </w:p>
+  </w:footnote>
+  <w:footnote w:id="11">
+    <w:p>
+      <w:pPr>
+        <w:pStyle w:val="Textpoznpodarou"/>
+      </w:pPr>
+      <w:r>
+        <w:rPr>
+          <w:rStyle w:val="Znakapoznpodarou"/>
+        </w:rPr>
+        <w:footnoteRef/>
+      </w:r>
+      <w:r>
+        <w:t xml:space="preserve"> To znamená, že nabízí jen a pouze objektově orientovaný přístup. Dalšími čistými OO jazyky jsou například Ruby, JADE, </w:t>
+      </w:r>
+      <w:proofErr w:type="spellStart"/>
+      <w:r>
+        <w:t>Eiffel</w:t>
+      </w:r>
+      <w:proofErr w:type="spellEnd"/>
+      <w:r>
+        <w:t>.</w:t>
+      </w:r>
+    </w:p>
+  </w:footnote>
+  <w:footnote w:id="12">
+    <w:p>
+      <w:pPr>
+        <w:pStyle w:val="Textpoznpodarou"/>
+      </w:pPr>
+      <w:r>
+        <w:rPr>
+          <w:rStyle w:val="Znakapoznpodarou"/>
+        </w:rPr>
+        <w:footnoteRef/>
+      </w:r>
+      <w:r>
+        <w:t xml:space="preserve"> Kategorie ve </w:t>
+      </w:r>
+      <w:proofErr w:type="spellStart"/>
+      <w:r>
+        <w:t>Smalltalku</w:t>
+      </w:r>
+      <w:proofErr w:type="spellEnd"/>
+      <w:r>
+        <w:t xml:space="preserve"> </w:t>
+      </w:r>
+      <w:proofErr w:type="spellStart"/>
+      <w:r>
+        <w:t>jsoou</w:t>
+      </w:r>
+      <w:proofErr w:type="spellEnd"/>
+      <w:r>
+        <w:t xml:space="preserve"> pouze strukturálním rozdělením, nikoliv rozdělení do </w:t>
+      </w:r>
+      <w:proofErr w:type="spellStart"/>
+      <w:r>
+        <w:rPr>
+          <w:i/>
+        </w:rPr>
+        <w:t>Namespace</w:t>
+      </w:r>
+      <w:proofErr w:type="spellEnd"/>
+      <w:r>
+        <w:rPr>
+          <w:i/>
+        </w:rPr>
+        <w:t xml:space="preserve"> (</w:t>
+      </w:r>
+      <w:r>
+        <w:t>jmenných prostorů).</w:t>
+      </w:r>
+    </w:p>
+  </w:footnote>
+  <w:footnote w:id="13">
+    <w:p>
+      <w:pPr>
+        <w:pStyle w:val="Textpoznpodarou"/>
+      </w:pPr>
+      <w:r>
+        <w:rPr>
+          <w:rStyle w:val="Znakapoznpodarou"/>
+        </w:rPr>
+        <w:footnoteRef/>
+      </w:r>
+      <w:r>
+        <w:t xml:space="preserve"> Ve skutečnosti to není tak přímočaré. Parametr </w:t>
+      </w:r>
+      <w:proofErr w:type="spellStart"/>
+      <w:r>
+        <w:rPr>
+          <w:rFonts w:ascii="Courier New" w:hAnsi="Courier New" w:cs="Courier New"/>
+          <w:i/>
+        </w:rPr>
+        <w:t>html</w:t>
+      </w:r>
+      <w:proofErr w:type="spellEnd"/>
+      <w:r>
+        <w:t xml:space="preserve"> reprezentuje </w:t>
+      </w:r>
+      <w:proofErr w:type="spellStart"/>
+      <w:r>
+        <w:rPr>
+          <w:i/>
+        </w:rPr>
+        <w:t>Canvas</w:t>
+      </w:r>
+      <w:proofErr w:type="spellEnd"/>
+      <w:r>
+        <w:t xml:space="preserve"> objekt, který na základě zasílaných zpráv vytváří odpovídající komponenty, které dohromady tvoří obsah stránky.</w:t>
+      </w:r>
+    </w:p>
+  </w:footnote>
+  <w:footnote w:id="14">
+    <w:p>
+      <w:pPr>
+        <w:pStyle w:val="Textpoznpodarou"/>
+        <w:suppressLineNumbers/>
+      </w:pPr>
+      <w:r>
+        <w:rPr>
+          <w:rStyle w:val="Znakapoznpodarou"/>
+        </w:rPr>
+        <w:footnoteRef/>
+      </w:r>
+      <w:r>
+        <w:t xml:space="preserve"> Ve </w:t>
+      </w:r>
+      <w:proofErr w:type="spellStart"/>
+      <w:r>
+        <w:t>Smalltalku</w:t>
+      </w:r>
+      <w:proofErr w:type="spellEnd"/>
+      <w:r>
+        <w:t xml:space="preserve"> je blok kódu objekt zvaný </w:t>
+      </w:r>
+      <w:proofErr w:type="spellStart"/>
+      <w:r>
+        <w:rPr>
+          <w:i/>
+        </w:rPr>
+        <w:t>Block</w:t>
+      </w:r>
+      <w:proofErr w:type="spellEnd"/>
+      <w:r>
+        <w:t>. Blok může obsahovat sekvenci příkazů, nebo další bloky.</w:t>
       </w:r>
     </w:p>
   </w:footnote>
@@ -25418,9 +27263,9 @@
     </w:lvl>
   </w:abstractNum>
   <w:abstractNum w:abstractNumId="14">
-    <w:nsid w:val="4F3731FE"/>
+    <w:nsid w:val="4CDD075F"/>
     <w:multiLevelType w:val="hybridMultilevel"/>
-    <w:tmpl w:val="30F23C04"/>
+    <w:tmpl w:val="F56A8CDE"/>
     <w:lvl w:ilvl="0" w:tplc="04050001">
       <w:start w:val="1"/>
       <w:numFmt w:val="bullet"/>
@@ -25531,9 +27376,9 @@
     </w:lvl>
   </w:abstractNum>
   <w:abstractNum w:abstractNumId="15">
-    <w:nsid w:val="561D713D"/>
+    <w:nsid w:val="4F3731FE"/>
     <w:multiLevelType w:val="hybridMultilevel"/>
-    <w:tmpl w:val="9F8EA620"/>
+    <w:tmpl w:val="30F23C04"/>
     <w:lvl w:ilvl="0" w:tplc="04050001">
       <w:start w:val="1"/>
       <w:numFmt w:val="bullet"/>
@@ -25644,16 +27489,16 @@
     </w:lvl>
   </w:abstractNum>
   <w:abstractNum w:abstractNumId="16">
-    <w:nsid w:val="617B7B7B"/>
+    <w:nsid w:val="561D713D"/>
     <w:multiLevelType w:val="hybridMultilevel"/>
-    <w:tmpl w:val="056A1D02"/>
+    <w:tmpl w:val="9F8EA620"/>
     <w:lvl w:ilvl="0" w:tplc="04050001">
       <w:start w:val="1"/>
       <w:numFmt w:val="bullet"/>
       <w:lvlText w:val=""/>
       <w:lvlJc w:val="left"/>
       <w:pPr>
-        <w:ind w:left="1287" w:hanging="360"/>
+        <w:ind w:left="1145" w:hanging="360"/>
       </w:pPr>
       <w:rPr>
         <w:rFonts w:ascii="Symbol" w:hAnsi="Symbol" w:hint="default"/>
@@ -25665,7 +27510,7 @@
       <w:lvlText w:val="o"/>
       <w:lvlJc w:val="left"/>
       <w:pPr>
-        <w:ind w:left="2007" w:hanging="360"/>
+        <w:ind w:left="1865" w:hanging="360"/>
       </w:pPr>
       <w:rPr>
         <w:rFonts w:ascii="Courier New" w:hAnsi="Courier New" w:cs="Courier New" w:hint="default"/>
@@ -25677,7 +27522,7 @@
       <w:lvlText w:val=""/>
       <w:lvlJc w:val="left"/>
       <w:pPr>
-        <w:ind w:left="2727" w:hanging="360"/>
+        <w:ind w:left="2585" w:hanging="360"/>
       </w:pPr>
       <w:rPr>
         <w:rFonts w:ascii="Wingdings" w:hAnsi="Wingdings" w:hint="default"/>
@@ -25689,7 +27534,7 @@
       <w:lvlText w:val=""/>
       <w:lvlJc w:val="left"/>
       <w:pPr>
-        <w:ind w:left="3447" w:hanging="360"/>
+        <w:ind w:left="3305" w:hanging="360"/>
       </w:pPr>
       <w:rPr>
         <w:rFonts w:ascii="Symbol" w:hAnsi="Symbol" w:hint="default"/>
@@ -25701,7 +27546,7 @@
       <w:lvlText w:val="o"/>
       <w:lvlJc w:val="left"/>
       <w:pPr>
-        <w:ind w:left="4167" w:hanging="360"/>
+        <w:ind w:left="4025" w:hanging="360"/>
       </w:pPr>
       <w:rPr>
         <w:rFonts w:ascii="Courier New" w:hAnsi="Courier New" w:cs="Courier New" w:hint="default"/>
@@ -25713,7 +27558,7 @@
       <w:lvlText w:val=""/>
       <w:lvlJc w:val="left"/>
       <w:pPr>
-        <w:ind w:left="4887" w:hanging="360"/>
+        <w:ind w:left="4745" w:hanging="360"/>
       </w:pPr>
       <w:rPr>
         <w:rFonts w:ascii="Wingdings" w:hAnsi="Wingdings" w:hint="default"/>
@@ -25725,7 +27570,7 @@
       <w:lvlText w:val=""/>
       <w:lvlJc w:val="left"/>
       <w:pPr>
-        <w:ind w:left="5607" w:hanging="360"/>
+        <w:ind w:left="5465" w:hanging="360"/>
       </w:pPr>
       <w:rPr>
         <w:rFonts w:ascii="Symbol" w:hAnsi="Symbol" w:hint="default"/>
@@ -25737,7 +27582,7 @@
       <w:lvlText w:val="o"/>
       <w:lvlJc w:val="left"/>
       <w:pPr>
-        <w:ind w:left="6327" w:hanging="360"/>
+        <w:ind w:left="6185" w:hanging="360"/>
       </w:pPr>
       <w:rPr>
         <w:rFonts w:ascii="Courier New" w:hAnsi="Courier New" w:cs="Courier New" w:hint="default"/>
@@ -25749,7 +27594,7 @@
       <w:lvlText w:val=""/>
       <w:lvlJc w:val="left"/>
       <w:pPr>
-        <w:ind w:left="7047" w:hanging="360"/>
+        <w:ind w:left="6905" w:hanging="360"/>
       </w:pPr>
       <w:rPr>
         <w:rFonts w:ascii="Wingdings" w:hAnsi="Wingdings" w:hint="default"/>
@@ -25757,6 +27602,119 @@
     </w:lvl>
   </w:abstractNum>
   <w:abstractNum w:abstractNumId="17">
+    <w:nsid w:val="617B7B7B"/>
+    <w:multiLevelType w:val="hybridMultilevel"/>
+    <w:tmpl w:val="056A1D02"/>
+    <w:lvl w:ilvl="0" w:tplc="04050001">
+      <w:start w:val="1"/>
+      <w:numFmt w:val="bullet"/>
+      <w:lvlText w:val=""/>
+      <w:lvlJc w:val="left"/>
+      <w:pPr>
+        <w:ind w:left="1287" w:hanging="360"/>
+      </w:pPr>
+      <w:rPr>
+        <w:rFonts w:ascii="Symbol" w:hAnsi="Symbol" w:hint="default"/>
+      </w:rPr>
+    </w:lvl>
+    <w:lvl w:ilvl="1" w:tplc="04050003" w:tentative="1">
+      <w:start w:val="1"/>
+      <w:numFmt w:val="bullet"/>
+      <w:lvlText w:val="o"/>
+      <w:lvlJc w:val="left"/>
+      <w:pPr>
+        <w:ind w:left="2007" w:hanging="360"/>
+      </w:pPr>
+      <w:rPr>
+        <w:rFonts w:ascii="Courier New" w:hAnsi="Courier New" w:cs="Courier New" w:hint="default"/>
+      </w:rPr>
+    </w:lvl>
+    <w:lvl w:ilvl="2" w:tplc="04050005" w:tentative="1">
+      <w:start w:val="1"/>
+      <w:numFmt w:val="bullet"/>
+      <w:lvlText w:val=""/>
+      <w:lvlJc w:val="left"/>
+      <w:pPr>
+        <w:ind w:left="2727" w:hanging="360"/>
+      </w:pPr>
+      <w:rPr>
+        <w:rFonts w:ascii="Wingdings" w:hAnsi="Wingdings" w:hint="default"/>
+      </w:rPr>
+    </w:lvl>
+    <w:lvl w:ilvl="3" w:tplc="04050001" w:tentative="1">
+      <w:start w:val="1"/>
+      <w:numFmt w:val="bullet"/>
+      <w:lvlText w:val=""/>
+      <w:lvlJc w:val="left"/>
+      <w:pPr>
+        <w:ind w:left="3447" w:hanging="360"/>
+      </w:pPr>
+      <w:rPr>
+        <w:rFonts w:ascii="Symbol" w:hAnsi="Symbol" w:hint="default"/>
+      </w:rPr>
+    </w:lvl>
+    <w:lvl w:ilvl="4" w:tplc="04050003" w:tentative="1">
+      <w:start w:val="1"/>
+      <w:numFmt w:val="bullet"/>
+      <w:lvlText w:val="o"/>
+      <w:lvlJc w:val="left"/>
+      <w:pPr>
+        <w:ind w:left="4167" w:hanging="360"/>
+      </w:pPr>
+      <w:rPr>
+        <w:rFonts w:ascii="Courier New" w:hAnsi="Courier New" w:cs="Courier New" w:hint="default"/>
+      </w:rPr>
+    </w:lvl>
+    <w:lvl w:ilvl="5" w:tplc="04050005" w:tentative="1">
+      <w:start w:val="1"/>
+      <w:numFmt w:val="bullet"/>
+      <w:lvlText w:val=""/>
+      <w:lvlJc w:val="left"/>
+      <w:pPr>
+        <w:ind w:left="4887" w:hanging="360"/>
+      </w:pPr>
+      <w:rPr>
+        <w:rFonts w:ascii="Wingdings" w:hAnsi="Wingdings" w:hint="default"/>
+      </w:rPr>
+    </w:lvl>
+    <w:lvl w:ilvl="6" w:tplc="04050001" w:tentative="1">
+      <w:start w:val="1"/>
+      <w:numFmt w:val="bullet"/>
+      <w:lvlText w:val=""/>
+      <w:lvlJc w:val="left"/>
+      <w:pPr>
+        <w:ind w:left="5607" w:hanging="360"/>
+      </w:pPr>
+      <w:rPr>
+        <w:rFonts w:ascii="Symbol" w:hAnsi="Symbol" w:hint="default"/>
+      </w:rPr>
+    </w:lvl>
+    <w:lvl w:ilvl="7" w:tplc="04050003" w:tentative="1">
+      <w:start w:val="1"/>
+      <w:numFmt w:val="bullet"/>
+      <w:lvlText w:val="o"/>
+      <w:lvlJc w:val="left"/>
+      <w:pPr>
+        <w:ind w:left="6327" w:hanging="360"/>
+      </w:pPr>
+      <w:rPr>
+        <w:rFonts w:ascii="Courier New" w:hAnsi="Courier New" w:cs="Courier New" w:hint="default"/>
+      </w:rPr>
+    </w:lvl>
+    <w:lvl w:ilvl="8" w:tplc="04050005" w:tentative="1">
+      <w:start w:val="1"/>
+      <w:numFmt w:val="bullet"/>
+      <w:lvlText w:val=""/>
+      <w:lvlJc w:val="left"/>
+      <w:pPr>
+        <w:ind w:left="7047" w:hanging="360"/>
+      </w:pPr>
+      <w:rPr>
+        <w:rFonts w:ascii="Wingdings" w:hAnsi="Wingdings" w:hint="default"/>
+      </w:rPr>
+    </w:lvl>
+  </w:abstractNum>
+  <w:abstractNum w:abstractNumId="18">
     <w:nsid w:val="61C34DF1"/>
     <w:multiLevelType w:val="multilevel"/>
     <w:tmpl w:val="AA5E6D0E"/>
@@ -25900,7 +27858,7 @@
       </w:rPr>
     </w:lvl>
   </w:abstractNum>
-  <w:abstractNum w:abstractNumId="18">
+  <w:abstractNum w:abstractNumId="19">
     <w:nsid w:val="795D3AC1"/>
     <w:multiLevelType w:val="hybridMultilevel"/>
     <w:tmpl w:val="7290760A"/>
@@ -26013,7 +27971,7 @@
       </w:rPr>
     </w:lvl>
   </w:abstractNum>
-  <w:abstractNum w:abstractNumId="19">
+  <w:abstractNum w:abstractNumId="20">
     <w:nsid w:val="7F3F7B24"/>
     <w:multiLevelType w:val="hybridMultilevel"/>
     <w:tmpl w:val="EA7E8C52"/>
@@ -26127,7 +28085,7 @@
     </w:lvl>
   </w:abstractNum>
   <w:num w:numId="1">
-    <w:abstractNumId w:val="17"/>
+    <w:abstractNumId w:val="18"/>
   </w:num>
   <w:num w:numId="2">
     <w:abstractNumId w:val="10"/>
@@ -26136,16 +28094,16 @@
     <w:abstractNumId w:val="9"/>
   </w:num>
   <w:num w:numId="4">
-    <w:abstractNumId w:val="18"/>
+    <w:abstractNumId w:val="19"/>
   </w:num>
   <w:num w:numId="5">
-    <w:abstractNumId w:val="16"/>
+    <w:abstractNumId w:val="17"/>
   </w:num>
   <w:num w:numId="6">
     <w:abstractNumId w:val="7"/>
   </w:num>
   <w:num w:numId="7">
-    <w:abstractNumId w:val="19"/>
+    <w:abstractNumId w:val="20"/>
   </w:num>
   <w:num w:numId="8">
     <w:abstractNumId w:val="12"/>
@@ -26169,7 +28127,7 @@
     <w:abstractNumId w:val="1"/>
   </w:num>
   <w:num w:numId="15">
-    <w:abstractNumId w:val="14"/>
+    <w:abstractNumId w:val="15"/>
   </w:num>
   <w:num w:numId="16">
     <w:abstractNumId w:val="8"/>
@@ -26184,7 +28142,10 @@
     <w:abstractNumId w:val="11"/>
   </w:num>
   <w:num w:numId="20">
-    <w:abstractNumId w:val="15"/>
+    <w:abstractNumId w:val="16"/>
+  </w:num>
+  <w:num w:numId="21">
+    <w:abstractNumId w:val="14"/>
   </w:num>
   <w:numIdMacAtCleanup w:val="1"/>
 </w:numbering>
@@ -27166,9 +29127,22 @@
     <w:basedOn w:val="Normln"/>
     <w:link w:val="CodeblockChar"/>
     <w:qFormat/>
-    <w:rsid w:val="00383EC2"/>
+    <w:rsid w:val="004C50BC"/>
+    <w:pPr>
+      <w:pBdr>
+        <w:left w:val="single" w:sz="4" w:space="4" w:color="auto"/>
+      </w:pBdr>
+      <w:tabs>
+        <w:tab w:val="left" w:pos="425"/>
+        <w:tab w:val="left" w:pos="851"/>
+        <w:tab w:val="left" w:pos="1276"/>
+        <w:tab w:val="left" w:pos="1701"/>
+      </w:tabs>
+      <w:spacing w:before="100" w:after="100" w:line="288" w:lineRule="auto"/>
+    </w:pPr>
     <w:rPr>
       <w:rFonts w:ascii="Courier New" w:hAnsi="Courier New" w:cs="Courier New"/>
+      <w:sz w:val="20"/>
     </w:rPr>
   </w:style>
   <w:style w:type="paragraph" w:customStyle="1" w:styleId="Code">
@@ -27184,10 +29158,9 @@
     <w:name w:val="Code block Char"/>
     <w:basedOn w:val="Standardnpsmoodstavce"/>
     <w:link w:val="Codeblock"/>
-    <w:rsid w:val="00383EC2"/>
+    <w:rsid w:val="004C50BC"/>
     <w:rPr>
       <w:rFonts w:ascii="Courier New" w:hAnsi="Courier New" w:cs="Courier New"/>
-      <w:sz w:val="22"/>
       <w:szCs w:val="24"/>
     </w:rPr>
   </w:style>
@@ -27223,6 +29196,14 @@
     <w:basedOn w:val="OdstavecdalChar"/>
     <w:link w:val="Obrzek"/>
     <w:rsid w:val="00D758A0"/>
+  </w:style>
+  <w:style w:type="character" w:styleId="slodku">
+    <w:name w:val="line number"/>
+    <w:basedOn w:val="Standardnpsmoodstavce"/>
+    <w:uiPriority w:val="99"/>
+    <w:semiHidden/>
+    <w:unhideWhenUsed/>
+    <w:rsid w:val="00ED4D0A"/>
   </w:style>
 </w:styles>
 </file>
@@ -27878,7 +29859,7 @@
 </file>
 
 <file path=customXml/itemProps1.xml><?xml version="1.0" encoding="utf-8"?>
-<ds:datastoreItem xmlns:ds="http://schemas.openxmlformats.org/officeDocument/2006/customXml" ds:itemID="{87E87450-D1FE-4470-8118-7396CED64F72}">
+<ds:datastoreItem xmlns:ds="http://schemas.openxmlformats.org/officeDocument/2006/customXml" ds:itemID="{820C7A01-8D7D-47CB-9D25-37F8911976A3}">
   <ds:schemaRefs>
     <ds:schemaRef ds:uri="http://schemas.openxmlformats.org/officeDocument/2006/bibliography"/>
   </ds:schemaRefs>
